--- a/paper_dev/Answer to JSTAR reviewers.docx
+++ b/paper_dev/Answer to JSTAR reviewers.docx
@@ -76,7 +76,21 @@
         <w:rPr>
           <w:b/>
         </w:rPr>
-        <w:t>Overall it is an interesting paper but some elements are missing in order to ensure a good repeatability of the results.</w:t>
+        <w:t xml:space="preserve">Overall it is an interesting paper but some elements are missing in order to ensure a good </w:t>
+      </w:r>
+      <w:proofErr w:type="gramStart"/>
+      <w:r>
+        <w:rPr>
+          <w:b/>
+        </w:rPr>
+        <w:t>repeatability</w:t>
+      </w:r>
+      <w:proofErr w:type="gramEnd"/>
+      <w:r>
+        <w:rPr>
+          <w:b/>
+        </w:rPr>
+        <w:t xml:space="preserve"> of the results.</w:t>
       </w:r>
     </w:p>
     <w:p>
@@ -143,7 +157,21 @@
         <w:rPr>
           <w:b/>
         </w:rPr>
-        <w:t>Usually the derivation of the PDF of the ratio of independent random variables implies an integration using a Jacobian, therefore some details or reference would be appreciated.</w:t>
+        <w:t xml:space="preserve">Usually the derivation of the PDF of the ratio of independent random variables implies an integration using a </w:t>
+      </w:r>
+      <w:proofErr w:type="spellStart"/>
+      <w:r>
+        <w:rPr>
+          <w:b/>
+        </w:rPr>
+        <w:t>Jacobian</w:t>
+      </w:r>
+      <w:proofErr w:type="spellEnd"/>
+      <w:r>
+        <w:rPr>
+          <w:b/>
+        </w:rPr>
+        <w:t>, therefore some details or reference would be appreciated.</w:t>
       </w:r>
     </w:p>
     <w:p>
@@ -192,13 +220,27 @@
         <w:rPr>
           <w:b/>
         </w:rPr>
-        <w:t>The pdf</w:t>
-      </w:r>
-      <w:r>
-        <w:rPr>
-          <w:b/>
-        </w:rPr>
-        <w:t>[]</w:t>
+        <w:t xml:space="preserve">The </w:t>
+      </w:r>
+      <w:proofErr w:type="gramStart"/>
+      <w:r>
+        <w:rPr>
+          <w:b/>
+        </w:rPr>
+        <w:t>pdf</w:t>
+      </w:r>
+      <w:r>
+        <w:rPr>
+          <w:b/>
+        </w:rPr>
+        <w:t>[</w:t>
+      </w:r>
+      <w:proofErr w:type="gramEnd"/>
+      <w:r>
+        <w:rPr>
+          <w:b/>
+        </w:rPr>
+        <w:t>]</w:t>
       </w:r>
       <w:r>
         <w:rPr>
@@ -220,10 +262,18 @@
         <w:jc w:val="both"/>
       </w:pPr>
       <w:r>
-        <w:t>The pdf</w:t>
-      </w:r>
-      <w:r>
-        <w:t>[] notation</w:t>
+        <w:t xml:space="preserve">The </w:t>
+      </w:r>
+      <w:proofErr w:type="gramStart"/>
+      <w:r>
+        <w:t>pdf</w:t>
+      </w:r>
+      <w:r>
+        <w:t>[</w:t>
+      </w:r>
+      <w:proofErr w:type="gramEnd"/>
+      <w:r>
+        <w:t>] notation</w:t>
       </w:r>
       <w:r>
         <w:t xml:space="preserve"> is </w:t>
@@ -296,7 +346,23 @@
           <w:rFonts w:eastAsiaTheme="minorEastAsia"/>
           <w:b/>
         </w:rPr>
-        <w:t xml:space="preserve"> in ln(Q)!</w:t>
+        <w:t xml:space="preserve"> in </w:t>
+      </w:r>
+      <w:proofErr w:type="gramStart"/>
+      <w:r>
+        <w:rPr>
+          <w:rFonts w:eastAsiaTheme="minorEastAsia"/>
+          <w:b/>
+        </w:rPr>
+        <w:t>ln(</w:t>
+      </w:r>
+      <w:proofErr w:type="gramEnd"/>
+      <w:r>
+        <w:rPr>
+          <w:rFonts w:eastAsiaTheme="minorEastAsia"/>
+          <w:b/>
+        </w:rPr>
+        <w:t>Q)!</w:t>
       </w:r>
       <w:r>
         <w:rPr>
@@ -310,7 +376,23 @@
           <w:rFonts w:eastAsiaTheme="minorEastAsia"/>
           <w:b/>
         </w:rPr>
-        <w:t>s it the Wilk’s lambda distribution?</w:t>
+        <w:t xml:space="preserve">s it the </w:t>
+      </w:r>
+      <w:proofErr w:type="spellStart"/>
+      <w:r>
+        <w:rPr>
+          <w:rFonts w:eastAsiaTheme="minorEastAsia"/>
+          <w:b/>
+        </w:rPr>
+        <w:t>Wilk’s</w:t>
+      </w:r>
+      <w:proofErr w:type="spellEnd"/>
+      <w:r>
+        <w:rPr>
+          <w:rFonts w:eastAsiaTheme="minorEastAsia"/>
+          <w:b/>
+        </w:rPr>
+        <w:t xml:space="preserve"> lambda distribution?</w:t>
       </w:r>
     </w:p>
     <w:p>
@@ -339,43 +421,546 @@
           <w:rPr>
             <w:rFonts w:ascii="Cambria Math" w:hAnsi="Cambria Math"/>
           </w:rPr>
+          <m:t xml:space="preserve">Λ </m:t>
+        </m:r>
+      </m:oMath>
+      <w:r>
+        <w:rPr>
+          <w:rFonts w:eastAsiaTheme="minorEastAsia"/>
+        </w:rPr>
+        <w:t xml:space="preserve">notation </w:t>
+      </w:r>
+      <w:r>
+        <w:rPr>
+          <w:rFonts w:eastAsiaTheme="minorEastAsia"/>
+        </w:rPr>
+        <w:t xml:space="preserve">in this paper stands for our so-called log-chi-squared distribution. It is defined as </w:t>
+      </w:r>
+      <m:oMath>
+        <m:r>
+          <m:rPr>
+            <m:sty m:val="p"/>
+          </m:rPr>
+          <w:rPr>
+            <w:rFonts w:ascii="Cambria Math" w:eastAsiaTheme="minorEastAsia" w:hAnsi="Cambria Math"/>
+          </w:rPr>
           <m:t>Λ</m:t>
         </m:r>
         <m:r>
-          <m:rPr>
-            <m:sty m:val="b"/>
-          </m:rPr>
           <w:rPr>
-            <w:rFonts w:ascii="Cambria Math" w:hAnsi="Cambria Math"/>
+            <w:rFonts w:ascii="Cambria Math" w:eastAsiaTheme="minorEastAsia" w:hAnsi="Cambria Math"/>
           </w:rPr>
-          <m:t xml:space="preserve"> </m:t>
+          <m:t>≈</m:t>
+        </m:r>
+        <m:func>
+          <m:funcPr>
+            <m:ctrlPr>
+              <w:rPr>
+                <w:rFonts w:ascii="Cambria Math" w:eastAsiaTheme="minorEastAsia" w:hAnsi="Cambria Math"/>
+              </w:rPr>
+            </m:ctrlPr>
+          </m:funcPr>
+          <m:fName>
+            <m:r>
+              <m:rPr>
+                <m:sty m:val="p"/>
+              </m:rPr>
+              <w:rPr>
+                <w:rFonts w:ascii="Cambria Math" w:hAnsi="Cambria Math"/>
+              </w:rPr>
+              <m:t>ln</m:t>
+            </m:r>
+          </m:fName>
+          <m:e>
+            <m:r>
+              <w:rPr>
+                <w:rFonts w:ascii="Cambria Math" w:eastAsiaTheme="minorEastAsia" w:hAnsi="Cambria Math"/>
+              </w:rPr>
+              <m:t>χ</m:t>
+            </m:r>
+          </m:e>
+        </m:func>
+      </m:oMath>
+      <w:proofErr w:type="gramStart"/>
+      <w:r>
+        <w:rPr>
+          <w:rFonts w:eastAsiaTheme="minorEastAsia"/>
+        </w:rPr>
+        <w:t xml:space="preserve"> where </w:t>
+      </w:r>
+      <m:oMath>
+        <m:r>
+          <w:rPr>
+            <w:rFonts w:ascii="Cambria Math" w:eastAsiaTheme="minorEastAsia" w:hAnsi="Cambria Math"/>
+          </w:rPr>
+          <m:t>χ</m:t>
         </m:r>
       </m:oMath>
       <w:r>
         <w:rPr>
           <w:rFonts w:eastAsiaTheme="minorEastAsia"/>
         </w:rPr>
-        <w:t xml:space="preserve">notation </w:t>
-      </w:r>
-      <w:r>
-        <w:rPr>
-          <w:rFonts w:eastAsiaTheme="minorEastAsia"/>
-        </w:rPr>
-        <w:t>in this paper stands for our so-called log-chi-squared distribution. It is defined as TODO:INSERT_EQN and its PDF is derived as TODO:INSERT_EQN.</w:t>
-      </w:r>
-    </w:p>
-    <w:p>
-      <w:pPr>
-        <w:jc w:val="both"/>
-        <w:rPr>
-          <w:rFonts w:eastAsiaTheme="minorEastAsia"/>
-        </w:rPr>
-      </w:pPr>
-      <w:r>
-        <w:rPr>
-          <w:rFonts w:eastAsiaTheme="minorEastAsia"/>
-        </w:rPr>
-        <w:t>It is not the same with Wilk’s distribution. Even though they are probably related in the sense that:</w:t>
+        <w:t xml:space="preserve"> is a random variable</w:t>
+      </w:r>
+      <w:proofErr w:type="gramEnd"/>
+      <w:r>
+        <w:rPr>
+          <w:rFonts w:eastAsiaTheme="minorEastAsia"/>
+        </w:rPr>
+        <w:t xml:space="preserve"> following the chi-square</w:t>
+      </w:r>
+      <w:r>
+        <w:rPr>
+          <w:rFonts w:eastAsiaTheme="minorEastAsia"/>
+        </w:rPr>
+        <w:t>d</w:t>
+      </w:r>
+      <w:r>
+        <w:rPr>
+          <w:rFonts w:eastAsiaTheme="minorEastAsia"/>
+        </w:rPr>
+        <w:t xml:space="preserve"> distribution. </w:t>
+      </w:r>
+      <w:r>
+        <w:rPr>
+          <w:rFonts w:eastAsiaTheme="minorEastAsia"/>
+        </w:rPr>
+        <w:t xml:space="preserve">Given that the PDF of chi-squared distribution is </w:t>
+      </w:r>
+      <w:proofErr w:type="gramStart"/>
+      <w:r>
+        <w:rPr>
+          <w:rFonts w:eastAsiaTheme="minorEastAsia"/>
+        </w:rPr>
+        <w:t>available</w:t>
+      </w:r>
+      <w:r>
+        <w:rPr>
+          <w:rFonts w:eastAsiaTheme="minorEastAsia"/>
+        </w:rPr>
+        <w:t xml:space="preserve"> </w:t>
+      </w:r>
+      <w:proofErr w:type="gramEnd"/>
+      <m:oMath>
+        <m:r>
+          <w:rPr>
+            <w:rFonts w:ascii="Cambria Math" w:eastAsiaTheme="minorEastAsia" w:hAnsi="Cambria Math"/>
+          </w:rPr>
+          <m:t>pdf</m:t>
+        </m:r>
+        <m:d>
+          <m:dPr>
+            <m:ctrlPr>
+              <w:rPr>
+                <w:rFonts w:ascii="Cambria Math" w:eastAsiaTheme="minorEastAsia" w:hAnsi="Cambria Math"/>
+                <w:i/>
+              </w:rPr>
+            </m:ctrlPr>
+          </m:dPr>
+          <m:e>
+            <m:r>
+              <w:rPr>
+                <w:rFonts w:ascii="Cambria Math" w:eastAsiaTheme="minorEastAsia" w:hAnsi="Cambria Math"/>
+              </w:rPr>
+              <m:t>χ;L</m:t>
+            </m:r>
+          </m:e>
+        </m:d>
+        <m:r>
+          <w:rPr>
+            <w:rFonts w:ascii="Cambria Math" w:eastAsiaTheme="minorEastAsia" w:hAnsi="Cambria Math"/>
+          </w:rPr>
+          <m:t>=</m:t>
+        </m:r>
+        <m:f>
+          <m:fPr>
+            <m:ctrlPr>
+              <w:rPr>
+                <w:rFonts w:ascii="Cambria Math" w:eastAsiaTheme="minorEastAsia" w:hAnsi="Cambria Math"/>
+                <w:i/>
+              </w:rPr>
+            </m:ctrlPr>
+          </m:fPr>
+          <m:num>
+            <m:sSup>
+              <m:sSupPr>
+                <m:ctrlPr>
+                  <w:rPr>
+                    <w:rFonts w:ascii="Cambria Math" w:eastAsiaTheme="minorEastAsia" w:hAnsi="Cambria Math"/>
+                    <w:i/>
+                  </w:rPr>
+                </m:ctrlPr>
+              </m:sSupPr>
+              <m:e>
+                <m:r>
+                  <w:rPr>
+                    <w:rFonts w:ascii="Cambria Math" w:eastAsiaTheme="minorEastAsia" w:hAnsi="Cambria Math"/>
+                  </w:rPr>
+                  <m:t>χ</m:t>
+                </m:r>
+              </m:e>
+              <m:sup>
+                <m:r>
+                  <w:rPr>
+                    <w:rFonts w:ascii="Cambria Math" w:eastAsiaTheme="minorEastAsia" w:hAnsi="Cambria Math"/>
+                  </w:rPr>
+                  <m:t>L-1</m:t>
+                </m:r>
+              </m:sup>
+            </m:sSup>
+            <m:sSup>
+              <m:sSupPr>
+                <m:ctrlPr>
+                  <w:rPr>
+                    <w:rFonts w:ascii="Cambria Math" w:eastAsiaTheme="minorEastAsia" w:hAnsi="Cambria Math"/>
+                    <w:i/>
+                  </w:rPr>
+                </m:ctrlPr>
+              </m:sSupPr>
+              <m:e>
+                <m:r>
+                  <w:rPr>
+                    <w:rFonts w:ascii="Cambria Math" w:eastAsiaTheme="minorEastAsia" w:hAnsi="Cambria Math"/>
+                  </w:rPr>
+                  <m:t>e</m:t>
+                </m:r>
+              </m:e>
+              <m:sup>
+                <m:r>
+                  <w:rPr>
+                    <w:rFonts w:ascii="Cambria Math" w:eastAsiaTheme="minorEastAsia" w:hAnsi="Cambria Math"/>
+                  </w:rPr>
+                  <m:t>-</m:t>
+                </m:r>
+                <m:f>
+                  <m:fPr>
+                    <m:ctrlPr>
+                      <w:rPr>
+                        <w:rFonts w:ascii="Cambria Math" w:eastAsiaTheme="minorEastAsia" w:hAnsi="Cambria Math"/>
+                        <w:i/>
+                      </w:rPr>
+                    </m:ctrlPr>
+                  </m:fPr>
+                  <m:num>
+                    <m:r>
+                      <w:rPr>
+                        <w:rFonts w:ascii="Cambria Math" w:eastAsiaTheme="minorEastAsia" w:hAnsi="Cambria Math"/>
+                      </w:rPr>
+                      <m:t>χ</m:t>
+                    </m:r>
+                  </m:num>
+                  <m:den>
+                    <m:r>
+                      <w:rPr>
+                        <w:rFonts w:ascii="Cambria Math" w:eastAsiaTheme="minorEastAsia" w:hAnsi="Cambria Math"/>
+                      </w:rPr>
+                      <m:t>2</m:t>
+                    </m:r>
+                  </m:den>
+                </m:f>
+              </m:sup>
+            </m:sSup>
+          </m:num>
+          <m:den>
+            <m:sSup>
+              <m:sSupPr>
+                <m:ctrlPr>
+                  <w:rPr>
+                    <w:rFonts w:ascii="Cambria Math" w:eastAsiaTheme="minorEastAsia" w:hAnsi="Cambria Math"/>
+                    <w:i/>
+                  </w:rPr>
+                </m:ctrlPr>
+              </m:sSupPr>
+              <m:e>
+                <m:r>
+                  <w:rPr>
+                    <w:rFonts w:ascii="Cambria Math" w:eastAsiaTheme="minorEastAsia" w:hAnsi="Cambria Math"/>
+                  </w:rPr>
+                  <m:t>2</m:t>
+                </m:r>
+              </m:e>
+              <m:sup>
+                <m:r>
+                  <w:rPr>
+                    <w:rFonts w:ascii="Cambria Math" w:eastAsiaTheme="minorEastAsia" w:hAnsi="Cambria Math"/>
+                  </w:rPr>
+                  <m:t>L</m:t>
+                </m:r>
+              </m:sup>
+            </m:sSup>
+            <m:r>
+              <m:rPr>
+                <m:sty m:val="p"/>
+              </m:rPr>
+              <w:rPr>
+                <w:rFonts w:ascii="Cambria Math" w:eastAsiaTheme="minorEastAsia" w:hAnsi="Cambria Math"/>
+              </w:rPr>
+              <m:t>Γ</m:t>
+            </m:r>
+            <m:r>
+              <w:rPr>
+                <w:rFonts w:ascii="Cambria Math" w:eastAsiaTheme="minorEastAsia" w:hAnsi="Cambria Math"/>
+              </w:rPr>
+              <m:t>(L)</m:t>
+            </m:r>
+          </m:den>
+        </m:f>
+      </m:oMath>
+      <w:r>
+        <w:rPr>
+          <w:rFonts w:eastAsiaTheme="minorEastAsia"/>
+        </w:rPr>
+        <w:t xml:space="preserve">, the </w:t>
+      </w:r>
+      <w:r>
+        <w:rPr>
+          <w:rFonts w:eastAsiaTheme="minorEastAsia"/>
+        </w:rPr>
+        <w:t xml:space="preserve">PDF </w:t>
+      </w:r>
+      <w:r>
+        <w:rPr>
+          <w:rFonts w:eastAsiaTheme="minorEastAsia"/>
+        </w:rPr>
+        <w:t xml:space="preserve">of log-chi-squared distribution </w:t>
+      </w:r>
+      <w:r>
+        <w:rPr>
+          <w:rFonts w:eastAsiaTheme="minorEastAsia"/>
+        </w:rPr>
+        <w:t>is derived as</w:t>
+      </w:r>
+      <w:r>
+        <w:rPr>
+          <w:rFonts w:eastAsiaTheme="minorEastAsia"/>
+        </w:rPr>
+        <w:t>:</w:t>
+      </w:r>
+      <w:r>
+        <w:rPr>
+          <w:rFonts w:eastAsiaTheme="minorEastAsia"/>
+        </w:rPr>
+        <w:t xml:space="preserve"> </w:t>
+      </w:r>
+      <m:oMath>
+        <m:r>
+          <w:rPr>
+            <w:rFonts w:ascii="Cambria Math" w:eastAsiaTheme="minorEastAsia" w:hAnsi="Cambria Math"/>
+          </w:rPr>
+          <m:t>pdf</m:t>
+        </m:r>
+        <m:d>
+          <m:dPr>
+            <m:ctrlPr>
+              <w:rPr>
+                <w:rFonts w:ascii="Cambria Math" w:eastAsiaTheme="minorEastAsia" w:hAnsi="Cambria Math"/>
+                <w:i/>
+              </w:rPr>
+            </m:ctrlPr>
+          </m:dPr>
+          <m:e>
+            <m:r>
+              <m:rPr>
+                <m:sty m:val="p"/>
+              </m:rPr>
+              <w:rPr>
+                <w:rFonts w:ascii="Cambria Math" w:eastAsiaTheme="minorEastAsia" w:hAnsi="Cambria Math"/>
+              </w:rPr>
+              <m:t>Λ</m:t>
+            </m:r>
+            <m:r>
+              <w:rPr>
+                <w:rFonts w:ascii="Cambria Math" w:eastAsiaTheme="minorEastAsia" w:hAnsi="Cambria Math"/>
+              </w:rPr>
+              <m:t>;L</m:t>
+            </m:r>
+          </m:e>
+        </m:d>
+        <m:r>
+          <w:rPr>
+            <w:rFonts w:ascii="Cambria Math" w:eastAsiaTheme="minorEastAsia" w:hAnsi="Cambria Math"/>
+          </w:rPr>
+          <m:t>=</m:t>
+        </m:r>
+        <m:f>
+          <m:fPr>
+            <m:ctrlPr>
+              <w:rPr>
+                <w:rFonts w:ascii="Cambria Math" w:eastAsiaTheme="minorEastAsia" w:hAnsi="Cambria Math"/>
+                <w:i/>
+              </w:rPr>
+            </m:ctrlPr>
+          </m:fPr>
+          <m:num>
+            <m:sSup>
+              <m:sSupPr>
+                <m:ctrlPr>
+                  <w:rPr>
+                    <w:rFonts w:ascii="Cambria Math" w:eastAsiaTheme="minorEastAsia" w:hAnsi="Cambria Math"/>
+                    <w:i/>
+                  </w:rPr>
+                </m:ctrlPr>
+              </m:sSupPr>
+              <m:e>
+                <m:r>
+                  <w:rPr>
+                    <w:rFonts w:ascii="Cambria Math" w:eastAsiaTheme="minorEastAsia" w:hAnsi="Cambria Math"/>
+                  </w:rPr>
+                  <m:t>e</m:t>
+                </m:r>
+              </m:e>
+              <m:sup>
+                <m:r>
+                  <w:rPr>
+                    <w:rFonts w:ascii="Cambria Math" w:eastAsiaTheme="minorEastAsia" w:hAnsi="Cambria Math"/>
+                  </w:rPr>
+                  <m:t>L</m:t>
+                </m:r>
+                <m:r>
+                  <m:rPr>
+                    <m:sty m:val="p"/>
+                  </m:rPr>
+                  <w:rPr>
+                    <w:rFonts w:ascii="Cambria Math" w:eastAsiaTheme="minorEastAsia" w:hAnsi="Cambria Math"/>
+                  </w:rPr>
+                  <m:t>Λ</m:t>
+                </m:r>
+                <m:r>
+                  <w:rPr>
+                    <w:rFonts w:ascii="Cambria Math" w:eastAsiaTheme="minorEastAsia" w:hAnsi="Cambria Math"/>
+                  </w:rPr>
+                  <m:t>-</m:t>
+                </m:r>
+                <m:f>
+                  <m:fPr>
+                    <m:ctrlPr>
+                      <w:rPr>
+                        <w:rFonts w:ascii="Cambria Math" w:eastAsiaTheme="minorEastAsia" w:hAnsi="Cambria Math"/>
+                        <w:i/>
+                      </w:rPr>
+                    </m:ctrlPr>
+                  </m:fPr>
+                  <m:num>
+                    <m:sSup>
+                      <m:sSupPr>
+                        <m:ctrlPr>
+                          <w:rPr>
+                            <w:rFonts w:ascii="Cambria Math" w:eastAsiaTheme="minorEastAsia" w:hAnsi="Cambria Math"/>
+                            <w:i/>
+                          </w:rPr>
+                        </m:ctrlPr>
+                      </m:sSupPr>
+                      <m:e>
+                        <m:r>
+                          <w:rPr>
+                            <w:rFonts w:ascii="Cambria Math" w:eastAsiaTheme="minorEastAsia" w:hAnsi="Cambria Math"/>
+                          </w:rPr>
+                          <m:t>e</m:t>
+                        </m:r>
+                      </m:e>
+                      <m:sup>
+                        <m:r>
+                          <m:rPr>
+                            <m:sty m:val="p"/>
+                          </m:rPr>
+                          <w:rPr>
+                            <w:rFonts w:ascii="Cambria Math" w:eastAsiaTheme="minorEastAsia" w:hAnsi="Cambria Math"/>
+                          </w:rPr>
+                          <m:t>Λ</m:t>
+                        </m:r>
+                      </m:sup>
+                    </m:sSup>
+                  </m:num>
+                  <m:den>
+                    <m:r>
+                      <w:rPr>
+                        <w:rFonts w:ascii="Cambria Math" w:eastAsiaTheme="minorEastAsia" w:hAnsi="Cambria Math"/>
+                      </w:rPr>
+                      <m:t>2</m:t>
+                    </m:r>
+                  </m:den>
+                </m:f>
+              </m:sup>
+            </m:sSup>
+          </m:num>
+          <m:den>
+            <m:sSup>
+              <m:sSupPr>
+                <m:ctrlPr>
+                  <w:rPr>
+                    <w:rFonts w:ascii="Cambria Math" w:eastAsiaTheme="minorEastAsia" w:hAnsi="Cambria Math"/>
+                    <w:i/>
+                  </w:rPr>
+                </m:ctrlPr>
+              </m:sSupPr>
+              <m:e>
+                <m:r>
+                  <w:rPr>
+                    <w:rFonts w:ascii="Cambria Math" w:eastAsiaTheme="minorEastAsia" w:hAnsi="Cambria Math"/>
+                  </w:rPr>
+                  <m:t>2</m:t>
+                </m:r>
+              </m:e>
+              <m:sup>
+                <m:r>
+                  <w:rPr>
+                    <w:rFonts w:ascii="Cambria Math" w:eastAsiaTheme="minorEastAsia" w:hAnsi="Cambria Math"/>
+                  </w:rPr>
+                  <m:t>L</m:t>
+                </m:r>
+              </m:sup>
+            </m:sSup>
+            <m:r>
+              <m:rPr>
+                <m:sty m:val="p"/>
+              </m:rPr>
+              <w:rPr>
+                <w:rFonts w:ascii="Cambria Math" w:eastAsiaTheme="minorEastAsia" w:hAnsi="Cambria Math"/>
+              </w:rPr>
+              <m:t>Γ</m:t>
+            </m:r>
+            <m:r>
+              <w:rPr>
+                <w:rFonts w:ascii="Cambria Math" w:eastAsiaTheme="minorEastAsia" w:hAnsi="Cambria Math"/>
+              </w:rPr>
+              <m:t>(L)</m:t>
+            </m:r>
+          </m:den>
+        </m:f>
+      </m:oMath>
+      <w:r>
+        <w:rPr>
+          <w:rFonts w:eastAsiaTheme="minorEastAsia"/>
+        </w:rPr>
+        <w:t>.</w:t>
+      </w:r>
+    </w:p>
+    <w:p>
+      <w:pPr>
+        <w:jc w:val="both"/>
+        <w:rPr>
+          <w:rFonts w:eastAsiaTheme="minorEastAsia"/>
+        </w:rPr>
+      </w:pPr>
+      <w:r>
+        <w:rPr>
+          <w:rFonts w:eastAsiaTheme="minorEastAsia"/>
+        </w:rPr>
+        <w:t xml:space="preserve">It is not the same with </w:t>
+      </w:r>
+      <w:proofErr w:type="spellStart"/>
+      <w:r>
+        <w:rPr>
+          <w:rFonts w:eastAsiaTheme="minorEastAsia"/>
+        </w:rPr>
+        <w:t>Wilk’s</w:t>
+      </w:r>
+      <w:proofErr w:type="spellEnd"/>
+      <w:r>
+        <w:rPr>
+          <w:rFonts w:eastAsiaTheme="minorEastAsia"/>
+        </w:rPr>
+        <w:t xml:space="preserve"> distribution. Even though they are probably related in the sense that:</w:t>
       </w:r>
     </w:p>
     <w:p>
@@ -406,7 +991,21 @@
         <w:rPr>
           <w:rFonts w:eastAsiaTheme="minorEastAsia"/>
         </w:rPr>
-        <w:t xml:space="preserve"> Wishart distribution and can be considered as independent of each other, then </w:t>
+        <w:t xml:space="preserve"> </w:t>
+      </w:r>
+      <w:proofErr w:type="spellStart"/>
+      <w:r>
+        <w:rPr>
+          <w:rFonts w:eastAsiaTheme="minorEastAsia"/>
+        </w:rPr>
+        <w:t>Wishart</w:t>
+      </w:r>
+      <w:proofErr w:type="spellEnd"/>
+      <w:r>
+        <w:rPr>
+          <w:rFonts w:eastAsiaTheme="minorEastAsia"/>
+        </w:rPr>
+        <w:t xml:space="preserve"> distribution and can be considered as independent of each other, then </w:t>
       </w:r>
     </w:p>
     <w:p>
@@ -556,7 +1155,21 @@
         <w:rPr>
           <w:rFonts w:eastAsiaTheme="minorEastAsia"/>
         </w:rPr>
-        <w:t xml:space="preserve"> follows Wishart distribution</w:t>
+        <w:t xml:space="preserve"> follows </w:t>
+      </w:r>
+      <w:proofErr w:type="spellStart"/>
+      <w:r>
+        <w:rPr>
+          <w:rFonts w:eastAsiaTheme="minorEastAsia"/>
+        </w:rPr>
+        <w:t>Wilk’s</w:t>
+      </w:r>
+      <w:proofErr w:type="spellEnd"/>
+      <w:r>
+        <w:rPr>
+          <w:rFonts w:eastAsiaTheme="minorEastAsia"/>
+        </w:rPr>
+        <w:t xml:space="preserve"> distribution</w:t>
       </w:r>
     </w:p>
     <w:p>
@@ -793,7 +1406,33 @@
         <w:rPr>
           <w:rFonts w:eastAsiaTheme="minorEastAsia"/>
         </w:rPr>
-        <w:t xml:space="preserve">Not shown in the submitted paper, but else where TODO:CITE_THESIS? It is shown that </w:t>
+        <w:t>Not shown i</w:t>
+      </w:r>
+      <w:r>
+        <w:rPr>
+          <w:rFonts w:eastAsiaTheme="minorEastAsia"/>
+        </w:rPr>
+        <w:t>n the submitted paper, but else</w:t>
+      </w:r>
+      <w:r>
+        <w:rPr>
+          <w:rFonts w:eastAsiaTheme="minorEastAsia"/>
+        </w:rPr>
+        <w:t>where TODO</w:t>
+      </w:r>
+      <w:proofErr w:type="gramStart"/>
+      <w:r>
+        <w:rPr>
+          <w:rFonts w:eastAsiaTheme="minorEastAsia"/>
+        </w:rPr>
+        <w:t>:CITE</w:t>
+      </w:r>
+      <w:proofErr w:type="gramEnd"/>
+      <w:r>
+        <w:rPr>
+          <w:rFonts w:eastAsiaTheme="minorEastAsia"/>
+        </w:rPr>
+        <w:t xml:space="preserve">_THESIS? It is shown that </w:t>
       </w:r>
       <m:oMath>
         <m:sSub>
@@ -1047,16 +1686,7 @@
           <w:rPr>
             <w:rFonts w:ascii="Cambria Math" w:hAnsi="Cambria Math"/>
           </w:rPr>
-          <m:t>Λ</m:t>
-        </m:r>
-        <m:r>
-          <m:rPr>
-            <m:sty m:val="b"/>
-          </m:rPr>
-          <w:rPr>
-            <w:rFonts w:ascii="Cambria Math" w:hAnsi="Cambria Math"/>
-          </w:rPr>
-          <m:t xml:space="preserve"> </m:t>
+          <m:t xml:space="preserve">Λ </m:t>
         </m:r>
       </m:oMath>
       <w:r>
@@ -1112,7 +1742,21 @@
         <w:rPr>
           <w:rFonts w:eastAsiaTheme="minorEastAsia"/>
         </w:rPr>
-        <w:t xml:space="preserve">for ln(Q) is </w:t>
+        <w:t xml:space="preserve">for </w:t>
+      </w:r>
+      <w:proofErr w:type="gramStart"/>
+      <w:r>
+        <w:rPr>
+          <w:rFonts w:eastAsiaTheme="minorEastAsia"/>
+        </w:rPr>
+        <w:t>ln(</w:t>
+      </w:r>
+      <w:proofErr w:type="gramEnd"/>
+      <w:r>
+        <w:rPr>
+          <w:rFonts w:eastAsiaTheme="minorEastAsia"/>
+        </w:rPr>
+        <w:t xml:space="preserve">Q) is </w:t>
       </w:r>
       <w:r>
         <w:rPr>
@@ -1173,516 +1817,2159 @@
         <w:jc w:val="both"/>
       </w:pPr>
       <w:r>
-        <w:t>This step is carried out, in various different ways, in our more detailed version describing this work TODO:CITE_THESIS?. This is kept out of this paper due to the space constraint of this paper.</w:t>
-      </w:r>
-    </w:p>
-    <w:p>
-      <w:pPr>
-        <w:jc w:val="both"/>
-      </w:pPr>
-    </w:p>
-    <w:p>
-      <w:pPr>
-        <w:jc w:val="both"/>
-        <w:rPr>
-          <w:b/>
-        </w:rPr>
-      </w:pPr>
-      <w:r>
-        <w:rPr>
-          <w:b/>
-        </w:rPr>
-        <w:t>Comment:</w:t>
-      </w:r>
-    </w:p>
-    <w:p>
-      <w:pPr>
-        <w:jc w:val="both"/>
-        <w:rPr>
-          <w:b/>
-        </w:rPr>
-      </w:pPr>
-      <w:r>
-        <w:rPr>
-          <w:b/>
-        </w:rPr>
-        <w:t>The various histogram maybe easier to display in a log-probability axis especially for the tail behaviour.</w:t>
-      </w:r>
-    </w:p>
-    <w:p>
-      <w:pPr>
-        <w:jc w:val="both"/>
-      </w:pPr>
-      <w:r>
-        <w:t>Answer:</w:t>
-      </w:r>
-    </w:p>
-    <w:p>
-      <w:pPr>
-        <w:jc w:val="both"/>
-      </w:pPr>
-      <w:r>
-        <w:t>Interestingly, o</w:t>
-      </w:r>
-      <w:r>
-        <w:t>ur work does include a log-transformed version, which were again removed, in the interest of brevity / space constraint.</w:t>
-      </w:r>
-    </w:p>
-    <w:p>
-      <w:pPr>
-        <w:jc w:val="both"/>
-      </w:pPr>
-    </w:p>
-    <w:p>
-      <w:pPr>
-        <w:jc w:val="both"/>
-        <w:rPr>
-          <w:b/>
-        </w:rPr>
-      </w:pPr>
-      <w:r>
-        <w:rPr>
-          <w:b/>
-        </w:rPr>
-        <w:t>Comment:</w:t>
-      </w:r>
-    </w:p>
-    <w:p>
-      <w:pPr>
-        <w:jc w:val="both"/>
-        <w:rPr>
-          <w:b/>
-        </w:rPr>
-      </w:pPr>
-      <w:r>
-        <w:rPr>
-          <w:b/>
-        </w:rPr>
-        <w:t>The various sample sizes should be given as well as the estimated L values.</w:t>
-      </w:r>
-    </w:p>
-    <w:p>
-      <w:pPr>
-        <w:jc w:val="both"/>
-      </w:pPr>
-      <w:r>
-        <w:t>Answer:</w:t>
-      </w:r>
-    </w:p>
-    <w:p>
-      <w:pPr>
-        <w:jc w:val="both"/>
-      </w:pPr>
-      <w:r>
-        <w:lastRenderedPageBreak/>
-        <w:t xml:space="preserve">The sample sizes for AIRSAR and RADARSAT datasets are </w:t>
-      </w:r>
-      <w:r>
-        <w:t>50x50</w:t>
-      </w:r>
-      <w:r>
-        <w:t xml:space="preserve"> and 300x300 respectively. The computed L values are: TODO:SEARCH_AND_FOUND</w:t>
-      </w:r>
-      <w:r>
-        <w:t xml:space="preserve">. </w:t>
-      </w:r>
-    </w:p>
-    <w:p>
-      <w:pPr>
-        <w:jc w:val="both"/>
-      </w:pPr>
-    </w:p>
-    <w:p>
-      <w:pPr>
-        <w:jc w:val="both"/>
-        <w:rPr>
-          <w:b/>
-        </w:rPr>
-      </w:pPr>
-      <w:r>
-        <w:rPr>
-          <w:b/>
-        </w:rPr>
-        <w:t>Comment:</w:t>
-      </w:r>
-    </w:p>
-    <w:p>
-      <w:pPr>
-        <w:jc w:val="both"/>
-        <w:rPr>
-          <w:b/>
-        </w:rPr>
-      </w:pPr>
-      <w:r>
-        <w:rPr>
-          <w:b/>
-        </w:rPr>
-        <w:t>Section IV, in the multi-dimensional case, it is not clear what analytical relation similar to (26) was used to compute the model PDFs for (22) and (23).</w:t>
-      </w:r>
-    </w:p>
-    <w:p>
-      <w:pPr>
-        <w:jc w:val="both"/>
-      </w:pPr>
-      <w:r>
-        <w:t>Answer:</w:t>
-      </w:r>
-    </w:p>
-    <w:p>
-      <w:pPr>
-        <w:jc w:val="both"/>
-      </w:pPr>
-      <w:r>
-        <w:t xml:space="preserve">The paper did not use (26) to compute (22) and (23). Rather, it shows that Eqns. (24) to (26) is a special case of Eqns. (17, (22) and (23), where d=1. </w:t>
-      </w:r>
-      <w:r>
-        <w:t>Thus, the proposed models for POLSAR includes the traditional model for SAR as its special case.</w:t>
-      </w:r>
-    </w:p>
-    <w:p>
-      <w:pPr>
-        <w:jc w:val="both"/>
-      </w:pPr>
-    </w:p>
-    <w:p>
-      <w:pPr>
-        <w:pStyle w:val="Heading2"/>
-      </w:pPr>
-      <w:r>
-        <w:t>Reviewer 2:</w:t>
-      </w:r>
-    </w:p>
-    <w:p>
-      <w:pPr>
-        <w:jc w:val="both"/>
-      </w:pPr>
-    </w:p>
-    <w:p>
-      <w:pPr>
-        <w:jc w:val="both"/>
-        <w:rPr>
-          <w:b/>
-        </w:rPr>
-      </w:pPr>
-      <w:r>
-        <w:rPr>
-          <w:b/>
-        </w:rPr>
-        <w:t>Comment:</w:t>
-      </w:r>
-    </w:p>
-    <w:p>
-      <w:pPr>
-        <w:jc w:val="both"/>
-        <w:rPr>
-          <w:b/>
-        </w:rPr>
-      </w:pPr>
-      <w:r>
-        <w:rPr>
-          <w:b/>
-        </w:rPr>
-        <w:t>The authors do not show that this parameter is any better than others, such as span, except in the sense that its pdf is defined completely, not just asymptotically.</w:t>
-      </w:r>
-    </w:p>
-    <w:p>
-      <w:pPr>
-        <w:jc w:val="both"/>
-      </w:pPr>
-      <w:r>
-        <w:t>Reply:</w:t>
-      </w:r>
-    </w:p>
-    <w:p>
-      <w:pPr>
-        <w:jc w:val="both"/>
-      </w:pPr>
-      <w:r>
-        <w:t xml:space="preserve">Apparently the reviewer </w:t>
-      </w:r>
-      <w:r>
-        <w:t>only see</w:t>
+        <w:t xml:space="preserve">This step is carried out, in various different ways, in our detailed work. </w:t>
+      </w:r>
+      <w:r>
+        <w:t xml:space="preserve">However we do not see much value of showing </w:t>
+      </w:r>
+      <w:r>
+        <w:t>a mathematical Monte-Carlo simulation matching a theoretical model.</w:t>
+      </w:r>
+      <w:r>
+        <w:t xml:space="preserve"> Unfortunately, we do not have access to a physical POLSAR simulator.</w:t>
       </w:r>
       <w:r>
         <w:t xml:space="preserve"> </w:t>
       </w:r>
       <w:r>
-        <w:t xml:space="preserve">a small portion of </w:t>
-      </w:r>
-      <w:r>
-        <w:t>the proposed advantage</w:t>
-      </w:r>
-      <w:r>
-        <w:t>s</w:t>
-      </w:r>
-      <w:r>
-        <w:t xml:space="preserve">. The paper suggests that its proposed models for multi-dimensional POLSAR also includes the traditional model for SAR as its special case (d=1). Moreover, its </w:t>
-      </w:r>
-      <w:r>
-        <w:t xml:space="preserve">scalar </w:t>
-      </w:r>
-      <w:r>
-        <w:t xml:space="preserve">observable leads to consistent measures of distance, </w:t>
-      </w:r>
-      <w:r>
-        <w:t xml:space="preserve">while </w:t>
-      </w:r>
-      <w:r>
-        <w:t xml:space="preserve">other </w:t>
-      </w:r>
-      <w:r>
-        <w:t xml:space="preserve">scalar </w:t>
-      </w:r>
-      <w:r>
-        <w:t>observables</w:t>
-      </w:r>
-      <w:r>
-        <w:t>,</w:t>
-      </w:r>
-      <w:r>
-        <w:t xml:space="preserve"> </w:t>
-      </w:r>
-      <w:r>
-        <w:t xml:space="preserve">such as </w:t>
-      </w:r>
-      <w:r>
-        <w:t xml:space="preserve">span, cannot. </w:t>
-      </w:r>
-      <w:r>
-        <w:t>Even better are the properties of these proposed consistent measures of distance. First, compared to existing measures of distance (section II.B) the proposed pdf is, as the Reviewer noted, defined completely and not just asymptotically. Second, compared to the widely used intensity-ratio in SAR, the determinant-ratio can be considered as its natural extensio</w:t>
-      </w:r>
-      <w:r>
-        <w:t>n in the multi-dimensional case!</w:t>
-      </w:r>
-    </w:p>
-    <w:p>
-      <w:pPr>
-        <w:jc w:val="both"/>
-      </w:pPr>
-    </w:p>
-    <w:p>
-      <w:pPr>
-        <w:jc w:val="both"/>
-        <w:rPr>
-          <w:b/>
-        </w:rPr>
-      </w:pPr>
-      <w:r>
-        <w:rPr>
-          <w:b/>
-        </w:rPr>
-        <w:t>Comment:</w:t>
-      </w:r>
-    </w:p>
-    <w:p>
-      <w:pPr>
-        <w:jc w:val="both"/>
-        <w:rPr>
-          <w:b/>
-        </w:rPr>
-      </w:pPr>
-      <w:r>
-        <w:rPr>
-          <w:b/>
-        </w:rPr>
-        <w:t>They also do not acknowledge that much of the useful information in a polarimetric image is in the relationship between the terms of the scattering matrix.</w:t>
-      </w:r>
-    </w:p>
-    <w:p>
-      <w:pPr>
-        <w:jc w:val="both"/>
-      </w:pPr>
-      <w:r>
-        <w:t>Answer:</w:t>
-      </w:r>
-    </w:p>
-    <w:p>
-      <w:pPr>
-        <w:jc w:val="both"/>
-      </w:pPr>
-      <w:r>
-        <w:t xml:space="preserve">The paper does acknowledge that the proposed model is NOT lossless (P7 L27). </w:t>
-      </w:r>
-      <w:r>
-        <w:t>One of the thing that is lost</w:t>
-      </w:r>
-      <w:r>
-        <w:t xml:space="preserve"> </w:t>
-      </w:r>
-      <w:r>
-        <w:t>may include</w:t>
-      </w:r>
-      <w:r>
-        <w:t xml:space="preserve"> this intra-relationship among the terms of the scattering matrix. The concerned paragraph will be rewritten</w:t>
-      </w:r>
-      <w:r>
-        <w:t xml:space="preserve"> (TODO:WRITE)</w:t>
-      </w:r>
-      <w:r>
-        <w:t>.</w:t>
-      </w:r>
-    </w:p>
-    <w:p>
-      <w:pPr>
-        <w:jc w:val="both"/>
-      </w:pPr>
-    </w:p>
-    <w:p>
-      <w:pPr>
-        <w:jc w:val="both"/>
-        <w:rPr>
-          <w:b/>
-        </w:rPr>
-      </w:pPr>
-      <w:r>
-        <w:rPr>
-          <w:b/>
-        </w:rPr>
-        <w:t>Comment:</w:t>
-      </w:r>
-    </w:p>
-    <w:p>
-      <w:pPr>
-        <w:jc w:val="both"/>
-        <w:rPr>
-          <w:b/>
-        </w:rPr>
-      </w:pPr>
-      <w:r>
-        <w:rPr>
-          <w:b/>
-        </w:rPr>
-        <w:t xml:space="preserve">Other </w:t>
-      </w:r>
-      <w:r>
-        <w:rPr>
-          <w:b/>
-        </w:rPr>
-        <w:t>parameters</w:t>
-      </w:r>
-      <w:r>
-        <w:rPr>
-          <w:b/>
-        </w:rPr>
-        <w:t xml:space="preserve"> they present … are ill-defined in how to put them to practical use.</w:t>
-      </w:r>
-    </w:p>
-    <w:p>
-      <w:pPr>
-        <w:jc w:val="both"/>
-      </w:pPr>
-      <w:r>
-        <w:t>Answer:</w:t>
-      </w:r>
-    </w:p>
-    <w:p>
-      <w:pPr>
-        <w:jc w:val="both"/>
-      </w:pPr>
-      <w:r>
-        <w:lastRenderedPageBreak/>
-        <w:t xml:space="preserve">The paper suggests that the proposed determinant, determinant-ratio or change-ratio models for POLSAR also includes the traditional models for SAR intensity, SAR intensity-ratio and SAR change-ratio. Thus their usage pattern can be learned from the practical use of these SAR models. </w:t>
-      </w:r>
-    </w:p>
-    <w:p>
-      <w:pPr>
-        <w:jc w:val="both"/>
-      </w:pPr>
-    </w:p>
-    <w:p>
-      <w:pPr>
-        <w:jc w:val="both"/>
-        <w:rPr>
-          <w:b/>
-        </w:rPr>
-      </w:pPr>
-      <w:r>
-        <w:rPr>
-          <w:b/>
-        </w:rPr>
-        <w:t>Comment:</w:t>
-      </w:r>
-    </w:p>
-    <w:p>
-      <w:pPr>
-        <w:jc w:val="both"/>
-        <w:rPr>
-          <w:b/>
-        </w:rPr>
-      </w:pPr>
-      <w:r>
-        <w:rPr>
-          <w:b/>
-        </w:rPr>
-        <w:t>No comparisons with established procedures are made.</w:t>
-      </w:r>
-    </w:p>
-    <w:p>
-      <w:pPr>
-        <w:jc w:val="both"/>
-      </w:pPr>
-      <w:r>
-        <w:t>Answer:</w:t>
-      </w:r>
-    </w:p>
-    <w:p>
-      <w:pPr>
-        <w:jc w:val="both"/>
-      </w:pPr>
-      <w:r>
-        <w:t xml:space="preserve">Since the paper did not propose new procedures / application, the authors feel that the </w:t>
-      </w:r>
-      <w:r>
-        <w:t>‘’</w:t>
-      </w:r>
-      <w:r>
-        <w:t xml:space="preserve">comparison with established procedures” is not needed. The proposed models however are compared with existing models for both SAR and POLSAR and its advantages are shown. For practical application, </w:t>
-      </w:r>
-      <w:r>
-        <w:t>the paper also includes a portion to illustrate how the proposed models can be useful. Even for this purpose, instead of normal “</w:t>
-      </w:r>
-      <w:r>
-        <w:t>comparison with established procedures</w:t>
-      </w:r>
-      <w:r>
-        <w:t>”</w:t>
-      </w:r>
-      <w:r>
-        <w:t>, a higher-level approach is pursued.</w:t>
-      </w:r>
-      <w:r>
-        <w:t xml:space="preserve"> S</w:t>
-      </w:r>
-      <w:r>
-        <w:t xml:space="preserve">ince </w:t>
-      </w:r>
-      <w:r>
-        <w:t>the proposed determinant, determinant-ratio or change-ratio models for POLSAR also includes the traditional models for SAR intensity, SAR intensity-ratio and SAR change-ratio</w:t>
-      </w:r>
-      <w:r>
-        <w:t xml:space="preserve">, the paper shows </w:t>
-      </w:r>
-      <w:r>
-        <w:t>how to adapt existing SAR data processing technique</w:t>
-      </w:r>
-      <w:r>
-        <w:t>s</w:t>
-      </w:r>
-      <w:r>
-        <w:t xml:space="preserve"> towards POLSAR.</w:t>
-      </w:r>
-    </w:p>
-    <w:p>
-      <w:pPr>
-        <w:jc w:val="both"/>
-      </w:pPr>
-    </w:p>
-    <w:p>
-      <w:pPr>
-        <w:jc w:val="both"/>
-      </w:pPr>
+        <w:t xml:space="preserve">It would be nice to show that the model can be validated against some simulator. However, we felt, it is more important that this paper needs </w:t>
+      </w:r>
       <w:bookmarkStart w:id="0" w:name="_GoBack"/>
       <w:bookmarkEnd w:id="0"/>
+      <w:r>
+        <w:t xml:space="preserve">to validate the model against real-life practical data. </w:t>
+      </w:r>
+      <w:r>
+        <w:t>Thus, t</w:t>
+      </w:r>
+      <w:r>
+        <w:t>his is kept out of this paper due to the space constraint of this paper.</w:t>
+      </w:r>
+    </w:p>
+    <w:p>
+      <w:pPr>
+        <w:jc w:val="both"/>
+      </w:pPr>
+    </w:p>
+    <w:p>
+      <w:pPr>
+        <w:jc w:val="both"/>
+        <w:rPr>
+          <w:b/>
+        </w:rPr>
+      </w:pPr>
+      <w:r>
+        <w:rPr>
+          <w:b/>
+        </w:rPr>
+        <w:t>Comment:</w:t>
+      </w:r>
+    </w:p>
+    <w:p>
+      <w:pPr>
+        <w:jc w:val="both"/>
+        <w:rPr>
+          <w:b/>
+        </w:rPr>
+      </w:pPr>
+      <w:r>
+        <w:rPr>
+          <w:b/>
+        </w:rPr>
+        <w:t>The various histogram maybe easier to display in a log-probability axis especially for the tail behaviour.</w:t>
+      </w:r>
+    </w:p>
+    <w:p>
+      <w:pPr>
+        <w:jc w:val="both"/>
+      </w:pPr>
+      <w:r>
+        <w:t>Answer:</w:t>
+      </w:r>
+    </w:p>
+    <w:p>
+      <w:pPr>
+        <w:jc w:val="both"/>
+      </w:pPr>
+      <w:r>
+        <w:lastRenderedPageBreak/>
+        <w:t>Interestingly, o</w:t>
+      </w:r>
+      <w:r>
+        <w:t>ur work does include a log-transformed version, which were again removed, in the interest of brevity / space constraint.</w:t>
+      </w:r>
+    </w:p>
+    <w:p>
+      <w:pPr>
+        <w:jc w:val="both"/>
+      </w:pPr>
+    </w:p>
+    <w:p>
+      <w:pPr>
+        <w:jc w:val="both"/>
+        <w:rPr>
+          <w:b/>
+        </w:rPr>
+      </w:pPr>
+      <w:r>
+        <w:rPr>
+          <w:b/>
+        </w:rPr>
+        <w:t>Comment:</w:t>
+      </w:r>
+    </w:p>
+    <w:p>
+      <w:pPr>
+        <w:jc w:val="both"/>
+        <w:rPr>
+          <w:b/>
+        </w:rPr>
+      </w:pPr>
+      <w:r>
+        <w:rPr>
+          <w:b/>
+        </w:rPr>
+        <w:t>The various sample sizes should be given as well as the estimated L values.</w:t>
+      </w:r>
+    </w:p>
+    <w:p>
+      <w:pPr>
+        <w:jc w:val="both"/>
+      </w:pPr>
+      <w:r>
+        <w:t>Answer:</w:t>
+      </w:r>
+    </w:p>
+    <w:p>
+      <w:pPr>
+        <w:jc w:val="both"/>
+      </w:pPr>
+      <w:r>
+        <w:t>The sample sizes for AIRSAR and RADARSAT datasets are 50x50 and 300x300 respectively. The computed L values are: TODO</w:t>
+      </w:r>
+      <w:proofErr w:type="gramStart"/>
+      <w:r>
+        <w:t>:SEARCH</w:t>
+      </w:r>
+      <w:proofErr w:type="gramEnd"/>
+      <w:r>
+        <w:t>_AND_FOUND</w:t>
+      </w:r>
+      <w:r>
+        <w:t xml:space="preserve">. </w:t>
+      </w:r>
+    </w:p>
+    <w:p>
+      <w:pPr>
+        <w:jc w:val="both"/>
+      </w:pPr>
+    </w:p>
+    <w:p>
+      <w:pPr>
+        <w:jc w:val="both"/>
+        <w:rPr>
+          <w:b/>
+        </w:rPr>
+      </w:pPr>
+      <w:r>
+        <w:rPr>
+          <w:b/>
+        </w:rPr>
+        <w:t>Comment:</w:t>
+      </w:r>
+    </w:p>
+    <w:p>
+      <w:pPr>
+        <w:jc w:val="both"/>
+        <w:rPr>
+          <w:b/>
+        </w:rPr>
+      </w:pPr>
+      <w:r>
+        <w:rPr>
+          <w:b/>
+        </w:rPr>
+        <w:t>Section IV, in the multi-dimensional case, it is not clear what analytical relation similar to (26) was used to compute the model PDFs for (22) and (23).</w:t>
+      </w:r>
+    </w:p>
+    <w:p>
+      <w:pPr>
+        <w:jc w:val="both"/>
+      </w:pPr>
+      <w:r>
+        <w:t>Answer:</w:t>
+      </w:r>
+    </w:p>
+    <w:p>
+      <w:pPr>
+        <w:jc w:val="both"/>
+      </w:pPr>
+      <w:r>
+        <w:t xml:space="preserve">The paper did not use (26) to compute (22) and (23). Rather, it shows that Eqns. (24) to (26) is a special case of Eqns. (17, (22) and (23), where d=1. </w:t>
+      </w:r>
+      <w:r>
+        <w:t>Thus, the proposed models for POLSAR includes the traditional model for SAR as its special case.</w:t>
+      </w:r>
+    </w:p>
+    <w:p>
+      <w:pPr>
+        <w:jc w:val="both"/>
+      </w:pPr>
+    </w:p>
+    <w:p>
+      <w:pPr>
+        <w:pStyle w:val="Heading2"/>
+      </w:pPr>
+      <w:r>
+        <w:t>Reviewer 2:</w:t>
+      </w:r>
+    </w:p>
+    <w:p>
+      <w:pPr>
+        <w:jc w:val="both"/>
+      </w:pPr>
+    </w:p>
+    <w:p>
+      <w:pPr>
+        <w:jc w:val="both"/>
+        <w:rPr>
+          <w:b/>
+        </w:rPr>
+      </w:pPr>
+      <w:r>
+        <w:rPr>
+          <w:b/>
+        </w:rPr>
+        <w:t>Comment:</w:t>
+      </w:r>
+    </w:p>
+    <w:p>
+      <w:pPr>
+        <w:jc w:val="both"/>
+        <w:rPr>
+          <w:b/>
+        </w:rPr>
+      </w:pPr>
+      <w:r>
+        <w:rPr>
+          <w:b/>
+        </w:rPr>
+        <w:t>The authors do not show that this parameter is any better than others, such as span, except in the sense that its pdf is defined completely, not just asymptotically.</w:t>
+      </w:r>
+    </w:p>
+    <w:p>
+      <w:pPr>
+        <w:jc w:val="both"/>
+      </w:pPr>
+      <w:r>
+        <w:t>Reply:</w:t>
+      </w:r>
+    </w:p>
+    <w:p>
+      <w:pPr>
+        <w:jc w:val="both"/>
+      </w:pPr>
+      <w:r>
+        <w:t xml:space="preserve">Apparently the reviewer </w:t>
+      </w:r>
+      <w:r>
+        <w:t>only see</w:t>
+      </w:r>
+      <w:r>
+        <w:t xml:space="preserve"> </w:t>
+      </w:r>
+      <w:r>
+        <w:t xml:space="preserve">a small portion of </w:t>
+      </w:r>
+      <w:r>
+        <w:t>the proposed advantage</w:t>
+      </w:r>
+      <w:r>
+        <w:t>s</w:t>
+      </w:r>
+      <w:r>
+        <w:t xml:space="preserve">. The paper suggests that its proposed models for multi-dimensional POLSAR also includes the traditional model for SAR as its special case (d=1). Moreover, its </w:t>
+      </w:r>
+      <w:r>
+        <w:t xml:space="preserve">scalar </w:t>
+      </w:r>
+      <w:r>
+        <w:t xml:space="preserve">observable leads to consistent measures of distance, </w:t>
+      </w:r>
+      <w:r>
+        <w:t xml:space="preserve">while </w:t>
+      </w:r>
+      <w:r>
+        <w:t xml:space="preserve">other </w:t>
+      </w:r>
+      <w:r>
+        <w:t xml:space="preserve">scalar </w:t>
+      </w:r>
+      <w:r>
+        <w:t>observables</w:t>
+      </w:r>
+      <w:r>
+        <w:t>,</w:t>
+      </w:r>
+      <w:r>
+        <w:t xml:space="preserve"> </w:t>
+      </w:r>
+      <w:r>
+        <w:t xml:space="preserve">such as </w:t>
+      </w:r>
+      <w:r>
+        <w:t xml:space="preserve">span, cannot. </w:t>
+      </w:r>
+      <w:r>
+        <w:t>Even better are the properties of these proposed consistent measures of distance. First, compared to existing measures of distance (section II.B) the proposed pdf is, as the Reviewer noted, defined completely and not just asymptotically. Second, compared to the widely used intensity-ratio in SAR, the determinant-ratio can be considered as its natural extensio</w:t>
+      </w:r>
+      <w:r>
+        <w:t>n in the multi-dimensional case!</w:t>
+      </w:r>
+    </w:p>
+    <w:p>
+      <w:pPr>
+        <w:jc w:val="both"/>
+      </w:pPr>
+    </w:p>
+    <w:p>
+      <w:pPr>
+        <w:jc w:val="both"/>
+        <w:rPr>
+          <w:b/>
+        </w:rPr>
+      </w:pPr>
+      <w:r>
+        <w:rPr>
+          <w:b/>
+        </w:rPr>
+        <w:t>Comment:</w:t>
+      </w:r>
+    </w:p>
+    <w:p>
+      <w:pPr>
+        <w:jc w:val="both"/>
+        <w:rPr>
+          <w:b/>
+        </w:rPr>
+      </w:pPr>
+      <w:r>
+        <w:rPr>
+          <w:b/>
+        </w:rPr>
+        <w:t xml:space="preserve">They also do not acknowledge that much of the useful information in a </w:t>
+      </w:r>
+      <w:proofErr w:type="spellStart"/>
+      <w:r>
+        <w:rPr>
+          <w:b/>
+        </w:rPr>
+        <w:t>polarimetric</w:t>
+      </w:r>
+      <w:proofErr w:type="spellEnd"/>
+      <w:r>
+        <w:rPr>
+          <w:b/>
+        </w:rPr>
+        <w:t xml:space="preserve"> image is in the relationship between the terms of the scattering matrix.</w:t>
+      </w:r>
+    </w:p>
+    <w:p>
+      <w:pPr>
+        <w:jc w:val="both"/>
+      </w:pPr>
+      <w:r>
+        <w:t>Answer:</w:t>
+      </w:r>
+    </w:p>
+    <w:p>
+      <w:pPr>
+        <w:jc w:val="both"/>
+      </w:pPr>
+      <w:r>
+        <w:lastRenderedPageBreak/>
+        <w:t xml:space="preserve">The paper does acknowledge that the proposed model is NOT lossless (P7 L27). </w:t>
+      </w:r>
+      <w:r>
+        <w:t>One of the thing that is lost</w:t>
+      </w:r>
+      <w:r>
+        <w:t xml:space="preserve"> </w:t>
+      </w:r>
+      <w:r>
+        <w:t>may include</w:t>
+      </w:r>
+      <w:r>
+        <w:t xml:space="preserve"> this intra-relationship among the terms of the scattering matrix. The concerned paragraph will be rewritten</w:t>
+      </w:r>
+      <w:r>
+        <w:t xml:space="preserve"> (TODO</w:t>
+      </w:r>
+      <w:proofErr w:type="gramStart"/>
+      <w:r>
+        <w:t>:WRITE</w:t>
+      </w:r>
+      <w:proofErr w:type="gramEnd"/>
+      <w:r>
+        <w:t>)</w:t>
+      </w:r>
+      <w:r>
+        <w:t>.</w:t>
+      </w:r>
+    </w:p>
+    <w:p>
+      <w:pPr>
+        <w:jc w:val="both"/>
+      </w:pPr>
+    </w:p>
+    <w:p>
+      <w:pPr>
+        <w:jc w:val="both"/>
+        <w:rPr>
+          <w:b/>
+        </w:rPr>
+      </w:pPr>
+      <w:r>
+        <w:rPr>
+          <w:b/>
+        </w:rPr>
+        <w:t>Comment:</w:t>
+      </w:r>
+    </w:p>
+    <w:p>
+      <w:pPr>
+        <w:jc w:val="both"/>
+        <w:rPr>
+          <w:b/>
+        </w:rPr>
+      </w:pPr>
+      <w:r>
+        <w:rPr>
+          <w:b/>
+        </w:rPr>
+        <w:t xml:space="preserve">Other </w:t>
+      </w:r>
+      <w:r>
+        <w:rPr>
+          <w:b/>
+        </w:rPr>
+        <w:t>parameters</w:t>
+      </w:r>
+      <w:r>
+        <w:rPr>
+          <w:b/>
+        </w:rPr>
+        <w:t xml:space="preserve"> they present … are ill-defined in how to put them to practical use.</w:t>
+      </w:r>
+    </w:p>
+    <w:p>
+      <w:pPr>
+        <w:jc w:val="both"/>
+      </w:pPr>
+      <w:r>
+        <w:t>Answer:</w:t>
+      </w:r>
+    </w:p>
+    <w:p>
+      <w:pPr>
+        <w:jc w:val="both"/>
+      </w:pPr>
+      <w:r>
+        <w:t xml:space="preserve">The paper suggests that the proposed determinant, determinant-ratio or change-ratio models for POLSAR also includes the traditional models for SAR intensity, SAR intensity-ratio and SAR change-ratio. Thus their usage pattern can be learned from the practical use of these SAR models. </w:t>
+      </w:r>
+    </w:p>
+    <w:p>
+      <w:pPr>
+        <w:jc w:val="both"/>
+      </w:pPr>
+    </w:p>
+    <w:p>
+      <w:pPr>
+        <w:jc w:val="both"/>
+        <w:rPr>
+          <w:b/>
+        </w:rPr>
+      </w:pPr>
+      <w:r>
+        <w:rPr>
+          <w:b/>
+        </w:rPr>
+        <w:t>Comment:</w:t>
+      </w:r>
+    </w:p>
+    <w:p>
+      <w:pPr>
+        <w:jc w:val="both"/>
+        <w:rPr>
+          <w:b/>
+        </w:rPr>
+      </w:pPr>
+      <w:r>
+        <w:rPr>
+          <w:b/>
+        </w:rPr>
+        <w:t>No comparisons with established procedures are made.</w:t>
+      </w:r>
+    </w:p>
+    <w:p>
+      <w:pPr>
+        <w:jc w:val="both"/>
+      </w:pPr>
+      <w:r>
+        <w:t>Answer:</w:t>
+      </w:r>
+    </w:p>
+    <w:p>
+      <w:pPr>
+        <w:jc w:val="both"/>
+      </w:pPr>
+      <w:r>
+        <w:t xml:space="preserve">Since the paper did not propose new procedures / application, the authors feel that the </w:t>
+      </w:r>
+      <w:r>
+        <w:t>‘’</w:t>
+      </w:r>
+      <w:r>
+        <w:t xml:space="preserve">comparison with established procedures” is not needed. The proposed models however are compared with existing models for both SAR and POLSAR and its advantages are shown. For practical application, </w:t>
+      </w:r>
+      <w:r>
+        <w:t>the paper also includes a portion to illustrate how the proposed models can be useful. Even for this purpose, instead of normal “</w:t>
+      </w:r>
+      <w:r>
+        <w:t>comparison with established procedures</w:t>
+      </w:r>
+      <w:r>
+        <w:t>”</w:t>
+      </w:r>
+      <w:r>
+        <w:t>, a higher-level approach is pursued.</w:t>
+      </w:r>
+      <w:r>
+        <w:t xml:space="preserve"> S</w:t>
+      </w:r>
+      <w:r>
+        <w:t xml:space="preserve">ince the proposed determinant, determinant-ratio or change-ratio models for POLSAR also includes the traditional models for SAR intensity, SAR intensity-ratio and SAR change-ratio, the paper shows </w:t>
+      </w:r>
+      <w:r>
+        <w:t>how to adapt existing SAR data processing technique</w:t>
+      </w:r>
+      <w:r>
+        <w:t>s</w:t>
+      </w:r>
+      <w:r>
+        <w:t xml:space="preserve"> towards POLSAR.</w:t>
+      </w:r>
+    </w:p>
+    <w:p>
+      <w:pPr>
+        <w:jc w:val="both"/>
+      </w:pPr>
+    </w:p>
+    <w:p>
+      <w:pPr>
+        <w:jc w:val="both"/>
+        <w:rPr>
+          <w:b/>
+        </w:rPr>
+      </w:pPr>
+      <w:r>
+        <w:rPr>
+          <w:b/>
+        </w:rPr>
+        <w:t>Detail Comment:</w:t>
+      </w:r>
+    </w:p>
+    <w:p>
+      <w:pPr>
+        <w:jc w:val="both"/>
+        <w:rPr>
+          <w:b/>
+        </w:rPr>
+      </w:pPr>
+      <w:r>
+        <w:rPr>
+          <w:b/>
+        </w:rPr>
+        <w:t xml:space="preserve">P1/Col1/Para2: </w:t>
+      </w:r>
+      <w:r>
+        <w:rPr>
+          <w:b/>
+        </w:rPr>
+        <w:t>The authors state without citation that existing models are “complex and unintuitive”. This statement needs validation … justification.</w:t>
+      </w:r>
+    </w:p>
+    <w:p>
+      <w:pPr>
+        <w:jc w:val="both"/>
+      </w:pPr>
+      <w:r>
+        <w:t>Answer</w:t>
+      </w:r>
+    </w:p>
+    <w:p>
+      <w:pPr>
+        <w:jc w:val="both"/>
+      </w:pPr>
+      <w:r>
+        <w:t xml:space="preserve">POLSAR is multidimensional and stochastic. There are several attempts to model all elements of the multidimensional POLSAR data. </w:t>
+      </w:r>
+      <w:r>
+        <w:t xml:space="preserve">(Cite: LopezMartinez_2003_TGRS, Lee_1994_TGRS). Their derived models are evidently complex, especially when compared with our </w:t>
+      </w:r>
+      <w:r>
+        <w:t xml:space="preserve">proposed </w:t>
+      </w:r>
+      <w:r>
+        <w:t>model.</w:t>
+      </w:r>
+      <w:r>
+        <w:t xml:space="preserve"> </w:t>
+      </w:r>
+    </w:p>
+    <w:p>
+      <w:pPr>
+        <w:jc w:val="both"/>
+      </w:pPr>
+    </w:p>
+    <w:p>
+      <w:pPr>
+        <w:jc w:val="both"/>
+        <w:rPr>
+          <w:b/>
+        </w:rPr>
+      </w:pPr>
+      <w:r>
+        <w:rPr>
+          <w:b/>
+        </w:rPr>
+        <w:t>Detail Comment</w:t>
+      </w:r>
+    </w:p>
+    <w:p>
+      <w:pPr>
+        <w:jc w:val="both"/>
+        <w:rPr>
+          <w:b/>
+        </w:rPr>
+      </w:pPr>
+      <w:r>
+        <w:rPr>
+          <w:b/>
+        </w:rPr>
+        <w:t>P2/Col1/L</w:t>
+      </w:r>
+      <w:r>
+        <w:rPr>
+          <w:b/>
+        </w:rPr>
+        <w:t>36-52</w:t>
+      </w:r>
+      <w:r>
+        <w:rPr>
+          <w:b/>
+        </w:rPr>
+        <w:t>: text is misleading. It says that 1-7 are statistical models, not parameters for which models have been proposed.</w:t>
+      </w:r>
+      <w:r>
+        <w:rPr>
+          <w:b/>
+        </w:rPr>
+        <w:t xml:space="preserve"> </w:t>
+      </w:r>
+      <w:proofErr w:type="spellStart"/>
+      <w:proofErr w:type="gramStart"/>
+      <w:r>
+        <w:rPr>
+          <w:b/>
+        </w:rPr>
+        <w:t>p,</w:t>
+      </w:r>
+      <w:proofErr w:type="gramEnd"/>
+      <w:r>
+        <w:rPr>
+          <w:b/>
+        </w:rPr>
+        <w:t>q,r,s</w:t>
+      </w:r>
+      <w:proofErr w:type="spellEnd"/>
+      <w:r>
+        <w:rPr>
+          <w:b/>
+        </w:rPr>
+        <w:t xml:space="preserve"> needs to be defined.</w:t>
+      </w:r>
+    </w:p>
+    <w:p>
+      <w:pPr>
+        <w:jc w:val="both"/>
+      </w:pPr>
+      <w:r>
+        <w:t>Answer:</w:t>
+      </w:r>
+    </w:p>
+    <w:p>
+      <w:pPr>
+        <w:jc w:val="both"/>
+      </w:pPr>
+      <w:r>
+        <w:t xml:space="preserve">1-7 list out different </w:t>
+      </w:r>
+      <w:proofErr w:type="spellStart"/>
+      <w:r>
+        <w:t>univariate</w:t>
+      </w:r>
+      <w:proofErr w:type="spellEnd"/>
+      <w:r>
+        <w:t xml:space="preserve"> POLSAR observables, for which statistical models have been proposed in the cited publications. We feel that the grammar written in the text is correct, even though it may </w:t>
+      </w:r>
+      <w:r>
+        <w:lastRenderedPageBreak/>
+        <w:t>be a bit hard to decode. The text is rewritten in the revised paper.</w:t>
+      </w:r>
+      <w:r>
+        <w:t xml:space="preserve"> </w:t>
+      </w:r>
+      <w:proofErr w:type="spellStart"/>
+      <w:proofErr w:type="gramStart"/>
+      <w:r>
+        <w:t>p,</w:t>
+      </w:r>
+      <w:proofErr w:type="gramEnd"/>
+      <w:r>
+        <w:t>q,r,s</w:t>
+      </w:r>
+      <w:proofErr w:type="spellEnd"/>
+      <w:r>
+        <w:t xml:space="preserve"> are notation indicating any of the commonly used polarization combination (i.e. </w:t>
+      </w:r>
+      <w:proofErr w:type="spellStart"/>
+      <w:r>
+        <w:t>hh,vv,hv</w:t>
+      </w:r>
+      <w:proofErr w:type="spellEnd"/>
+      <w:r>
+        <w:t>)</w:t>
+      </w:r>
+      <w:r>
+        <w:t>. The explanation will also be added in the text.</w:t>
+      </w:r>
+    </w:p>
+    <w:p>
+      <w:pPr>
+        <w:jc w:val="both"/>
+      </w:pPr>
+    </w:p>
+    <w:p>
+      <w:pPr>
+        <w:jc w:val="both"/>
+        <w:rPr>
+          <w:b/>
+        </w:rPr>
+      </w:pPr>
+      <w:r>
+        <w:rPr>
+          <w:b/>
+        </w:rPr>
+        <w:t>Detail Comment:</w:t>
+      </w:r>
+    </w:p>
+    <w:p>
+      <w:pPr>
+        <w:jc w:val="both"/>
+        <w:rPr>
+          <w:b/>
+        </w:rPr>
+      </w:pPr>
+      <w:r>
+        <w:rPr>
+          <w:b/>
+        </w:rPr>
+        <w:t>P2/Col</w:t>
+      </w:r>
+      <w:r>
+        <w:rPr>
+          <w:b/>
+        </w:rPr>
+        <w:t>1/L56-60: have been shown by whom? Citation required, or is this the authors’ opinion.</w:t>
+      </w:r>
+    </w:p>
+    <w:p>
+      <w:pPr>
+        <w:jc w:val="both"/>
+      </w:pPr>
+      <w:r>
+        <w:t>Answer:</w:t>
+      </w:r>
+    </w:p>
+    <w:p>
+      <w:pPr>
+        <w:jc w:val="both"/>
+      </w:pPr>
+      <w:r>
+        <w:t>The text reads: “</w:t>
+      </w:r>
+      <w:r>
+        <w:t>… none of the underlying observables have been shown to meet the dual criteria of (</w:t>
+      </w:r>
+      <w:proofErr w:type="spellStart"/>
+      <w:r>
+        <w:t>i</w:t>
+      </w:r>
+      <w:proofErr w:type="spellEnd"/>
+      <w:r>
+        <w:t>) resulting in statistically consistent discrimination measures and thus (ii) being representative of the complex POLSAR data</w:t>
+      </w:r>
+      <w:r>
+        <w:t xml:space="preserve">”. This is shown by us, in the </w:t>
+      </w:r>
+      <w:r>
+        <w:t xml:space="preserve">next section. The next section </w:t>
+      </w:r>
+      <w:r>
+        <w:t>reviews all, to the best of our knowledge, widely used discrimination measures for POLSAR.</w:t>
+      </w:r>
+      <w:r>
+        <w:t xml:space="preserve"> Evidently none of the commonly used discrimination measures are based on the reviewed observables. Most of them actually are based on the determinant of the covariance matrix, which is our proposed model in this paper.</w:t>
+      </w:r>
+    </w:p>
+    <w:p>
+      <w:pPr>
+        <w:jc w:val="both"/>
+      </w:pPr>
+    </w:p>
+    <w:p>
+      <w:pPr>
+        <w:jc w:val="both"/>
+        <w:rPr>
+          <w:b/>
+        </w:rPr>
+      </w:pPr>
+      <w:r>
+        <w:rPr>
+          <w:b/>
+        </w:rPr>
+        <w:t>Detail Comment:</w:t>
+      </w:r>
+    </w:p>
+    <w:p>
+      <w:pPr>
+        <w:jc w:val="both"/>
+        <w:rPr>
+          <w:b/>
+        </w:rPr>
+      </w:pPr>
+      <w:r>
+        <w:rPr>
+          <w:b/>
+        </w:rPr>
+        <w:t>P3/Col1/L10-15: While it may be nice for mathematical purity to have an exact distribution instead of an asymptotic one, it should be demonstrated that the asymptotic assumption is invalid for POLSAR data. Ultimately, it needs to be shown that better separation of regions may be obtained using the proposed distribution than with existing methods.</w:t>
+      </w:r>
+    </w:p>
+    <w:p>
+      <w:pPr>
+        <w:jc w:val="both"/>
+      </w:pPr>
+      <w:r>
+        <w:t>Answer:</w:t>
+      </w:r>
+    </w:p>
+    <w:p>
+      <w:pPr>
+        <w:jc w:val="both"/>
+      </w:pPr>
+      <w:r>
+        <w:t xml:space="preserve">First, we feel that having an exact distribution instead of an asymptotic one is an obvious theoretical contribution. And while we show that the exact distribution is valid, that does not necessarily lead to the conclusion that the asymptotic assumption is </w:t>
+      </w:r>
+      <w:r>
+        <w:t>invalid for POLSAR data</w:t>
+      </w:r>
+      <w:r>
+        <w:t xml:space="preserve">. </w:t>
+      </w:r>
+      <w:r>
+        <w:t>While we believe that better separation can be achieved with the proposed model, we feel that it is a relative different topic. Due to space constraints, one paper should focus on a single topic we believe. Evidently, this theoretical results need to be established first, before follow on techniques can be proposed.</w:t>
+      </w:r>
+      <w:r>
+        <w:t xml:space="preserve"> It should also be noted that the paper does include a section discussing the application of the proposed models.</w:t>
+      </w:r>
+    </w:p>
+    <w:p>
+      <w:pPr>
+        <w:jc w:val="both"/>
+      </w:pPr>
+    </w:p>
+    <w:p>
+      <w:pPr>
+        <w:jc w:val="both"/>
+        <w:rPr>
+          <w:b/>
+        </w:rPr>
+      </w:pPr>
+      <w:r>
+        <w:rPr>
+          <w:b/>
+        </w:rPr>
+        <w:t xml:space="preserve">Detail Comment: </w:t>
+      </w:r>
+    </w:p>
+    <w:p>
+      <w:pPr>
+        <w:jc w:val="both"/>
+        <w:rPr>
+          <w:b/>
+        </w:rPr>
+      </w:pPr>
+      <w:r>
+        <w:rPr>
+          <w:b/>
+        </w:rPr>
+        <w:t xml:space="preserve">P3/Col1/L25: Incorrect nomenclature. Single pol transmit, dual-pol receive is “compact </w:t>
+      </w:r>
+      <w:proofErr w:type="spellStart"/>
+      <w:r>
+        <w:rPr>
+          <w:b/>
+        </w:rPr>
+        <w:t>polarimetry</w:t>
+      </w:r>
+      <w:proofErr w:type="spellEnd"/>
+      <w:r>
+        <w:rPr>
+          <w:b/>
+        </w:rPr>
+        <w:t>”. Partially polarized signals contain both polarized and unpolarised power.</w:t>
+      </w:r>
+    </w:p>
+    <w:p>
+      <w:pPr>
+        <w:jc w:val="both"/>
+      </w:pPr>
+      <w:r>
+        <w:t>Answer:</w:t>
+      </w:r>
+    </w:p>
+    <w:p>
+      <w:pPr>
+        <w:jc w:val="both"/>
+      </w:pPr>
+      <w:r>
+        <w:t xml:space="preserve">The term we used is “partial </w:t>
+      </w:r>
+      <w:proofErr w:type="spellStart"/>
+      <w:r>
+        <w:t>polarimetry</w:t>
+      </w:r>
+      <w:proofErr w:type="spellEnd"/>
+      <w:r>
+        <w:t xml:space="preserve">” and is totally different from “partially polarized signals”. We are aware of the term “compact </w:t>
+      </w:r>
+      <w:proofErr w:type="spellStart"/>
+      <w:r>
+        <w:t>polarimetry</w:t>
+      </w:r>
+      <w:proofErr w:type="spellEnd"/>
+      <w:r>
+        <w:t xml:space="preserve">” which were used by </w:t>
+      </w:r>
+      <w:proofErr w:type="spellStart"/>
+      <w:r>
+        <w:t>Souyris</w:t>
+      </w:r>
+      <w:proofErr w:type="spellEnd"/>
+      <w:r>
+        <w:t xml:space="preserve"> (TODO</w:t>
+      </w:r>
+      <w:proofErr w:type="gramStart"/>
+      <w:r>
+        <w:t>:CITE</w:t>
+      </w:r>
+      <w:proofErr w:type="gramEnd"/>
+      <w:r>
+        <w:t xml:space="preserve">). In the cited paper, the proposed mode is 45 in Transmit. That fact is important because there is also another proposal by Raney, termed “hybrid </w:t>
+      </w:r>
+      <w:proofErr w:type="spellStart"/>
+      <w:r>
+        <w:t>polarimetry</w:t>
+      </w:r>
+      <w:proofErr w:type="spellEnd"/>
+      <w:r>
+        <w:t>”, where circular</w:t>
+      </w:r>
+      <w:r>
+        <w:t>ly</w:t>
+      </w:r>
+      <w:r>
+        <w:t xml:space="preserve"> polarized </w:t>
+      </w:r>
+      <w:r>
+        <w:t xml:space="preserve">signals are transmitted. </w:t>
+      </w:r>
+      <w:r>
+        <w:t xml:space="preserve">By “partial </w:t>
+      </w:r>
+      <w:proofErr w:type="spellStart"/>
+      <w:r>
+        <w:t>polarimetry</w:t>
+      </w:r>
+      <w:proofErr w:type="spellEnd"/>
+      <w:r>
+        <w:t xml:space="preserve">”, we </w:t>
+      </w:r>
+      <w:r>
+        <w:t xml:space="preserve">try </w:t>
+      </w:r>
+      <w:r>
+        <w:t xml:space="preserve">to indicate that our model works not only on “full </w:t>
+      </w:r>
+      <w:proofErr w:type="spellStart"/>
+      <w:r>
+        <w:t>polarimetric</w:t>
+      </w:r>
+      <w:proofErr w:type="spellEnd"/>
+      <w:r>
+        <w:t xml:space="preserve"> SAR” </w:t>
+      </w:r>
+      <w:r>
+        <w:lastRenderedPageBreak/>
+        <w:t xml:space="preserve">or “traditional SAR”, but also covers both the </w:t>
+      </w:r>
+      <w:r>
+        <w:t>above mentioned</w:t>
+      </w:r>
+      <w:r>
+        <w:t xml:space="preserve"> case, and more. </w:t>
+      </w:r>
+      <w:r>
+        <w:t>In fact, our paper validates the case where the horizontal</w:t>
+      </w:r>
+      <w:r>
+        <w:t>ly</w:t>
+      </w:r>
+      <w:r>
+        <w:t xml:space="preserve"> polarized signal is transmitted.</w:t>
+      </w:r>
+    </w:p>
+    <w:p>
+      <w:pPr>
+        <w:jc w:val="both"/>
+      </w:pPr>
+    </w:p>
+    <w:p>
+      <w:pPr>
+        <w:jc w:val="both"/>
+        <w:rPr>
+          <w:b/>
+        </w:rPr>
+      </w:pPr>
+      <w:r>
+        <w:rPr>
+          <w:b/>
+        </w:rPr>
+        <w:t>Detail Comment:</w:t>
+      </w:r>
+    </w:p>
+    <w:p>
+      <w:pPr>
+        <w:jc w:val="both"/>
+        <w:rPr>
+          <w:b/>
+        </w:rPr>
+      </w:pPr>
+      <w:r>
+        <w:rPr>
+          <w:b/>
+        </w:rPr>
+        <w:t>P3/Col2/</w:t>
+      </w:r>
+      <w:proofErr w:type="spellStart"/>
+      <w:r>
+        <w:rPr>
+          <w:b/>
+        </w:rPr>
+        <w:t>Eqns</w:t>
+      </w:r>
+      <w:proofErr w:type="spellEnd"/>
+      <w:r>
+        <w:rPr>
+          <w:b/>
+        </w:rPr>
+        <w:t xml:space="preserve"> 16,</w:t>
+      </w:r>
+      <w:r>
+        <w:rPr>
+          <w:b/>
+        </w:rPr>
+        <w:t xml:space="preserve"> </w:t>
+      </w:r>
+      <w:r>
+        <w:rPr>
+          <w:b/>
+        </w:rPr>
+        <w:t xml:space="preserve">17: Confusing notation or a typo? </w:t>
+      </w:r>
+      <w:r>
+        <w:rPr>
+          <w:b/>
+        </w:rPr>
+        <w:t xml:space="preserve">These are </w:t>
+      </w:r>
+      <m:oMath>
+        <m:sSup>
+          <m:sSupPr>
+            <m:ctrlPr>
+              <w:rPr>
+                <w:rFonts w:ascii="Cambria Math" w:hAnsi="Cambria Math"/>
+                <w:i/>
+              </w:rPr>
+            </m:ctrlPr>
+          </m:sSupPr>
+          <m:e>
+            <m:r>
+              <w:rPr>
+                <w:rFonts w:ascii="Cambria Math" w:hAnsi="Cambria Math"/>
+              </w:rPr>
+              <m:t>χ</m:t>
+            </m:r>
+          </m:e>
+          <m:sup>
+            <m:r>
+              <w:rPr>
+                <w:rFonts w:ascii="Cambria Math" w:hAnsi="Cambria Math"/>
+              </w:rPr>
+              <m:t>2</m:t>
+            </m:r>
+          </m:sup>
+        </m:sSup>
+      </m:oMath>
+      <w:r>
+        <w:rPr>
+          <w:b/>
+        </w:rPr>
+        <w:t xml:space="preserve"> distributions. </w:t>
+      </w:r>
+      <w:r>
+        <w:rPr>
+          <w:b/>
+        </w:rPr>
+        <w:t>Is the exponent missing in the equations?</w:t>
+      </w:r>
+    </w:p>
+    <w:p>
+      <w:pPr>
+        <w:jc w:val="both"/>
+      </w:pPr>
+      <w:r>
+        <w:t>Answer:</w:t>
+      </w:r>
+    </w:p>
+    <w:p>
+      <w:pPr>
+        <w:jc w:val="both"/>
+        <w:rPr>
+          <w:rFonts w:eastAsiaTheme="minorEastAsia"/>
+        </w:rPr>
+      </w:pPr>
+      <w:r>
+        <w:t xml:space="preserve">Yes, these are </w:t>
+      </w:r>
+      <m:oMath>
+        <m:sSup>
+          <m:sSupPr>
+            <m:ctrlPr>
+              <w:rPr>
+                <w:rFonts w:ascii="Cambria Math" w:hAnsi="Cambria Math"/>
+                <w:i/>
+              </w:rPr>
+            </m:ctrlPr>
+          </m:sSupPr>
+          <m:e>
+            <m:r>
+              <w:rPr>
+                <w:rFonts w:ascii="Cambria Math" w:hAnsi="Cambria Math"/>
+              </w:rPr>
+              <m:t>χ</m:t>
+            </m:r>
+          </m:e>
+          <m:sup>
+            <m:r>
+              <w:rPr>
+                <w:rFonts w:ascii="Cambria Math" w:hAnsi="Cambria Math"/>
+              </w:rPr>
+              <m:t>2</m:t>
+            </m:r>
+          </m:sup>
+        </m:sSup>
+      </m:oMath>
+      <w:r>
+        <w:rPr>
+          <w:rFonts w:eastAsiaTheme="minorEastAsia"/>
+        </w:rPr>
+        <w:t xml:space="preserve"> distributions. We felt that </w:t>
+      </w:r>
+      <w:r>
+        <w:rPr>
+          <w:rFonts w:eastAsiaTheme="minorEastAsia"/>
+        </w:rPr>
+        <w:t xml:space="preserve">the notation </w:t>
+      </w:r>
+      <m:oMath>
+        <m:r>
+          <w:rPr>
+            <w:rFonts w:ascii="Cambria Math" w:eastAsiaTheme="minorEastAsia" w:hAnsi="Cambria Math"/>
+          </w:rPr>
+          <m:t>χ</m:t>
+        </m:r>
+      </m:oMath>
+      <w:r>
+        <w:rPr>
+          <w:rFonts w:eastAsiaTheme="minorEastAsia"/>
+        </w:rPr>
+        <w:t xml:space="preserve"> and </w:t>
+      </w:r>
+      <w:r>
+        <w:rPr>
+          <w:rFonts w:eastAsiaTheme="minorEastAsia"/>
+        </w:rPr>
+        <w:t xml:space="preserve">the text around it make a clear meaning. </w:t>
+      </w:r>
+      <w:r>
+        <w:rPr>
+          <w:rFonts w:eastAsiaTheme="minorEastAsia"/>
+        </w:rPr>
+        <w:t>If readers feel that exponent is important, it is pretty trivial to add it in.</w:t>
+      </w:r>
+    </w:p>
+    <w:p>
+      <w:pPr>
+        <w:jc w:val="both"/>
+        <w:rPr>
+          <w:rFonts w:eastAsiaTheme="minorEastAsia"/>
+        </w:rPr>
+      </w:pPr>
+    </w:p>
+    <w:p>
+      <w:pPr>
+        <w:jc w:val="both"/>
+        <w:rPr>
+          <w:b/>
+        </w:rPr>
+      </w:pPr>
+      <w:r>
+        <w:rPr>
+          <w:b/>
+        </w:rPr>
+        <w:t>Detail Comment:</w:t>
+      </w:r>
+    </w:p>
+    <w:p>
+      <w:pPr>
+        <w:jc w:val="both"/>
+        <w:rPr>
+          <w:b/>
+        </w:rPr>
+      </w:pPr>
+      <w:r>
+        <w:rPr>
+          <w:b/>
+        </w:rPr>
+        <w:t xml:space="preserve">P3/Col2/L43-48: This paragraph is a circular argument. SAR speckle noise is multiplicative. You use </w:t>
+      </w:r>
+      <w:proofErr w:type="spellStart"/>
+      <w:r>
+        <w:rPr>
+          <w:b/>
+        </w:rPr>
+        <w:t>Goddman’s</w:t>
+      </w:r>
+      <w:proofErr w:type="spellEnd"/>
+      <w:r>
+        <w:rPr>
+          <w:b/>
+        </w:rPr>
+        <w:t xml:space="preserve"> result to capture this, and </w:t>
+      </w:r>
+      <w:proofErr w:type="spellStart"/>
+      <w:r>
+        <w:rPr>
+          <w:b/>
+        </w:rPr>
+        <w:t>Eqn</w:t>
+      </w:r>
+      <w:proofErr w:type="spellEnd"/>
+      <w:r>
+        <w:rPr>
+          <w:b/>
+        </w:rPr>
+        <w:t xml:space="preserve"> 19 … also does. It is not an implication. Note the </w:t>
+      </w:r>
+      <w:proofErr w:type="spellStart"/>
+      <w:r>
+        <w:rPr>
+          <w:b/>
+        </w:rPr>
+        <w:t>Eqns</w:t>
+      </w:r>
+      <w:proofErr w:type="spellEnd"/>
+      <w:r>
+        <w:rPr>
+          <w:b/>
+        </w:rPr>
+        <w:t xml:space="preserve"> 18 and 19 break down for L&lt;d, i.e. for single look imagery.</w:t>
+      </w:r>
+    </w:p>
+    <w:p>
+      <w:pPr>
+        <w:jc w:val="both"/>
+      </w:pPr>
+      <w:r>
+        <w:t>Answer:</w:t>
+      </w:r>
+    </w:p>
+    <w:p>
+      <w:pPr>
+        <w:jc w:val="both"/>
+      </w:pPr>
+      <w:r>
+        <w:t xml:space="preserve">We are not quite sure what the reviewer means by circular argument. To clarify, our intention is to </w:t>
+      </w:r>
+      <w:r>
+        <w:t xml:space="preserve">show that the determinant of POLSAR covariance matrix is not only multiplicative but also </w:t>
+      </w:r>
+      <w:proofErr w:type="spellStart"/>
+      <w:r>
+        <w:t>heteroskedastic</w:t>
+      </w:r>
+      <w:proofErr w:type="spellEnd"/>
+      <w:r>
+        <w:t xml:space="preserve">. Subsequently we show that </w:t>
+      </w:r>
+      <w:r>
+        <w:t xml:space="preserve">these properties are also </w:t>
+      </w:r>
+      <w:r>
+        <w:t>similar to SAR intensity.</w:t>
+      </w:r>
+      <w:r>
+        <w:t xml:space="preserve"> </w:t>
+      </w:r>
+    </w:p>
+    <w:p>
+      <w:pPr>
+        <w:jc w:val="both"/>
+      </w:pPr>
+      <w:r>
+        <w:t xml:space="preserve">Concerning </w:t>
+      </w:r>
+      <w:proofErr w:type="spellStart"/>
+      <w:r>
+        <w:t>Eqns</w:t>
+      </w:r>
+      <w:proofErr w:type="spellEnd"/>
+      <w:r>
+        <w:t xml:space="preserve"> 18, 19, it is true that they are broken when L&lt;d. It should be noted that L stands for Number-of-Looks and d is the dimension number. </w:t>
+      </w:r>
+      <w:r>
+        <w:t xml:space="preserve">Thus when L&lt;d, the determinant is also ill-defined, as is the Complex </w:t>
+      </w:r>
+      <w:proofErr w:type="spellStart"/>
+      <w:r>
+        <w:t>Wishart</w:t>
+      </w:r>
+      <w:proofErr w:type="spellEnd"/>
+      <w:r>
+        <w:t xml:space="preserve"> distribution </w:t>
+      </w:r>
+      <w:r>
+        <w:t>(Eqn. 13).</w:t>
+      </w:r>
+    </w:p>
+    <w:p>
+      <w:pPr>
+        <w:jc w:val="both"/>
+      </w:pPr>
+    </w:p>
+    <w:p>
+      <w:pPr>
+        <w:jc w:val="both"/>
+        <w:rPr>
+          <w:b/>
+        </w:rPr>
+      </w:pPr>
+      <w:r>
+        <w:rPr>
+          <w:b/>
+        </w:rPr>
+        <w:t>Detail Comment:</w:t>
+      </w:r>
+    </w:p>
+    <w:p>
+      <w:pPr>
+        <w:jc w:val="both"/>
+        <w:rPr>
+          <w:b/>
+        </w:rPr>
+      </w:pPr>
+      <w:r>
+        <w:rPr>
+          <w:b/>
+        </w:rPr>
+        <w:t>P3/Col2/</w:t>
+      </w:r>
+      <w:proofErr w:type="spellStart"/>
+      <w:r>
+        <w:rPr>
+          <w:b/>
+        </w:rPr>
+        <w:t>Eqn</w:t>
+      </w:r>
+      <w:proofErr w:type="spellEnd"/>
+      <w:r>
+        <w:rPr>
+          <w:b/>
+        </w:rPr>
+        <w:t xml:space="preserve"> 20: why would the underlying covariance ever be known a priori? It is what we are trying to estimate.</w:t>
+      </w:r>
+    </w:p>
+    <w:p>
+      <w:pPr>
+        <w:jc w:val="both"/>
+      </w:pPr>
+      <w:r>
+        <w:t>Answer:</w:t>
+      </w:r>
+    </w:p>
+    <w:p>
+      <w:pPr>
+        <w:jc w:val="both"/>
+      </w:pPr>
+      <w:r>
+        <w:t xml:space="preserve">The underlying covariance matrix may not be known with absolute accuracy. It however, may be considered as known to some degree. In that sense </w:t>
+      </w:r>
+      <w:proofErr w:type="spellStart"/>
+      <w:r>
+        <w:t>Eqn</w:t>
+      </w:r>
+      <w:proofErr w:type="spellEnd"/>
+      <w:r>
+        <w:t xml:space="preserve"> 20 may be useful. This can also be considered as a purely logical advancement. In fact, in the next sentence, the case of unknown underlying covariance matrix is covered.</w:t>
+      </w:r>
+    </w:p>
+    <w:p>
+      <w:pPr>
+        <w:jc w:val="both"/>
+      </w:pPr>
+    </w:p>
+    <w:p>
+      <w:pPr>
+        <w:jc w:val="both"/>
+        <w:rPr>
+          <w:b/>
+        </w:rPr>
+      </w:pPr>
+      <w:r>
+        <w:rPr>
+          <w:b/>
+        </w:rPr>
+        <w:t>Detail Comment:</w:t>
+      </w:r>
+    </w:p>
+    <w:p>
+      <w:pPr>
+        <w:jc w:val="both"/>
+        <w:rPr>
+          <w:b/>
+        </w:rPr>
+      </w:pPr>
+      <w:r>
+        <w:rPr>
+          <w:b/>
+        </w:rPr>
+        <w:t>P4/Col1/</w:t>
+      </w:r>
+      <w:proofErr w:type="spellStart"/>
+      <w:r>
+        <w:rPr>
+          <w:b/>
+        </w:rPr>
+        <w:t>Eqn</w:t>
+      </w:r>
+      <w:proofErr w:type="spellEnd"/>
+      <w:r>
+        <w:rPr>
+          <w:b/>
+        </w:rPr>
+        <w:t xml:space="preserve"> 21: for this equation to work, regions must be known to be homogeneous. Almost no natural regions are …. </w:t>
+      </w:r>
+      <w:r>
+        <w:rPr>
+          <w:b/>
+        </w:rPr>
+        <w:t>Consequently, this parameter, while formally satisfying, may be useless in practice.</w:t>
+      </w:r>
+    </w:p>
+    <w:p>
+      <w:pPr>
+        <w:jc w:val="both"/>
+      </w:pPr>
+      <w:r>
+        <w:t>Answer:</w:t>
+      </w:r>
+    </w:p>
+    <w:p>
+      <w:pPr>
+        <w:jc w:val="both"/>
+      </w:pPr>
+      <w:r>
+        <w:lastRenderedPageBreak/>
+        <w:t xml:space="preserve">The paper </w:t>
+      </w:r>
+      <w:r>
+        <w:t>show</w:t>
+      </w:r>
+      <w:r>
+        <w:t>s</w:t>
+      </w:r>
+      <w:r>
+        <w:t xml:space="preserve"> that when the two underlying covariance are the same, Eqn. 21 is </w:t>
+      </w:r>
+      <w:r>
+        <w:t xml:space="preserve">theoretically </w:t>
+      </w:r>
+      <w:r>
+        <w:t xml:space="preserve">satisfying. </w:t>
+      </w:r>
+      <w:r>
+        <w:t xml:space="preserve">Its use in practice, however, is dependent on our imagination. </w:t>
+      </w:r>
+      <w:r>
+        <w:t>One, for example, is 1) given two observable covariance matrix, Eqn. 21 can be used to test the null hypothesis of same underlying covariance. With some minor calibration, this technique can be applied in, for example, change detection applications.</w:t>
+      </w:r>
+    </w:p>
+    <w:p>
+      <w:pPr>
+        <w:jc w:val="both"/>
+      </w:pPr>
+    </w:p>
+    <w:p>
+      <w:pPr>
+        <w:jc w:val="both"/>
+        <w:rPr>
+          <w:b/>
+        </w:rPr>
+      </w:pPr>
+      <w:r>
+        <w:rPr>
+          <w:b/>
+        </w:rPr>
+        <w:t>Detail Comment:</w:t>
+      </w:r>
+    </w:p>
+    <w:p>
+      <w:pPr>
+        <w:jc w:val="both"/>
+        <w:rPr>
+          <w:b/>
+        </w:rPr>
+      </w:pPr>
+      <w:r>
+        <w:rPr>
+          <w:b/>
+        </w:rPr>
+        <w:t>P4/Col1/</w:t>
+      </w:r>
+      <w:proofErr w:type="spellStart"/>
+      <w:r>
+        <w:rPr>
+          <w:b/>
+        </w:rPr>
+        <w:t>Eqn</w:t>
+      </w:r>
+      <w:proofErr w:type="spellEnd"/>
+      <w:r>
+        <w:rPr>
+          <w:b/>
+        </w:rPr>
+        <w:t xml:space="preserve"> 23: is wrong. With numerator and denominator the same, it has fixed values of </w:t>
+      </w:r>
+      <w:proofErr w:type="spellStart"/>
+      <w:r>
+        <w:rPr>
+          <w:b/>
+        </w:rPr>
+        <w:t>Rc</w:t>
+      </w:r>
+      <w:proofErr w:type="spellEnd"/>
+      <w:r>
+        <w:rPr>
+          <w:b/>
+        </w:rPr>
+        <w:t>=1</w:t>
+      </w:r>
+      <w:proofErr w:type="gramStart"/>
+      <w:r>
+        <w:rPr>
+          <w:b/>
+        </w:rPr>
+        <w:t>,2,6</w:t>
+      </w:r>
+      <w:proofErr w:type="gramEnd"/>
+      <w:r>
+        <w:rPr>
+          <w:b/>
+        </w:rPr>
+        <w:t xml:space="preserve"> for d=1,2,3</w:t>
+      </w:r>
+    </w:p>
+    <w:p>
+      <w:pPr>
+        <w:jc w:val="both"/>
+      </w:pPr>
+      <w:r>
+        <w:t>Answer:</w:t>
+      </w:r>
+    </w:p>
+    <w:p>
+      <w:pPr>
+        <w:jc w:val="both"/>
+      </w:pPr>
+      <w:r>
+        <w:t>It should be noted that the Eqn. 23 indicates a stochastic process. The division of two stochastic variables having the same underlying distribution does not lead to a fixed number. It only leads to fixed distribution. When d=1</w:t>
+      </w:r>
+      <w:proofErr w:type="gramStart"/>
+      <w:r>
+        <w:t>,2,3</w:t>
+      </w:r>
+      <w:proofErr w:type="gramEnd"/>
+      <w:r>
+        <w:t xml:space="preserve">, </w:t>
+      </w:r>
+      <w:proofErr w:type="spellStart"/>
+      <w:r>
+        <w:t>Rc</w:t>
+      </w:r>
+      <w:proofErr w:type="spellEnd"/>
+      <w:r>
+        <w:t xml:space="preserve"> follows fixed distribution with expected values 1,2,6 respectively.</w:t>
+      </w:r>
+    </w:p>
+    <w:p>
+      <w:pPr>
+        <w:jc w:val="both"/>
+      </w:pPr>
+    </w:p>
+    <w:p>
+      <w:pPr>
+        <w:jc w:val="both"/>
+        <w:rPr>
+          <w:b/>
+        </w:rPr>
+      </w:pPr>
+      <w:r>
+        <w:rPr>
+          <w:b/>
+        </w:rPr>
+        <w:t>Detail Comment:</w:t>
+      </w:r>
+    </w:p>
+    <w:p>
+      <w:pPr>
+        <w:jc w:val="both"/>
+        <w:rPr>
+          <w:b/>
+        </w:rPr>
+      </w:pPr>
+      <w:r>
+        <w:rPr>
+          <w:b/>
+        </w:rPr>
+        <w:t xml:space="preserve">P4/Col1/L28-38: 1D SAR is not 3D SAR collapsed. </w:t>
+      </w:r>
+      <w:r>
+        <w:rPr>
+          <w:b/>
+        </w:rPr>
+        <w:t>Single pol is a single component of compact or full pol SAR.</w:t>
+      </w:r>
+    </w:p>
+    <w:p>
+      <w:pPr>
+        <w:jc w:val="both"/>
+      </w:pPr>
+      <w:r>
+        <w:t>Answer:</w:t>
+      </w:r>
+    </w:p>
+    <w:p>
+      <w:pPr>
+        <w:jc w:val="both"/>
+      </w:pPr>
+      <w:r>
+        <w:t xml:space="preserve">We do not wish to say that 3D SAR can be physically collapsed into 1D SAR. What we meant in the paper is that the </w:t>
+      </w:r>
+      <w:r>
+        <w:t xml:space="preserve">proposed generic </w:t>
+      </w:r>
+      <w:r>
+        <w:t>mathematical model</w:t>
+      </w:r>
+      <w:r>
+        <w:t>s</w:t>
+      </w:r>
+      <w:r>
+        <w:t xml:space="preserve"> for </w:t>
+      </w:r>
+      <w:r>
+        <w:t xml:space="preserve">multidimensional SAR (i.e. d=3 for </w:t>
+      </w:r>
+      <w:r>
+        <w:t xml:space="preserve">full-pol </w:t>
+      </w:r>
+      <w:r>
+        <w:t>SAR, d=2</w:t>
+      </w:r>
+      <w:r>
+        <w:t xml:space="preserve"> </w:t>
+      </w:r>
+      <w:r>
+        <w:t xml:space="preserve">for </w:t>
+      </w:r>
+      <w:r>
+        <w:t xml:space="preserve">part-pol SAR) </w:t>
+      </w:r>
+      <w:r>
+        <w:t>when collapsed into single-dimension (i.e. setting d=1 into these mathematical formula) results in the traditional model for SAR intensity!</w:t>
+      </w:r>
+      <w:r>
+        <w:t xml:space="preserve"> That is the multidimensional models proposed in this paper is generic and as such also include the traditional SAR intensity models! </w:t>
+      </w:r>
+    </w:p>
+    <w:p>
+      <w:pPr>
+        <w:jc w:val="both"/>
+      </w:pPr>
+    </w:p>
+    <w:p>
+      <w:pPr>
+        <w:jc w:val="both"/>
+        <w:rPr>
+          <w:b/>
+        </w:rPr>
+      </w:pPr>
+      <w:r>
+        <w:rPr>
+          <w:b/>
+        </w:rPr>
+        <w:t>Detail Comment:</w:t>
+      </w:r>
+    </w:p>
+    <w:p>
+      <w:pPr>
+        <w:jc w:val="both"/>
+        <w:rPr>
+          <w:b/>
+        </w:rPr>
+      </w:pPr>
+      <w:r>
+        <w:rPr>
+          <w:b/>
+        </w:rPr>
+        <w:t xml:space="preserve">P4/Col1/last </w:t>
+      </w:r>
+      <w:proofErr w:type="spellStart"/>
+      <w:r>
+        <w:rPr>
+          <w:b/>
+        </w:rPr>
+        <w:t>Eqn</w:t>
+      </w:r>
+      <w:proofErr w:type="spellEnd"/>
+      <w:r>
+        <w:rPr>
+          <w:b/>
+        </w:rPr>
+        <w:t>: you did not set d=1 here</w:t>
+      </w:r>
+    </w:p>
+    <w:p>
+      <w:pPr>
+        <w:jc w:val="both"/>
+      </w:pPr>
+      <w:r>
+        <w:t>Answer:</w:t>
+      </w:r>
+    </w:p>
+    <w:p>
+      <w:pPr>
+        <w:jc w:val="both"/>
+      </w:pPr>
+      <w:r>
+        <w:t>Thanks for pointing out the glaring mistake. It is rectified in the revised paper.</w:t>
+      </w:r>
+      <w:r>
+        <w:t xml:space="preserve"> </w:t>
+      </w:r>
+    </w:p>
+    <w:p>
+      <w:pPr>
+        <w:jc w:val="both"/>
+      </w:pPr>
+    </w:p>
+    <w:p>
+      <w:pPr>
+        <w:jc w:val="both"/>
+        <w:rPr>
+          <w:b/>
+        </w:rPr>
+      </w:pPr>
+      <w:r>
+        <w:rPr>
+          <w:b/>
+        </w:rPr>
+        <w:t>Detail Comment:</w:t>
+      </w:r>
+    </w:p>
+    <w:p>
+      <w:pPr>
+        <w:jc w:val="both"/>
+        <w:rPr>
+          <w:b/>
+        </w:rPr>
+      </w:pPr>
+      <w:r>
+        <w:rPr>
+          <w:b/>
+        </w:rPr>
+        <w:t xml:space="preserve">P4/Col2/top </w:t>
+      </w:r>
+      <w:proofErr w:type="spellStart"/>
+      <w:r>
+        <w:rPr>
+          <w:b/>
+        </w:rPr>
+        <w:t>Eqn</w:t>
+      </w:r>
+      <w:proofErr w:type="spellEnd"/>
+      <w:r>
+        <w:rPr>
+          <w:b/>
+        </w:rPr>
+        <w:t>: Without clarification, I cannot figure out how the succeeding results are calculated.</w:t>
+      </w:r>
+    </w:p>
+    <w:p>
+      <w:pPr>
+        <w:jc w:val="both"/>
+      </w:pPr>
+      <w:r>
+        <w:t>Answer:</w:t>
+      </w:r>
+    </w:p>
+    <w:p>
+      <w:pPr>
+        <w:jc w:val="both"/>
+      </w:pPr>
+      <w:r>
+        <w:t>A separate appendix is attached to show the mathematical derivation.</w:t>
+      </w:r>
+    </w:p>
+    <w:p>
+      <w:pPr>
+        <w:jc w:val="both"/>
+      </w:pPr>
+    </w:p>
+    <w:p>
+      <w:pPr>
+        <w:jc w:val="both"/>
+        <w:rPr>
+          <w:b/>
+        </w:rPr>
+      </w:pPr>
+      <w:r>
+        <w:rPr>
+          <w:b/>
+        </w:rPr>
+        <w:t>Detail Comment:</w:t>
+      </w:r>
+    </w:p>
+    <w:p>
+      <w:pPr>
+        <w:jc w:val="both"/>
+        <w:rPr>
+          <w:b/>
+        </w:rPr>
+      </w:pPr>
+      <w:r>
+        <w:rPr>
+          <w:b/>
+        </w:rPr>
+        <w:lastRenderedPageBreak/>
+        <w:t>P5/Col1/L40: A Radarsat2 image of what?</w:t>
+      </w:r>
+    </w:p>
+    <w:p>
+      <w:pPr>
+        <w:jc w:val="both"/>
+      </w:pPr>
+      <w:r>
+        <w:t>Answer:</w:t>
+      </w:r>
+    </w:p>
+    <w:p>
+      <w:pPr>
+        <w:jc w:val="both"/>
+      </w:pPr>
+      <w:r>
+        <w:t xml:space="preserve">Updated in the revised paper: A Radarsat2 image of </w:t>
+      </w:r>
+      <w:proofErr w:type="spellStart"/>
+      <w:r>
+        <w:t>Murda</w:t>
+      </w:r>
+      <w:proofErr w:type="spellEnd"/>
+      <w:r>
+        <w:t xml:space="preserve"> </w:t>
+      </w:r>
+      <w:proofErr w:type="spellStart"/>
+      <w:r>
+        <w:t>Merbok</w:t>
+      </w:r>
+      <w:proofErr w:type="spellEnd"/>
+      <w:r>
+        <w:t xml:space="preserve"> (Malaysia)</w:t>
+      </w:r>
+    </w:p>
+    <w:p>
+      <w:pPr>
+        <w:jc w:val="both"/>
+      </w:pPr>
+    </w:p>
+    <w:p>
+      <w:pPr>
+        <w:jc w:val="both"/>
+        <w:rPr>
+          <w:b/>
+        </w:rPr>
+      </w:pPr>
+      <w:r>
+        <w:rPr>
+          <w:b/>
+        </w:rPr>
+        <w:t xml:space="preserve">Detail Comment: </w:t>
+      </w:r>
+    </w:p>
+    <w:p>
+      <w:pPr>
+        <w:jc w:val="both"/>
+        <w:rPr>
+          <w:b/>
+        </w:rPr>
+      </w:pPr>
+      <w:r>
+        <w:rPr>
+          <w:b/>
+        </w:rPr>
+        <w:t>Anfinsen’s ENL is, in general, non-integer. How did you deal with that? Why did you not use the formal L values from the imagery (1</w:t>
+      </w:r>
+      <w:proofErr w:type="gramStart"/>
+      <w:r>
+        <w:rPr>
+          <w:b/>
+        </w:rPr>
+        <w:t>,4</w:t>
+      </w:r>
+      <w:proofErr w:type="gramEnd"/>
+      <w:r>
+        <w:rPr>
+          <w:b/>
+        </w:rPr>
+        <w:t xml:space="preserve"> or 9). </w:t>
+      </w:r>
+    </w:p>
+    <w:p>
+      <w:pPr>
+        <w:jc w:val="both"/>
+      </w:pPr>
+      <w:r>
+        <w:t>Answer:</w:t>
+      </w:r>
+    </w:p>
+    <w:p>
+      <w:pPr>
+        <w:jc w:val="both"/>
+      </w:pPr>
+      <w:r>
+        <w:t xml:space="preserve">The computed ENL did results in non-integer. There is no problem with that as </w:t>
+      </w:r>
+      <w:proofErr w:type="spellStart"/>
+      <w:r>
+        <w:t>Matlab</w:t>
+      </w:r>
+      <w:proofErr w:type="spellEnd"/>
+      <w:r>
+        <w:t xml:space="preserve"> can simulate Chi-Squared distribution with non-integer </w:t>
+      </w:r>
+      <w:r>
+        <w:t xml:space="preserve">degrees of freedom. </w:t>
+      </w:r>
+      <w:r>
+        <w:t xml:space="preserve">Thus the model plot can be plotted using </w:t>
+      </w:r>
+      <w:proofErr w:type="spellStart"/>
+      <w:r>
+        <w:t>Matlab</w:t>
+      </w:r>
+      <w:proofErr w:type="spellEnd"/>
+      <w:r>
+        <w:t xml:space="preserve"> simulations. </w:t>
+      </w:r>
+    </w:p>
+    <w:p>
+      <w:pPr>
+        <w:jc w:val="both"/>
+      </w:pPr>
+      <w:r>
+        <w:t>We did not use the formal L values from the imagery because the estimated ENL gives a better match.</w:t>
+      </w:r>
+      <w:r>
+        <w:t xml:space="preserve"> We decided not to discuss too much about this </w:t>
+      </w:r>
+      <w:r>
+        <w:t>why the estimated ENL gives a better match</w:t>
+      </w:r>
+      <w:r>
+        <w:t xml:space="preserve">, since </w:t>
+      </w:r>
+      <w:r>
+        <w:t>the paper is already too long. Interested reader can refers to my thesis for further details.</w:t>
+      </w:r>
+    </w:p>
+    <w:p>
+      <w:pPr>
+        <w:jc w:val="both"/>
+      </w:pPr>
+    </w:p>
+    <w:p>
+      <w:pPr>
+        <w:jc w:val="both"/>
+        <w:rPr>
+          <w:b/>
+        </w:rPr>
+      </w:pPr>
+      <w:r>
+        <w:rPr>
+          <w:b/>
+        </w:rPr>
+        <w:t>Detail Comment:</w:t>
+      </w:r>
+    </w:p>
+    <w:p>
+      <w:pPr>
+        <w:jc w:val="both"/>
+        <w:rPr>
+          <w:b/>
+        </w:rPr>
+      </w:pPr>
+      <w:r>
+        <w:rPr>
+          <w:b/>
+        </w:rPr>
+        <w:t xml:space="preserve">How did you </w:t>
+      </w:r>
+      <w:r>
+        <w:rPr>
+          <w:b/>
+        </w:rPr>
+        <w:t>determine</w:t>
+      </w:r>
+      <w:r>
+        <w:rPr>
+          <w:b/>
+        </w:rPr>
+        <w:t xml:space="preserve"> that the regions you choose were truly homogeneous? How did you determine the theoretical determinant for the ratio test? Which other region was selected for the change test?</w:t>
+      </w:r>
+    </w:p>
+    <w:p>
+      <w:pPr>
+        <w:jc w:val="both"/>
+      </w:pPr>
+      <w:r>
+        <w:t>Answer:</w:t>
+      </w:r>
+    </w:p>
+    <w:p>
+      <w:pPr>
+        <w:jc w:val="both"/>
+      </w:pPr>
+      <w:r>
+        <w:t xml:space="preserve">The determination of homogeneity is admittedly by experience. We choose the regions that are calm water surfaces as homogeneous. These are large lake or calm sea area. </w:t>
+      </w:r>
+    </w:p>
+    <w:p>
+      <w:pPr>
+        <w:jc w:val="both"/>
+      </w:pPr>
+      <w:r>
+        <w:t xml:space="preserve">Assuming the area is homogeneous, the theoretical determinant is the determinant of the region’s ensemble average. The change test is the same </w:t>
+      </w:r>
+      <w:r>
+        <w:t xml:space="preserve">assumed homogeneous </w:t>
+      </w:r>
+      <w:r>
+        <w:t>region, shifted by a few pixels.</w:t>
+      </w:r>
+    </w:p>
+    <w:p>
+      <w:pPr>
+        <w:jc w:val="both"/>
+      </w:pPr>
+    </w:p>
+    <w:p>
+      <w:pPr>
+        <w:jc w:val="both"/>
+        <w:rPr>
+          <w:b/>
+        </w:rPr>
+      </w:pPr>
+      <w:r>
+        <w:rPr>
+          <w:b/>
+        </w:rPr>
+        <w:t>Detail Comment:</w:t>
+      </w:r>
+    </w:p>
+    <w:p>
+      <w:pPr>
+        <w:jc w:val="both"/>
+        <w:rPr>
+          <w:b/>
+        </w:rPr>
+      </w:pPr>
+      <w:r>
+        <w:rPr>
+          <w:b/>
+        </w:rPr>
+        <w:t>P6, 7/Section VII: You used Anfinsen’s ENL to compute the L value required to make the data appear homogeneous. It should result in an ENL image that is instructive. The ENL value should vary around the image, although the actual number of looks does not. Consequently, your noise images show no structure, because all the variance structure has been extracted sin the ENL computation.</w:t>
+      </w:r>
+    </w:p>
+    <w:p>
+      <w:pPr>
+        <w:jc w:val="both"/>
+      </w:pPr>
+      <w:r>
+        <w:t>Answer:</w:t>
+      </w:r>
+    </w:p>
+    <w:p>
+      <w:pPr>
+        <w:jc w:val="both"/>
+      </w:pPr>
+      <w:r>
+        <w:t xml:space="preserve">We </w:t>
+      </w:r>
+      <w:r>
+        <w:t>may not fully understand the reviewer’s point in this comment. To clarify, first ENL estimation is not applied in this section’s experiment. Second, we do not wish to show that the noise images show no structure. In fact, quite contrary, we wish to show that the residual image of 5x5 boxcar filter shows more recognizable structures than the 3x3 boxcar filter. The point in this section is to show that an existing technique in SAR can be readily extended to POLSAR using our proposed approach.</w:t>
+      </w:r>
     </w:p>
     <w:sectPr>
       <w:pgSz w:w="11906" w:h="16838"/>

--- a/paper_dev/Answer to JSTAR reviewers.docx
+++ b/paper_dev/Answer to JSTAR reviewers.docx
@@ -76,21 +76,7 @@
         <w:rPr>
           <w:b/>
         </w:rPr>
-        <w:t xml:space="preserve">Overall it is an interesting paper but some elements are missing in order to ensure a good </w:t>
-      </w:r>
-      <w:proofErr w:type="gramStart"/>
-      <w:r>
-        <w:rPr>
-          <w:b/>
-        </w:rPr>
-        <w:t>repeatability</w:t>
-      </w:r>
-      <w:proofErr w:type="gramEnd"/>
-      <w:r>
-        <w:rPr>
-          <w:b/>
-        </w:rPr>
-        <w:t xml:space="preserve"> of the results.</w:t>
+        <w:t>Overall it is an interesting paper but some elements are missing in order to ensure a good repeatability of the results.</w:t>
       </w:r>
     </w:p>
     <w:p>
@@ -157,21 +143,7 @@
         <w:rPr>
           <w:b/>
         </w:rPr>
-        <w:t xml:space="preserve">Usually the derivation of the PDF of the ratio of independent random variables implies an integration using a </w:t>
-      </w:r>
-      <w:proofErr w:type="spellStart"/>
-      <w:r>
-        <w:rPr>
-          <w:b/>
-        </w:rPr>
-        <w:t>Jacobian</w:t>
-      </w:r>
-      <w:proofErr w:type="spellEnd"/>
-      <w:r>
-        <w:rPr>
-          <w:b/>
-        </w:rPr>
-        <w:t>, therefore some details or reference would be appreciated.</w:t>
+        <w:t>Usually the derivation of the PDF of the ratio of independent random variables implies an integration using a Jacobian, therefore some details or reference would be appreciated.</w:t>
       </w:r>
     </w:p>
     <w:p>
@@ -220,27 +192,13 @@
         <w:rPr>
           <w:b/>
         </w:rPr>
-        <w:t xml:space="preserve">The </w:t>
-      </w:r>
-      <w:proofErr w:type="gramStart"/>
-      <w:r>
-        <w:rPr>
-          <w:b/>
-        </w:rPr>
-        <w:t>pdf</w:t>
-      </w:r>
-      <w:r>
-        <w:rPr>
-          <w:b/>
-        </w:rPr>
-        <w:t>[</w:t>
-      </w:r>
-      <w:proofErr w:type="gramEnd"/>
-      <w:r>
-        <w:rPr>
-          <w:b/>
-        </w:rPr>
-        <w:t>]</w:t>
+        <w:t>The pdf</w:t>
+      </w:r>
+      <w:r>
+        <w:rPr>
+          <w:b/>
+        </w:rPr>
+        <w:t>[]</w:t>
       </w:r>
       <w:r>
         <w:rPr>
@@ -262,18 +220,10 @@
         <w:jc w:val="both"/>
       </w:pPr>
       <w:r>
-        <w:t xml:space="preserve">The </w:t>
-      </w:r>
-      <w:proofErr w:type="gramStart"/>
-      <w:r>
-        <w:t>pdf</w:t>
-      </w:r>
-      <w:r>
-        <w:t>[</w:t>
-      </w:r>
-      <w:proofErr w:type="gramEnd"/>
-      <w:r>
-        <w:t>] notation</w:t>
+        <w:t>The pdf</w:t>
+      </w:r>
+      <w:r>
+        <w:t>[] notation</w:t>
       </w:r>
       <w:r>
         <w:t xml:space="preserve"> is </w:t>
@@ -346,23 +296,7 @@
           <w:rFonts w:eastAsiaTheme="minorEastAsia"/>
           <w:b/>
         </w:rPr>
-        <w:t xml:space="preserve"> in </w:t>
-      </w:r>
-      <w:proofErr w:type="gramStart"/>
-      <w:r>
-        <w:rPr>
-          <w:rFonts w:eastAsiaTheme="minorEastAsia"/>
-          <w:b/>
-        </w:rPr>
-        <w:t>ln(</w:t>
-      </w:r>
-      <w:proofErr w:type="gramEnd"/>
-      <w:r>
-        <w:rPr>
-          <w:rFonts w:eastAsiaTheme="minorEastAsia"/>
-          <w:b/>
-        </w:rPr>
-        <w:t>Q)!</w:t>
+        <w:t xml:space="preserve"> in ln(Q)!</w:t>
       </w:r>
       <w:r>
         <w:rPr>
@@ -376,23 +310,7 @@
           <w:rFonts w:eastAsiaTheme="minorEastAsia"/>
           <w:b/>
         </w:rPr>
-        <w:t xml:space="preserve">s it the </w:t>
-      </w:r>
-      <w:proofErr w:type="spellStart"/>
-      <w:r>
-        <w:rPr>
-          <w:rFonts w:eastAsiaTheme="minorEastAsia"/>
-          <w:b/>
-        </w:rPr>
-        <w:t>Wilk’s</w:t>
-      </w:r>
-      <w:proofErr w:type="spellEnd"/>
-      <w:r>
-        <w:rPr>
-          <w:rFonts w:eastAsiaTheme="minorEastAsia"/>
-          <w:b/>
-        </w:rPr>
-        <w:t xml:space="preserve"> lambda distribution?</w:t>
+        <w:t>s it the Wilk’s lambda distribution?</w:t>
       </w:r>
     </w:p>
     <w:p>
@@ -481,7 +399,6 @@
           </m:e>
         </m:func>
       </m:oMath>
-      <w:proofErr w:type="gramStart"/>
       <w:r>
         <w:rPr>
           <w:rFonts w:eastAsiaTheme="minorEastAsia"/>
@@ -500,14 +417,7 @@
         <w:rPr>
           <w:rFonts w:eastAsiaTheme="minorEastAsia"/>
         </w:rPr>
-        <w:t xml:space="preserve"> is a random variable</w:t>
-      </w:r>
-      <w:proofErr w:type="gramEnd"/>
-      <w:r>
-        <w:rPr>
-          <w:rFonts w:eastAsiaTheme="minorEastAsia"/>
-        </w:rPr>
-        <w:t xml:space="preserve"> following the chi-square</w:t>
+        <w:t xml:space="preserve"> is a random variable following the chi-square</w:t>
       </w:r>
       <w:r>
         <w:rPr>
@@ -525,14 +435,7 @@
         <w:rPr>
           <w:rFonts w:eastAsiaTheme="minorEastAsia"/>
         </w:rPr>
-        <w:t xml:space="preserve">Given that the PDF of chi-squared distribution is </w:t>
-      </w:r>
-      <w:proofErr w:type="gramStart"/>
-      <w:r>
-        <w:rPr>
-          <w:rFonts w:eastAsiaTheme="minorEastAsia"/>
-        </w:rPr>
-        <w:t>available</w:t>
+        <w:t>Given that the PDF of chi-squared distribution is available</w:t>
       </w:r>
       <w:r>
         <w:rPr>
@@ -540,7 +443,6 @@
         </w:rPr>
         <w:t xml:space="preserve"> </w:t>
       </w:r>
-      <w:proofErr w:type="gramEnd"/>
       <m:oMath>
         <m:r>
           <w:rPr>
@@ -946,21 +848,7 @@
         <w:rPr>
           <w:rFonts w:eastAsiaTheme="minorEastAsia"/>
         </w:rPr>
-        <w:t xml:space="preserve">It is not the same with </w:t>
-      </w:r>
-      <w:proofErr w:type="spellStart"/>
-      <w:r>
-        <w:rPr>
-          <w:rFonts w:eastAsiaTheme="minorEastAsia"/>
-        </w:rPr>
-        <w:t>Wilk’s</w:t>
-      </w:r>
-      <w:proofErr w:type="spellEnd"/>
-      <w:r>
-        <w:rPr>
-          <w:rFonts w:eastAsiaTheme="minorEastAsia"/>
-        </w:rPr>
-        <w:t xml:space="preserve"> distribution. Even though they are probably related in the sense that:</w:t>
+        <w:t>It is not the same with Wilk’s distribution. Even though they are probably related in the sense that:</w:t>
       </w:r>
     </w:p>
     <w:p>
@@ -991,21 +879,7 @@
         <w:rPr>
           <w:rFonts w:eastAsiaTheme="minorEastAsia"/>
         </w:rPr>
-        <w:t xml:space="preserve"> </w:t>
-      </w:r>
-      <w:proofErr w:type="spellStart"/>
-      <w:r>
-        <w:rPr>
-          <w:rFonts w:eastAsiaTheme="minorEastAsia"/>
-        </w:rPr>
-        <w:t>Wishart</w:t>
-      </w:r>
-      <w:proofErr w:type="spellEnd"/>
-      <w:r>
-        <w:rPr>
-          <w:rFonts w:eastAsiaTheme="minorEastAsia"/>
-        </w:rPr>
-        <w:t xml:space="preserve"> distribution and can be considered as independent of each other, then </w:t>
+        <w:t xml:space="preserve"> Wishart distribution and can be considered as independent of each other, then </w:t>
       </w:r>
     </w:p>
     <w:p>
@@ -1157,14 +1031,12 @@
         </w:rPr>
         <w:t xml:space="preserve"> follows </w:t>
       </w:r>
-      <w:proofErr w:type="spellStart"/>
       <w:r>
         <w:rPr>
           <w:rFonts w:eastAsiaTheme="minorEastAsia"/>
         </w:rPr>
         <w:t>Wilk’s</w:t>
       </w:r>
-      <w:proofErr w:type="spellEnd"/>
       <w:r>
         <w:rPr>
           <w:rFonts w:eastAsiaTheme="minorEastAsia"/>
@@ -1418,21 +1290,13 @@
         <w:rPr>
           <w:rFonts w:eastAsiaTheme="minorEastAsia"/>
         </w:rPr>
-        <w:t>where TODO</w:t>
-      </w:r>
-      <w:proofErr w:type="gramStart"/>
-      <w:r>
-        <w:rPr>
-          <w:rFonts w:eastAsiaTheme="minorEastAsia"/>
-        </w:rPr>
-        <w:t>:CITE</w:t>
-      </w:r>
-      <w:proofErr w:type="gramEnd"/>
-      <w:r>
-        <w:rPr>
-          <w:rFonts w:eastAsiaTheme="minorEastAsia"/>
-        </w:rPr>
-        <w:t xml:space="preserve">_THESIS? It is shown that </w:t>
+        <w:t>where, i.e. the first author’s to be finalized thesis, i</w:t>
+      </w:r>
+      <w:r>
+        <w:rPr>
+          <w:rFonts w:eastAsiaTheme="minorEastAsia"/>
+        </w:rPr>
+        <w:t xml:space="preserve">t is shown that </w:t>
       </w:r>
       <m:oMath>
         <m:sSub>
@@ -1742,21 +1606,7 @@
         <w:rPr>
           <w:rFonts w:eastAsiaTheme="minorEastAsia"/>
         </w:rPr>
-        <w:t xml:space="preserve">for </w:t>
-      </w:r>
-      <w:proofErr w:type="gramStart"/>
-      <w:r>
-        <w:rPr>
-          <w:rFonts w:eastAsiaTheme="minorEastAsia"/>
-        </w:rPr>
-        <w:t>ln(</w:t>
-      </w:r>
-      <w:proofErr w:type="gramEnd"/>
-      <w:r>
-        <w:rPr>
-          <w:rFonts w:eastAsiaTheme="minorEastAsia"/>
-        </w:rPr>
-        <w:t xml:space="preserve">Q) is </w:t>
+        <w:t xml:space="preserve">for ln(Q) is </w:t>
       </w:r>
       <w:r>
         <w:rPr>
@@ -1832,18 +1682,123 @@
         <w:t xml:space="preserve"> </w:t>
       </w:r>
       <w:r>
-        <w:t xml:space="preserve">It would be nice to show that the model can be validated against some simulator. However, we felt, it is more important that this paper needs </w:t>
+        <w:t xml:space="preserve">It would be nice to show that the model can be validated against some simulator. However, we felt, it is more important that this paper needs to validate the model against real-life practical data. </w:t>
+      </w:r>
+      <w:r>
+        <w:t>Thus, t</w:t>
+      </w:r>
+      <w:r>
+        <w:t>his is kept out of this paper due to the space constraint of this paper.</w:t>
+      </w:r>
+    </w:p>
+    <w:p>
+      <w:pPr>
+        <w:jc w:val="both"/>
+      </w:pPr>
+    </w:p>
+    <w:p>
+      <w:pPr>
+        <w:jc w:val="both"/>
+        <w:rPr>
+          <w:b/>
+        </w:rPr>
+      </w:pPr>
+      <w:r>
+        <w:rPr>
+          <w:b/>
+        </w:rPr>
+        <w:t>Comment:</w:t>
+      </w:r>
+    </w:p>
+    <w:p>
+      <w:pPr>
+        <w:jc w:val="both"/>
+        <w:rPr>
+          <w:b/>
+        </w:rPr>
+      </w:pPr>
+      <w:r>
+        <w:rPr>
+          <w:b/>
+        </w:rPr>
+        <w:t>The various histogram maybe easier to display in a log-probability axis especially for the tail behaviour.</w:t>
+      </w:r>
+    </w:p>
+    <w:p>
+      <w:pPr>
+        <w:jc w:val="both"/>
+      </w:pPr>
+      <w:r>
+        <w:t>Answer:</w:t>
+      </w:r>
+    </w:p>
+    <w:p>
+      <w:pPr>
+        <w:jc w:val="both"/>
+      </w:pPr>
+      <w:r>
+        <w:lastRenderedPageBreak/>
+        <w:t>Interestingly, o</w:t>
+      </w:r>
+      <w:r>
+        <w:t>ur work does include a log-transformed version, which were again removed, in the interest of brevity / space constraint.</w:t>
+      </w:r>
+    </w:p>
+    <w:p>
+      <w:pPr>
+        <w:jc w:val="both"/>
+      </w:pPr>
+    </w:p>
+    <w:p>
+      <w:pPr>
+        <w:jc w:val="both"/>
+        <w:rPr>
+          <w:b/>
+        </w:rPr>
+      </w:pPr>
+      <w:r>
+        <w:rPr>
+          <w:b/>
+        </w:rPr>
+        <w:t>Comment:</w:t>
+      </w:r>
+    </w:p>
+    <w:p>
+      <w:pPr>
+        <w:jc w:val="both"/>
+        <w:rPr>
+          <w:b/>
+        </w:rPr>
+      </w:pPr>
+      <w:r>
+        <w:rPr>
+          <w:b/>
+        </w:rPr>
+        <w:t>The various sample sizes should be given as well as the estimated L values.</w:t>
+      </w:r>
+    </w:p>
+    <w:p>
+      <w:pPr>
+        <w:jc w:val="both"/>
+      </w:pPr>
+      <w:r>
+        <w:t>Answer:</w:t>
+      </w:r>
+    </w:p>
+    <w:p>
+      <w:pPr>
+        <w:jc w:val="both"/>
+      </w:pPr>
+      <w:r>
+        <w:t xml:space="preserve">The sample sizes for AIRSAR and RADARSAT datasets are 50x50 and 300x300 respectively. The computed L values are: </w:t>
+      </w:r>
+      <w:r>
+        <w:t>3.2752 and 3.4241 respectively</w:t>
       </w:r>
       <w:bookmarkStart w:id="0" w:name="_GoBack"/>
       <w:bookmarkEnd w:id="0"/>
       <w:r>
-        <w:t xml:space="preserve">to validate the model against real-life practical data. </w:t>
-      </w:r>
-      <w:r>
-        <w:t>Thus, t</w:t>
-      </w:r>
-      <w:r>
-        <w:t>his is kept out of this paper due to the space constraint of this paper.</w:t>
+        <w:t xml:space="preserve">. </w:t>
       </w:r>
     </w:p>
     <w:p>
@@ -1876,7 +1831,7 @@
         <w:rPr>
           <w:b/>
         </w:rPr>
-        <w:t>The various histogram maybe easier to display in a log-probability axis especially for the tail behaviour.</w:t>
+        <w:t>Section IV, in the multi-dimensional case, it is not clear what analytical relation similar to (26) was used to compute the model PDFs for (22) and (23).</w:t>
       </w:r>
     </w:p>
     <w:p>
@@ -1892,11 +1847,23 @@
         <w:jc w:val="both"/>
       </w:pPr>
       <w:r>
-        <w:lastRenderedPageBreak/>
-        <w:t>Interestingly, o</w:t>
-      </w:r>
-      <w:r>
-        <w:t>ur work does include a log-transformed version, which were again removed, in the interest of brevity / space constraint.</w:t>
+        <w:t xml:space="preserve">The paper did not use (26) to compute (22) and (23). Rather, it shows that Eqns. (24) to (26) is a special case of Eqns. (17, (22) and (23), where d=1. </w:t>
+      </w:r>
+      <w:r>
+        <w:t>Thus, the proposed models for POLSAR includes the traditional model for SAR as its special case.</w:t>
+      </w:r>
+    </w:p>
+    <w:p>
+      <w:pPr>
+        <w:jc w:val="both"/>
+      </w:pPr>
+    </w:p>
+    <w:p>
+      <w:pPr>
+        <w:pStyle w:val="Heading2"/>
+      </w:pPr>
+      <w:r>
+        <w:t>Reviewer 2:</w:t>
       </w:r>
     </w:p>
     <w:p>
@@ -1929,34 +1896,62 @@
         <w:rPr>
           <w:b/>
         </w:rPr>
-        <w:t>The various sample sizes should be given as well as the estimated L values.</w:t>
-      </w:r>
-    </w:p>
-    <w:p>
-      <w:pPr>
-        <w:jc w:val="both"/>
-      </w:pPr>
-      <w:r>
-        <w:t>Answer:</w:t>
-      </w:r>
-    </w:p>
-    <w:p>
-      <w:pPr>
-        <w:jc w:val="both"/>
-      </w:pPr>
-      <w:r>
-        <w:t>The sample sizes for AIRSAR and RADARSAT datasets are 50x50 and 300x300 respectively. The computed L values are: TODO</w:t>
-      </w:r>
-      <w:proofErr w:type="gramStart"/>
-      <w:r>
-        <w:t>:SEARCH</w:t>
-      </w:r>
-      <w:proofErr w:type="gramEnd"/>
-      <w:r>
-        <w:t>_AND_FOUND</w:t>
-      </w:r>
-      <w:r>
-        <w:t xml:space="preserve">. </w:t>
+        <w:t>The authors do not show that this parameter is any better than others, such as span, except in the sense that its pdf is defined completely, not just asymptotically.</w:t>
+      </w:r>
+    </w:p>
+    <w:p>
+      <w:pPr>
+        <w:jc w:val="both"/>
+      </w:pPr>
+      <w:r>
+        <w:t>Reply:</w:t>
+      </w:r>
+    </w:p>
+    <w:p>
+      <w:pPr>
+        <w:jc w:val="both"/>
+      </w:pPr>
+      <w:r>
+        <w:t xml:space="preserve">There are multiple advantages of the proposed models that have been mentioned in the paper. </w:t>
+      </w:r>
+      <w:r>
+        <w:t xml:space="preserve">The paper suggests that its proposed models for multi-dimensional POLSAR also includes the traditional model for SAR as its special case (d=1). Moreover, its </w:t>
+      </w:r>
+      <w:r>
+        <w:t xml:space="preserve">scalar </w:t>
+      </w:r>
+      <w:r>
+        <w:t xml:space="preserve">observable leads to consistent measures of distance, </w:t>
+      </w:r>
+      <w:r>
+        <w:t xml:space="preserve">while </w:t>
+      </w:r>
+      <w:r>
+        <w:t xml:space="preserve">other </w:t>
+      </w:r>
+      <w:r>
+        <w:t xml:space="preserve">scalar </w:t>
+      </w:r>
+      <w:r>
+        <w:t>observables</w:t>
+      </w:r>
+      <w:r>
+        <w:t>,</w:t>
+      </w:r>
+      <w:r>
+        <w:t xml:space="preserve"> </w:t>
+      </w:r>
+      <w:r>
+        <w:t xml:space="preserve">such as </w:t>
+      </w:r>
+      <w:r>
+        <w:t xml:space="preserve">span, cannot. </w:t>
+      </w:r>
+      <w:r>
+        <w:t>Even better are the properties of these proposed consistent measures of distance. First, compared to existing measures of distance (section II.B) the proposed pdf is, as the Reviewer noted, defined completely and not just asymptotically. Second, compared to the widely used intensity-ratio in SAR, the determinant-ratio can be considered as its natural extensio</w:t>
+      </w:r>
+      <w:r>
+        <w:t>n in the multi-dimensional case!</w:t>
       </w:r>
     </w:p>
     <w:p>
@@ -1989,189 +1984,7 @@
         <w:rPr>
           <w:b/>
         </w:rPr>
-        <w:t>Section IV, in the multi-dimensional case, it is not clear what analytical relation similar to (26) was used to compute the model PDFs for (22) and (23).</w:t>
-      </w:r>
-    </w:p>
-    <w:p>
-      <w:pPr>
-        <w:jc w:val="both"/>
-      </w:pPr>
-      <w:r>
-        <w:t>Answer:</w:t>
-      </w:r>
-    </w:p>
-    <w:p>
-      <w:pPr>
-        <w:jc w:val="both"/>
-      </w:pPr>
-      <w:r>
-        <w:t xml:space="preserve">The paper did not use (26) to compute (22) and (23). Rather, it shows that Eqns. (24) to (26) is a special case of Eqns. (17, (22) and (23), where d=1. </w:t>
-      </w:r>
-      <w:r>
-        <w:t>Thus, the proposed models for POLSAR includes the traditional model for SAR as its special case.</w:t>
-      </w:r>
-    </w:p>
-    <w:p>
-      <w:pPr>
-        <w:jc w:val="both"/>
-      </w:pPr>
-    </w:p>
-    <w:p>
-      <w:pPr>
-        <w:pStyle w:val="Heading2"/>
-      </w:pPr>
-      <w:r>
-        <w:t>Reviewer 2:</w:t>
-      </w:r>
-    </w:p>
-    <w:p>
-      <w:pPr>
-        <w:jc w:val="both"/>
-      </w:pPr>
-    </w:p>
-    <w:p>
-      <w:pPr>
-        <w:jc w:val="both"/>
-        <w:rPr>
-          <w:b/>
-        </w:rPr>
-      </w:pPr>
-      <w:r>
-        <w:rPr>
-          <w:b/>
-        </w:rPr>
-        <w:t>Comment:</w:t>
-      </w:r>
-    </w:p>
-    <w:p>
-      <w:pPr>
-        <w:jc w:val="both"/>
-        <w:rPr>
-          <w:b/>
-        </w:rPr>
-      </w:pPr>
-      <w:r>
-        <w:rPr>
-          <w:b/>
-        </w:rPr>
-        <w:t>The authors do not show that this parameter is any better than others, such as span, except in the sense that its pdf is defined completely, not just asymptotically.</w:t>
-      </w:r>
-    </w:p>
-    <w:p>
-      <w:pPr>
-        <w:jc w:val="both"/>
-      </w:pPr>
-      <w:r>
-        <w:t>Reply:</w:t>
-      </w:r>
-    </w:p>
-    <w:p>
-      <w:pPr>
-        <w:jc w:val="both"/>
-      </w:pPr>
-      <w:r>
-        <w:t xml:space="preserve">Apparently the reviewer </w:t>
-      </w:r>
-      <w:r>
-        <w:t>only see</w:t>
-      </w:r>
-      <w:r>
-        <w:t xml:space="preserve"> </w:t>
-      </w:r>
-      <w:r>
-        <w:t xml:space="preserve">a small portion of </w:t>
-      </w:r>
-      <w:r>
-        <w:t>the proposed advantage</w:t>
-      </w:r>
-      <w:r>
-        <w:t>s</w:t>
-      </w:r>
-      <w:r>
-        <w:t xml:space="preserve">. The paper suggests that its proposed models for multi-dimensional POLSAR also includes the traditional model for SAR as its special case (d=1). Moreover, its </w:t>
-      </w:r>
-      <w:r>
-        <w:t xml:space="preserve">scalar </w:t>
-      </w:r>
-      <w:r>
-        <w:t xml:space="preserve">observable leads to consistent measures of distance, </w:t>
-      </w:r>
-      <w:r>
-        <w:t xml:space="preserve">while </w:t>
-      </w:r>
-      <w:r>
-        <w:t xml:space="preserve">other </w:t>
-      </w:r>
-      <w:r>
-        <w:t xml:space="preserve">scalar </w:t>
-      </w:r>
-      <w:r>
-        <w:t>observables</w:t>
-      </w:r>
-      <w:r>
-        <w:t>,</w:t>
-      </w:r>
-      <w:r>
-        <w:t xml:space="preserve"> </w:t>
-      </w:r>
-      <w:r>
-        <w:t xml:space="preserve">such as </w:t>
-      </w:r>
-      <w:r>
-        <w:t xml:space="preserve">span, cannot. </w:t>
-      </w:r>
-      <w:r>
-        <w:t>Even better are the properties of these proposed consistent measures of distance. First, compared to existing measures of distance (section II.B) the proposed pdf is, as the Reviewer noted, defined completely and not just asymptotically. Second, compared to the widely used intensity-ratio in SAR, the determinant-ratio can be considered as its natural extensio</w:t>
-      </w:r>
-      <w:r>
-        <w:t>n in the multi-dimensional case!</w:t>
-      </w:r>
-    </w:p>
-    <w:p>
-      <w:pPr>
-        <w:jc w:val="both"/>
-      </w:pPr>
-    </w:p>
-    <w:p>
-      <w:pPr>
-        <w:jc w:val="both"/>
-        <w:rPr>
-          <w:b/>
-        </w:rPr>
-      </w:pPr>
-      <w:r>
-        <w:rPr>
-          <w:b/>
-        </w:rPr>
-        <w:t>Comment:</w:t>
-      </w:r>
-    </w:p>
-    <w:p>
-      <w:pPr>
-        <w:jc w:val="both"/>
-        <w:rPr>
-          <w:b/>
-        </w:rPr>
-      </w:pPr>
-      <w:r>
-        <w:rPr>
-          <w:b/>
-        </w:rPr>
-        <w:t xml:space="preserve">They also do not acknowledge that much of the useful information in a </w:t>
-      </w:r>
-      <w:proofErr w:type="spellStart"/>
-      <w:r>
-        <w:rPr>
-          <w:b/>
-        </w:rPr>
-        <w:t>polarimetric</w:t>
-      </w:r>
-      <w:proofErr w:type="spellEnd"/>
-      <w:r>
-        <w:rPr>
-          <w:b/>
-        </w:rPr>
-        <w:t xml:space="preserve"> image is in the relationship between the terms of the scattering matrix.</w:t>
+        <w:t>They also do not acknowledge that much of the useful information in a polarimetric image is in the relationship between the terms of the scattering matrix.</w:t>
       </w:r>
     </w:p>
     <w:p>
@@ -2203,17 +2016,6 @@
         <w:t xml:space="preserve"> this intra-relationship among the terms of the scattering matrix. The concerned paragraph will be rewritten</w:t>
       </w:r>
       <w:r>
-        <w:t xml:space="preserve"> (TODO</w:t>
-      </w:r>
-      <w:proofErr w:type="gramStart"/>
-      <w:r>
-        <w:t>:WRITE</w:t>
-      </w:r>
-      <w:proofErr w:type="gramEnd"/>
-      <w:r>
-        <w:t>)</w:t>
-      </w:r>
-      <w:r>
         <w:t>.</w:t>
       </w:r>
     </w:p>
@@ -2415,7 +2217,16 @@
         <w:t xml:space="preserve">POLSAR is multidimensional and stochastic. There are several attempts to model all elements of the multidimensional POLSAR data. </w:t>
       </w:r>
       <w:r>
-        <w:t xml:space="preserve">(Cite: LopezMartinez_2003_TGRS, Lee_1994_TGRS). Their derived models are evidently complex, especially when compared with our </w:t>
+        <w:t>[</w:t>
+      </w:r>
+      <w:r>
+        <w:t>LopezMa</w:t>
+      </w:r>
+      <w:r>
+        <w:t>rtinez_2003_TGRS, Lee_1994_TGRS]</w:t>
+      </w:r>
+      <w:r>
+        <w:t xml:space="preserve">. Their derived models are evidently complex, especially when compared with our </w:t>
       </w:r>
       <w:r>
         <w:t xml:space="preserve">proposed </w:t>
@@ -2477,27 +2288,11 @@
         </w:rPr>
         <w:t xml:space="preserve"> </w:t>
       </w:r>
-      <w:proofErr w:type="spellStart"/>
-      <w:proofErr w:type="gramStart"/>
-      <w:r>
-        <w:rPr>
-          <w:b/>
-        </w:rPr>
-        <w:t>p,</w:t>
-      </w:r>
-      <w:proofErr w:type="gramEnd"/>
-      <w:r>
-        <w:rPr>
-          <w:b/>
-        </w:rPr>
-        <w:t>q,r,s</w:t>
-      </w:r>
-      <w:proofErr w:type="spellEnd"/>
-      <w:r>
-        <w:rPr>
-          <w:b/>
-        </w:rPr>
-        <w:t xml:space="preserve"> needs to be defined.</w:t>
+      <w:r>
+        <w:rPr>
+          <w:b/>
+        </w:rPr>
+        <w:t>p,q,r,s needs to be defined.</w:t>
       </w:r>
     </w:p>
     <w:p>
@@ -2513,43 +2308,14 @@
         <w:jc w:val="both"/>
       </w:pPr>
       <w:r>
-        <w:t xml:space="preserve">1-7 list out different </w:t>
-      </w:r>
-      <w:proofErr w:type="spellStart"/>
-      <w:r>
-        <w:t>univariate</w:t>
-      </w:r>
-      <w:proofErr w:type="spellEnd"/>
-      <w:r>
-        <w:t xml:space="preserve"> POLSAR observables, for which statistical models have been proposed in the cited publications. We feel that the grammar written in the text is correct, even though it may </w:t>
+        <w:t xml:space="preserve">1-7 list out different univariate POLSAR observables, for which statistical models have been proposed in the cited publications. We feel that the grammar written in the text is correct, even though it may </w:t>
       </w:r>
       <w:r>
         <w:lastRenderedPageBreak/>
         <w:t>be a bit hard to decode. The text is rewritten in the revised paper.</w:t>
       </w:r>
       <w:r>
-        <w:t xml:space="preserve"> </w:t>
-      </w:r>
-      <w:proofErr w:type="spellStart"/>
-      <w:proofErr w:type="gramStart"/>
-      <w:r>
-        <w:t>p,</w:t>
-      </w:r>
-      <w:proofErr w:type="gramEnd"/>
-      <w:r>
-        <w:t>q,r,s</w:t>
-      </w:r>
-      <w:proofErr w:type="spellEnd"/>
-      <w:r>
-        <w:t xml:space="preserve"> are notation indicating any of the commonly used polarization combination (i.e. </w:t>
-      </w:r>
-      <w:proofErr w:type="spellStart"/>
-      <w:r>
-        <w:t>hh,vv,hv</w:t>
-      </w:r>
-      <w:proofErr w:type="spellEnd"/>
-      <w:r>
-        <w:t>)</w:t>
+        <w:t xml:space="preserve"> p,q,r,s are notation indicating any of the commonly used polarization combination (i.e. hh,vv,hv)</w:t>
       </w:r>
       <w:r>
         <w:t>. The explanation will also be added in the text.</w:t>
@@ -2610,15 +2376,7 @@
         <w:t>The text reads: “</w:t>
       </w:r>
       <w:r>
-        <w:t>… none of the underlying observables have been shown to meet the dual criteria of (</w:t>
-      </w:r>
-      <w:proofErr w:type="spellStart"/>
-      <w:r>
-        <w:t>i</w:t>
-      </w:r>
-      <w:proofErr w:type="spellEnd"/>
-      <w:r>
-        <w:t>) resulting in statistically consistent discrimination measures and thus (ii) being representative of the complex POLSAR data</w:t>
+        <w:t>… none of the underlying observables have been shown to meet the dual criteria of (i) resulting in statistically consistent discrimination measures and thus (ii) being representative of the complex POLSAR data</w:t>
       </w:r>
       <w:r>
         <w:t xml:space="preserve">”. This is shown by us, in the </w:t>
@@ -2724,21 +2482,7 @@
         <w:rPr>
           <w:b/>
         </w:rPr>
-        <w:t xml:space="preserve">P3/Col1/L25: Incorrect nomenclature. Single pol transmit, dual-pol receive is “compact </w:t>
-      </w:r>
-      <w:proofErr w:type="spellStart"/>
-      <w:r>
-        <w:rPr>
-          <w:b/>
-        </w:rPr>
-        <w:t>polarimetry</w:t>
-      </w:r>
-      <w:proofErr w:type="spellEnd"/>
-      <w:r>
-        <w:rPr>
-          <w:b/>
-        </w:rPr>
-        <w:t>”. Partially polarized signals contain both polarized and unpolarised power.</w:t>
+        <w:t>P3/Col1/L25: Incorrect nomenclature. Single pol transmit, dual-pol receive is “compact polarimetry”. Partially polarized signals contain both polarized and unpolarised power.</w:t>
       </w:r>
     </w:p>
     <w:p>
@@ -2754,47 +2498,19 @@
         <w:jc w:val="both"/>
       </w:pPr>
       <w:r>
-        <w:t xml:space="preserve">The term we used is “partial </w:t>
-      </w:r>
-      <w:proofErr w:type="spellStart"/>
-      <w:r>
-        <w:t>polarimetry</w:t>
-      </w:r>
-      <w:proofErr w:type="spellEnd"/>
-      <w:r>
-        <w:t xml:space="preserve">” and is totally different from “partially polarized signals”. We are aware of the term “compact </w:t>
-      </w:r>
-      <w:proofErr w:type="spellStart"/>
-      <w:r>
-        <w:t>polarimetry</w:t>
-      </w:r>
-      <w:proofErr w:type="spellEnd"/>
-      <w:r>
-        <w:t xml:space="preserve">” which were used by </w:t>
-      </w:r>
-      <w:proofErr w:type="spellStart"/>
+        <w:t>The term we used is “partial polarimetry” and is totally different from “partially polarized signals”. We are aware of the term “compact polarimet</w:t>
+      </w:r>
+      <w:r>
+        <w:t>ry” which were used by Souyris [</w:t>
+      </w:r>
       <w:r>
         <w:t>Souyris</w:t>
       </w:r>
-      <w:proofErr w:type="spellEnd"/>
-      <w:r>
-        <w:t xml:space="preserve"> (TODO</w:t>
-      </w:r>
-      <w:proofErr w:type="gramStart"/>
-      <w:r>
-        <w:t>:CITE</w:t>
-      </w:r>
-      <w:proofErr w:type="gramEnd"/>
-      <w:r>
-        <w:t xml:space="preserve">). In the cited paper, the proposed mode is 45 in Transmit. That fact is important because there is also another proposal by Raney, termed “hybrid </w:t>
-      </w:r>
-      <w:proofErr w:type="spellStart"/>
-      <w:r>
-        <w:t>polarimetry</w:t>
-      </w:r>
-      <w:proofErr w:type="spellEnd"/>
-      <w:r>
-        <w:t>”, where circular</w:t>
+      <w:r>
+        <w:t>_2005_TGRS]</w:t>
+      </w:r>
+      <w:r>
+        <w:t>. In the cited paper, the proposed mode is 45 in Transmit. That fact is important because there is also another proposal by Raney, termed “hybrid polarimetry”, where circular</w:t>
       </w:r>
       <w:r>
         <w:t>ly</w:t>
@@ -2806,15 +2522,7 @@
         <w:t xml:space="preserve">signals are transmitted. </w:t>
       </w:r>
       <w:r>
-        <w:t xml:space="preserve">By “partial </w:t>
-      </w:r>
-      <w:proofErr w:type="spellStart"/>
-      <w:r>
-        <w:t>polarimetry</w:t>
-      </w:r>
-      <w:proofErr w:type="spellEnd"/>
-      <w:r>
-        <w:t xml:space="preserve">”, we </w:t>
+        <w:t xml:space="preserve">By “partial polarimetry”, we </w:t>
       </w:r>
       <w:r>
         <w:t xml:space="preserve">try </w:t>
@@ -2822,17 +2530,9 @@
       <w:r>
         <w:t xml:space="preserve">to indicate that our model works not only on “full </w:t>
       </w:r>
-      <w:proofErr w:type="spellStart"/>
-      <w:r>
-        <w:t>polarimetric</w:t>
-      </w:r>
-      <w:proofErr w:type="spellEnd"/>
-      <w:r>
-        <w:t xml:space="preserve"> SAR” </w:t>
-      </w:r>
       <w:r>
         <w:lastRenderedPageBreak/>
-        <w:t xml:space="preserve">or “traditional SAR”, but also covers both the </w:t>
+        <w:t xml:space="preserve">polarimetric SAR” or “traditional SAR”, but also covers both the </w:t>
       </w:r>
       <w:r>
         <w:t>above mentioned</w:t>
@@ -2880,21 +2580,7 @@
         <w:rPr>
           <w:b/>
         </w:rPr>
-        <w:t>P3/Col2/</w:t>
-      </w:r>
-      <w:proofErr w:type="spellStart"/>
-      <w:r>
-        <w:rPr>
-          <w:b/>
-        </w:rPr>
-        <w:t>Eqns</w:t>
-      </w:r>
-      <w:proofErr w:type="spellEnd"/>
-      <w:r>
-        <w:rPr>
-          <w:b/>
-        </w:rPr>
-        <w:t xml:space="preserve"> 16,</w:t>
+        <w:t>P3/Col2/Eqns 16,</w:t>
       </w:r>
       <w:r>
         <w:rPr>
@@ -3073,49 +2759,7 @@
         <w:rPr>
           <w:b/>
         </w:rPr>
-        <w:t xml:space="preserve">P3/Col2/L43-48: This paragraph is a circular argument. SAR speckle noise is multiplicative. You use </w:t>
-      </w:r>
-      <w:proofErr w:type="spellStart"/>
-      <w:r>
-        <w:rPr>
-          <w:b/>
-        </w:rPr>
-        <w:t>Goddman’s</w:t>
-      </w:r>
-      <w:proofErr w:type="spellEnd"/>
-      <w:r>
-        <w:rPr>
-          <w:b/>
-        </w:rPr>
-        <w:t xml:space="preserve"> result to capture this, and </w:t>
-      </w:r>
-      <w:proofErr w:type="spellStart"/>
-      <w:r>
-        <w:rPr>
-          <w:b/>
-        </w:rPr>
-        <w:t>Eqn</w:t>
-      </w:r>
-      <w:proofErr w:type="spellEnd"/>
-      <w:r>
-        <w:rPr>
-          <w:b/>
-        </w:rPr>
-        <w:t xml:space="preserve"> 19 … also does. It is not an implication. Note the </w:t>
-      </w:r>
-      <w:proofErr w:type="spellStart"/>
-      <w:r>
-        <w:rPr>
-          <w:b/>
-        </w:rPr>
-        <w:t>Eqns</w:t>
-      </w:r>
-      <w:proofErr w:type="spellEnd"/>
-      <w:r>
-        <w:rPr>
-          <w:b/>
-        </w:rPr>
-        <w:t xml:space="preserve"> 18 and 19 break down for L&lt;d, i.e. for single look imagery.</w:t>
+        <w:t>P3/Col2/L43-48: This paragraph is a circular argument. SAR speckle noise is multiplicative. You use Goddman’s result to capture this, and Eqn 19 … also does. It is not an implication. Note the Eqns 18 and 19 break down for L&lt;d, i.e. for single look imagery.</w:t>
       </w:r>
     </w:p>
     <w:p>
@@ -3134,15 +2778,7 @@
         <w:t xml:space="preserve">We are not quite sure what the reviewer means by circular argument. To clarify, our intention is to </w:t>
       </w:r>
       <w:r>
-        <w:t xml:space="preserve">show that the determinant of POLSAR covariance matrix is not only multiplicative but also </w:t>
-      </w:r>
-      <w:proofErr w:type="spellStart"/>
-      <w:r>
-        <w:t>heteroskedastic</w:t>
-      </w:r>
-      <w:proofErr w:type="spellEnd"/>
-      <w:r>
-        <w:t xml:space="preserve">. Subsequently we show that </w:t>
+        <w:t xml:space="preserve">show that the determinant of POLSAR covariance matrix is not only multiplicative but also heteroskedastic. Subsequently we show that </w:t>
       </w:r>
       <w:r>
         <w:t xml:space="preserve">these properties are also </w:t>
@@ -3159,26 +2795,10 @@
         <w:jc w:val="both"/>
       </w:pPr>
       <w:r>
-        <w:t xml:space="preserve">Concerning </w:t>
-      </w:r>
-      <w:proofErr w:type="spellStart"/>
-      <w:r>
-        <w:t>Eqns</w:t>
-      </w:r>
-      <w:proofErr w:type="spellEnd"/>
-      <w:r>
-        <w:t xml:space="preserve"> 18, 19, it is true that they are broken when L&lt;d. It should be noted that L stands for Number-of-Looks and d is the dimension number. </w:t>
-      </w:r>
-      <w:r>
-        <w:t xml:space="preserve">Thus when L&lt;d, the determinant is also ill-defined, as is the Complex </w:t>
-      </w:r>
-      <w:proofErr w:type="spellStart"/>
-      <w:r>
-        <w:t>Wishart</w:t>
-      </w:r>
-      <w:proofErr w:type="spellEnd"/>
-      <w:r>
-        <w:t xml:space="preserve"> distribution </w:t>
+        <w:t xml:space="preserve">Concerning Eqns 18, 19, it is true that they are broken when L&lt;d. It should be noted that L stands for Number-of-Looks and d is the dimension number. </w:t>
+      </w:r>
+      <w:r>
+        <w:t xml:space="preserve">Thus when L&lt;d, the determinant is also ill-defined, as is the Complex Wishart distribution </w:t>
       </w:r>
       <w:r>
         <w:t>(Eqn. 13).</w:t>
@@ -3214,21 +2834,7 @@
         <w:rPr>
           <w:b/>
         </w:rPr>
-        <w:t>P3/Col2/</w:t>
-      </w:r>
-      <w:proofErr w:type="spellStart"/>
-      <w:r>
-        <w:rPr>
-          <w:b/>
-        </w:rPr>
-        <w:t>Eqn</w:t>
-      </w:r>
-      <w:proofErr w:type="spellEnd"/>
-      <w:r>
-        <w:rPr>
-          <w:b/>
-        </w:rPr>
-        <w:t xml:space="preserve"> 20: why would the underlying covariance ever be known a priori? It is what we are trying to estimate.</w:t>
+        <w:t>P3/Col2/Eqn 20: why would the underlying covariance ever be known a priori? It is what we are trying to estimate.</w:t>
       </w:r>
     </w:p>
     <w:p>
@@ -3244,15 +2850,7 @@
         <w:jc w:val="both"/>
       </w:pPr>
       <w:r>
-        <w:t xml:space="preserve">The underlying covariance matrix may not be known with absolute accuracy. It however, may be considered as known to some degree. In that sense </w:t>
-      </w:r>
-      <w:proofErr w:type="spellStart"/>
-      <w:r>
-        <w:t>Eqn</w:t>
-      </w:r>
-      <w:proofErr w:type="spellEnd"/>
-      <w:r>
-        <w:t xml:space="preserve"> 20 may be useful. This can also be considered as a purely logical advancement. In fact, in the next sentence, the case of unknown underlying covariance matrix is covered.</w:t>
+        <w:t>The underlying covariance matrix may not be known with absolute accuracy. It however, may be considered as known to some degree. In that sense Eqn 20 may be useful. This can also be considered as a purely logical advancement. In fact, in the next sentence, the case of unknown underlying covariance matrix is covered.</w:t>
       </w:r>
     </w:p>
     <w:p>
@@ -3285,21 +2883,7 @@
         <w:rPr>
           <w:b/>
         </w:rPr>
-        <w:t>P4/Col1/</w:t>
-      </w:r>
-      <w:proofErr w:type="spellStart"/>
-      <w:r>
-        <w:rPr>
-          <w:b/>
-        </w:rPr>
-        <w:t>Eqn</w:t>
-      </w:r>
-      <w:proofErr w:type="spellEnd"/>
-      <w:r>
-        <w:rPr>
-          <w:b/>
-        </w:rPr>
-        <w:t xml:space="preserve"> 21: for this equation to work, regions must be known to be homogeneous. Almost no natural regions are …. </w:t>
+        <w:t xml:space="preserve">P4/Col1/Eqn 21: for this equation to work, regions must be known to be homogeneous. Almost no natural regions are …. </w:t>
       </w:r>
       <w:r>
         <w:rPr>
@@ -3376,49 +2960,7 @@
         <w:rPr>
           <w:b/>
         </w:rPr>
-        <w:t>P4/Col1/</w:t>
-      </w:r>
-      <w:proofErr w:type="spellStart"/>
-      <w:r>
-        <w:rPr>
-          <w:b/>
-        </w:rPr>
-        <w:t>Eqn</w:t>
-      </w:r>
-      <w:proofErr w:type="spellEnd"/>
-      <w:r>
-        <w:rPr>
-          <w:b/>
-        </w:rPr>
-        <w:t xml:space="preserve"> 23: is wrong. With numerator and denominator the same, it has fixed values of </w:t>
-      </w:r>
-      <w:proofErr w:type="spellStart"/>
-      <w:r>
-        <w:rPr>
-          <w:b/>
-        </w:rPr>
-        <w:t>Rc</w:t>
-      </w:r>
-      <w:proofErr w:type="spellEnd"/>
-      <w:r>
-        <w:rPr>
-          <w:b/>
-        </w:rPr>
-        <w:t>=1</w:t>
-      </w:r>
-      <w:proofErr w:type="gramStart"/>
-      <w:r>
-        <w:rPr>
-          <w:b/>
-        </w:rPr>
-        <w:t>,2,6</w:t>
-      </w:r>
-      <w:proofErr w:type="gramEnd"/>
-      <w:r>
-        <w:rPr>
-          <w:b/>
-        </w:rPr>
-        <w:t xml:space="preserve"> for d=1,2,3</w:t>
+        <w:t>P4/Col1/Eqn 23: is wrong. With numerator and denominator the same, it has fixed values of Rc=1,2,6 for d=1,2,3</w:t>
       </w:r>
     </w:p>
     <w:p>
@@ -3434,23 +2976,7 @@
         <w:jc w:val="both"/>
       </w:pPr>
       <w:r>
-        <w:t>It should be noted that the Eqn. 23 indicates a stochastic process. The division of two stochastic variables having the same underlying distribution does not lead to a fixed number. It only leads to fixed distribution. When d=1</w:t>
-      </w:r>
-      <w:proofErr w:type="gramStart"/>
-      <w:r>
-        <w:t>,2,3</w:t>
-      </w:r>
-      <w:proofErr w:type="gramEnd"/>
-      <w:r>
-        <w:t xml:space="preserve">, </w:t>
-      </w:r>
-      <w:proofErr w:type="spellStart"/>
-      <w:r>
-        <w:t>Rc</w:t>
-      </w:r>
-      <w:proofErr w:type="spellEnd"/>
-      <w:r>
-        <w:t xml:space="preserve"> follows fixed distribution with expected values 1,2,6 respectively.</w:t>
+        <w:t>It should be noted that the Eqn. 23 indicates a stochastic process. The division of two stochastic variables having the same underlying distribution does not lead to a fixed number. It only leads to fixed distribution. When d=1,2,3, Rc follows fixed distribution with expected values 1,2,6 respectively.</w:t>
       </w:r>
     </w:p>
     <w:p>
@@ -3574,21 +3100,7 @@
         <w:rPr>
           <w:b/>
         </w:rPr>
-        <w:t xml:space="preserve">P4/Col1/last </w:t>
-      </w:r>
-      <w:proofErr w:type="spellStart"/>
-      <w:r>
-        <w:rPr>
-          <w:b/>
-        </w:rPr>
-        <w:t>Eqn</w:t>
-      </w:r>
-      <w:proofErr w:type="spellEnd"/>
-      <w:r>
-        <w:rPr>
-          <w:b/>
-        </w:rPr>
-        <w:t>: you did not set d=1 here</w:t>
+        <w:t>P4/Col1/last Eqn: you did not set d=1 here</w:t>
       </w:r>
     </w:p>
     <w:p>
@@ -3640,21 +3152,7 @@
         <w:rPr>
           <w:b/>
         </w:rPr>
-        <w:t xml:space="preserve">P4/Col2/top </w:t>
-      </w:r>
-      <w:proofErr w:type="spellStart"/>
-      <w:r>
-        <w:rPr>
-          <w:b/>
-        </w:rPr>
-        <w:t>Eqn</w:t>
-      </w:r>
-      <w:proofErr w:type="spellEnd"/>
-      <w:r>
-        <w:rPr>
-          <w:b/>
-        </w:rPr>
-        <w:t>: Without clarification, I cannot figure out how the succeeding results are calculated.</w:t>
+        <w:t>P4/Col2/top Eqn: Without clarification, I cannot figure out how the succeeding results are calculated.</w:t>
       </w:r>
     </w:p>
     <w:p>
@@ -3720,255 +3218,358 @@
         <w:jc w:val="both"/>
       </w:pPr>
       <w:r>
-        <w:t xml:space="preserve">Updated in the revised paper: A Radarsat2 image of </w:t>
-      </w:r>
-      <w:proofErr w:type="spellStart"/>
-      <w:r>
-        <w:t>Murda</w:t>
-      </w:r>
-      <w:proofErr w:type="spellEnd"/>
+        <w:t>Updated in the revised paper: A Radarsat2 image of Murda Merbok (Malaysia)</w:t>
+      </w:r>
+    </w:p>
+    <w:p>
+      <w:pPr>
+        <w:jc w:val="both"/>
+      </w:pPr>
+    </w:p>
+    <w:p>
+      <w:pPr>
+        <w:jc w:val="both"/>
+        <w:rPr>
+          <w:b/>
+        </w:rPr>
+      </w:pPr>
+      <w:r>
+        <w:rPr>
+          <w:b/>
+        </w:rPr>
+        <w:t xml:space="preserve">Detail Comment: </w:t>
+      </w:r>
+    </w:p>
+    <w:p>
+      <w:pPr>
+        <w:jc w:val="both"/>
+        <w:rPr>
+          <w:b/>
+        </w:rPr>
+      </w:pPr>
+      <w:r>
+        <w:rPr>
+          <w:b/>
+        </w:rPr>
+        <w:t xml:space="preserve">Anfinsen’s ENL is, in general, non-integer. How did you deal with that? Why did you not use the formal L values from the imagery (1,4 or 9). </w:t>
+      </w:r>
+    </w:p>
+    <w:p>
+      <w:pPr>
+        <w:jc w:val="both"/>
+      </w:pPr>
+      <w:r>
+        <w:t>Answer:</w:t>
+      </w:r>
+    </w:p>
+    <w:p>
+      <w:pPr>
+        <w:jc w:val="both"/>
+      </w:pPr>
+      <w:r>
+        <w:t xml:space="preserve">The computed ENL did results in non-integer. There is no problem with that as </w:t>
+      </w:r>
+      <w:r>
+        <w:t xml:space="preserve">Matlab can simulate Chi-Squared distribution with non-integer </w:t>
+      </w:r>
+      <w:r>
+        <w:t xml:space="preserve">degrees of freedom. </w:t>
+      </w:r>
+      <w:r>
+        <w:t xml:space="preserve">Thus the model plot can be plotted using Matlab simulations. </w:t>
+      </w:r>
+    </w:p>
+    <w:p>
+      <w:pPr>
+        <w:jc w:val="both"/>
+      </w:pPr>
+      <w:r>
+        <w:t>We did not use the formal L values from the imagery because the estimated ENL gives a better match.</w:t>
+      </w:r>
+      <w:r>
+        <w:t xml:space="preserve"> We decided not to discuss too much about this </w:t>
+      </w:r>
+      <w:r>
+        <w:t>why the estimated ENL gives a better match</w:t>
+      </w:r>
+      <w:r>
+        <w:t xml:space="preserve">, since </w:t>
+      </w:r>
+      <w:r>
+        <w:t>the paper is already too long. Interested reader can refers to my thesis for further details.</w:t>
+      </w:r>
+    </w:p>
+    <w:p>
+      <w:pPr>
+        <w:jc w:val="both"/>
+      </w:pPr>
+    </w:p>
+    <w:p>
+      <w:pPr>
+        <w:jc w:val="both"/>
+        <w:rPr>
+          <w:b/>
+        </w:rPr>
+      </w:pPr>
+      <w:r>
+        <w:rPr>
+          <w:b/>
+        </w:rPr>
+        <w:t>Detail Comment:</w:t>
+      </w:r>
+    </w:p>
+    <w:p>
+      <w:pPr>
+        <w:jc w:val="both"/>
+        <w:rPr>
+          <w:b/>
+        </w:rPr>
+      </w:pPr>
+      <w:r>
+        <w:rPr>
+          <w:b/>
+        </w:rPr>
+        <w:t xml:space="preserve">How did you </w:t>
+      </w:r>
+      <w:r>
+        <w:rPr>
+          <w:b/>
+        </w:rPr>
+        <w:t>determine</w:t>
+      </w:r>
+      <w:r>
+        <w:rPr>
+          <w:b/>
+        </w:rPr>
+        <w:t xml:space="preserve"> that the regions you choose were truly homogeneous? How did you determine the theoretical determinant for the ratio test? Which other region was selected for the change test?</w:t>
+      </w:r>
+    </w:p>
+    <w:p>
+      <w:pPr>
+        <w:jc w:val="both"/>
+      </w:pPr>
+      <w:r>
+        <w:t>Answer:</w:t>
+      </w:r>
+    </w:p>
+    <w:p>
+      <w:pPr>
+        <w:jc w:val="both"/>
+      </w:pPr>
+      <w:r>
+        <w:t xml:space="preserve">The determination of homogeneity is admittedly by experience. We choose the regions that are calm water surfaces as homogeneous. These are large lake or calm sea area. </w:t>
+      </w:r>
+    </w:p>
+    <w:p>
+      <w:pPr>
+        <w:jc w:val="both"/>
+      </w:pPr>
+      <w:r>
+        <w:t xml:space="preserve">Assuming the area is homogeneous, the theoretical determinant is the determinant of the region’s ensemble average. The change test is the same </w:t>
+      </w:r>
+      <w:r>
+        <w:t xml:space="preserve">assumed homogeneous </w:t>
+      </w:r>
+      <w:r>
+        <w:t>region, shifted by a few pixels.</w:t>
+      </w:r>
+    </w:p>
+    <w:p>
+      <w:pPr>
+        <w:jc w:val="both"/>
+      </w:pPr>
+    </w:p>
+    <w:p>
+      <w:pPr>
+        <w:jc w:val="both"/>
+        <w:rPr>
+          <w:b/>
+        </w:rPr>
+      </w:pPr>
+      <w:r>
+        <w:rPr>
+          <w:b/>
+        </w:rPr>
+        <w:t>Detail Comment:</w:t>
+      </w:r>
+    </w:p>
+    <w:p>
+      <w:pPr>
+        <w:jc w:val="both"/>
+        <w:rPr>
+          <w:b/>
+        </w:rPr>
+      </w:pPr>
+      <w:r>
+        <w:rPr>
+          <w:b/>
+        </w:rPr>
+        <w:t>P6, 7/Section VII: You used Anfinsen’s ENL to compute the L value required to make the data appear homogeneous. It should result in an ENL image that is instructive. The ENL value should vary around the image, although the actual number of looks does not. Consequently, your noise images show no structure, because all the variance structure has been extracted sin the ENL computation.</w:t>
+      </w:r>
+    </w:p>
+    <w:p>
+      <w:pPr>
+        <w:jc w:val="both"/>
+      </w:pPr>
+      <w:r>
+        <w:t>Answer:</w:t>
+      </w:r>
+    </w:p>
+    <w:p>
+      <w:pPr>
+        <w:jc w:val="both"/>
+      </w:pPr>
+      <w:r>
+        <w:t xml:space="preserve">We </w:t>
+      </w:r>
+      <w:r>
+        <w:t>may not fully understand the reviewer’s point in this comment. To clarify, first ENL estimation is not applied in this section’s experiment. Second, we do not wish to show that the noise images show no structure. In fact, quite contrary, we wish to show that the residual image of 5x5 boxcar filter shows more recognizable structures than the 3x3 boxcar filter. The point in this section is to show that an existing technique in SAR can be readily extended to POLSAR using our proposed approach.</w:t>
+      </w:r>
+    </w:p>
+    <w:p>
+      <w:pPr>
+        <w:jc w:val="both"/>
+      </w:pPr>
+    </w:p>
+    <w:p>
+      <w:pPr>
+        <w:pStyle w:val="Heading2"/>
+      </w:pPr>
+      <w:r>
+        <w:lastRenderedPageBreak/>
+        <w:t>References</w:t>
+      </w:r>
+    </w:p>
+    <w:p>
+      <w:pPr>
+        <w:ind w:left="567" w:hanging="567"/>
+        <w:jc w:val="both"/>
+      </w:pPr>
+      <w:r>
+        <w:t>[LopezMartinez_2003_TGRS]</w:t>
+      </w:r>
       <w:r>
         <w:t xml:space="preserve"> </w:t>
       </w:r>
-      <w:proofErr w:type="spellStart"/>
-      <w:r>
-        <w:t>Merbok</w:t>
-      </w:r>
-      <w:proofErr w:type="spellEnd"/>
-      <w:r>
-        <w:t xml:space="preserve"> (Malaysia)</w:t>
-      </w:r>
-    </w:p>
-    <w:p>
-      <w:pPr>
-        <w:jc w:val="both"/>
-      </w:pPr>
-    </w:p>
-    <w:p>
-      <w:pPr>
-        <w:jc w:val="both"/>
-        <w:rPr>
-          <w:b/>
-        </w:rPr>
-      </w:pPr>
-      <w:r>
-        <w:rPr>
-          <w:b/>
-        </w:rPr>
-        <w:t xml:space="preserve">Detail Comment: </w:t>
-      </w:r>
-    </w:p>
-    <w:p>
-      <w:pPr>
-        <w:jc w:val="both"/>
-        <w:rPr>
-          <w:b/>
-        </w:rPr>
-      </w:pPr>
-      <w:r>
-        <w:rPr>
-          <w:b/>
-        </w:rPr>
-        <w:t>Anfinsen’s ENL is, in general, non-integer. How did you deal with that? Why did you not use the formal L values from the imagery (1</w:t>
-      </w:r>
-      <w:proofErr w:type="gramStart"/>
-      <w:r>
-        <w:rPr>
-          <w:b/>
-        </w:rPr>
-        <w:t>,4</w:t>
-      </w:r>
-      <w:proofErr w:type="gramEnd"/>
-      <w:r>
-        <w:rPr>
-          <w:b/>
-        </w:rPr>
-        <w:t xml:space="preserve"> or 9). </w:t>
-      </w:r>
-    </w:p>
-    <w:p>
-      <w:pPr>
-        <w:jc w:val="both"/>
-      </w:pPr>
-      <w:r>
-        <w:t>Answer:</w:t>
-      </w:r>
-    </w:p>
-    <w:p>
-      <w:pPr>
-        <w:jc w:val="both"/>
-      </w:pPr>
-      <w:r>
-        <w:t xml:space="preserve">The computed ENL did results in non-integer. There is no problem with that as </w:t>
-      </w:r>
-      <w:proofErr w:type="spellStart"/>
-      <w:r>
-        <w:t>Matlab</w:t>
-      </w:r>
-      <w:proofErr w:type="spellEnd"/>
-      <w:r>
-        <w:t xml:space="preserve"> can simulate Chi-Squared distribution with non-integer </w:t>
-      </w:r>
-      <w:r>
-        <w:t xml:space="preserve">degrees of freedom. </w:t>
-      </w:r>
-      <w:r>
-        <w:t xml:space="preserve">Thus the model plot can be plotted using </w:t>
-      </w:r>
-      <w:proofErr w:type="spellStart"/>
-      <w:r>
-        <w:t>Matlab</w:t>
-      </w:r>
-      <w:proofErr w:type="spellEnd"/>
-      <w:r>
-        <w:t xml:space="preserve"> simulations. </w:t>
-      </w:r>
-    </w:p>
-    <w:p>
-      <w:pPr>
-        <w:jc w:val="both"/>
-      </w:pPr>
-      <w:r>
-        <w:t>We did not use the formal L values from the imagery because the estimated ENL gives a better match.</w:t>
-      </w:r>
-      <w:r>
-        <w:t xml:space="preserve"> We decided not to discuss too much about this </w:t>
-      </w:r>
-      <w:r>
-        <w:t>why the estimated ENL gives a better match</w:t>
-      </w:r>
-      <w:r>
-        <w:t xml:space="preserve">, since </w:t>
-      </w:r>
-      <w:r>
-        <w:t>the paper is already too long. Interested reader can refers to my thesis for further details.</w:t>
-      </w:r>
-    </w:p>
-    <w:p>
-      <w:pPr>
-        <w:jc w:val="both"/>
-      </w:pPr>
-    </w:p>
-    <w:p>
-      <w:pPr>
-        <w:jc w:val="both"/>
-        <w:rPr>
-          <w:b/>
-        </w:rPr>
-      </w:pPr>
-      <w:r>
-        <w:rPr>
-          <w:b/>
-        </w:rPr>
-        <w:t>Detail Comment:</w:t>
-      </w:r>
-    </w:p>
-    <w:p>
-      <w:pPr>
-        <w:jc w:val="both"/>
-        <w:rPr>
-          <w:b/>
-        </w:rPr>
-      </w:pPr>
-      <w:r>
-        <w:rPr>
-          <w:b/>
-        </w:rPr>
-        <w:t xml:space="preserve">How did you </w:t>
-      </w:r>
-      <w:r>
-        <w:rPr>
-          <w:b/>
-        </w:rPr>
-        <w:t>determine</w:t>
-      </w:r>
-      <w:r>
-        <w:rPr>
-          <w:b/>
-        </w:rPr>
-        <w:t xml:space="preserve"> that the regions you choose were truly homogeneous? How did you determine the theoretical determinant for the ratio test? Which other region was selected for the change test?</w:t>
-      </w:r>
-    </w:p>
-    <w:p>
-      <w:pPr>
-        <w:jc w:val="both"/>
-      </w:pPr>
-      <w:r>
-        <w:t>Answer:</w:t>
-      </w:r>
-    </w:p>
-    <w:p>
-      <w:pPr>
-        <w:jc w:val="both"/>
-      </w:pPr>
-      <w:r>
-        <w:t xml:space="preserve">The determination of homogeneity is admittedly by experience. We choose the regions that are calm water surfaces as homogeneous. These are large lake or calm sea area. </w:t>
-      </w:r>
-    </w:p>
-    <w:p>
-      <w:pPr>
-        <w:jc w:val="both"/>
-      </w:pPr>
-      <w:r>
-        <w:t xml:space="preserve">Assuming the area is homogeneous, the theoretical determinant is the determinant of the region’s ensemble average. The change test is the same </w:t>
-      </w:r>
-      <w:r>
-        <w:t xml:space="preserve">assumed homogeneous </w:t>
-      </w:r>
-      <w:r>
-        <w:t>region, shifted by a few pixels.</w:t>
-      </w:r>
-    </w:p>
-    <w:p>
-      <w:pPr>
-        <w:jc w:val="both"/>
-      </w:pPr>
-    </w:p>
-    <w:p>
-      <w:pPr>
-        <w:jc w:val="both"/>
-        <w:rPr>
-          <w:b/>
-        </w:rPr>
-      </w:pPr>
-      <w:r>
-        <w:rPr>
-          <w:b/>
-        </w:rPr>
-        <w:t>Detail Comment:</w:t>
-      </w:r>
-    </w:p>
-    <w:p>
-      <w:pPr>
-        <w:jc w:val="both"/>
-        <w:rPr>
-          <w:b/>
-        </w:rPr>
-      </w:pPr>
-      <w:r>
-        <w:rPr>
-          <w:b/>
-        </w:rPr>
-        <w:t>P6, 7/Section VII: You used Anfinsen’s ENL to compute the L value required to make the data appear homogeneous. It should result in an ENL image that is instructive. The ENL value should vary around the image, although the actual number of looks does not. Consequently, your noise images show no structure, because all the variance structure has been extracted sin the ENL computation.</w:t>
-      </w:r>
-    </w:p>
-    <w:p>
-      <w:pPr>
-        <w:jc w:val="both"/>
-      </w:pPr>
-      <w:r>
-        <w:t>Answer:</w:t>
-      </w:r>
-    </w:p>
-    <w:p>
-      <w:pPr>
-        <w:jc w:val="both"/>
-      </w:pPr>
-      <w:r>
-        <w:t xml:space="preserve">We </w:t>
-      </w:r>
-      <w:r>
-        <w:t>may not fully understand the reviewer’s point in this comment. To clarify, first ENL estimation is not applied in this section’s experiment. Second, we do not wish to show that the noise images show no structure. In fact, quite contrary, we wish to show that the residual image of 5x5 boxcar filter shows more recognizable structures than the 3x3 boxcar filter. The point in this section is to show that an existing technique in SAR can be readily extended to POLSAR using our proposed approach.</w:t>
+      <w:r>
+        <w:t xml:space="preserve">C. Lopez-Martinez and X. Fabregas. </w:t>
+      </w:r>
+      <w:r>
+        <w:rPr>
+          <w:b/>
+        </w:rPr>
+        <w:t>Polarimetric SAR speckle noise model</w:t>
+      </w:r>
+      <w:r>
+        <w:t xml:space="preserve">. </w:t>
+      </w:r>
+      <w:r>
+        <w:rPr>
+          <w:i/>
+        </w:rPr>
+        <w:t>Geoscience and Remote Sensing, IEEE Transactions on</w:t>
+      </w:r>
+      <w:r>
+        <w:t>, 41(10):2232–2242, 2003.</w:t>
+      </w:r>
+    </w:p>
+    <w:p>
+      <w:pPr>
+        <w:jc w:val="both"/>
+      </w:pPr>
+      <w:r>
+        <w:t xml:space="preserve">[Lee_1994_TGRS] </w:t>
+      </w:r>
+      <w:r>
+        <w:t xml:space="preserve">Jong-Sen Lee, K.W. Hoppel, S.A. Mango, and A.R. Miller. </w:t>
+      </w:r>
+      <w:r>
+        <w:rPr>
+          <w:b/>
+        </w:rPr>
+        <w:t>Intensity and phase statistics of multilook polarimetric and interferometric SAR imagery</w:t>
+      </w:r>
+      <w:r>
+        <w:t xml:space="preserve">. </w:t>
+      </w:r>
+      <w:r>
+        <w:rPr>
+          <w:i/>
+        </w:rPr>
+        <w:t>IEEE Transactions on Geoscience and Remote Sensing</w:t>
+      </w:r>
+      <w:r>
+        <w:t>, 32(5):1017–1028, Sep 1994.</w:t>
+      </w:r>
+    </w:p>
+    <w:p>
+      <w:pPr>
+        <w:jc w:val="both"/>
+      </w:pPr>
+      <w:r>
+        <w:t>[</w:t>
+      </w:r>
+      <w:r>
+        <w:t>Souyris</w:t>
+      </w:r>
+      <w:r>
+        <w:t xml:space="preserve">_2005_TGRS] </w:t>
+      </w:r>
+      <w:r>
+        <w:t xml:space="preserve">J.C. Souyris, P. Imbo, R. Fjortoft, Sandra Mingot, and Jong-Sen Lee. </w:t>
+      </w:r>
+      <w:r>
+        <w:rPr>
+          <w:b/>
+        </w:rPr>
+        <w:t>Compact polarimetry based on symmetry properties of geophysical media: the pi/4 mode</w:t>
+      </w:r>
+      <w:r>
+        <w:t xml:space="preserve">. </w:t>
+      </w:r>
+      <w:r>
+        <w:rPr>
+          <w:i/>
+        </w:rPr>
+        <w:t>Geoscience and Remote Sensing, IEEE Transactions on</w:t>
+      </w:r>
+      <w:r>
+        <w:t>, 43(3):634 – 646, Mar. 2005.</w:t>
+      </w:r>
+    </w:p>
+    <w:p>
+      <w:pPr>
+        <w:jc w:val="both"/>
+      </w:pPr>
+      <w:r>
+        <w:t>[</w:t>
+      </w:r>
+      <w:r>
+        <w:t>Raney</w:t>
+      </w:r>
+      <w:r>
+        <w:t>_2006_TGRS]</w:t>
+      </w:r>
+      <w:r>
+        <w:t xml:space="preserve"> R. Raney. </w:t>
+      </w:r>
+      <w:r>
+        <w:rPr>
+          <w:b/>
+        </w:rPr>
+        <w:t>Hybrid-Polarity SAR Architecture</w:t>
+      </w:r>
+      <w:r>
+        <w:t xml:space="preserve">. In </w:t>
+      </w:r>
+      <w:r>
+        <w:rPr>
+          <w:i/>
+        </w:rPr>
+        <w:t>Geoscience and Remote Sensing Symposium, 2006. IGARSS 2006. IEEE International Conference on</w:t>
+      </w:r>
+      <w:r>
+        <w:t>, pages 3846 –3848, July 2006.</w:t>
       </w:r>
     </w:p>
     <w:sectPr>

--- a/paper_dev/Answer to JSTAR reviewers.docx
+++ b/paper_dev/Answer to JSTAR reviewers.docx
@@ -1795,658 +1795,664 @@
       <w:r>
         <w:t>3.2752 and 3.4241 respectively</w:t>
       </w:r>
+      <w:r>
+        <w:t xml:space="preserve">. </w:t>
+      </w:r>
+    </w:p>
+    <w:p>
+      <w:pPr>
+        <w:jc w:val="both"/>
+      </w:pPr>
+    </w:p>
+    <w:p>
+      <w:pPr>
+        <w:jc w:val="both"/>
+        <w:rPr>
+          <w:b/>
+        </w:rPr>
+      </w:pPr>
+      <w:r>
+        <w:rPr>
+          <w:b/>
+        </w:rPr>
+        <w:t>Comment:</w:t>
+      </w:r>
+    </w:p>
+    <w:p>
+      <w:pPr>
+        <w:jc w:val="both"/>
+        <w:rPr>
+          <w:b/>
+        </w:rPr>
+      </w:pPr>
+      <w:r>
+        <w:rPr>
+          <w:b/>
+        </w:rPr>
+        <w:t>Section IV, in the multi-dimensional case, it is not clear what analytical relation similar to (26) was used to compute the model PDFs for (22) and (23).</w:t>
+      </w:r>
+    </w:p>
+    <w:p>
+      <w:pPr>
+        <w:jc w:val="both"/>
+      </w:pPr>
+      <w:r>
+        <w:t>Answer:</w:t>
+      </w:r>
+    </w:p>
+    <w:p>
+      <w:pPr>
+        <w:jc w:val="both"/>
+      </w:pPr>
+      <w:r>
+        <w:t xml:space="preserve">The paper did not use (26) to compute (22) and (23). Rather, it shows that Eqns. (24) to (26) is a special case of Eqns. (17, (22) and (23), where d=1. </w:t>
+      </w:r>
+      <w:r>
+        <w:t>Thus, the proposed models for POLSAR includes the traditional model for SAR as its special case.</w:t>
+      </w:r>
+    </w:p>
+    <w:p>
+      <w:pPr>
+        <w:jc w:val="both"/>
+      </w:pPr>
+    </w:p>
+    <w:p>
+      <w:pPr>
+        <w:pStyle w:val="Heading2"/>
+      </w:pPr>
+      <w:r>
+        <w:t>Reviewer 2:</w:t>
+      </w:r>
+    </w:p>
+    <w:p>
+      <w:pPr>
+        <w:jc w:val="both"/>
+      </w:pPr>
+    </w:p>
+    <w:p>
+      <w:pPr>
+        <w:jc w:val="both"/>
+        <w:rPr>
+          <w:b/>
+        </w:rPr>
+      </w:pPr>
+      <w:r>
+        <w:rPr>
+          <w:b/>
+        </w:rPr>
+        <w:t>Comment:</w:t>
+      </w:r>
+    </w:p>
+    <w:p>
+      <w:pPr>
+        <w:jc w:val="both"/>
+        <w:rPr>
+          <w:b/>
+        </w:rPr>
+      </w:pPr>
+      <w:r>
+        <w:rPr>
+          <w:b/>
+        </w:rPr>
+        <w:t>The authors do not show that this parameter is any better than others, such as span, except in the sense that its pdf is defined completely, not just asymptotically.</w:t>
+      </w:r>
+    </w:p>
+    <w:p>
+      <w:pPr>
+        <w:jc w:val="both"/>
+      </w:pPr>
+      <w:r>
+        <w:t>Reply:</w:t>
+      </w:r>
+    </w:p>
+    <w:p>
+      <w:pPr>
+        <w:jc w:val="both"/>
+      </w:pPr>
+      <w:r>
+        <w:t xml:space="preserve">There are multiple advantages of the proposed models that have been mentioned in the paper. </w:t>
+      </w:r>
+      <w:r>
+        <w:t xml:space="preserve">The paper suggests that its proposed models for multi-dimensional POLSAR also includes the traditional model for SAR as its special case (d=1). Moreover, its </w:t>
+      </w:r>
+      <w:r>
+        <w:t xml:space="preserve">scalar </w:t>
+      </w:r>
+      <w:r>
+        <w:t xml:space="preserve">observable leads to consistent measures of distance, </w:t>
+      </w:r>
+      <w:r>
+        <w:t xml:space="preserve">while </w:t>
+      </w:r>
+      <w:r>
+        <w:t xml:space="preserve">other </w:t>
+      </w:r>
+      <w:r>
+        <w:t xml:space="preserve">scalar </w:t>
+      </w:r>
+      <w:r>
+        <w:t>observables</w:t>
+      </w:r>
+      <w:r>
+        <w:t>,</w:t>
+      </w:r>
+      <w:r>
+        <w:t xml:space="preserve"> </w:t>
+      </w:r>
+      <w:r>
+        <w:t xml:space="preserve">such as </w:t>
+      </w:r>
+      <w:r>
+        <w:t xml:space="preserve">span, cannot. </w:t>
+      </w:r>
+      <w:r>
+        <w:t>Even better are the properties of these proposed consistent measures of distance. First, compared to existing measures of distance (section II.B) the proposed pdf is, as the Reviewer noted, defined completely and not just asymptotically. Second, compared to the widely used intensity-ratio in SAR, the determinant-ratio can be considered as its natural extensio</w:t>
+      </w:r>
+      <w:r>
+        <w:t>n in the multi-dimensional case!</w:t>
+      </w:r>
+    </w:p>
+    <w:p>
+      <w:pPr>
+        <w:jc w:val="both"/>
+      </w:pPr>
+    </w:p>
+    <w:p>
+      <w:pPr>
+        <w:jc w:val="both"/>
+        <w:rPr>
+          <w:b/>
+        </w:rPr>
+      </w:pPr>
+      <w:r>
+        <w:rPr>
+          <w:b/>
+        </w:rPr>
+        <w:t>Comment:</w:t>
+      </w:r>
+    </w:p>
+    <w:p>
+      <w:pPr>
+        <w:jc w:val="both"/>
+        <w:rPr>
+          <w:b/>
+        </w:rPr>
+      </w:pPr>
+      <w:r>
+        <w:rPr>
+          <w:b/>
+        </w:rPr>
+        <w:t>They also do not acknowledge that much of the useful information in a polarimetric image is in the relationship between the terms of the scattering matrix.</w:t>
+      </w:r>
+    </w:p>
+    <w:p>
+      <w:pPr>
+        <w:jc w:val="both"/>
+      </w:pPr>
+      <w:r>
+        <w:t>Answer:</w:t>
+      </w:r>
+    </w:p>
+    <w:p>
+      <w:pPr>
+        <w:jc w:val="both"/>
+      </w:pPr>
+      <w:r>
+        <w:lastRenderedPageBreak/>
+        <w:t xml:space="preserve">The paper does acknowledge that the proposed model is NOT lossless (P7 L27). </w:t>
+      </w:r>
+      <w:r>
+        <w:t>One of the thing that is lost</w:t>
+      </w:r>
+      <w:r>
+        <w:t xml:space="preserve"> </w:t>
+      </w:r>
+      <w:r>
+        <w:t>may include</w:t>
+      </w:r>
+      <w:r>
+        <w:t xml:space="preserve"> this intra-relationship among the terms of the scattering matrix. The concerned paragraph will be rewritten</w:t>
+      </w:r>
+      <w:r>
+        <w:t>.</w:t>
+      </w:r>
+    </w:p>
+    <w:p>
+      <w:pPr>
+        <w:jc w:val="both"/>
+      </w:pPr>
+    </w:p>
+    <w:p>
+      <w:pPr>
+        <w:jc w:val="both"/>
+        <w:rPr>
+          <w:b/>
+        </w:rPr>
+      </w:pPr>
+      <w:r>
+        <w:rPr>
+          <w:b/>
+        </w:rPr>
+        <w:t>Comment:</w:t>
+      </w:r>
+    </w:p>
+    <w:p>
+      <w:pPr>
+        <w:jc w:val="both"/>
+        <w:rPr>
+          <w:b/>
+        </w:rPr>
+      </w:pPr>
+      <w:r>
+        <w:rPr>
+          <w:b/>
+        </w:rPr>
+        <w:t xml:space="preserve">Other </w:t>
+      </w:r>
+      <w:r>
+        <w:rPr>
+          <w:b/>
+        </w:rPr>
+        <w:t>parameters</w:t>
+      </w:r>
+      <w:r>
+        <w:rPr>
+          <w:b/>
+        </w:rPr>
+        <w:t xml:space="preserve"> they present … are ill-defined in how to put them to practical use.</w:t>
+      </w:r>
+    </w:p>
+    <w:p>
+      <w:pPr>
+        <w:jc w:val="both"/>
+      </w:pPr>
+      <w:r>
+        <w:t>Answer:</w:t>
+      </w:r>
+    </w:p>
+    <w:p>
+      <w:pPr>
+        <w:jc w:val="both"/>
+      </w:pPr>
+      <w:r>
+        <w:t xml:space="preserve">The paper suggests that the proposed determinant, determinant-ratio or change-ratio models for POLSAR also includes the traditional models for SAR intensity, SAR intensity-ratio and SAR change-ratio. Thus their usage pattern can be learned from the practical use of these SAR models. </w:t>
+      </w:r>
+    </w:p>
+    <w:p>
+      <w:pPr>
+        <w:jc w:val="both"/>
+      </w:pPr>
+    </w:p>
+    <w:p>
+      <w:pPr>
+        <w:jc w:val="both"/>
+        <w:rPr>
+          <w:b/>
+        </w:rPr>
+      </w:pPr>
+      <w:r>
+        <w:rPr>
+          <w:b/>
+        </w:rPr>
+        <w:t>Comment:</w:t>
+      </w:r>
+    </w:p>
+    <w:p>
+      <w:pPr>
+        <w:jc w:val="both"/>
+        <w:rPr>
+          <w:b/>
+        </w:rPr>
+      </w:pPr>
+      <w:r>
+        <w:rPr>
+          <w:b/>
+        </w:rPr>
+        <w:t>No comparisons with established procedures are made.</w:t>
+      </w:r>
+    </w:p>
+    <w:p>
+      <w:pPr>
+        <w:jc w:val="both"/>
+      </w:pPr>
+      <w:r>
+        <w:t>Answer:</w:t>
+      </w:r>
+    </w:p>
+    <w:p>
+      <w:pPr>
+        <w:jc w:val="both"/>
+      </w:pPr>
+      <w:r>
+        <w:t xml:space="preserve">Since the paper did not propose new procedures / application, the authors feel that the </w:t>
+      </w:r>
+      <w:r>
+        <w:t>‘’</w:t>
+      </w:r>
+      <w:r>
+        <w:t xml:space="preserve">comparison with established procedures” is not needed. The proposed models however are compared with existing models for both SAR and POLSAR and its advantages are shown. For practical application, </w:t>
+      </w:r>
+      <w:r>
+        <w:t>the paper also includes a portion to illustrate how the proposed models can be useful. Even for this purpose, instead of normal “</w:t>
+      </w:r>
+      <w:r>
+        <w:t>comparison with established procedures</w:t>
+      </w:r>
+      <w:r>
+        <w:t>”</w:t>
+      </w:r>
+      <w:r>
+        <w:t>, a higher-level approach is pursued.</w:t>
+      </w:r>
+      <w:r>
+        <w:t xml:space="preserve"> S</w:t>
+      </w:r>
+      <w:r>
+        <w:t xml:space="preserve">ince the proposed determinant, determinant-ratio or change-ratio models for POLSAR also includes the traditional models for SAR intensity, SAR intensity-ratio and SAR change-ratio, the paper shows </w:t>
+      </w:r>
+      <w:r>
+        <w:t>how to adapt existing SAR data processing technique</w:t>
+      </w:r>
+      <w:r>
+        <w:t>s</w:t>
+      </w:r>
+      <w:r>
+        <w:t xml:space="preserve"> towards POLSAR.</w:t>
+      </w:r>
+    </w:p>
+    <w:p>
+      <w:pPr>
+        <w:jc w:val="both"/>
+      </w:pPr>
+    </w:p>
+    <w:p>
+      <w:pPr>
+        <w:jc w:val="both"/>
+        <w:rPr>
+          <w:b/>
+        </w:rPr>
+      </w:pPr>
+      <w:r>
+        <w:rPr>
+          <w:b/>
+        </w:rPr>
+        <w:t>Detail Comment:</w:t>
+      </w:r>
+    </w:p>
+    <w:p>
+      <w:pPr>
+        <w:jc w:val="both"/>
+        <w:rPr>
+          <w:b/>
+        </w:rPr>
+      </w:pPr>
+      <w:r>
+        <w:rPr>
+          <w:b/>
+        </w:rPr>
+        <w:t xml:space="preserve">P1/Col1/Para2: </w:t>
+      </w:r>
+      <w:r>
+        <w:rPr>
+          <w:b/>
+        </w:rPr>
+        <w:t>The authors state without citation that existing models are “complex and unintuitive”. This statement needs validation … justification.</w:t>
+      </w:r>
+    </w:p>
+    <w:p>
+      <w:pPr>
+        <w:jc w:val="both"/>
+      </w:pPr>
+      <w:r>
+        <w:t>Answer</w:t>
+      </w:r>
+    </w:p>
+    <w:p>
+      <w:pPr>
+        <w:jc w:val="both"/>
+      </w:pPr>
+      <w:r>
+        <w:t xml:space="preserve">POLSAR is multidimensional and stochastic. There are several attempts to model all elements of the multidimensional POLSAR data. </w:t>
+      </w:r>
+      <w:r>
+        <w:t>[</w:t>
+      </w:r>
+      <w:r>
+        <w:t>LopezMa</w:t>
+      </w:r>
+      <w:r>
+        <w:t>rtinez_2003_TGRS, Lee_1994_TGRS]</w:t>
+      </w:r>
+      <w:r>
+        <w:t xml:space="preserve">. Their derived models are evidently complex, especially when compared with our </w:t>
+      </w:r>
+      <w:r>
+        <w:t xml:space="preserve">proposed </w:t>
+      </w:r>
+      <w:r>
+        <w:t>model.</w:t>
+      </w:r>
+      <w:r>
+        <w:t xml:space="preserve"> </w:t>
+      </w:r>
+    </w:p>
+    <w:p>
+      <w:pPr>
+        <w:jc w:val="both"/>
+      </w:pPr>
+    </w:p>
+    <w:p>
+      <w:pPr>
+        <w:jc w:val="both"/>
+        <w:rPr>
+          <w:b/>
+        </w:rPr>
+      </w:pPr>
+      <w:r>
+        <w:rPr>
+          <w:b/>
+        </w:rPr>
+        <w:t>Detail Comment</w:t>
+      </w:r>
+    </w:p>
+    <w:p>
+      <w:pPr>
+        <w:jc w:val="both"/>
+        <w:rPr>
+          <w:b/>
+        </w:rPr>
+      </w:pPr>
+      <w:r>
+        <w:rPr>
+          <w:b/>
+        </w:rPr>
+        <w:t>P2/Col1/L</w:t>
+      </w:r>
+      <w:r>
+        <w:rPr>
+          <w:b/>
+        </w:rPr>
+        <w:t>36-52</w:t>
+      </w:r>
+      <w:r>
+        <w:rPr>
+          <w:b/>
+        </w:rPr>
+        <w:t>: text is misleading. It says that 1-7 are statistical models, not parameters for which models have been proposed.</w:t>
+      </w:r>
+      <w:r>
+        <w:rPr>
+          <w:b/>
+        </w:rPr>
+        <w:t xml:space="preserve"> </w:t>
+      </w:r>
+      <w:r>
+        <w:rPr>
+          <w:b/>
+        </w:rPr>
+        <w:t>p,q,r,s needs to be defined.</w:t>
+      </w:r>
+    </w:p>
+    <w:p>
+      <w:pPr>
+        <w:jc w:val="both"/>
+      </w:pPr>
+      <w:r>
+        <w:t>Answer:</w:t>
+      </w:r>
+    </w:p>
+    <w:p>
+      <w:pPr>
+        <w:jc w:val="both"/>
+      </w:pPr>
+      <w:r>
+        <w:t xml:space="preserve">1-7 list out different univariate POLSAR observables, for which statistical models have been proposed in the cited publications. We feel that the grammar written in the text is correct, even though it may </w:t>
+      </w:r>
+      <w:r>
+        <w:lastRenderedPageBreak/>
+        <w:t>be a bit hard to decode. The text is rewritten in the revised paper.</w:t>
+      </w:r>
+      <w:r>
+        <w:t xml:space="preserve"> p,q,r,s are notation indicating any of the commonly used polarization combination (i.e. hh,vv,hv)</w:t>
+      </w:r>
+      <w:r>
+        <w:t>. The explanation will also be added in the text.</w:t>
+      </w:r>
+    </w:p>
+    <w:p>
+      <w:pPr>
+        <w:jc w:val="both"/>
+      </w:pPr>
+    </w:p>
+    <w:p>
+      <w:pPr>
+        <w:jc w:val="both"/>
+        <w:rPr>
+          <w:b/>
+        </w:rPr>
+      </w:pPr>
+      <w:r>
+        <w:rPr>
+          <w:b/>
+        </w:rPr>
+        <w:t>Detail Comment:</w:t>
+      </w:r>
+    </w:p>
+    <w:p>
+      <w:pPr>
+        <w:jc w:val="both"/>
+        <w:rPr>
+          <w:b/>
+        </w:rPr>
+      </w:pPr>
+      <w:r>
+        <w:rPr>
+          <w:b/>
+        </w:rPr>
+        <w:t>P2/Col</w:t>
+      </w:r>
+      <w:r>
+        <w:rPr>
+          <w:b/>
+        </w:rPr>
+        <w:t>1/L56-60: have been shown by whom? Citation required, or is this the authors’ opinion.</w:t>
+      </w:r>
+    </w:p>
+    <w:p>
+      <w:pPr>
+        <w:jc w:val="both"/>
+      </w:pPr>
+      <w:r>
+        <w:t>Answer:</w:t>
+      </w:r>
+    </w:p>
+    <w:p>
+      <w:pPr>
+        <w:jc w:val="both"/>
+      </w:pPr>
+      <w:r>
+        <w:t>The text reads: “</w:t>
+      </w:r>
+      <w:r>
+        <w:t>… none of the underlying observables have been shown to meet the dual criteria of (i) resulting in statistically consistent discrimination measures and thus (ii) being representative of the complex POLSAR data</w:t>
+      </w:r>
+      <w:r>
+        <w:t xml:space="preserve">”. This is shown by us, in the </w:t>
+      </w:r>
+      <w:r>
+        <w:t xml:space="preserve">next section. The next section </w:t>
+      </w:r>
+      <w:r>
+        <w:t>reviews all, to the best of our knowledge, widely used discrimination measures for POLSAR.</w:t>
+      </w:r>
+      <w:r>
+        <w:t xml:space="preserve"> Evidently none of the commonly used discrimination measures are based on the reviewed observables. Most of them actually are based on the determinant of the covariance matrix, which is our proposed model in this paper.</w:t>
+      </w:r>
+    </w:p>
+    <w:p>
+      <w:pPr>
+        <w:jc w:val="both"/>
+      </w:pPr>
+    </w:p>
+    <w:p>
+      <w:pPr>
+        <w:jc w:val="both"/>
+        <w:rPr>
+          <w:b/>
+        </w:rPr>
+      </w:pPr>
+      <w:r>
+        <w:rPr>
+          <w:b/>
+        </w:rPr>
+        <w:t>Detail Comment:</w:t>
+      </w:r>
+    </w:p>
+    <w:p>
+      <w:pPr>
+        <w:jc w:val="both"/>
+        <w:rPr>
+          <w:b/>
+        </w:rPr>
+      </w:pPr>
+      <w:r>
+        <w:rPr>
+          <w:b/>
+        </w:rPr>
+        <w:t>P3/Col1/L10-15: While it may be nice for mathematical purity to have an exact distribution instead of an asymptotic one, it should be demonstrated that the asymptotic assumption is invalid for POLSAR data. Ultimately, it needs to be shown that better separation of regions may be obtained using the proposed distribution than with existing methods.</w:t>
+      </w:r>
+    </w:p>
+    <w:p>
+      <w:pPr>
+        <w:jc w:val="both"/>
+      </w:pPr>
+      <w:r>
+        <w:t>Answer:</w:t>
+      </w:r>
+    </w:p>
+    <w:p>
+      <w:pPr>
+        <w:jc w:val="both"/>
+      </w:pPr>
+      <w:r>
+        <w:t xml:space="preserve">First, we feel that having an exact distribution instead of an asymptotic one is an obvious theoretical contribution. And while we show that the exact distribution is valid, that does not necessarily lead to the conclusion that the asymptotic assumption is </w:t>
+      </w:r>
+      <w:r>
+        <w:t>invalid for POLSAR data</w:t>
+      </w:r>
+      <w:r>
+        <w:t xml:space="preserve">. </w:t>
+      </w:r>
+      <w:r>
+        <w:t xml:space="preserve">While we believe that better separation can be achieved with the proposed model, we feel that it is a relative different topic. Due to space constraints, one paper should focus on a single topic we </w:t>
+      </w:r>
+      <w:r>
+        <w:t>felt</w:t>
+      </w:r>
       <w:bookmarkStart w:id="0" w:name="_GoBack"/>
       <w:bookmarkEnd w:id="0"/>
       <w:r>
-        <w:t xml:space="preserve">. </w:t>
-      </w:r>
-    </w:p>
-    <w:p>
-      <w:pPr>
-        <w:jc w:val="both"/>
-      </w:pPr>
-    </w:p>
-    <w:p>
-      <w:pPr>
-        <w:jc w:val="both"/>
-        <w:rPr>
-          <w:b/>
-        </w:rPr>
-      </w:pPr>
-      <w:r>
-        <w:rPr>
-          <w:b/>
-        </w:rPr>
-        <w:t>Comment:</w:t>
-      </w:r>
-    </w:p>
-    <w:p>
-      <w:pPr>
-        <w:jc w:val="both"/>
-        <w:rPr>
-          <w:b/>
-        </w:rPr>
-      </w:pPr>
-      <w:r>
-        <w:rPr>
-          <w:b/>
-        </w:rPr>
-        <w:t>Section IV, in the multi-dimensional case, it is not clear what analytical relation similar to (26) was used to compute the model PDFs for (22) and (23).</w:t>
-      </w:r>
-    </w:p>
-    <w:p>
-      <w:pPr>
-        <w:jc w:val="both"/>
-      </w:pPr>
-      <w:r>
-        <w:t>Answer:</w:t>
-      </w:r>
-    </w:p>
-    <w:p>
-      <w:pPr>
-        <w:jc w:val="both"/>
-      </w:pPr>
-      <w:r>
-        <w:t xml:space="preserve">The paper did not use (26) to compute (22) and (23). Rather, it shows that Eqns. (24) to (26) is a special case of Eqns. (17, (22) and (23), where d=1. </w:t>
-      </w:r>
-      <w:r>
-        <w:t>Thus, the proposed models for POLSAR includes the traditional model for SAR as its special case.</w:t>
-      </w:r>
-    </w:p>
-    <w:p>
-      <w:pPr>
-        <w:jc w:val="both"/>
-      </w:pPr>
-    </w:p>
-    <w:p>
-      <w:pPr>
-        <w:pStyle w:val="Heading2"/>
-      </w:pPr>
-      <w:r>
-        <w:t>Reviewer 2:</w:t>
-      </w:r>
-    </w:p>
-    <w:p>
-      <w:pPr>
-        <w:jc w:val="both"/>
-      </w:pPr>
-    </w:p>
-    <w:p>
-      <w:pPr>
-        <w:jc w:val="both"/>
-        <w:rPr>
-          <w:b/>
-        </w:rPr>
-      </w:pPr>
-      <w:r>
-        <w:rPr>
-          <w:b/>
-        </w:rPr>
-        <w:t>Comment:</w:t>
-      </w:r>
-    </w:p>
-    <w:p>
-      <w:pPr>
-        <w:jc w:val="both"/>
-        <w:rPr>
-          <w:b/>
-        </w:rPr>
-      </w:pPr>
-      <w:r>
-        <w:rPr>
-          <w:b/>
-        </w:rPr>
-        <w:t>The authors do not show that this parameter is any better than others, such as span, except in the sense that its pdf is defined completely, not just asymptotically.</w:t>
-      </w:r>
-    </w:p>
-    <w:p>
-      <w:pPr>
-        <w:jc w:val="both"/>
-      </w:pPr>
-      <w:r>
-        <w:t>Reply:</w:t>
-      </w:r>
-    </w:p>
-    <w:p>
-      <w:pPr>
-        <w:jc w:val="both"/>
-      </w:pPr>
-      <w:r>
-        <w:t xml:space="preserve">There are multiple advantages of the proposed models that have been mentioned in the paper. </w:t>
-      </w:r>
-      <w:r>
-        <w:t xml:space="preserve">The paper suggests that its proposed models for multi-dimensional POLSAR also includes the traditional model for SAR as its special case (d=1). Moreover, its </w:t>
-      </w:r>
-      <w:r>
-        <w:t xml:space="preserve">scalar </w:t>
-      </w:r>
-      <w:r>
-        <w:t xml:space="preserve">observable leads to consistent measures of distance, </w:t>
-      </w:r>
-      <w:r>
-        <w:t xml:space="preserve">while </w:t>
-      </w:r>
-      <w:r>
-        <w:t xml:space="preserve">other </w:t>
-      </w:r>
-      <w:r>
-        <w:t xml:space="preserve">scalar </w:t>
-      </w:r>
-      <w:r>
-        <w:t>observables</w:t>
-      </w:r>
-      <w:r>
-        <w:t>,</w:t>
-      </w:r>
-      <w:r>
-        <w:t xml:space="preserve"> </w:t>
-      </w:r>
-      <w:r>
-        <w:t xml:space="preserve">such as </w:t>
-      </w:r>
-      <w:r>
-        <w:t xml:space="preserve">span, cannot. </w:t>
-      </w:r>
-      <w:r>
-        <w:t>Even better are the properties of these proposed consistent measures of distance. First, compared to existing measures of distance (section II.B) the proposed pdf is, as the Reviewer noted, defined completely and not just asymptotically. Second, compared to the widely used intensity-ratio in SAR, the determinant-ratio can be considered as its natural extensio</w:t>
-      </w:r>
-      <w:r>
-        <w:t>n in the multi-dimensional case!</w:t>
-      </w:r>
-    </w:p>
-    <w:p>
-      <w:pPr>
-        <w:jc w:val="both"/>
-      </w:pPr>
-    </w:p>
-    <w:p>
-      <w:pPr>
-        <w:jc w:val="both"/>
-        <w:rPr>
-          <w:b/>
-        </w:rPr>
-      </w:pPr>
-      <w:r>
-        <w:rPr>
-          <w:b/>
-        </w:rPr>
-        <w:t>Comment:</w:t>
-      </w:r>
-    </w:p>
-    <w:p>
-      <w:pPr>
-        <w:jc w:val="both"/>
-        <w:rPr>
-          <w:b/>
-        </w:rPr>
-      </w:pPr>
-      <w:r>
-        <w:rPr>
-          <w:b/>
-        </w:rPr>
-        <w:t>They also do not acknowledge that much of the useful information in a polarimetric image is in the relationship between the terms of the scattering matrix.</w:t>
-      </w:r>
-    </w:p>
-    <w:p>
-      <w:pPr>
-        <w:jc w:val="both"/>
-      </w:pPr>
-      <w:r>
-        <w:t>Answer:</w:t>
-      </w:r>
-    </w:p>
-    <w:p>
-      <w:pPr>
-        <w:jc w:val="both"/>
-      </w:pPr>
-      <w:r>
-        <w:lastRenderedPageBreak/>
-        <w:t xml:space="preserve">The paper does acknowledge that the proposed model is NOT lossless (P7 L27). </w:t>
-      </w:r>
-      <w:r>
-        <w:t>One of the thing that is lost</w:t>
-      </w:r>
-      <w:r>
-        <w:t xml:space="preserve"> </w:t>
-      </w:r>
-      <w:r>
-        <w:t>may include</w:t>
-      </w:r>
-      <w:r>
-        <w:t xml:space="preserve"> this intra-relationship among the terms of the scattering matrix. The concerned paragraph will be rewritten</w:t>
-      </w:r>
-      <w:r>
-        <w:t>.</w:t>
-      </w:r>
-    </w:p>
-    <w:p>
-      <w:pPr>
-        <w:jc w:val="both"/>
-      </w:pPr>
-    </w:p>
-    <w:p>
-      <w:pPr>
-        <w:jc w:val="both"/>
-        <w:rPr>
-          <w:b/>
-        </w:rPr>
-      </w:pPr>
-      <w:r>
-        <w:rPr>
-          <w:b/>
-        </w:rPr>
-        <w:t>Comment:</w:t>
-      </w:r>
-    </w:p>
-    <w:p>
-      <w:pPr>
-        <w:jc w:val="both"/>
-        <w:rPr>
-          <w:b/>
-        </w:rPr>
-      </w:pPr>
-      <w:r>
-        <w:rPr>
-          <w:b/>
-        </w:rPr>
-        <w:t xml:space="preserve">Other </w:t>
-      </w:r>
-      <w:r>
-        <w:rPr>
-          <w:b/>
-        </w:rPr>
-        <w:t>parameters</w:t>
-      </w:r>
-      <w:r>
-        <w:rPr>
-          <w:b/>
-        </w:rPr>
-        <w:t xml:space="preserve"> they present … are ill-defined in how to put them to practical use.</w:t>
-      </w:r>
-    </w:p>
-    <w:p>
-      <w:pPr>
-        <w:jc w:val="both"/>
-      </w:pPr>
-      <w:r>
-        <w:t>Answer:</w:t>
-      </w:r>
-    </w:p>
-    <w:p>
-      <w:pPr>
-        <w:jc w:val="both"/>
-      </w:pPr>
-      <w:r>
-        <w:t xml:space="preserve">The paper suggests that the proposed determinant, determinant-ratio or change-ratio models for POLSAR also includes the traditional models for SAR intensity, SAR intensity-ratio and SAR change-ratio. Thus their usage pattern can be learned from the practical use of these SAR models. </w:t>
-      </w:r>
-    </w:p>
-    <w:p>
-      <w:pPr>
-        <w:jc w:val="both"/>
-      </w:pPr>
-    </w:p>
-    <w:p>
-      <w:pPr>
-        <w:jc w:val="both"/>
-        <w:rPr>
-          <w:b/>
-        </w:rPr>
-      </w:pPr>
-      <w:r>
-        <w:rPr>
-          <w:b/>
-        </w:rPr>
-        <w:t>Comment:</w:t>
-      </w:r>
-    </w:p>
-    <w:p>
-      <w:pPr>
-        <w:jc w:val="both"/>
-        <w:rPr>
-          <w:b/>
-        </w:rPr>
-      </w:pPr>
-      <w:r>
-        <w:rPr>
-          <w:b/>
-        </w:rPr>
-        <w:t>No comparisons with established procedures are made.</w:t>
-      </w:r>
-    </w:p>
-    <w:p>
-      <w:pPr>
-        <w:jc w:val="both"/>
-      </w:pPr>
-      <w:r>
-        <w:t>Answer:</w:t>
-      </w:r>
-    </w:p>
-    <w:p>
-      <w:pPr>
-        <w:jc w:val="both"/>
-      </w:pPr>
-      <w:r>
-        <w:t xml:space="preserve">Since the paper did not propose new procedures / application, the authors feel that the </w:t>
-      </w:r>
-      <w:r>
-        <w:t>‘’</w:t>
-      </w:r>
-      <w:r>
-        <w:t xml:space="preserve">comparison with established procedures” is not needed. The proposed models however are compared with existing models for both SAR and POLSAR and its advantages are shown. For practical application, </w:t>
-      </w:r>
-      <w:r>
-        <w:t>the paper also includes a portion to illustrate how the proposed models can be useful. Even for this purpose, instead of normal “</w:t>
-      </w:r>
-      <w:r>
-        <w:t>comparison with established procedures</w:t>
-      </w:r>
-      <w:r>
-        <w:t>”</w:t>
-      </w:r>
-      <w:r>
-        <w:t>, a higher-level approach is pursued.</w:t>
-      </w:r>
-      <w:r>
-        <w:t xml:space="preserve"> S</w:t>
-      </w:r>
-      <w:r>
-        <w:t xml:space="preserve">ince the proposed determinant, determinant-ratio or change-ratio models for POLSAR also includes the traditional models for SAR intensity, SAR intensity-ratio and SAR change-ratio, the paper shows </w:t>
-      </w:r>
-      <w:r>
-        <w:t>how to adapt existing SAR data processing technique</w:t>
-      </w:r>
-      <w:r>
-        <w:t>s</w:t>
-      </w:r>
-      <w:r>
-        <w:t xml:space="preserve"> towards POLSAR.</w:t>
-      </w:r>
-    </w:p>
-    <w:p>
-      <w:pPr>
-        <w:jc w:val="both"/>
-      </w:pPr>
-    </w:p>
-    <w:p>
-      <w:pPr>
-        <w:jc w:val="both"/>
-        <w:rPr>
-          <w:b/>
-        </w:rPr>
-      </w:pPr>
-      <w:r>
-        <w:rPr>
-          <w:b/>
-        </w:rPr>
-        <w:t>Detail Comment:</w:t>
-      </w:r>
-    </w:p>
-    <w:p>
-      <w:pPr>
-        <w:jc w:val="both"/>
-        <w:rPr>
-          <w:b/>
-        </w:rPr>
-      </w:pPr>
-      <w:r>
-        <w:rPr>
-          <w:b/>
-        </w:rPr>
-        <w:t xml:space="preserve">P1/Col1/Para2: </w:t>
-      </w:r>
-      <w:r>
-        <w:rPr>
-          <w:b/>
-        </w:rPr>
-        <w:t>The authors state without citation that existing models are “complex and unintuitive”. This statement needs validation … justification.</w:t>
-      </w:r>
-    </w:p>
-    <w:p>
-      <w:pPr>
-        <w:jc w:val="both"/>
-      </w:pPr>
-      <w:r>
-        <w:t>Answer</w:t>
-      </w:r>
-    </w:p>
-    <w:p>
-      <w:pPr>
-        <w:jc w:val="both"/>
-      </w:pPr>
-      <w:r>
-        <w:t xml:space="preserve">POLSAR is multidimensional and stochastic. There are several attempts to model all elements of the multidimensional POLSAR data. </w:t>
-      </w:r>
-      <w:r>
-        <w:t>[</w:t>
-      </w:r>
-      <w:r>
-        <w:t>LopezMa</w:t>
-      </w:r>
-      <w:r>
-        <w:t>rtinez_2003_TGRS, Lee_1994_TGRS]</w:t>
-      </w:r>
-      <w:r>
-        <w:t xml:space="preserve">. Their derived models are evidently complex, especially when compared with our </w:t>
-      </w:r>
-      <w:r>
-        <w:t xml:space="preserve">proposed </w:t>
-      </w:r>
-      <w:r>
-        <w:t>model.</w:t>
-      </w:r>
-      <w:r>
-        <w:t xml:space="preserve"> </w:t>
-      </w:r>
-    </w:p>
-    <w:p>
-      <w:pPr>
-        <w:jc w:val="both"/>
-      </w:pPr>
-    </w:p>
-    <w:p>
-      <w:pPr>
-        <w:jc w:val="both"/>
-        <w:rPr>
-          <w:b/>
-        </w:rPr>
-      </w:pPr>
-      <w:r>
-        <w:rPr>
-          <w:b/>
-        </w:rPr>
-        <w:t>Detail Comment</w:t>
-      </w:r>
-    </w:p>
-    <w:p>
-      <w:pPr>
-        <w:jc w:val="both"/>
-        <w:rPr>
-          <w:b/>
-        </w:rPr>
-      </w:pPr>
-      <w:r>
-        <w:rPr>
-          <w:b/>
-        </w:rPr>
-        <w:t>P2/Col1/L</w:t>
-      </w:r>
-      <w:r>
-        <w:rPr>
-          <w:b/>
-        </w:rPr>
-        <w:t>36-52</w:t>
-      </w:r>
-      <w:r>
-        <w:rPr>
-          <w:b/>
-        </w:rPr>
-        <w:t>: text is misleading. It says that 1-7 are statistical models, not parameters for which models have been proposed.</w:t>
-      </w:r>
-      <w:r>
-        <w:rPr>
-          <w:b/>
-        </w:rPr>
-        <w:t xml:space="preserve"> </w:t>
-      </w:r>
-      <w:r>
-        <w:rPr>
-          <w:b/>
-        </w:rPr>
-        <w:t>p,q,r,s needs to be defined.</w:t>
-      </w:r>
-    </w:p>
-    <w:p>
-      <w:pPr>
-        <w:jc w:val="both"/>
-      </w:pPr>
-      <w:r>
-        <w:t>Answer:</w:t>
-      </w:r>
-    </w:p>
-    <w:p>
-      <w:pPr>
-        <w:jc w:val="both"/>
-      </w:pPr>
-      <w:r>
-        <w:t xml:space="preserve">1-7 list out different univariate POLSAR observables, for which statistical models have been proposed in the cited publications. We feel that the grammar written in the text is correct, even though it may </w:t>
-      </w:r>
-      <w:r>
-        <w:lastRenderedPageBreak/>
-        <w:t>be a bit hard to decode. The text is rewritten in the revised paper.</w:t>
-      </w:r>
-      <w:r>
-        <w:t xml:space="preserve"> p,q,r,s are notation indicating any of the commonly used polarization combination (i.e. hh,vv,hv)</w:t>
-      </w:r>
-      <w:r>
-        <w:t>. The explanation will also be added in the text.</w:t>
-      </w:r>
-    </w:p>
-    <w:p>
-      <w:pPr>
-        <w:jc w:val="both"/>
-      </w:pPr>
-    </w:p>
-    <w:p>
-      <w:pPr>
-        <w:jc w:val="both"/>
-        <w:rPr>
-          <w:b/>
-        </w:rPr>
-      </w:pPr>
-      <w:r>
-        <w:rPr>
-          <w:b/>
-        </w:rPr>
-        <w:t>Detail Comment:</w:t>
-      </w:r>
-    </w:p>
-    <w:p>
-      <w:pPr>
-        <w:jc w:val="both"/>
-        <w:rPr>
-          <w:b/>
-        </w:rPr>
-      </w:pPr>
-      <w:r>
-        <w:rPr>
-          <w:b/>
-        </w:rPr>
-        <w:t>P2/Col</w:t>
-      </w:r>
-      <w:r>
-        <w:rPr>
-          <w:b/>
-        </w:rPr>
-        <w:t>1/L56-60: have been shown by whom? Citation required, or is this the authors’ opinion.</w:t>
-      </w:r>
-    </w:p>
-    <w:p>
-      <w:pPr>
-        <w:jc w:val="both"/>
-      </w:pPr>
-      <w:r>
-        <w:t>Answer:</w:t>
-      </w:r>
-    </w:p>
-    <w:p>
-      <w:pPr>
-        <w:jc w:val="both"/>
-      </w:pPr>
-      <w:r>
-        <w:t>The text reads: “</w:t>
-      </w:r>
-      <w:r>
-        <w:t>… none of the underlying observables have been shown to meet the dual criteria of (i) resulting in statistically consistent discrimination measures and thus (ii) being representative of the complex POLSAR data</w:t>
-      </w:r>
-      <w:r>
-        <w:t xml:space="preserve">”. This is shown by us, in the </w:t>
-      </w:r>
-      <w:r>
-        <w:t xml:space="preserve">next section. The next section </w:t>
-      </w:r>
-      <w:r>
-        <w:t>reviews all, to the best of our knowledge, widely used discrimination measures for POLSAR.</w:t>
-      </w:r>
-      <w:r>
-        <w:t xml:space="preserve"> Evidently none of the commonly used discrimination measures are based on the reviewed observables. Most of them actually are based on the determinant of the covariance matrix, which is our proposed model in this paper.</w:t>
-      </w:r>
-    </w:p>
-    <w:p>
-      <w:pPr>
-        <w:jc w:val="both"/>
-      </w:pPr>
-    </w:p>
-    <w:p>
-      <w:pPr>
-        <w:jc w:val="both"/>
-        <w:rPr>
-          <w:b/>
-        </w:rPr>
-      </w:pPr>
-      <w:r>
-        <w:rPr>
-          <w:b/>
-        </w:rPr>
-        <w:t>Detail Comment:</w:t>
-      </w:r>
-    </w:p>
-    <w:p>
-      <w:pPr>
-        <w:jc w:val="both"/>
-        <w:rPr>
-          <w:b/>
-        </w:rPr>
-      </w:pPr>
-      <w:r>
-        <w:rPr>
-          <w:b/>
-        </w:rPr>
-        <w:t>P3/Col1/L10-15: While it may be nice for mathematical purity to have an exact distribution instead of an asymptotic one, it should be demonstrated that the asymptotic assumption is invalid for POLSAR data. Ultimately, it needs to be shown that better separation of regions may be obtained using the proposed distribution than with existing methods.</w:t>
-      </w:r>
-    </w:p>
-    <w:p>
-      <w:pPr>
-        <w:jc w:val="both"/>
-      </w:pPr>
-      <w:r>
-        <w:t>Answer:</w:t>
-      </w:r>
-    </w:p>
-    <w:p>
-      <w:pPr>
-        <w:jc w:val="both"/>
-      </w:pPr>
-      <w:r>
-        <w:t xml:space="preserve">First, we feel that having an exact distribution instead of an asymptotic one is an obvious theoretical contribution. And while we show that the exact distribution is valid, that does not necessarily lead to the conclusion that the asymptotic assumption is </w:t>
-      </w:r>
-      <w:r>
-        <w:t>invalid for POLSAR data</w:t>
-      </w:r>
-      <w:r>
-        <w:t xml:space="preserve">. </w:t>
-      </w:r>
-      <w:r>
-        <w:t>While we believe that better separation can be achieved with the proposed model, we feel that it is a relative different topic. Due to space constraints, one paper should focus on a single topic we believe. Evidently, this theoretical results need to be established first, before follow on techniques can be proposed.</w:t>
+        <w:t>. Evidently, this theoretical results need to be established first, before follow on techniques can be proposed.</w:t>
       </w:r>
       <w:r>
         <w:t xml:space="preserve"> It should also be noted that the paper does include a section discussing the application of the proposed models.</w:t>
@@ -2850,7 +2856,13 @@
         <w:jc w:val="both"/>
       </w:pPr>
       <w:r>
-        <w:t>The underlying covariance matrix may not be known with absolute accuracy. It however, may be considered as known to some degree. In that sense Eqn 20 may be useful. This can also be considered as a purely logical advancement. In fact, in the next sentence, the case of unknown underlying covariance matrix is covered.</w:t>
+        <w:t xml:space="preserve">The underlying covariance matrix may not be known with absolute accuracy. It however, may be considered as known to some degree. In that sense Eqn 20 may be useful. This can also be considered as a purely logical advancement. In fact, in the </w:t>
+      </w:r>
+      <w:r>
+        <w:t xml:space="preserve">very </w:t>
+      </w:r>
+      <w:r>
+        <w:t>next sentence, the case of unknown underlying covariance matrix is covered.</w:t>
       </w:r>
     </w:p>
     <w:p>
@@ -2976,7 +2988,13 @@
         <w:jc w:val="both"/>
       </w:pPr>
       <w:r>
-        <w:t>It should be noted that the Eqn. 23 indicates a stochastic process. The division of two stochastic variables having the same underlying distribution does not lead to a fixed number. It only leads to fixed distribution. When d=1,2,3, Rc follows fixed distribution with expected values 1,2,6 respectively.</w:t>
+        <w:t xml:space="preserve">It should be noted that the Eqn. 23 indicates a stochastic process. The division of two stochastic variables having the same underlying distribution does not lead to a fixed number. It only leads to fixed distribution. </w:t>
+      </w:r>
+      <w:r>
+        <w:t>This is similar to the subtraction of two independent random variables having the same Gaussian distribution. The latter case does not leads to a fixed value of zero, but a fixed distribution with expected value of zero. What the reviewer probably should have meant is: w</w:t>
+      </w:r>
+      <w:r>
+        <w:t>hen d=1,2,3, Rc follows fixed distribution with expected values 1,2,6 respectively.</w:t>
       </w:r>
     </w:p>
     <w:p>
@@ -3067,7 +3085,19 @@
         <w:t>when collapsed into single-dimension (i.e. setting d=1 into these mathematical formula) results in the traditional model for SAR intensity!</w:t>
       </w:r>
       <w:r>
-        <w:t xml:space="preserve"> That is the multidimensional models proposed in this paper is generic and as such also include the traditional SAR intensity models! </w:t>
+        <w:t xml:space="preserve"> That means</w:t>
+      </w:r>
+      <w:r>
+        <w:t xml:space="preserve">: </w:t>
+      </w:r>
+      <w:r>
+        <w:t>the multidimensional models proposed in this paper is generic and include the traditional SAR intensity models</w:t>
+      </w:r>
+      <w:r>
+        <w:t xml:space="preserve"> as one of its special case</w:t>
+      </w:r>
+      <w:r>
+        <w:t xml:space="preserve">! </w:t>
       </w:r>
     </w:p>
     <w:p>
@@ -3168,6 +3198,7 @@
         <w:jc w:val="both"/>
       </w:pPr>
       <w:r>
+        <w:lastRenderedPageBreak/>
         <w:t>A separate appendix is attached to show the mathematical derivation.</w:t>
       </w:r>
     </w:p>
@@ -3201,229 +3232,289 @@
         <w:rPr>
           <w:b/>
         </w:rPr>
+        <w:t>P5/Col1/L40: A Radarsat2 image of what?</w:t>
+      </w:r>
+    </w:p>
+    <w:p>
+      <w:pPr>
+        <w:jc w:val="both"/>
+      </w:pPr>
+      <w:r>
+        <w:t>Answer:</w:t>
+      </w:r>
+    </w:p>
+    <w:p>
+      <w:pPr>
+        <w:jc w:val="both"/>
+      </w:pPr>
+      <w:r>
+        <w:t>Updated in the revised paper: A Radarsat2 image of Murda Merbok (Malaysia)</w:t>
+      </w:r>
+    </w:p>
+    <w:p>
+      <w:pPr>
+        <w:jc w:val="both"/>
+      </w:pPr>
+    </w:p>
+    <w:p>
+      <w:pPr>
+        <w:jc w:val="both"/>
+        <w:rPr>
+          <w:b/>
+        </w:rPr>
+      </w:pPr>
+      <w:r>
+        <w:rPr>
+          <w:b/>
+        </w:rPr>
+        <w:t xml:space="preserve">Detail Comment: </w:t>
+      </w:r>
+    </w:p>
+    <w:p>
+      <w:pPr>
+        <w:jc w:val="both"/>
+        <w:rPr>
+          <w:b/>
+        </w:rPr>
+      </w:pPr>
+      <w:r>
+        <w:rPr>
+          <w:b/>
+        </w:rPr>
+        <w:t xml:space="preserve">Anfinsen’s ENL is, in general, non-integer. How did you deal with that? Why did you not use the formal L values from the imagery (1,4 or 9). </w:t>
+      </w:r>
+    </w:p>
+    <w:p>
+      <w:pPr>
+        <w:jc w:val="both"/>
+      </w:pPr>
+      <w:r>
+        <w:t>Answer:</w:t>
+      </w:r>
+    </w:p>
+    <w:p>
+      <w:pPr>
+        <w:jc w:val="both"/>
+      </w:pPr>
+      <w:r>
+        <w:t>The computed ENL did result</w:t>
+      </w:r>
+      <w:r>
+        <w:t xml:space="preserve"> in non-integer. There is no problem with that as </w:t>
+      </w:r>
+      <w:r>
+        <w:t xml:space="preserve">Matlab can simulate Chi-Squared distribution with non-integer </w:t>
+      </w:r>
+      <w:r>
+        <w:t xml:space="preserve">degrees of freedom. </w:t>
+      </w:r>
+      <w:r>
+        <w:t xml:space="preserve">Thus the model plot can be plotted using Matlab simulations. </w:t>
+      </w:r>
+      <w:r>
+        <w:t xml:space="preserve">The paper shows that the simulation matches </w:t>
+      </w:r>
+      <w:r>
+        <w:t xml:space="preserve">well </w:t>
+      </w:r>
+      <w:r>
+        <w:t>with the observed data.</w:t>
+      </w:r>
+    </w:p>
+    <w:p>
+      <w:pPr>
+        <w:jc w:val="both"/>
+      </w:pPr>
+      <w:r>
+        <w:t>We did not use the formal L values from the imagery because the estimated ENL gives a better match.</w:t>
+      </w:r>
+      <w:r>
+        <w:t xml:space="preserve"> We decided not to discuss too much about </w:t>
+      </w:r>
+      <w:r>
+        <w:t>why</w:t>
+      </w:r>
+      <w:r>
+        <w:t xml:space="preserve"> </w:t>
+      </w:r>
+      <w:r>
+        <w:t>the estimated ENL gives</w:t>
+      </w:r>
+      <w:r>
+        <w:t xml:space="preserve"> a better match</w:t>
+      </w:r>
+      <w:r>
+        <w:t xml:space="preserve">, since </w:t>
+      </w:r>
+      <w:r>
+        <w:t>the paper is already too lo</w:t>
+      </w:r>
+      <w:r>
+        <w:t>ng. Interested reader can refer</w:t>
+      </w:r>
+      <w:r>
+        <w:t xml:space="preserve"> to my thesis for further details.</w:t>
+      </w:r>
+    </w:p>
+    <w:p>
+      <w:pPr>
+        <w:jc w:val="both"/>
+      </w:pPr>
+    </w:p>
+    <w:p>
+      <w:pPr>
+        <w:jc w:val="both"/>
+        <w:rPr>
+          <w:b/>
+        </w:rPr>
+      </w:pPr>
+      <w:r>
+        <w:rPr>
+          <w:b/>
+        </w:rPr>
+        <w:t>Detail Comment:</w:t>
+      </w:r>
+    </w:p>
+    <w:p>
+      <w:pPr>
+        <w:jc w:val="both"/>
+        <w:rPr>
+          <w:b/>
+        </w:rPr>
+      </w:pPr>
+      <w:r>
+        <w:rPr>
+          <w:b/>
+        </w:rPr>
+        <w:t xml:space="preserve">How did you </w:t>
+      </w:r>
+      <w:r>
+        <w:rPr>
+          <w:b/>
+        </w:rPr>
+        <w:t>determine</w:t>
+      </w:r>
+      <w:r>
+        <w:rPr>
+          <w:b/>
+        </w:rPr>
+        <w:t xml:space="preserve"> that the regions you choose were truly homogeneous? How did you determine the theoretical determinant for the ratio test? Which other region was selected for the change test?</w:t>
+      </w:r>
+    </w:p>
+    <w:p>
+      <w:pPr>
+        <w:jc w:val="both"/>
+      </w:pPr>
+      <w:r>
+        <w:t>Answer:</w:t>
+      </w:r>
+    </w:p>
+    <w:p>
+      <w:pPr>
+        <w:jc w:val="both"/>
+      </w:pPr>
+      <w:r>
+        <w:t>The determination of homogeneity is admittedly by experience. We choose the regions that are calm water surfaces as homogeneous. These</w:t>
+      </w:r>
+      <w:r>
+        <w:t>, for example,</w:t>
+      </w:r>
+      <w:r>
+        <w:t xml:space="preserve"> are large lake or calm sea area. </w:t>
+      </w:r>
+    </w:p>
+    <w:p>
+      <w:pPr>
+        <w:jc w:val="both"/>
+      </w:pPr>
+      <w:r>
+        <w:t xml:space="preserve">Assuming the area is homogeneous, the theoretical determinant is the determinant of the region’s ensemble average. The change test is the same </w:t>
+      </w:r>
+      <w:r>
+        <w:t xml:space="preserve">assumed homogeneous </w:t>
+      </w:r>
+      <w:r>
+        <w:t>region, shifted by a few pixels.</w:t>
+      </w:r>
+    </w:p>
+    <w:p>
+      <w:pPr>
+        <w:jc w:val="both"/>
+      </w:pPr>
+    </w:p>
+    <w:p>
+      <w:pPr>
+        <w:jc w:val="both"/>
+        <w:rPr>
+          <w:b/>
+        </w:rPr>
+      </w:pPr>
+      <w:r>
+        <w:rPr>
+          <w:b/>
+        </w:rPr>
+        <w:t>Detail Comment:</w:t>
+      </w:r>
+    </w:p>
+    <w:p>
+      <w:pPr>
+        <w:jc w:val="both"/>
+        <w:rPr>
+          <w:b/>
+        </w:rPr>
+      </w:pPr>
+      <w:r>
+        <w:rPr>
+          <w:b/>
+        </w:rPr>
+        <w:t>P6, 7/Section VII: You used Anfinsen’s ENL to compute the L value required to make the data appear homogeneous. It should result in an ENL image that is instructive. The ENL value should vary around the image, although the actual number of looks does not. Consequently, your noise images show no structure, because all the variance structure has been extracted sin the ENL computation.</w:t>
+      </w:r>
+    </w:p>
+    <w:p>
+      <w:pPr>
+        <w:jc w:val="both"/>
+      </w:pPr>
+      <w:r>
+        <w:t>Answer:</w:t>
+      </w:r>
+    </w:p>
+    <w:p>
+      <w:pPr>
+        <w:jc w:val="both"/>
+      </w:pPr>
+      <w:r>
+        <w:t xml:space="preserve">We </w:t>
+      </w:r>
+      <w:r>
+        <w:t>may not fully understand the reviewer’s point in this comment. To clarify, first</w:t>
+      </w:r>
+      <w:r>
+        <w:t>,</w:t>
+      </w:r>
+      <w:r>
+        <w:t xml:space="preserve"> ENL estimation is not applied in this section’s experiment. Second, we do not wish to show that the noise images show </w:t>
+      </w:r>
+      <w:r>
         <w:lastRenderedPageBreak/>
-        <w:t>P5/Col1/L40: A Radarsat2 image of what?</w:t>
-      </w:r>
-    </w:p>
-    <w:p>
-      <w:pPr>
-        <w:jc w:val="both"/>
-      </w:pPr>
-      <w:r>
-        <w:t>Answer:</w:t>
-      </w:r>
-    </w:p>
-    <w:p>
-      <w:pPr>
-        <w:jc w:val="both"/>
-      </w:pPr>
-      <w:r>
-        <w:t>Updated in the revised paper: A Radarsat2 image of Murda Merbok (Malaysia)</w:t>
-      </w:r>
-    </w:p>
-    <w:p>
-      <w:pPr>
-        <w:jc w:val="both"/>
-      </w:pPr>
-    </w:p>
-    <w:p>
-      <w:pPr>
-        <w:jc w:val="both"/>
-        <w:rPr>
-          <w:b/>
-        </w:rPr>
-      </w:pPr>
-      <w:r>
-        <w:rPr>
-          <w:b/>
-        </w:rPr>
-        <w:t xml:space="preserve">Detail Comment: </w:t>
-      </w:r>
-    </w:p>
-    <w:p>
-      <w:pPr>
-        <w:jc w:val="both"/>
-        <w:rPr>
-          <w:b/>
-        </w:rPr>
-      </w:pPr>
-      <w:r>
-        <w:rPr>
-          <w:b/>
-        </w:rPr>
-        <w:t xml:space="preserve">Anfinsen’s ENL is, in general, non-integer. How did you deal with that? Why did you not use the formal L values from the imagery (1,4 or 9). </w:t>
-      </w:r>
-    </w:p>
-    <w:p>
-      <w:pPr>
-        <w:jc w:val="both"/>
-      </w:pPr>
-      <w:r>
-        <w:t>Answer:</w:t>
-      </w:r>
-    </w:p>
-    <w:p>
-      <w:pPr>
-        <w:jc w:val="both"/>
-      </w:pPr>
-      <w:r>
-        <w:t xml:space="preserve">The computed ENL did results in non-integer. There is no problem with that as </w:t>
-      </w:r>
-      <w:r>
-        <w:t xml:space="preserve">Matlab can simulate Chi-Squared distribution with non-integer </w:t>
-      </w:r>
-      <w:r>
-        <w:t xml:space="preserve">degrees of freedom. </w:t>
-      </w:r>
-      <w:r>
-        <w:t xml:space="preserve">Thus the model plot can be plotted using Matlab simulations. </w:t>
-      </w:r>
-    </w:p>
-    <w:p>
-      <w:pPr>
-        <w:jc w:val="both"/>
-      </w:pPr>
-      <w:r>
-        <w:t>We did not use the formal L values from the imagery because the estimated ENL gives a better match.</w:t>
-      </w:r>
-      <w:r>
-        <w:t xml:space="preserve"> We decided not to discuss too much about this </w:t>
-      </w:r>
-      <w:r>
-        <w:t>why the estimated ENL gives a better match</w:t>
-      </w:r>
-      <w:r>
-        <w:t xml:space="preserve">, since </w:t>
-      </w:r>
-      <w:r>
-        <w:t>the paper is already too long. Interested reader can refers to my thesis for further details.</w:t>
-      </w:r>
-    </w:p>
-    <w:p>
-      <w:pPr>
-        <w:jc w:val="both"/>
-      </w:pPr>
-    </w:p>
-    <w:p>
-      <w:pPr>
-        <w:jc w:val="both"/>
-        <w:rPr>
-          <w:b/>
-        </w:rPr>
-      </w:pPr>
-      <w:r>
-        <w:rPr>
-          <w:b/>
-        </w:rPr>
-        <w:t>Detail Comment:</w:t>
-      </w:r>
-    </w:p>
-    <w:p>
-      <w:pPr>
-        <w:jc w:val="both"/>
-        <w:rPr>
-          <w:b/>
-        </w:rPr>
-      </w:pPr>
-      <w:r>
-        <w:rPr>
-          <w:b/>
-        </w:rPr>
-        <w:t xml:space="preserve">How did you </w:t>
-      </w:r>
-      <w:r>
-        <w:rPr>
-          <w:b/>
-        </w:rPr>
-        <w:t>determine</w:t>
-      </w:r>
-      <w:r>
-        <w:rPr>
-          <w:b/>
-        </w:rPr>
-        <w:t xml:space="preserve"> that the regions you choose were truly homogeneous? How did you determine the theoretical determinant for the ratio test? Which other region was selected for the change test?</w:t>
-      </w:r>
-    </w:p>
-    <w:p>
-      <w:pPr>
-        <w:jc w:val="both"/>
-      </w:pPr>
-      <w:r>
-        <w:t>Answer:</w:t>
-      </w:r>
-    </w:p>
-    <w:p>
-      <w:pPr>
-        <w:jc w:val="both"/>
-      </w:pPr>
-      <w:r>
-        <w:t xml:space="preserve">The determination of homogeneity is admittedly by experience. We choose the regions that are calm water surfaces as homogeneous. These are large lake or calm sea area. </w:t>
-      </w:r>
-    </w:p>
-    <w:p>
-      <w:pPr>
-        <w:jc w:val="both"/>
-      </w:pPr>
-      <w:r>
-        <w:t xml:space="preserve">Assuming the area is homogeneous, the theoretical determinant is the determinant of the region’s ensemble average. The change test is the same </w:t>
-      </w:r>
-      <w:r>
-        <w:t xml:space="preserve">assumed homogeneous </w:t>
-      </w:r>
-      <w:r>
-        <w:t>region, shifted by a few pixels.</w:t>
-      </w:r>
-    </w:p>
-    <w:p>
-      <w:pPr>
-        <w:jc w:val="both"/>
-      </w:pPr>
-    </w:p>
-    <w:p>
-      <w:pPr>
-        <w:jc w:val="both"/>
-        <w:rPr>
-          <w:b/>
-        </w:rPr>
-      </w:pPr>
-      <w:r>
-        <w:rPr>
-          <w:b/>
-        </w:rPr>
-        <w:t>Detail Comment:</w:t>
-      </w:r>
-    </w:p>
-    <w:p>
-      <w:pPr>
-        <w:jc w:val="both"/>
-        <w:rPr>
-          <w:b/>
-        </w:rPr>
-      </w:pPr>
-      <w:r>
-        <w:rPr>
-          <w:b/>
-        </w:rPr>
-        <w:t>P6, 7/Section VII: You used Anfinsen’s ENL to compute the L value required to make the data appear homogeneous. It should result in an ENL image that is instructive. The ENL value should vary around the image, although the actual number of looks does not. Consequently, your noise images show no structure, because all the variance structure has been extracted sin the ENL computation.</w:t>
-      </w:r>
-    </w:p>
-    <w:p>
-      <w:pPr>
-        <w:jc w:val="both"/>
-      </w:pPr>
-      <w:r>
-        <w:t>Answer:</w:t>
-      </w:r>
-    </w:p>
-    <w:p>
-      <w:pPr>
-        <w:jc w:val="both"/>
-      </w:pPr>
-      <w:r>
-        <w:t xml:space="preserve">We </w:t>
-      </w:r>
-      <w:r>
-        <w:t>may not fully understand the reviewer’s point in this comment. To clarify, first ENL estimation is not applied in this section’s experiment. Second, we do not wish to show that the noise images show no structure. In fact, quite contrary, we wish to show that the residual image of 5x5 boxcar filter shows more recognizable structures than the 3x3 boxcar filter. The point in this section is to show that an existing technique in SAR can be readily extended to POLSAR using our proposed approach.</w:t>
+        <w:t xml:space="preserve">no structure. In fact, quite contrary, we wish to show that the residual image of 5x5 boxcar filter shows more recognizable structures than the 3x3 boxcar filter. The point in this section is to show </w:t>
+      </w:r>
+      <w:r>
+        <w:t xml:space="preserve">as an example </w:t>
+      </w:r>
+      <w:r>
+        <w:t>that existing technique</w:t>
+      </w:r>
+      <w:r>
+        <w:t>s</w:t>
+      </w:r>
+      <w:r>
+        <w:t xml:space="preserve"> in SAR can be readily extended to POLSAR using our proposed </w:t>
+      </w:r>
+      <w:r>
+        <w:t>models</w:t>
+      </w:r>
+      <w:r>
+        <w:t>.</w:t>
       </w:r>
     </w:p>
     <w:p>
@@ -3436,7 +3527,6 @@
         <w:pStyle w:val="Heading2"/>
       </w:pPr>
       <w:r>
-        <w:lastRenderedPageBreak/>
         <w:t>References</w:t>
       </w:r>
     </w:p>

--- a/paper_dev/Answer to JSTAR reviewers.docx
+++ b/paper_dev/Answer to JSTAR reviewers.docx
@@ -1673,22 +1673,64 @@
         <w:t xml:space="preserve">However we do not see much value of showing </w:t>
       </w:r>
       <w:r>
-        <w:t>a mathematical Monte-Carlo simulation matching a theoretical model.</w:t>
-      </w:r>
-      <w:r>
-        <w:t xml:space="preserve"> Unfortunately, we do not have access to a physical POLSAR simulator.</w:t>
+        <w:t xml:space="preserve">a </w:t>
+      </w:r>
+      <w:r>
+        <w:t>stochastic</w:t>
+      </w:r>
+      <w:r>
+        <w:t xml:space="preserve"> Monte-Carlo simulation matching a theoretical </w:t>
+      </w:r>
+      <w:r>
+        <w:t xml:space="preserve">statistics </w:t>
+      </w:r>
+      <w:r>
+        <w:t>model.</w:t>
       </w:r>
       <w:r>
         <w:t xml:space="preserve"> </w:t>
       </w:r>
       <w:r>
-        <w:t xml:space="preserve">It would be nice to show that the model can be validated against some simulator. However, we felt, it is more important that this paper needs to validate the model against real-life practical data. </w:t>
-      </w:r>
-      <w:r>
-        <w:t>Thus, t</w:t>
-      </w:r>
-      <w:r>
-        <w:t>his is kept out of this paper due to the space constraint of this paper.</w:t>
+        <w:t xml:space="preserve">It </w:t>
+      </w:r>
+      <w:r>
+        <w:t xml:space="preserve">probably </w:t>
+      </w:r>
+      <w:r>
+        <w:t>would be nice</w:t>
+      </w:r>
+      <w:r>
+        <w:t>r</w:t>
+      </w:r>
+      <w:r>
+        <w:t xml:space="preserve"> to show that the model can be validated against some simulator. </w:t>
+      </w:r>
+      <w:r>
+        <w:t>Unfortunately, we do not have access to a physical POLSAR simulator.</w:t>
+      </w:r>
+      <w:r>
+        <w:t xml:space="preserve"> </w:t>
+      </w:r>
+      <w:r>
+        <w:t>Anyway</w:t>
+      </w:r>
+      <w:r>
+        <w:t xml:space="preserve">, we felt, it is more important that this paper needs to validate the model against real-life practical data. </w:t>
+      </w:r>
+      <w:r>
+        <w:t xml:space="preserve">Thus, </w:t>
+      </w:r>
+      <w:r>
+        <w:t xml:space="preserve">all the rest </w:t>
+      </w:r>
+      <w:r>
+        <w:t xml:space="preserve">is kept out of this paper </w:t>
+      </w:r>
+      <w:r>
+        <w:t>in the interest of brevity / space constraint</w:t>
+      </w:r>
+      <w:r>
+        <w:t>.</w:t>
       </w:r>
     </w:p>
     <w:p>
@@ -1741,7 +1783,16 @@
         <w:t>Interestingly, o</w:t>
       </w:r>
       <w:r>
-        <w:t>ur work does include a log-transformed version, which were again removed, in the interest of brevity / space constraint.</w:t>
+        <w:t>ur work does include a log-transformed ve</w:t>
+      </w:r>
+      <w:r>
+        <w:t xml:space="preserve">rsion, which were again removed </w:t>
+      </w:r>
+      <w:r>
+        <w:t>due to the space constraint of this paper</w:t>
+      </w:r>
+      <w:r>
+        <w:t>.</w:t>
       </w:r>
     </w:p>
     <w:p>
@@ -1845,7 +1896,13 @@
         <w:jc w:val="both"/>
       </w:pPr>
       <w:r>
-        <w:t xml:space="preserve">The paper did not use (26) to compute (22) and (23). Rather, it shows that Eqns. (24) to (26) is a special case of Eqns. (17, (22) and (23), where d=1. </w:t>
+        <w:t xml:space="preserve">The paper did not use (26) to compute (22) and (23). Rather, it shows that Eqns. (24) to (26) </w:t>
+      </w:r>
+      <w:r>
+        <w:t xml:space="preserve">is a special case of Eqns. </w:t>
+      </w:r>
+      <w:r>
+        <w:t xml:space="preserve">(22) and (23), where d=1. </w:t>
       </w:r>
       <w:r>
         <w:t>Thus, the proposed models for POLSAR includes the traditional model for SAR as its special case.</w:t>
@@ -1946,7 +2003,13 @@
         <w:t xml:space="preserve">span, cannot. </w:t>
       </w:r>
       <w:r>
-        <w:t>Even better are the properties of these proposed consistent measures of distance. First, compared to existing measures of distance (section II.B) the proposed pdf is, as the Reviewer noted, defined completely and not just asymptotically. Second, compared to the widely used intensity-ratio in SAR, the determinant-ratio can be considered as its natural extensio</w:t>
+        <w:t xml:space="preserve">Even better are the properties of these proposed consistent measures of distance. First, compared to existing measures of distance (section II.B) the proposed pdf is, as the Reviewer noted, defined completely and not just asymptotically. Second, </w:t>
+      </w:r>
+      <w:r>
+        <w:t xml:space="preserve">extending from </w:t>
+      </w:r>
+      <w:r>
+        <w:t>the widely used intensity-ratio in SAR, the determinant-ratio can be considered as its natural extensio</w:t>
       </w:r>
       <w:r>
         <w:t>n in the multi-dimensional case!</w:t>
@@ -2077,6 +2140,9 @@
       <w:r>
         <w:t xml:space="preserve">The paper suggests that the proposed determinant, determinant-ratio or change-ratio models for POLSAR also includes the traditional models for SAR intensity, SAR intensity-ratio and SAR change-ratio. Thus their usage pattern can be learned from the practical use of these SAR models. </w:t>
       </w:r>
+      <w:r>
+        <w:t>Still a new paragraph is inserted illustrating different possible usage of the proposed models.</w:t>
+      </w:r>
     </w:p>
     <w:p>
       <w:pPr>
@@ -2124,13 +2190,45 @@
         <w:jc w:val="both"/>
       </w:pPr>
       <w:r>
-        <w:t xml:space="preserve">Since the paper did not propose new procedures / application, the authors feel that the </w:t>
+        <w:t xml:space="preserve">The paper focuses on proposing new statistical models for a few scalar and representative observables for POLSAR. </w:t>
+      </w:r>
+      <w:r>
+        <w:t xml:space="preserve">Since </w:t>
+      </w:r>
+      <w:r>
+        <w:t xml:space="preserve">it is not </w:t>
+      </w:r>
+      <w:r>
+        <w:t xml:space="preserve">the </w:t>
+      </w:r>
+      <w:r>
+        <w:t xml:space="preserve">focus of this </w:t>
+      </w:r>
+      <w:r>
+        <w:t xml:space="preserve">paper </w:t>
+      </w:r>
+      <w:r>
+        <w:t xml:space="preserve">to </w:t>
+      </w:r>
+      <w:r>
+        <w:t xml:space="preserve">propose new procedures / application, the authors feel that the </w:t>
       </w:r>
       <w:r>
         <w:t>‘’</w:t>
       </w:r>
       <w:r>
-        <w:t xml:space="preserve">comparison with established procedures” is not needed. The proposed models however are compared with existing models for both SAR and POLSAR and its advantages are shown. For practical application, </w:t>
+        <w:t xml:space="preserve">comparison with established procedures” is not needed. </w:t>
+      </w:r>
+    </w:p>
+    <w:p>
+      <w:pPr>
+        <w:jc w:val="both"/>
+      </w:pPr>
+      <w:r>
+        <w:t>The focus however is on comparing</w:t>
+      </w:r>
+      <w:r>
+        <w:t xml:space="preserve"> with existing models for both SAR and POLSAR and its advantages are shown. For practical application, </w:t>
       </w:r>
       <w:r>
         <w:t>the paper also includes a portion to illustrate how the proposed models can be useful. Even for this purpose, instead of normal “</w:t>
@@ -2212,7 +2310,19 @@
         <w:jc w:val="both"/>
       </w:pPr>
       <w:r>
-        <w:t xml:space="preserve">POLSAR is multidimensional and stochastic. There are several attempts to model all elements of the multidimensional POLSAR data. </w:t>
+        <w:t xml:space="preserve">POLSAR is multidimensional and stochastic. There </w:t>
+      </w:r>
+      <w:r>
+        <w:t xml:space="preserve">have already been </w:t>
+      </w:r>
+      <w:r>
+        <w:t>several attempts to model all elements of t</w:t>
+      </w:r>
+      <w:r>
+        <w:t>he multidimensional POLSAR data</w:t>
+      </w:r>
+      <w:r>
+        <w:t xml:space="preserve"> </w:t>
       </w:r>
       <w:r>
         <w:t>[</w:t>
@@ -2224,17 +2334,35 @@
         <w:t>rtinez_2003_TGRS, Lee_1994_TGRS]</w:t>
       </w:r>
       <w:r>
-        <w:t xml:space="preserve">. Their derived models are evidently complex, especially when compared with our </w:t>
-      </w:r>
-      <w:r>
-        <w:t xml:space="preserve">proposed </w:t>
-      </w:r>
-      <w:r>
-        <w:t>model.</w:t>
+        <w:t xml:space="preserve">. </w:t>
+      </w:r>
+      <w:r>
+        <w:t xml:space="preserve">In comparison </w:t>
+      </w:r>
+      <w:r>
+        <w:t>with our proposed model</w:t>
+      </w:r>
+      <w:r>
+        <w:t>, t</w:t>
+      </w:r>
+      <w:r>
+        <w:t xml:space="preserve">heir </w:t>
+      </w:r>
+      <w:r>
+        <w:t xml:space="preserve">mathematical equations </w:t>
+      </w:r>
+      <w:r>
+        <w:t>are evidently complex</w:t>
+      </w:r>
+      <w:r>
+        <w:t>.</w:t>
       </w:r>
       <w:r>
         <w:t xml:space="preserve"> </w:t>
       </w:r>
+      <w:r>
+        <w:t>These citations are added into the revised paper.</w:t>
+      </w:r>
     </w:p>
     <w:p>
       <w:pPr>
@@ -2266,6 +2394,7 @@
         <w:rPr>
           <w:b/>
         </w:rPr>
+        <w:lastRenderedPageBreak/>
         <w:t>P2/Col1/L</w:t>
       </w:r>
       <w:r>
@@ -2306,204 +2435,199 @@
         <w:jc w:val="both"/>
       </w:pPr>
       <w:r>
-        <w:t xml:space="preserve">1-7 list out different univariate POLSAR observables, for which statistical models have been proposed in the cited publications. We feel that the grammar written in the text is correct, even though it may </w:t>
-      </w:r>
+        <w:t>1-7 list out different univariate POLSAR observables, for which statistical models have been proposed in the cited publications. We feel that the grammar written in the text is correct, even though it may be a bit hard to decode. The text is rewritten in the revised paper.</w:t>
+      </w:r>
+      <w:r>
+        <w:t xml:space="preserve"> p,q,r,s are notation indicating any of the commonly used polarization combination (i.e. hh,vv,hv)</w:t>
+      </w:r>
+      <w:r>
+        <w:t>. The explanation will also be added in the text.</w:t>
+      </w:r>
+    </w:p>
+    <w:p>
+      <w:pPr>
+        <w:jc w:val="both"/>
+      </w:pPr>
+    </w:p>
+    <w:p>
+      <w:pPr>
+        <w:jc w:val="both"/>
+        <w:rPr>
+          <w:b/>
+        </w:rPr>
+      </w:pPr>
+      <w:r>
+        <w:rPr>
+          <w:b/>
+        </w:rPr>
+        <w:t>Detail Comment:</w:t>
+      </w:r>
+    </w:p>
+    <w:p>
+      <w:pPr>
+        <w:jc w:val="both"/>
+        <w:rPr>
+          <w:b/>
+        </w:rPr>
+      </w:pPr>
+      <w:r>
+        <w:rPr>
+          <w:b/>
+        </w:rPr>
+        <w:t>P2/Col</w:t>
+      </w:r>
+      <w:r>
+        <w:rPr>
+          <w:b/>
+        </w:rPr>
+        <w:t>1/L56-60: have been shown by whom? Citation required, or is this the authors’ opinion.</w:t>
+      </w:r>
+    </w:p>
+    <w:p>
+      <w:pPr>
+        <w:jc w:val="both"/>
+      </w:pPr>
+      <w:r>
+        <w:t>Answer:</w:t>
+      </w:r>
+    </w:p>
+    <w:p>
+      <w:pPr>
+        <w:jc w:val="both"/>
+      </w:pPr>
+      <w:r>
+        <w:t>The text reads: “</w:t>
+      </w:r>
+      <w:r>
+        <w:t>… none of the underlying observables have been shown to meet the dual criteria of (i) resulting in statistically consistent discrimination measures and thus (ii) being representative of the complex POLSAR data</w:t>
+      </w:r>
+      <w:r>
+        <w:t xml:space="preserve">”. This is shown by us, in the </w:t>
+      </w:r>
+      <w:r>
+        <w:t xml:space="preserve">next section. The next section </w:t>
+      </w:r>
+      <w:r>
+        <w:t>reviews all, to the best of our knowledge, widely used discrimination measures for POLSAR.</w:t>
+      </w:r>
+      <w:r>
+        <w:t xml:space="preserve"> Evidently none of the commonly used discrimination measures are based on the reviewed observables. Most of them actually are based on the determinant of the covariance matrix, which is our proposed model in this paper.</w:t>
+      </w:r>
+    </w:p>
+    <w:p>
+      <w:pPr>
+        <w:jc w:val="both"/>
+      </w:pPr>
+    </w:p>
+    <w:p>
+      <w:pPr>
+        <w:jc w:val="both"/>
+        <w:rPr>
+          <w:b/>
+        </w:rPr>
+      </w:pPr>
+      <w:r>
+        <w:rPr>
+          <w:b/>
+        </w:rPr>
+        <w:t>Detail Comment:</w:t>
+      </w:r>
+    </w:p>
+    <w:p>
+      <w:pPr>
+        <w:jc w:val="both"/>
+        <w:rPr>
+          <w:b/>
+        </w:rPr>
+      </w:pPr>
+      <w:r>
+        <w:rPr>
+          <w:b/>
+        </w:rPr>
+        <w:t>P3/Col1/L10-15: While it may be nice for mathematical purity to have an exact distribution instead of an asymptotic one, it should be demonstrated that the asymptotic assumption is invalid for POLSAR data. Ultimately, it needs to be shown that better separation of regions may be obtained using the proposed distribution than with existing methods.</w:t>
+      </w:r>
+    </w:p>
+    <w:p>
+      <w:pPr>
+        <w:jc w:val="both"/>
+      </w:pPr>
+      <w:r>
+        <w:t>Answer:</w:t>
+      </w:r>
+    </w:p>
+    <w:p>
+      <w:pPr>
+        <w:jc w:val="both"/>
+      </w:pPr>
+      <w:r>
+        <w:t xml:space="preserve">First, we feel that having an exact distribution instead of an asymptotic one is an obvious theoretical contribution. And while we show that the exact distribution is valid, that does not necessarily lead to the conclusion that the asymptotic assumption is </w:t>
+      </w:r>
+      <w:r>
+        <w:t>invalid for POLSAR data</w:t>
+      </w:r>
+      <w:r>
+        <w:t xml:space="preserve">. </w:t>
+      </w:r>
+      <w:r>
+        <w:t xml:space="preserve">While we believe that better separation can be achieved with the proposed model, we feel that it is a relative different topic. Due to space constraints, one paper should focus on a single topic we </w:t>
+      </w:r>
+      <w:r>
+        <w:t>felt</w:t>
+      </w:r>
+      <w:r>
+        <w:t>. Evidently, this theoretical results need to be established first, before follow on techniques can be proposed.</w:t>
+      </w:r>
+      <w:r>
+        <w:t xml:space="preserve"> It should also be noted that the paper does include a section discussing the application of the proposed models.</w:t>
+      </w:r>
+    </w:p>
+    <w:p>
+      <w:pPr>
+        <w:jc w:val="both"/>
+      </w:pPr>
+    </w:p>
+    <w:p>
+      <w:pPr>
+        <w:jc w:val="both"/>
+        <w:rPr>
+          <w:b/>
+        </w:rPr>
+      </w:pPr>
+      <w:r>
+        <w:rPr>
+          <w:b/>
+        </w:rPr>
+        <w:t xml:space="preserve">Detail Comment: </w:t>
+      </w:r>
+    </w:p>
+    <w:p>
+      <w:pPr>
+        <w:jc w:val="both"/>
+        <w:rPr>
+          <w:b/>
+        </w:rPr>
+      </w:pPr>
+      <w:r>
+        <w:rPr>
+          <w:b/>
+        </w:rPr>
+        <w:t>P3/Col1/L25: Incorrect nomenclature. Single pol transmit, dual-pol receive is “compact polarimetry”. Partially polarized signals contain both polarized and unpolarised power.</w:t>
+      </w:r>
+    </w:p>
+    <w:p>
+      <w:pPr>
+        <w:jc w:val="both"/>
+      </w:pPr>
+      <w:r>
+        <w:t>Answer:</w:t>
+      </w:r>
+    </w:p>
+    <w:p>
+      <w:pPr>
+        <w:jc w:val="both"/>
+      </w:pPr>
       <w:r>
         <w:lastRenderedPageBreak/>
-        <w:t>be a bit hard to decode. The text is rewritten in the revised paper.</w:t>
-      </w:r>
-      <w:r>
-        <w:t xml:space="preserve"> p,q,r,s are notation indicating any of the commonly used polarization combination (i.e. hh,vv,hv)</w:t>
-      </w:r>
-      <w:r>
-        <w:t>. The explanation will also be added in the text.</w:t>
-      </w:r>
-    </w:p>
-    <w:p>
-      <w:pPr>
-        <w:jc w:val="both"/>
-      </w:pPr>
-    </w:p>
-    <w:p>
-      <w:pPr>
-        <w:jc w:val="both"/>
-        <w:rPr>
-          <w:b/>
-        </w:rPr>
-      </w:pPr>
-      <w:r>
-        <w:rPr>
-          <w:b/>
-        </w:rPr>
-        <w:t>Detail Comment:</w:t>
-      </w:r>
-    </w:p>
-    <w:p>
-      <w:pPr>
-        <w:jc w:val="both"/>
-        <w:rPr>
-          <w:b/>
-        </w:rPr>
-      </w:pPr>
-      <w:r>
-        <w:rPr>
-          <w:b/>
-        </w:rPr>
-        <w:t>P2/Col</w:t>
-      </w:r>
-      <w:r>
-        <w:rPr>
-          <w:b/>
-        </w:rPr>
-        <w:t>1/L56-60: have been shown by whom? Citation required, or is this the authors’ opinion.</w:t>
-      </w:r>
-    </w:p>
-    <w:p>
-      <w:pPr>
-        <w:jc w:val="both"/>
-      </w:pPr>
-      <w:r>
-        <w:t>Answer:</w:t>
-      </w:r>
-    </w:p>
-    <w:p>
-      <w:pPr>
-        <w:jc w:val="both"/>
-      </w:pPr>
-      <w:r>
-        <w:t>The text reads: “</w:t>
-      </w:r>
-      <w:r>
-        <w:t>… none of the underlying observables have been shown to meet the dual criteria of (i) resulting in statistically consistent discrimination measures and thus (ii) being representative of the complex POLSAR data</w:t>
-      </w:r>
-      <w:r>
-        <w:t xml:space="preserve">”. This is shown by us, in the </w:t>
-      </w:r>
-      <w:r>
-        <w:t xml:space="preserve">next section. The next section </w:t>
-      </w:r>
-      <w:r>
-        <w:t>reviews all, to the best of our knowledge, widely used discrimination measures for POLSAR.</w:t>
-      </w:r>
-      <w:r>
-        <w:t xml:space="preserve"> Evidently none of the commonly used discrimination measures are based on the reviewed observables. Most of them actually are based on the determinant of the covariance matrix, which is our proposed model in this paper.</w:t>
-      </w:r>
-    </w:p>
-    <w:p>
-      <w:pPr>
-        <w:jc w:val="both"/>
-      </w:pPr>
-    </w:p>
-    <w:p>
-      <w:pPr>
-        <w:jc w:val="both"/>
-        <w:rPr>
-          <w:b/>
-        </w:rPr>
-      </w:pPr>
-      <w:r>
-        <w:rPr>
-          <w:b/>
-        </w:rPr>
-        <w:t>Detail Comment:</w:t>
-      </w:r>
-    </w:p>
-    <w:p>
-      <w:pPr>
-        <w:jc w:val="both"/>
-        <w:rPr>
-          <w:b/>
-        </w:rPr>
-      </w:pPr>
-      <w:r>
-        <w:rPr>
-          <w:b/>
-        </w:rPr>
-        <w:t>P3/Col1/L10-15: While it may be nice for mathematical purity to have an exact distribution instead of an asymptotic one, it should be demonstrated that the asymptotic assumption is invalid for POLSAR data. Ultimately, it needs to be shown that better separation of regions may be obtained using the proposed distribution than with existing methods.</w:t>
-      </w:r>
-    </w:p>
-    <w:p>
-      <w:pPr>
-        <w:jc w:val="both"/>
-      </w:pPr>
-      <w:r>
-        <w:t>Answer:</w:t>
-      </w:r>
-    </w:p>
-    <w:p>
-      <w:pPr>
-        <w:jc w:val="both"/>
-      </w:pPr>
-      <w:r>
-        <w:t xml:space="preserve">First, we feel that having an exact distribution instead of an asymptotic one is an obvious theoretical contribution. And while we show that the exact distribution is valid, that does not necessarily lead to the conclusion that the asymptotic assumption is </w:t>
-      </w:r>
-      <w:r>
-        <w:t>invalid for POLSAR data</w:t>
-      </w:r>
-      <w:r>
-        <w:t xml:space="preserve">. </w:t>
-      </w:r>
-      <w:r>
-        <w:t xml:space="preserve">While we believe that better separation can be achieved with the proposed model, we feel that it is a relative different topic. Due to space constraints, one paper should focus on a single topic we </w:t>
-      </w:r>
-      <w:r>
-        <w:t>felt</w:t>
-      </w:r>
-      <w:bookmarkStart w:id="0" w:name="_GoBack"/>
-      <w:bookmarkEnd w:id="0"/>
-      <w:r>
-        <w:t>. Evidently, this theoretical results need to be established first, before follow on techniques can be proposed.</w:t>
-      </w:r>
-      <w:r>
-        <w:t xml:space="preserve"> It should also be noted that the paper does include a section discussing the application of the proposed models.</w:t>
-      </w:r>
-    </w:p>
-    <w:p>
-      <w:pPr>
-        <w:jc w:val="both"/>
-      </w:pPr>
-    </w:p>
-    <w:p>
-      <w:pPr>
-        <w:jc w:val="both"/>
-        <w:rPr>
-          <w:b/>
-        </w:rPr>
-      </w:pPr>
-      <w:r>
-        <w:rPr>
-          <w:b/>
-        </w:rPr>
-        <w:t xml:space="preserve">Detail Comment: </w:t>
-      </w:r>
-    </w:p>
-    <w:p>
-      <w:pPr>
-        <w:jc w:val="both"/>
-        <w:rPr>
-          <w:b/>
-        </w:rPr>
-      </w:pPr>
-      <w:r>
-        <w:rPr>
-          <w:b/>
-        </w:rPr>
-        <w:t>P3/Col1/L25: Incorrect nomenclature. Single pol transmit, dual-pol receive is “compact polarimetry”. Partially polarized signals contain both polarized and unpolarised power.</w:t>
-      </w:r>
-    </w:p>
-    <w:p>
-      <w:pPr>
-        <w:jc w:val="both"/>
-      </w:pPr>
-      <w:r>
-        <w:t>Answer:</w:t>
-      </w:r>
-    </w:p>
-    <w:p>
-      <w:pPr>
-        <w:jc w:val="both"/>
-      </w:pPr>
-      <w:r>
         <w:t>The term we used is “partial polarimetry” and is totally different from “partially polarized signals”. We are aware of the term “compact polarimet</w:t>
       </w:r>
       <w:r>
@@ -2534,11 +2658,7 @@
         <w:t xml:space="preserve">try </w:t>
       </w:r>
       <w:r>
-        <w:t xml:space="preserve">to indicate that our model works not only on “full </w:t>
-      </w:r>
-      <w:r>
-        <w:lastRenderedPageBreak/>
-        <w:t xml:space="preserve">polarimetric SAR” or “traditional SAR”, but also covers both the </w:t>
+        <w:t xml:space="preserve">to indicate that our model works not only on “full polarimetric SAR” or “traditional SAR”, but also covers both the </w:t>
       </w:r>
       <w:r>
         <w:t>above mentioned</w:t>
@@ -2547,13 +2667,25 @@
         <w:t xml:space="preserve"> case, and more. </w:t>
       </w:r>
       <w:r>
-        <w:t>In fact, our paper validates the case where the horizontal</w:t>
+        <w:t xml:space="preserve">In fact, our paper validates the case where </w:t>
+      </w:r>
+      <w:r>
+        <w:t xml:space="preserve">either </w:t>
+      </w:r>
+      <w:r>
+        <w:t>the horizontal</w:t>
       </w:r>
       <w:r>
         <w:t>ly</w:t>
       </w:r>
       <w:r>
-        <w:t xml:space="preserve"> polarized signal is transmitted.</w:t>
+        <w:t xml:space="preserve"> </w:t>
+      </w:r>
+      <w:r>
+        <w:t xml:space="preserve">or the vertically </w:t>
+      </w:r>
+      <w:r>
+        <w:t>polarized signal is transmitted.</w:t>
       </w:r>
     </w:p>
     <w:p>
@@ -2729,7 +2861,7 @@
         <w:rPr>
           <w:rFonts w:eastAsiaTheme="minorEastAsia"/>
         </w:rPr>
-        <w:t>If readers feel that exponent is important, it is pretty trivial to add it in.</w:t>
+        <w:t>The exponent notation is used in this paper to denote the dimensionality number (d).</w:t>
       </w:r>
     </w:p>
     <w:p>
@@ -2856,7 +2988,24 @@
         <w:jc w:val="both"/>
       </w:pPr>
       <w:r>
-        <w:t xml:space="preserve">The underlying covariance matrix may not be known with absolute accuracy. It however, may be considered as known to some degree. In that sense Eqn 20 may be useful. This can also be considered as a purely logical advancement. In fact, in the </w:t>
+        <w:t>The underlying covariance matrix may not be known with absolute accuracy. It however, may be considered as known to some degree</w:t>
+      </w:r>
+      <w:r>
+        <w:t xml:space="preserve"> of confidence</w:t>
+      </w:r>
+      <w:r>
+        <w:t xml:space="preserve">. In that sense Eqn 20 may be useful. </w:t>
+      </w:r>
+    </w:p>
+    <w:p>
+      <w:pPr>
+        <w:jc w:val="both"/>
+      </w:pPr>
+      <w:r>
+        <w:t>From another perspective, t</w:t>
+      </w:r>
+      <w:r>
+        <w:t xml:space="preserve">his can also be considered as a purely logical advancement. In fact, in the </w:t>
       </w:r>
       <w:r>
         <w:t xml:space="preserve">very </w:t>
@@ -2881,6 +3030,7 @@
         <w:rPr>
           <w:b/>
         </w:rPr>
+        <w:lastRenderedPageBreak/>
         <w:t>Detail Comment:</w:t>
       </w:r>
     </w:p>
@@ -2917,47 +3067,567 @@
         <w:jc w:val="both"/>
       </w:pPr>
       <w:r>
+        <w:t xml:space="preserve">We feel that to say something formally correct but is useless in practice is a bit too harsh. </w:t>
+      </w:r>
+      <w:r>
+        <w:t xml:space="preserve">The paper </w:t>
+      </w:r>
+      <w:r>
+        <w:t>show</w:t>
+      </w:r>
+      <w:r>
+        <w:t>s</w:t>
+      </w:r>
+      <w:r>
+        <w:t xml:space="preserve"> that when the two underlying covariance are the same, Eqn. 21 is </w:t>
+      </w:r>
+      <w:r>
+        <w:t xml:space="preserve">theoretically </w:t>
+      </w:r>
+      <w:r>
+        <w:t xml:space="preserve">satisfying. </w:t>
+      </w:r>
+      <w:r>
+        <w:t xml:space="preserve">Its use in practice, however, is dependent on our imagination. </w:t>
+      </w:r>
+      <w:r>
+        <w:t xml:space="preserve">One application, </w:t>
+      </w:r>
+      <w:r>
+        <w:t>for example, is given two observable covariance matrix, Eqn. 21 can be used to test the null hypothesis of same underlying covariance. With some minor calibration, this technique can be applied in, for example, change detection applications.</w:t>
+      </w:r>
+    </w:p>
+    <w:p>
+      <w:pPr>
+        <w:jc w:val="both"/>
+      </w:pPr>
+    </w:p>
+    <w:p>
+      <w:pPr>
+        <w:jc w:val="both"/>
+        <w:rPr>
+          <w:b/>
+        </w:rPr>
+      </w:pPr>
+      <w:r>
+        <w:rPr>
+          <w:b/>
+        </w:rPr>
+        <w:t>Detail Comment:</w:t>
+      </w:r>
+    </w:p>
+    <w:p>
+      <w:pPr>
+        <w:jc w:val="both"/>
+        <w:rPr>
+          <w:b/>
+        </w:rPr>
+      </w:pPr>
+      <w:r>
+        <w:rPr>
+          <w:b/>
+        </w:rPr>
+        <w:t>P4/Col1/Eqn 23: is wrong. With numerator and denominator the same, it has fixed values of Rc=1,2,6 for d=1,2,3</w:t>
+      </w:r>
+    </w:p>
+    <w:p>
+      <w:pPr>
+        <w:jc w:val="both"/>
+      </w:pPr>
+      <w:r>
+        <w:t>Answer:</w:t>
+      </w:r>
+    </w:p>
+    <w:p>
+      <w:pPr>
+        <w:jc w:val="both"/>
+      </w:pPr>
+      <w:r>
+        <w:t>It should be noted that the Eqn. 23 indicates a stochastic process. The division of two stochastic variables having the same underlying distribution</w:t>
+      </w:r>
+      <w:r>
+        <w:t>, in the general case,</w:t>
+      </w:r>
+      <w:r>
+        <w:t xml:space="preserve"> does not lead to a fixed number. It only leads to fixed distribution. </w:t>
+      </w:r>
+      <w:r>
+        <w:t>This is similar to the subtraction of two independent random variables having the same Gaussian distribution. The latter case does not leads to a fixed value of zero, but a fixed distribution with expected value of zero. What the reviewer probably should have meant is: w</w:t>
+      </w:r>
+      <w:r>
+        <w:t>hen d=1,2,3, Rc follows fixed distribution with expected values 1,2,6 respectively.</w:t>
+      </w:r>
+    </w:p>
+    <w:p>
+      <w:pPr>
+        <w:jc w:val="both"/>
+      </w:pPr>
+    </w:p>
+    <w:p>
+      <w:pPr>
+        <w:jc w:val="both"/>
+        <w:rPr>
+          <w:b/>
+        </w:rPr>
+      </w:pPr>
+      <w:r>
+        <w:rPr>
+          <w:b/>
+        </w:rPr>
+        <w:t>Detail Comment:</w:t>
+      </w:r>
+    </w:p>
+    <w:p>
+      <w:pPr>
+        <w:jc w:val="both"/>
+        <w:rPr>
+          <w:b/>
+        </w:rPr>
+      </w:pPr>
+      <w:r>
+        <w:rPr>
+          <w:b/>
+        </w:rPr>
+        <w:t xml:space="preserve">P4/Col1/L28-38: 1D SAR is not 3D SAR collapsed. </w:t>
+      </w:r>
+      <w:r>
+        <w:rPr>
+          <w:b/>
+        </w:rPr>
+        <w:t>Single pol is a single component of compact or full pol SAR.</w:t>
+      </w:r>
+    </w:p>
+    <w:p>
+      <w:pPr>
+        <w:jc w:val="both"/>
+      </w:pPr>
+      <w:r>
+        <w:t>Answer:</w:t>
+      </w:r>
+    </w:p>
+    <w:p>
+      <w:pPr>
+        <w:jc w:val="both"/>
+      </w:pPr>
+      <w:r>
+        <w:t xml:space="preserve">We do not wish to say that 3D SAR can be physically collapsed into 1D SAR. What we meant in the paper is that the </w:t>
+      </w:r>
+      <w:r>
+        <w:t xml:space="preserve">proposed generic </w:t>
+      </w:r>
+      <w:r>
+        <w:t>mathematical model</w:t>
+      </w:r>
+      <w:r>
+        <w:t>s</w:t>
+      </w:r>
+      <w:r>
+        <w:t xml:space="preserve"> for </w:t>
+      </w:r>
+      <w:r>
+        <w:t xml:space="preserve">multidimensional SAR (i.e. d=3 for </w:t>
+      </w:r>
+      <w:r>
+        <w:t xml:space="preserve">full-pol </w:t>
+      </w:r>
+      <w:r>
+        <w:t>SAR, d=2</w:t>
+      </w:r>
+      <w:r>
+        <w:t xml:space="preserve"> </w:t>
+      </w:r>
+      <w:r>
+        <w:t xml:space="preserve">for </w:t>
+      </w:r>
+      <w:r>
+        <w:t xml:space="preserve">part-pol SAR) </w:t>
+      </w:r>
+      <w:r>
+        <w:t>when collapsed into single-dimension (i.e. setting d=1 into these mathematical formula) results in the traditional model for SAR intensity!</w:t>
+      </w:r>
+      <w:r>
+        <w:t xml:space="preserve"> That means</w:t>
+      </w:r>
+      <w:r>
+        <w:t xml:space="preserve">: </w:t>
+      </w:r>
+      <w:r>
+        <w:t>the multidimensional models proposed in this paper is generic and include the traditional SAR intensity models</w:t>
+      </w:r>
+      <w:r>
+        <w:t xml:space="preserve"> as one of its special case</w:t>
+      </w:r>
+      <w:r>
+        <w:t xml:space="preserve">! </w:t>
+      </w:r>
+    </w:p>
+    <w:p>
+      <w:pPr>
+        <w:jc w:val="both"/>
+      </w:pPr>
+    </w:p>
+    <w:p>
+      <w:pPr>
+        <w:jc w:val="both"/>
+        <w:rPr>
+          <w:b/>
+        </w:rPr>
+      </w:pPr>
+      <w:r>
+        <w:rPr>
+          <w:b/>
+        </w:rPr>
+        <w:t>Detail Comment:</w:t>
+      </w:r>
+    </w:p>
+    <w:p>
+      <w:pPr>
+        <w:jc w:val="both"/>
+        <w:rPr>
+          <w:b/>
+        </w:rPr>
+      </w:pPr>
+      <w:r>
+        <w:rPr>
+          <w:b/>
+        </w:rPr>
+        <w:t>P4/Col1/last Eqn: you did not set d=1 here</w:t>
+      </w:r>
+    </w:p>
+    <w:p>
+      <w:pPr>
+        <w:jc w:val="both"/>
+      </w:pPr>
+      <w:r>
+        <w:t>Answer:</w:t>
+      </w:r>
+    </w:p>
+    <w:p>
+      <w:pPr>
+        <w:jc w:val="both"/>
+      </w:pPr>
+      <w:r>
+        <w:t>Thanks for pointing out the glaring mistake. It is rectified in the revised paper.</w:t>
+      </w:r>
+      <w:r>
+        <w:t xml:space="preserve"> </w:t>
+      </w:r>
+    </w:p>
+    <w:p>
+      <w:pPr>
+        <w:jc w:val="both"/>
+      </w:pPr>
+    </w:p>
+    <w:p>
+      <w:pPr>
+        <w:jc w:val="both"/>
+        <w:rPr>
+          <w:b/>
+        </w:rPr>
+      </w:pPr>
+      <w:r>
+        <w:rPr>
+          <w:b/>
+        </w:rPr>
+        <w:t>Detail Comment:</w:t>
+      </w:r>
+    </w:p>
+    <w:p>
+      <w:pPr>
+        <w:jc w:val="both"/>
+        <w:rPr>
+          <w:b/>
+        </w:rPr>
+      </w:pPr>
+      <w:r>
+        <w:rPr>
+          <w:b/>
+        </w:rPr>
+        <w:t>P4/Col2/top Eqn: Without clarification, I cannot figure out how the succeeding results are calculated.</w:t>
+      </w:r>
+    </w:p>
+    <w:p>
+      <w:pPr>
+        <w:jc w:val="both"/>
+      </w:pPr>
+      <w:r>
+        <w:t>Answer:</w:t>
+      </w:r>
+    </w:p>
+    <w:p>
+      <w:pPr>
+        <w:jc w:val="both"/>
+      </w:pPr>
+      <w:r>
+        <w:t>A separate appendix is attached to show the mathematical derivation.</w:t>
+      </w:r>
+    </w:p>
+    <w:p>
+      <w:pPr>
+        <w:jc w:val="both"/>
+      </w:pPr>
+    </w:p>
+    <w:p>
+      <w:pPr>
+        <w:jc w:val="both"/>
+        <w:rPr>
+          <w:b/>
+        </w:rPr>
+      </w:pPr>
+      <w:r>
+        <w:rPr>
+          <w:b/>
+        </w:rPr>
+        <w:t>Detail Comment:</w:t>
+      </w:r>
+    </w:p>
+    <w:p>
+      <w:pPr>
+        <w:jc w:val="both"/>
+        <w:rPr>
+          <w:b/>
+        </w:rPr>
+      </w:pPr>
+      <w:r>
+        <w:rPr>
+          <w:b/>
+        </w:rPr>
+        <w:t>P5/Col1/L40: A Radarsat2 image of what?</w:t>
+      </w:r>
+    </w:p>
+    <w:p>
+      <w:pPr>
+        <w:jc w:val="both"/>
+      </w:pPr>
+      <w:r>
+        <w:t>Answer:</w:t>
+      </w:r>
+    </w:p>
+    <w:p>
+      <w:pPr>
+        <w:jc w:val="both"/>
+      </w:pPr>
+      <w:r>
+        <w:t>Updated in the revised paper: A Radarsat2 image of Murda Merbok (Malaysia)</w:t>
+      </w:r>
+    </w:p>
+    <w:p>
+      <w:pPr>
+        <w:jc w:val="both"/>
+      </w:pPr>
+    </w:p>
+    <w:p>
+      <w:pPr>
+        <w:jc w:val="both"/>
+        <w:rPr>
+          <w:b/>
+        </w:rPr>
+      </w:pPr>
+      <w:r>
+        <w:rPr>
+          <w:b/>
+        </w:rPr>
+        <w:t xml:space="preserve">Detail Comment: </w:t>
+      </w:r>
+    </w:p>
+    <w:p>
+      <w:pPr>
+        <w:jc w:val="both"/>
+        <w:rPr>
+          <w:b/>
+        </w:rPr>
+      </w:pPr>
+      <w:r>
+        <w:rPr>
+          <w:b/>
+        </w:rPr>
+        <w:t xml:space="preserve">Anfinsen’s ENL is, in general, non-integer. How did you deal with that? Why did you not use the formal L values from the imagery (1,4 or 9). </w:t>
+      </w:r>
+    </w:p>
+    <w:p>
+      <w:pPr>
+        <w:jc w:val="both"/>
+      </w:pPr>
+      <w:r>
+        <w:t>Answer:</w:t>
+      </w:r>
+    </w:p>
+    <w:p>
+      <w:pPr>
+        <w:jc w:val="both"/>
+      </w:pPr>
+      <w:r>
+        <w:t>The computed ENL did result</w:t>
+      </w:r>
+      <w:r>
+        <w:t xml:space="preserve"> in non-integer. There is no problem with that as </w:t>
+      </w:r>
+      <w:r>
+        <w:t xml:space="preserve">Matlab can simulate Chi-Squared distribution with non-integer </w:t>
+      </w:r>
+      <w:r>
+        <w:t xml:space="preserve">degrees of freedom. </w:t>
+      </w:r>
+      <w:r>
+        <w:t xml:space="preserve">Thus the model plot can be plotted using Matlab simulations. </w:t>
+      </w:r>
+      <w:r>
+        <w:t xml:space="preserve">The paper shows that the </w:t>
+      </w:r>
+      <w:r>
+        <w:t xml:space="preserve">Matlab </w:t>
+      </w:r>
+      <w:r>
+        <w:t xml:space="preserve">simulation matches </w:t>
+      </w:r>
+      <w:r>
+        <w:t xml:space="preserve">nicely </w:t>
+      </w:r>
+      <w:r>
+        <w:t>with the observed data.</w:t>
+      </w:r>
+    </w:p>
+    <w:p>
+      <w:pPr>
+        <w:jc w:val="both"/>
+      </w:pPr>
+      <w:r>
+        <w:t>We did not use the formal L values from the imagery because the estimated ENL gives a better match.</w:t>
+      </w:r>
+      <w:r>
+        <w:t xml:space="preserve"> We decided not to discuss too much about </w:t>
+      </w:r>
+      <w:r>
+        <w:t>why</w:t>
+      </w:r>
+      <w:r>
+        <w:t xml:space="preserve"> </w:t>
+      </w:r>
+      <w:r>
+        <w:t>the estimated ENL gives</w:t>
+      </w:r>
+      <w:r>
+        <w:t xml:space="preserve"> a better match</w:t>
+      </w:r>
+      <w:r>
+        <w:t xml:space="preserve">, since </w:t>
+      </w:r>
+      <w:r>
+        <w:t>the paper is already too lo</w:t>
+      </w:r>
+      <w:r>
+        <w:t>ng. Interested reader can refer</w:t>
+      </w:r>
+      <w:r>
+        <w:t xml:space="preserve"> to my thesis for further details.</w:t>
+      </w:r>
+    </w:p>
+    <w:p>
+      <w:pPr>
+        <w:jc w:val="both"/>
+      </w:pPr>
+    </w:p>
+    <w:p>
+      <w:pPr>
+        <w:jc w:val="both"/>
+        <w:rPr>
+          <w:b/>
+        </w:rPr>
+      </w:pPr>
+      <w:r>
+        <w:rPr>
+          <w:b/>
+        </w:rPr>
+        <w:t>Detail Comment:</w:t>
+      </w:r>
+    </w:p>
+    <w:p>
+      <w:pPr>
+        <w:jc w:val="both"/>
+        <w:rPr>
+          <w:b/>
+        </w:rPr>
+      </w:pPr>
+      <w:r>
+        <w:rPr>
+          <w:b/>
+        </w:rPr>
+        <w:t xml:space="preserve">How did you </w:t>
+      </w:r>
+      <w:r>
+        <w:rPr>
+          <w:b/>
+        </w:rPr>
+        <w:t>determine</w:t>
+      </w:r>
+      <w:r>
+        <w:rPr>
+          <w:b/>
+        </w:rPr>
+        <w:t xml:space="preserve"> that the regions you choose were truly homogeneous? How did you determine the theoretical determinant for the ratio test? Which other region was selected for the change test?</w:t>
+      </w:r>
+    </w:p>
+    <w:p>
+      <w:pPr>
+        <w:jc w:val="both"/>
+      </w:pPr>
+      <w:r>
+        <w:t>Answer:</w:t>
+      </w:r>
+    </w:p>
+    <w:p>
+      <w:pPr>
+        <w:jc w:val="both"/>
+      </w:pPr>
+      <w:r>
+        <w:t>The determination of homogeneity is admittedly by experience. We choose the regions that are calm water surfaces as homogeneous. These</w:t>
+      </w:r>
+      <w:r>
+        <w:t>, for example,</w:t>
+      </w:r>
+      <w:r>
+        <w:t xml:space="preserve"> are large lake or calm sea area. </w:t>
+      </w:r>
+    </w:p>
+    <w:p>
+      <w:pPr>
+        <w:jc w:val="both"/>
+      </w:pPr>
+      <w:r>
+        <w:t xml:space="preserve">Assuming the area is homogeneous, the theoretical determinant is the determinant of the region’s ensemble average. The change test </w:t>
+      </w:r>
+      <w:r>
+        <w:t xml:space="preserve">makes use of </w:t>
+      </w:r>
+      <w:bookmarkStart w:id="0" w:name="_GoBack"/>
+      <w:bookmarkEnd w:id="0"/>
+      <w:r>
+        <w:t xml:space="preserve">the same </w:t>
+      </w:r>
+      <w:r>
+        <w:t xml:space="preserve">assumed homogeneous </w:t>
+      </w:r>
+      <w:r>
+        <w:t>region, shifted by a few pixels.</w:t>
+      </w:r>
+    </w:p>
+    <w:p>
+      <w:pPr>
+        <w:jc w:val="both"/>
+      </w:pPr>
+    </w:p>
+    <w:p>
+      <w:pPr>
+        <w:jc w:val="both"/>
+        <w:rPr>
+          <w:b/>
+        </w:rPr>
+      </w:pPr>
+      <w:r>
+        <w:rPr>
+          <w:b/>
+        </w:rPr>
         <w:lastRenderedPageBreak/>
-        <w:t xml:space="preserve">The paper </w:t>
-      </w:r>
-      <w:r>
-        <w:t>show</w:t>
-      </w:r>
-      <w:r>
-        <w:t>s</w:t>
-      </w:r>
-      <w:r>
-        <w:t xml:space="preserve"> that when the two underlying covariance are the same, Eqn. 21 is </w:t>
-      </w:r>
-      <w:r>
-        <w:t xml:space="preserve">theoretically </w:t>
-      </w:r>
-      <w:r>
-        <w:t xml:space="preserve">satisfying. </w:t>
-      </w:r>
-      <w:r>
-        <w:t xml:space="preserve">Its use in practice, however, is dependent on our imagination. </w:t>
-      </w:r>
-      <w:r>
-        <w:t>One, for example, is 1) given two observable covariance matrix, Eqn. 21 can be used to test the null hypothesis of same underlying covariance. With some minor calibration, this technique can be applied in, for example, change detection applications.</w:t>
-      </w:r>
-    </w:p>
-    <w:p>
-      <w:pPr>
-        <w:jc w:val="both"/>
-      </w:pPr>
-    </w:p>
-    <w:p>
-      <w:pPr>
-        <w:jc w:val="both"/>
-        <w:rPr>
-          <w:b/>
-        </w:rPr>
-      </w:pPr>
-      <w:r>
-        <w:rPr>
-          <w:b/>
-        </w:rPr>
         <w:t>Detail Comment:</w:t>
       </w:r>
     </w:p>
@@ -2972,7 +3642,7 @@
         <w:rPr>
           <w:b/>
         </w:rPr>
-        <w:t>P4/Col1/Eqn 23: is wrong. With numerator and denominator the same, it has fixed values of Rc=1,2,6 for d=1,2,3</w:t>
+        <w:t>P6, 7/Section VII: You used Anfinsen’s ENL to compute the L value required to make the data appear homogeneous. It should result in an ENL image that is instructive. The ENL value should vary around the image, although the actual number of looks does not. Consequently, your noise images show no structure, because all the variance structure has been extracted sin the ENL computation.</w:t>
       </w:r>
     </w:p>
     <w:p>
@@ -2988,501 +3658,6 @@
         <w:jc w:val="both"/>
       </w:pPr>
       <w:r>
-        <w:t xml:space="preserve">It should be noted that the Eqn. 23 indicates a stochastic process. The division of two stochastic variables having the same underlying distribution does not lead to a fixed number. It only leads to fixed distribution. </w:t>
-      </w:r>
-      <w:r>
-        <w:t>This is similar to the subtraction of two independent random variables having the same Gaussian distribution. The latter case does not leads to a fixed value of zero, but a fixed distribution with expected value of zero. What the reviewer probably should have meant is: w</w:t>
-      </w:r>
-      <w:r>
-        <w:t>hen d=1,2,3, Rc follows fixed distribution with expected values 1,2,6 respectively.</w:t>
-      </w:r>
-    </w:p>
-    <w:p>
-      <w:pPr>
-        <w:jc w:val="both"/>
-      </w:pPr>
-    </w:p>
-    <w:p>
-      <w:pPr>
-        <w:jc w:val="both"/>
-        <w:rPr>
-          <w:b/>
-        </w:rPr>
-      </w:pPr>
-      <w:r>
-        <w:rPr>
-          <w:b/>
-        </w:rPr>
-        <w:t>Detail Comment:</w:t>
-      </w:r>
-    </w:p>
-    <w:p>
-      <w:pPr>
-        <w:jc w:val="both"/>
-        <w:rPr>
-          <w:b/>
-        </w:rPr>
-      </w:pPr>
-      <w:r>
-        <w:rPr>
-          <w:b/>
-        </w:rPr>
-        <w:t xml:space="preserve">P4/Col1/L28-38: 1D SAR is not 3D SAR collapsed. </w:t>
-      </w:r>
-      <w:r>
-        <w:rPr>
-          <w:b/>
-        </w:rPr>
-        <w:t>Single pol is a single component of compact or full pol SAR.</w:t>
-      </w:r>
-    </w:p>
-    <w:p>
-      <w:pPr>
-        <w:jc w:val="both"/>
-      </w:pPr>
-      <w:r>
-        <w:t>Answer:</w:t>
-      </w:r>
-    </w:p>
-    <w:p>
-      <w:pPr>
-        <w:jc w:val="both"/>
-      </w:pPr>
-      <w:r>
-        <w:t xml:space="preserve">We do not wish to say that 3D SAR can be physically collapsed into 1D SAR. What we meant in the paper is that the </w:t>
-      </w:r>
-      <w:r>
-        <w:t xml:space="preserve">proposed generic </w:t>
-      </w:r>
-      <w:r>
-        <w:t>mathematical model</w:t>
-      </w:r>
-      <w:r>
-        <w:t>s</w:t>
-      </w:r>
-      <w:r>
-        <w:t xml:space="preserve"> for </w:t>
-      </w:r>
-      <w:r>
-        <w:t xml:space="preserve">multidimensional SAR (i.e. d=3 for </w:t>
-      </w:r>
-      <w:r>
-        <w:t xml:space="preserve">full-pol </w:t>
-      </w:r>
-      <w:r>
-        <w:t>SAR, d=2</w:t>
-      </w:r>
-      <w:r>
-        <w:t xml:space="preserve"> </w:t>
-      </w:r>
-      <w:r>
-        <w:t xml:space="preserve">for </w:t>
-      </w:r>
-      <w:r>
-        <w:t xml:space="preserve">part-pol SAR) </w:t>
-      </w:r>
-      <w:r>
-        <w:t>when collapsed into single-dimension (i.e. setting d=1 into these mathematical formula) results in the traditional model for SAR intensity!</w:t>
-      </w:r>
-      <w:r>
-        <w:t xml:space="preserve"> That means</w:t>
-      </w:r>
-      <w:r>
-        <w:t xml:space="preserve">: </w:t>
-      </w:r>
-      <w:r>
-        <w:t>the multidimensional models proposed in this paper is generic and include the traditional SAR intensity models</w:t>
-      </w:r>
-      <w:r>
-        <w:t xml:space="preserve"> as one of its special case</w:t>
-      </w:r>
-      <w:r>
-        <w:t xml:space="preserve">! </w:t>
-      </w:r>
-    </w:p>
-    <w:p>
-      <w:pPr>
-        <w:jc w:val="both"/>
-      </w:pPr>
-    </w:p>
-    <w:p>
-      <w:pPr>
-        <w:jc w:val="both"/>
-        <w:rPr>
-          <w:b/>
-        </w:rPr>
-      </w:pPr>
-      <w:r>
-        <w:rPr>
-          <w:b/>
-        </w:rPr>
-        <w:t>Detail Comment:</w:t>
-      </w:r>
-    </w:p>
-    <w:p>
-      <w:pPr>
-        <w:jc w:val="both"/>
-        <w:rPr>
-          <w:b/>
-        </w:rPr>
-      </w:pPr>
-      <w:r>
-        <w:rPr>
-          <w:b/>
-        </w:rPr>
-        <w:t>P4/Col1/last Eqn: you did not set d=1 here</w:t>
-      </w:r>
-    </w:p>
-    <w:p>
-      <w:pPr>
-        <w:jc w:val="both"/>
-      </w:pPr>
-      <w:r>
-        <w:t>Answer:</w:t>
-      </w:r>
-    </w:p>
-    <w:p>
-      <w:pPr>
-        <w:jc w:val="both"/>
-      </w:pPr>
-      <w:r>
-        <w:t>Thanks for pointing out the glaring mistake. It is rectified in the revised paper.</w:t>
-      </w:r>
-      <w:r>
-        <w:t xml:space="preserve"> </w:t>
-      </w:r>
-    </w:p>
-    <w:p>
-      <w:pPr>
-        <w:jc w:val="both"/>
-      </w:pPr>
-    </w:p>
-    <w:p>
-      <w:pPr>
-        <w:jc w:val="both"/>
-        <w:rPr>
-          <w:b/>
-        </w:rPr>
-      </w:pPr>
-      <w:r>
-        <w:rPr>
-          <w:b/>
-        </w:rPr>
-        <w:t>Detail Comment:</w:t>
-      </w:r>
-    </w:p>
-    <w:p>
-      <w:pPr>
-        <w:jc w:val="both"/>
-        <w:rPr>
-          <w:b/>
-        </w:rPr>
-      </w:pPr>
-      <w:r>
-        <w:rPr>
-          <w:b/>
-        </w:rPr>
-        <w:t>P4/Col2/top Eqn: Without clarification, I cannot figure out how the succeeding results are calculated.</w:t>
-      </w:r>
-    </w:p>
-    <w:p>
-      <w:pPr>
-        <w:jc w:val="both"/>
-      </w:pPr>
-      <w:r>
-        <w:t>Answer:</w:t>
-      </w:r>
-    </w:p>
-    <w:p>
-      <w:pPr>
-        <w:jc w:val="both"/>
-      </w:pPr>
-      <w:r>
-        <w:lastRenderedPageBreak/>
-        <w:t>A separate appendix is attached to show the mathematical derivation.</w:t>
-      </w:r>
-    </w:p>
-    <w:p>
-      <w:pPr>
-        <w:jc w:val="both"/>
-      </w:pPr>
-    </w:p>
-    <w:p>
-      <w:pPr>
-        <w:jc w:val="both"/>
-        <w:rPr>
-          <w:b/>
-        </w:rPr>
-      </w:pPr>
-      <w:r>
-        <w:rPr>
-          <w:b/>
-        </w:rPr>
-        <w:t>Detail Comment:</w:t>
-      </w:r>
-    </w:p>
-    <w:p>
-      <w:pPr>
-        <w:jc w:val="both"/>
-        <w:rPr>
-          <w:b/>
-        </w:rPr>
-      </w:pPr>
-      <w:r>
-        <w:rPr>
-          <w:b/>
-        </w:rPr>
-        <w:t>P5/Col1/L40: A Radarsat2 image of what?</w:t>
-      </w:r>
-    </w:p>
-    <w:p>
-      <w:pPr>
-        <w:jc w:val="both"/>
-      </w:pPr>
-      <w:r>
-        <w:t>Answer:</w:t>
-      </w:r>
-    </w:p>
-    <w:p>
-      <w:pPr>
-        <w:jc w:val="both"/>
-      </w:pPr>
-      <w:r>
-        <w:t>Updated in the revised paper: A Radarsat2 image of Murda Merbok (Malaysia)</w:t>
-      </w:r>
-    </w:p>
-    <w:p>
-      <w:pPr>
-        <w:jc w:val="both"/>
-      </w:pPr>
-    </w:p>
-    <w:p>
-      <w:pPr>
-        <w:jc w:val="both"/>
-        <w:rPr>
-          <w:b/>
-        </w:rPr>
-      </w:pPr>
-      <w:r>
-        <w:rPr>
-          <w:b/>
-        </w:rPr>
-        <w:t xml:space="preserve">Detail Comment: </w:t>
-      </w:r>
-    </w:p>
-    <w:p>
-      <w:pPr>
-        <w:jc w:val="both"/>
-        <w:rPr>
-          <w:b/>
-        </w:rPr>
-      </w:pPr>
-      <w:r>
-        <w:rPr>
-          <w:b/>
-        </w:rPr>
-        <w:t xml:space="preserve">Anfinsen’s ENL is, in general, non-integer. How did you deal with that? Why did you not use the formal L values from the imagery (1,4 or 9). </w:t>
-      </w:r>
-    </w:p>
-    <w:p>
-      <w:pPr>
-        <w:jc w:val="both"/>
-      </w:pPr>
-      <w:r>
-        <w:t>Answer:</w:t>
-      </w:r>
-    </w:p>
-    <w:p>
-      <w:pPr>
-        <w:jc w:val="both"/>
-      </w:pPr>
-      <w:r>
-        <w:t>The computed ENL did result</w:t>
-      </w:r>
-      <w:r>
-        <w:t xml:space="preserve"> in non-integer. There is no problem with that as </w:t>
-      </w:r>
-      <w:r>
-        <w:t xml:space="preserve">Matlab can simulate Chi-Squared distribution with non-integer </w:t>
-      </w:r>
-      <w:r>
-        <w:t xml:space="preserve">degrees of freedom. </w:t>
-      </w:r>
-      <w:r>
-        <w:t xml:space="preserve">Thus the model plot can be plotted using Matlab simulations. </w:t>
-      </w:r>
-      <w:r>
-        <w:t xml:space="preserve">The paper shows that the simulation matches </w:t>
-      </w:r>
-      <w:r>
-        <w:t xml:space="preserve">well </w:t>
-      </w:r>
-      <w:r>
-        <w:t>with the observed data.</w:t>
-      </w:r>
-    </w:p>
-    <w:p>
-      <w:pPr>
-        <w:jc w:val="both"/>
-      </w:pPr>
-      <w:r>
-        <w:t>We did not use the formal L values from the imagery because the estimated ENL gives a better match.</w:t>
-      </w:r>
-      <w:r>
-        <w:t xml:space="preserve"> We decided not to discuss too much about </w:t>
-      </w:r>
-      <w:r>
-        <w:t>why</w:t>
-      </w:r>
-      <w:r>
-        <w:t xml:space="preserve"> </w:t>
-      </w:r>
-      <w:r>
-        <w:t>the estimated ENL gives</w:t>
-      </w:r>
-      <w:r>
-        <w:t xml:space="preserve"> a better match</w:t>
-      </w:r>
-      <w:r>
-        <w:t xml:space="preserve">, since </w:t>
-      </w:r>
-      <w:r>
-        <w:t>the paper is already too lo</w:t>
-      </w:r>
-      <w:r>
-        <w:t>ng. Interested reader can refer</w:t>
-      </w:r>
-      <w:r>
-        <w:t xml:space="preserve"> to my thesis for further details.</w:t>
-      </w:r>
-    </w:p>
-    <w:p>
-      <w:pPr>
-        <w:jc w:val="both"/>
-      </w:pPr>
-    </w:p>
-    <w:p>
-      <w:pPr>
-        <w:jc w:val="both"/>
-        <w:rPr>
-          <w:b/>
-        </w:rPr>
-      </w:pPr>
-      <w:r>
-        <w:rPr>
-          <w:b/>
-        </w:rPr>
-        <w:t>Detail Comment:</w:t>
-      </w:r>
-    </w:p>
-    <w:p>
-      <w:pPr>
-        <w:jc w:val="both"/>
-        <w:rPr>
-          <w:b/>
-        </w:rPr>
-      </w:pPr>
-      <w:r>
-        <w:rPr>
-          <w:b/>
-        </w:rPr>
-        <w:t xml:space="preserve">How did you </w:t>
-      </w:r>
-      <w:r>
-        <w:rPr>
-          <w:b/>
-        </w:rPr>
-        <w:t>determine</w:t>
-      </w:r>
-      <w:r>
-        <w:rPr>
-          <w:b/>
-        </w:rPr>
-        <w:t xml:space="preserve"> that the regions you choose were truly homogeneous? How did you determine the theoretical determinant for the ratio test? Which other region was selected for the change test?</w:t>
-      </w:r>
-    </w:p>
-    <w:p>
-      <w:pPr>
-        <w:jc w:val="both"/>
-      </w:pPr>
-      <w:r>
-        <w:t>Answer:</w:t>
-      </w:r>
-    </w:p>
-    <w:p>
-      <w:pPr>
-        <w:jc w:val="both"/>
-      </w:pPr>
-      <w:r>
-        <w:t>The determination of homogeneity is admittedly by experience. We choose the regions that are calm water surfaces as homogeneous. These</w:t>
-      </w:r>
-      <w:r>
-        <w:t>, for example,</w:t>
-      </w:r>
-      <w:r>
-        <w:t xml:space="preserve"> are large lake or calm sea area. </w:t>
-      </w:r>
-    </w:p>
-    <w:p>
-      <w:pPr>
-        <w:jc w:val="both"/>
-      </w:pPr>
-      <w:r>
-        <w:t xml:space="preserve">Assuming the area is homogeneous, the theoretical determinant is the determinant of the region’s ensemble average. The change test is the same </w:t>
-      </w:r>
-      <w:r>
-        <w:t xml:space="preserve">assumed homogeneous </w:t>
-      </w:r>
-      <w:r>
-        <w:t>region, shifted by a few pixels.</w:t>
-      </w:r>
-    </w:p>
-    <w:p>
-      <w:pPr>
-        <w:jc w:val="both"/>
-      </w:pPr>
-    </w:p>
-    <w:p>
-      <w:pPr>
-        <w:jc w:val="both"/>
-        <w:rPr>
-          <w:b/>
-        </w:rPr>
-      </w:pPr>
-      <w:r>
-        <w:rPr>
-          <w:b/>
-        </w:rPr>
-        <w:t>Detail Comment:</w:t>
-      </w:r>
-    </w:p>
-    <w:p>
-      <w:pPr>
-        <w:jc w:val="both"/>
-        <w:rPr>
-          <w:b/>
-        </w:rPr>
-      </w:pPr>
-      <w:r>
-        <w:rPr>
-          <w:b/>
-        </w:rPr>
-        <w:t>P6, 7/Section VII: You used Anfinsen’s ENL to compute the L value required to make the data appear homogeneous. It should result in an ENL image that is instructive. The ENL value should vary around the image, although the actual number of looks does not. Consequently, your noise images show no structure, because all the variance structure has been extracted sin the ENL computation.</w:t>
-      </w:r>
-    </w:p>
-    <w:p>
-      <w:pPr>
-        <w:jc w:val="both"/>
-      </w:pPr>
-      <w:r>
-        <w:t>Answer:</w:t>
-      </w:r>
-    </w:p>
-    <w:p>
-      <w:pPr>
-        <w:jc w:val="both"/>
-      </w:pPr>
-      <w:r>
         <w:t xml:space="preserve">We </w:t>
       </w:r>
       <w:r>
@@ -3492,11 +3667,7 @@
         <w:t>,</w:t>
       </w:r>
       <w:r>
-        <w:t xml:space="preserve"> ENL estimation is not applied in this section’s experiment. Second, we do not wish to show that the noise images show </w:t>
-      </w:r>
-      <w:r>
-        <w:lastRenderedPageBreak/>
-        <w:t xml:space="preserve">no structure. In fact, quite contrary, we wish to show that the residual image of 5x5 boxcar filter shows more recognizable structures than the 3x3 boxcar filter. The point in this section is to show </w:t>
+        <w:t xml:space="preserve"> ENL estimation is not applied in this section’s experiment. Second, we do not wish to show that the noise images show no structure. In fact, quite contrary, we wish to show that the residual image of 5x5 boxcar filter shows more recognizable structures than the 3x3 boxcar filter. The point in this section is to show </w:t>
       </w:r>
       <w:r>
         <w:t xml:space="preserve">as an example </w:t>

--- a/paper_dev/Answer to JSTAR reviewers.docx
+++ b/paper_dev/Answer to JSTAR reviewers.docx
@@ -1,6 +1,6 @@
 
 <file path=word/document.xml><?xml version="1.0" encoding="utf-8"?>
-<w:document xmlns:wpc="http://schemas.microsoft.com/office/word/2010/wordprocessingCanvas" xmlns:mc="http://schemas.openxmlformats.org/markup-compatibility/2006" xmlns:o="urn:schemas-microsoft-com:office:office" xmlns:r="http://schemas.openxmlformats.org/officeDocument/2006/relationships" xmlns:m="http://schemas.openxmlformats.org/officeDocument/2006/math" xmlns:v="urn:schemas-microsoft-com:vml" xmlns:wp14="http://schemas.microsoft.com/office/word/2010/wordprocessingDrawing" xmlns:wp="http://schemas.openxmlformats.org/drawingml/2006/wordprocessingDrawing" xmlns:w10="urn:schemas-microsoft-com:office:word" xmlns:w="http://schemas.openxmlformats.org/wordprocessingml/2006/main" xmlns:w14="http://schemas.microsoft.com/office/word/2010/wordml" xmlns:w15="http://schemas.microsoft.com/office/word/2012/wordml" xmlns:wpg="http://schemas.microsoft.com/office/word/2010/wordprocessingGroup" xmlns:wpi="http://schemas.microsoft.com/office/word/2010/wordprocessingInk" xmlns:wne="http://schemas.microsoft.com/office/word/2006/wordml" xmlns:wps="http://schemas.microsoft.com/office/word/2010/wordprocessingShape" mc:Ignorable="w14 w15 wp14">
+<w:document xmlns:wpc="http://schemas.microsoft.com/office/word/2010/wordprocessingCanvas" xmlns:mc="http://schemas.openxmlformats.org/markup-compatibility/2006" xmlns:o="urn:schemas-microsoft-com:office:office" xmlns:r="http://schemas.openxmlformats.org/officeDocument/2006/relationships" xmlns:m="http://schemas.openxmlformats.org/officeDocument/2006/math" xmlns:v="urn:schemas-microsoft-com:vml" xmlns:wp14="http://schemas.microsoft.com/office/word/2010/wordprocessingDrawing" xmlns:wp="http://schemas.openxmlformats.org/drawingml/2006/wordprocessingDrawing" xmlns:w10="urn:schemas-microsoft-com:office:word" xmlns:w="http://schemas.openxmlformats.org/wordprocessingml/2006/main" xmlns:w14="http://schemas.microsoft.com/office/word/2010/wordml" xmlns:wpg="http://schemas.microsoft.com/office/word/2010/wordprocessingGroup" xmlns:wpi="http://schemas.microsoft.com/office/word/2010/wordprocessingInk" xmlns:wne="http://schemas.microsoft.com/office/word/2006/wordml" xmlns:wps="http://schemas.microsoft.com/office/word/2010/wordprocessingShape" mc:Ignorable="w14 wp14">
   <w:body>
     <w:p>
       <w:pPr>
@@ -263,7 +263,6 @@
         <w:rPr>
           <w:b/>
         </w:rPr>
-        <w:lastRenderedPageBreak/>
         <w:t>Comment:</w:t>
       </w:r>
     </w:p>
@@ -1600,7 +1599,19 @@
         <w:rPr>
           <w:rFonts w:eastAsiaTheme="minorEastAsia"/>
         </w:rPr>
-        <w:t xml:space="preserve">e revised version of this paper, or the equation </w:t>
+        <w:t>e</w:t>
+      </w:r>
+      <w:r>
+        <w:rPr>
+          <w:rFonts w:eastAsiaTheme="minorEastAsia"/>
+        </w:rPr>
+        <w:t xml:space="preserve"> revised version of this paper. T</w:t>
+      </w:r>
+      <w:r>
+        <w:rPr>
+          <w:rFonts w:eastAsiaTheme="minorEastAsia"/>
+        </w:rPr>
+        <w:t xml:space="preserve">he equation </w:t>
       </w:r>
       <w:r>
         <w:rPr>
@@ -1612,6 +1623,12 @@
         <w:rPr>
           <w:rFonts w:eastAsiaTheme="minorEastAsia"/>
         </w:rPr>
+        <w:t xml:space="preserve">also </w:t>
+      </w:r>
+      <w:r>
+        <w:rPr>
+          <w:rFonts w:eastAsiaTheme="minorEastAsia"/>
+        </w:rPr>
         <w:t>removed</w:t>
       </w:r>
       <w:r>
@@ -1691,19 +1708,7 @@
         <w:t xml:space="preserve"> </w:t>
       </w:r>
       <w:r>
-        <w:t xml:space="preserve">It </w:t>
-      </w:r>
-      <w:r>
-        <w:t xml:space="preserve">probably </w:t>
-      </w:r>
-      <w:r>
-        <w:t>would be nice</w:t>
-      </w:r>
-      <w:r>
-        <w:t>r</w:t>
-      </w:r>
-      <w:r>
-        <w:t xml:space="preserve"> to show that the model can be validated against some simulator. </w:t>
+        <w:t xml:space="preserve">It probably would be nicer to show that the model can be validated against some simulator. </w:t>
       </w:r>
       <w:r>
         <w:t>Unfortunately, we do not have access to a physical POLSAR simulator.</w:t>
@@ -1771,6 +1776,7 @@
         <w:jc w:val="both"/>
       </w:pPr>
       <w:r>
+        <w:lastRenderedPageBreak/>
         <w:t>Answer:</w:t>
       </w:r>
     </w:p>
@@ -1779,17 +1785,364 @@
         <w:jc w:val="both"/>
       </w:pPr>
       <w:r>
+        <w:t>Interestingly, o</w:t>
+      </w:r>
+      <w:r>
+        <w:t>ur work does include a log-transformed ve</w:t>
+      </w:r>
+      <w:r>
+        <w:t xml:space="preserve">rsion, which </w:t>
+      </w:r>
+      <w:r>
+        <w:t xml:space="preserve">was </w:t>
+      </w:r>
+      <w:r>
+        <w:t>again removed due to the space constraint of this paper</w:t>
+      </w:r>
+      <w:r>
+        <w:t>.</w:t>
+      </w:r>
+    </w:p>
+    <w:p>
+      <w:pPr>
+        <w:jc w:val="both"/>
+      </w:pPr>
+    </w:p>
+    <w:p>
+      <w:pPr>
+        <w:jc w:val="both"/>
+        <w:rPr>
+          <w:b/>
+        </w:rPr>
+      </w:pPr>
+      <w:r>
+        <w:rPr>
+          <w:b/>
+        </w:rPr>
+        <w:t>Comment:</w:t>
+      </w:r>
+    </w:p>
+    <w:p>
+      <w:pPr>
+        <w:jc w:val="both"/>
+        <w:rPr>
+          <w:b/>
+        </w:rPr>
+      </w:pPr>
+      <w:r>
+        <w:rPr>
+          <w:b/>
+        </w:rPr>
+        <w:t>The various sample sizes should be given as well as the estimated L values.</w:t>
+      </w:r>
+    </w:p>
+    <w:p>
+      <w:pPr>
+        <w:jc w:val="both"/>
+      </w:pPr>
+      <w:r>
+        <w:t>Answer:</w:t>
+      </w:r>
+    </w:p>
+    <w:p>
+      <w:pPr>
+        <w:jc w:val="both"/>
+      </w:pPr>
+      <w:r>
+        <w:t xml:space="preserve">The sample sizes for AIRSAR and RADARSAT datasets are 50x50 and 300x300 respectively. The computed L values are: </w:t>
+      </w:r>
+      <w:r>
+        <w:t>3.2752 and 3.4241 respectively</w:t>
+      </w:r>
+      <w:r>
+        <w:t xml:space="preserve">. </w:t>
+      </w:r>
+    </w:p>
+    <w:p>
+      <w:pPr>
+        <w:jc w:val="both"/>
+      </w:pPr>
+    </w:p>
+    <w:p>
+      <w:pPr>
+        <w:jc w:val="both"/>
+        <w:rPr>
+          <w:b/>
+        </w:rPr>
+      </w:pPr>
+      <w:r>
+        <w:rPr>
+          <w:b/>
+        </w:rPr>
+        <w:t>Comment:</w:t>
+      </w:r>
+    </w:p>
+    <w:p>
+      <w:pPr>
+        <w:jc w:val="both"/>
+        <w:rPr>
+          <w:b/>
+        </w:rPr>
+      </w:pPr>
+      <w:r>
+        <w:rPr>
+          <w:b/>
+        </w:rPr>
+        <w:t>Section IV, in the multi-dimensional case, it is not clear what analytical relation similar to (26) was used to compute the model PDFs for (22) and (23).</w:t>
+      </w:r>
+    </w:p>
+    <w:p>
+      <w:pPr>
+        <w:jc w:val="both"/>
+      </w:pPr>
+      <w:r>
+        <w:t>Answer:</w:t>
+      </w:r>
+    </w:p>
+    <w:p>
+      <w:pPr>
+        <w:jc w:val="both"/>
+      </w:pPr>
+      <w:r>
+        <w:t xml:space="preserve">The paper did not use (26) to compute (22) and (23). Rather, it shows that Eqns. (24) to (26) </w:t>
+      </w:r>
+      <w:r>
+        <w:t xml:space="preserve">is a special case of Eqns. </w:t>
+      </w:r>
+      <w:r>
+        <w:t xml:space="preserve">(22) and (23), where d=1. </w:t>
+      </w:r>
+      <w:r>
+        <w:t>Thus, the pro</w:t>
+      </w:r>
+      <w:r>
+        <w:t>posed models for POLSAR include</w:t>
+      </w:r>
+      <w:r>
+        <w:t xml:space="preserve"> the traditional model</w:t>
+      </w:r>
+      <w:r>
+        <w:t>s</w:t>
+      </w:r>
+      <w:r>
+        <w:t xml:space="preserve"> for SAR </w:t>
+      </w:r>
+      <w:r>
+        <w:t xml:space="preserve">intensity </w:t>
+      </w:r>
+      <w:r>
+        <w:t>as its special case.</w:t>
+      </w:r>
+    </w:p>
+    <w:p>
+      <w:pPr>
+        <w:jc w:val="both"/>
+      </w:pPr>
+    </w:p>
+    <w:p>
+      <w:pPr>
+        <w:pStyle w:val="Heading2"/>
+      </w:pPr>
+      <w:r>
+        <w:t>Reviewer 2:</w:t>
+      </w:r>
+    </w:p>
+    <w:p>
+      <w:pPr>
+        <w:jc w:val="both"/>
+      </w:pPr>
+    </w:p>
+    <w:p>
+      <w:pPr>
+        <w:jc w:val="both"/>
+        <w:rPr>
+          <w:b/>
+        </w:rPr>
+      </w:pPr>
+      <w:r>
+        <w:rPr>
+          <w:b/>
+        </w:rPr>
+        <w:t>Comment:</w:t>
+      </w:r>
+    </w:p>
+    <w:p>
+      <w:pPr>
+        <w:jc w:val="both"/>
+        <w:rPr>
+          <w:b/>
+        </w:rPr>
+      </w:pPr>
+      <w:r>
+        <w:rPr>
+          <w:b/>
+        </w:rPr>
+        <w:t>The authors do not show that this parameter is any better than others, such as span, except in the sense that its pdf is defined completely, not just asymptotically.</w:t>
+      </w:r>
+    </w:p>
+    <w:p>
+      <w:pPr>
+        <w:jc w:val="both"/>
+      </w:pPr>
+      <w:r>
+        <w:t>Reply:</w:t>
+      </w:r>
+    </w:p>
+    <w:p>
+      <w:pPr>
+        <w:jc w:val="both"/>
+      </w:pPr>
+      <w:r>
+        <w:t xml:space="preserve">There are multiple advantages of the proposed models that have been mentioned in the paper. </w:t>
+      </w:r>
+      <w:r>
+        <w:t xml:space="preserve">The paper suggests that its proposed models for multi-dimensional POLSAR also includes the traditional model for SAR as its special case (d=1). Moreover, its </w:t>
+      </w:r>
+      <w:r>
+        <w:t xml:space="preserve">scalar </w:t>
+      </w:r>
+      <w:r>
+        <w:t xml:space="preserve">observable leads to consistent measures of distance, </w:t>
+      </w:r>
+      <w:r>
+        <w:t xml:space="preserve">while </w:t>
+      </w:r>
+      <w:r>
+        <w:t xml:space="preserve">other </w:t>
+      </w:r>
+      <w:r>
+        <w:t xml:space="preserve">scalar </w:t>
+      </w:r>
+      <w:r>
+        <w:t>observables</w:t>
+      </w:r>
+      <w:r>
+        <w:t>,</w:t>
+      </w:r>
+      <w:r>
+        <w:t xml:space="preserve"> </w:t>
+      </w:r>
+      <w:r>
+        <w:t xml:space="preserve">such as </w:t>
+      </w:r>
+      <w:r>
+        <w:t xml:space="preserve">span, cannot. </w:t>
+      </w:r>
+      <w:r>
+        <w:t xml:space="preserve">Even better are the properties of these proposed consistent measures of distance. First, compared to existing measures of distance (section II.B) the proposed pdf is, as the Reviewer noted, defined completely and not just asymptotically. Second, </w:t>
+      </w:r>
+      <w:r>
+        <w:t xml:space="preserve">extending from </w:t>
+      </w:r>
+      <w:r>
+        <w:t>the widely used intensity-ratio in SAR, the determinant-ratio can be considered as its natural extensio</w:t>
+      </w:r>
+      <w:r>
+        <w:t>n in the multi-dimensional case!</w:t>
+      </w:r>
+    </w:p>
+    <w:p>
+      <w:pPr>
+        <w:jc w:val="both"/>
+      </w:pPr>
+    </w:p>
+    <w:p>
+      <w:pPr>
+        <w:jc w:val="both"/>
+        <w:rPr>
+          <w:b/>
+        </w:rPr>
+      </w:pPr>
+      <w:r>
+        <w:rPr>
+          <w:b/>
+        </w:rPr>
+        <w:t>Comment:</w:t>
+      </w:r>
+    </w:p>
+    <w:p>
+      <w:pPr>
+        <w:jc w:val="both"/>
+        <w:rPr>
+          <w:b/>
+        </w:rPr>
+      </w:pPr>
+      <w:r>
+        <w:rPr>
+          <w:b/>
+        </w:rPr>
+        <w:t>They also do not acknowledge that much of the useful information in a polarimetric image is in the relationship between the terms of the scattering matrix.</w:t>
+      </w:r>
+    </w:p>
+    <w:p>
+      <w:pPr>
+        <w:jc w:val="both"/>
+      </w:pPr>
+      <w:r>
         <w:lastRenderedPageBreak/>
-        <w:t>Interestingly, o</w:t>
-      </w:r>
-      <w:r>
-        <w:t>ur work does include a log-transformed ve</w:t>
-      </w:r>
-      <w:r>
-        <w:t xml:space="preserve">rsion, which were again removed </w:t>
-      </w:r>
-      <w:r>
-        <w:t>due to the space constraint of this paper</w:t>
+        <w:t>Answer:</w:t>
+      </w:r>
+    </w:p>
+    <w:p>
+      <w:pPr>
+        <w:jc w:val="both"/>
+      </w:pPr>
+      <w:r>
+        <w:t xml:space="preserve">The paper does acknowledge that the proposed </w:t>
+      </w:r>
+      <w:r>
+        <w:t xml:space="preserve">models are NOT lossless (P7 L27), since they are scalar representation of a multidimensional dataset. Evidently, what may be </w:t>
+      </w:r>
+      <w:r>
+        <w:t>lost</w:t>
+      </w:r>
+      <w:r>
+        <w:t xml:space="preserve"> </w:t>
+      </w:r>
+      <w:r>
+        <w:t>include</w:t>
+      </w:r>
+      <w:r>
+        <w:t xml:space="preserve"> </w:t>
+      </w:r>
+      <w:r>
+        <w:t xml:space="preserve">the </w:t>
+      </w:r>
+      <w:r>
+        <w:t xml:space="preserve">intra-relationship among the terms of the </w:t>
+      </w:r>
+      <w:r>
+        <w:t>multidimensional data</w:t>
+      </w:r>
+      <w:r>
+        <w:t xml:space="preserve">. </w:t>
+      </w:r>
+      <w:r>
+        <w:t xml:space="preserve">We believe, however, that the lost is minimal in the class of possible scalar observables. </w:t>
+      </w:r>
+      <w:r>
+        <w:t xml:space="preserve">There is a couple of evidence for that. First the proposed </w:t>
+      </w:r>
+      <w:r>
+        <w:t>scalar observables are representative, i.e.</w:t>
+      </w:r>
+      <w:r>
+        <w:t xml:space="preserve"> they</w:t>
+      </w:r>
+      <w:r>
+        <w:t xml:space="preserve"> can leads to consistent discrimination measures. </w:t>
+      </w:r>
+      <w:r>
+        <w:t xml:space="preserve">Second, when the multidimensional dataset itself is collapsed into single dimension, the proposed model degrades smoothly into the widely accepted model for the single-channel SAR. </w:t>
+      </w:r>
+      <w:r>
+        <w:t>Still t</w:t>
+      </w:r>
+      <w:r>
+        <w:t>he concerned paragraph will be rewritten</w:t>
+      </w:r>
+      <w:r>
+        <w:t xml:space="preserve"> to reflect the points above</w:t>
       </w:r>
       <w:r>
         <w:t>.</w:t>
@@ -1825,7 +2178,19 @@
         <w:rPr>
           <w:b/>
         </w:rPr>
-        <w:t>The various sample sizes should be given as well as the estimated L values.</w:t>
+        <w:t xml:space="preserve">Other </w:t>
+      </w:r>
+      <w:r>
+        <w:rPr>
+          <w:b/>
+        </w:rPr>
+        <w:t>parameters</w:t>
+      </w:r>
+      <w:r>
+        <w:rPr>
+          <w:b/>
+        </w:rPr>
+        <w:t xml:space="preserve"> they present … are ill-defined in how to put them to practical use.</w:t>
       </w:r>
     </w:p>
     <w:p>
@@ -1841,46 +2206,309 @@
         <w:jc w:val="both"/>
       </w:pPr>
       <w:r>
-        <w:t xml:space="preserve">The sample sizes for AIRSAR and RADARSAT datasets are 50x50 and 300x300 respectively. The computed L values are: </w:t>
-      </w:r>
-      <w:r>
-        <w:t>3.2752 and 3.4241 respectively</w:t>
+        <w:t>The paper suggests that the proposed determinant, determinant-ratio or change-ratio</w:t>
+      </w:r>
+      <w:r>
+        <w:t xml:space="preserve"> models for POLSAR also include</w:t>
+      </w:r>
+      <w:r>
+        <w:t xml:space="preserve"> the traditional models for SAR intensity, SAR intensity-ratio and SAR change-ratio. Thus their usage pattern can be learned from the practical use of these SAR models. </w:t>
+      </w:r>
+      <w:r>
+        <w:t>Still a new paragraph is inserted illustrating different possible usage of the proposed models.</w:t>
+      </w:r>
+    </w:p>
+    <w:p>
+      <w:pPr>
+        <w:jc w:val="both"/>
+      </w:pPr>
+    </w:p>
+    <w:p>
+      <w:pPr>
+        <w:jc w:val="both"/>
+        <w:rPr>
+          <w:b/>
+        </w:rPr>
+      </w:pPr>
+      <w:r>
+        <w:rPr>
+          <w:b/>
+        </w:rPr>
+        <w:t>Comment:</w:t>
+      </w:r>
+    </w:p>
+    <w:p>
+      <w:pPr>
+        <w:jc w:val="both"/>
+        <w:rPr>
+          <w:b/>
+        </w:rPr>
+      </w:pPr>
+      <w:r>
+        <w:rPr>
+          <w:b/>
+        </w:rPr>
+        <w:t>No comparisons with established procedures are made.</w:t>
+      </w:r>
+    </w:p>
+    <w:p>
+      <w:pPr>
+        <w:jc w:val="both"/>
+      </w:pPr>
+      <w:r>
+        <w:t>Answer:</w:t>
+      </w:r>
+    </w:p>
+    <w:p>
+      <w:pPr>
+        <w:jc w:val="both"/>
+      </w:pPr>
+      <w:r>
+        <w:t xml:space="preserve">The paper focuses on proposing new statistical models for a few scalar and representative observables for POLSAR. </w:t>
+      </w:r>
+      <w:r>
+        <w:t xml:space="preserve">Since </w:t>
+      </w:r>
+      <w:r>
+        <w:t xml:space="preserve">it is not </w:t>
+      </w:r>
+      <w:r>
+        <w:t xml:space="preserve">the </w:t>
+      </w:r>
+      <w:r>
+        <w:t xml:space="preserve">focus of this </w:t>
+      </w:r>
+      <w:r>
+        <w:t xml:space="preserve">paper </w:t>
+      </w:r>
+      <w:r>
+        <w:t xml:space="preserve">to </w:t>
+      </w:r>
+      <w:r>
+        <w:t xml:space="preserve">propose new procedures / application, the authors feel that the </w:t>
+      </w:r>
+      <w:r>
+        <w:t>‘’</w:t>
+      </w:r>
+      <w:r>
+        <w:t xml:space="preserve">comparison with established procedures” is not needed. </w:t>
+      </w:r>
+    </w:p>
+    <w:p>
+      <w:pPr>
+        <w:jc w:val="both"/>
+      </w:pPr>
+      <w:r>
+        <w:t>The focus however is on comparing</w:t>
+      </w:r>
+      <w:r>
+        <w:t xml:space="preserve"> with existing models for both SAR and POLSAR and its advantages are shown. For practical application, </w:t>
+      </w:r>
+      <w:r>
+        <w:t>the paper also includes a portion to illustrate how the proposed models can be useful. Even for this purpose, instead of normal “</w:t>
+      </w:r>
+      <w:r>
+        <w:t>comparison with established procedures</w:t>
+      </w:r>
+      <w:r>
+        <w:t>”</w:t>
+      </w:r>
+      <w:r>
+        <w:t>, a higher-level approach is pursued.</w:t>
+      </w:r>
+      <w:r>
+        <w:t xml:space="preserve"> S</w:t>
+      </w:r>
+      <w:r>
+        <w:t xml:space="preserve">ince the proposed determinant, determinant-ratio or change-ratio models for POLSAR also includes the traditional models for SAR intensity, SAR intensity-ratio and SAR change-ratio, the paper shows </w:t>
+      </w:r>
+      <w:r>
+        <w:t>how to adapt existing SAR data processing technique</w:t>
+      </w:r>
+      <w:r>
+        <w:t>s</w:t>
+      </w:r>
+      <w:r>
+        <w:t xml:space="preserve"> towards POLSAR.</w:t>
+      </w:r>
+    </w:p>
+    <w:p>
+      <w:pPr>
+        <w:jc w:val="both"/>
+      </w:pPr>
+    </w:p>
+    <w:p>
+      <w:pPr>
+        <w:jc w:val="both"/>
+        <w:rPr>
+          <w:b/>
+        </w:rPr>
+      </w:pPr>
+      <w:r>
+        <w:rPr>
+          <w:b/>
+        </w:rPr>
+        <w:t>Detail Comment:</w:t>
+      </w:r>
+    </w:p>
+    <w:p>
+      <w:pPr>
+        <w:jc w:val="both"/>
+        <w:rPr>
+          <w:b/>
+        </w:rPr>
+      </w:pPr>
+      <w:r>
+        <w:rPr>
+          <w:b/>
+        </w:rPr>
+        <w:t xml:space="preserve">P1/Col1/Para2: </w:t>
+      </w:r>
+      <w:r>
+        <w:rPr>
+          <w:b/>
+        </w:rPr>
+        <w:t>The authors state without citation that existing models are “complex and unintuitive”. This statement needs validation … justification.</w:t>
+      </w:r>
+    </w:p>
+    <w:p>
+      <w:pPr>
+        <w:jc w:val="both"/>
+      </w:pPr>
+      <w:r>
+        <w:t>Answer</w:t>
+      </w:r>
+    </w:p>
+    <w:p>
+      <w:pPr>
+        <w:jc w:val="both"/>
+      </w:pPr>
+      <w:r>
+        <w:t xml:space="preserve">POLSAR is multidimensional and stochastic. There </w:t>
+      </w:r>
+      <w:r>
+        <w:t xml:space="preserve">have already been </w:t>
+      </w:r>
+      <w:r>
+        <w:t>several attempts to model all elements of t</w:t>
+      </w:r>
+      <w:r>
+        <w:t>he multidimensional POLSAR data</w:t>
+      </w:r>
+      <w:r>
+        <w:t xml:space="preserve"> </w:t>
+      </w:r>
+      <w:r>
+        <w:t>[</w:t>
+      </w:r>
+      <w:r>
+        <w:t>LopezMa</w:t>
+      </w:r>
+      <w:r>
+        <w:t>rtinez_2003_TGRS, Lee_1994_TGRS]</w:t>
       </w:r>
       <w:r>
         <w:t xml:space="preserve">. </w:t>
       </w:r>
-    </w:p>
-    <w:p>
-      <w:pPr>
-        <w:jc w:val="both"/>
-      </w:pPr>
-    </w:p>
-    <w:p>
-      <w:pPr>
-        <w:jc w:val="both"/>
-        <w:rPr>
-          <w:b/>
-        </w:rPr>
-      </w:pPr>
-      <w:r>
-        <w:rPr>
-          <w:b/>
-        </w:rPr>
-        <w:t>Comment:</w:t>
-      </w:r>
-    </w:p>
-    <w:p>
-      <w:pPr>
-        <w:jc w:val="both"/>
-        <w:rPr>
-          <w:b/>
-        </w:rPr>
-      </w:pPr>
-      <w:r>
-        <w:rPr>
-          <w:b/>
-        </w:rPr>
-        <w:t>Section IV, in the multi-dimensional case, it is not clear what analytical relation similar to (26) was used to compute the model PDFs for (22) and (23).</w:t>
+      <w:r>
+        <w:t xml:space="preserve">In </w:t>
+      </w:r>
+      <w:r>
+        <w:lastRenderedPageBreak/>
+        <w:t>comparison with our proposed model, t</w:t>
+      </w:r>
+      <w:r>
+        <w:t xml:space="preserve">heir </w:t>
+      </w:r>
+      <w:r>
+        <w:t xml:space="preserve">mathematical equations </w:t>
+      </w:r>
+      <w:r>
+        <w:t>are evidently complex</w:t>
+      </w:r>
+      <w:r>
+        <w:t>.</w:t>
+      </w:r>
+      <w:r>
+        <w:t xml:space="preserve"> </w:t>
+      </w:r>
+      <w:r>
+        <w:t xml:space="preserve">These citations </w:t>
+      </w:r>
+      <w:r>
+        <w:t xml:space="preserve">have already been included in the related work section. They </w:t>
+      </w:r>
+      <w:r>
+        <w:t xml:space="preserve">are </w:t>
+      </w:r>
+      <w:r>
+        <w:t xml:space="preserve">now </w:t>
+      </w:r>
+      <w:r>
+        <w:t xml:space="preserve">added into the </w:t>
+      </w:r>
+      <w:r>
+        <w:t xml:space="preserve">specified location in the </w:t>
+      </w:r>
+      <w:r>
+        <w:t>revised paper.</w:t>
+      </w:r>
+    </w:p>
+    <w:p>
+      <w:pPr>
+        <w:jc w:val="both"/>
+      </w:pPr>
+    </w:p>
+    <w:p>
+      <w:pPr>
+        <w:jc w:val="both"/>
+        <w:rPr>
+          <w:b/>
+        </w:rPr>
+      </w:pPr>
+      <w:r>
+        <w:rPr>
+          <w:b/>
+        </w:rPr>
+        <w:t>Detail Comment</w:t>
+      </w:r>
+    </w:p>
+    <w:p>
+      <w:pPr>
+        <w:jc w:val="both"/>
+        <w:rPr>
+          <w:b/>
+        </w:rPr>
+      </w:pPr>
+      <w:r>
+        <w:rPr>
+          <w:b/>
+        </w:rPr>
+        <w:t>P2/Col1/L</w:t>
+      </w:r>
+      <w:r>
+        <w:rPr>
+          <w:b/>
+        </w:rPr>
+        <w:t>36-52</w:t>
+      </w:r>
+      <w:r>
+        <w:rPr>
+          <w:b/>
+        </w:rPr>
+        <w:t>: text is misleading. It says that 1-7 are statistical models, not parameters for which models have been proposed.</w:t>
+      </w:r>
+      <w:r>
+        <w:rPr>
+          <w:b/>
+        </w:rPr>
+        <w:t xml:space="preserve"> </w:t>
+      </w:r>
+      <w:r>
+        <w:rPr>
+          <w:b/>
+        </w:rPr>
+        <w:t>p,q,r,s needs to be defined.</w:t>
       </w:r>
     </w:p>
     <w:p>
@@ -1896,156 +2524,60 @@
         <w:jc w:val="both"/>
       </w:pPr>
       <w:r>
-        <w:t xml:space="preserve">The paper did not use (26) to compute (22) and (23). Rather, it shows that Eqns. (24) to (26) </w:t>
-      </w:r>
-      <w:r>
-        <w:t xml:space="preserve">is a special case of Eqns. </w:t>
-      </w:r>
-      <w:r>
-        <w:t xml:space="preserve">(22) and (23), where d=1. </w:t>
-      </w:r>
-      <w:r>
-        <w:t>Thus, the proposed models for POLSAR includes the traditional model for SAR as its special case.</w:t>
-      </w:r>
-    </w:p>
-    <w:p>
-      <w:pPr>
-        <w:jc w:val="both"/>
-      </w:pPr>
-    </w:p>
-    <w:p>
-      <w:pPr>
-        <w:pStyle w:val="Heading2"/>
-      </w:pPr>
-      <w:r>
-        <w:t>Reviewer 2:</w:t>
-      </w:r>
-    </w:p>
-    <w:p>
-      <w:pPr>
-        <w:jc w:val="both"/>
-      </w:pPr>
-    </w:p>
-    <w:p>
-      <w:pPr>
-        <w:jc w:val="both"/>
-        <w:rPr>
-          <w:b/>
-        </w:rPr>
-      </w:pPr>
-      <w:r>
-        <w:rPr>
-          <w:b/>
-        </w:rPr>
-        <w:t>Comment:</w:t>
-      </w:r>
-    </w:p>
-    <w:p>
-      <w:pPr>
-        <w:jc w:val="both"/>
-        <w:rPr>
-          <w:b/>
-        </w:rPr>
-      </w:pPr>
-      <w:r>
-        <w:rPr>
-          <w:b/>
-        </w:rPr>
-        <w:t>The authors do not show that this parameter is any better than others, such as span, except in the sense that its pdf is defined completely, not just asymptotically.</w:t>
-      </w:r>
-    </w:p>
-    <w:p>
-      <w:pPr>
-        <w:jc w:val="both"/>
-      </w:pPr>
-      <w:r>
-        <w:t>Reply:</w:t>
-      </w:r>
-    </w:p>
-    <w:p>
-      <w:pPr>
-        <w:jc w:val="both"/>
-      </w:pPr>
-      <w:r>
-        <w:t xml:space="preserve">There are multiple advantages of the proposed models that have been mentioned in the paper. </w:t>
-      </w:r>
-      <w:r>
-        <w:t xml:space="preserve">The paper suggests that its proposed models for multi-dimensional POLSAR also includes the traditional model for SAR as its special case (d=1). Moreover, its </w:t>
-      </w:r>
-      <w:r>
-        <w:t xml:space="preserve">scalar </w:t>
-      </w:r>
-      <w:r>
-        <w:t xml:space="preserve">observable leads to consistent measures of distance, </w:t>
-      </w:r>
-      <w:r>
-        <w:t xml:space="preserve">while </w:t>
-      </w:r>
-      <w:r>
-        <w:t xml:space="preserve">other </w:t>
-      </w:r>
-      <w:r>
-        <w:t xml:space="preserve">scalar </w:t>
-      </w:r>
-      <w:r>
-        <w:t>observables</w:t>
-      </w:r>
-      <w:r>
-        <w:t>,</w:t>
-      </w:r>
-      <w:r>
-        <w:t xml:space="preserve"> </w:t>
-      </w:r>
-      <w:r>
-        <w:t xml:space="preserve">such as </w:t>
-      </w:r>
-      <w:r>
-        <w:t xml:space="preserve">span, cannot. </w:t>
-      </w:r>
-      <w:r>
-        <w:t xml:space="preserve">Even better are the properties of these proposed consistent measures of distance. First, compared to existing measures of distance (section II.B) the proposed pdf is, as the Reviewer noted, defined completely and not just asymptotically. Second, </w:t>
-      </w:r>
-      <w:r>
-        <w:t xml:space="preserve">extending from </w:t>
-      </w:r>
-      <w:r>
-        <w:t>the widely used intensity-ratio in SAR, the determinant-ratio can be considered as its natural extensio</w:t>
-      </w:r>
-      <w:r>
-        <w:t>n in the multi-dimensional case!</w:t>
-      </w:r>
-    </w:p>
-    <w:p>
-      <w:pPr>
-        <w:jc w:val="both"/>
-      </w:pPr>
-    </w:p>
-    <w:p>
-      <w:pPr>
-        <w:jc w:val="both"/>
-        <w:rPr>
-          <w:b/>
-        </w:rPr>
-      </w:pPr>
-      <w:r>
-        <w:rPr>
-          <w:b/>
-        </w:rPr>
-        <w:t>Comment:</w:t>
-      </w:r>
-    </w:p>
-    <w:p>
-      <w:pPr>
-        <w:jc w:val="both"/>
-        <w:rPr>
-          <w:b/>
-        </w:rPr>
-      </w:pPr>
-      <w:r>
-        <w:rPr>
-          <w:b/>
-        </w:rPr>
-        <w:t>They also do not acknowledge that much of the useful information in a polarimetric image is in the relationship between the terms of the scattering matrix.</w:t>
+        <w:t>1-7 list out different univariate POLSAR observables, for which statistical models have been proposed in the cited publications. We feel that the grammar written in the text is correct, even though it may be a bit hard to decode. The text is rewritten in the revised paper.</w:t>
+      </w:r>
+      <w:r>
+        <w:t xml:space="preserve"> p,q,r,s are notation indicating any of the commonly used polarization combination (i.e. hh,vv,hv)</w:t>
+      </w:r>
+      <w:r>
+        <w:t xml:space="preserve">. The explanation will also be added in the </w:t>
+      </w:r>
+      <w:r>
+        <w:t xml:space="preserve">revised </w:t>
+      </w:r>
+      <w:bookmarkStart w:id="0" w:name="_GoBack"/>
+      <w:bookmarkEnd w:id="0"/>
+      <w:r>
+        <w:t>text.</w:t>
+      </w:r>
+    </w:p>
+    <w:p>
+      <w:pPr>
+        <w:jc w:val="both"/>
+      </w:pPr>
+    </w:p>
+    <w:p>
+      <w:pPr>
+        <w:jc w:val="both"/>
+        <w:rPr>
+          <w:b/>
+        </w:rPr>
+      </w:pPr>
+      <w:r>
+        <w:rPr>
+          <w:b/>
+        </w:rPr>
+        <w:t>Detail Comment:</w:t>
+      </w:r>
+    </w:p>
+    <w:p>
+      <w:pPr>
+        <w:jc w:val="both"/>
+        <w:rPr>
+          <w:b/>
+        </w:rPr>
+      </w:pPr>
+      <w:r>
+        <w:rPr>
+          <w:b/>
+        </w:rPr>
+        <w:t>P2/Col</w:t>
+      </w:r>
+      <w:r>
+        <w:rPr>
+          <w:b/>
+        </w:rPr>
+        <w:t>1/L56-60: have been shown by whom? Citation required, or is this the authors’ opinion.</w:t>
       </w:r>
     </w:p>
     <w:p>
@@ -2061,68 +2593,55 @@
         <w:jc w:val="both"/>
       </w:pPr>
       <w:r>
-        <w:lastRenderedPageBreak/>
-        <w:t xml:space="preserve">The paper does acknowledge that the proposed model is NOT lossless (P7 L27). </w:t>
-      </w:r>
-      <w:r>
-        <w:t>One of the thing that is lost</w:t>
-      </w:r>
-      <w:r>
-        <w:t xml:space="preserve"> </w:t>
-      </w:r>
-      <w:r>
-        <w:t>may include</w:t>
-      </w:r>
-      <w:r>
-        <w:t xml:space="preserve"> this intra-relationship among the terms of the scattering matrix. The concerned paragraph will be rewritten</w:t>
-      </w:r>
-      <w:r>
-        <w:t>.</w:t>
-      </w:r>
-    </w:p>
-    <w:p>
-      <w:pPr>
-        <w:jc w:val="both"/>
-      </w:pPr>
-    </w:p>
-    <w:p>
-      <w:pPr>
-        <w:jc w:val="both"/>
-        <w:rPr>
-          <w:b/>
-        </w:rPr>
-      </w:pPr>
-      <w:r>
-        <w:rPr>
-          <w:b/>
-        </w:rPr>
-        <w:t>Comment:</w:t>
-      </w:r>
-    </w:p>
-    <w:p>
-      <w:pPr>
-        <w:jc w:val="both"/>
-        <w:rPr>
-          <w:b/>
-        </w:rPr>
-      </w:pPr>
-      <w:r>
-        <w:rPr>
-          <w:b/>
-        </w:rPr>
-        <w:t xml:space="preserve">Other </w:t>
-      </w:r>
-      <w:r>
-        <w:rPr>
-          <w:b/>
-        </w:rPr>
-        <w:t>parameters</w:t>
-      </w:r>
-      <w:r>
-        <w:rPr>
-          <w:b/>
-        </w:rPr>
-        <w:t xml:space="preserve"> they present … are ill-defined in how to put them to practical use.</w:t>
+        <w:t>The text reads: “</w:t>
+      </w:r>
+      <w:r>
+        <w:t>… none of the underlying observables have been shown to meet the dual criteria of (i) resulting in statistically consistent discrimination measures and thus (ii) being representative of the complex POLSAR data</w:t>
+      </w:r>
+      <w:r>
+        <w:t xml:space="preserve">”. This is shown by us, in the </w:t>
+      </w:r>
+      <w:r>
+        <w:t xml:space="preserve">next section. The next section </w:t>
+      </w:r>
+      <w:r>
+        <w:t>reviews all, to the best of our knowledge, widely used discrimination measures for POLSAR.</w:t>
+      </w:r>
+      <w:r>
+        <w:t xml:space="preserve"> Evidently none of the commonly used discrimination measures are based on the reviewed observables. Most of them actually are based on the determinant of the covariance matrix, which is our proposed model in this paper.</w:t>
+      </w:r>
+    </w:p>
+    <w:p>
+      <w:pPr>
+        <w:jc w:val="both"/>
+      </w:pPr>
+    </w:p>
+    <w:p>
+      <w:pPr>
+        <w:jc w:val="both"/>
+        <w:rPr>
+          <w:b/>
+        </w:rPr>
+      </w:pPr>
+      <w:r>
+        <w:rPr>
+          <w:b/>
+        </w:rPr>
+        <w:t>Detail Comment:</w:t>
+      </w:r>
+    </w:p>
+    <w:p>
+      <w:pPr>
+        <w:jc w:val="both"/>
+        <w:rPr>
+          <w:b/>
+        </w:rPr>
+      </w:pPr>
+      <w:r>
+        <w:rPr>
+          <w:b/>
+        </w:rPr>
+        <w:t>P3/Col1/L10-15: While it may be nice for mathematical purity to have an exact distribution instead of an asymptotic one, it should be demonstrated that the asymptotic assumption is invalid for POLSAR data. Ultimately, it needs to be shown that better separation of regions may be obtained using the proposed distribution than with existing methods.</w:t>
       </w:r>
     </w:p>
     <w:p>
@@ -2138,43 +2657,58 @@
         <w:jc w:val="both"/>
       </w:pPr>
       <w:r>
-        <w:t xml:space="preserve">The paper suggests that the proposed determinant, determinant-ratio or change-ratio models for POLSAR also includes the traditional models for SAR intensity, SAR intensity-ratio and SAR change-ratio. Thus their usage pattern can be learned from the practical use of these SAR models. </w:t>
-      </w:r>
-      <w:r>
-        <w:t>Still a new paragraph is inserted illustrating different possible usage of the proposed models.</w:t>
-      </w:r>
-    </w:p>
-    <w:p>
-      <w:pPr>
-        <w:jc w:val="both"/>
-      </w:pPr>
-    </w:p>
-    <w:p>
-      <w:pPr>
-        <w:jc w:val="both"/>
-        <w:rPr>
-          <w:b/>
-        </w:rPr>
-      </w:pPr>
-      <w:r>
-        <w:rPr>
-          <w:b/>
-        </w:rPr>
-        <w:t>Comment:</w:t>
-      </w:r>
-    </w:p>
-    <w:p>
-      <w:pPr>
-        <w:jc w:val="both"/>
-        <w:rPr>
-          <w:b/>
-        </w:rPr>
-      </w:pPr>
-      <w:r>
-        <w:rPr>
-          <w:b/>
-        </w:rPr>
-        <w:t>No comparisons with established procedures are made.</w:t>
+        <w:t xml:space="preserve">First, we feel that having an exact distribution instead of an asymptotic one is an obvious theoretical contribution. And while we show that the exact distribution is valid, that does not necessarily lead to the conclusion that the asymptotic assumption is </w:t>
+      </w:r>
+      <w:r>
+        <w:t>invalid for POLSAR data</w:t>
+      </w:r>
+      <w:r>
+        <w:t xml:space="preserve">. </w:t>
+      </w:r>
+      <w:r>
+        <w:t xml:space="preserve">While we believe that better separation can be achieved with the proposed model, we feel that it is a relative different topic. Due to space constraints, one paper should focus on a single topic we </w:t>
+      </w:r>
+      <w:r>
+        <w:t>felt</w:t>
+      </w:r>
+      <w:r>
+        <w:t>. Evidently, this theoretical results need to be established first, before follow on techniques can be proposed.</w:t>
+      </w:r>
+      <w:r>
+        <w:t xml:space="preserve"> It should also be noted that the paper does include a section discussing the application of the proposed models.</w:t>
+      </w:r>
+    </w:p>
+    <w:p>
+      <w:pPr>
+        <w:jc w:val="both"/>
+      </w:pPr>
+    </w:p>
+    <w:p>
+      <w:pPr>
+        <w:jc w:val="both"/>
+        <w:rPr>
+          <w:b/>
+        </w:rPr>
+      </w:pPr>
+      <w:r>
+        <w:rPr>
+          <w:b/>
+        </w:rPr>
+        <w:t xml:space="preserve">Detail Comment: </w:t>
+      </w:r>
+    </w:p>
+    <w:p>
+      <w:pPr>
+        <w:jc w:val="both"/>
+        <w:rPr>
+          <w:b/>
+        </w:rPr>
+      </w:pPr>
+      <w:r>
+        <w:rPr>
+          <w:b/>
+        </w:rPr>
+        <w:t>P3/Col1/L25: Incorrect nomenclature. Single pol transmit, dual-pol receive is “compact polarimetry”. Partially polarized signals contain both polarized and unpolarised power.</w:t>
       </w:r>
     </w:p>
     <w:p>
@@ -2190,444 +2724,6 @@
         <w:jc w:val="both"/>
       </w:pPr>
       <w:r>
-        <w:t xml:space="preserve">The paper focuses on proposing new statistical models for a few scalar and representative observables for POLSAR. </w:t>
-      </w:r>
-      <w:r>
-        <w:t xml:space="preserve">Since </w:t>
-      </w:r>
-      <w:r>
-        <w:t xml:space="preserve">it is not </w:t>
-      </w:r>
-      <w:r>
-        <w:t xml:space="preserve">the </w:t>
-      </w:r>
-      <w:r>
-        <w:t xml:space="preserve">focus of this </w:t>
-      </w:r>
-      <w:r>
-        <w:t xml:space="preserve">paper </w:t>
-      </w:r>
-      <w:r>
-        <w:t xml:space="preserve">to </w:t>
-      </w:r>
-      <w:r>
-        <w:t xml:space="preserve">propose new procedures / application, the authors feel that the </w:t>
-      </w:r>
-      <w:r>
-        <w:t>‘’</w:t>
-      </w:r>
-      <w:r>
-        <w:t xml:space="preserve">comparison with established procedures” is not needed. </w:t>
-      </w:r>
-    </w:p>
-    <w:p>
-      <w:pPr>
-        <w:jc w:val="both"/>
-      </w:pPr>
-      <w:r>
-        <w:t>The focus however is on comparing</w:t>
-      </w:r>
-      <w:r>
-        <w:t xml:space="preserve"> with existing models for both SAR and POLSAR and its advantages are shown. For practical application, </w:t>
-      </w:r>
-      <w:r>
-        <w:t>the paper also includes a portion to illustrate how the proposed models can be useful. Even for this purpose, instead of normal “</w:t>
-      </w:r>
-      <w:r>
-        <w:t>comparison with established procedures</w:t>
-      </w:r>
-      <w:r>
-        <w:t>”</w:t>
-      </w:r>
-      <w:r>
-        <w:t>, a higher-level approach is pursued.</w:t>
-      </w:r>
-      <w:r>
-        <w:t xml:space="preserve"> S</w:t>
-      </w:r>
-      <w:r>
-        <w:t xml:space="preserve">ince the proposed determinant, determinant-ratio or change-ratio models for POLSAR also includes the traditional models for SAR intensity, SAR intensity-ratio and SAR change-ratio, the paper shows </w:t>
-      </w:r>
-      <w:r>
-        <w:t>how to adapt existing SAR data processing technique</w:t>
-      </w:r>
-      <w:r>
-        <w:t>s</w:t>
-      </w:r>
-      <w:r>
-        <w:t xml:space="preserve"> towards POLSAR.</w:t>
-      </w:r>
-    </w:p>
-    <w:p>
-      <w:pPr>
-        <w:jc w:val="both"/>
-      </w:pPr>
-    </w:p>
-    <w:p>
-      <w:pPr>
-        <w:jc w:val="both"/>
-        <w:rPr>
-          <w:b/>
-        </w:rPr>
-      </w:pPr>
-      <w:r>
-        <w:rPr>
-          <w:b/>
-        </w:rPr>
-        <w:t>Detail Comment:</w:t>
-      </w:r>
-    </w:p>
-    <w:p>
-      <w:pPr>
-        <w:jc w:val="both"/>
-        <w:rPr>
-          <w:b/>
-        </w:rPr>
-      </w:pPr>
-      <w:r>
-        <w:rPr>
-          <w:b/>
-        </w:rPr>
-        <w:t xml:space="preserve">P1/Col1/Para2: </w:t>
-      </w:r>
-      <w:r>
-        <w:rPr>
-          <w:b/>
-        </w:rPr>
-        <w:t>The authors state without citation that existing models are “complex and unintuitive”. This statement needs validation … justification.</w:t>
-      </w:r>
-    </w:p>
-    <w:p>
-      <w:pPr>
-        <w:jc w:val="both"/>
-      </w:pPr>
-      <w:r>
-        <w:t>Answer</w:t>
-      </w:r>
-    </w:p>
-    <w:p>
-      <w:pPr>
-        <w:jc w:val="both"/>
-      </w:pPr>
-      <w:r>
-        <w:t xml:space="preserve">POLSAR is multidimensional and stochastic. There </w:t>
-      </w:r>
-      <w:r>
-        <w:t xml:space="preserve">have already been </w:t>
-      </w:r>
-      <w:r>
-        <w:t>several attempts to model all elements of t</w:t>
-      </w:r>
-      <w:r>
-        <w:t>he multidimensional POLSAR data</w:t>
-      </w:r>
-      <w:r>
-        <w:t xml:space="preserve"> </w:t>
-      </w:r>
-      <w:r>
-        <w:t>[</w:t>
-      </w:r>
-      <w:r>
-        <w:t>LopezMa</w:t>
-      </w:r>
-      <w:r>
-        <w:t>rtinez_2003_TGRS, Lee_1994_TGRS]</w:t>
-      </w:r>
-      <w:r>
-        <w:t xml:space="preserve">. </w:t>
-      </w:r>
-      <w:r>
-        <w:t xml:space="preserve">In comparison </w:t>
-      </w:r>
-      <w:r>
-        <w:t>with our proposed model</w:t>
-      </w:r>
-      <w:r>
-        <w:t>, t</w:t>
-      </w:r>
-      <w:r>
-        <w:t xml:space="preserve">heir </w:t>
-      </w:r>
-      <w:r>
-        <w:t xml:space="preserve">mathematical equations </w:t>
-      </w:r>
-      <w:r>
-        <w:t>are evidently complex</w:t>
-      </w:r>
-      <w:r>
-        <w:t>.</w:t>
-      </w:r>
-      <w:r>
-        <w:t xml:space="preserve"> </w:t>
-      </w:r>
-      <w:r>
-        <w:t>These citations are added into the revised paper.</w:t>
-      </w:r>
-    </w:p>
-    <w:p>
-      <w:pPr>
-        <w:jc w:val="both"/>
-      </w:pPr>
-    </w:p>
-    <w:p>
-      <w:pPr>
-        <w:jc w:val="both"/>
-        <w:rPr>
-          <w:b/>
-        </w:rPr>
-      </w:pPr>
-      <w:r>
-        <w:rPr>
-          <w:b/>
-        </w:rPr>
-        <w:t>Detail Comment</w:t>
-      </w:r>
-    </w:p>
-    <w:p>
-      <w:pPr>
-        <w:jc w:val="both"/>
-        <w:rPr>
-          <w:b/>
-        </w:rPr>
-      </w:pPr>
-      <w:r>
-        <w:rPr>
-          <w:b/>
-        </w:rPr>
-        <w:lastRenderedPageBreak/>
-        <w:t>P2/Col1/L</w:t>
-      </w:r>
-      <w:r>
-        <w:rPr>
-          <w:b/>
-        </w:rPr>
-        <w:t>36-52</w:t>
-      </w:r>
-      <w:r>
-        <w:rPr>
-          <w:b/>
-        </w:rPr>
-        <w:t>: text is misleading. It says that 1-7 are statistical models, not parameters for which models have been proposed.</w:t>
-      </w:r>
-      <w:r>
-        <w:rPr>
-          <w:b/>
-        </w:rPr>
-        <w:t xml:space="preserve"> </w:t>
-      </w:r>
-      <w:r>
-        <w:rPr>
-          <w:b/>
-        </w:rPr>
-        <w:t>p,q,r,s needs to be defined.</w:t>
-      </w:r>
-    </w:p>
-    <w:p>
-      <w:pPr>
-        <w:jc w:val="both"/>
-      </w:pPr>
-      <w:r>
-        <w:t>Answer:</w:t>
-      </w:r>
-    </w:p>
-    <w:p>
-      <w:pPr>
-        <w:jc w:val="both"/>
-      </w:pPr>
-      <w:r>
-        <w:t>1-7 list out different univariate POLSAR observables, for which statistical models have been proposed in the cited publications. We feel that the grammar written in the text is correct, even though it may be a bit hard to decode. The text is rewritten in the revised paper.</w:t>
-      </w:r>
-      <w:r>
-        <w:t xml:space="preserve"> p,q,r,s are notation indicating any of the commonly used polarization combination (i.e. hh,vv,hv)</w:t>
-      </w:r>
-      <w:r>
-        <w:t>. The explanation will also be added in the text.</w:t>
-      </w:r>
-    </w:p>
-    <w:p>
-      <w:pPr>
-        <w:jc w:val="both"/>
-      </w:pPr>
-    </w:p>
-    <w:p>
-      <w:pPr>
-        <w:jc w:val="both"/>
-        <w:rPr>
-          <w:b/>
-        </w:rPr>
-      </w:pPr>
-      <w:r>
-        <w:rPr>
-          <w:b/>
-        </w:rPr>
-        <w:t>Detail Comment:</w:t>
-      </w:r>
-    </w:p>
-    <w:p>
-      <w:pPr>
-        <w:jc w:val="both"/>
-        <w:rPr>
-          <w:b/>
-        </w:rPr>
-      </w:pPr>
-      <w:r>
-        <w:rPr>
-          <w:b/>
-        </w:rPr>
-        <w:t>P2/Col</w:t>
-      </w:r>
-      <w:r>
-        <w:rPr>
-          <w:b/>
-        </w:rPr>
-        <w:t>1/L56-60: have been shown by whom? Citation required, or is this the authors’ opinion.</w:t>
-      </w:r>
-    </w:p>
-    <w:p>
-      <w:pPr>
-        <w:jc w:val="both"/>
-      </w:pPr>
-      <w:r>
-        <w:t>Answer:</w:t>
-      </w:r>
-    </w:p>
-    <w:p>
-      <w:pPr>
-        <w:jc w:val="both"/>
-      </w:pPr>
-      <w:r>
-        <w:t>The text reads: “</w:t>
-      </w:r>
-      <w:r>
-        <w:t>… none of the underlying observables have been shown to meet the dual criteria of (i) resulting in statistically consistent discrimination measures and thus (ii) being representative of the complex POLSAR data</w:t>
-      </w:r>
-      <w:r>
-        <w:t xml:space="preserve">”. This is shown by us, in the </w:t>
-      </w:r>
-      <w:r>
-        <w:t xml:space="preserve">next section. The next section </w:t>
-      </w:r>
-      <w:r>
-        <w:t>reviews all, to the best of our knowledge, widely used discrimination measures for POLSAR.</w:t>
-      </w:r>
-      <w:r>
-        <w:t xml:space="preserve"> Evidently none of the commonly used discrimination measures are based on the reviewed observables. Most of them actually are based on the determinant of the covariance matrix, which is our proposed model in this paper.</w:t>
-      </w:r>
-    </w:p>
-    <w:p>
-      <w:pPr>
-        <w:jc w:val="both"/>
-      </w:pPr>
-    </w:p>
-    <w:p>
-      <w:pPr>
-        <w:jc w:val="both"/>
-        <w:rPr>
-          <w:b/>
-        </w:rPr>
-      </w:pPr>
-      <w:r>
-        <w:rPr>
-          <w:b/>
-        </w:rPr>
-        <w:t>Detail Comment:</w:t>
-      </w:r>
-    </w:p>
-    <w:p>
-      <w:pPr>
-        <w:jc w:val="both"/>
-        <w:rPr>
-          <w:b/>
-        </w:rPr>
-      </w:pPr>
-      <w:r>
-        <w:rPr>
-          <w:b/>
-        </w:rPr>
-        <w:t>P3/Col1/L10-15: While it may be nice for mathematical purity to have an exact distribution instead of an asymptotic one, it should be demonstrated that the asymptotic assumption is invalid for POLSAR data. Ultimately, it needs to be shown that better separation of regions may be obtained using the proposed distribution than with existing methods.</w:t>
-      </w:r>
-    </w:p>
-    <w:p>
-      <w:pPr>
-        <w:jc w:val="both"/>
-      </w:pPr>
-      <w:r>
-        <w:t>Answer:</w:t>
-      </w:r>
-    </w:p>
-    <w:p>
-      <w:pPr>
-        <w:jc w:val="both"/>
-      </w:pPr>
-      <w:r>
-        <w:t xml:space="preserve">First, we feel that having an exact distribution instead of an asymptotic one is an obvious theoretical contribution. And while we show that the exact distribution is valid, that does not necessarily lead to the conclusion that the asymptotic assumption is </w:t>
-      </w:r>
-      <w:r>
-        <w:t>invalid for POLSAR data</w:t>
-      </w:r>
-      <w:r>
-        <w:t xml:space="preserve">. </w:t>
-      </w:r>
-      <w:r>
-        <w:t xml:space="preserve">While we believe that better separation can be achieved with the proposed model, we feel that it is a relative different topic. Due to space constraints, one paper should focus on a single topic we </w:t>
-      </w:r>
-      <w:r>
-        <w:t>felt</w:t>
-      </w:r>
-      <w:r>
-        <w:t>. Evidently, this theoretical results need to be established first, before follow on techniques can be proposed.</w:t>
-      </w:r>
-      <w:r>
-        <w:t xml:space="preserve"> It should also be noted that the paper does include a section discussing the application of the proposed models.</w:t>
-      </w:r>
-    </w:p>
-    <w:p>
-      <w:pPr>
-        <w:jc w:val="both"/>
-      </w:pPr>
-    </w:p>
-    <w:p>
-      <w:pPr>
-        <w:jc w:val="both"/>
-        <w:rPr>
-          <w:b/>
-        </w:rPr>
-      </w:pPr>
-      <w:r>
-        <w:rPr>
-          <w:b/>
-        </w:rPr>
-        <w:t xml:space="preserve">Detail Comment: </w:t>
-      </w:r>
-    </w:p>
-    <w:p>
-      <w:pPr>
-        <w:jc w:val="both"/>
-        <w:rPr>
-          <w:b/>
-        </w:rPr>
-      </w:pPr>
-      <w:r>
-        <w:rPr>
-          <w:b/>
-        </w:rPr>
-        <w:t>P3/Col1/L25: Incorrect nomenclature. Single pol transmit, dual-pol receive is “compact polarimetry”. Partially polarized signals contain both polarized and unpolarised power.</w:t>
-      </w:r>
-    </w:p>
-    <w:p>
-      <w:pPr>
-        <w:jc w:val="both"/>
-      </w:pPr>
-      <w:r>
-        <w:t>Answer:</w:t>
-      </w:r>
-    </w:p>
-    <w:p>
-      <w:pPr>
-        <w:jc w:val="both"/>
-      </w:pPr>
-      <w:r>
-        <w:lastRenderedPageBreak/>
         <w:t>The term we used is “partial polarimetry” and is totally different from “partially polarized signals”. We are aware of the term “compact polarimet</w:t>
       </w:r>
       <w:r>
@@ -2988,6 +3084,7 @@
         <w:jc w:val="both"/>
       </w:pPr>
       <w:r>
+        <w:lastRenderedPageBreak/>
         <w:t>The underlying covariance matrix may not be known with absolute accuracy. It however, may be considered as known to some degree</w:t>
       </w:r>
       <w:r>
@@ -3030,556 +3127,556 @@
         <w:rPr>
           <w:b/>
         </w:rPr>
+        <w:t>Detail Comment:</w:t>
+      </w:r>
+    </w:p>
+    <w:p>
+      <w:pPr>
+        <w:jc w:val="both"/>
+        <w:rPr>
+          <w:b/>
+        </w:rPr>
+      </w:pPr>
+      <w:r>
+        <w:rPr>
+          <w:b/>
+        </w:rPr>
+        <w:t xml:space="preserve">P4/Col1/Eqn 21: for this equation to work, regions must be known to be homogeneous. Almost no natural regions are …. </w:t>
+      </w:r>
+      <w:r>
+        <w:rPr>
+          <w:b/>
+        </w:rPr>
+        <w:t>Consequently, this parameter, while formally satisfying, may be useless in practice.</w:t>
+      </w:r>
+    </w:p>
+    <w:p>
+      <w:pPr>
+        <w:jc w:val="both"/>
+      </w:pPr>
+      <w:r>
+        <w:t>Answer:</w:t>
+      </w:r>
+    </w:p>
+    <w:p>
+      <w:pPr>
+        <w:jc w:val="both"/>
+      </w:pPr>
+      <w:r>
+        <w:t xml:space="preserve">We feel that to say something formally correct but is useless in practice is a bit too harsh. </w:t>
+      </w:r>
+      <w:r>
+        <w:t xml:space="preserve">The paper </w:t>
+      </w:r>
+      <w:r>
+        <w:t>show</w:t>
+      </w:r>
+      <w:r>
+        <w:t>s</w:t>
+      </w:r>
+      <w:r>
+        <w:t xml:space="preserve"> that when the two underlying covariance are the same, Eqn. 21 is </w:t>
+      </w:r>
+      <w:r>
+        <w:t xml:space="preserve">theoretically </w:t>
+      </w:r>
+      <w:r>
+        <w:t xml:space="preserve">satisfying. </w:t>
+      </w:r>
+      <w:r>
+        <w:t xml:space="preserve">Its use in practice, however, is dependent on our imagination. </w:t>
+      </w:r>
+      <w:r>
+        <w:t xml:space="preserve">One application, </w:t>
+      </w:r>
+      <w:r>
+        <w:t>for example, is given two observable covariance matrix, Eqn. 21 can be used to test the null hypothesis of same underlying covariance. With some minor calibration, this technique can be applied in, for example, change detection applications.</w:t>
+      </w:r>
+    </w:p>
+    <w:p>
+      <w:pPr>
+        <w:jc w:val="both"/>
+      </w:pPr>
+    </w:p>
+    <w:p>
+      <w:pPr>
+        <w:jc w:val="both"/>
+        <w:rPr>
+          <w:b/>
+        </w:rPr>
+      </w:pPr>
+      <w:r>
+        <w:rPr>
+          <w:b/>
+        </w:rPr>
+        <w:t>Detail Comment:</w:t>
+      </w:r>
+    </w:p>
+    <w:p>
+      <w:pPr>
+        <w:jc w:val="both"/>
+        <w:rPr>
+          <w:b/>
+        </w:rPr>
+      </w:pPr>
+      <w:r>
+        <w:rPr>
+          <w:b/>
+        </w:rPr>
+        <w:t>P4/Col1/Eqn 23: is wrong. With numerator and denominator the same, it has fixed values of Rc=1,2,6 for d=1,2,3</w:t>
+      </w:r>
+    </w:p>
+    <w:p>
+      <w:pPr>
+        <w:jc w:val="both"/>
+      </w:pPr>
+      <w:r>
+        <w:t>Answer:</w:t>
+      </w:r>
+    </w:p>
+    <w:p>
+      <w:pPr>
+        <w:jc w:val="both"/>
+      </w:pPr>
+      <w:r>
+        <w:t>It should be noted that the Eqn. 23 indicates a stochastic process. The division of two stochastic variables having the same underlying distribution</w:t>
+      </w:r>
+      <w:r>
+        <w:t>, in the general case,</w:t>
+      </w:r>
+      <w:r>
+        <w:t xml:space="preserve"> does not lead to a fixed number. It only leads to fixed distribution. </w:t>
+      </w:r>
+      <w:r>
+        <w:t>This is similar to the subtraction of two independent random variables having the same Gaussian distribution. The latter case does not leads to a fixed value of zero, but a fixed distribution with expected value of zero. What the reviewer probably should have meant is: w</w:t>
+      </w:r>
+      <w:r>
+        <w:t>hen d=1,2,3, Rc follows fixed distribution with expected values 1,2,6 respectively.</w:t>
+      </w:r>
+    </w:p>
+    <w:p>
+      <w:pPr>
+        <w:jc w:val="both"/>
+      </w:pPr>
+    </w:p>
+    <w:p>
+      <w:pPr>
+        <w:jc w:val="both"/>
+        <w:rPr>
+          <w:b/>
+        </w:rPr>
+      </w:pPr>
+      <w:r>
+        <w:rPr>
+          <w:b/>
+        </w:rPr>
+        <w:t>Detail Comment:</w:t>
+      </w:r>
+    </w:p>
+    <w:p>
+      <w:pPr>
+        <w:jc w:val="both"/>
+        <w:rPr>
+          <w:b/>
+        </w:rPr>
+      </w:pPr>
+      <w:r>
+        <w:rPr>
+          <w:b/>
+        </w:rPr>
+        <w:t xml:space="preserve">P4/Col1/L28-38: 1D SAR is not 3D SAR collapsed. </w:t>
+      </w:r>
+      <w:r>
+        <w:rPr>
+          <w:b/>
+        </w:rPr>
+        <w:t>Single pol is a single component of compact or full pol SAR.</w:t>
+      </w:r>
+    </w:p>
+    <w:p>
+      <w:pPr>
+        <w:jc w:val="both"/>
+      </w:pPr>
+      <w:r>
+        <w:t>Answer:</w:t>
+      </w:r>
+    </w:p>
+    <w:p>
+      <w:pPr>
+        <w:jc w:val="both"/>
+      </w:pPr>
+      <w:r>
+        <w:t xml:space="preserve">We do not wish to say that 3D SAR can be physically collapsed into 1D SAR. What we meant in the paper is that the </w:t>
+      </w:r>
+      <w:r>
+        <w:t xml:space="preserve">proposed generic </w:t>
+      </w:r>
+      <w:r>
+        <w:t>mathematical model</w:t>
+      </w:r>
+      <w:r>
+        <w:t>s</w:t>
+      </w:r>
+      <w:r>
+        <w:t xml:space="preserve"> for </w:t>
+      </w:r>
+      <w:r>
+        <w:t xml:space="preserve">multidimensional SAR (i.e. d=3 for </w:t>
+      </w:r>
+      <w:r>
+        <w:t xml:space="preserve">full-pol </w:t>
+      </w:r>
+      <w:r>
+        <w:t>SAR, d=2</w:t>
+      </w:r>
+      <w:r>
+        <w:t xml:space="preserve"> </w:t>
+      </w:r>
+      <w:r>
+        <w:t xml:space="preserve">for </w:t>
+      </w:r>
+      <w:r>
+        <w:t xml:space="preserve">part-pol SAR) </w:t>
+      </w:r>
+      <w:r>
+        <w:t>when collapsed into single-dimension (i.e. setting d=1 into these mathematical formula) results in the traditional model for SAR intensity!</w:t>
+      </w:r>
+      <w:r>
+        <w:t xml:space="preserve"> That means</w:t>
+      </w:r>
+      <w:r>
+        <w:t xml:space="preserve">: </w:t>
+      </w:r>
+      <w:r>
+        <w:t>the multidimensional models proposed in this paper is generic and include the traditional SAR intensity models</w:t>
+      </w:r>
+      <w:r>
+        <w:t xml:space="preserve"> as one of its special case</w:t>
+      </w:r>
+      <w:r>
+        <w:t xml:space="preserve">! </w:t>
+      </w:r>
+    </w:p>
+    <w:p>
+      <w:pPr>
+        <w:jc w:val="both"/>
+      </w:pPr>
+    </w:p>
+    <w:p>
+      <w:pPr>
+        <w:jc w:val="both"/>
+        <w:rPr>
+          <w:b/>
+        </w:rPr>
+      </w:pPr>
+      <w:r>
+        <w:rPr>
+          <w:b/>
+        </w:rPr>
+        <w:t>Detail Comment:</w:t>
+      </w:r>
+    </w:p>
+    <w:p>
+      <w:pPr>
+        <w:jc w:val="both"/>
+        <w:rPr>
+          <w:b/>
+        </w:rPr>
+      </w:pPr>
+      <w:r>
+        <w:rPr>
+          <w:b/>
+        </w:rPr>
+        <w:t>P4/Col1/last Eqn: you did not set d=1 here</w:t>
+      </w:r>
+    </w:p>
+    <w:p>
+      <w:pPr>
+        <w:jc w:val="both"/>
+      </w:pPr>
+      <w:r>
+        <w:t>Answer:</w:t>
+      </w:r>
+    </w:p>
+    <w:p>
+      <w:pPr>
+        <w:jc w:val="both"/>
+      </w:pPr>
+      <w:r>
+        <w:t>Thanks for pointing out the glaring mistake. It is rectified in the revised paper.</w:t>
+      </w:r>
+      <w:r>
+        <w:t xml:space="preserve"> </w:t>
+      </w:r>
+    </w:p>
+    <w:p>
+      <w:pPr>
+        <w:jc w:val="both"/>
+      </w:pPr>
+    </w:p>
+    <w:p>
+      <w:pPr>
+        <w:jc w:val="both"/>
+        <w:rPr>
+          <w:b/>
+        </w:rPr>
+      </w:pPr>
+      <w:r>
+        <w:rPr>
+          <w:b/>
+        </w:rPr>
+        <w:t>Detail Comment:</w:t>
+      </w:r>
+    </w:p>
+    <w:p>
+      <w:pPr>
+        <w:jc w:val="both"/>
+        <w:rPr>
+          <w:b/>
+        </w:rPr>
+      </w:pPr>
+      <w:r>
+        <w:rPr>
+          <w:b/>
+        </w:rPr>
+        <w:t>P4/Col2/top Eqn: Without clarification, I cannot figure out how the succeeding results are calculated.</w:t>
+      </w:r>
+    </w:p>
+    <w:p>
+      <w:pPr>
+        <w:jc w:val="both"/>
+      </w:pPr>
+      <w:r>
+        <w:t>Answer:</w:t>
+      </w:r>
+    </w:p>
+    <w:p>
+      <w:pPr>
+        <w:jc w:val="both"/>
+      </w:pPr>
+      <w:r>
+        <w:t>A separate appendix is attached to show the mathematical derivation.</w:t>
+      </w:r>
+    </w:p>
+    <w:p>
+      <w:pPr>
+        <w:jc w:val="both"/>
+      </w:pPr>
+    </w:p>
+    <w:p>
+      <w:pPr>
+        <w:jc w:val="both"/>
+        <w:rPr>
+          <w:b/>
+        </w:rPr>
+      </w:pPr>
+      <w:r>
+        <w:rPr>
+          <w:b/>
+        </w:rPr>
+        <w:t>Detail Comment:</w:t>
+      </w:r>
+    </w:p>
+    <w:p>
+      <w:pPr>
+        <w:jc w:val="both"/>
+        <w:rPr>
+          <w:b/>
+        </w:rPr>
+      </w:pPr>
+      <w:r>
+        <w:rPr>
+          <w:b/>
+        </w:rPr>
+        <w:t>P5/Col1/L40: A Radarsat2 image of what?</w:t>
+      </w:r>
+    </w:p>
+    <w:p>
+      <w:pPr>
+        <w:jc w:val="both"/>
+      </w:pPr>
+      <w:r>
+        <w:t>Answer:</w:t>
+      </w:r>
+    </w:p>
+    <w:p>
+      <w:pPr>
+        <w:jc w:val="both"/>
+      </w:pPr>
+      <w:r>
+        <w:t>Updated in the revised paper: A Radarsat2 image of Murda Merbok (Malaysia)</w:t>
+      </w:r>
+    </w:p>
+    <w:p>
+      <w:pPr>
+        <w:jc w:val="both"/>
+      </w:pPr>
+    </w:p>
+    <w:p>
+      <w:pPr>
+        <w:jc w:val="both"/>
+        <w:rPr>
+          <w:b/>
+        </w:rPr>
+      </w:pPr>
+      <w:r>
+        <w:rPr>
+          <w:b/>
+        </w:rPr>
+        <w:t xml:space="preserve">Detail Comment: </w:t>
+      </w:r>
+    </w:p>
+    <w:p>
+      <w:pPr>
+        <w:jc w:val="both"/>
+        <w:rPr>
+          <w:b/>
+        </w:rPr>
+      </w:pPr>
+      <w:r>
+        <w:rPr>
+          <w:b/>
+        </w:rPr>
+        <w:t xml:space="preserve">Anfinsen’s ENL is, in general, non-integer. How did you deal with that? Why did you not use the formal L values from the imagery (1,4 or 9). </w:t>
+      </w:r>
+    </w:p>
+    <w:p>
+      <w:pPr>
+        <w:jc w:val="both"/>
+      </w:pPr>
+      <w:r>
+        <w:t>Answer:</w:t>
+      </w:r>
+    </w:p>
+    <w:p>
+      <w:pPr>
+        <w:jc w:val="both"/>
+      </w:pPr>
+      <w:r>
+        <w:t>The computed ENL did result</w:t>
+      </w:r>
+      <w:r>
+        <w:t xml:space="preserve"> in non-integer. There is no problem with that as </w:t>
+      </w:r>
+      <w:r>
+        <w:t xml:space="preserve">Matlab can simulate Chi-Squared distribution with non-integer </w:t>
+      </w:r>
+      <w:r>
+        <w:t xml:space="preserve">degrees of freedom. </w:t>
+      </w:r>
+      <w:r>
+        <w:t xml:space="preserve">Thus the model plot can be plotted using Matlab simulations. </w:t>
+      </w:r>
+      <w:r>
+        <w:t xml:space="preserve">The paper shows that the </w:t>
+      </w:r>
+      <w:r>
+        <w:t xml:space="preserve">Matlab </w:t>
+      </w:r>
+      <w:r>
+        <w:t xml:space="preserve">simulation matches </w:t>
+      </w:r>
+      <w:r>
+        <w:t xml:space="preserve">nicely </w:t>
+      </w:r>
+      <w:r>
+        <w:t>with the observed data.</w:t>
+      </w:r>
+    </w:p>
+    <w:p>
+      <w:pPr>
+        <w:jc w:val="both"/>
+      </w:pPr>
+      <w:r>
+        <w:t>We did not use the formal L values from the imagery because the estimated ENL gives a better match.</w:t>
+      </w:r>
+      <w:r>
+        <w:t xml:space="preserve"> We decided not to discuss too much about </w:t>
+      </w:r>
+      <w:r>
+        <w:t>why</w:t>
+      </w:r>
+      <w:r>
+        <w:t xml:space="preserve"> </w:t>
+      </w:r>
+      <w:r>
+        <w:t>the estimated ENL gives</w:t>
+      </w:r>
+      <w:r>
+        <w:t xml:space="preserve"> a better match</w:t>
+      </w:r>
+      <w:r>
+        <w:t xml:space="preserve">, since </w:t>
+      </w:r>
+      <w:r>
+        <w:t>the paper is already too lo</w:t>
+      </w:r>
+      <w:r>
+        <w:t>ng. Interested reader can refer</w:t>
+      </w:r>
+      <w:r>
+        <w:t xml:space="preserve"> to my thesis for further details.</w:t>
+      </w:r>
+    </w:p>
+    <w:p>
+      <w:pPr>
+        <w:jc w:val="both"/>
+      </w:pPr>
+    </w:p>
+    <w:p>
+      <w:pPr>
+        <w:jc w:val="both"/>
+        <w:rPr>
+          <w:b/>
+        </w:rPr>
+      </w:pPr>
+      <w:r>
+        <w:rPr>
+          <w:b/>
+        </w:rPr>
+        <w:t>Detail Comment:</w:t>
+      </w:r>
+    </w:p>
+    <w:p>
+      <w:pPr>
+        <w:jc w:val="both"/>
+        <w:rPr>
+          <w:b/>
+        </w:rPr>
+      </w:pPr>
+      <w:r>
+        <w:rPr>
+          <w:b/>
+        </w:rPr>
+        <w:t xml:space="preserve">How did you </w:t>
+      </w:r>
+      <w:r>
+        <w:rPr>
+          <w:b/>
+        </w:rPr>
+        <w:t>determine</w:t>
+      </w:r>
+      <w:r>
+        <w:rPr>
+          <w:b/>
+        </w:rPr>
+        <w:t xml:space="preserve"> that the regions you choose were truly homogeneous? How did you determine the theoretical determinant for the ratio test? Which other region was selected for the change test?</w:t>
+      </w:r>
+    </w:p>
+    <w:p>
+      <w:pPr>
+        <w:jc w:val="both"/>
+      </w:pPr>
+      <w:r>
+        <w:t>Answer:</w:t>
+      </w:r>
+    </w:p>
+    <w:p>
+      <w:pPr>
+        <w:jc w:val="both"/>
+      </w:pPr>
+      <w:r>
         <w:lastRenderedPageBreak/>
-        <w:t>Detail Comment:</w:t>
-      </w:r>
-    </w:p>
-    <w:p>
-      <w:pPr>
-        <w:jc w:val="both"/>
-        <w:rPr>
-          <w:b/>
-        </w:rPr>
-      </w:pPr>
-      <w:r>
-        <w:rPr>
-          <w:b/>
-        </w:rPr>
-        <w:t xml:space="preserve">P4/Col1/Eqn 21: for this equation to work, regions must be known to be homogeneous. Almost no natural regions are …. </w:t>
-      </w:r>
-      <w:r>
-        <w:rPr>
-          <w:b/>
-        </w:rPr>
-        <w:t>Consequently, this parameter, while formally satisfying, may be useless in practice.</w:t>
-      </w:r>
-    </w:p>
-    <w:p>
-      <w:pPr>
-        <w:jc w:val="both"/>
-      </w:pPr>
-      <w:r>
-        <w:t>Answer:</w:t>
-      </w:r>
-    </w:p>
-    <w:p>
-      <w:pPr>
-        <w:jc w:val="both"/>
-      </w:pPr>
-      <w:r>
-        <w:t xml:space="preserve">We feel that to say something formally correct but is useless in practice is a bit too harsh. </w:t>
-      </w:r>
-      <w:r>
-        <w:t xml:space="preserve">The paper </w:t>
-      </w:r>
-      <w:r>
-        <w:t>show</w:t>
-      </w:r>
-      <w:r>
-        <w:t>s</w:t>
-      </w:r>
-      <w:r>
-        <w:t xml:space="preserve"> that when the two underlying covariance are the same, Eqn. 21 is </w:t>
-      </w:r>
-      <w:r>
-        <w:t xml:space="preserve">theoretically </w:t>
-      </w:r>
-      <w:r>
-        <w:t xml:space="preserve">satisfying. </w:t>
-      </w:r>
-      <w:r>
-        <w:t xml:space="preserve">Its use in practice, however, is dependent on our imagination. </w:t>
-      </w:r>
-      <w:r>
-        <w:t xml:space="preserve">One application, </w:t>
-      </w:r>
-      <w:r>
-        <w:t>for example, is given two observable covariance matrix, Eqn. 21 can be used to test the null hypothesis of same underlying covariance. With some minor calibration, this technique can be applied in, for example, change detection applications.</w:t>
-      </w:r>
-    </w:p>
-    <w:p>
-      <w:pPr>
-        <w:jc w:val="both"/>
-      </w:pPr>
-    </w:p>
-    <w:p>
-      <w:pPr>
-        <w:jc w:val="both"/>
-        <w:rPr>
-          <w:b/>
-        </w:rPr>
-      </w:pPr>
-      <w:r>
-        <w:rPr>
-          <w:b/>
-        </w:rPr>
-        <w:t>Detail Comment:</w:t>
-      </w:r>
-    </w:p>
-    <w:p>
-      <w:pPr>
-        <w:jc w:val="both"/>
-        <w:rPr>
-          <w:b/>
-        </w:rPr>
-      </w:pPr>
-      <w:r>
-        <w:rPr>
-          <w:b/>
-        </w:rPr>
-        <w:t>P4/Col1/Eqn 23: is wrong. With numerator and denominator the same, it has fixed values of Rc=1,2,6 for d=1,2,3</w:t>
-      </w:r>
-    </w:p>
-    <w:p>
-      <w:pPr>
-        <w:jc w:val="both"/>
-      </w:pPr>
-      <w:r>
-        <w:t>Answer:</w:t>
-      </w:r>
-    </w:p>
-    <w:p>
-      <w:pPr>
-        <w:jc w:val="both"/>
-      </w:pPr>
-      <w:r>
-        <w:t>It should be noted that the Eqn. 23 indicates a stochastic process. The division of two stochastic variables having the same underlying distribution</w:t>
-      </w:r>
-      <w:r>
-        <w:t>, in the general case,</w:t>
-      </w:r>
-      <w:r>
-        <w:t xml:space="preserve"> does not lead to a fixed number. It only leads to fixed distribution. </w:t>
-      </w:r>
-      <w:r>
-        <w:t>This is similar to the subtraction of two independent random variables having the same Gaussian distribution. The latter case does not leads to a fixed value of zero, but a fixed distribution with expected value of zero. What the reviewer probably should have meant is: w</w:t>
-      </w:r>
-      <w:r>
-        <w:t>hen d=1,2,3, Rc follows fixed distribution with expected values 1,2,6 respectively.</w:t>
-      </w:r>
-    </w:p>
-    <w:p>
-      <w:pPr>
-        <w:jc w:val="both"/>
-      </w:pPr>
-    </w:p>
-    <w:p>
-      <w:pPr>
-        <w:jc w:val="both"/>
-        <w:rPr>
-          <w:b/>
-        </w:rPr>
-      </w:pPr>
-      <w:r>
-        <w:rPr>
-          <w:b/>
-        </w:rPr>
-        <w:t>Detail Comment:</w:t>
-      </w:r>
-    </w:p>
-    <w:p>
-      <w:pPr>
-        <w:jc w:val="both"/>
-        <w:rPr>
-          <w:b/>
-        </w:rPr>
-      </w:pPr>
-      <w:r>
-        <w:rPr>
-          <w:b/>
-        </w:rPr>
-        <w:t xml:space="preserve">P4/Col1/L28-38: 1D SAR is not 3D SAR collapsed. </w:t>
-      </w:r>
-      <w:r>
-        <w:rPr>
-          <w:b/>
-        </w:rPr>
-        <w:t>Single pol is a single component of compact or full pol SAR.</w:t>
-      </w:r>
-    </w:p>
-    <w:p>
-      <w:pPr>
-        <w:jc w:val="both"/>
-      </w:pPr>
-      <w:r>
-        <w:t>Answer:</w:t>
-      </w:r>
-    </w:p>
-    <w:p>
-      <w:pPr>
-        <w:jc w:val="both"/>
-      </w:pPr>
-      <w:r>
-        <w:t xml:space="preserve">We do not wish to say that 3D SAR can be physically collapsed into 1D SAR. What we meant in the paper is that the </w:t>
-      </w:r>
-      <w:r>
-        <w:t xml:space="preserve">proposed generic </w:t>
-      </w:r>
-      <w:r>
-        <w:t>mathematical model</w:t>
-      </w:r>
-      <w:r>
-        <w:t>s</w:t>
-      </w:r>
-      <w:r>
-        <w:t xml:space="preserve"> for </w:t>
-      </w:r>
-      <w:r>
-        <w:t xml:space="preserve">multidimensional SAR (i.e. d=3 for </w:t>
-      </w:r>
-      <w:r>
-        <w:t xml:space="preserve">full-pol </w:t>
-      </w:r>
-      <w:r>
-        <w:t>SAR, d=2</w:t>
-      </w:r>
-      <w:r>
-        <w:t xml:space="preserve"> </w:t>
-      </w:r>
-      <w:r>
-        <w:t xml:space="preserve">for </w:t>
-      </w:r>
-      <w:r>
-        <w:t xml:space="preserve">part-pol SAR) </w:t>
-      </w:r>
-      <w:r>
-        <w:t>when collapsed into single-dimension (i.e. setting d=1 into these mathematical formula) results in the traditional model for SAR intensity!</w:t>
-      </w:r>
-      <w:r>
-        <w:t xml:space="preserve"> That means</w:t>
-      </w:r>
-      <w:r>
-        <w:t xml:space="preserve">: </w:t>
-      </w:r>
-      <w:r>
-        <w:t>the multidimensional models proposed in this paper is generic and include the traditional SAR intensity models</w:t>
-      </w:r>
-      <w:r>
-        <w:t xml:space="preserve"> as one of its special case</w:t>
-      </w:r>
-      <w:r>
-        <w:t xml:space="preserve">! </w:t>
-      </w:r>
-    </w:p>
-    <w:p>
-      <w:pPr>
-        <w:jc w:val="both"/>
-      </w:pPr>
-    </w:p>
-    <w:p>
-      <w:pPr>
-        <w:jc w:val="both"/>
-        <w:rPr>
-          <w:b/>
-        </w:rPr>
-      </w:pPr>
-      <w:r>
-        <w:rPr>
-          <w:b/>
-        </w:rPr>
-        <w:t>Detail Comment:</w:t>
-      </w:r>
-    </w:p>
-    <w:p>
-      <w:pPr>
-        <w:jc w:val="both"/>
-        <w:rPr>
-          <w:b/>
-        </w:rPr>
-      </w:pPr>
-      <w:r>
-        <w:rPr>
-          <w:b/>
-        </w:rPr>
-        <w:t>P4/Col1/last Eqn: you did not set d=1 here</w:t>
-      </w:r>
-    </w:p>
-    <w:p>
-      <w:pPr>
-        <w:jc w:val="both"/>
-      </w:pPr>
-      <w:r>
-        <w:t>Answer:</w:t>
-      </w:r>
-    </w:p>
-    <w:p>
-      <w:pPr>
-        <w:jc w:val="both"/>
-      </w:pPr>
-      <w:r>
-        <w:t>Thanks for pointing out the glaring mistake. It is rectified in the revised paper.</w:t>
-      </w:r>
-      <w:r>
-        <w:t xml:space="preserve"> </w:t>
-      </w:r>
-    </w:p>
-    <w:p>
-      <w:pPr>
-        <w:jc w:val="both"/>
-      </w:pPr>
-    </w:p>
-    <w:p>
-      <w:pPr>
-        <w:jc w:val="both"/>
-        <w:rPr>
-          <w:b/>
-        </w:rPr>
-      </w:pPr>
-      <w:r>
-        <w:rPr>
-          <w:b/>
-        </w:rPr>
-        <w:t>Detail Comment:</w:t>
-      </w:r>
-    </w:p>
-    <w:p>
-      <w:pPr>
-        <w:jc w:val="both"/>
-        <w:rPr>
-          <w:b/>
-        </w:rPr>
-      </w:pPr>
-      <w:r>
-        <w:rPr>
-          <w:b/>
-        </w:rPr>
-        <w:t>P4/Col2/top Eqn: Without clarification, I cannot figure out how the succeeding results are calculated.</w:t>
-      </w:r>
-    </w:p>
-    <w:p>
-      <w:pPr>
-        <w:jc w:val="both"/>
-      </w:pPr>
-      <w:r>
-        <w:t>Answer:</w:t>
-      </w:r>
-    </w:p>
-    <w:p>
-      <w:pPr>
-        <w:jc w:val="both"/>
-      </w:pPr>
-      <w:r>
-        <w:t>A separate appendix is attached to show the mathematical derivation.</w:t>
-      </w:r>
-    </w:p>
-    <w:p>
-      <w:pPr>
-        <w:jc w:val="both"/>
-      </w:pPr>
-    </w:p>
-    <w:p>
-      <w:pPr>
-        <w:jc w:val="both"/>
-        <w:rPr>
-          <w:b/>
-        </w:rPr>
-      </w:pPr>
-      <w:r>
-        <w:rPr>
-          <w:b/>
-        </w:rPr>
-        <w:t>Detail Comment:</w:t>
-      </w:r>
-    </w:p>
-    <w:p>
-      <w:pPr>
-        <w:jc w:val="both"/>
-        <w:rPr>
-          <w:b/>
-        </w:rPr>
-      </w:pPr>
-      <w:r>
-        <w:rPr>
-          <w:b/>
-        </w:rPr>
-        <w:t>P5/Col1/L40: A Radarsat2 image of what?</w:t>
-      </w:r>
-    </w:p>
-    <w:p>
-      <w:pPr>
-        <w:jc w:val="both"/>
-      </w:pPr>
-      <w:r>
-        <w:t>Answer:</w:t>
-      </w:r>
-    </w:p>
-    <w:p>
-      <w:pPr>
-        <w:jc w:val="both"/>
-      </w:pPr>
-      <w:r>
-        <w:t>Updated in the revised paper: A Radarsat2 image of Murda Merbok (Malaysia)</w:t>
-      </w:r>
-    </w:p>
-    <w:p>
-      <w:pPr>
-        <w:jc w:val="both"/>
-      </w:pPr>
-    </w:p>
-    <w:p>
-      <w:pPr>
-        <w:jc w:val="both"/>
-        <w:rPr>
-          <w:b/>
-        </w:rPr>
-      </w:pPr>
-      <w:r>
-        <w:rPr>
-          <w:b/>
-        </w:rPr>
-        <w:t xml:space="preserve">Detail Comment: </w:t>
-      </w:r>
-    </w:p>
-    <w:p>
-      <w:pPr>
-        <w:jc w:val="both"/>
-        <w:rPr>
-          <w:b/>
-        </w:rPr>
-      </w:pPr>
-      <w:r>
-        <w:rPr>
-          <w:b/>
-        </w:rPr>
-        <w:t xml:space="preserve">Anfinsen’s ENL is, in general, non-integer. How did you deal with that? Why did you not use the formal L values from the imagery (1,4 or 9). </w:t>
-      </w:r>
-    </w:p>
-    <w:p>
-      <w:pPr>
-        <w:jc w:val="both"/>
-      </w:pPr>
-      <w:r>
-        <w:t>Answer:</w:t>
-      </w:r>
-    </w:p>
-    <w:p>
-      <w:pPr>
-        <w:jc w:val="both"/>
-      </w:pPr>
-      <w:r>
-        <w:t>The computed ENL did result</w:t>
-      </w:r>
-      <w:r>
-        <w:t xml:space="preserve"> in non-integer. There is no problem with that as </w:t>
-      </w:r>
-      <w:r>
-        <w:t xml:space="preserve">Matlab can simulate Chi-Squared distribution with non-integer </w:t>
-      </w:r>
-      <w:r>
-        <w:t xml:space="preserve">degrees of freedom. </w:t>
-      </w:r>
-      <w:r>
-        <w:t xml:space="preserve">Thus the model plot can be plotted using Matlab simulations. </w:t>
-      </w:r>
-      <w:r>
-        <w:t xml:space="preserve">The paper shows that the </w:t>
-      </w:r>
-      <w:r>
-        <w:t xml:space="preserve">Matlab </w:t>
-      </w:r>
-      <w:r>
-        <w:t xml:space="preserve">simulation matches </w:t>
-      </w:r>
-      <w:r>
-        <w:t xml:space="preserve">nicely </w:t>
-      </w:r>
-      <w:r>
-        <w:t>with the observed data.</w:t>
-      </w:r>
-    </w:p>
-    <w:p>
-      <w:pPr>
-        <w:jc w:val="both"/>
-      </w:pPr>
-      <w:r>
-        <w:t>We did not use the formal L values from the imagery because the estimated ENL gives a better match.</w:t>
-      </w:r>
-      <w:r>
-        <w:t xml:space="preserve"> We decided not to discuss too much about </w:t>
-      </w:r>
-      <w:r>
-        <w:t>why</w:t>
-      </w:r>
-      <w:r>
-        <w:t xml:space="preserve"> </w:t>
-      </w:r>
-      <w:r>
-        <w:t>the estimated ENL gives</w:t>
-      </w:r>
-      <w:r>
-        <w:t xml:space="preserve"> a better match</w:t>
-      </w:r>
-      <w:r>
-        <w:t xml:space="preserve">, since </w:t>
-      </w:r>
-      <w:r>
-        <w:t>the paper is already too lo</w:t>
-      </w:r>
-      <w:r>
-        <w:t>ng. Interested reader can refer</w:t>
-      </w:r>
-      <w:r>
-        <w:t xml:space="preserve"> to my thesis for further details.</w:t>
-      </w:r>
-    </w:p>
-    <w:p>
-      <w:pPr>
-        <w:jc w:val="both"/>
-      </w:pPr>
-    </w:p>
-    <w:p>
-      <w:pPr>
-        <w:jc w:val="both"/>
-        <w:rPr>
-          <w:b/>
-        </w:rPr>
-      </w:pPr>
-      <w:r>
-        <w:rPr>
-          <w:b/>
-        </w:rPr>
-        <w:t>Detail Comment:</w:t>
-      </w:r>
-    </w:p>
-    <w:p>
-      <w:pPr>
-        <w:jc w:val="both"/>
-        <w:rPr>
-          <w:b/>
-        </w:rPr>
-      </w:pPr>
-      <w:r>
-        <w:rPr>
-          <w:b/>
-        </w:rPr>
-        <w:t xml:space="preserve">How did you </w:t>
-      </w:r>
-      <w:r>
-        <w:rPr>
-          <w:b/>
-        </w:rPr>
-        <w:t>determine</w:t>
-      </w:r>
-      <w:r>
-        <w:rPr>
-          <w:b/>
-        </w:rPr>
-        <w:t xml:space="preserve"> that the regions you choose were truly homogeneous? How did you determine the theoretical determinant for the ratio test? Which other region was selected for the change test?</w:t>
-      </w:r>
-    </w:p>
-    <w:p>
-      <w:pPr>
-        <w:jc w:val="both"/>
-      </w:pPr>
-      <w:r>
-        <w:t>Answer:</w:t>
-      </w:r>
-    </w:p>
-    <w:p>
-      <w:pPr>
-        <w:jc w:val="both"/>
-      </w:pPr>
-      <w:r>
         <w:t>The determination of homogeneity is admittedly by experience. We choose the regions that are calm water surfaces as homogeneous. These</w:t>
       </w:r>
       <w:r>
@@ -3599,8 +3696,6 @@
       <w:r>
         <w:t xml:space="preserve">makes use of </w:t>
       </w:r>
-      <w:bookmarkStart w:id="0" w:name="_GoBack"/>
-      <w:bookmarkEnd w:id="0"/>
       <w:r>
         <w:t xml:space="preserve">the same </w:t>
       </w:r>
@@ -3627,7 +3722,6 @@
         <w:rPr>
           <w:b/>
         </w:rPr>
-        <w:lastRenderedPageBreak/>
         <w:t>Detail Comment:</w:t>
       </w:r>
     </w:p>
@@ -3844,7 +3938,7 @@
 </file>
 
 <file path=word/numbering.xml><?xml version="1.0" encoding="utf-8"?>
-<w:numbering xmlns:wpc="http://schemas.microsoft.com/office/word/2010/wordprocessingCanvas" xmlns:mc="http://schemas.openxmlformats.org/markup-compatibility/2006" xmlns:o="urn:schemas-microsoft-com:office:office" xmlns:r="http://schemas.openxmlformats.org/officeDocument/2006/relationships" xmlns:m="http://schemas.openxmlformats.org/officeDocument/2006/math" xmlns:v="urn:schemas-microsoft-com:vml" xmlns:wp14="http://schemas.microsoft.com/office/word/2010/wordprocessingDrawing" xmlns:wp="http://schemas.openxmlformats.org/drawingml/2006/wordprocessingDrawing" xmlns:w10="urn:schemas-microsoft-com:office:word" xmlns:w="http://schemas.openxmlformats.org/wordprocessingml/2006/main" xmlns:w14="http://schemas.microsoft.com/office/word/2010/wordml" xmlns:w15="http://schemas.microsoft.com/office/word/2012/wordml" xmlns:wpg="http://schemas.microsoft.com/office/word/2010/wordprocessingGroup" xmlns:wpi="http://schemas.microsoft.com/office/word/2010/wordprocessingInk" xmlns:wne="http://schemas.microsoft.com/office/word/2006/wordml" xmlns:wps="http://schemas.microsoft.com/office/word/2010/wordprocessingShape" mc:Ignorable="w14 w15 wp14">
+<w:numbering xmlns:wpc="http://schemas.microsoft.com/office/word/2010/wordprocessingCanvas" xmlns:mc="http://schemas.openxmlformats.org/markup-compatibility/2006" xmlns:o="urn:schemas-microsoft-com:office:office" xmlns:r="http://schemas.openxmlformats.org/officeDocument/2006/relationships" xmlns:m="http://schemas.openxmlformats.org/officeDocument/2006/math" xmlns:v="urn:schemas-microsoft-com:vml" xmlns:wp14="http://schemas.microsoft.com/office/word/2010/wordprocessingDrawing" xmlns:wp="http://schemas.openxmlformats.org/drawingml/2006/wordprocessingDrawing" xmlns:w10="urn:schemas-microsoft-com:office:word" xmlns:w="http://schemas.openxmlformats.org/wordprocessingml/2006/main" xmlns:w14="http://schemas.microsoft.com/office/word/2010/wordml" xmlns:wpg="http://schemas.microsoft.com/office/word/2010/wordprocessingGroup" xmlns:wpi="http://schemas.microsoft.com/office/word/2010/wordprocessingInk" xmlns:wne="http://schemas.microsoft.com/office/word/2006/wordml" xmlns:wps="http://schemas.microsoft.com/office/word/2010/wordprocessingShape" mc:Ignorable="w14 wp14">
   <w:abstractNum w:abstractNumId="0">
     <w:nsid w:val="6E8C3C61"/>
     <w:multiLevelType w:val="hybridMultilevel"/>
@@ -3941,7 +4035,7 @@
 </file>
 
 <file path=word/styles.xml><?xml version="1.0" encoding="utf-8"?>
-<w:styles xmlns:mc="http://schemas.openxmlformats.org/markup-compatibility/2006" xmlns:r="http://schemas.openxmlformats.org/officeDocument/2006/relationships" xmlns:w="http://schemas.openxmlformats.org/wordprocessingml/2006/main" xmlns:w14="http://schemas.microsoft.com/office/word/2010/wordml" xmlns:w15="http://schemas.microsoft.com/office/word/2012/wordml" mc:Ignorable="w14 w15">
+<w:styles xmlns:mc="http://schemas.openxmlformats.org/markup-compatibility/2006" xmlns:r="http://schemas.openxmlformats.org/officeDocument/2006/relationships" xmlns:w="http://schemas.openxmlformats.org/wordprocessingml/2006/main" xmlns:w14="http://schemas.microsoft.com/office/word/2010/wordml" mc:Ignorable="w14">
   <w:docDefaults>
     <w:rPrDefault>
       <w:rPr>
@@ -3957,378 +4051,144 @@
       </w:pPr>
     </w:pPrDefault>
   </w:docDefaults>
-  <w:latentStyles w:defLockedState="0" w:defUIPriority="99" w:defSemiHidden="0" w:defUnhideWhenUsed="0" w:defQFormat="0" w:count="371">
-    <w:lsdException w:name="Normal" w:uiPriority="0" w:qFormat="1"/>
-    <w:lsdException w:name="heading 1" w:uiPriority="9" w:qFormat="1"/>
-    <w:lsdException w:name="heading 2" w:semiHidden="1" w:uiPriority="9" w:unhideWhenUsed="1" w:qFormat="1"/>
-    <w:lsdException w:name="heading 3" w:semiHidden="1" w:uiPriority="9" w:unhideWhenUsed="1" w:qFormat="1"/>
-    <w:lsdException w:name="heading 4" w:semiHidden="1" w:uiPriority="9" w:unhideWhenUsed="1" w:qFormat="1"/>
-    <w:lsdException w:name="heading 5" w:semiHidden="1" w:uiPriority="9" w:unhideWhenUsed="1" w:qFormat="1"/>
-    <w:lsdException w:name="heading 6" w:semiHidden="1" w:uiPriority="9" w:unhideWhenUsed="1" w:qFormat="1"/>
-    <w:lsdException w:name="heading 7" w:semiHidden="1" w:uiPriority="9" w:unhideWhenUsed="1" w:qFormat="1"/>
-    <w:lsdException w:name="heading 8" w:semiHidden="1" w:uiPriority="9" w:unhideWhenUsed="1" w:qFormat="1"/>
-    <w:lsdException w:name="heading 9" w:semiHidden="1" w:uiPriority="9" w:unhideWhenUsed="1" w:qFormat="1"/>
-    <w:lsdException w:name="index 1" w:semiHidden="1" w:unhideWhenUsed="1"/>
-    <w:lsdException w:name="index 2" w:semiHidden="1" w:unhideWhenUsed="1"/>
-    <w:lsdException w:name="index 3" w:semiHidden="1" w:unhideWhenUsed="1"/>
-    <w:lsdException w:name="index 4" w:semiHidden="1" w:unhideWhenUsed="1"/>
-    <w:lsdException w:name="index 5" w:semiHidden="1" w:unhideWhenUsed="1"/>
-    <w:lsdException w:name="index 6" w:semiHidden="1" w:unhideWhenUsed="1"/>
-    <w:lsdException w:name="index 7" w:semiHidden="1" w:unhideWhenUsed="1"/>
-    <w:lsdException w:name="index 8" w:semiHidden="1" w:unhideWhenUsed="1"/>
-    <w:lsdException w:name="index 9" w:semiHidden="1" w:unhideWhenUsed="1"/>
-    <w:lsdException w:name="toc 1" w:semiHidden="1" w:uiPriority="39" w:unhideWhenUsed="1"/>
-    <w:lsdException w:name="toc 2" w:semiHidden="1" w:uiPriority="39" w:unhideWhenUsed="1"/>
-    <w:lsdException w:name="toc 3" w:semiHidden="1" w:uiPriority="39" w:unhideWhenUsed="1"/>
-    <w:lsdException w:name="toc 4" w:semiHidden="1" w:uiPriority="39" w:unhideWhenUsed="1"/>
-    <w:lsdException w:name="toc 5" w:semiHidden="1" w:uiPriority="39" w:unhideWhenUsed="1"/>
-    <w:lsdException w:name="toc 6" w:semiHidden="1" w:uiPriority="39" w:unhideWhenUsed="1"/>
-    <w:lsdException w:name="toc 7" w:semiHidden="1" w:uiPriority="39" w:unhideWhenUsed="1"/>
-    <w:lsdException w:name="toc 8" w:semiHidden="1" w:uiPriority="39" w:unhideWhenUsed="1"/>
-    <w:lsdException w:name="toc 9" w:semiHidden="1" w:uiPriority="39" w:unhideWhenUsed="1"/>
-    <w:lsdException w:name="Normal Indent" w:semiHidden="1" w:unhideWhenUsed="1"/>
-    <w:lsdException w:name="footnote text" w:semiHidden="1" w:unhideWhenUsed="1"/>
-    <w:lsdException w:name="annotation text" w:semiHidden="1" w:unhideWhenUsed="1"/>
-    <w:lsdException w:name="header" w:semiHidden="1" w:unhideWhenUsed="1"/>
-    <w:lsdException w:name="footer" w:semiHidden="1" w:unhideWhenUsed="1"/>
-    <w:lsdException w:name="index heading" w:semiHidden="1" w:unhideWhenUsed="1"/>
-    <w:lsdException w:name="caption" w:semiHidden="1" w:uiPriority="35" w:unhideWhenUsed="1" w:qFormat="1"/>
-    <w:lsdException w:name="table of figures" w:semiHidden="1" w:unhideWhenUsed="1"/>
-    <w:lsdException w:name="envelope address" w:semiHidden="1" w:unhideWhenUsed="1"/>
-    <w:lsdException w:name="envelope return" w:semiHidden="1" w:unhideWhenUsed="1"/>
-    <w:lsdException w:name="footnote reference" w:semiHidden="1" w:unhideWhenUsed="1"/>
-    <w:lsdException w:name="annotation reference" w:semiHidden="1" w:unhideWhenUsed="1"/>
-    <w:lsdException w:name="line number" w:semiHidden="1" w:unhideWhenUsed="1"/>
-    <w:lsdException w:name="page number" w:semiHidden="1" w:unhideWhenUsed="1"/>
-    <w:lsdException w:name="endnote reference" w:semiHidden="1" w:unhideWhenUsed="1"/>
-    <w:lsdException w:name="endnote text" w:semiHidden="1" w:unhideWhenUsed="1"/>
-    <w:lsdException w:name="table of authorities" w:semiHidden="1" w:unhideWhenUsed="1"/>
-    <w:lsdException w:name="macro" w:semiHidden="1" w:unhideWhenUsed="1"/>
-    <w:lsdException w:name="toa heading" w:semiHidden="1" w:unhideWhenUsed="1"/>
-    <w:lsdException w:name="List" w:semiHidden="1" w:unhideWhenUsed="1"/>
-    <w:lsdException w:name="List Bullet" w:semiHidden="1" w:unhideWhenUsed="1"/>
-    <w:lsdException w:name="List Number" w:semiHidden="1" w:unhideWhenUsed="1"/>
-    <w:lsdException w:name="List 2" w:semiHidden="1" w:unhideWhenUsed="1"/>
-    <w:lsdException w:name="List 3" w:semiHidden="1" w:unhideWhenUsed="1"/>
-    <w:lsdException w:name="List 4" w:semiHidden="1" w:unhideWhenUsed="1"/>
-    <w:lsdException w:name="List 5" w:semiHidden="1" w:unhideWhenUsed="1"/>
-    <w:lsdException w:name="List Bullet 2" w:semiHidden="1" w:unhideWhenUsed="1"/>
-    <w:lsdException w:name="List Bullet 3" w:semiHidden="1" w:unhideWhenUsed="1"/>
-    <w:lsdException w:name="List Bullet 4" w:semiHidden="1" w:unhideWhenUsed="1"/>
-    <w:lsdException w:name="List Bullet 5" w:semiHidden="1" w:unhideWhenUsed="1"/>
-    <w:lsdException w:name="List Number 2" w:semiHidden="1" w:unhideWhenUsed="1"/>
-    <w:lsdException w:name="List Number 3" w:semiHidden="1" w:unhideWhenUsed="1"/>
-    <w:lsdException w:name="List Number 4" w:semiHidden="1" w:unhideWhenUsed="1"/>
-    <w:lsdException w:name="List Number 5" w:semiHidden="1" w:unhideWhenUsed="1"/>
-    <w:lsdException w:name="Title" w:uiPriority="10" w:qFormat="1"/>
-    <w:lsdException w:name="Closing" w:semiHidden="1" w:unhideWhenUsed="1"/>
-    <w:lsdException w:name="Signature" w:semiHidden="1" w:unhideWhenUsed="1"/>
-    <w:lsdException w:name="Default Paragraph Font" w:semiHidden="1" w:uiPriority="1" w:unhideWhenUsed="1"/>
-    <w:lsdException w:name="Body Text" w:semiHidden="1" w:unhideWhenUsed="1"/>
-    <w:lsdException w:name="Body Text Indent" w:semiHidden="1" w:unhideWhenUsed="1"/>
-    <w:lsdException w:name="List Continue" w:semiHidden="1" w:unhideWhenUsed="1"/>
-    <w:lsdException w:name="List Continue 2" w:semiHidden="1" w:unhideWhenUsed="1"/>
-    <w:lsdException w:name="List Continue 3" w:semiHidden="1" w:unhideWhenUsed="1"/>
-    <w:lsdException w:name="List Continue 4" w:semiHidden="1" w:unhideWhenUsed="1"/>
-    <w:lsdException w:name="List Continue 5" w:semiHidden="1" w:unhideWhenUsed="1"/>
-    <w:lsdException w:name="Message Header" w:semiHidden="1" w:unhideWhenUsed="1"/>
-    <w:lsdException w:name="Subtitle" w:uiPriority="11" w:qFormat="1"/>
-    <w:lsdException w:name="Salutation" w:semiHidden="1" w:unhideWhenUsed="1"/>
-    <w:lsdException w:name="Date" w:semiHidden="1" w:unhideWhenUsed="1"/>
-    <w:lsdException w:name="Body Text First Indent" w:semiHidden="1" w:unhideWhenUsed="1"/>
-    <w:lsdException w:name="Body Text First Indent 2" w:semiHidden="1" w:unhideWhenUsed="1"/>
-    <w:lsdException w:name="Note Heading" w:semiHidden="1" w:unhideWhenUsed="1"/>
-    <w:lsdException w:name="Body Text 2" w:semiHidden="1" w:unhideWhenUsed="1"/>
-    <w:lsdException w:name="Body Text 3" w:semiHidden="1" w:unhideWhenUsed="1"/>
-    <w:lsdException w:name="Body Text Indent 2" w:semiHidden="1" w:unhideWhenUsed="1"/>
-    <w:lsdException w:name="Body Text Indent 3" w:semiHidden="1" w:unhideWhenUsed="1"/>
-    <w:lsdException w:name="Block Text" w:semiHidden="1" w:unhideWhenUsed="1"/>
-    <w:lsdException w:name="Hyperlink" w:semiHidden="1" w:unhideWhenUsed="1"/>
-    <w:lsdException w:name="FollowedHyperlink" w:semiHidden="1" w:unhideWhenUsed="1"/>
-    <w:lsdException w:name="Strong" w:uiPriority="22" w:qFormat="1"/>
-    <w:lsdException w:name="Emphasis" w:uiPriority="20" w:qFormat="1"/>
-    <w:lsdException w:name="Document Map" w:semiHidden="1" w:unhideWhenUsed="1"/>
-    <w:lsdException w:name="Plain Text" w:semiHidden="1" w:unhideWhenUsed="1"/>
-    <w:lsdException w:name="E-mail Signature" w:semiHidden="1" w:unhideWhenUsed="1"/>
-    <w:lsdException w:name="HTML Top of Form" w:semiHidden="1" w:unhideWhenUsed="1"/>
-    <w:lsdException w:name="HTML Bottom of Form" w:semiHidden="1" w:unhideWhenUsed="1"/>
-    <w:lsdException w:name="Normal (Web)" w:semiHidden="1" w:unhideWhenUsed="1"/>
-    <w:lsdException w:name="HTML Acronym" w:semiHidden="1" w:unhideWhenUsed="1"/>
-    <w:lsdException w:name="HTML Address" w:semiHidden="1" w:unhideWhenUsed="1"/>
-    <w:lsdException w:name="HTML Cite" w:semiHidden="1" w:unhideWhenUsed="1"/>
-    <w:lsdException w:name="HTML Code" w:semiHidden="1" w:unhideWhenUsed="1"/>
-    <w:lsdException w:name="HTML Definition" w:semiHidden="1" w:unhideWhenUsed="1"/>
-    <w:lsdException w:name="HTML Keyboard" w:semiHidden="1" w:unhideWhenUsed="1"/>
-    <w:lsdException w:name="HTML Preformatted" w:semiHidden="1" w:unhideWhenUsed="1"/>
-    <w:lsdException w:name="HTML Sample" w:semiHidden="1" w:unhideWhenUsed="1"/>
-    <w:lsdException w:name="HTML Typewriter" w:semiHidden="1" w:unhideWhenUsed="1"/>
-    <w:lsdException w:name="HTML Variable" w:semiHidden="1" w:unhideWhenUsed="1"/>
-    <w:lsdException w:name="Normal Table" w:semiHidden="1" w:unhideWhenUsed="1"/>
-    <w:lsdException w:name="annotation subject" w:semiHidden="1" w:unhideWhenUsed="1"/>
-    <w:lsdException w:name="No List" w:semiHidden="1" w:unhideWhenUsed="1"/>
-    <w:lsdException w:name="Outline List 1" w:semiHidden="1" w:unhideWhenUsed="1"/>
-    <w:lsdException w:name="Outline List 2" w:semiHidden="1" w:unhideWhenUsed="1"/>
-    <w:lsdException w:name="Outline List 3" w:semiHidden="1" w:unhideWhenUsed="1"/>
-    <w:lsdException w:name="Table Simple 1" w:semiHidden="1" w:unhideWhenUsed="1"/>
-    <w:lsdException w:name="Table Simple 2" w:semiHidden="1" w:unhideWhenUsed="1"/>
-    <w:lsdException w:name="Table Simple 3" w:semiHidden="1" w:unhideWhenUsed="1"/>
-    <w:lsdException w:name="Table Classic 1" w:semiHidden="1" w:unhideWhenUsed="1"/>
-    <w:lsdException w:name="Table Classic 2" w:semiHidden="1" w:unhideWhenUsed="1"/>
-    <w:lsdException w:name="Table Classic 3" w:semiHidden="1" w:unhideWhenUsed="1"/>
-    <w:lsdException w:name="Table Classic 4" w:semiHidden="1" w:unhideWhenUsed="1"/>
-    <w:lsdException w:name="Table Colorful 1" w:semiHidden="1" w:unhideWhenUsed="1"/>
-    <w:lsdException w:name="Table Colorful 2" w:semiHidden="1" w:unhideWhenUsed="1"/>
-    <w:lsdException w:name="Table Colorful 3" w:semiHidden="1" w:unhideWhenUsed="1"/>
-    <w:lsdException w:name="Table Columns 1" w:semiHidden="1" w:unhideWhenUsed="1"/>
-    <w:lsdException w:name="Table Columns 2" w:semiHidden="1" w:unhideWhenUsed="1"/>
-    <w:lsdException w:name="Table Columns 3" w:semiHidden="1" w:unhideWhenUsed="1"/>
-    <w:lsdException w:name="Table Columns 4" w:semiHidden="1" w:unhideWhenUsed="1"/>
-    <w:lsdException w:name="Table Columns 5" w:semiHidden="1" w:unhideWhenUsed="1"/>
-    <w:lsdException w:name="Table Grid 1" w:semiHidden="1" w:unhideWhenUsed="1"/>
-    <w:lsdException w:name="Table Grid 2" w:semiHidden="1" w:unhideWhenUsed="1"/>
-    <w:lsdException w:name="Table Grid 3" w:semiHidden="1" w:unhideWhenUsed="1"/>
-    <w:lsdException w:name="Table Grid 4" w:semiHidden="1" w:unhideWhenUsed="1"/>
-    <w:lsdException w:name="Table Grid 5" w:semiHidden="1" w:unhideWhenUsed="1"/>
-    <w:lsdException w:name="Table Grid 6" w:semiHidden="1" w:unhideWhenUsed="1"/>
-    <w:lsdException w:name="Table Grid 7" w:semiHidden="1" w:unhideWhenUsed="1"/>
-    <w:lsdException w:name="Table Grid 8" w:semiHidden="1" w:unhideWhenUsed="1"/>
-    <w:lsdException w:name="Table List 1" w:semiHidden="1" w:unhideWhenUsed="1"/>
-    <w:lsdException w:name="Table List 2" w:semiHidden="1" w:unhideWhenUsed="1"/>
-    <w:lsdException w:name="Table List 3" w:semiHidden="1" w:unhideWhenUsed="1"/>
-    <w:lsdException w:name="Table List 4" w:semiHidden="1" w:unhideWhenUsed="1"/>
-    <w:lsdException w:name="Table List 5" w:semiHidden="1" w:unhideWhenUsed="1"/>
-    <w:lsdException w:name="Table List 6" w:semiHidden="1" w:unhideWhenUsed="1"/>
-    <w:lsdException w:name="Table List 7" w:semiHidden="1" w:unhideWhenUsed="1"/>
-    <w:lsdException w:name="Table List 8" w:semiHidden="1" w:unhideWhenUsed="1"/>
-    <w:lsdException w:name="Table 3D effects 1" w:semiHidden="1" w:unhideWhenUsed="1"/>
-    <w:lsdException w:name="Table 3D effects 2" w:semiHidden="1" w:unhideWhenUsed="1"/>
-    <w:lsdException w:name="Table 3D effects 3" w:semiHidden="1" w:unhideWhenUsed="1"/>
-    <w:lsdException w:name="Table Contemporary" w:semiHidden="1" w:unhideWhenUsed="1"/>
-    <w:lsdException w:name="Table Elegant" w:semiHidden="1" w:unhideWhenUsed="1"/>
-    <w:lsdException w:name="Table Professional" w:semiHidden="1" w:unhideWhenUsed="1"/>
-    <w:lsdException w:name="Table Subtle 1" w:semiHidden="1" w:unhideWhenUsed="1"/>
-    <w:lsdException w:name="Table Subtle 2" w:semiHidden="1" w:unhideWhenUsed="1"/>
-    <w:lsdException w:name="Table Web 1" w:semiHidden="1" w:unhideWhenUsed="1"/>
-    <w:lsdException w:name="Table Web 2" w:semiHidden="1" w:unhideWhenUsed="1"/>
-    <w:lsdException w:name="Table Web 3" w:semiHidden="1" w:unhideWhenUsed="1"/>
-    <w:lsdException w:name="Balloon Text" w:semiHidden="1" w:unhideWhenUsed="1"/>
-    <w:lsdException w:name="Table Grid" w:uiPriority="39"/>
-    <w:lsdException w:name="Table Theme" w:semiHidden="1" w:unhideWhenUsed="1"/>
-    <w:lsdException w:name="Placeholder Text" w:semiHidden="1"/>
-    <w:lsdException w:name="No Spacing" w:uiPriority="1" w:qFormat="1"/>
-    <w:lsdException w:name="Light Shading" w:uiPriority="60"/>
-    <w:lsdException w:name="Light List" w:uiPriority="61"/>
-    <w:lsdException w:name="Light Grid" w:uiPriority="62"/>
-    <w:lsdException w:name="Medium Shading 1" w:uiPriority="63"/>
-    <w:lsdException w:name="Medium Shading 2" w:uiPriority="64"/>
-    <w:lsdException w:name="Medium List 1" w:uiPriority="65"/>
-    <w:lsdException w:name="Medium List 2" w:uiPriority="66"/>
-    <w:lsdException w:name="Medium Grid 1" w:uiPriority="67"/>
-    <w:lsdException w:name="Medium Grid 2" w:uiPriority="68"/>
-    <w:lsdException w:name="Medium Grid 3" w:uiPriority="69"/>
-    <w:lsdException w:name="Dark List" w:uiPriority="70"/>
-    <w:lsdException w:name="Colorful Shading" w:uiPriority="71"/>
-    <w:lsdException w:name="Colorful List" w:uiPriority="72"/>
-    <w:lsdException w:name="Colorful Grid" w:uiPriority="73"/>
-    <w:lsdException w:name="Light Shading Accent 1" w:uiPriority="60"/>
-    <w:lsdException w:name="Light List Accent 1" w:uiPriority="61"/>
-    <w:lsdException w:name="Light Grid Accent 1" w:uiPriority="62"/>
-    <w:lsdException w:name="Medium Shading 1 Accent 1" w:uiPriority="63"/>
-    <w:lsdException w:name="Medium Shading 2 Accent 1" w:uiPriority="64"/>
-    <w:lsdException w:name="Medium List 1 Accent 1" w:uiPriority="65"/>
-    <w:lsdException w:name="Revision" w:semiHidden="1"/>
-    <w:lsdException w:name="List Paragraph" w:uiPriority="34" w:qFormat="1"/>
-    <w:lsdException w:name="Quote" w:uiPriority="29" w:qFormat="1"/>
-    <w:lsdException w:name="Intense Quote" w:uiPriority="30" w:qFormat="1"/>
-    <w:lsdException w:name="Medium List 2 Accent 1" w:uiPriority="66"/>
-    <w:lsdException w:name="Medium Grid 1 Accent 1" w:uiPriority="67"/>
-    <w:lsdException w:name="Medium Grid 2 Accent 1" w:uiPriority="68"/>
-    <w:lsdException w:name="Medium Grid 3 Accent 1" w:uiPriority="69"/>
-    <w:lsdException w:name="Dark List Accent 1" w:uiPriority="70"/>
-    <w:lsdException w:name="Colorful Shading Accent 1" w:uiPriority="71"/>
-    <w:lsdException w:name="Colorful List Accent 1" w:uiPriority="72"/>
-    <w:lsdException w:name="Colorful Grid Accent 1" w:uiPriority="73"/>
-    <w:lsdException w:name="Light Shading Accent 2" w:uiPriority="60"/>
-    <w:lsdException w:name="Light List Accent 2" w:uiPriority="61"/>
-    <w:lsdException w:name="Light Grid Accent 2" w:uiPriority="62"/>
-    <w:lsdException w:name="Medium Shading 1 Accent 2" w:uiPriority="63"/>
-    <w:lsdException w:name="Medium Shading 2 Accent 2" w:uiPriority="64"/>
-    <w:lsdException w:name="Medium List 1 Accent 2" w:uiPriority="65"/>
-    <w:lsdException w:name="Medium List 2 Accent 2" w:uiPriority="66"/>
-    <w:lsdException w:name="Medium Grid 1 Accent 2" w:uiPriority="67"/>
-    <w:lsdException w:name="Medium Grid 2 Accent 2" w:uiPriority="68"/>
-    <w:lsdException w:name="Medium Grid 3 Accent 2" w:uiPriority="69"/>
-    <w:lsdException w:name="Dark List Accent 2" w:uiPriority="70"/>
-    <w:lsdException w:name="Colorful Shading Accent 2" w:uiPriority="71"/>
-    <w:lsdException w:name="Colorful List Accent 2" w:uiPriority="72"/>
-    <w:lsdException w:name="Colorful Grid Accent 2" w:uiPriority="73"/>
-    <w:lsdException w:name="Light Shading Accent 3" w:uiPriority="60"/>
-    <w:lsdException w:name="Light List Accent 3" w:uiPriority="61"/>
-    <w:lsdException w:name="Light Grid Accent 3" w:uiPriority="62"/>
-    <w:lsdException w:name="Medium Shading 1 Accent 3" w:uiPriority="63"/>
-    <w:lsdException w:name="Medium Shading 2 Accent 3" w:uiPriority="64"/>
-    <w:lsdException w:name="Medium List 1 Accent 3" w:uiPriority="65"/>
-    <w:lsdException w:name="Medium List 2 Accent 3" w:uiPriority="66"/>
-    <w:lsdException w:name="Medium Grid 1 Accent 3" w:uiPriority="67"/>
-    <w:lsdException w:name="Medium Grid 2 Accent 3" w:uiPriority="68"/>
-    <w:lsdException w:name="Medium Grid 3 Accent 3" w:uiPriority="69"/>
-    <w:lsdException w:name="Dark List Accent 3" w:uiPriority="70"/>
-    <w:lsdException w:name="Colorful Shading Accent 3" w:uiPriority="71"/>
-    <w:lsdException w:name="Colorful List Accent 3" w:uiPriority="72"/>
-    <w:lsdException w:name="Colorful Grid Accent 3" w:uiPriority="73"/>
-    <w:lsdException w:name="Light Shading Accent 4" w:uiPriority="60"/>
-    <w:lsdException w:name="Light List Accent 4" w:uiPriority="61"/>
-    <w:lsdException w:name="Light Grid Accent 4" w:uiPriority="62"/>
-    <w:lsdException w:name="Medium Shading 1 Accent 4" w:uiPriority="63"/>
-    <w:lsdException w:name="Medium Shading 2 Accent 4" w:uiPriority="64"/>
-    <w:lsdException w:name="Medium List 1 Accent 4" w:uiPriority="65"/>
-    <w:lsdException w:name="Medium List 2 Accent 4" w:uiPriority="66"/>
-    <w:lsdException w:name="Medium Grid 1 Accent 4" w:uiPriority="67"/>
-    <w:lsdException w:name="Medium Grid 2 Accent 4" w:uiPriority="68"/>
-    <w:lsdException w:name="Medium Grid 3 Accent 4" w:uiPriority="69"/>
-    <w:lsdException w:name="Dark List Accent 4" w:uiPriority="70"/>
-    <w:lsdException w:name="Colorful Shading Accent 4" w:uiPriority="71"/>
-    <w:lsdException w:name="Colorful List Accent 4" w:uiPriority="72"/>
-    <w:lsdException w:name="Colorful Grid Accent 4" w:uiPriority="73"/>
-    <w:lsdException w:name="Light Shading Accent 5" w:uiPriority="60"/>
-    <w:lsdException w:name="Light List Accent 5" w:uiPriority="61"/>
-    <w:lsdException w:name="Light Grid Accent 5" w:uiPriority="62"/>
-    <w:lsdException w:name="Medium Shading 1 Accent 5" w:uiPriority="63"/>
-    <w:lsdException w:name="Medium Shading 2 Accent 5" w:uiPriority="64"/>
-    <w:lsdException w:name="Medium List 1 Accent 5" w:uiPriority="65"/>
-    <w:lsdException w:name="Medium List 2 Accent 5" w:uiPriority="66"/>
-    <w:lsdException w:name="Medium Grid 1 Accent 5" w:uiPriority="67"/>
-    <w:lsdException w:name="Medium Grid 2 Accent 5" w:uiPriority="68"/>
-    <w:lsdException w:name="Medium Grid 3 Accent 5" w:uiPriority="69"/>
-    <w:lsdException w:name="Dark List Accent 5" w:uiPriority="70"/>
-    <w:lsdException w:name="Colorful Shading Accent 5" w:uiPriority="71"/>
-    <w:lsdException w:name="Colorful List Accent 5" w:uiPriority="72"/>
-    <w:lsdException w:name="Colorful Grid Accent 5" w:uiPriority="73"/>
-    <w:lsdException w:name="Light Shading Accent 6" w:uiPriority="60"/>
-    <w:lsdException w:name="Light List Accent 6" w:uiPriority="61"/>
-    <w:lsdException w:name="Light Grid Accent 6" w:uiPriority="62"/>
-    <w:lsdException w:name="Medium Shading 1 Accent 6" w:uiPriority="63"/>
-    <w:lsdException w:name="Medium Shading 2 Accent 6" w:uiPriority="64"/>
-    <w:lsdException w:name="Medium List 1 Accent 6" w:uiPriority="65"/>
-    <w:lsdException w:name="Medium List 2 Accent 6" w:uiPriority="66"/>
-    <w:lsdException w:name="Medium Grid 1 Accent 6" w:uiPriority="67"/>
-    <w:lsdException w:name="Medium Grid 2 Accent 6" w:uiPriority="68"/>
-    <w:lsdException w:name="Medium Grid 3 Accent 6" w:uiPriority="69"/>
-    <w:lsdException w:name="Dark List Accent 6" w:uiPriority="70"/>
-    <w:lsdException w:name="Colorful Shading Accent 6" w:uiPriority="71"/>
-    <w:lsdException w:name="Colorful List Accent 6" w:uiPriority="72"/>
-    <w:lsdException w:name="Colorful Grid Accent 6" w:uiPriority="73"/>
-    <w:lsdException w:name="Subtle Emphasis" w:uiPriority="19" w:qFormat="1"/>
-    <w:lsdException w:name="Intense Emphasis" w:uiPriority="21" w:qFormat="1"/>
-    <w:lsdException w:name="Subtle Reference" w:uiPriority="31" w:qFormat="1"/>
-    <w:lsdException w:name="Intense Reference" w:uiPriority="32" w:qFormat="1"/>
-    <w:lsdException w:name="Book Title" w:uiPriority="33" w:qFormat="1"/>
-    <w:lsdException w:name="Bibliography" w:semiHidden="1" w:uiPriority="37" w:unhideWhenUsed="1"/>
-    <w:lsdException w:name="TOC Heading" w:semiHidden="1" w:uiPriority="39" w:unhideWhenUsed="1" w:qFormat="1"/>
-    <w:lsdException w:name="Plain Table 1" w:uiPriority="41"/>
-    <w:lsdException w:name="Plain Table 2" w:uiPriority="42"/>
-    <w:lsdException w:name="Plain Table 3" w:uiPriority="43"/>
-    <w:lsdException w:name="Plain Table 4" w:uiPriority="44"/>
-    <w:lsdException w:name="Plain Table 5" w:uiPriority="45"/>
-    <w:lsdException w:name="Grid Table Light" w:uiPriority="40"/>
-    <w:lsdException w:name="Grid Table 1 Light" w:uiPriority="46"/>
-    <w:lsdException w:name="Grid Table 2" w:uiPriority="47"/>
-    <w:lsdException w:name="Grid Table 3" w:uiPriority="48"/>
-    <w:lsdException w:name="Grid Table 4" w:uiPriority="49"/>
-    <w:lsdException w:name="Grid Table 5 Dark" w:uiPriority="50"/>
-    <w:lsdException w:name="Grid Table 6 Colorful" w:uiPriority="51"/>
-    <w:lsdException w:name="Grid Table 7 Colorful" w:uiPriority="52"/>
-    <w:lsdException w:name="Grid Table 1 Light Accent 1" w:uiPriority="46"/>
-    <w:lsdException w:name="Grid Table 2 Accent 1" w:uiPriority="47"/>
-    <w:lsdException w:name="Grid Table 3 Accent 1" w:uiPriority="48"/>
-    <w:lsdException w:name="Grid Table 4 Accent 1" w:uiPriority="49"/>
-    <w:lsdException w:name="Grid Table 5 Dark Accent 1" w:uiPriority="50"/>
-    <w:lsdException w:name="Grid Table 6 Colorful Accent 1" w:uiPriority="51"/>
-    <w:lsdException w:name="Grid Table 7 Colorful Accent 1" w:uiPriority="52"/>
-    <w:lsdException w:name="Grid Table 1 Light Accent 2" w:uiPriority="46"/>
-    <w:lsdException w:name="Grid Table 2 Accent 2" w:uiPriority="47"/>
-    <w:lsdException w:name="Grid Table 3 Accent 2" w:uiPriority="48"/>
-    <w:lsdException w:name="Grid Table 4 Accent 2" w:uiPriority="49"/>
-    <w:lsdException w:name="Grid Table 5 Dark Accent 2" w:uiPriority="50"/>
-    <w:lsdException w:name="Grid Table 6 Colorful Accent 2" w:uiPriority="51"/>
-    <w:lsdException w:name="Grid Table 7 Colorful Accent 2" w:uiPriority="52"/>
-    <w:lsdException w:name="Grid Table 1 Light Accent 3" w:uiPriority="46"/>
-    <w:lsdException w:name="Grid Table 2 Accent 3" w:uiPriority="47"/>
-    <w:lsdException w:name="Grid Table 3 Accent 3" w:uiPriority="48"/>
-    <w:lsdException w:name="Grid Table 4 Accent 3" w:uiPriority="49"/>
-    <w:lsdException w:name="Grid Table 5 Dark Accent 3" w:uiPriority="50"/>
-    <w:lsdException w:name="Grid Table 6 Colorful Accent 3" w:uiPriority="51"/>
-    <w:lsdException w:name="Grid Table 7 Colorful Accent 3" w:uiPriority="52"/>
-    <w:lsdException w:name="Grid Table 1 Light Accent 4" w:uiPriority="46"/>
-    <w:lsdException w:name="Grid Table 2 Accent 4" w:uiPriority="47"/>
-    <w:lsdException w:name="Grid Table 3 Accent 4" w:uiPriority="48"/>
-    <w:lsdException w:name="Grid Table 4 Accent 4" w:uiPriority="49"/>
-    <w:lsdException w:name="Grid Table 5 Dark Accent 4" w:uiPriority="50"/>
-    <w:lsdException w:name="Grid Table 6 Colorful Accent 4" w:uiPriority="51"/>
-    <w:lsdException w:name="Grid Table 7 Colorful Accent 4" w:uiPriority="52"/>
-    <w:lsdException w:name="Grid Table 1 Light Accent 5" w:uiPriority="46"/>
-    <w:lsdException w:name="Grid Table 2 Accent 5" w:uiPriority="47"/>
-    <w:lsdException w:name="Grid Table 3 Accent 5" w:uiPriority="48"/>
-    <w:lsdException w:name="Grid Table 4 Accent 5" w:uiPriority="49"/>
-    <w:lsdException w:name="Grid Table 5 Dark Accent 5" w:uiPriority="50"/>
-    <w:lsdException w:name="Grid Table 6 Colorful Accent 5" w:uiPriority="51"/>
-    <w:lsdException w:name="Grid Table 7 Colorful Accent 5" w:uiPriority="52"/>
-    <w:lsdException w:name="Grid Table 1 Light Accent 6" w:uiPriority="46"/>
-    <w:lsdException w:name="Grid Table 2 Accent 6" w:uiPriority="47"/>
-    <w:lsdException w:name="Grid Table 3 Accent 6" w:uiPriority="48"/>
-    <w:lsdException w:name="Grid Table 4 Accent 6" w:uiPriority="49"/>
-    <w:lsdException w:name="Grid Table 5 Dark Accent 6" w:uiPriority="50"/>
-    <w:lsdException w:name="Grid Table 6 Colorful Accent 6" w:uiPriority="51"/>
-    <w:lsdException w:name="Grid Table 7 Colorful Accent 6" w:uiPriority="52"/>
-    <w:lsdException w:name="List Table 1 Light" w:uiPriority="46"/>
-    <w:lsdException w:name="List Table 2" w:uiPriority="47"/>
-    <w:lsdException w:name="List Table 3" w:uiPriority="48"/>
-    <w:lsdException w:name="List Table 4" w:uiPriority="49"/>
-    <w:lsdException w:name="List Table 5 Dark" w:uiPriority="50"/>
-    <w:lsdException w:name="List Table 6 Colorful" w:uiPriority="51"/>
-    <w:lsdException w:name="List Table 7 Colorful" w:uiPriority="52"/>
-    <w:lsdException w:name="List Table 1 Light Accent 1" w:uiPriority="46"/>
-    <w:lsdException w:name="List Table 2 Accent 1" w:uiPriority="47"/>
-    <w:lsdException w:name="List Table 3 Accent 1" w:uiPriority="48"/>
-    <w:lsdException w:name="List Table 4 Accent 1" w:uiPriority="49"/>
-    <w:lsdException w:name="List Table 5 Dark Accent 1" w:uiPriority="50"/>
-    <w:lsdException w:name="List Table 6 Colorful Accent 1" w:uiPriority="51"/>
-    <w:lsdException w:name="List Table 7 Colorful Accent 1" w:uiPriority="52"/>
-    <w:lsdException w:name="List Table 1 Light Accent 2" w:uiPriority="46"/>
-    <w:lsdException w:name="List Table 2 Accent 2" w:uiPriority="47"/>
-    <w:lsdException w:name="List Table 3 Accent 2" w:uiPriority="48"/>
-    <w:lsdException w:name="List Table 4 Accent 2" w:uiPriority="49"/>
-    <w:lsdException w:name="List Table 5 Dark Accent 2" w:uiPriority="50"/>
-    <w:lsdException w:name="List Table 6 Colorful Accent 2" w:uiPriority="51"/>
-    <w:lsdException w:name="List Table 7 Colorful Accent 2" w:uiPriority="52"/>
-    <w:lsdException w:name="List Table 1 Light Accent 3" w:uiPriority="46"/>
-    <w:lsdException w:name="List Table 2 Accent 3" w:uiPriority="47"/>
-    <w:lsdException w:name="List Table 3 Accent 3" w:uiPriority="48"/>
-    <w:lsdException w:name="List Table 4 Accent 3" w:uiPriority="49"/>
-    <w:lsdException w:name="List Table 5 Dark Accent 3" w:uiPriority="50"/>
-    <w:lsdException w:name="List Table 6 Colorful Accent 3" w:uiPriority="51"/>
-    <w:lsdException w:name="List Table 7 Colorful Accent 3" w:uiPriority="52"/>
-    <w:lsdException w:name="List Table 1 Light Accent 4" w:uiPriority="46"/>
-    <w:lsdException w:name="List Table 2 Accent 4" w:uiPriority="47"/>
-    <w:lsdException w:name="List Table 3 Accent 4" w:uiPriority="48"/>
-    <w:lsdException w:name="List Table 4 Accent 4" w:uiPriority="49"/>
-    <w:lsdException w:name="List Table 5 Dark Accent 4" w:uiPriority="50"/>
-    <w:lsdException w:name="List Table 6 Colorful Accent 4" w:uiPriority="51"/>
-    <w:lsdException w:name="List Table 7 Colorful Accent 4" w:uiPriority="52"/>
-    <w:lsdException w:name="List Table 1 Light Accent 5" w:uiPriority="46"/>
-    <w:lsdException w:name="List Table 2 Accent 5" w:uiPriority="47"/>
-    <w:lsdException w:name="List Table 3 Accent 5" w:uiPriority="48"/>
-    <w:lsdException w:name="List Table 4 Accent 5" w:uiPriority="49"/>
-    <w:lsdException w:name="List Table 5 Dark Accent 5" w:uiPriority="50"/>
-    <w:lsdException w:name="List Table 6 Colorful Accent 5" w:uiPriority="51"/>
-    <w:lsdException w:name="List Table 7 Colorful Accent 5" w:uiPriority="52"/>
-    <w:lsdException w:name="List Table 1 Light Accent 6" w:uiPriority="46"/>
-    <w:lsdException w:name="List Table 2 Accent 6" w:uiPriority="47"/>
-    <w:lsdException w:name="List Table 3 Accent 6" w:uiPriority="48"/>
-    <w:lsdException w:name="List Table 4 Accent 6" w:uiPriority="49"/>
-    <w:lsdException w:name="List Table 5 Dark Accent 6" w:uiPriority="50"/>
-    <w:lsdException w:name="List Table 6 Colorful Accent 6" w:uiPriority="51"/>
-    <w:lsdException w:name="List Table 7 Colorful Accent 6" w:uiPriority="52"/>
+  <w:latentStyles w:defLockedState="0" w:defUIPriority="99" w:defSemiHidden="1" w:defUnhideWhenUsed="1" w:defQFormat="0" w:count="267">
+    <w:lsdException w:name="Normal" w:semiHidden="0" w:uiPriority="0" w:unhideWhenUsed="0" w:qFormat="1"/>
+    <w:lsdException w:name="heading 1" w:semiHidden="0" w:uiPriority="9" w:unhideWhenUsed="0" w:qFormat="1"/>
+    <w:lsdException w:name="heading 2" w:uiPriority="9" w:qFormat="1"/>
+    <w:lsdException w:name="heading 3" w:uiPriority="9" w:qFormat="1"/>
+    <w:lsdException w:name="heading 4" w:uiPriority="9" w:qFormat="1"/>
+    <w:lsdException w:name="heading 5" w:uiPriority="9" w:qFormat="1"/>
+    <w:lsdException w:name="heading 6" w:uiPriority="9" w:qFormat="1"/>
+    <w:lsdException w:name="heading 7" w:uiPriority="9" w:qFormat="1"/>
+    <w:lsdException w:name="heading 8" w:uiPriority="9" w:qFormat="1"/>
+    <w:lsdException w:name="heading 9" w:uiPriority="9" w:qFormat="1"/>
+    <w:lsdException w:name="toc 1" w:uiPriority="39"/>
+    <w:lsdException w:name="toc 2" w:uiPriority="39"/>
+    <w:lsdException w:name="toc 3" w:uiPriority="39"/>
+    <w:lsdException w:name="toc 4" w:uiPriority="39"/>
+    <w:lsdException w:name="toc 5" w:uiPriority="39"/>
+    <w:lsdException w:name="toc 6" w:uiPriority="39"/>
+    <w:lsdException w:name="toc 7" w:uiPriority="39"/>
+    <w:lsdException w:name="toc 8" w:uiPriority="39"/>
+    <w:lsdException w:name="toc 9" w:uiPriority="39"/>
+    <w:lsdException w:name="caption" w:uiPriority="35" w:qFormat="1"/>
+    <w:lsdException w:name="Title" w:semiHidden="0" w:uiPriority="10" w:unhideWhenUsed="0" w:qFormat="1"/>
+    <w:lsdException w:name="Default Paragraph Font" w:uiPriority="1"/>
+    <w:lsdException w:name="Subtitle" w:semiHidden="0" w:uiPriority="11" w:unhideWhenUsed="0" w:qFormat="1"/>
+    <w:lsdException w:name="Strong" w:semiHidden="0" w:uiPriority="22" w:unhideWhenUsed="0" w:qFormat="1"/>
+    <w:lsdException w:name="Emphasis" w:semiHidden="0" w:uiPriority="20" w:unhideWhenUsed="0" w:qFormat="1"/>
+    <w:lsdException w:name="Table Grid" w:semiHidden="0" w:uiPriority="39" w:unhideWhenUsed="0"/>
+    <w:lsdException w:name="Placeholder Text" w:unhideWhenUsed="0"/>
+    <w:lsdException w:name="No Spacing" w:semiHidden="0" w:uiPriority="1" w:unhideWhenUsed="0" w:qFormat="1"/>
+    <w:lsdException w:name="Light Shading" w:semiHidden="0" w:uiPriority="60" w:unhideWhenUsed="0"/>
+    <w:lsdException w:name="Light List" w:semiHidden="0" w:uiPriority="61" w:unhideWhenUsed="0"/>
+    <w:lsdException w:name="Light Grid" w:semiHidden="0" w:uiPriority="62" w:unhideWhenUsed="0"/>
+    <w:lsdException w:name="Medium Shading 1" w:semiHidden="0" w:uiPriority="63" w:unhideWhenUsed="0"/>
+    <w:lsdException w:name="Medium Shading 2" w:semiHidden="0" w:uiPriority="64" w:unhideWhenUsed="0"/>
+    <w:lsdException w:name="Medium List 1" w:semiHidden="0" w:uiPriority="65" w:unhideWhenUsed="0"/>
+    <w:lsdException w:name="Medium List 2" w:semiHidden="0" w:uiPriority="66" w:unhideWhenUsed="0"/>
+    <w:lsdException w:name="Medium Grid 1" w:semiHidden="0" w:uiPriority="67" w:unhideWhenUsed="0"/>
+    <w:lsdException w:name="Medium Grid 2" w:semiHidden="0" w:uiPriority="68" w:unhideWhenUsed="0"/>
+    <w:lsdException w:name="Medium Grid 3" w:semiHidden="0" w:uiPriority="69" w:unhideWhenUsed="0"/>
+    <w:lsdException w:name="Dark List" w:semiHidden="0" w:uiPriority="70" w:unhideWhenUsed="0"/>
+    <w:lsdException w:name="Colorful Shading" w:semiHidden="0" w:uiPriority="71" w:unhideWhenUsed="0"/>
+    <w:lsdException w:name="Colorful List" w:semiHidden="0" w:uiPriority="72" w:unhideWhenUsed="0"/>
+    <w:lsdException w:name="Colorful Grid" w:semiHidden="0" w:uiPriority="73" w:unhideWhenUsed="0"/>
+    <w:lsdException w:name="Light Shading Accent 1" w:semiHidden="0" w:uiPriority="60" w:unhideWhenUsed="0"/>
+    <w:lsdException w:name="Light List Accent 1" w:semiHidden="0" w:uiPriority="61" w:unhideWhenUsed="0"/>
+    <w:lsdException w:name="Light Grid Accent 1" w:semiHidden="0" w:uiPriority="62" w:unhideWhenUsed="0"/>
+    <w:lsdException w:name="Medium Shading 1 Accent 1" w:semiHidden="0" w:uiPriority="63" w:unhideWhenUsed="0"/>
+    <w:lsdException w:name="Medium Shading 2 Accent 1" w:semiHidden="0" w:uiPriority="64" w:unhideWhenUsed="0"/>
+    <w:lsdException w:name="Medium List 1 Accent 1" w:semiHidden="0" w:uiPriority="65" w:unhideWhenUsed="0"/>
+    <w:lsdException w:name="Revision" w:unhideWhenUsed="0"/>
+    <w:lsdException w:name="List Paragraph" w:semiHidden="0" w:uiPriority="34" w:unhideWhenUsed="0" w:qFormat="1"/>
+    <w:lsdException w:name="Quote" w:semiHidden="0" w:uiPriority="29" w:unhideWhenUsed="0" w:qFormat="1"/>
+    <w:lsdException w:name="Intense Quote" w:semiHidden="0" w:uiPriority="30" w:unhideWhenUsed="0" w:qFormat="1"/>
+    <w:lsdException w:name="Medium List 2 Accent 1" w:semiHidden="0" w:uiPriority="66" w:unhideWhenUsed="0"/>
+    <w:lsdException w:name="Medium Grid 1 Accent 1" w:semiHidden="0" w:uiPriority="67" w:unhideWhenUsed="0"/>
+    <w:lsdException w:name="Medium Grid 2 Accent 1" w:semiHidden="0" w:uiPriority="68" w:unhideWhenUsed="0"/>
+    <w:lsdException w:name="Medium Grid 3 Accent 1" w:semiHidden="0" w:uiPriority="69" w:unhideWhenUsed="0"/>
+    <w:lsdException w:name="Dark List Accent 1" w:semiHidden="0" w:uiPriority="70" w:unhideWhenUsed="0"/>
+    <w:lsdException w:name="Colorful Shading Accent 1" w:semiHidden="0" w:uiPriority="71" w:unhideWhenUsed="0"/>
+    <w:lsdException w:name="Colorful List Accent 1" w:semiHidden="0" w:uiPriority="72" w:unhideWhenUsed="0"/>
+    <w:lsdException w:name="Colorful Grid Accent 1" w:semiHidden="0" w:uiPriority="73" w:unhideWhenUsed="0"/>
+    <w:lsdException w:name="Light Shading Accent 2" w:semiHidden="0" w:uiPriority="60" w:unhideWhenUsed="0"/>
+    <w:lsdException w:name="Light List Accent 2" w:semiHidden="0" w:uiPriority="61" w:unhideWhenUsed="0"/>
+    <w:lsdException w:name="Light Grid Accent 2" w:semiHidden="0" w:uiPriority="62" w:unhideWhenUsed="0"/>
+    <w:lsdException w:name="Medium Shading 1 Accent 2" w:semiHidden="0" w:uiPriority="63" w:unhideWhenUsed="0"/>
+    <w:lsdException w:name="Medium Shading 2 Accent 2" w:semiHidden="0" w:uiPriority="64" w:unhideWhenUsed="0"/>
+    <w:lsdException w:name="Medium List 1 Accent 2" w:semiHidden="0" w:uiPriority="65" w:unhideWhenUsed="0"/>
+    <w:lsdException w:name="Medium List 2 Accent 2" w:semiHidden="0" w:uiPriority="66" w:unhideWhenUsed="0"/>
+    <w:lsdException w:name="Medium Grid 1 Accent 2" w:semiHidden="0" w:uiPriority="67" w:unhideWhenUsed="0"/>
+    <w:lsdException w:name="Medium Grid 2 Accent 2" w:semiHidden="0" w:uiPriority="68" w:unhideWhenUsed="0"/>
+    <w:lsdException w:name="Medium Grid 3 Accent 2" w:semiHidden="0" w:uiPriority="69" w:unhideWhenUsed="0"/>
+    <w:lsdException w:name="Dark List Accent 2" w:semiHidden="0" w:uiPriority="70" w:unhideWhenUsed="0"/>
+    <w:lsdException w:name="Colorful Shading Accent 2" w:semiHidden="0" w:uiPriority="71" w:unhideWhenUsed="0"/>
+    <w:lsdException w:name="Colorful List Accent 2" w:semiHidden="0" w:uiPriority="72" w:unhideWhenUsed="0"/>
+    <w:lsdException w:name="Colorful Grid Accent 2" w:semiHidden="0" w:uiPriority="73" w:unhideWhenUsed="0"/>
+    <w:lsdException w:name="Light Shading Accent 3" w:semiHidden="0" w:uiPriority="60" w:unhideWhenUsed="0"/>
+    <w:lsdException w:name="Light List Accent 3" w:semiHidden="0" w:uiPriority="61" w:unhideWhenUsed="0"/>
+    <w:lsdException w:name="Light Grid Accent 3" w:semiHidden="0" w:uiPriority="62" w:unhideWhenUsed="0"/>
+    <w:lsdException w:name="Medium Shading 1 Accent 3" w:semiHidden="0" w:uiPriority="63" w:unhideWhenUsed="0"/>
+    <w:lsdException w:name="Medium Shading 2 Accent 3" w:semiHidden="0" w:uiPriority="64" w:unhideWhenUsed="0"/>
+    <w:lsdException w:name="Medium List 1 Accent 3" w:semiHidden="0" w:uiPriority="65" w:unhideWhenUsed="0"/>
+    <w:lsdException w:name="Medium List 2 Accent 3" w:semiHidden="0" w:uiPriority="66" w:unhideWhenUsed="0"/>
+    <w:lsdException w:name="Medium Grid 1 Accent 3" w:semiHidden="0" w:uiPriority="67" w:unhideWhenUsed="0"/>
+    <w:lsdException w:name="Medium Grid 2 Accent 3" w:semiHidden="0" w:uiPriority="68" w:unhideWhenUsed="0"/>
+    <w:lsdException w:name="Medium Grid 3 Accent 3" w:semiHidden="0" w:uiPriority="69" w:unhideWhenUsed="0"/>
+    <w:lsdException w:name="Dark List Accent 3" w:semiHidden="0" w:uiPriority="70" w:unhideWhenUsed="0"/>
+    <w:lsdException w:name="Colorful Shading Accent 3" w:semiHidden="0" w:uiPriority="71" w:unhideWhenUsed="0"/>
+    <w:lsdException w:name="Colorful List Accent 3" w:semiHidden="0" w:uiPriority="72" w:unhideWhenUsed="0"/>
+    <w:lsdException w:name="Colorful Grid Accent 3" w:semiHidden="0" w:uiPriority="73" w:unhideWhenUsed="0"/>
+    <w:lsdException w:name="Light Shading Accent 4" w:semiHidden="0" w:uiPriority="60" w:unhideWhenUsed="0"/>
+    <w:lsdException w:name="Light List Accent 4" w:semiHidden="0" w:uiPriority="61" w:unhideWhenUsed="0"/>
+    <w:lsdException w:name="Light Grid Accent 4" w:semiHidden="0" w:uiPriority="62" w:unhideWhenUsed="0"/>
+    <w:lsdException w:name="Medium Shading 1 Accent 4" w:semiHidden="0" w:uiPriority="63" w:unhideWhenUsed="0"/>
+    <w:lsdException w:name="Medium Shading 2 Accent 4" w:semiHidden="0" w:uiPriority="64" w:unhideWhenUsed="0"/>
+    <w:lsdException w:name="Medium List 1 Accent 4" w:semiHidden="0" w:uiPriority="65" w:unhideWhenUsed="0"/>
+    <w:lsdException w:name="Medium List 2 Accent 4" w:semiHidden="0" w:uiPriority="66" w:unhideWhenUsed="0"/>
+    <w:lsdException w:name="Medium Grid 1 Accent 4" w:semiHidden="0" w:uiPriority="67" w:unhideWhenUsed="0"/>
+    <w:lsdException w:name="Medium Grid 2 Accent 4" w:semiHidden="0" w:uiPriority="68" w:unhideWhenUsed="0"/>
+    <w:lsdException w:name="Medium Grid 3 Accent 4" w:semiHidden="0" w:uiPriority="69" w:unhideWhenUsed="0"/>
+    <w:lsdException w:name="Dark List Accent 4" w:semiHidden="0" w:uiPriority="70" w:unhideWhenUsed="0"/>
+    <w:lsdException w:name="Colorful Shading Accent 4" w:semiHidden="0" w:uiPriority="71" w:unhideWhenUsed="0"/>
+    <w:lsdException w:name="Colorful List Accent 4" w:semiHidden="0" w:uiPriority="72" w:unhideWhenUsed="0"/>
+    <w:lsdException w:name="Colorful Grid Accent 4" w:semiHidden="0" w:uiPriority="73" w:unhideWhenUsed="0"/>
+    <w:lsdException w:name="Light Shading Accent 5" w:semiHidden="0" w:uiPriority="60" w:unhideWhenUsed="0"/>
+    <w:lsdException w:name="Light List Accent 5" w:semiHidden="0" w:uiPriority="61" w:unhideWhenUsed="0"/>
+    <w:lsdException w:name="Light Grid Accent 5" w:semiHidden="0" w:uiPriority="62" w:unhideWhenUsed="0"/>
+    <w:lsdException w:name="Medium Shading 1 Accent 5" w:semiHidden="0" w:uiPriority="63" w:unhideWhenUsed="0"/>
+    <w:lsdException w:name="Medium Shading 2 Accent 5" w:semiHidden="0" w:uiPriority="64" w:unhideWhenUsed="0"/>
+    <w:lsdException w:name="Medium List 1 Accent 5" w:semiHidden="0" w:uiPriority="65" w:unhideWhenUsed="0"/>
+    <w:lsdException w:name="Medium List 2 Accent 5" w:semiHidden="0" w:uiPriority="66" w:unhideWhenUsed="0"/>
+    <w:lsdException w:name="Medium Grid 1 Accent 5" w:semiHidden="0" w:uiPriority="67" w:unhideWhenUsed="0"/>
+    <w:lsdException w:name="Medium Grid 2 Accent 5" w:semiHidden="0" w:uiPriority="68" w:unhideWhenUsed="0"/>
+    <w:lsdException w:name="Medium Grid 3 Accent 5" w:semiHidden="0" w:uiPriority="69" w:unhideWhenUsed="0"/>
+    <w:lsdException w:name="Dark List Accent 5" w:semiHidden="0" w:uiPriority="70" w:unhideWhenUsed="0"/>
+    <w:lsdException w:name="Colorful Shading Accent 5" w:semiHidden="0" w:uiPriority="71" w:unhideWhenUsed="0"/>
+    <w:lsdException w:name="Colorful List Accent 5" w:semiHidden="0" w:uiPriority="72" w:unhideWhenUsed="0"/>
+    <w:lsdException w:name="Colorful Grid Accent 5" w:semiHidden="0" w:uiPriority="73" w:unhideWhenUsed="0"/>
+    <w:lsdException w:name="Light Shading Accent 6" w:semiHidden="0" w:uiPriority="60" w:unhideWhenUsed="0"/>
+    <w:lsdException w:name="Light List Accent 6" w:semiHidden="0" w:uiPriority="61" w:unhideWhenUsed="0"/>
+    <w:lsdException w:name="Light Grid Accent 6" w:semiHidden="0" w:uiPriority="62" w:unhideWhenUsed="0"/>
+    <w:lsdException w:name="Medium Shading 1 Accent 6" w:semiHidden="0" w:uiPriority="63" w:unhideWhenUsed="0"/>
+    <w:lsdException w:name="Medium Shading 2 Accent 6" w:semiHidden="0" w:uiPriority="64" w:unhideWhenUsed="0"/>
+    <w:lsdException w:name="Medium List 1 Accent 6" w:semiHidden="0" w:uiPriority="65" w:unhideWhenUsed="0"/>
+    <w:lsdException w:name="Medium List 2 Accent 6" w:semiHidden="0" w:uiPriority="66" w:unhideWhenUsed="0"/>
+    <w:lsdException w:name="Medium Grid 1 Accent 6" w:semiHidden="0" w:uiPriority="67" w:unhideWhenUsed="0"/>
+    <w:lsdException w:name="Medium Grid 2 Accent 6" w:semiHidden="0" w:uiPriority="68" w:unhideWhenUsed="0"/>
+    <w:lsdException w:name="Medium Grid 3 Accent 6" w:semiHidden="0" w:uiPriority="69" w:unhideWhenUsed="0"/>
+    <w:lsdException w:name="Dark List Accent 6" w:semiHidden="0" w:uiPriority="70" w:unhideWhenUsed="0"/>
+    <w:lsdException w:name="Colorful Shading Accent 6" w:semiHidden="0" w:uiPriority="71" w:unhideWhenUsed="0"/>
+    <w:lsdException w:name="Colorful List Accent 6" w:semiHidden="0" w:uiPriority="72" w:unhideWhenUsed="0"/>
+    <w:lsdException w:name="Colorful Grid Accent 6" w:semiHidden="0" w:uiPriority="73" w:unhideWhenUsed="0"/>
+    <w:lsdException w:name="Subtle Emphasis" w:semiHidden="0" w:uiPriority="19" w:unhideWhenUsed="0" w:qFormat="1"/>
+    <w:lsdException w:name="Intense Emphasis" w:semiHidden="0" w:uiPriority="21" w:unhideWhenUsed="0" w:qFormat="1"/>
+    <w:lsdException w:name="Subtle Reference" w:semiHidden="0" w:uiPriority="31" w:unhideWhenUsed="0" w:qFormat="1"/>
+    <w:lsdException w:name="Intense Reference" w:semiHidden="0" w:uiPriority="32" w:unhideWhenUsed="0" w:qFormat="1"/>
+    <w:lsdException w:name="Book Title" w:semiHidden="0" w:uiPriority="33" w:unhideWhenUsed="0" w:qFormat="1"/>
+    <w:lsdException w:name="Bibliography" w:uiPriority="37"/>
+    <w:lsdException w:name="TOC Heading" w:uiPriority="39" w:qFormat="1"/>
   </w:latentStyles>
   <w:style w:type="paragraph" w:default="1" w:styleId="Normal">
     <w:name w:val="Normal"/>
@@ -4450,6 +4310,346 @@
       <w:ind w:left="720"/>
       <w:contextualSpacing/>
     </w:pPr>
+  </w:style>
+  <w:style w:type="paragraph" w:styleId="BalloonText">
+    <w:name w:val="Balloon Text"/>
+    <w:basedOn w:val="Normal"/>
+    <w:link w:val="BalloonTextChar"/>
+    <w:uiPriority w:val="99"/>
+    <w:semiHidden/>
+    <w:unhideWhenUsed/>
+    <w:rsid w:val="00DB15DD"/>
+    <w:pPr>
+      <w:spacing w:after="0" w:line="240" w:lineRule="auto"/>
+    </w:pPr>
+    <w:rPr>
+      <w:rFonts w:ascii="Tahoma" w:hAnsi="Tahoma" w:cs="Tahoma"/>
+      <w:sz w:val="16"/>
+      <w:szCs w:val="16"/>
+    </w:rPr>
+  </w:style>
+  <w:style w:type="character" w:customStyle="1" w:styleId="BalloonTextChar">
+    <w:name w:val="Balloon Text Char"/>
+    <w:basedOn w:val="DefaultParagraphFont"/>
+    <w:link w:val="BalloonText"/>
+    <w:uiPriority w:val="99"/>
+    <w:semiHidden/>
+    <w:rsid w:val="00DB15DD"/>
+    <w:rPr>
+      <w:rFonts w:ascii="Tahoma" w:hAnsi="Tahoma" w:cs="Tahoma"/>
+      <w:sz w:val="16"/>
+      <w:szCs w:val="16"/>
+    </w:rPr>
+  </w:style>
+</w:styles>
+</file>
+
+<file path=word/stylesWithEffects.xml><?xml version="1.0" encoding="utf-8"?>
+<w:styles xmlns:wpc="http://schemas.microsoft.com/office/word/2010/wordprocessingCanvas" xmlns:mc="http://schemas.openxmlformats.org/markup-compatibility/2006" xmlns:o="urn:schemas-microsoft-com:office:office" xmlns:r="http://schemas.openxmlformats.org/officeDocument/2006/relationships" xmlns:m="http://schemas.openxmlformats.org/officeDocument/2006/math" xmlns:v="urn:schemas-microsoft-com:vml" xmlns:wp14="http://schemas.microsoft.com/office/word/2010/wordprocessingDrawing" xmlns:wp="http://schemas.openxmlformats.org/drawingml/2006/wordprocessingDrawing" xmlns:w10="urn:schemas-microsoft-com:office:word" xmlns:w="http://schemas.openxmlformats.org/wordprocessingml/2006/main" xmlns:w14="http://schemas.microsoft.com/office/word/2010/wordml" xmlns:wpg="http://schemas.microsoft.com/office/word/2010/wordprocessingGroup" xmlns:wpi="http://schemas.microsoft.com/office/word/2010/wordprocessingInk" xmlns:wne="http://schemas.microsoft.com/office/word/2006/wordml" xmlns:wps="http://schemas.microsoft.com/office/word/2010/wordprocessingShape" mc:Ignorable="w14 wp14">
+  <w:docDefaults>
+    <w:rPrDefault>
+      <w:rPr>
+        <w:rFonts w:asciiTheme="minorHAnsi" w:eastAsiaTheme="minorHAnsi" w:hAnsiTheme="minorHAnsi" w:cstheme="minorBidi"/>
+        <w:sz w:val="22"/>
+        <w:szCs w:val="22"/>
+        <w:lang w:val="en-SG" w:eastAsia="en-US" w:bidi="ar-SA"/>
+      </w:rPr>
+    </w:rPrDefault>
+    <w:pPrDefault>
+      <w:pPr>
+        <w:spacing w:after="160" w:line="259" w:lineRule="auto"/>
+      </w:pPr>
+    </w:pPrDefault>
+  </w:docDefaults>
+  <w:latentStyles w:defLockedState="0" w:defUIPriority="99" w:defSemiHidden="1" w:defUnhideWhenUsed="1" w:defQFormat="0" w:count="267">
+    <w:lsdException w:name="Normal" w:semiHidden="0" w:uiPriority="0" w:unhideWhenUsed="0" w:qFormat="1"/>
+    <w:lsdException w:name="heading 1" w:semiHidden="0" w:uiPriority="9" w:unhideWhenUsed="0" w:qFormat="1"/>
+    <w:lsdException w:name="heading 2" w:uiPriority="9" w:qFormat="1"/>
+    <w:lsdException w:name="heading 3" w:uiPriority="9" w:qFormat="1"/>
+    <w:lsdException w:name="heading 4" w:uiPriority="9" w:qFormat="1"/>
+    <w:lsdException w:name="heading 5" w:uiPriority="9" w:qFormat="1"/>
+    <w:lsdException w:name="heading 6" w:uiPriority="9" w:qFormat="1"/>
+    <w:lsdException w:name="heading 7" w:uiPriority="9" w:qFormat="1"/>
+    <w:lsdException w:name="heading 8" w:uiPriority="9" w:qFormat="1"/>
+    <w:lsdException w:name="heading 9" w:uiPriority="9" w:qFormat="1"/>
+    <w:lsdException w:name="toc 1" w:uiPriority="39"/>
+    <w:lsdException w:name="toc 2" w:uiPriority="39"/>
+    <w:lsdException w:name="toc 3" w:uiPriority="39"/>
+    <w:lsdException w:name="toc 4" w:uiPriority="39"/>
+    <w:lsdException w:name="toc 5" w:uiPriority="39"/>
+    <w:lsdException w:name="toc 6" w:uiPriority="39"/>
+    <w:lsdException w:name="toc 7" w:uiPriority="39"/>
+    <w:lsdException w:name="toc 8" w:uiPriority="39"/>
+    <w:lsdException w:name="toc 9" w:uiPriority="39"/>
+    <w:lsdException w:name="caption" w:uiPriority="35" w:qFormat="1"/>
+    <w:lsdException w:name="Title" w:semiHidden="0" w:uiPriority="10" w:unhideWhenUsed="0" w:qFormat="1"/>
+    <w:lsdException w:name="Default Paragraph Font" w:uiPriority="1"/>
+    <w:lsdException w:name="Subtitle" w:semiHidden="0" w:uiPriority="11" w:unhideWhenUsed="0" w:qFormat="1"/>
+    <w:lsdException w:name="Strong" w:semiHidden="0" w:uiPriority="22" w:unhideWhenUsed="0" w:qFormat="1"/>
+    <w:lsdException w:name="Emphasis" w:semiHidden="0" w:uiPriority="20" w:unhideWhenUsed="0" w:qFormat="1"/>
+    <w:lsdException w:name="Table Grid" w:semiHidden="0" w:uiPriority="39" w:unhideWhenUsed="0"/>
+    <w:lsdException w:name="Placeholder Text" w:unhideWhenUsed="0"/>
+    <w:lsdException w:name="No Spacing" w:semiHidden="0" w:uiPriority="1" w:unhideWhenUsed="0" w:qFormat="1"/>
+    <w:lsdException w:name="Light Shading" w:semiHidden="0" w:uiPriority="60" w:unhideWhenUsed="0"/>
+    <w:lsdException w:name="Light List" w:semiHidden="0" w:uiPriority="61" w:unhideWhenUsed="0"/>
+    <w:lsdException w:name="Light Grid" w:semiHidden="0" w:uiPriority="62" w:unhideWhenUsed="0"/>
+    <w:lsdException w:name="Medium Shading 1" w:semiHidden="0" w:uiPriority="63" w:unhideWhenUsed="0"/>
+    <w:lsdException w:name="Medium Shading 2" w:semiHidden="0" w:uiPriority="64" w:unhideWhenUsed="0"/>
+    <w:lsdException w:name="Medium List 1" w:semiHidden="0" w:uiPriority="65" w:unhideWhenUsed="0"/>
+    <w:lsdException w:name="Medium List 2" w:semiHidden="0" w:uiPriority="66" w:unhideWhenUsed="0"/>
+    <w:lsdException w:name="Medium Grid 1" w:semiHidden="0" w:uiPriority="67" w:unhideWhenUsed="0"/>
+    <w:lsdException w:name="Medium Grid 2" w:semiHidden="0" w:uiPriority="68" w:unhideWhenUsed="0"/>
+    <w:lsdException w:name="Medium Grid 3" w:semiHidden="0" w:uiPriority="69" w:unhideWhenUsed="0"/>
+    <w:lsdException w:name="Dark List" w:semiHidden="0" w:uiPriority="70" w:unhideWhenUsed="0"/>
+    <w:lsdException w:name="Colorful Shading" w:semiHidden="0" w:uiPriority="71" w:unhideWhenUsed="0"/>
+    <w:lsdException w:name="Colorful List" w:semiHidden="0" w:uiPriority="72" w:unhideWhenUsed="0"/>
+    <w:lsdException w:name="Colorful Grid" w:semiHidden="0" w:uiPriority="73" w:unhideWhenUsed="0"/>
+    <w:lsdException w:name="Light Shading Accent 1" w:semiHidden="0" w:uiPriority="60" w:unhideWhenUsed="0"/>
+    <w:lsdException w:name="Light List Accent 1" w:semiHidden="0" w:uiPriority="61" w:unhideWhenUsed="0"/>
+    <w:lsdException w:name="Light Grid Accent 1" w:semiHidden="0" w:uiPriority="62" w:unhideWhenUsed="0"/>
+    <w:lsdException w:name="Medium Shading 1 Accent 1" w:semiHidden="0" w:uiPriority="63" w:unhideWhenUsed="0"/>
+    <w:lsdException w:name="Medium Shading 2 Accent 1" w:semiHidden="0" w:uiPriority="64" w:unhideWhenUsed="0"/>
+    <w:lsdException w:name="Medium List 1 Accent 1" w:semiHidden="0" w:uiPriority="65" w:unhideWhenUsed="0"/>
+    <w:lsdException w:name="Revision" w:unhideWhenUsed="0"/>
+    <w:lsdException w:name="List Paragraph" w:semiHidden="0" w:uiPriority="34" w:unhideWhenUsed="0" w:qFormat="1"/>
+    <w:lsdException w:name="Quote" w:semiHidden="0" w:uiPriority="29" w:unhideWhenUsed="0" w:qFormat="1"/>
+    <w:lsdException w:name="Intense Quote" w:semiHidden="0" w:uiPriority="30" w:unhideWhenUsed="0" w:qFormat="1"/>
+    <w:lsdException w:name="Medium List 2 Accent 1" w:semiHidden="0" w:uiPriority="66" w:unhideWhenUsed="0"/>
+    <w:lsdException w:name="Medium Grid 1 Accent 1" w:semiHidden="0" w:uiPriority="67" w:unhideWhenUsed="0"/>
+    <w:lsdException w:name="Medium Grid 2 Accent 1" w:semiHidden="0" w:uiPriority="68" w:unhideWhenUsed="0"/>
+    <w:lsdException w:name="Medium Grid 3 Accent 1" w:semiHidden="0" w:uiPriority="69" w:unhideWhenUsed="0"/>
+    <w:lsdException w:name="Dark List Accent 1" w:semiHidden="0" w:uiPriority="70" w:unhideWhenUsed="0"/>
+    <w:lsdException w:name="Colorful Shading Accent 1" w:semiHidden="0" w:uiPriority="71" w:unhideWhenUsed="0"/>
+    <w:lsdException w:name="Colorful List Accent 1" w:semiHidden="0" w:uiPriority="72" w:unhideWhenUsed="0"/>
+    <w:lsdException w:name="Colorful Grid Accent 1" w:semiHidden="0" w:uiPriority="73" w:unhideWhenUsed="0"/>
+    <w:lsdException w:name="Light Shading Accent 2" w:semiHidden="0" w:uiPriority="60" w:unhideWhenUsed="0"/>
+    <w:lsdException w:name="Light List Accent 2" w:semiHidden="0" w:uiPriority="61" w:unhideWhenUsed="0"/>
+    <w:lsdException w:name="Light Grid Accent 2" w:semiHidden="0" w:uiPriority="62" w:unhideWhenUsed="0"/>
+    <w:lsdException w:name="Medium Shading 1 Accent 2" w:semiHidden="0" w:uiPriority="63" w:unhideWhenUsed="0"/>
+    <w:lsdException w:name="Medium Shading 2 Accent 2" w:semiHidden="0" w:uiPriority="64" w:unhideWhenUsed="0"/>
+    <w:lsdException w:name="Medium List 1 Accent 2" w:semiHidden="0" w:uiPriority="65" w:unhideWhenUsed="0"/>
+    <w:lsdException w:name="Medium List 2 Accent 2" w:semiHidden="0" w:uiPriority="66" w:unhideWhenUsed="0"/>
+    <w:lsdException w:name="Medium Grid 1 Accent 2" w:semiHidden="0" w:uiPriority="67" w:unhideWhenUsed="0"/>
+    <w:lsdException w:name="Medium Grid 2 Accent 2" w:semiHidden="0" w:uiPriority="68" w:unhideWhenUsed="0"/>
+    <w:lsdException w:name="Medium Grid 3 Accent 2" w:semiHidden="0" w:uiPriority="69" w:unhideWhenUsed="0"/>
+    <w:lsdException w:name="Dark List Accent 2" w:semiHidden="0" w:uiPriority="70" w:unhideWhenUsed="0"/>
+    <w:lsdException w:name="Colorful Shading Accent 2" w:semiHidden="0" w:uiPriority="71" w:unhideWhenUsed="0"/>
+    <w:lsdException w:name="Colorful List Accent 2" w:semiHidden="0" w:uiPriority="72" w:unhideWhenUsed="0"/>
+    <w:lsdException w:name="Colorful Grid Accent 2" w:semiHidden="0" w:uiPriority="73" w:unhideWhenUsed="0"/>
+    <w:lsdException w:name="Light Shading Accent 3" w:semiHidden="0" w:uiPriority="60" w:unhideWhenUsed="0"/>
+    <w:lsdException w:name="Light List Accent 3" w:semiHidden="0" w:uiPriority="61" w:unhideWhenUsed="0"/>
+    <w:lsdException w:name="Light Grid Accent 3" w:semiHidden="0" w:uiPriority="62" w:unhideWhenUsed="0"/>
+    <w:lsdException w:name="Medium Shading 1 Accent 3" w:semiHidden="0" w:uiPriority="63" w:unhideWhenUsed="0"/>
+    <w:lsdException w:name="Medium Shading 2 Accent 3" w:semiHidden="0" w:uiPriority="64" w:unhideWhenUsed="0"/>
+    <w:lsdException w:name="Medium List 1 Accent 3" w:semiHidden="0" w:uiPriority="65" w:unhideWhenUsed="0"/>
+    <w:lsdException w:name="Medium List 2 Accent 3" w:semiHidden="0" w:uiPriority="66" w:unhideWhenUsed="0"/>
+    <w:lsdException w:name="Medium Grid 1 Accent 3" w:semiHidden="0" w:uiPriority="67" w:unhideWhenUsed="0"/>
+    <w:lsdException w:name="Medium Grid 2 Accent 3" w:semiHidden="0" w:uiPriority="68" w:unhideWhenUsed="0"/>
+    <w:lsdException w:name="Medium Grid 3 Accent 3" w:semiHidden="0" w:uiPriority="69" w:unhideWhenUsed="0"/>
+    <w:lsdException w:name="Dark List Accent 3" w:semiHidden="0" w:uiPriority="70" w:unhideWhenUsed="0"/>
+    <w:lsdException w:name="Colorful Shading Accent 3" w:semiHidden="0" w:uiPriority="71" w:unhideWhenUsed="0"/>
+    <w:lsdException w:name="Colorful List Accent 3" w:semiHidden="0" w:uiPriority="72" w:unhideWhenUsed="0"/>
+    <w:lsdException w:name="Colorful Grid Accent 3" w:semiHidden="0" w:uiPriority="73" w:unhideWhenUsed="0"/>
+    <w:lsdException w:name="Light Shading Accent 4" w:semiHidden="0" w:uiPriority="60" w:unhideWhenUsed="0"/>
+    <w:lsdException w:name="Light List Accent 4" w:semiHidden="0" w:uiPriority="61" w:unhideWhenUsed="0"/>
+    <w:lsdException w:name="Light Grid Accent 4" w:semiHidden="0" w:uiPriority="62" w:unhideWhenUsed="0"/>
+    <w:lsdException w:name="Medium Shading 1 Accent 4" w:semiHidden="0" w:uiPriority="63" w:unhideWhenUsed="0"/>
+    <w:lsdException w:name="Medium Shading 2 Accent 4" w:semiHidden="0" w:uiPriority="64" w:unhideWhenUsed="0"/>
+    <w:lsdException w:name="Medium List 1 Accent 4" w:semiHidden="0" w:uiPriority="65" w:unhideWhenUsed="0"/>
+    <w:lsdException w:name="Medium List 2 Accent 4" w:semiHidden="0" w:uiPriority="66" w:unhideWhenUsed="0"/>
+    <w:lsdException w:name="Medium Grid 1 Accent 4" w:semiHidden="0" w:uiPriority="67" w:unhideWhenUsed="0"/>
+    <w:lsdException w:name="Medium Grid 2 Accent 4" w:semiHidden="0" w:uiPriority="68" w:unhideWhenUsed="0"/>
+    <w:lsdException w:name="Medium Grid 3 Accent 4" w:semiHidden="0" w:uiPriority="69" w:unhideWhenUsed="0"/>
+    <w:lsdException w:name="Dark List Accent 4" w:semiHidden="0" w:uiPriority="70" w:unhideWhenUsed="0"/>
+    <w:lsdException w:name="Colorful Shading Accent 4" w:semiHidden="0" w:uiPriority="71" w:unhideWhenUsed="0"/>
+    <w:lsdException w:name="Colorful List Accent 4" w:semiHidden="0" w:uiPriority="72" w:unhideWhenUsed="0"/>
+    <w:lsdException w:name="Colorful Grid Accent 4" w:semiHidden="0" w:uiPriority="73" w:unhideWhenUsed="0"/>
+    <w:lsdException w:name="Light Shading Accent 5" w:semiHidden="0" w:uiPriority="60" w:unhideWhenUsed="0"/>
+    <w:lsdException w:name="Light List Accent 5" w:semiHidden="0" w:uiPriority="61" w:unhideWhenUsed="0"/>
+    <w:lsdException w:name="Light Grid Accent 5" w:semiHidden="0" w:uiPriority="62" w:unhideWhenUsed="0"/>
+    <w:lsdException w:name="Medium Shading 1 Accent 5" w:semiHidden="0" w:uiPriority="63" w:unhideWhenUsed="0"/>
+    <w:lsdException w:name="Medium Shading 2 Accent 5" w:semiHidden="0" w:uiPriority="64" w:unhideWhenUsed="0"/>
+    <w:lsdException w:name="Medium List 1 Accent 5" w:semiHidden="0" w:uiPriority="65" w:unhideWhenUsed="0"/>
+    <w:lsdException w:name="Medium List 2 Accent 5" w:semiHidden="0" w:uiPriority="66" w:unhideWhenUsed="0"/>
+    <w:lsdException w:name="Medium Grid 1 Accent 5" w:semiHidden="0" w:uiPriority="67" w:unhideWhenUsed="0"/>
+    <w:lsdException w:name="Medium Grid 2 Accent 5" w:semiHidden="0" w:uiPriority="68" w:unhideWhenUsed="0"/>
+    <w:lsdException w:name="Medium Grid 3 Accent 5" w:semiHidden="0" w:uiPriority="69" w:unhideWhenUsed="0"/>
+    <w:lsdException w:name="Dark List Accent 5" w:semiHidden="0" w:uiPriority="70" w:unhideWhenUsed="0"/>
+    <w:lsdException w:name="Colorful Shading Accent 5" w:semiHidden="0" w:uiPriority="71" w:unhideWhenUsed="0"/>
+    <w:lsdException w:name="Colorful List Accent 5" w:semiHidden="0" w:uiPriority="72" w:unhideWhenUsed="0"/>
+    <w:lsdException w:name="Colorful Grid Accent 5" w:semiHidden="0" w:uiPriority="73" w:unhideWhenUsed="0"/>
+    <w:lsdException w:name="Light Shading Accent 6" w:semiHidden="0" w:uiPriority="60" w:unhideWhenUsed="0"/>
+    <w:lsdException w:name="Light List Accent 6" w:semiHidden="0" w:uiPriority="61" w:unhideWhenUsed="0"/>
+    <w:lsdException w:name="Light Grid Accent 6" w:semiHidden="0" w:uiPriority="62" w:unhideWhenUsed="0"/>
+    <w:lsdException w:name="Medium Shading 1 Accent 6" w:semiHidden="0" w:uiPriority="63" w:unhideWhenUsed="0"/>
+    <w:lsdException w:name="Medium Shading 2 Accent 6" w:semiHidden="0" w:uiPriority="64" w:unhideWhenUsed="0"/>
+    <w:lsdException w:name="Medium List 1 Accent 6" w:semiHidden="0" w:uiPriority="65" w:unhideWhenUsed="0"/>
+    <w:lsdException w:name="Medium List 2 Accent 6" w:semiHidden="0" w:uiPriority="66" w:unhideWhenUsed="0"/>
+    <w:lsdException w:name="Medium Grid 1 Accent 6" w:semiHidden="0" w:uiPriority="67" w:unhideWhenUsed="0"/>
+    <w:lsdException w:name="Medium Grid 2 Accent 6" w:semiHidden="0" w:uiPriority="68" w:unhideWhenUsed="0"/>
+    <w:lsdException w:name="Medium Grid 3 Accent 6" w:semiHidden="0" w:uiPriority="69" w:unhideWhenUsed="0"/>
+    <w:lsdException w:name="Dark List Accent 6" w:semiHidden="0" w:uiPriority="70" w:unhideWhenUsed="0"/>
+    <w:lsdException w:name="Colorful Shading Accent 6" w:semiHidden="0" w:uiPriority="71" w:unhideWhenUsed="0"/>
+    <w:lsdException w:name="Colorful List Accent 6" w:semiHidden="0" w:uiPriority="72" w:unhideWhenUsed="0"/>
+    <w:lsdException w:name="Colorful Grid Accent 6" w:semiHidden="0" w:uiPriority="73" w:unhideWhenUsed="0"/>
+    <w:lsdException w:name="Subtle Emphasis" w:semiHidden="0" w:uiPriority="19" w:unhideWhenUsed="0" w:qFormat="1"/>
+    <w:lsdException w:name="Intense Emphasis" w:semiHidden="0" w:uiPriority="21" w:unhideWhenUsed="0" w:qFormat="1"/>
+    <w:lsdException w:name="Subtle Reference" w:semiHidden="0" w:uiPriority="31" w:unhideWhenUsed="0" w:qFormat="1"/>
+    <w:lsdException w:name="Intense Reference" w:semiHidden="0" w:uiPriority="32" w:unhideWhenUsed="0" w:qFormat="1"/>
+    <w:lsdException w:name="Book Title" w:semiHidden="0" w:uiPriority="33" w:unhideWhenUsed="0" w:qFormat="1"/>
+    <w:lsdException w:name="Bibliography" w:uiPriority="37"/>
+    <w:lsdException w:name="TOC Heading" w:uiPriority="39" w:qFormat="1"/>
+  </w:latentStyles>
+  <w:style w:type="paragraph" w:default="1" w:styleId="Normal">
+    <w:name w:val="Normal"/>
+    <w:qFormat/>
+  </w:style>
+  <w:style w:type="paragraph" w:styleId="Heading1">
+    <w:name w:val="heading 1"/>
+    <w:basedOn w:val="Normal"/>
+    <w:next w:val="Normal"/>
+    <w:link w:val="Heading1Char"/>
+    <w:uiPriority w:val="9"/>
+    <w:qFormat/>
+    <w:rsid w:val="00864B4C"/>
+    <w:pPr>
+      <w:keepNext/>
+      <w:keepLines/>
+      <w:spacing w:before="240" w:after="0"/>
+      <w:outlineLvl w:val="0"/>
+    </w:pPr>
+    <w:rPr>
+      <w:rFonts w:asciiTheme="majorHAnsi" w:eastAsiaTheme="majorEastAsia" w:hAnsiTheme="majorHAnsi" w:cstheme="majorBidi"/>
+      <w:color w:val="2E74B5" w:themeColor="accent1" w:themeShade="BF"/>
+      <w:sz w:val="32"/>
+      <w:szCs w:val="32"/>
+    </w:rPr>
+  </w:style>
+  <w:style w:type="paragraph" w:styleId="Heading2">
+    <w:name w:val="heading 2"/>
+    <w:basedOn w:val="Normal"/>
+    <w:next w:val="Normal"/>
+    <w:link w:val="Heading2Char"/>
+    <w:uiPriority w:val="9"/>
+    <w:unhideWhenUsed/>
+    <w:qFormat/>
+    <w:rsid w:val="00864B4C"/>
+    <w:pPr>
+      <w:keepNext/>
+      <w:keepLines/>
+      <w:spacing w:before="40" w:after="0"/>
+      <w:outlineLvl w:val="1"/>
+    </w:pPr>
+    <w:rPr>
+      <w:rFonts w:asciiTheme="majorHAnsi" w:eastAsiaTheme="majorEastAsia" w:hAnsiTheme="majorHAnsi" w:cstheme="majorBidi"/>
+      <w:color w:val="2E74B5" w:themeColor="accent1" w:themeShade="BF"/>
+      <w:sz w:val="26"/>
+      <w:szCs w:val="26"/>
+    </w:rPr>
+  </w:style>
+  <w:style w:type="character" w:default="1" w:styleId="DefaultParagraphFont">
+    <w:name w:val="Default Paragraph Font"/>
+    <w:uiPriority w:val="1"/>
+    <w:semiHidden/>
+    <w:unhideWhenUsed/>
+  </w:style>
+  <w:style w:type="table" w:default="1" w:styleId="TableNormal">
+    <w:name w:val="Normal Table"/>
+    <w:uiPriority w:val="99"/>
+    <w:semiHidden/>
+    <w:unhideWhenUsed/>
+    <w:tblPr>
+      <w:tblInd w:w="0" w:type="dxa"/>
+      <w:tblCellMar>
+        <w:top w:w="0" w:type="dxa"/>
+        <w:left w:w="108" w:type="dxa"/>
+        <w:bottom w:w="0" w:type="dxa"/>
+        <w:right w:w="108" w:type="dxa"/>
+      </w:tblCellMar>
+    </w:tblPr>
+  </w:style>
+  <w:style w:type="numbering" w:default="1" w:styleId="NoList">
+    <w:name w:val="No List"/>
+    <w:uiPriority w:val="99"/>
+    <w:semiHidden/>
+    <w:unhideWhenUsed/>
+  </w:style>
+  <w:style w:type="character" w:customStyle="1" w:styleId="Heading1Char">
+    <w:name w:val="Heading 1 Char"/>
+    <w:basedOn w:val="DefaultParagraphFont"/>
+    <w:link w:val="Heading1"/>
+    <w:uiPriority w:val="9"/>
+    <w:rsid w:val="00864B4C"/>
+    <w:rPr>
+      <w:rFonts w:asciiTheme="majorHAnsi" w:eastAsiaTheme="majorEastAsia" w:hAnsiTheme="majorHAnsi" w:cstheme="majorBidi"/>
+      <w:color w:val="2E74B5" w:themeColor="accent1" w:themeShade="BF"/>
+      <w:sz w:val="32"/>
+      <w:szCs w:val="32"/>
+    </w:rPr>
+  </w:style>
+  <w:style w:type="character" w:customStyle="1" w:styleId="Heading2Char">
+    <w:name w:val="Heading 2 Char"/>
+    <w:basedOn w:val="DefaultParagraphFont"/>
+    <w:link w:val="Heading2"/>
+    <w:uiPriority w:val="9"/>
+    <w:rsid w:val="00864B4C"/>
+    <w:rPr>
+      <w:rFonts w:asciiTheme="majorHAnsi" w:eastAsiaTheme="majorEastAsia" w:hAnsiTheme="majorHAnsi" w:cstheme="majorBidi"/>
+      <w:color w:val="2E74B5" w:themeColor="accent1" w:themeShade="BF"/>
+      <w:sz w:val="26"/>
+      <w:szCs w:val="26"/>
+    </w:rPr>
+  </w:style>
+  <w:style w:type="character" w:styleId="PlaceholderText">
+    <w:name w:val="Placeholder Text"/>
+    <w:basedOn w:val="DefaultParagraphFont"/>
+    <w:uiPriority w:val="99"/>
+    <w:semiHidden/>
+    <w:rsid w:val="00554C51"/>
+    <w:rPr>
+      <w:color w:val="808080"/>
+    </w:rPr>
+  </w:style>
+  <w:style w:type="paragraph" w:styleId="ListParagraph">
+    <w:name w:val="List Paragraph"/>
+    <w:basedOn w:val="Normal"/>
+    <w:uiPriority w:val="34"/>
+    <w:qFormat/>
+    <w:rsid w:val="0052586B"/>
+    <w:pPr>
+      <w:ind w:left="720"/>
+      <w:contextualSpacing/>
+    </w:pPr>
+  </w:style>
+  <w:style w:type="paragraph" w:styleId="BalloonText">
+    <w:name w:val="Balloon Text"/>
+    <w:basedOn w:val="Normal"/>
+    <w:link w:val="BalloonTextChar"/>
+    <w:uiPriority w:val="99"/>
+    <w:semiHidden/>
+    <w:unhideWhenUsed/>
+    <w:rsid w:val="00DB15DD"/>
+    <w:pPr>
+      <w:spacing w:after="0" w:line="240" w:lineRule="auto"/>
+    </w:pPr>
+    <w:rPr>
+      <w:rFonts w:ascii="Tahoma" w:hAnsi="Tahoma" w:cs="Tahoma"/>
+      <w:sz w:val="16"/>
+      <w:szCs w:val="16"/>
+    </w:rPr>
+  </w:style>
+  <w:style w:type="character" w:customStyle="1" w:styleId="BalloonTextChar">
+    <w:name w:val="Balloon Text Char"/>
+    <w:basedOn w:val="DefaultParagraphFont"/>
+    <w:link w:val="BalloonText"/>
+    <w:uiPriority w:val="99"/>
+    <w:semiHidden/>
+    <w:rsid w:val="00DB15DD"/>
+    <w:rPr>
+      <w:rFonts w:ascii="Tahoma" w:hAnsi="Tahoma" w:cs="Tahoma"/>
+      <w:sz w:val="16"/>
+      <w:szCs w:val="16"/>
+    </w:rPr>
   </w:style>
 </w:styles>
 </file>
@@ -4709,7 +4909,7 @@
   <a:extraClrSchemeLst/>
   <a:extLst>
     <a:ext uri="{05A4C25C-085E-4340-85A3-A5531E510DB2}">
-      <thm15:themeFamily xmlns:thm15="http://schemas.microsoft.com/office/thememl/2012/main" name="Office Theme" id="{62F939B6-93AF-4DB8-9C6B-D6C7DFDC589F}" vid="{4A3C46E8-61CC-4603-A589-7422A47A8E4A}"/>
+      <thm15:themeFamily xmlns:thm15="http://schemas.microsoft.com/office/thememl/2012/main" xmlns="" name="Office Theme" id="{62F939B6-93AF-4DB8-9C6B-D6C7DFDC589F}" vid="{4A3C46E8-61CC-4603-A589-7422A47A8E4A}"/>
     </a:ext>
   </a:extLst>
 </a:theme>

--- a/paper_dev/Answer to JSTAR reviewers.docx
+++ b/paper_dev/Answer to JSTAR reviewers.docx
@@ -220,6 +220,7 @@
         <w:jc w:val="both"/>
       </w:pPr>
       <w:r>
+        <w:lastRenderedPageBreak/>
         <w:t>The pdf</w:t>
       </w:r>
       <w:r>
@@ -245,6 +246,18 @@
       </w:r>
       <w:r>
         <w:t>in PDF format.</w:t>
+      </w:r>
+      <w:r>
+        <w:t xml:space="preserve"> For example, Eqn(16)</w:t>
+      </w:r>
+      <w:r>
+        <w:t xml:space="preserve"> illustrates an observable which behaves like</w:t>
+      </w:r>
+      <w:r>
+        <w:t xml:space="preserve"> product of multiples </w:t>
+      </w:r>
+      <w:r>
+        <w:t>random variables.</w:t>
       </w:r>
     </w:p>
     <w:p>
@@ -1570,72 +1583,137 @@
         <w:rPr>
           <w:rFonts w:eastAsiaTheme="minorEastAsia"/>
         </w:rPr>
-        <w:t xml:space="preserve">To avoid confusion this notation can be changed to </w:t>
-      </w:r>
-      <m:oMath>
-        <m:r>
-          <m:rPr>
-            <m:scr m:val="double-struck"/>
-          </m:rPr>
-          <w:rPr>
-            <w:rFonts w:ascii="Cambria Math" w:eastAsiaTheme="minorEastAsia" w:hAnsi="Cambria Math"/>
-          </w:rPr>
-          <m:t>L</m:t>
-        </m:r>
-      </m:oMath>
-      <w:r>
-        <w:rPr>
-          <w:rFonts w:eastAsiaTheme="minorEastAsia"/>
-        </w:rPr>
+        <w:t xml:space="preserve">To avoid confusion </w:t>
+      </w:r>
+      <w:r>
+        <w:rPr>
+          <w:rFonts w:eastAsiaTheme="minorEastAsia"/>
+        </w:rPr>
+        <w:t>t</w:t>
+      </w:r>
+      <w:r>
+        <w:rPr>
+          <w:rFonts w:eastAsiaTheme="minorEastAsia"/>
+        </w:rPr>
+        <w:t xml:space="preserve">he equation </w:t>
+      </w:r>
+      <w:r>
+        <w:rPr>
+          <w:rFonts w:eastAsiaTheme="minorEastAsia"/>
+        </w:rPr>
+        <w:t xml:space="preserve">for ln(Q) is </w:t>
+      </w:r>
+      <w:r>
+        <w:rPr>
+          <w:rFonts w:eastAsiaTheme="minorEastAsia"/>
+        </w:rPr>
+        <w:t>removed</w:t>
+      </w:r>
+      <w:r>
+        <w:rPr>
+          <w:rFonts w:eastAsiaTheme="minorEastAsia"/>
+        </w:rPr>
+        <w:t xml:space="preserve"> from the paper.</w:t>
+      </w:r>
+    </w:p>
+    <w:p>
+      <w:pPr>
+        <w:jc w:val="both"/>
+      </w:pPr>
+    </w:p>
+    <w:p>
+      <w:pPr>
+        <w:jc w:val="both"/>
+        <w:rPr>
+          <w:b/>
+        </w:rPr>
+      </w:pPr>
+      <w:r>
+        <w:rPr>
+          <w:b/>
+        </w:rPr>
+        <w:t>Comment:</w:t>
+      </w:r>
+    </w:p>
+    <w:p>
+      <w:pPr>
+        <w:jc w:val="both"/>
+        <w:rPr>
+          <w:b/>
+        </w:rPr>
+      </w:pPr>
+      <w:r>
+        <w:rPr>
+          <w:b/>
+        </w:rPr>
+        <w:t>I am a little surprised that the authors chose to look immediately at real data, I would have expected some Monte-Carlo simulations where the parameter values for various pdfs are perfectly known (in particular L which is estimated here) and uncertainty about sample homogeneity are also absent.</w:t>
+      </w:r>
+    </w:p>
+    <w:p>
+      <w:pPr>
+        <w:jc w:val="both"/>
+      </w:pPr>
+      <w:r>
+        <w:t>Answer:</w:t>
+      </w:r>
+    </w:p>
+    <w:p>
+      <w:pPr>
+        <w:jc w:val="both"/>
+      </w:pPr>
+      <w:r>
+        <w:t xml:space="preserve">This step is carried out, in various different ways, in our detailed work. </w:t>
+      </w:r>
+      <w:r>
+        <w:t xml:space="preserve">However we do not see much value of showing </w:t>
+      </w:r>
+      <w:r>
+        <w:t xml:space="preserve">a </w:t>
+      </w:r>
+      <w:r>
+        <w:t>stochastic</w:t>
+      </w:r>
+      <w:r>
+        <w:t xml:space="preserve"> Monte-Carlo simulation matching a theoretical </w:t>
+      </w:r>
+      <w:r>
+        <w:t xml:space="preserve">statistics </w:t>
+      </w:r>
+      <w:r>
+        <w:t>model.</w:t>
+      </w:r>
+      <w:r>
         <w:t xml:space="preserve"> </w:t>
       </w:r>
       <w:r>
-        <w:rPr>
-          <w:rFonts w:eastAsiaTheme="minorEastAsia"/>
-        </w:rPr>
-        <w:t>in th</w:t>
-      </w:r>
-      <w:r>
-        <w:rPr>
-          <w:rFonts w:eastAsiaTheme="minorEastAsia"/>
-        </w:rPr>
-        <w:t>e</w:t>
-      </w:r>
-      <w:r>
-        <w:rPr>
-          <w:rFonts w:eastAsiaTheme="minorEastAsia"/>
-        </w:rPr>
-        <w:t xml:space="preserve"> revised version of this paper. T</w:t>
-      </w:r>
-      <w:r>
-        <w:rPr>
-          <w:rFonts w:eastAsiaTheme="minorEastAsia"/>
-        </w:rPr>
-        <w:t xml:space="preserve">he equation </w:t>
-      </w:r>
-      <w:r>
-        <w:rPr>
-          <w:rFonts w:eastAsiaTheme="minorEastAsia"/>
-        </w:rPr>
-        <w:t xml:space="preserve">for ln(Q) is </w:t>
-      </w:r>
-      <w:r>
-        <w:rPr>
-          <w:rFonts w:eastAsiaTheme="minorEastAsia"/>
-        </w:rPr>
-        <w:t xml:space="preserve">also </w:t>
-      </w:r>
-      <w:r>
-        <w:rPr>
-          <w:rFonts w:eastAsiaTheme="minorEastAsia"/>
-        </w:rPr>
-        <w:t>removed</w:t>
-      </w:r>
-      <w:r>
-        <w:rPr>
-          <w:rFonts w:eastAsiaTheme="minorEastAsia"/>
-        </w:rPr>
-        <w:t xml:space="preserve"> from the paper.</w:t>
+        <w:t xml:space="preserve">It probably would be nicer to show that the model can be validated against some simulator. </w:t>
+      </w:r>
+      <w:r>
+        <w:t>Unfortunately, we do not have access to a physical POLSAR simulator.</w:t>
+      </w:r>
+      <w:r>
+        <w:t xml:space="preserve"> </w:t>
+      </w:r>
+      <w:r>
+        <w:t>Anyway</w:t>
+      </w:r>
+      <w:r>
+        <w:t xml:space="preserve">, we felt, it is more important that this paper needs to validate the model against real-life practical data. </w:t>
+      </w:r>
+      <w:r>
+        <w:t xml:space="preserve">Thus, </w:t>
+      </w:r>
+      <w:r>
+        <w:t xml:space="preserve">all the rest </w:t>
+      </w:r>
+      <w:r>
+        <w:t xml:space="preserve">is kept out of this paper </w:t>
+      </w:r>
+      <w:r>
+        <w:t>in the interest of brevity / space constraint</w:t>
+      </w:r>
+      <w:r>
+        <w:t>.</w:t>
       </w:r>
     </w:p>
     <w:p>
@@ -1668,7 +1746,32 @@
         <w:rPr>
           <w:b/>
         </w:rPr>
-        <w:t>I am a little surprised that the authors chose to look immediately at real data, I would have expected some Monte-Carlo simulations where the parameter values for various pdfs are perfectly known (in particular L which is estimated here) and uncertainty about sample homogeneity are also absent.</w:t>
+        <w:lastRenderedPageBreak/>
+        <w:t>The various histogram</w:t>
+      </w:r>
+      <w:r>
+        <w:rPr>
+          <w:b/>
+        </w:rPr>
+        <w:t>s</w:t>
+      </w:r>
+      <w:r>
+        <w:rPr>
+          <w:b/>
+        </w:rPr>
+        <w:t xml:space="preserve"> may</w:t>
+      </w:r>
+      <w:r>
+        <w:rPr>
+          <w:b/>
+        </w:rPr>
+        <w:t xml:space="preserve"> </w:t>
+      </w:r>
+      <w:r>
+        <w:rPr>
+          <w:b/>
+        </w:rPr>
+        <w:t>be easier to display in a log-probability axis especially for the tail behaviour.</w:t>
       </w:r>
     </w:p>
     <w:p>
@@ -1684,55 +1787,400 @@
         <w:jc w:val="both"/>
       </w:pPr>
       <w:r>
-        <w:t xml:space="preserve">This step is carried out, in various different ways, in our detailed work. </w:t>
-      </w:r>
-      <w:r>
-        <w:t xml:space="preserve">However we do not see much value of showing </w:t>
-      </w:r>
-      <w:r>
-        <w:t xml:space="preserve">a </w:t>
-      </w:r>
-      <w:r>
-        <w:t>stochastic</w:t>
-      </w:r>
-      <w:r>
-        <w:t xml:space="preserve"> Monte-Carlo simulation matching a theoretical </w:t>
-      </w:r>
-      <w:r>
-        <w:t xml:space="preserve">statistics </w:t>
-      </w:r>
-      <w:r>
-        <w:t>model.</w:t>
+        <w:t>Interestingly, o</w:t>
+      </w:r>
+      <w:r>
+        <w:t>ur work does include</w:t>
+      </w:r>
+      <w:r>
+        <w:t xml:space="preserve"> log-transformed ve</w:t>
+      </w:r>
+      <w:r>
+        <w:t>rsion</w:t>
+      </w:r>
+      <w:r>
+        <w:t>s of the proposed models. They are found to be not only consistent, i.e. independent of the underlying signal, but also homoscedastic. Unfortunately they</w:t>
       </w:r>
       <w:r>
         <w:t xml:space="preserve"> </w:t>
       </w:r>
       <w:r>
-        <w:t xml:space="preserve">It probably would be nicer to show that the model can be validated against some simulator. </w:t>
-      </w:r>
-      <w:r>
-        <w:t>Unfortunately, we do not have access to a physical POLSAR simulator.</w:t>
+        <w:t xml:space="preserve">were </w:t>
+      </w:r>
+      <w:r>
+        <w:t xml:space="preserve">removed </w:t>
+      </w:r>
+      <w:r>
+        <w:t xml:space="preserve">from this paper </w:t>
+      </w:r>
+      <w:r>
+        <w:t>due to the space constraint</w:t>
+      </w:r>
+      <w:r>
+        <w:t>.</w:t>
+      </w:r>
+    </w:p>
+    <w:p>
+      <w:pPr>
+        <w:jc w:val="both"/>
+      </w:pPr>
+    </w:p>
+    <w:p>
+      <w:pPr>
+        <w:jc w:val="both"/>
+        <w:rPr>
+          <w:b/>
+        </w:rPr>
+      </w:pPr>
+      <w:r>
+        <w:rPr>
+          <w:b/>
+        </w:rPr>
+        <w:t>Comment:</w:t>
+      </w:r>
+    </w:p>
+    <w:p>
+      <w:pPr>
+        <w:jc w:val="both"/>
+        <w:rPr>
+          <w:b/>
+        </w:rPr>
+      </w:pPr>
+      <w:r>
+        <w:rPr>
+          <w:b/>
+        </w:rPr>
+        <w:t>The various sample sizes should be given as well as the estimated L values.</w:t>
+      </w:r>
+    </w:p>
+    <w:p>
+      <w:pPr>
+        <w:jc w:val="both"/>
+      </w:pPr>
+      <w:r>
+        <w:t>Answer:</w:t>
+      </w:r>
+    </w:p>
+    <w:p>
+      <w:pPr>
+        <w:jc w:val="both"/>
+      </w:pPr>
+      <w:r>
+        <w:t xml:space="preserve">The sample sizes for </w:t>
+      </w:r>
+      <w:r>
+        <w:t xml:space="preserve">homogeneous </w:t>
+      </w:r>
+      <w:r>
+        <w:t xml:space="preserve">patches of the </w:t>
+      </w:r>
+      <w:r>
+        <w:t>AIRSAR and RADARSAT</w:t>
+      </w:r>
+      <w:r>
+        <w:t>2</w:t>
+      </w:r>
+      <w:r>
+        <w:t xml:space="preserve"> datasets are 50x50 and 300x300 respectively. The computed L values are: </w:t>
+      </w:r>
+      <w:r>
+        <w:t>3.2752 and 3.4241 respectively</w:t>
+      </w:r>
+      <w:r>
+        <w:t xml:space="preserve">. </w:t>
+      </w:r>
+      <w:r>
+        <w:t xml:space="preserve"> These information are added</w:t>
+      </w:r>
+      <w:r>
+        <w:t xml:space="preserve"> into revised article.</w:t>
+      </w:r>
+    </w:p>
+    <w:p>
+      <w:pPr>
+        <w:jc w:val="both"/>
+      </w:pPr>
+    </w:p>
+    <w:p>
+      <w:pPr>
+        <w:jc w:val="both"/>
+        <w:rPr>
+          <w:b/>
+        </w:rPr>
+      </w:pPr>
+      <w:r>
+        <w:rPr>
+          <w:b/>
+        </w:rPr>
+        <w:t>Comment:</w:t>
+      </w:r>
+    </w:p>
+    <w:p>
+      <w:pPr>
+        <w:jc w:val="both"/>
+        <w:rPr>
+          <w:b/>
+        </w:rPr>
+      </w:pPr>
+      <w:r>
+        <w:rPr>
+          <w:b/>
+        </w:rPr>
+        <w:t>Section IV, in the multi-dimensional case, it is not clear what analytical relation similar to (26) was used to compute the model PDFs for (22) and (23).</w:t>
+      </w:r>
+    </w:p>
+    <w:p>
+      <w:pPr>
+        <w:jc w:val="both"/>
+      </w:pPr>
+      <w:r>
+        <w:t>Answer:</w:t>
+      </w:r>
+    </w:p>
+    <w:p>
+      <w:pPr>
+        <w:jc w:val="both"/>
+      </w:pPr>
+      <w:r>
+        <w:t xml:space="preserve">The paper did not use (26) to compute (22) and (23). Rather, it shows that Eqns. (24) to (26) </w:t>
+      </w:r>
+      <w:r>
+        <w:t xml:space="preserve">is a special case of Eqns. </w:t>
+      </w:r>
+      <w:r>
+        <w:t xml:space="preserve">(22) and (23), where d=1. </w:t>
+      </w:r>
+      <w:r>
+        <w:t>Thus, the pro</w:t>
+      </w:r>
+      <w:r>
+        <w:t>posed models for POLSAR include</w:t>
+      </w:r>
+      <w:r>
+        <w:t xml:space="preserve"> the traditional model</w:t>
+      </w:r>
+      <w:r>
+        <w:t>s</w:t>
+      </w:r>
+      <w:r>
+        <w:t xml:space="preserve"> for SAR </w:t>
+      </w:r>
+      <w:r>
+        <w:t xml:space="preserve">intensity </w:t>
+      </w:r>
+      <w:r>
+        <w:t>as its special case.</w:t>
+      </w:r>
+    </w:p>
+    <w:p>
+      <w:pPr>
+        <w:jc w:val="both"/>
+      </w:pPr>
+    </w:p>
+    <w:p>
+      <w:pPr>
+        <w:pStyle w:val="Heading2"/>
+      </w:pPr>
+      <w:r>
+        <w:t>Reviewer 2:</w:t>
+      </w:r>
+    </w:p>
+    <w:p>
+      <w:pPr>
+        <w:jc w:val="both"/>
+      </w:pPr>
+    </w:p>
+    <w:p>
+      <w:pPr>
+        <w:jc w:val="both"/>
+        <w:rPr>
+          <w:b/>
+        </w:rPr>
+      </w:pPr>
+      <w:r>
+        <w:rPr>
+          <w:b/>
+        </w:rPr>
+        <w:t>Comment:</w:t>
+      </w:r>
+    </w:p>
+    <w:p>
+      <w:pPr>
+        <w:jc w:val="both"/>
+        <w:rPr>
+          <w:b/>
+        </w:rPr>
+      </w:pPr>
+      <w:r>
+        <w:rPr>
+          <w:b/>
+        </w:rPr>
+        <w:t>The authors do not show that this parameter is any better than others, such as span, except in the sense that its pdf is defined completely, not just asymptotically.</w:t>
+      </w:r>
+    </w:p>
+    <w:p>
+      <w:pPr>
+        <w:jc w:val="both"/>
+      </w:pPr>
+      <w:r>
+        <w:t>Reply:</w:t>
+      </w:r>
+    </w:p>
+    <w:p>
+      <w:pPr>
+        <w:jc w:val="both"/>
+      </w:pPr>
+      <w:r>
+        <w:t xml:space="preserve">There are multiple advantages of the proposed models that have been mentioned in the paper. </w:t>
+      </w:r>
+      <w:r>
+        <w:t xml:space="preserve">The paper suggests that its proposed models for multi-dimensional POLSAR also includes the traditional model for SAR as its special case (d=1). Moreover, its </w:t>
+      </w:r>
+      <w:r>
+        <w:t xml:space="preserve">scalar </w:t>
+      </w:r>
+      <w:r>
+        <w:t xml:space="preserve">observable leads to consistent measures of distance, </w:t>
+      </w:r>
+      <w:r>
+        <w:t xml:space="preserve">while </w:t>
+      </w:r>
+      <w:r>
+        <w:t xml:space="preserve">other </w:t>
+      </w:r>
+      <w:r>
+        <w:t xml:space="preserve">scalar </w:t>
+      </w:r>
+      <w:r>
+        <w:t>observables</w:t>
+      </w:r>
+      <w:r>
+        <w:t>,</w:t>
       </w:r>
       <w:r>
         <w:t xml:space="preserve"> </w:t>
       </w:r>
       <w:r>
-        <w:t>Anyway</w:t>
-      </w:r>
-      <w:r>
-        <w:t xml:space="preserve">, we felt, it is more important that this paper needs to validate the model against real-life practical data. </w:t>
-      </w:r>
-      <w:r>
-        <w:t xml:space="preserve">Thus, </w:t>
-      </w:r>
-      <w:r>
-        <w:t xml:space="preserve">all the rest </w:t>
-      </w:r>
-      <w:r>
-        <w:t xml:space="preserve">is kept out of this paper </w:t>
-      </w:r>
-      <w:r>
-        <w:t>in the interest of brevity / space constraint</w:t>
+        <w:t xml:space="preserve">such as </w:t>
+      </w:r>
+      <w:r>
+        <w:t xml:space="preserve">span, cannot. </w:t>
+      </w:r>
+      <w:r>
+        <w:t xml:space="preserve">Even better are the properties of these proposed consistent measures of distance. First, compared to existing measures of distance (section II.B) the proposed pdf is, as the Reviewer noted, defined completely and not just asymptotically. Second, </w:t>
+      </w:r>
+      <w:r>
+        <w:t xml:space="preserve">extending from </w:t>
+      </w:r>
+      <w:r>
+        <w:t>the widely used intensity-ratio in SAR, the determinant-ratio can be considered as its natural extensio</w:t>
+      </w:r>
+      <w:r>
+        <w:t>n in the multi-dimensional case!</w:t>
+      </w:r>
+    </w:p>
+    <w:p>
+      <w:pPr>
+        <w:jc w:val="both"/>
+      </w:pPr>
+    </w:p>
+    <w:p>
+      <w:pPr>
+        <w:jc w:val="both"/>
+        <w:rPr>
+          <w:b/>
+        </w:rPr>
+      </w:pPr>
+      <w:r>
+        <w:rPr>
+          <w:b/>
+        </w:rPr>
+        <w:lastRenderedPageBreak/>
+        <w:t>Comment:</w:t>
+      </w:r>
+    </w:p>
+    <w:p>
+      <w:pPr>
+        <w:jc w:val="both"/>
+        <w:rPr>
+          <w:b/>
+        </w:rPr>
+      </w:pPr>
+      <w:r>
+        <w:rPr>
+          <w:b/>
+        </w:rPr>
+        <w:t>They also do not acknowledge that much of the useful information in a polarimetric image is in the relationship between the terms of the scattering matrix.</w:t>
+      </w:r>
+    </w:p>
+    <w:p>
+      <w:pPr>
+        <w:jc w:val="both"/>
+      </w:pPr>
+      <w:r>
+        <w:t>Answer:</w:t>
+      </w:r>
+    </w:p>
+    <w:p>
+      <w:pPr>
+        <w:jc w:val="both"/>
+      </w:pPr>
+      <w:r>
+        <w:t xml:space="preserve">The paper does acknowledge that the proposed </w:t>
+      </w:r>
+      <w:r>
+        <w:t xml:space="preserve">models are NOT lossless (P7 L27), since they are scalar representation of a multidimensional dataset. Evidently, what may be </w:t>
+      </w:r>
+      <w:r>
+        <w:t>lost</w:t>
+      </w:r>
+      <w:r>
+        <w:t xml:space="preserve"> </w:t>
+      </w:r>
+      <w:r>
+        <w:t>include</w:t>
+      </w:r>
+      <w:r>
+        <w:t xml:space="preserve"> </w:t>
+      </w:r>
+      <w:r>
+        <w:t xml:space="preserve">the </w:t>
+      </w:r>
+      <w:r>
+        <w:t xml:space="preserve">intra-relationship among the terms of the </w:t>
+      </w:r>
+      <w:r>
+        <w:t>multidimensional data</w:t>
+      </w:r>
+      <w:r>
+        <w:t xml:space="preserve">. </w:t>
+      </w:r>
+      <w:r>
+        <w:t xml:space="preserve">We believe, however, that the lost is minimal in the class of possible scalar observables. </w:t>
+      </w:r>
+      <w:r>
+        <w:t xml:space="preserve">There is a couple of evidence for that. First the proposed </w:t>
+      </w:r>
+      <w:r>
+        <w:t>scalar observables are representative, i.e.</w:t>
+      </w:r>
+      <w:r>
+        <w:t xml:space="preserve"> they</w:t>
+      </w:r>
+      <w:r>
+        <w:t xml:space="preserve"> can leads to consistent discrimination measures. </w:t>
+      </w:r>
+      <w:r>
+        <w:t xml:space="preserve">Second, when the multidimensional dataset itself is collapsed into single dimension, the proposed model degrades smoothly into the widely accepted model for the single-channel SAR. </w:t>
+      </w:r>
+      <w:r>
+        <w:t>Still t</w:t>
+      </w:r>
+      <w:r>
+        <w:t>he concerned paragraph will be rewritten</w:t>
+      </w:r>
+      <w:r>
+        <w:t xml:space="preserve"> to reflect the points above</w:t>
       </w:r>
       <w:r>
         <w:t>.</w:t>
@@ -1768,15 +2216,389 @@
         <w:rPr>
           <w:b/>
         </w:rPr>
-        <w:t>The various histogram maybe easier to display in a log-probability axis especially for the tail behaviour.</w:t>
-      </w:r>
-    </w:p>
-    <w:p>
-      <w:pPr>
-        <w:jc w:val="both"/>
-      </w:pPr>
-      <w:r>
+        <w:t xml:space="preserve">Other </w:t>
+      </w:r>
+      <w:r>
+        <w:rPr>
+          <w:b/>
+        </w:rPr>
+        <w:t>parameters</w:t>
+      </w:r>
+      <w:r>
+        <w:rPr>
+          <w:b/>
+        </w:rPr>
+        <w:t xml:space="preserve"> they present … are ill-defined in how to put them to practical use.</w:t>
+      </w:r>
+    </w:p>
+    <w:p>
+      <w:pPr>
+        <w:jc w:val="both"/>
+      </w:pPr>
+      <w:r>
+        <w:t>Answer:</w:t>
+      </w:r>
+    </w:p>
+    <w:p>
+      <w:pPr>
+        <w:jc w:val="both"/>
+      </w:pPr>
+      <w:r>
+        <w:t>The paper suggests that the proposed determinant, determinant-ratio or change-ratio</w:t>
+      </w:r>
+      <w:r>
+        <w:t xml:space="preserve"> models for POLSAR also include</w:t>
+      </w:r>
+      <w:r>
+        <w:t xml:space="preserve"> the traditional models for SAR intensity, SAR intensity-ratio and SAR change-ratio. Thus their usage pattern can be learned from the practical use of these SAR models. </w:t>
+      </w:r>
+      <w:r>
+        <w:t>Still a new paragraph is inserted illustrating different possible usage of the proposed models.</w:t>
+      </w:r>
+    </w:p>
+    <w:p>
+      <w:pPr>
+        <w:jc w:val="both"/>
+      </w:pPr>
+    </w:p>
+    <w:p>
+      <w:pPr>
+        <w:jc w:val="both"/>
+        <w:rPr>
+          <w:b/>
+        </w:rPr>
+      </w:pPr>
+      <w:r>
+        <w:rPr>
+          <w:b/>
+        </w:rPr>
+        <w:t>Comment:</w:t>
+      </w:r>
+    </w:p>
+    <w:p>
+      <w:pPr>
+        <w:jc w:val="both"/>
+        <w:rPr>
+          <w:b/>
+        </w:rPr>
+      </w:pPr>
+      <w:r>
+        <w:rPr>
+          <w:b/>
+        </w:rPr>
+        <w:t>No comparisons with established procedures are made.</w:t>
+      </w:r>
+    </w:p>
+    <w:p>
+      <w:pPr>
+        <w:jc w:val="both"/>
+      </w:pPr>
+      <w:r>
+        <w:t>Answer:</w:t>
+      </w:r>
+    </w:p>
+    <w:p>
+      <w:pPr>
+        <w:jc w:val="both"/>
+      </w:pPr>
+      <w:r>
+        <w:t xml:space="preserve">The paper focuses on proposing new statistical models for </w:t>
+      </w:r>
+      <w:r>
+        <w:t xml:space="preserve">several </w:t>
+      </w:r>
+      <w:r>
+        <w:t xml:space="preserve">scalar and representative observables for POLSAR. </w:t>
+      </w:r>
+      <w:r>
+        <w:t xml:space="preserve">These are important, we feel, since many different techniques have been shown to be derived from similar discrimination </w:t>
+      </w:r>
+      <w:r>
+        <w:t>measures</w:t>
+      </w:r>
+      <w:r>
+        <w:t xml:space="preserve">. </w:t>
+      </w:r>
+      <w:r>
+        <w:t xml:space="preserve">Since </w:t>
+      </w:r>
+      <w:r>
+        <w:t xml:space="preserve">it is not </w:t>
+      </w:r>
+      <w:r>
+        <w:t xml:space="preserve">the </w:t>
+      </w:r>
+      <w:r>
+        <w:t xml:space="preserve">focus of this </w:t>
+      </w:r>
+      <w:r>
+        <w:t xml:space="preserve">paper </w:t>
+      </w:r>
+      <w:r>
+        <w:t xml:space="preserve">to </w:t>
+      </w:r>
+      <w:r>
+        <w:t>propose new procedures / application, the authors feel that the</w:t>
+      </w:r>
+      <w:r>
+        <w:t xml:space="preserve"> usual</w:t>
+      </w:r>
+      <w:r>
+        <w:t xml:space="preserve"> </w:t>
+      </w:r>
+      <w:r>
+        <w:t>‘’</w:t>
+      </w:r>
+      <w:r>
+        <w:t>comparison with established procedures” is not needed</w:t>
+      </w:r>
+      <w:r>
+        <w:t xml:space="preserve"> in this specific case</w:t>
+      </w:r>
+      <w:r>
+        <w:t xml:space="preserve">. </w:t>
+      </w:r>
+    </w:p>
+    <w:p>
+      <w:pPr>
+        <w:jc w:val="both"/>
+      </w:pPr>
+      <w:r>
+        <w:t xml:space="preserve">Instead this paper </w:t>
+      </w:r>
+      <w:r>
+        <w:t>focus</w:t>
+      </w:r>
+      <w:r>
+        <w:t>es</w:t>
+      </w:r>
+      <w:r>
+        <w:t xml:space="preserve"> on comparing</w:t>
+      </w:r>
+      <w:r>
+        <w:t xml:space="preserve"> </w:t>
+      </w:r>
+      <w:r>
+        <w:t xml:space="preserve">the proposed models </w:t>
+      </w:r>
+      <w:r>
+        <w:t xml:space="preserve">with existing models for both SAR and POLSAR and </w:t>
+      </w:r>
+      <w:r>
+        <w:t xml:space="preserve">their </w:t>
+      </w:r>
+      <w:r>
+        <w:t xml:space="preserve">advantages are shown. For practical application, </w:t>
+      </w:r>
+      <w:r>
+        <w:t>the paper also includes a portion to illustrate how the proposed models can be useful. Even for this purpose, instead of normal “</w:t>
+      </w:r>
+      <w:r>
+        <w:t>comparison with established procedures</w:t>
+      </w:r>
+      <w:r>
+        <w:t>”</w:t>
+      </w:r>
+      <w:r>
+        <w:t>, a higher-level approach is pursued.</w:t>
+      </w:r>
+      <w:r>
+        <w:t xml:space="preserve"> S</w:t>
+      </w:r>
+      <w:r>
+        <w:t xml:space="preserve">ince the proposed determinant, determinant-ratio or change-ratio models for POLSAR also includes the traditional models for SAR intensity, SAR intensity-ratio and SAR change-ratio, the paper shows </w:t>
+      </w:r>
+      <w:r>
+        <w:t>how to adapt existing SAR data processing technique</w:t>
+      </w:r>
+      <w:r>
+        <w:t>s</w:t>
+      </w:r>
+      <w:r>
+        <w:t xml:space="preserve"> towards POLSAR.</w:t>
+      </w:r>
+    </w:p>
+    <w:p>
+      <w:pPr>
+        <w:jc w:val="both"/>
+      </w:pPr>
+    </w:p>
+    <w:p>
+      <w:pPr>
+        <w:jc w:val="both"/>
+        <w:rPr>
+          <w:b/>
+        </w:rPr>
+      </w:pPr>
+      <w:r>
+        <w:rPr>
+          <w:b/>
+        </w:rPr>
+        <w:t>Detail Comment:</w:t>
+      </w:r>
+    </w:p>
+    <w:p>
+      <w:pPr>
+        <w:jc w:val="both"/>
+        <w:rPr>
+          <w:b/>
+        </w:rPr>
+      </w:pPr>
+      <w:r>
+        <w:rPr>
+          <w:b/>
+        </w:rPr>
         <w:lastRenderedPageBreak/>
+        <w:t xml:space="preserve">P1/Col1/Para2: </w:t>
+      </w:r>
+      <w:r>
+        <w:rPr>
+          <w:b/>
+        </w:rPr>
+        <w:t>The authors state without citation that existing models are “complex and unintuitive”. This statement needs validation … justification.</w:t>
+      </w:r>
+    </w:p>
+    <w:p>
+      <w:pPr>
+        <w:jc w:val="both"/>
+      </w:pPr>
+      <w:r>
+        <w:t>Answer</w:t>
+      </w:r>
+    </w:p>
+    <w:p>
+      <w:pPr>
+        <w:jc w:val="both"/>
+      </w:pPr>
+      <w:r>
+        <w:t xml:space="preserve">POLSAR is multidimensional and stochastic. There </w:t>
+      </w:r>
+      <w:r>
+        <w:t xml:space="preserve">have already been </w:t>
+      </w:r>
+      <w:r>
+        <w:t>several attempts to model all elements of t</w:t>
+      </w:r>
+      <w:r>
+        <w:t>he multidimensional POLSAR data</w:t>
+      </w:r>
+      <w:r>
+        <w:t xml:space="preserve"> </w:t>
+      </w:r>
+      <w:r>
+        <w:t>[</w:t>
+      </w:r>
+      <w:r>
+        <w:t>LopezMa</w:t>
+      </w:r>
+      <w:r>
+        <w:t>rtinez_2003_TGRS, Lee_1994_TGRS]</w:t>
+      </w:r>
+      <w:r>
+        <w:t xml:space="preserve">. </w:t>
+      </w:r>
+      <w:r>
+        <w:t>In comparison with our proposed model, t</w:t>
+      </w:r>
+      <w:r>
+        <w:t xml:space="preserve">heir </w:t>
+      </w:r>
+      <w:r>
+        <w:t xml:space="preserve">mathematical equations </w:t>
+      </w:r>
+      <w:r>
+        <w:t>are evidently complex</w:t>
+      </w:r>
+      <w:r>
+        <w:t>.</w:t>
+      </w:r>
+      <w:r>
+        <w:t xml:space="preserve"> </w:t>
+      </w:r>
+      <w:r>
+        <w:t xml:space="preserve">These citations </w:t>
+      </w:r>
+      <w:r>
+        <w:t xml:space="preserve">have already been included in the related work section. They </w:t>
+      </w:r>
+      <w:r>
+        <w:t xml:space="preserve">are </w:t>
+      </w:r>
+      <w:r>
+        <w:t xml:space="preserve">now </w:t>
+      </w:r>
+      <w:r>
+        <w:t xml:space="preserve">added into the </w:t>
+      </w:r>
+      <w:r>
+        <w:t xml:space="preserve">specified location in the </w:t>
+      </w:r>
+      <w:r>
+        <w:t>revised paper.</w:t>
+      </w:r>
+    </w:p>
+    <w:p>
+      <w:pPr>
+        <w:jc w:val="both"/>
+      </w:pPr>
+    </w:p>
+    <w:p>
+      <w:pPr>
+        <w:jc w:val="both"/>
+        <w:rPr>
+          <w:b/>
+        </w:rPr>
+      </w:pPr>
+      <w:r>
+        <w:rPr>
+          <w:b/>
+        </w:rPr>
+        <w:t>Detail Comment</w:t>
+      </w:r>
+    </w:p>
+    <w:p>
+      <w:pPr>
+        <w:jc w:val="both"/>
+        <w:rPr>
+          <w:b/>
+        </w:rPr>
+      </w:pPr>
+      <w:r>
+        <w:rPr>
+          <w:b/>
+        </w:rPr>
+        <w:t>P2/Col1/L</w:t>
+      </w:r>
+      <w:r>
+        <w:rPr>
+          <w:b/>
+        </w:rPr>
+        <w:t>36-52</w:t>
+      </w:r>
+      <w:r>
+        <w:rPr>
+          <w:b/>
+        </w:rPr>
+        <w:t>: text is misleading. It says that 1-7 are statistical models, not parameters for which models have been proposed.</w:t>
+      </w:r>
+      <w:r>
+        <w:rPr>
+          <w:b/>
+        </w:rPr>
+        <w:t xml:space="preserve"> </w:t>
+      </w:r>
+      <w:r>
+        <w:rPr>
+          <w:b/>
+        </w:rPr>
+        <w:t>p,q,r,s needs to be defined.</w:t>
+      </w:r>
+    </w:p>
+    <w:p>
+      <w:pPr>
+        <w:jc w:val="both"/>
+      </w:pPr>
+      <w:r>
         <w:t>Answer:</w:t>
       </w:r>
     </w:p>
@@ -1785,55 +2607,76 @@
         <w:jc w:val="both"/>
       </w:pPr>
       <w:r>
-        <w:t>Interestingly, o</w:t>
-      </w:r>
-      <w:r>
-        <w:t>ur work does include a log-transformed ve</w:t>
-      </w:r>
-      <w:r>
-        <w:t xml:space="preserve">rsion, which </w:t>
-      </w:r>
-      <w:r>
-        <w:t xml:space="preserve">was </w:t>
-      </w:r>
-      <w:r>
-        <w:t>again removed due to the space constraint of this paper</w:t>
-      </w:r>
-      <w:r>
-        <w:t>.</w:t>
-      </w:r>
-    </w:p>
-    <w:p>
-      <w:pPr>
-        <w:jc w:val="both"/>
-      </w:pPr>
-    </w:p>
-    <w:p>
-      <w:pPr>
-        <w:jc w:val="both"/>
-        <w:rPr>
-          <w:b/>
-        </w:rPr>
-      </w:pPr>
-      <w:r>
-        <w:rPr>
-          <w:b/>
-        </w:rPr>
-        <w:t>Comment:</w:t>
-      </w:r>
-    </w:p>
-    <w:p>
-      <w:pPr>
-        <w:jc w:val="both"/>
-        <w:rPr>
-          <w:b/>
-        </w:rPr>
-      </w:pPr>
-      <w:r>
-        <w:rPr>
-          <w:b/>
-        </w:rPr>
-        <w:t>The various sample sizes should be given as well as the estimated L values.</w:t>
+        <w:t xml:space="preserve">1-7 list out different univariate POLSAR observables, for which statistical models have been proposed in the cited publications. </w:t>
+      </w:r>
+      <w:r>
+        <w:t>T</w:t>
+      </w:r>
+      <w:r>
+        <w:t>he text is correct, even though it may be a bit hard to decode. The text</w:t>
+      </w:r>
+      <w:r>
+        <w:t>, however,</w:t>
+      </w:r>
+      <w:r>
+        <w:t xml:space="preserve"> is rewritten in the revised paper.</w:t>
+      </w:r>
+      <w:r>
+        <w:t xml:space="preserve"> p,q,r,s are notation indicating any of the commonly used polarization combination (i.e. hh,vv,hv)</w:t>
+      </w:r>
+      <w:r>
+        <w:t xml:space="preserve">. The explanation will also be added in the </w:t>
+      </w:r>
+      <w:r>
+        <w:t xml:space="preserve">revised </w:t>
+      </w:r>
+      <w:r>
+        <w:t>text.</w:t>
+      </w:r>
+    </w:p>
+    <w:p>
+      <w:pPr>
+        <w:jc w:val="both"/>
+      </w:pPr>
+    </w:p>
+    <w:p>
+      <w:pPr>
+        <w:jc w:val="both"/>
+        <w:rPr>
+          <w:b/>
+        </w:rPr>
+      </w:pPr>
+      <w:r>
+        <w:rPr>
+          <w:b/>
+        </w:rPr>
+        <w:t>Detail Comment:</w:t>
+      </w:r>
+    </w:p>
+    <w:p>
+      <w:pPr>
+        <w:jc w:val="both"/>
+        <w:rPr>
+          <w:b/>
+        </w:rPr>
+      </w:pPr>
+      <w:r>
+        <w:rPr>
+          <w:b/>
+        </w:rPr>
+        <w:t>P2/Col</w:t>
+      </w:r>
+      <w:r>
+        <w:rPr>
+          <w:b/>
+        </w:rPr>
+        <w:t>1/L56-60: have been shown by whom? Citation required, or is this the authors’ opinion</w:t>
+      </w:r>
+      <w:r>
+        <w:rPr>
+          <w:b/>
+        </w:rPr>
+        <w:t>?</w:t>
       </w:r>
     </w:p>
     <w:p>
@@ -1849,46 +2692,55 @@
         <w:jc w:val="both"/>
       </w:pPr>
       <w:r>
-        <w:t xml:space="preserve">The sample sizes for AIRSAR and RADARSAT datasets are 50x50 and 300x300 respectively. The computed L values are: </w:t>
-      </w:r>
-      <w:r>
-        <w:t>3.2752 and 3.4241 respectively</w:t>
-      </w:r>
-      <w:r>
-        <w:t xml:space="preserve">. </w:t>
-      </w:r>
-    </w:p>
-    <w:p>
-      <w:pPr>
-        <w:jc w:val="both"/>
-      </w:pPr>
-    </w:p>
-    <w:p>
-      <w:pPr>
-        <w:jc w:val="both"/>
-        <w:rPr>
-          <w:b/>
-        </w:rPr>
-      </w:pPr>
-      <w:r>
-        <w:rPr>
-          <w:b/>
-        </w:rPr>
-        <w:t>Comment:</w:t>
-      </w:r>
-    </w:p>
-    <w:p>
-      <w:pPr>
-        <w:jc w:val="both"/>
-        <w:rPr>
-          <w:b/>
-        </w:rPr>
-      </w:pPr>
-      <w:r>
-        <w:rPr>
-          <w:b/>
-        </w:rPr>
-        <w:t>Section IV, in the multi-dimensional case, it is not clear what analytical relation similar to (26) was used to compute the model PDFs for (22) and (23).</w:t>
+        <w:t>The text reads: “</w:t>
+      </w:r>
+      <w:r>
+        <w:t>… none of the underlying observables have been shown to meet the dual criteria of (i) resulting in statistically consistent discrimination measures and thus (ii) being representative of the complex POLSAR data</w:t>
+      </w:r>
+      <w:r>
+        <w:t xml:space="preserve">”. This is shown by us, in the </w:t>
+      </w:r>
+      <w:r>
+        <w:t xml:space="preserve">next section. The next section </w:t>
+      </w:r>
+      <w:r>
+        <w:t>reviews all, to the best of our knowledge, widely used discrimination measures for POLSAR.</w:t>
+      </w:r>
+      <w:r>
+        <w:t xml:space="preserve"> Evidently none of the commonly used discrimination measures are based on the reviewed observables. Most of them actually are based on the determinant of the covariance matrix, which is our proposed model in this paper.</w:t>
+      </w:r>
+    </w:p>
+    <w:p>
+      <w:pPr>
+        <w:jc w:val="both"/>
+      </w:pPr>
+    </w:p>
+    <w:p>
+      <w:pPr>
+        <w:jc w:val="both"/>
+        <w:rPr>
+          <w:b/>
+        </w:rPr>
+      </w:pPr>
+      <w:r>
+        <w:rPr>
+          <w:b/>
+        </w:rPr>
+        <w:t>Detail Comment:</w:t>
+      </w:r>
+    </w:p>
+    <w:p>
+      <w:pPr>
+        <w:jc w:val="both"/>
+        <w:rPr>
+          <w:b/>
+        </w:rPr>
+      </w:pPr>
+      <w:r>
+        <w:rPr>
+          <w:b/>
+        </w:rPr>
+        <w:t>P3/Col1/L10-15: While it may be nice for mathematical purity to have an exact distribution instead of an asymptotic one, it should be demonstrated that the asymptotic assumption is invalid for POLSAR data. Ultimately, it needs to be shown that better separation of regions may be obtained using the proposed distribution than with existing methods.</w:t>
       </w:r>
     </w:p>
     <w:p>
@@ -1904,760 +2756,11 @@
         <w:jc w:val="both"/>
       </w:pPr>
       <w:r>
-        <w:t xml:space="preserve">The paper did not use (26) to compute (22) and (23). Rather, it shows that Eqns. (24) to (26) </w:t>
-      </w:r>
-      <w:r>
-        <w:t xml:space="preserve">is a special case of Eqns. </w:t>
-      </w:r>
-      <w:r>
-        <w:t xml:space="preserve">(22) and (23), where d=1. </w:t>
-      </w:r>
-      <w:r>
-        <w:t>Thus, the pro</w:t>
-      </w:r>
-      <w:r>
-        <w:t>posed models for POLSAR include</w:t>
-      </w:r>
-      <w:r>
-        <w:t xml:space="preserve"> the traditional model</w:t>
-      </w:r>
-      <w:r>
-        <w:t>s</w:t>
-      </w:r>
-      <w:r>
-        <w:t xml:space="preserve"> for SAR </w:t>
-      </w:r>
-      <w:r>
-        <w:t xml:space="preserve">intensity </w:t>
-      </w:r>
-      <w:r>
-        <w:t>as its special case.</w:t>
-      </w:r>
-    </w:p>
-    <w:p>
-      <w:pPr>
-        <w:jc w:val="both"/>
-      </w:pPr>
-    </w:p>
-    <w:p>
-      <w:pPr>
-        <w:pStyle w:val="Heading2"/>
-      </w:pPr>
-      <w:r>
-        <w:t>Reviewer 2:</w:t>
-      </w:r>
-    </w:p>
-    <w:p>
-      <w:pPr>
-        <w:jc w:val="both"/>
-      </w:pPr>
-    </w:p>
-    <w:p>
-      <w:pPr>
-        <w:jc w:val="both"/>
-        <w:rPr>
-          <w:b/>
-        </w:rPr>
-      </w:pPr>
-      <w:r>
-        <w:rPr>
-          <w:b/>
-        </w:rPr>
-        <w:t>Comment:</w:t>
-      </w:r>
-    </w:p>
-    <w:p>
-      <w:pPr>
-        <w:jc w:val="both"/>
-        <w:rPr>
-          <w:b/>
-        </w:rPr>
-      </w:pPr>
-      <w:r>
-        <w:rPr>
-          <w:b/>
-        </w:rPr>
-        <w:t>The authors do not show that this parameter is any better than others, such as span, except in the sense that its pdf is defined completely, not just asymptotically.</w:t>
-      </w:r>
-    </w:p>
-    <w:p>
-      <w:pPr>
-        <w:jc w:val="both"/>
-      </w:pPr>
-      <w:r>
-        <w:t>Reply:</w:t>
-      </w:r>
-    </w:p>
-    <w:p>
-      <w:pPr>
-        <w:jc w:val="both"/>
-      </w:pPr>
-      <w:r>
-        <w:t xml:space="preserve">There are multiple advantages of the proposed models that have been mentioned in the paper. </w:t>
-      </w:r>
-      <w:r>
-        <w:t xml:space="preserve">The paper suggests that its proposed models for multi-dimensional POLSAR also includes the traditional model for SAR as its special case (d=1). Moreover, its </w:t>
-      </w:r>
-      <w:r>
-        <w:t xml:space="preserve">scalar </w:t>
-      </w:r>
-      <w:r>
-        <w:t xml:space="preserve">observable leads to consistent measures of distance, </w:t>
-      </w:r>
-      <w:r>
-        <w:t xml:space="preserve">while </w:t>
-      </w:r>
-      <w:r>
-        <w:t xml:space="preserve">other </w:t>
-      </w:r>
-      <w:r>
-        <w:t xml:space="preserve">scalar </w:t>
-      </w:r>
-      <w:r>
-        <w:t>observables</w:t>
-      </w:r>
-      <w:r>
-        <w:t>,</w:t>
-      </w:r>
-      <w:r>
-        <w:t xml:space="preserve"> </w:t>
-      </w:r>
-      <w:r>
-        <w:t xml:space="preserve">such as </w:t>
-      </w:r>
-      <w:r>
-        <w:t xml:space="preserve">span, cannot. </w:t>
-      </w:r>
-      <w:r>
-        <w:t xml:space="preserve">Even better are the properties of these proposed consistent measures of distance. First, compared to existing measures of distance (section II.B) the proposed pdf is, as the Reviewer noted, defined completely and not just asymptotically. Second, </w:t>
-      </w:r>
-      <w:r>
-        <w:t xml:space="preserve">extending from </w:t>
-      </w:r>
-      <w:r>
-        <w:t>the widely used intensity-ratio in SAR, the determinant-ratio can be considered as its natural extensio</w:t>
-      </w:r>
-      <w:r>
-        <w:t>n in the multi-dimensional case!</w:t>
-      </w:r>
-    </w:p>
-    <w:p>
-      <w:pPr>
-        <w:jc w:val="both"/>
-      </w:pPr>
-    </w:p>
-    <w:p>
-      <w:pPr>
-        <w:jc w:val="both"/>
-        <w:rPr>
-          <w:b/>
-        </w:rPr>
-      </w:pPr>
-      <w:r>
-        <w:rPr>
-          <w:b/>
-        </w:rPr>
-        <w:t>Comment:</w:t>
-      </w:r>
-    </w:p>
-    <w:p>
-      <w:pPr>
-        <w:jc w:val="both"/>
-        <w:rPr>
-          <w:b/>
-        </w:rPr>
-      </w:pPr>
-      <w:r>
-        <w:rPr>
-          <w:b/>
-        </w:rPr>
-        <w:t>They also do not acknowledge that much of the useful information in a polarimetric image is in the relationship between the terms of the scattering matrix.</w:t>
-      </w:r>
-    </w:p>
-    <w:p>
-      <w:pPr>
-        <w:jc w:val="both"/>
-      </w:pPr>
+        <w:t xml:space="preserve">First, we feel that having an exact distribution instead of an asymptotic one is an obvious theoretical contribution. And while we show that the exact distribution is valid, that does not necessarily lead to </w:t>
+      </w:r>
       <w:r>
         <w:lastRenderedPageBreak/>
-        <w:t>Answer:</w:t>
-      </w:r>
-    </w:p>
-    <w:p>
-      <w:pPr>
-        <w:jc w:val="both"/>
-      </w:pPr>
-      <w:r>
-        <w:t xml:space="preserve">The paper does acknowledge that the proposed </w:t>
-      </w:r>
-      <w:r>
-        <w:t xml:space="preserve">models are NOT lossless (P7 L27), since they are scalar representation of a multidimensional dataset. Evidently, what may be </w:t>
-      </w:r>
-      <w:r>
-        <w:t>lost</w:t>
-      </w:r>
-      <w:r>
-        <w:t xml:space="preserve"> </w:t>
-      </w:r>
-      <w:r>
-        <w:t>include</w:t>
-      </w:r>
-      <w:r>
-        <w:t xml:space="preserve"> </w:t>
-      </w:r>
-      <w:r>
-        <w:t xml:space="preserve">the </w:t>
-      </w:r>
-      <w:r>
-        <w:t xml:space="preserve">intra-relationship among the terms of the </w:t>
-      </w:r>
-      <w:r>
-        <w:t>multidimensional data</w:t>
-      </w:r>
-      <w:r>
-        <w:t xml:space="preserve">. </w:t>
-      </w:r>
-      <w:r>
-        <w:t xml:space="preserve">We believe, however, that the lost is minimal in the class of possible scalar observables. </w:t>
-      </w:r>
-      <w:r>
-        <w:t xml:space="preserve">There is a couple of evidence for that. First the proposed </w:t>
-      </w:r>
-      <w:r>
-        <w:t>scalar observables are representative, i.e.</w:t>
-      </w:r>
-      <w:r>
-        <w:t xml:space="preserve"> they</w:t>
-      </w:r>
-      <w:r>
-        <w:t xml:space="preserve"> can leads to consistent discrimination measures. </w:t>
-      </w:r>
-      <w:r>
-        <w:t xml:space="preserve">Second, when the multidimensional dataset itself is collapsed into single dimension, the proposed model degrades smoothly into the widely accepted model for the single-channel SAR. </w:t>
-      </w:r>
-      <w:r>
-        <w:t>Still t</w:t>
-      </w:r>
-      <w:r>
-        <w:t>he concerned paragraph will be rewritten</w:t>
-      </w:r>
-      <w:r>
-        <w:t xml:space="preserve"> to reflect the points above</w:t>
-      </w:r>
-      <w:r>
-        <w:t>.</w:t>
-      </w:r>
-    </w:p>
-    <w:p>
-      <w:pPr>
-        <w:jc w:val="both"/>
-      </w:pPr>
-    </w:p>
-    <w:p>
-      <w:pPr>
-        <w:jc w:val="both"/>
-        <w:rPr>
-          <w:b/>
-        </w:rPr>
-      </w:pPr>
-      <w:r>
-        <w:rPr>
-          <w:b/>
-        </w:rPr>
-        <w:t>Comment:</w:t>
-      </w:r>
-    </w:p>
-    <w:p>
-      <w:pPr>
-        <w:jc w:val="both"/>
-        <w:rPr>
-          <w:b/>
-        </w:rPr>
-      </w:pPr>
-      <w:r>
-        <w:rPr>
-          <w:b/>
-        </w:rPr>
-        <w:t xml:space="preserve">Other </w:t>
-      </w:r>
-      <w:r>
-        <w:rPr>
-          <w:b/>
-        </w:rPr>
-        <w:t>parameters</w:t>
-      </w:r>
-      <w:r>
-        <w:rPr>
-          <w:b/>
-        </w:rPr>
-        <w:t xml:space="preserve"> they present … are ill-defined in how to put them to practical use.</w:t>
-      </w:r>
-    </w:p>
-    <w:p>
-      <w:pPr>
-        <w:jc w:val="both"/>
-      </w:pPr>
-      <w:r>
-        <w:t>Answer:</w:t>
-      </w:r>
-    </w:p>
-    <w:p>
-      <w:pPr>
-        <w:jc w:val="both"/>
-      </w:pPr>
-      <w:r>
-        <w:t>The paper suggests that the proposed determinant, determinant-ratio or change-ratio</w:t>
-      </w:r>
-      <w:r>
-        <w:t xml:space="preserve"> models for POLSAR also include</w:t>
-      </w:r>
-      <w:r>
-        <w:t xml:space="preserve"> the traditional models for SAR intensity, SAR intensity-ratio and SAR change-ratio. Thus their usage pattern can be learned from the practical use of these SAR models. </w:t>
-      </w:r>
-      <w:r>
-        <w:t>Still a new paragraph is inserted illustrating different possible usage of the proposed models.</w:t>
-      </w:r>
-    </w:p>
-    <w:p>
-      <w:pPr>
-        <w:jc w:val="both"/>
-      </w:pPr>
-    </w:p>
-    <w:p>
-      <w:pPr>
-        <w:jc w:val="both"/>
-        <w:rPr>
-          <w:b/>
-        </w:rPr>
-      </w:pPr>
-      <w:r>
-        <w:rPr>
-          <w:b/>
-        </w:rPr>
-        <w:t>Comment:</w:t>
-      </w:r>
-    </w:p>
-    <w:p>
-      <w:pPr>
-        <w:jc w:val="both"/>
-        <w:rPr>
-          <w:b/>
-        </w:rPr>
-      </w:pPr>
-      <w:r>
-        <w:rPr>
-          <w:b/>
-        </w:rPr>
-        <w:t>No comparisons with established procedures are made.</w:t>
-      </w:r>
-    </w:p>
-    <w:p>
-      <w:pPr>
-        <w:jc w:val="both"/>
-      </w:pPr>
-      <w:r>
-        <w:t>Answer:</w:t>
-      </w:r>
-    </w:p>
-    <w:p>
-      <w:pPr>
-        <w:jc w:val="both"/>
-      </w:pPr>
-      <w:r>
-        <w:t xml:space="preserve">The paper focuses on proposing new statistical models for a few scalar and representative observables for POLSAR. </w:t>
-      </w:r>
-      <w:r>
-        <w:t xml:space="preserve">Since </w:t>
-      </w:r>
-      <w:r>
-        <w:t xml:space="preserve">it is not </w:t>
-      </w:r>
-      <w:r>
-        <w:t xml:space="preserve">the </w:t>
-      </w:r>
-      <w:r>
-        <w:t xml:space="preserve">focus of this </w:t>
-      </w:r>
-      <w:r>
-        <w:t xml:space="preserve">paper </w:t>
-      </w:r>
-      <w:r>
-        <w:t xml:space="preserve">to </w:t>
-      </w:r>
-      <w:r>
-        <w:t xml:space="preserve">propose new procedures / application, the authors feel that the </w:t>
-      </w:r>
-      <w:r>
-        <w:t>‘’</w:t>
-      </w:r>
-      <w:r>
-        <w:t xml:space="preserve">comparison with established procedures” is not needed. </w:t>
-      </w:r>
-    </w:p>
-    <w:p>
-      <w:pPr>
-        <w:jc w:val="both"/>
-      </w:pPr>
-      <w:r>
-        <w:t>The focus however is on comparing</w:t>
-      </w:r>
-      <w:r>
-        <w:t xml:space="preserve"> with existing models for both SAR and POLSAR and its advantages are shown. For practical application, </w:t>
-      </w:r>
-      <w:r>
-        <w:t>the paper also includes a portion to illustrate how the proposed models can be useful. Even for this purpose, instead of normal “</w:t>
-      </w:r>
-      <w:r>
-        <w:t>comparison with established procedures</w:t>
-      </w:r>
-      <w:r>
-        <w:t>”</w:t>
-      </w:r>
-      <w:r>
-        <w:t>, a higher-level approach is pursued.</w:t>
-      </w:r>
-      <w:r>
-        <w:t xml:space="preserve"> S</w:t>
-      </w:r>
-      <w:r>
-        <w:t xml:space="preserve">ince the proposed determinant, determinant-ratio or change-ratio models for POLSAR also includes the traditional models for SAR intensity, SAR intensity-ratio and SAR change-ratio, the paper shows </w:t>
-      </w:r>
-      <w:r>
-        <w:t>how to adapt existing SAR data processing technique</w:t>
-      </w:r>
-      <w:r>
-        <w:t>s</w:t>
-      </w:r>
-      <w:r>
-        <w:t xml:space="preserve"> towards POLSAR.</w:t>
-      </w:r>
-    </w:p>
-    <w:p>
-      <w:pPr>
-        <w:jc w:val="both"/>
-      </w:pPr>
-    </w:p>
-    <w:p>
-      <w:pPr>
-        <w:jc w:val="both"/>
-        <w:rPr>
-          <w:b/>
-        </w:rPr>
-      </w:pPr>
-      <w:r>
-        <w:rPr>
-          <w:b/>
-        </w:rPr>
-        <w:t>Detail Comment:</w:t>
-      </w:r>
-    </w:p>
-    <w:p>
-      <w:pPr>
-        <w:jc w:val="both"/>
-        <w:rPr>
-          <w:b/>
-        </w:rPr>
-      </w:pPr>
-      <w:r>
-        <w:rPr>
-          <w:b/>
-        </w:rPr>
-        <w:t xml:space="preserve">P1/Col1/Para2: </w:t>
-      </w:r>
-      <w:r>
-        <w:rPr>
-          <w:b/>
-        </w:rPr>
-        <w:t>The authors state without citation that existing models are “complex and unintuitive”. This statement needs validation … justification.</w:t>
-      </w:r>
-    </w:p>
-    <w:p>
-      <w:pPr>
-        <w:jc w:val="both"/>
-      </w:pPr>
-      <w:r>
-        <w:t>Answer</w:t>
-      </w:r>
-    </w:p>
-    <w:p>
-      <w:pPr>
-        <w:jc w:val="both"/>
-      </w:pPr>
-      <w:r>
-        <w:t xml:space="preserve">POLSAR is multidimensional and stochastic. There </w:t>
-      </w:r>
-      <w:r>
-        <w:t xml:space="preserve">have already been </w:t>
-      </w:r>
-      <w:r>
-        <w:t>several attempts to model all elements of t</w:t>
-      </w:r>
-      <w:r>
-        <w:t>he multidimensional POLSAR data</w:t>
-      </w:r>
-      <w:r>
-        <w:t xml:space="preserve"> </w:t>
-      </w:r>
-      <w:r>
-        <w:t>[</w:t>
-      </w:r>
-      <w:r>
-        <w:t>LopezMa</w:t>
-      </w:r>
-      <w:r>
-        <w:t>rtinez_2003_TGRS, Lee_1994_TGRS]</w:t>
-      </w:r>
-      <w:r>
-        <w:t xml:space="preserve">. </w:t>
-      </w:r>
-      <w:r>
-        <w:t xml:space="preserve">In </w:t>
-      </w:r>
-      <w:r>
-        <w:lastRenderedPageBreak/>
-        <w:t>comparison with our proposed model, t</w:t>
-      </w:r>
-      <w:r>
-        <w:t xml:space="preserve">heir </w:t>
-      </w:r>
-      <w:r>
-        <w:t xml:space="preserve">mathematical equations </w:t>
-      </w:r>
-      <w:r>
-        <w:t>are evidently complex</w:t>
-      </w:r>
-      <w:r>
-        <w:t>.</w:t>
-      </w:r>
-      <w:r>
-        <w:t xml:space="preserve"> </w:t>
-      </w:r>
-      <w:r>
-        <w:t xml:space="preserve">These citations </w:t>
-      </w:r>
-      <w:r>
-        <w:t xml:space="preserve">have already been included in the related work section. They </w:t>
-      </w:r>
-      <w:r>
-        <w:t xml:space="preserve">are </w:t>
-      </w:r>
-      <w:r>
-        <w:t xml:space="preserve">now </w:t>
-      </w:r>
-      <w:r>
-        <w:t xml:space="preserve">added into the </w:t>
-      </w:r>
-      <w:r>
-        <w:t xml:space="preserve">specified location in the </w:t>
-      </w:r>
-      <w:r>
-        <w:t>revised paper.</w:t>
-      </w:r>
-    </w:p>
-    <w:p>
-      <w:pPr>
-        <w:jc w:val="both"/>
-      </w:pPr>
-    </w:p>
-    <w:p>
-      <w:pPr>
-        <w:jc w:val="both"/>
-        <w:rPr>
-          <w:b/>
-        </w:rPr>
-      </w:pPr>
-      <w:r>
-        <w:rPr>
-          <w:b/>
-        </w:rPr>
-        <w:t>Detail Comment</w:t>
-      </w:r>
-    </w:p>
-    <w:p>
-      <w:pPr>
-        <w:jc w:val="both"/>
-        <w:rPr>
-          <w:b/>
-        </w:rPr>
-      </w:pPr>
-      <w:r>
-        <w:rPr>
-          <w:b/>
-        </w:rPr>
-        <w:t>P2/Col1/L</w:t>
-      </w:r>
-      <w:r>
-        <w:rPr>
-          <w:b/>
-        </w:rPr>
-        <w:t>36-52</w:t>
-      </w:r>
-      <w:r>
-        <w:rPr>
-          <w:b/>
-        </w:rPr>
-        <w:t>: text is misleading. It says that 1-7 are statistical models, not parameters for which models have been proposed.</w:t>
-      </w:r>
-      <w:r>
-        <w:rPr>
-          <w:b/>
-        </w:rPr>
-        <w:t xml:space="preserve"> </w:t>
-      </w:r>
-      <w:r>
-        <w:rPr>
-          <w:b/>
-        </w:rPr>
-        <w:t>p,q,r,s needs to be defined.</w:t>
-      </w:r>
-    </w:p>
-    <w:p>
-      <w:pPr>
-        <w:jc w:val="both"/>
-      </w:pPr>
-      <w:r>
-        <w:t>Answer:</w:t>
-      </w:r>
-    </w:p>
-    <w:p>
-      <w:pPr>
-        <w:jc w:val="both"/>
-      </w:pPr>
-      <w:r>
-        <w:t>1-7 list out different univariate POLSAR observables, for which statistical models have been proposed in the cited publications. We feel that the grammar written in the text is correct, even though it may be a bit hard to decode. The text is rewritten in the revised paper.</w:t>
-      </w:r>
-      <w:r>
-        <w:t xml:space="preserve"> p,q,r,s are notation indicating any of the commonly used polarization combination (i.e. hh,vv,hv)</w:t>
-      </w:r>
-      <w:r>
-        <w:t xml:space="preserve">. The explanation will also be added in the </w:t>
-      </w:r>
-      <w:r>
-        <w:t xml:space="preserve">revised </w:t>
-      </w:r>
-      <w:bookmarkStart w:id="0" w:name="_GoBack"/>
-      <w:bookmarkEnd w:id="0"/>
-      <w:r>
-        <w:t>text.</w:t>
-      </w:r>
-    </w:p>
-    <w:p>
-      <w:pPr>
-        <w:jc w:val="both"/>
-      </w:pPr>
-    </w:p>
-    <w:p>
-      <w:pPr>
-        <w:jc w:val="both"/>
-        <w:rPr>
-          <w:b/>
-        </w:rPr>
-      </w:pPr>
-      <w:r>
-        <w:rPr>
-          <w:b/>
-        </w:rPr>
-        <w:t>Detail Comment:</w:t>
-      </w:r>
-    </w:p>
-    <w:p>
-      <w:pPr>
-        <w:jc w:val="both"/>
-        <w:rPr>
-          <w:b/>
-        </w:rPr>
-      </w:pPr>
-      <w:r>
-        <w:rPr>
-          <w:b/>
-        </w:rPr>
-        <w:t>P2/Col</w:t>
-      </w:r>
-      <w:r>
-        <w:rPr>
-          <w:b/>
-        </w:rPr>
-        <w:t>1/L56-60: have been shown by whom? Citation required, or is this the authors’ opinion.</w:t>
-      </w:r>
-    </w:p>
-    <w:p>
-      <w:pPr>
-        <w:jc w:val="both"/>
-      </w:pPr>
-      <w:r>
-        <w:t>Answer:</w:t>
-      </w:r>
-    </w:p>
-    <w:p>
-      <w:pPr>
-        <w:jc w:val="both"/>
-      </w:pPr>
-      <w:r>
-        <w:t>The text reads: “</w:t>
-      </w:r>
-      <w:r>
-        <w:t>… none of the underlying observables have been shown to meet the dual criteria of (i) resulting in statistically consistent discrimination measures and thus (ii) being representative of the complex POLSAR data</w:t>
-      </w:r>
-      <w:r>
-        <w:t xml:space="preserve">”. This is shown by us, in the </w:t>
-      </w:r>
-      <w:r>
-        <w:t xml:space="preserve">next section. The next section </w:t>
-      </w:r>
-      <w:r>
-        <w:t>reviews all, to the best of our knowledge, widely used discrimination measures for POLSAR.</w:t>
-      </w:r>
-      <w:r>
-        <w:t xml:space="preserve"> Evidently none of the commonly used discrimination measures are based on the reviewed observables. Most of them actually are based on the determinant of the covariance matrix, which is our proposed model in this paper.</w:t>
-      </w:r>
-    </w:p>
-    <w:p>
-      <w:pPr>
-        <w:jc w:val="both"/>
-      </w:pPr>
-    </w:p>
-    <w:p>
-      <w:pPr>
-        <w:jc w:val="both"/>
-        <w:rPr>
-          <w:b/>
-        </w:rPr>
-      </w:pPr>
-      <w:r>
-        <w:rPr>
-          <w:b/>
-        </w:rPr>
-        <w:t>Detail Comment:</w:t>
-      </w:r>
-    </w:p>
-    <w:p>
-      <w:pPr>
-        <w:jc w:val="both"/>
-        <w:rPr>
-          <w:b/>
-        </w:rPr>
-      </w:pPr>
-      <w:r>
-        <w:rPr>
-          <w:b/>
-        </w:rPr>
-        <w:t>P3/Col1/L10-15: While it may be nice for mathematical purity to have an exact distribution instead of an asymptotic one, it should be demonstrated that the asymptotic assumption is invalid for POLSAR data. Ultimately, it needs to be shown that better separation of regions may be obtained using the proposed distribution than with existing methods.</w:t>
-      </w:r>
-    </w:p>
-    <w:p>
-      <w:pPr>
-        <w:jc w:val="both"/>
-      </w:pPr>
-      <w:r>
-        <w:t>Answer:</w:t>
-      </w:r>
-    </w:p>
-    <w:p>
-      <w:pPr>
-        <w:jc w:val="both"/>
-      </w:pPr>
-      <w:r>
-        <w:t xml:space="preserve">First, we feel that having an exact distribution instead of an asymptotic one is an obvious theoretical contribution. And while we show that the exact distribution is valid, that does not necessarily lead to the conclusion that the asymptotic assumption is </w:t>
+        <w:t xml:space="preserve">the conclusion that the asymptotic assumption is </w:t>
       </w:r>
       <w:r>
         <w:t>invalid for POLSAR data</w:t>
@@ -2925,39 +3028,55 @@
         <w:rPr>
           <w:rFonts w:eastAsiaTheme="minorEastAsia"/>
         </w:rPr>
-        <w:t xml:space="preserve"> distributions. We felt that </w:t>
-      </w:r>
-      <w:r>
-        <w:rPr>
-          <w:rFonts w:eastAsiaTheme="minorEastAsia"/>
-        </w:rPr>
-        <w:t xml:space="preserve">the notation </w:t>
-      </w:r>
-      <m:oMath>
-        <m:r>
-          <w:rPr>
-            <w:rFonts w:ascii="Cambria Math" w:eastAsiaTheme="minorEastAsia" w:hAnsi="Cambria Math"/>
-          </w:rPr>
-          <m:t>χ</m:t>
-        </m:r>
-      </m:oMath>
-      <w:r>
-        <w:rPr>
-          <w:rFonts w:eastAsiaTheme="minorEastAsia"/>
-        </w:rPr>
-        <w:t xml:space="preserve"> and </w:t>
-      </w:r>
-      <w:r>
-        <w:rPr>
-          <w:rFonts w:eastAsiaTheme="minorEastAsia"/>
-        </w:rPr>
-        <w:t xml:space="preserve">the text around it make a clear meaning. </w:t>
-      </w:r>
-      <w:r>
-        <w:rPr>
-          <w:rFonts w:eastAsiaTheme="minorEastAsia"/>
-        </w:rPr>
-        <w:t>The exponent notation is used in this paper to denote the dimensionality number (d).</w:t>
+        <w:t xml:space="preserve"> distributions. </w:t>
+      </w:r>
+      <w:r>
+        <w:rPr>
+          <w:rFonts w:eastAsiaTheme="minorEastAsia"/>
+        </w:rPr>
+        <w:t xml:space="preserve">The exponent notation </w:t>
+      </w:r>
+      <w:r>
+        <w:rPr>
+          <w:rFonts w:eastAsiaTheme="minorEastAsia"/>
+        </w:rPr>
+        <w:t xml:space="preserve">was </w:t>
+      </w:r>
+      <w:r>
+        <w:rPr>
+          <w:rFonts w:eastAsiaTheme="minorEastAsia"/>
+        </w:rPr>
+        <w:t>used in this paper to denote the dimensionality number (d).</w:t>
+      </w:r>
+      <w:r>
+        <w:rPr>
+          <w:rFonts w:eastAsiaTheme="minorEastAsia"/>
+        </w:rPr>
+        <w:t xml:space="preserve">  In the revised paper, the </w:t>
+      </w:r>
+      <w:r>
+        <w:rPr>
+          <w:rFonts w:eastAsiaTheme="minorEastAsia"/>
+        </w:rPr>
+        <w:t>squared-</w:t>
+      </w:r>
+      <w:r>
+        <w:rPr>
+          <w:rFonts w:eastAsiaTheme="minorEastAsia"/>
+        </w:rPr>
+        <w:t xml:space="preserve">exponent notation is re-used for the </w:t>
+      </w:r>
+      <w:r>
+        <w:rPr>
+          <w:rFonts w:eastAsiaTheme="minorEastAsia"/>
+        </w:rPr>
+        <w:t xml:space="preserve">chi-squared </w:t>
+      </w:r>
+      <w:r>
+        <w:rPr>
+          <w:rFonts w:eastAsiaTheme="minorEastAsia"/>
+        </w:rPr>
+        <w:t>distribution.</w:t>
       </w:r>
     </w:p>
     <w:p>
@@ -2993,7 +3112,19 @@
         <w:rPr>
           <w:b/>
         </w:rPr>
-        <w:t>P3/Col2/L43-48: This paragraph is a circular argument. SAR speckle noise is multiplicative. You use Goddman’s result to capture this, and Eqn 19 … also does. It is not an implication. Note the Eqns 18 and 19 break down for L&lt;d, i.e. for single look imagery.</w:t>
+        <w:t>P3/Col2/L43-48: This paragraph is a circular argument. SAR speckle nois</w:t>
+      </w:r>
+      <w:r>
+        <w:rPr>
+          <w:b/>
+        </w:rPr>
+        <w:t>e is multiplicative. You use Goo</w:t>
+      </w:r>
+      <w:r>
+        <w:rPr>
+          <w:b/>
+        </w:rPr>
+        <w:t>dman’s result to capture this, and Eqn 19 … also does. It is not an implication. Note the Eqns 18 and 19 break down for L&lt;d, i.e. for single look imagery.</w:t>
       </w:r>
     </w:p>
     <w:p>
@@ -3009,7 +3140,7 @@
         <w:jc w:val="both"/>
       </w:pPr>
       <w:r>
-        <w:t xml:space="preserve">We are not quite sure what the reviewer means by circular argument. To clarify, our intention is to </w:t>
+        <w:t xml:space="preserve">To clarify, our intention is to </w:t>
       </w:r>
       <w:r>
         <w:t xml:space="preserve">show that the determinant of POLSAR covariance matrix is not only multiplicative but also heteroskedastic. Subsequently we show that </w:t>
@@ -3023,12 +3154,27 @@
       <w:r>
         <w:t xml:space="preserve"> </w:t>
       </w:r>
-    </w:p>
-    <w:p>
-      <w:pPr>
-        <w:jc w:val="both"/>
-      </w:pPr>
-      <w:r>
+      <w:r>
+        <w:t xml:space="preserve">It is apparent that the idea </w:t>
+      </w:r>
+      <w:r>
+        <w:t>has not been conveyed to the reviewer. As such, the text is heavily updated in the revised</w:t>
+      </w:r>
+      <w:r>
+        <w:t xml:space="preserve"> </w:t>
+      </w:r>
+      <w:r>
+        <w:t>paper.</w:t>
+      </w:r>
+      <w:bookmarkStart w:id="0" w:name="_GoBack"/>
+      <w:bookmarkEnd w:id="0"/>
+    </w:p>
+    <w:p>
+      <w:pPr>
+        <w:jc w:val="both"/>
+      </w:pPr>
+      <w:r>
+        <w:lastRenderedPageBreak/>
         <w:t xml:space="preserve">Concerning Eqns 18, 19, it is true that they are broken when L&lt;d. It should be noted that L stands for Number-of-Looks and d is the dimension number. </w:t>
       </w:r>
       <w:r>
@@ -3084,49 +3230,213 @@
         <w:jc w:val="both"/>
       </w:pPr>
       <w:r>
+        <w:t>The underlying covariance matrix may not be known with absolute accuracy. It however, may be considered as known to some degree</w:t>
+      </w:r>
+      <w:r>
+        <w:t xml:space="preserve"> of confidence</w:t>
+      </w:r>
+      <w:r>
+        <w:t xml:space="preserve">. In that sense Eqn 20 may be useful. </w:t>
+      </w:r>
+    </w:p>
+    <w:p>
+      <w:pPr>
+        <w:jc w:val="both"/>
+      </w:pPr>
+      <w:r>
+        <w:t>From another perspective, t</w:t>
+      </w:r>
+      <w:r>
+        <w:t xml:space="preserve">his can also be considered as a purely logical advancement. In fact, in the </w:t>
+      </w:r>
+      <w:r>
+        <w:t xml:space="preserve">very </w:t>
+      </w:r>
+      <w:r>
+        <w:t>next sentence, the case of unknown underlying covariance matrix is covered.</w:t>
+      </w:r>
+    </w:p>
+    <w:p>
+      <w:pPr>
+        <w:jc w:val="both"/>
+      </w:pPr>
+    </w:p>
+    <w:p>
+      <w:pPr>
+        <w:jc w:val="both"/>
+        <w:rPr>
+          <w:b/>
+        </w:rPr>
+      </w:pPr>
+      <w:r>
+        <w:rPr>
+          <w:b/>
+        </w:rPr>
+        <w:t>Detail Comment:</w:t>
+      </w:r>
+    </w:p>
+    <w:p>
+      <w:pPr>
+        <w:jc w:val="both"/>
+        <w:rPr>
+          <w:b/>
+        </w:rPr>
+      </w:pPr>
+      <w:r>
+        <w:rPr>
+          <w:b/>
+        </w:rPr>
+        <w:t xml:space="preserve">P4/Col1/Eqn 21: for this equation to work, regions must be known to be homogeneous. Almost no natural regions are …. </w:t>
+      </w:r>
+      <w:r>
+        <w:rPr>
+          <w:b/>
+        </w:rPr>
+        <w:t>Consequently, this parameter, while formally satisfying, may be useless in practice.</w:t>
+      </w:r>
+    </w:p>
+    <w:p>
+      <w:pPr>
+        <w:jc w:val="both"/>
+      </w:pPr>
+      <w:r>
+        <w:t>Answer:</w:t>
+      </w:r>
+    </w:p>
+    <w:p>
+      <w:pPr>
+        <w:jc w:val="both"/>
+      </w:pPr>
+      <w:r>
+        <w:t xml:space="preserve">We feel that to say something formally correct but is useless in practice is a bit too harsh. </w:t>
+      </w:r>
+      <w:r>
+        <w:t xml:space="preserve">The paper </w:t>
+      </w:r>
+      <w:r>
+        <w:t>show</w:t>
+      </w:r>
+      <w:r>
+        <w:t>s</w:t>
+      </w:r>
+      <w:r>
+        <w:t xml:space="preserve"> that when the two underlying covariance are the same, Eqn. 21 is </w:t>
+      </w:r>
+      <w:r>
+        <w:t xml:space="preserve">theoretically </w:t>
+      </w:r>
+      <w:r>
+        <w:t xml:space="preserve">satisfying. </w:t>
+      </w:r>
+      <w:r>
+        <w:t xml:space="preserve">Its use in practice, however, is dependent on our imagination. </w:t>
+      </w:r>
+      <w:r>
+        <w:t xml:space="preserve">One application, </w:t>
+      </w:r>
+      <w:r>
+        <w:t xml:space="preserve">for example, is given two observable covariance </w:t>
+      </w:r>
+      <w:r>
+        <w:t>matrixes;</w:t>
+      </w:r>
+      <w:r>
+        <w:t xml:space="preserve"> Eqn. 21 can be used to test the null hypothesis of same underlying covariance. With some minor calibration, this technique can be applied in, for example, change detection applications.</w:t>
+      </w:r>
+      <w:r>
+        <w:t xml:space="preserve"> In essence, that means the comment of: “for Eqn. 21 to work, regions must be known to be homogeneous” are not strictly true in all possible cases.</w:t>
+      </w:r>
+    </w:p>
+    <w:p>
+      <w:pPr>
+        <w:jc w:val="both"/>
+      </w:pPr>
+    </w:p>
+    <w:p>
+      <w:pPr>
+        <w:jc w:val="both"/>
+        <w:rPr>
+          <w:b/>
+        </w:rPr>
+      </w:pPr>
+      <w:r>
+        <w:rPr>
+          <w:b/>
+        </w:rPr>
+        <w:t>Detail Comment:</w:t>
+      </w:r>
+    </w:p>
+    <w:p>
+      <w:pPr>
+        <w:jc w:val="both"/>
+        <w:rPr>
+          <w:b/>
+        </w:rPr>
+      </w:pPr>
+      <w:r>
+        <w:rPr>
+          <w:b/>
+        </w:rPr>
+        <w:t>P4/Col1/Eqn 23: is wrong. With numerator and denominator the same, it has fixed values of Rc=1,2,6 for d=1,2,3</w:t>
+      </w:r>
+    </w:p>
+    <w:p>
+      <w:pPr>
+        <w:jc w:val="both"/>
+      </w:pPr>
+      <w:r>
+        <w:t>Answer:</w:t>
+      </w:r>
+    </w:p>
+    <w:p>
+      <w:pPr>
+        <w:jc w:val="both"/>
+      </w:pPr>
+      <w:r>
+        <w:t>It should be noted that the Eqn. 23 indicates a stochastic process. The division of two stochastic variables having the same underlying distribution</w:t>
+      </w:r>
+      <w:r>
+        <w:t>, in the general case,</w:t>
+      </w:r>
+      <w:r>
+        <w:t xml:space="preserve"> does not lead to a fixed number. It only leads to fixed distribution. </w:t>
+      </w:r>
+      <w:r>
+        <w:t>This is similar to the subtraction of two independent random variables having the same</w:t>
+      </w:r>
+      <w:r>
+        <w:t>, say,</w:t>
+      </w:r>
+      <w:r>
+        <w:t xml:space="preserve"> Gaussian distribution</w:t>
+      </w:r>
+      <w:r>
+        <w:t>. The latter case does not lead</w:t>
+      </w:r>
+      <w:r>
+        <w:t xml:space="preserve"> to a fixed value of zero, but a fixed distribution with expected value of zero. What the reviewer probably should have meant is: w</w:t>
+      </w:r>
+      <w:r>
+        <w:t>hen d=1,2,3, Rc follows fixed distribution with expected values 1,2,6 respectively.</w:t>
+      </w:r>
+    </w:p>
+    <w:p>
+      <w:pPr>
+        <w:jc w:val="both"/>
+      </w:pPr>
+    </w:p>
+    <w:p>
+      <w:pPr>
+        <w:jc w:val="both"/>
+        <w:rPr>
+          <w:b/>
+        </w:rPr>
+      </w:pPr>
+      <w:r>
+        <w:rPr>
+          <w:b/>
+        </w:rPr>
         <w:lastRenderedPageBreak/>
-        <w:t>The underlying covariance matrix may not be known with absolute accuracy. It however, may be considered as known to some degree</w:t>
-      </w:r>
-      <w:r>
-        <w:t xml:space="preserve"> of confidence</w:t>
-      </w:r>
-      <w:r>
-        <w:t xml:space="preserve">. In that sense Eqn 20 may be useful. </w:t>
-      </w:r>
-    </w:p>
-    <w:p>
-      <w:pPr>
-        <w:jc w:val="both"/>
-      </w:pPr>
-      <w:r>
-        <w:t>From another perspective, t</w:t>
-      </w:r>
-      <w:r>
-        <w:t xml:space="preserve">his can also be considered as a purely logical advancement. In fact, in the </w:t>
-      </w:r>
-      <w:r>
-        <w:t xml:space="preserve">very </w:t>
-      </w:r>
-      <w:r>
-        <w:t>next sentence, the case of unknown underlying covariance matrix is covered.</w:t>
-      </w:r>
-    </w:p>
-    <w:p>
-      <w:pPr>
-        <w:jc w:val="both"/>
-      </w:pPr>
-    </w:p>
-    <w:p>
-      <w:pPr>
-        <w:jc w:val="both"/>
-        <w:rPr>
-          <w:b/>
-        </w:rPr>
-      </w:pPr>
-      <w:r>
-        <w:rPr>
-          <w:b/>
-        </w:rPr>
         <w:t>Detail Comment:</w:t>
       </w:r>
     </w:p>
@@ -3141,13 +3451,13 @@
         <w:rPr>
           <w:b/>
         </w:rPr>
-        <w:t xml:space="preserve">P4/Col1/Eqn 21: for this equation to work, regions must be known to be homogeneous. Almost no natural regions are …. </w:t>
-      </w:r>
-      <w:r>
-        <w:rPr>
-          <w:b/>
-        </w:rPr>
-        <w:t>Consequently, this parameter, while formally satisfying, may be useless in practice.</w:t>
+        <w:t xml:space="preserve">P4/Col1/L28-38: 1D SAR is not 3D SAR collapsed. </w:t>
+      </w:r>
+      <w:r>
+        <w:rPr>
+          <w:b/>
+        </w:rPr>
+        <w:t>Single pol is a single component of compact or full pol SAR.</w:t>
       </w:r>
     </w:p>
     <w:p>
@@ -3163,34 +3473,61 @@
         <w:jc w:val="both"/>
       </w:pPr>
       <w:r>
-        <w:t xml:space="preserve">We feel that to say something formally correct but is useless in practice is a bit too harsh. </w:t>
-      </w:r>
-      <w:r>
-        <w:t xml:space="preserve">The paper </w:t>
-      </w:r>
-      <w:r>
-        <w:t>show</w:t>
+        <w:t xml:space="preserve">We do not wish to say that 3D SAR can be physically collapsed into 1D SAR. What we meant in the paper is that the </w:t>
+      </w:r>
+      <w:r>
+        <w:t xml:space="preserve">proposed generic </w:t>
+      </w:r>
+      <w:r>
+        <w:t>mathematical model</w:t>
       </w:r>
       <w:r>
         <w:t>s</w:t>
       </w:r>
       <w:r>
-        <w:t xml:space="preserve"> that when the two underlying covariance are the same, Eqn. 21 is </w:t>
-      </w:r>
-      <w:r>
-        <w:t xml:space="preserve">theoretically </w:t>
-      </w:r>
-      <w:r>
-        <w:t xml:space="preserve">satisfying. </w:t>
-      </w:r>
-      <w:r>
-        <w:t xml:space="preserve">Its use in practice, however, is dependent on our imagination. </w:t>
-      </w:r>
-      <w:r>
-        <w:t xml:space="preserve">One application, </w:t>
-      </w:r>
-      <w:r>
-        <w:t>for example, is given two observable covariance matrix, Eqn. 21 can be used to test the null hypothesis of same underlying covariance. With some minor calibration, this technique can be applied in, for example, change detection applications.</w:t>
+        <w:t xml:space="preserve"> for </w:t>
+      </w:r>
+      <w:r>
+        <w:t xml:space="preserve">multidimensional SAR (i.e. d=3 for </w:t>
+      </w:r>
+      <w:r>
+        <w:t xml:space="preserve">full-pol </w:t>
+      </w:r>
+      <w:r>
+        <w:t>SAR, d=2</w:t>
+      </w:r>
+      <w:r>
+        <w:t xml:space="preserve"> </w:t>
+      </w:r>
+      <w:r>
+        <w:t xml:space="preserve">for </w:t>
+      </w:r>
+      <w:r>
+        <w:t xml:space="preserve">part-pol SAR) </w:t>
+      </w:r>
+      <w:r>
+        <w:t>when collapsed into single-dimension (i.e. setting d=1 into these mathematical formula) results in the traditional model for SAR intensity!</w:t>
+      </w:r>
+      <w:r>
+        <w:t xml:space="preserve"> That means</w:t>
+      </w:r>
+      <w:r>
+        <w:t xml:space="preserve">: </w:t>
+      </w:r>
+      <w:r>
+        <w:t xml:space="preserve">the multidimensional models proposed in this paper </w:t>
+      </w:r>
+      <w:r>
+        <w:t>are</w:t>
+      </w:r>
+      <w:r>
+        <w:t xml:space="preserve"> generic and include the traditional SAR intensity models</w:t>
+      </w:r>
+      <w:r>
+        <w:t xml:space="preserve"> as one of its special case</w:t>
+      </w:r>
+      <w:r>
+        <w:t xml:space="preserve">! </w:t>
       </w:r>
     </w:p>
     <w:p>
@@ -3223,7 +3560,7 @@
         <w:rPr>
           <w:b/>
         </w:rPr>
-        <w:t>P4/Col1/Eqn 23: is wrong. With numerator and denominator the same, it has fixed values of Rc=1,2,6 for d=1,2,3</w:t>
+        <w:t>P4/Col1/last Eqn: you did not set d=1 here</w:t>
       </w:r>
     </w:p>
     <w:p>
@@ -3239,19 +3576,10 @@
         <w:jc w:val="both"/>
       </w:pPr>
       <w:r>
-        <w:t>It should be noted that the Eqn. 23 indicates a stochastic process. The division of two stochastic variables having the same underlying distribution</w:t>
-      </w:r>
-      <w:r>
-        <w:t>, in the general case,</w:t>
-      </w:r>
-      <w:r>
-        <w:t xml:space="preserve"> does not lead to a fixed number. It only leads to fixed distribution. </w:t>
-      </w:r>
-      <w:r>
-        <w:t>This is similar to the subtraction of two independent random variables having the same Gaussian distribution. The latter case does not leads to a fixed value of zero, but a fixed distribution with expected value of zero. What the reviewer probably should have meant is: w</w:t>
-      </w:r>
-      <w:r>
-        <w:t>hen d=1,2,3, Rc follows fixed distribution with expected values 1,2,6 respectively.</w:t>
+        <w:t>Thanks for pointing out the glaring mistake. It is rectified in the revised paper.</w:t>
+      </w:r>
+      <w:r>
+        <w:t xml:space="preserve"> </w:t>
       </w:r>
     </w:p>
     <w:p>
@@ -3284,13 +3612,7 @@
         <w:rPr>
           <w:b/>
         </w:rPr>
-        <w:t xml:space="preserve">P4/Col1/L28-38: 1D SAR is not 3D SAR collapsed. </w:t>
-      </w:r>
-      <w:r>
-        <w:rPr>
-          <w:b/>
-        </w:rPr>
-        <w:t>Single pol is a single component of compact or full pol SAR.</w:t>
+        <w:t>P4/Col2/top Eqn: Without clarification, I cannot figure out how the succeeding results are calculated.</w:t>
       </w:r>
     </w:p>
     <w:p>
@@ -3306,369 +3628,441 @@
         <w:jc w:val="both"/>
       </w:pPr>
       <w:r>
-        <w:t xml:space="preserve">We do not wish to say that 3D SAR can be physically collapsed into 1D SAR. What we meant in the paper is that the </w:t>
-      </w:r>
-      <w:r>
-        <w:t xml:space="preserve">proposed generic </w:t>
-      </w:r>
-      <w:r>
-        <w:t>mathematical model</w:t>
+        <w:t>A separate appendix is attached to show the mathematical derivation.</w:t>
+      </w:r>
+    </w:p>
+    <w:p>
+      <w:pPr>
+        <w:jc w:val="both"/>
+      </w:pPr>
+    </w:p>
+    <w:p>
+      <w:pPr>
+        <w:jc w:val="both"/>
+        <w:rPr>
+          <w:b/>
+        </w:rPr>
+      </w:pPr>
+      <w:r>
+        <w:rPr>
+          <w:b/>
+        </w:rPr>
+        <w:t>Detail Comment:</w:t>
+      </w:r>
+    </w:p>
+    <w:p>
+      <w:pPr>
+        <w:jc w:val="both"/>
+        <w:rPr>
+          <w:b/>
+        </w:rPr>
+      </w:pPr>
+      <w:r>
+        <w:rPr>
+          <w:b/>
+        </w:rPr>
+        <w:t>P5/Col1/L40: A Radarsat2 image of what?</w:t>
+      </w:r>
+    </w:p>
+    <w:p>
+      <w:pPr>
+        <w:jc w:val="both"/>
+      </w:pPr>
+      <w:r>
+        <w:t>Answer:</w:t>
+      </w:r>
+    </w:p>
+    <w:p>
+      <w:pPr>
+        <w:jc w:val="both"/>
+      </w:pPr>
+      <w:r>
+        <w:t>Updated in the revised paper: A Radarsat2 image of Murda Merbok (Malaysia)</w:t>
+      </w:r>
+    </w:p>
+    <w:p>
+      <w:pPr>
+        <w:jc w:val="both"/>
+      </w:pPr>
+    </w:p>
+    <w:p>
+      <w:pPr>
+        <w:jc w:val="both"/>
+        <w:rPr>
+          <w:b/>
+        </w:rPr>
+      </w:pPr>
+      <w:r>
+        <w:rPr>
+          <w:b/>
+        </w:rPr>
+        <w:t xml:space="preserve">Detail Comment: </w:t>
+      </w:r>
+    </w:p>
+    <w:p>
+      <w:pPr>
+        <w:jc w:val="both"/>
+        <w:rPr>
+          <w:b/>
+        </w:rPr>
+      </w:pPr>
+      <w:r>
+        <w:rPr>
+          <w:b/>
+        </w:rPr>
+        <w:t xml:space="preserve">Anfinsen’s ENL is, in general, non-integer. How did you deal with that? Why did you not use the formal L values from the imagery (1,4 or 9). </w:t>
+      </w:r>
+    </w:p>
+    <w:p>
+      <w:pPr>
+        <w:jc w:val="both"/>
+      </w:pPr>
+      <w:r>
+        <w:t>Answer:</w:t>
+      </w:r>
+    </w:p>
+    <w:p>
+      <w:pPr>
+        <w:jc w:val="both"/>
+      </w:pPr>
+      <w:r>
+        <w:t>The computed ENL did result</w:t>
+      </w:r>
+      <w:r>
+        <w:t xml:space="preserve"> in non-integer. There is no problem with that as </w:t>
+      </w:r>
+      <w:r>
+        <w:t xml:space="preserve">Matlab can simulate Chi-Squared distribution with non-integer </w:t>
+      </w:r>
+      <w:r>
+        <w:t xml:space="preserve">degrees of freedom. </w:t>
+      </w:r>
+      <w:r>
+        <w:t xml:space="preserve">Thus the model plot can be plotted using Matlab simulations. </w:t>
+      </w:r>
+      <w:r>
+        <w:t xml:space="preserve">The paper shows that the </w:t>
+      </w:r>
+      <w:r>
+        <w:t xml:space="preserve">Matlab </w:t>
+      </w:r>
+      <w:r>
+        <w:t xml:space="preserve">simulation matches </w:t>
+      </w:r>
+      <w:r>
+        <w:t xml:space="preserve">nicely </w:t>
+      </w:r>
+      <w:r>
+        <w:t>with the observed data.</w:t>
+      </w:r>
+    </w:p>
+    <w:p>
+      <w:pPr>
+        <w:jc w:val="both"/>
+      </w:pPr>
+      <w:r>
+        <w:lastRenderedPageBreak/>
+        <w:t>We did not use the formal L values from the imagery because the estimated ENL gives a better match.</w:t>
+      </w:r>
+      <w:r>
+        <w:t xml:space="preserve"> We decided not to discuss too much about </w:t>
+      </w:r>
+      <w:r>
+        <w:t>why</w:t>
+      </w:r>
+      <w:r>
+        <w:t xml:space="preserve"> </w:t>
+      </w:r>
+      <w:r>
+        <w:t>the estimated ENL gives</w:t>
+      </w:r>
+      <w:r>
+        <w:t xml:space="preserve"> a better match</w:t>
+      </w:r>
+      <w:r>
+        <w:t xml:space="preserve">, since </w:t>
+      </w:r>
+      <w:r>
+        <w:t>the paper is already too lo</w:t>
+      </w:r>
+      <w:r>
+        <w:t>ng. Interested reader can refer</w:t>
+      </w:r>
+      <w:r>
+        <w:t xml:space="preserve"> to my thesis for further details.</w:t>
+      </w:r>
+    </w:p>
+    <w:p>
+      <w:pPr>
+        <w:jc w:val="both"/>
+      </w:pPr>
+    </w:p>
+    <w:p>
+      <w:pPr>
+        <w:jc w:val="both"/>
+        <w:rPr>
+          <w:b/>
+        </w:rPr>
+      </w:pPr>
+      <w:r>
+        <w:rPr>
+          <w:b/>
+        </w:rPr>
+        <w:t>Detail Comment:</w:t>
+      </w:r>
+    </w:p>
+    <w:p>
+      <w:pPr>
+        <w:jc w:val="both"/>
+        <w:rPr>
+          <w:b/>
+        </w:rPr>
+      </w:pPr>
+      <w:r>
+        <w:rPr>
+          <w:b/>
+        </w:rPr>
+        <w:t xml:space="preserve">How did you </w:t>
+      </w:r>
+      <w:r>
+        <w:rPr>
+          <w:b/>
+        </w:rPr>
+        <w:t>determine</w:t>
+      </w:r>
+      <w:r>
+        <w:rPr>
+          <w:b/>
+        </w:rPr>
+        <w:t xml:space="preserve"> that the regions you choose were truly homogeneous? How did you determine the theoretical determinant for the ratio test? Which other region was selected for the change test?</w:t>
+      </w:r>
+    </w:p>
+    <w:p>
+      <w:pPr>
+        <w:jc w:val="both"/>
+      </w:pPr>
+      <w:r>
+        <w:t>Answer:</w:t>
+      </w:r>
+    </w:p>
+    <w:p>
+      <w:pPr>
+        <w:jc w:val="both"/>
+      </w:pPr>
+      <w:r>
+        <w:t>The determination of homogeneity is admittedly by experience. We choose the regions that are calm water surfaces as homogeneous. These</w:t>
+      </w:r>
+      <w:r>
+        <w:t>, for example,</w:t>
+      </w:r>
+      <w:r>
+        <w:t xml:space="preserve"> are large lake or calm sea area. </w:t>
+      </w:r>
+    </w:p>
+    <w:p>
+      <w:pPr>
+        <w:jc w:val="both"/>
+      </w:pPr>
+      <w:r>
+        <w:t xml:space="preserve">Assuming the area is homogeneous, the theoretical determinant is the determinant of the region’s ensemble average. The change test </w:t>
+      </w:r>
+      <w:r>
+        <w:t xml:space="preserve">makes use of </w:t>
+      </w:r>
+      <w:r>
+        <w:t xml:space="preserve">the same </w:t>
+      </w:r>
+      <w:r>
+        <w:t xml:space="preserve">assumed homogeneous </w:t>
+      </w:r>
+      <w:r>
+        <w:t>region, shifted by a few pixels.</w:t>
+      </w:r>
+    </w:p>
+    <w:p>
+      <w:pPr>
+        <w:jc w:val="both"/>
+      </w:pPr>
+    </w:p>
+    <w:p>
+      <w:pPr>
+        <w:jc w:val="both"/>
+        <w:rPr>
+          <w:b/>
+        </w:rPr>
+      </w:pPr>
+      <w:r>
+        <w:rPr>
+          <w:b/>
+        </w:rPr>
+        <w:t>Detail Comment:</w:t>
+      </w:r>
+    </w:p>
+    <w:p>
+      <w:pPr>
+        <w:jc w:val="both"/>
+        <w:rPr>
+          <w:b/>
+        </w:rPr>
+      </w:pPr>
+      <w:r>
+        <w:rPr>
+          <w:b/>
+        </w:rPr>
+        <w:t>P6, 7/Section VII: You used Anfinsen’s ENL to compute the L value required to make the data appear homogeneous. It should result in an ENL image that is instructive. The ENL value should vary around the image, although the actual number of looks does not. Consequently, your noise images show no structure, because all the variance structure has been extracted sin the ENL computation.</w:t>
+      </w:r>
+    </w:p>
+    <w:p>
+      <w:pPr>
+        <w:jc w:val="both"/>
+      </w:pPr>
+      <w:r>
+        <w:t>Answer:</w:t>
+      </w:r>
+    </w:p>
+    <w:p>
+      <w:pPr>
+        <w:jc w:val="both"/>
+      </w:pPr>
+      <w:r>
+        <w:t xml:space="preserve">We </w:t>
+      </w:r>
+      <w:r>
+        <w:t>may not fully understand the reviewer’s point in this comment. To clarify, first</w:t>
+      </w:r>
+      <w:r>
+        <w:t>,</w:t>
+      </w:r>
+      <w:r>
+        <w:t xml:space="preserve"> ENL estimation is not applied in this section’s experiment. Second, we do not wish to show that the noise images show no structure. In fact, quite contrary, we wish to show that the residual image of 5x5 boxcar filter shows more recognizable structures than the 3x3 boxcar filter. The point in this section is to show </w:t>
+      </w:r>
+      <w:r>
+        <w:t xml:space="preserve">as an example </w:t>
+      </w:r>
+      <w:r>
+        <w:t>that existing technique</w:t>
       </w:r>
       <w:r>
         <w:t>s</w:t>
       </w:r>
       <w:r>
-        <w:t xml:space="preserve"> for </w:t>
-      </w:r>
-      <w:r>
-        <w:t xml:space="preserve">multidimensional SAR (i.e. d=3 for </w:t>
-      </w:r>
-      <w:r>
-        <w:t xml:space="preserve">full-pol </w:t>
-      </w:r>
-      <w:r>
-        <w:t>SAR, d=2</w:t>
+        <w:t xml:space="preserve"> in SAR can be readily extended to POLSAR using our proposed </w:t>
+      </w:r>
+      <w:r>
+        <w:t>models</w:t>
+      </w:r>
+      <w:r>
+        <w:t>.</w:t>
+      </w:r>
+    </w:p>
+    <w:p>
+      <w:pPr>
+        <w:jc w:val="both"/>
+      </w:pPr>
+    </w:p>
+    <w:p>
+      <w:pPr>
+        <w:pStyle w:val="Heading2"/>
+      </w:pPr>
+      <w:r>
+        <w:t>References</w:t>
+      </w:r>
+    </w:p>
+    <w:p>
+      <w:pPr>
+        <w:ind w:left="567" w:hanging="567"/>
+        <w:jc w:val="both"/>
+      </w:pPr>
+      <w:r>
+        <w:t>[LopezMartinez_2003_TGRS]</w:t>
       </w:r>
       <w:r>
         <w:t xml:space="preserve"> </w:t>
       </w:r>
       <w:r>
-        <w:t xml:space="preserve">for </w:t>
-      </w:r>
-      <w:r>
-        <w:t xml:space="preserve">part-pol SAR) </w:t>
-      </w:r>
-      <w:r>
-        <w:t>when collapsed into single-dimension (i.e. setting d=1 into these mathematical formula) results in the traditional model for SAR intensity!</w:t>
-      </w:r>
-      <w:r>
-        <w:t xml:space="preserve"> That means</w:t>
-      </w:r>
-      <w:r>
-        <w:t xml:space="preserve">: </w:t>
-      </w:r>
-      <w:r>
-        <w:t>the multidimensional models proposed in this paper is generic and include the traditional SAR intensity models</w:t>
-      </w:r>
-      <w:r>
-        <w:t xml:space="preserve"> as one of its special case</w:t>
-      </w:r>
-      <w:r>
-        <w:t xml:space="preserve">! </w:t>
-      </w:r>
-    </w:p>
-    <w:p>
-      <w:pPr>
-        <w:jc w:val="both"/>
-      </w:pPr>
-    </w:p>
-    <w:p>
-      <w:pPr>
-        <w:jc w:val="both"/>
-        <w:rPr>
-          <w:b/>
-        </w:rPr>
-      </w:pPr>
-      <w:r>
-        <w:rPr>
-          <w:b/>
-        </w:rPr>
-        <w:t>Detail Comment:</w:t>
-      </w:r>
-    </w:p>
-    <w:p>
-      <w:pPr>
-        <w:jc w:val="both"/>
-        <w:rPr>
-          <w:b/>
-        </w:rPr>
-      </w:pPr>
-      <w:r>
-        <w:rPr>
-          <w:b/>
-        </w:rPr>
-        <w:t>P4/Col1/last Eqn: you did not set d=1 here</w:t>
-      </w:r>
-    </w:p>
-    <w:p>
-      <w:pPr>
-        <w:jc w:val="both"/>
-      </w:pPr>
-      <w:r>
-        <w:t>Answer:</w:t>
-      </w:r>
-    </w:p>
-    <w:p>
-      <w:pPr>
-        <w:jc w:val="both"/>
-      </w:pPr>
-      <w:r>
-        <w:t>Thanks for pointing out the glaring mistake. It is rectified in the revised paper.</w:t>
-      </w:r>
-      <w:r>
-        <w:t xml:space="preserve"> </w:t>
-      </w:r>
-    </w:p>
-    <w:p>
-      <w:pPr>
-        <w:jc w:val="both"/>
-      </w:pPr>
-    </w:p>
-    <w:p>
-      <w:pPr>
-        <w:jc w:val="both"/>
-        <w:rPr>
-          <w:b/>
-        </w:rPr>
-      </w:pPr>
-      <w:r>
-        <w:rPr>
-          <w:b/>
-        </w:rPr>
-        <w:t>Detail Comment:</w:t>
-      </w:r>
-    </w:p>
-    <w:p>
-      <w:pPr>
-        <w:jc w:val="both"/>
-        <w:rPr>
-          <w:b/>
-        </w:rPr>
-      </w:pPr>
-      <w:r>
-        <w:rPr>
-          <w:b/>
-        </w:rPr>
-        <w:t>P4/Col2/top Eqn: Without clarification, I cannot figure out how the succeeding results are calculated.</w:t>
-      </w:r>
-    </w:p>
-    <w:p>
-      <w:pPr>
-        <w:jc w:val="both"/>
-      </w:pPr>
-      <w:r>
-        <w:t>Answer:</w:t>
-      </w:r>
-    </w:p>
-    <w:p>
-      <w:pPr>
-        <w:jc w:val="both"/>
-      </w:pPr>
-      <w:r>
-        <w:t>A separate appendix is attached to show the mathematical derivation.</w:t>
-      </w:r>
-    </w:p>
-    <w:p>
-      <w:pPr>
-        <w:jc w:val="both"/>
-      </w:pPr>
-    </w:p>
-    <w:p>
-      <w:pPr>
-        <w:jc w:val="both"/>
-        <w:rPr>
-          <w:b/>
-        </w:rPr>
-      </w:pPr>
-      <w:r>
-        <w:rPr>
-          <w:b/>
-        </w:rPr>
-        <w:t>Detail Comment:</w:t>
-      </w:r>
-    </w:p>
-    <w:p>
-      <w:pPr>
-        <w:jc w:val="both"/>
-        <w:rPr>
-          <w:b/>
-        </w:rPr>
-      </w:pPr>
-      <w:r>
-        <w:rPr>
-          <w:b/>
-        </w:rPr>
-        <w:t>P5/Col1/L40: A Radarsat2 image of what?</w:t>
-      </w:r>
-    </w:p>
-    <w:p>
-      <w:pPr>
-        <w:jc w:val="both"/>
-      </w:pPr>
-      <w:r>
-        <w:t>Answer:</w:t>
-      </w:r>
-    </w:p>
-    <w:p>
-      <w:pPr>
-        <w:jc w:val="both"/>
-      </w:pPr>
-      <w:r>
-        <w:t>Updated in the revised paper: A Radarsat2 image of Murda Merbok (Malaysia)</w:t>
-      </w:r>
-    </w:p>
-    <w:p>
-      <w:pPr>
-        <w:jc w:val="both"/>
-      </w:pPr>
-    </w:p>
-    <w:p>
-      <w:pPr>
-        <w:jc w:val="both"/>
-        <w:rPr>
-          <w:b/>
-        </w:rPr>
-      </w:pPr>
-      <w:r>
-        <w:rPr>
-          <w:b/>
-        </w:rPr>
-        <w:t xml:space="preserve">Detail Comment: </w:t>
-      </w:r>
-    </w:p>
-    <w:p>
-      <w:pPr>
-        <w:jc w:val="both"/>
-        <w:rPr>
-          <w:b/>
-        </w:rPr>
-      </w:pPr>
-      <w:r>
-        <w:rPr>
-          <w:b/>
-        </w:rPr>
-        <w:t xml:space="preserve">Anfinsen’s ENL is, in general, non-integer. How did you deal with that? Why did you not use the formal L values from the imagery (1,4 or 9). </w:t>
-      </w:r>
-    </w:p>
-    <w:p>
-      <w:pPr>
-        <w:jc w:val="both"/>
-      </w:pPr>
-      <w:r>
-        <w:t>Answer:</w:t>
-      </w:r>
-    </w:p>
-    <w:p>
-      <w:pPr>
-        <w:jc w:val="both"/>
-      </w:pPr>
-      <w:r>
-        <w:t>The computed ENL did result</w:t>
-      </w:r>
-      <w:r>
-        <w:t xml:space="preserve"> in non-integer. There is no problem with that as </w:t>
-      </w:r>
-      <w:r>
-        <w:t xml:space="preserve">Matlab can simulate Chi-Squared distribution with non-integer </w:t>
-      </w:r>
-      <w:r>
-        <w:t xml:space="preserve">degrees of freedom. </w:t>
-      </w:r>
-      <w:r>
-        <w:t xml:space="preserve">Thus the model plot can be plotted using Matlab simulations. </w:t>
-      </w:r>
-      <w:r>
-        <w:t xml:space="preserve">The paper shows that the </w:t>
-      </w:r>
-      <w:r>
-        <w:t xml:space="preserve">Matlab </w:t>
-      </w:r>
-      <w:r>
-        <w:t xml:space="preserve">simulation matches </w:t>
-      </w:r>
-      <w:r>
-        <w:t xml:space="preserve">nicely </w:t>
-      </w:r>
-      <w:r>
-        <w:t>with the observed data.</w:t>
-      </w:r>
-    </w:p>
-    <w:p>
-      <w:pPr>
-        <w:jc w:val="both"/>
-      </w:pPr>
-      <w:r>
-        <w:t>We did not use the formal L values from the imagery because the estimated ENL gives a better match.</w:t>
-      </w:r>
-      <w:r>
-        <w:t xml:space="preserve"> We decided not to discuss too much about </w:t>
-      </w:r>
-      <w:r>
-        <w:t>why</w:t>
-      </w:r>
-      <w:r>
-        <w:t xml:space="preserve"> </w:t>
-      </w:r>
-      <w:r>
-        <w:t>the estimated ENL gives</w:t>
-      </w:r>
-      <w:r>
-        <w:t xml:space="preserve"> a better match</w:t>
-      </w:r>
-      <w:r>
-        <w:t xml:space="preserve">, since </w:t>
-      </w:r>
-      <w:r>
-        <w:t>the paper is already too lo</w:t>
-      </w:r>
-      <w:r>
-        <w:t>ng. Interested reader can refer</w:t>
-      </w:r>
-      <w:r>
-        <w:t xml:space="preserve"> to my thesis for further details.</w:t>
-      </w:r>
-    </w:p>
-    <w:p>
-      <w:pPr>
-        <w:jc w:val="both"/>
-      </w:pPr>
-    </w:p>
-    <w:p>
-      <w:pPr>
-        <w:jc w:val="both"/>
-        <w:rPr>
-          <w:b/>
-        </w:rPr>
-      </w:pPr>
-      <w:r>
-        <w:rPr>
-          <w:b/>
-        </w:rPr>
-        <w:t>Detail Comment:</w:t>
-      </w:r>
-    </w:p>
-    <w:p>
-      <w:pPr>
-        <w:jc w:val="both"/>
-        <w:rPr>
-          <w:b/>
-        </w:rPr>
-      </w:pPr>
-      <w:r>
-        <w:rPr>
-          <w:b/>
-        </w:rPr>
-        <w:t xml:space="preserve">How did you </w:t>
-      </w:r>
-      <w:r>
-        <w:rPr>
-          <w:b/>
-        </w:rPr>
-        <w:t>determine</w:t>
-      </w:r>
-      <w:r>
-        <w:rPr>
-          <w:b/>
-        </w:rPr>
-        <w:t xml:space="preserve"> that the regions you choose were truly homogeneous? How did you determine the theoretical determinant for the ratio test? Which other region was selected for the change test?</w:t>
-      </w:r>
-    </w:p>
-    <w:p>
-      <w:pPr>
-        <w:jc w:val="both"/>
-      </w:pPr>
-      <w:r>
-        <w:t>Answer:</w:t>
+        <w:t xml:space="preserve">C. Lopez-Martinez and X. Fabregas. </w:t>
+      </w:r>
+      <w:r>
+        <w:rPr>
+          <w:b/>
+        </w:rPr>
+        <w:t>Polarimetric SAR speckle noise model</w:t>
+      </w:r>
+      <w:r>
+        <w:t xml:space="preserve">. </w:t>
+      </w:r>
+      <w:r>
+        <w:rPr>
+          <w:i/>
+        </w:rPr>
+        <w:t>Geoscience and Remote Sensing, IEEE Transactions on</w:t>
+      </w:r>
+      <w:r>
+        <w:t>, 41(10):2232–2242, 2003.</w:t>
+      </w:r>
+    </w:p>
+    <w:p>
+      <w:pPr>
+        <w:jc w:val="both"/>
+      </w:pPr>
+      <w:r>
+        <w:t xml:space="preserve">[Lee_1994_TGRS] </w:t>
+      </w:r>
+      <w:r>
+        <w:t xml:space="preserve">Jong-Sen Lee, K.W. Hoppel, S.A. Mango, and A.R. Miller. </w:t>
+      </w:r>
+      <w:r>
+        <w:rPr>
+          <w:b/>
+        </w:rPr>
+        <w:t>Intensity and phase statistics of multilook polarimetric and interferometric SAR imagery</w:t>
+      </w:r>
+      <w:r>
+        <w:t xml:space="preserve">. </w:t>
+      </w:r>
+      <w:r>
+        <w:rPr>
+          <w:i/>
+        </w:rPr>
+        <w:t>IEEE Transactions on Geoscience and Remote Sensing</w:t>
+      </w:r>
+      <w:r>
+        <w:t>, 32(5):1017–1028, Sep 1994.</w:t>
+      </w:r>
+    </w:p>
+    <w:p>
+      <w:pPr>
+        <w:jc w:val="both"/>
+      </w:pPr>
+      <w:r>
+        <w:t>[</w:t>
+      </w:r>
+      <w:r>
+        <w:t>Souyris</w:t>
+      </w:r>
+      <w:r>
+        <w:t xml:space="preserve">_2005_TGRS] </w:t>
+      </w:r>
+      <w:r>
+        <w:t xml:space="preserve">J.C. Souyris, P. Imbo, R. Fjortoft, Sandra Mingot, and Jong-Sen Lee. </w:t>
+      </w:r>
+      <w:r>
+        <w:rPr>
+          <w:b/>
+        </w:rPr>
+        <w:t>Compact polarimetry based on symmetry properties of geophysical media: the pi/4 mode</w:t>
+      </w:r>
+      <w:r>
+        <w:t xml:space="preserve">. </w:t>
+      </w:r>
+      <w:r>
+        <w:rPr>
+          <w:i/>
+        </w:rPr>
+        <w:t>Geoscience and Remote Sensing, IEEE Transactions on</w:t>
+      </w:r>
+      <w:r>
+        <w:t>, 43(3):634 – 646, Mar. 2005.</w:t>
       </w:r>
     </w:p>
     <w:p>
@@ -3677,226 +4071,6 @@
       </w:pPr>
       <w:r>
         <w:lastRenderedPageBreak/>
-        <w:t>The determination of homogeneity is admittedly by experience. We choose the regions that are calm water surfaces as homogeneous. These</w:t>
-      </w:r>
-      <w:r>
-        <w:t>, for example,</w:t>
-      </w:r>
-      <w:r>
-        <w:t xml:space="preserve"> are large lake or calm sea area. </w:t>
-      </w:r>
-    </w:p>
-    <w:p>
-      <w:pPr>
-        <w:jc w:val="both"/>
-      </w:pPr>
-      <w:r>
-        <w:t xml:space="preserve">Assuming the area is homogeneous, the theoretical determinant is the determinant of the region’s ensemble average. The change test </w:t>
-      </w:r>
-      <w:r>
-        <w:t xml:space="preserve">makes use of </w:t>
-      </w:r>
-      <w:r>
-        <w:t xml:space="preserve">the same </w:t>
-      </w:r>
-      <w:r>
-        <w:t xml:space="preserve">assumed homogeneous </w:t>
-      </w:r>
-      <w:r>
-        <w:t>region, shifted by a few pixels.</w:t>
-      </w:r>
-    </w:p>
-    <w:p>
-      <w:pPr>
-        <w:jc w:val="both"/>
-      </w:pPr>
-    </w:p>
-    <w:p>
-      <w:pPr>
-        <w:jc w:val="both"/>
-        <w:rPr>
-          <w:b/>
-        </w:rPr>
-      </w:pPr>
-      <w:r>
-        <w:rPr>
-          <w:b/>
-        </w:rPr>
-        <w:t>Detail Comment:</w:t>
-      </w:r>
-    </w:p>
-    <w:p>
-      <w:pPr>
-        <w:jc w:val="both"/>
-        <w:rPr>
-          <w:b/>
-        </w:rPr>
-      </w:pPr>
-      <w:r>
-        <w:rPr>
-          <w:b/>
-        </w:rPr>
-        <w:t>P6, 7/Section VII: You used Anfinsen’s ENL to compute the L value required to make the data appear homogeneous. It should result in an ENL image that is instructive. The ENL value should vary around the image, although the actual number of looks does not. Consequently, your noise images show no structure, because all the variance structure has been extracted sin the ENL computation.</w:t>
-      </w:r>
-    </w:p>
-    <w:p>
-      <w:pPr>
-        <w:jc w:val="both"/>
-      </w:pPr>
-      <w:r>
-        <w:t>Answer:</w:t>
-      </w:r>
-    </w:p>
-    <w:p>
-      <w:pPr>
-        <w:jc w:val="both"/>
-      </w:pPr>
-      <w:r>
-        <w:t xml:space="preserve">We </w:t>
-      </w:r>
-      <w:r>
-        <w:t>may not fully understand the reviewer’s point in this comment. To clarify, first</w:t>
-      </w:r>
-      <w:r>
-        <w:t>,</w:t>
-      </w:r>
-      <w:r>
-        <w:t xml:space="preserve"> ENL estimation is not applied in this section’s experiment. Second, we do not wish to show that the noise images show no structure. In fact, quite contrary, we wish to show that the residual image of 5x5 boxcar filter shows more recognizable structures than the 3x3 boxcar filter. The point in this section is to show </w:t>
-      </w:r>
-      <w:r>
-        <w:t xml:space="preserve">as an example </w:t>
-      </w:r>
-      <w:r>
-        <w:t>that existing technique</w:t>
-      </w:r>
-      <w:r>
-        <w:t>s</w:t>
-      </w:r>
-      <w:r>
-        <w:t xml:space="preserve"> in SAR can be readily extended to POLSAR using our proposed </w:t>
-      </w:r>
-      <w:r>
-        <w:t>models</w:t>
-      </w:r>
-      <w:r>
-        <w:t>.</w:t>
-      </w:r>
-    </w:p>
-    <w:p>
-      <w:pPr>
-        <w:jc w:val="both"/>
-      </w:pPr>
-    </w:p>
-    <w:p>
-      <w:pPr>
-        <w:pStyle w:val="Heading2"/>
-      </w:pPr>
-      <w:r>
-        <w:t>References</w:t>
-      </w:r>
-    </w:p>
-    <w:p>
-      <w:pPr>
-        <w:ind w:left="567" w:hanging="567"/>
-        <w:jc w:val="both"/>
-      </w:pPr>
-      <w:r>
-        <w:t>[LopezMartinez_2003_TGRS]</w:t>
-      </w:r>
-      <w:r>
-        <w:t xml:space="preserve"> </w:t>
-      </w:r>
-      <w:r>
-        <w:t xml:space="preserve">C. Lopez-Martinez and X. Fabregas. </w:t>
-      </w:r>
-      <w:r>
-        <w:rPr>
-          <w:b/>
-        </w:rPr>
-        <w:t>Polarimetric SAR speckle noise model</w:t>
-      </w:r>
-      <w:r>
-        <w:t xml:space="preserve">. </w:t>
-      </w:r>
-      <w:r>
-        <w:rPr>
-          <w:i/>
-        </w:rPr>
-        <w:t>Geoscience and Remote Sensing, IEEE Transactions on</w:t>
-      </w:r>
-      <w:r>
-        <w:t>, 41(10):2232–2242, 2003.</w:t>
-      </w:r>
-    </w:p>
-    <w:p>
-      <w:pPr>
-        <w:jc w:val="both"/>
-      </w:pPr>
-      <w:r>
-        <w:t xml:space="preserve">[Lee_1994_TGRS] </w:t>
-      </w:r>
-      <w:r>
-        <w:t xml:space="preserve">Jong-Sen Lee, K.W. Hoppel, S.A. Mango, and A.R. Miller. </w:t>
-      </w:r>
-      <w:r>
-        <w:rPr>
-          <w:b/>
-        </w:rPr>
-        <w:t>Intensity and phase statistics of multilook polarimetric and interferometric SAR imagery</w:t>
-      </w:r>
-      <w:r>
-        <w:t xml:space="preserve">. </w:t>
-      </w:r>
-      <w:r>
-        <w:rPr>
-          <w:i/>
-        </w:rPr>
-        <w:t>IEEE Transactions on Geoscience and Remote Sensing</w:t>
-      </w:r>
-      <w:r>
-        <w:t>, 32(5):1017–1028, Sep 1994.</w:t>
-      </w:r>
-    </w:p>
-    <w:p>
-      <w:pPr>
-        <w:jc w:val="both"/>
-      </w:pPr>
-      <w:r>
-        <w:t>[</w:t>
-      </w:r>
-      <w:r>
-        <w:t>Souyris</w:t>
-      </w:r>
-      <w:r>
-        <w:t xml:space="preserve">_2005_TGRS] </w:t>
-      </w:r>
-      <w:r>
-        <w:t xml:space="preserve">J.C. Souyris, P. Imbo, R. Fjortoft, Sandra Mingot, and Jong-Sen Lee. </w:t>
-      </w:r>
-      <w:r>
-        <w:rPr>
-          <w:b/>
-        </w:rPr>
-        <w:t>Compact polarimetry based on symmetry properties of geophysical media: the pi/4 mode</w:t>
-      </w:r>
-      <w:r>
-        <w:t xml:space="preserve">. </w:t>
-      </w:r>
-      <w:r>
-        <w:rPr>
-          <w:i/>
-        </w:rPr>
-        <w:t>Geoscience and Remote Sensing, IEEE Transactions on</w:t>
-      </w:r>
-      <w:r>
-        <w:t>, 43(3):634 – 646, Mar. 2005.</w:t>
-      </w:r>
-    </w:p>
-    <w:p>
-      <w:pPr>
-        <w:jc w:val="both"/>
-      </w:pPr>
-      <w:r>
         <w:t>[</w:t>
       </w:r>
       <w:r>
@@ -4909,7 +5083,7 @@
   <a:extraClrSchemeLst/>
   <a:extLst>
     <a:ext uri="{05A4C25C-085E-4340-85A3-A5531E510DB2}">
-      <thm15:themeFamily xmlns:thm15="http://schemas.microsoft.com/office/thememl/2012/main" xmlns="" name="Office Theme" id="{62F939B6-93AF-4DB8-9C6B-D6C7DFDC589F}" vid="{4A3C46E8-61CC-4603-A589-7422A47A8E4A}"/>
+      <thm15:themeFamily xmlns="" xmlns:thm15="http://schemas.microsoft.com/office/thememl/2012/main" name="Office Theme" id="{62F939B6-93AF-4DB8-9C6B-D6C7DFDC589F}" vid="{4A3C46E8-61CC-4603-A589-7422A47A8E4A}"/>
     </a:ext>
   </a:extLst>
 </a:theme>

--- a/paper_dev/Answer to JSTAR reviewers.docx
+++ b/paper_dev/Answer to JSTAR reviewers.docx
@@ -143,7 +143,29 @@
         <w:rPr>
           <w:b/>
         </w:rPr>
-        <w:t>Usually the derivation of the PDF of the ratio of independent random variables implies an integration using a Jacobian, therefore some details or reference would be appreciated.</w:t>
+        <w:t xml:space="preserve">Usually the derivation of the PDF of the ratio of independent random variables implies an integration using a </w:t>
+      </w:r>
+      <w:proofErr w:type="spellStart"/>
+      <w:proofErr w:type="gramStart"/>
+      <w:r>
+        <w:rPr>
+          <w:b/>
+        </w:rPr>
+        <w:t>Jacobian</w:t>
+      </w:r>
+      <w:proofErr w:type="spellEnd"/>
+      <w:r>
+        <w:rPr>
+          <w:b/>
+        </w:rPr>
+        <w:t>,</w:t>
+      </w:r>
+      <w:proofErr w:type="gramEnd"/>
+      <w:r>
+        <w:rPr>
+          <w:b/>
+        </w:rPr>
+        <w:t xml:space="preserve"> therefore some details or reference would be appreciated.</w:t>
       </w:r>
     </w:p>
     <w:p>
@@ -192,13 +214,27 @@
         <w:rPr>
           <w:b/>
         </w:rPr>
-        <w:t>The pdf</w:t>
-      </w:r>
-      <w:r>
-        <w:rPr>
-          <w:b/>
-        </w:rPr>
-        <w:t>[]</w:t>
+        <w:t xml:space="preserve">The </w:t>
+      </w:r>
+      <w:proofErr w:type="gramStart"/>
+      <w:r>
+        <w:rPr>
+          <w:b/>
+        </w:rPr>
+        <w:t>pdf</w:t>
+      </w:r>
+      <w:r>
+        <w:rPr>
+          <w:b/>
+        </w:rPr>
+        <w:t>[</w:t>
+      </w:r>
+      <w:proofErr w:type="gramEnd"/>
+      <w:r>
+        <w:rPr>
+          <w:b/>
+        </w:rPr>
+        <w:t>]</w:t>
       </w:r>
       <w:r>
         <w:rPr>
@@ -221,10 +257,18 @@
       </w:pPr>
       <w:r>
         <w:lastRenderedPageBreak/>
-        <w:t>The pdf</w:t>
-      </w:r>
-      <w:r>
-        <w:t>[] notation</w:t>
+        <w:t xml:space="preserve">The </w:t>
+      </w:r>
+      <w:proofErr w:type="gramStart"/>
+      <w:r>
+        <w:t>pdf</w:t>
+      </w:r>
+      <w:r>
+        <w:t>[</w:t>
+      </w:r>
+      <w:proofErr w:type="gramEnd"/>
+      <w:r>
+        <w:t>] notation</w:t>
       </w:r>
       <w:r>
         <w:t xml:space="preserve"> is </w:t>
@@ -248,7 +292,20 @@
         <w:t>in PDF format.</w:t>
       </w:r>
       <w:r>
-        <w:t xml:space="preserve"> For example, Eqn(16)</w:t>
+        <w:t xml:space="preserve"> For example, </w:t>
+      </w:r>
+      <w:proofErr w:type="spellStart"/>
+      <w:proofErr w:type="gramStart"/>
+      <w:r>
+        <w:t>Eqn</w:t>
+      </w:r>
+      <w:proofErr w:type="spellEnd"/>
+      <w:r>
+        <w:t>(</w:t>
+      </w:r>
+      <w:proofErr w:type="gramEnd"/>
+      <w:r>
+        <w:t>16)</w:t>
       </w:r>
       <w:r>
         <w:t xml:space="preserve"> illustrates an observable which behaves like</w:t>
@@ -308,7 +365,23 @@
           <w:rFonts w:eastAsiaTheme="minorEastAsia"/>
           <w:b/>
         </w:rPr>
-        <w:t xml:space="preserve"> in ln(Q)!</w:t>
+        <w:t xml:space="preserve"> in </w:t>
+      </w:r>
+      <w:proofErr w:type="gramStart"/>
+      <w:r>
+        <w:rPr>
+          <w:rFonts w:eastAsiaTheme="minorEastAsia"/>
+          <w:b/>
+        </w:rPr>
+        <w:t>ln(</w:t>
+      </w:r>
+      <w:proofErr w:type="gramEnd"/>
+      <w:r>
+        <w:rPr>
+          <w:rFonts w:eastAsiaTheme="minorEastAsia"/>
+          <w:b/>
+        </w:rPr>
+        <w:t>Q)!</w:t>
       </w:r>
       <w:r>
         <w:rPr>
@@ -322,7 +395,23 @@
           <w:rFonts w:eastAsiaTheme="minorEastAsia"/>
           <w:b/>
         </w:rPr>
-        <w:t>s it the Wilk’s lambda distribution?</w:t>
+        <w:t xml:space="preserve">s it the </w:t>
+      </w:r>
+      <w:proofErr w:type="spellStart"/>
+      <w:r>
+        <w:rPr>
+          <w:rFonts w:eastAsiaTheme="minorEastAsia"/>
+          <w:b/>
+        </w:rPr>
+        <w:t>Wilk’s</w:t>
+      </w:r>
+      <w:proofErr w:type="spellEnd"/>
+      <w:r>
+        <w:rPr>
+          <w:rFonts w:eastAsiaTheme="minorEastAsia"/>
+          <w:b/>
+        </w:rPr>
+        <w:t xml:space="preserve"> lambda distribution?</w:t>
       </w:r>
     </w:p>
     <w:p>
@@ -411,6 +500,7 @@
           </m:e>
         </m:func>
       </m:oMath>
+      <w:proofErr w:type="gramStart"/>
       <w:r>
         <w:rPr>
           <w:rFonts w:eastAsiaTheme="minorEastAsia"/>
@@ -429,7 +519,14 @@
         <w:rPr>
           <w:rFonts w:eastAsiaTheme="minorEastAsia"/>
         </w:rPr>
-        <w:t xml:space="preserve"> is a random variable following the chi-square</w:t>
+        <w:t xml:space="preserve"> is a random variable</w:t>
+      </w:r>
+      <w:proofErr w:type="gramEnd"/>
+      <w:r>
+        <w:rPr>
+          <w:rFonts w:eastAsiaTheme="minorEastAsia"/>
+        </w:rPr>
+        <w:t xml:space="preserve"> following the chi-square</w:t>
       </w:r>
       <w:r>
         <w:rPr>
@@ -447,7 +544,14 @@
         <w:rPr>
           <w:rFonts w:eastAsiaTheme="minorEastAsia"/>
         </w:rPr>
-        <w:t>Given that the PDF of chi-squared distribution is available</w:t>
+        <w:t xml:space="preserve">Given that the PDF of chi-squared distribution is </w:t>
+      </w:r>
+      <w:proofErr w:type="gramStart"/>
+      <w:r>
+        <w:rPr>
+          <w:rFonts w:eastAsiaTheme="minorEastAsia"/>
+        </w:rPr>
+        <w:t>available</w:t>
       </w:r>
       <w:r>
         <w:rPr>
@@ -455,6 +559,7 @@
         </w:rPr>
         <w:t xml:space="preserve"> </w:t>
       </w:r>
+      <w:proofErr w:type="gramEnd"/>
       <m:oMath>
         <m:r>
           <w:rPr>
@@ -860,7 +965,21 @@
         <w:rPr>
           <w:rFonts w:eastAsiaTheme="minorEastAsia"/>
         </w:rPr>
-        <w:t>It is not the same with Wilk’s distribution. Even though they are probably related in the sense that:</w:t>
+        <w:t xml:space="preserve">It is not the same with </w:t>
+      </w:r>
+      <w:proofErr w:type="spellStart"/>
+      <w:r>
+        <w:rPr>
+          <w:rFonts w:eastAsiaTheme="minorEastAsia"/>
+        </w:rPr>
+        <w:t>Wilk’s</w:t>
+      </w:r>
+      <w:proofErr w:type="spellEnd"/>
+      <w:r>
+        <w:rPr>
+          <w:rFonts w:eastAsiaTheme="minorEastAsia"/>
+        </w:rPr>
+        <w:t xml:space="preserve"> distribution. Even though they are probably related in the sense that:</w:t>
       </w:r>
     </w:p>
     <w:p>
@@ -891,7 +1010,21 @@
         <w:rPr>
           <w:rFonts w:eastAsiaTheme="minorEastAsia"/>
         </w:rPr>
-        <w:t xml:space="preserve"> Wishart distribution and can be considered as independent of each other, then </w:t>
+        <w:t xml:space="preserve"> </w:t>
+      </w:r>
+      <w:proofErr w:type="spellStart"/>
+      <w:r>
+        <w:rPr>
+          <w:rFonts w:eastAsiaTheme="minorEastAsia"/>
+        </w:rPr>
+        <w:t>Wishart</w:t>
+      </w:r>
+      <w:proofErr w:type="spellEnd"/>
+      <w:r>
+        <w:rPr>
+          <w:rFonts w:eastAsiaTheme="minorEastAsia"/>
+        </w:rPr>
+        <w:t xml:space="preserve"> distribution and can be considered as independent of each other, then </w:t>
       </w:r>
     </w:p>
     <w:p>
@@ -1043,12 +1176,14 @@
         </w:rPr>
         <w:t xml:space="preserve"> follows </w:t>
       </w:r>
+      <w:proofErr w:type="spellStart"/>
       <w:r>
         <w:rPr>
           <w:rFonts w:eastAsiaTheme="minorEastAsia"/>
         </w:rPr>
         <w:t>Wilk’s</w:t>
       </w:r>
+      <w:proofErr w:type="spellEnd"/>
       <w:r>
         <w:rPr>
           <w:rFonts w:eastAsiaTheme="minorEastAsia"/>
@@ -1302,7 +1437,21 @@
         <w:rPr>
           <w:rFonts w:eastAsiaTheme="minorEastAsia"/>
         </w:rPr>
-        <w:t>where, i.e. the first author’s to be finalized thesis, i</w:t>
+        <w:t xml:space="preserve">where, i.e. the first author’s to be finalized </w:t>
+      </w:r>
+      <w:proofErr w:type="gramStart"/>
+      <w:r>
+        <w:rPr>
+          <w:rFonts w:eastAsiaTheme="minorEastAsia"/>
+        </w:rPr>
+        <w:t>thesis,</w:t>
+      </w:r>
+      <w:proofErr w:type="gramEnd"/>
+      <w:r>
+        <w:rPr>
+          <w:rFonts w:eastAsiaTheme="minorEastAsia"/>
+        </w:rPr>
+        <w:t xml:space="preserve"> i</w:t>
       </w:r>
       <w:r>
         <w:rPr>
@@ -1601,7 +1750,21 @@
         <w:rPr>
           <w:rFonts w:eastAsiaTheme="minorEastAsia"/>
         </w:rPr>
-        <w:t xml:space="preserve">for ln(Q) is </w:t>
+        <w:t xml:space="preserve">for </w:t>
+      </w:r>
+      <w:proofErr w:type="gramStart"/>
+      <w:r>
+        <w:rPr>
+          <w:rFonts w:eastAsiaTheme="minorEastAsia"/>
+        </w:rPr>
+        <w:t>ln(</w:t>
+      </w:r>
+      <w:proofErr w:type="gramEnd"/>
+      <w:r>
+        <w:rPr>
+          <w:rFonts w:eastAsiaTheme="minorEastAsia"/>
+        </w:rPr>
+        <w:t xml:space="preserve">Q) is </w:t>
       </w:r>
       <w:r>
         <w:rPr>
@@ -1665,7 +1828,13 @@
         <w:t xml:space="preserve">This step is carried out, in various different ways, in our detailed work. </w:t>
       </w:r>
       <w:r>
-        <w:t xml:space="preserve">However we do not see much value of showing </w:t>
+        <w:t xml:space="preserve">However we do not see </w:t>
+      </w:r>
+      <w:r>
+        <w:t xml:space="preserve">feel that </w:t>
+      </w:r>
+      <w:r>
+        <w:t xml:space="preserve">showing </w:t>
       </w:r>
       <w:r>
         <w:t xml:space="preserve">a </w:t>
@@ -1680,7 +1849,13 @@
         <w:t xml:space="preserve">statistics </w:t>
       </w:r>
       <w:r>
-        <w:t>model.</w:t>
+        <w:t>model</w:t>
+      </w:r>
+      <w:r>
+        <w:t xml:space="preserve"> does not warrant enough value to be included in this paper</w:t>
+      </w:r>
+      <w:r>
+        <w:t>.</w:t>
       </w:r>
       <w:r>
         <w:t xml:space="preserve"> </w:t>
@@ -1689,7 +1864,13 @@
         <w:t xml:space="preserve">It probably would be nicer to show that the model can be validated against some simulator. </w:t>
       </w:r>
       <w:r>
-        <w:t>Unfortunately, we do not have access to a physical POLSAR simulator.</w:t>
+        <w:t xml:space="preserve">Unfortunately, we do not have access to a </w:t>
+      </w:r>
+      <w:r>
+        <w:t xml:space="preserve">decent </w:t>
+      </w:r>
+      <w:r>
+        <w:t>physical POLSAR simulator.</w:t>
       </w:r>
       <w:r>
         <w:t xml:space="preserve"> </w:t>
@@ -1714,369 +1895,6 @@
       </w:r>
       <w:r>
         <w:t>.</w:t>
-      </w:r>
-    </w:p>
-    <w:p>
-      <w:pPr>
-        <w:jc w:val="both"/>
-      </w:pPr>
-    </w:p>
-    <w:p>
-      <w:pPr>
-        <w:jc w:val="both"/>
-        <w:rPr>
-          <w:b/>
-        </w:rPr>
-      </w:pPr>
-      <w:r>
-        <w:rPr>
-          <w:b/>
-        </w:rPr>
-        <w:t>Comment:</w:t>
-      </w:r>
-    </w:p>
-    <w:p>
-      <w:pPr>
-        <w:jc w:val="both"/>
-        <w:rPr>
-          <w:b/>
-        </w:rPr>
-      </w:pPr>
-      <w:r>
-        <w:rPr>
-          <w:b/>
-        </w:rPr>
-        <w:lastRenderedPageBreak/>
-        <w:t>The various histogram</w:t>
-      </w:r>
-      <w:r>
-        <w:rPr>
-          <w:b/>
-        </w:rPr>
-        <w:t>s</w:t>
-      </w:r>
-      <w:r>
-        <w:rPr>
-          <w:b/>
-        </w:rPr>
-        <w:t xml:space="preserve"> may</w:t>
-      </w:r>
-      <w:r>
-        <w:rPr>
-          <w:b/>
-        </w:rPr>
-        <w:t xml:space="preserve"> </w:t>
-      </w:r>
-      <w:r>
-        <w:rPr>
-          <w:b/>
-        </w:rPr>
-        <w:t>be easier to display in a log-probability axis especially for the tail behaviour.</w:t>
-      </w:r>
-    </w:p>
-    <w:p>
-      <w:pPr>
-        <w:jc w:val="both"/>
-      </w:pPr>
-      <w:r>
-        <w:t>Answer:</w:t>
-      </w:r>
-    </w:p>
-    <w:p>
-      <w:pPr>
-        <w:jc w:val="both"/>
-      </w:pPr>
-      <w:r>
-        <w:t>Interestingly, o</w:t>
-      </w:r>
-      <w:r>
-        <w:t>ur work does include</w:t>
-      </w:r>
-      <w:r>
-        <w:t xml:space="preserve"> log-transformed ve</w:t>
-      </w:r>
-      <w:r>
-        <w:t>rsion</w:t>
-      </w:r>
-      <w:r>
-        <w:t>s of the proposed models. They are found to be not only consistent, i.e. independent of the underlying signal, but also homoscedastic. Unfortunately they</w:t>
-      </w:r>
-      <w:r>
-        <w:t xml:space="preserve"> </w:t>
-      </w:r>
-      <w:r>
-        <w:t xml:space="preserve">were </w:t>
-      </w:r>
-      <w:r>
-        <w:t xml:space="preserve">removed </w:t>
-      </w:r>
-      <w:r>
-        <w:t xml:space="preserve">from this paper </w:t>
-      </w:r>
-      <w:r>
-        <w:t>due to the space constraint</w:t>
-      </w:r>
-      <w:r>
-        <w:t>.</w:t>
-      </w:r>
-    </w:p>
-    <w:p>
-      <w:pPr>
-        <w:jc w:val="both"/>
-      </w:pPr>
-    </w:p>
-    <w:p>
-      <w:pPr>
-        <w:jc w:val="both"/>
-        <w:rPr>
-          <w:b/>
-        </w:rPr>
-      </w:pPr>
-      <w:r>
-        <w:rPr>
-          <w:b/>
-        </w:rPr>
-        <w:t>Comment:</w:t>
-      </w:r>
-    </w:p>
-    <w:p>
-      <w:pPr>
-        <w:jc w:val="both"/>
-        <w:rPr>
-          <w:b/>
-        </w:rPr>
-      </w:pPr>
-      <w:r>
-        <w:rPr>
-          <w:b/>
-        </w:rPr>
-        <w:t>The various sample sizes should be given as well as the estimated L values.</w:t>
-      </w:r>
-    </w:p>
-    <w:p>
-      <w:pPr>
-        <w:jc w:val="both"/>
-      </w:pPr>
-      <w:r>
-        <w:t>Answer:</w:t>
-      </w:r>
-    </w:p>
-    <w:p>
-      <w:pPr>
-        <w:jc w:val="both"/>
-      </w:pPr>
-      <w:r>
-        <w:t xml:space="preserve">The sample sizes for </w:t>
-      </w:r>
-      <w:r>
-        <w:t xml:space="preserve">homogeneous </w:t>
-      </w:r>
-      <w:r>
-        <w:t xml:space="preserve">patches of the </w:t>
-      </w:r>
-      <w:r>
-        <w:t>AIRSAR and RADARSAT</w:t>
-      </w:r>
-      <w:r>
-        <w:t>2</w:t>
-      </w:r>
-      <w:r>
-        <w:t xml:space="preserve"> datasets are 50x50 and 300x300 respectively. The computed L values are: </w:t>
-      </w:r>
-      <w:r>
-        <w:t>3.2752 and 3.4241 respectively</w:t>
-      </w:r>
-      <w:r>
-        <w:t xml:space="preserve">. </w:t>
-      </w:r>
-      <w:r>
-        <w:t xml:space="preserve"> These information are added</w:t>
-      </w:r>
-      <w:r>
-        <w:t xml:space="preserve"> into revised article.</w:t>
-      </w:r>
-    </w:p>
-    <w:p>
-      <w:pPr>
-        <w:jc w:val="both"/>
-      </w:pPr>
-    </w:p>
-    <w:p>
-      <w:pPr>
-        <w:jc w:val="both"/>
-        <w:rPr>
-          <w:b/>
-        </w:rPr>
-      </w:pPr>
-      <w:r>
-        <w:rPr>
-          <w:b/>
-        </w:rPr>
-        <w:t>Comment:</w:t>
-      </w:r>
-    </w:p>
-    <w:p>
-      <w:pPr>
-        <w:jc w:val="both"/>
-        <w:rPr>
-          <w:b/>
-        </w:rPr>
-      </w:pPr>
-      <w:r>
-        <w:rPr>
-          <w:b/>
-        </w:rPr>
-        <w:t>Section IV, in the multi-dimensional case, it is not clear what analytical relation similar to (26) was used to compute the model PDFs for (22) and (23).</w:t>
-      </w:r>
-    </w:p>
-    <w:p>
-      <w:pPr>
-        <w:jc w:val="both"/>
-      </w:pPr>
-      <w:r>
-        <w:t>Answer:</w:t>
-      </w:r>
-    </w:p>
-    <w:p>
-      <w:pPr>
-        <w:jc w:val="both"/>
-      </w:pPr>
-      <w:r>
-        <w:t xml:space="preserve">The paper did not use (26) to compute (22) and (23). Rather, it shows that Eqns. (24) to (26) </w:t>
-      </w:r>
-      <w:r>
-        <w:t xml:space="preserve">is a special case of Eqns. </w:t>
-      </w:r>
-      <w:r>
-        <w:t xml:space="preserve">(22) and (23), where d=1. </w:t>
-      </w:r>
-      <w:r>
-        <w:t>Thus, the pro</w:t>
-      </w:r>
-      <w:r>
-        <w:t>posed models for POLSAR include</w:t>
-      </w:r>
-      <w:r>
-        <w:t xml:space="preserve"> the traditional model</w:t>
-      </w:r>
-      <w:r>
-        <w:t>s</w:t>
-      </w:r>
-      <w:r>
-        <w:t xml:space="preserve"> for SAR </w:t>
-      </w:r>
-      <w:r>
-        <w:t xml:space="preserve">intensity </w:t>
-      </w:r>
-      <w:r>
-        <w:t>as its special case.</w:t>
-      </w:r>
-    </w:p>
-    <w:p>
-      <w:pPr>
-        <w:jc w:val="both"/>
-      </w:pPr>
-    </w:p>
-    <w:p>
-      <w:pPr>
-        <w:pStyle w:val="Heading2"/>
-      </w:pPr>
-      <w:r>
-        <w:t>Reviewer 2:</w:t>
-      </w:r>
-    </w:p>
-    <w:p>
-      <w:pPr>
-        <w:jc w:val="both"/>
-      </w:pPr>
-    </w:p>
-    <w:p>
-      <w:pPr>
-        <w:jc w:val="both"/>
-        <w:rPr>
-          <w:b/>
-        </w:rPr>
-      </w:pPr>
-      <w:r>
-        <w:rPr>
-          <w:b/>
-        </w:rPr>
-        <w:t>Comment:</w:t>
-      </w:r>
-    </w:p>
-    <w:p>
-      <w:pPr>
-        <w:jc w:val="both"/>
-        <w:rPr>
-          <w:b/>
-        </w:rPr>
-      </w:pPr>
-      <w:r>
-        <w:rPr>
-          <w:b/>
-        </w:rPr>
-        <w:t>The authors do not show that this parameter is any better than others, such as span, except in the sense that its pdf is defined completely, not just asymptotically.</w:t>
-      </w:r>
-    </w:p>
-    <w:p>
-      <w:pPr>
-        <w:jc w:val="both"/>
-      </w:pPr>
-      <w:r>
-        <w:t>Reply:</w:t>
-      </w:r>
-    </w:p>
-    <w:p>
-      <w:pPr>
-        <w:jc w:val="both"/>
-      </w:pPr>
-      <w:r>
-        <w:t xml:space="preserve">There are multiple advantages of the proposed models that have been mentioned in the paper. </w:t>
-      </w:r>
-      <w:r>
-        <w:t xml:space="preserve">The paper suggests that its proposed models for multi-dimensional POLSAR also includes the traditional model for SAR as its special case (d=1). Moreover, its </w:t>
-      </w:r>
-      <w:r>
-        <w:t xml:space="preserve">scalar </w:t>
-      </w:r>
-      <w:r>
-        <w:t xml:space="preserve">observable leads to consistent measures of distance, </w:t>
-      </w:r>
-      <w:r>
-        <w:t xml:space="preserve">while </w:t>
-      </w:r>
-      <w:r>
-        <w:t xml:space="preserve">other </w:t>
-      </w:r>
-      <w:r>
-        <w:t xml:space="preserve">scalar </w:t>
-      </w:r>
-      <w:r>
-        <w:t>observables</w:t>
-      </w:r>
-      <w:r>
-        <w:t>,</w:t>
-      </w:r>
-      <w:r>
-        <w:t xml:space="preserve"> </w:t>
-      </w:r>
-      <w:r>
-        <w:t xml:space="preserve">such as </w:t>
-      </w:r>
-      <w:r>
-        <w:t xml:space="preserve">span, cannot. </w:t>
-      </w:r>
-      <w:r>
-        <w:t xml:space="preserve">Even better are the properties of these proposed consistent measures of distance. First, compared to existing measures of distance (section II.B) the proposed pdf is, as the Reviewer noted, defined completely and not just asymptotically. Second, </w:t>
-      </w:r>
-      <w:r>
-        <w:t xml:space="preserve">extending from </w:t>
-      </w:r>
-      <w:r>
-        <w:t>the widely used intensity-ratio in SAR, the determinant-ratio can be considered as its natural extensio</w:t>
-      </w:r>
-      <w:r>
-        <w:t>n in the multi-dimensional case!</w:t>
       </w:r>
     </w:p>
     <w:p>
@@ -2110,7 +1928,31 @@
         <w:rPr>
           <w:b/>
         </w:rPr>
-        <w:t>They also do not acknowledge that much of the useful information in a polarimetric image is in the relationship between the terms of the scattering matrix.</w:t>
+        <w:t>The various histogram</w:t>
+      </w:r>
+      <w:r>
+        <w:rPr>
+          <w:b/>
+        </w:rPr>
+        <w:t>s</w:t>
+      </w:r>
+      <w:r>
+        <w:rPr>
+          <w:b/>
+        </w:rPr>
+        <w:t xml:space="preserve"> may</w:t>
+      </w:r>
+      <w:r>
+        <w:rPr>
+          <w:b/>
+        </w:rPr>
+        <w:t xml:space="preserve"> </w:t>
+      </w:r>
+      <w:r>
+        <w:rPr>
+          <w:b/>
+        </w:rPr>
+        <w:t>be easier to display in a log-probability axis especially for the tail behaviour.</w:t>
       </w:r>
     </w:p>
     <w:p>
@@ -2126,6 +1968,370 @@
         <w:jc w:val="both"/>
       </w:pPr>
       <w:r>
+        <w:t>Interestingly, o</w:t>
+      </w:r>
+      <w:r>
+        <w:t>ur work does include</w:t>
+      </w:r>
+      <w:r>
+        <w:t xml:space="preserve"> log-transformed ve</w:t>
+      </w:r>
+      <w:r>
+        <w:t>rsion</w:t>
+      </w:r>
+      <w:r>
+        <w:t>s of the proposed models. They are found to be not only consistent, i.e. independent of the underlying signal, but also homoscedastic. Unfortunately they</w:t>
+      </w:r>
+      <w:r>
+        <w:t xml:space="preserve"> </w:t>
+      </w:r>
+      <w:r>
+        <w:t xml:space="preserve">were </w:t>
+      </w:r>
+      <w:r>
+        <w:t xml:space="preserve">also </w:t>
+      </w:r>
+      <w:r>
+        <w:t xml:space="preserve">removed </w:t>
+      </w:r>
+      <w:r>
+        <w:t xml:space="preserve">from this paper </w:t>
+      </w:r>
+      <w:r>
+        <w:t>due to the space constraint</w:t>
+      </w:r>
+      <w:r>
+        <w:t>.</w:t>
+      </w:r>
+    </w:p>
+    <w:p>
+      <w:pPr>
+        <w:jc w:val="both"/>
+      </w:pPr>
+    </w:p>
+    <w:p>
+      <w:pPr>
+        <w:jc w:val="both"/>
+        <w:rPr>
+          <w:b/>
+        </w:rPr>
+      </w:pPr>
+      <w:r>
+        <w:rPr>
+          <w:b/>
+        </w:rPr>
+        <w:t>Comment:</w:t>
+      </w:r>
+    </w:p>
+    <w:p>
+      <w:pPr>
+        <w:jc w:val="both"/>
+        <w:rPr>
+          <w:b/>
+        </w:rPr>
+      </w:pPr>
+      <w:r>
+        <w:rPr>
+          <w:b/>
+        </w:rPr>
+        <w:t>The various sample sizes should be given as well as the estimated L values.</w:t>
+      </w:r>
+    </w:p>
+    <w:p>
+      <w:pPr>
+        <w:jc w:val="both"/>
+      </w:pPr>
+      <w:r>
+        <w:t>Answer:</w:t>
+      </w:r>
+    </w:p>
+    <w:p>
+      <w:pPr>
+        <w:jc w:val="both"/>
+      </w:pPr>
+      <w:r>
+        <w:t xml:space="preserve">The sample sizes for </w:t>
+      </w:r>
+      <w:r>
+        <w:t xml:space="preserve">homogeneous </w:t>
+      </w:r>
+      <w:r>
+        <w:t xml:space="preserve">patches of the </w:t>
+      </w:r>
+      <w:r>
+        <w:t>AIRSAR and RADARSAT</w:t>
+      </w:r>
+      <w:r>
+        <w:t>2</w:t>
+      </w:r>
+      <w:r>
+        <w:t xml:space="preserve"> datasets are 50x50 and 300x300 respectively. The computed L values are: </w:t>
+      </w:r>
+      <w:r>
+        <w:t>3.2752 and 3.4241 respectively</w:t>
+      </w:r>
+      <w:r>
+        <w:t xml:space="preserve">. </w:t>
+      </w:r>
+      <w:r>
+        <w:t xml:space="preserve"> This</w:t>
+      </w:r>
+      <w:r>
+        <w:t xml:space="preserve"> information </w:t>
+      </w:r>
+      <w:r>
+        <w:t xml:space="preserve">is </w:t>
+      </w:r>
+      <w:r>
+        <w:t>added</w:t>
+      </w:r>
+      <w:r>
+        <w:t xml:space="preserve"> into revised article.</w:t>
+      </w:r>
+    </w:p>
+    <w:p>
+      <w:pPr>
+        <w:jc w:val="both"/>
+      </w:pPr>
+    </w:p>
+    <w:p>
+      <w:pPr>
+        <w:jc w:val="both"/>
+        <w:rPr>
+          <w:b/>
+        </w:rPr>
+      </w:pPr>
+      <w:r>
+        <w:rPr>
+          <w:b/>
+        </w:rPr>
+        <w:t>Comment:</w:t>
+      </w:r>
+    </w:p>
+    <w:p>
+      <w:pPr>
+        <w:jc w:val="both"/>
+        <w:rPr>
+          <w:b/>
+        </w:rPr>
+      </w:pPr>
+      <w:r>
+        <w:rPr>
+          <w:b/>
+        </w:rPr>
+        <w:t>Section IV, in the multi-dimensional case, it is not clear what analytical relation similar to (26) was used to compute the model PDFs for (22) and (23).</w:t>
+      </w:r>
+    </w:p>
+    <w:p>
+      <w:pPr>
+        <w:jc w:val="both"/>
+      </w:pPr>
+      <w:r>
+        <w:t>Answer:</w:t>
+      </w:r>
+    </w:p>
+    <w:p>
+      <w:pPr>
+        <w:jc w:val="both"/>
+      </w:pPr>
+      <w:r>
+        <w:t xml:space="preserve">The paper did not use (26) to compute (22) and (23). Rather, it shows that Eqns. (24) to (26) </w:t>
+      </w:r>
+      <w:r>
+        <w:t xml:space="preserve">is a special case of Eqns. </w:t>
+      </w:r>
+      <w:r>
+        <w:t xml:space="preserve">(22) and (23), where d=1. </w:t>
+      </w:r>
+      <w:r>
+        <w:t>Thus, the pro</w:t>
+      </w:r>
+      <w:r>
+        <w:t>posed models for POLSAR include</w:t>
+      </w:r>
+      <w:r>
+        <w:t xml:space="preserve"> the traditional model</w:t>
+      </w:r>
+      <w:r>
+        <w:t>s</w:t>
+      </w:r>
+      <w:r>
+        <w:t xml:space="preserve"> for SAR </w:t>
+      </w:r>
+      <w:r>
+        <w:t xml:space="preserve">intensity </w:t>
+      </w:r>
+      <w:r>
+        <w:t>as its special case.</w:t>
+      </w:r>
+    </w:p>
+    <w:p>
+      <w:pPr>
+        <w:jc w:val="both"/>
+      </w:pPr>
+    </w:p>
+    <w:p>
+      <w:pPr>
+        <w:pStyle w:val="Heading2"/>
+      </w:pPr>
+      <w:r>
+        <w:t>Reviewer 2:</w:t>
+      </w:r>
+    </w:p>
+    <w:p>
+      <w:pPr>
+        <w:jc w:val="both"/>
+      </w:pPr>
+    </w:p>
+    <w:p>
+      <w:pPr>
+        <w:jc w:val="both"/>
+        <w:rPr>
+          <w:b/>
+        </w:rPr>
+      </w:pPr>
+      <w:r>
+        <w:rPr>
+          <w:b/>
+        </w:rPr>
+        <w:t>Comment:</w:t>
+      </w:r>
+    </w:p>
+    <w:p>
+      <w:pPr>
+        <w:jc w:val="both"/>
+        <w:rPr>
+          <w:b/>
+        </w:rPr>
+      </w:pPr>
+      <w:r>
+        <w:rPr>
+          <w:b/>
+        </w:rPr>
+        <w:t>The authors do not show that this parameter is any better than others, such as span, except in the sense that its pdf is defined completely, not just asymptotically.</w:t>
+      </w:r>
+    </w:p>
+    <w:p>
+      <w:pPr>
+        <w:jc w:val="both"/>
+      </w:pPr>
+      <w:r>
+        <w:t>Reply:</w:t>
+      </w:r>
+    </w:p>
+    <w:p>
+      <w:pPr>
+        <w:jc w:val="both"/>
+      </w:pPr>
+      <w:r>
+        <w:t xml:space="preserve">There are multiple advantages of the proposed models that have been mentioned in the paper. </w:t>
+      </w:r>
+      <w:r>
+        <w:t xml:space="preserve">The paper suggests that its proposed models for multi-dimensional POLSAR also includes the traditional model for SAR as its special case (d=1). Moreover, its </w:t>
+      </w:r>
+      <w:r>
+        <w:t xml:space="preserve">scalar </w:t>
+      </w:r>
+      <w:r>
+        <w:t xml:space="preserve">observable leads to consistent measures of distance, </w:t>
+      </w:r>
+      <w:r>
+        <w:t xml:space="preserve">while </w:t>
+      </w:r>
+      <w:r>
+        <w:t xml:space="preserve">other </w:t>
+      </w:r>
+      <w:r>
+        <w:t xml:space="preserve">scalar </w:t>
+      </w:r>
+      <w:r>
+        <w:t>observables</w:t>
+      </w:r>
+      <w:r>
+        <w:t>,</w:t>
+      </w:r>
+      <w:r>
+        <w:t xml:space="preserve"> </w:t>
+      </w:r>
+      <w:r>
+        <w:t xml:space="preserve">such as </w:t>
+      </w:r>
+      <w:r>
+        <w:t xml:space="preserve">span, cannot. </w:t>
+      </w:r>
+      <w:r>
+        <w:t xml:space="preserve">Even better are the properties of these proposed consistent measures of distance. First, compared to existing measures of distance (section II.B) the proposed pdf is, as the Reviewer noted, defined completely and not just asymptotically. Second, </w:t>
+      </w:r>
+      <w:r>
+        <w:t xml:space="preserve">extending from </w:t>
+      </w:r>
+      <w:r>
+        <w:t>the widely used intensity-ratio in SAR, the determinant-ratio can be considered as its natural extensio</w:t>
+      </w:r>
+      <w:r>
+        <w:t>n in the multi-dimensional case!</w:t>
+      </w:r>
+    </w:p>
+    <w:p>
+      <w:pPr>
+        <w:jc w:val="both"/>
+      </w:pPr>
+    </w:p>
+    <w:p>
+      <w:pPr>
+        <w:jc w:val="both"/>
+        <w:rPr>
+          <w:b/>
+        </w:rPr>
+      </w:pPr>
+      <w:r>
+        <w:rPr>
+          <w:b/>
+        </w:rPr>
+        <w:t>Comment:</w:t>
+      </w:r>
+    </w:p>
+    <w:p>
+      <w:pPr>
+        <w:jc w:val="both"/>
+        <w:rPr>
+          <w:b/>
+        </w:rPr>
+      </w:pPr>
+      <w:r>
+        <w:rPr>
+          <w:b/>
+        </w:rPr>
+        <w:t xml:space="preserve">They also do not acknowledge that much of the useful information in a </w:t>
+      </w:r>
+      <w:proofErr w:type="spellStart"/>
+      <w:r>
+        <w:rPr>
+          <w:b/>
+        </w:rPr>
+        <w:t>polarimetric</w:t>
+      </w:r>
+      <w:proofErr w:type="spellEnd"/>
+      <w:r>
+        <w:rPr>
+          <w:b/>
+        </w:rPr>
+        <w:t xml:space="preserve"> image is in the relationship between the terms of the scattering matrix.</w:t>
+      </w:r>
+    </w:p>
+    <w:p>
+      <w:pPr>
+        <w:jc w:val="both"/>
+      </w:pPr>
+      <w:r>
+        <w:t>Answer:</w:t>
+      </w:r>
+    </w:p>
+    <w:p>
+      <w:pPr>
+        <w:jc w:val="both"/>
+      </w:pPr>
+      <w:r>
         <w:t xml:space="preserve">The paper does acknowledge that the proposed </w:t>
       </w:r>
       <w:r>
@@ -2156,7 +2362,13 @@
         <w:t xml:space="preserve">. </w:t>
       </w:r>
       <w:r>
-        <w:t xml:space="preserve">We believe, however, that the lost is minimal in the class of possible scalar observables. </w:t>
+        <w:t>We believe, however, that the lost is minimal in the class of possible scalar observables</w:t>
+      </w:r>
+      <w:r>
+        <w:t xml:space="preserve"> for POLSAR</w:t>
+      </w:r>
+      <w:r>
+        <w:t xml:space="preserve">. </w:t>
       </w:r>
       <w:r>
         <w:t xml:space="preserve">There is a couple of evidence for that. First the proposed </w:t>
@@ -2168,19 +2380,37 @@
         <w:t xml:space="preserve"> they</w:t>
       </w:r>
       <w:r>
-        <w:t xml:space="preserve"> can leads to consistent discrimination measures. </w:t>
+        <w:t xml:space="preserve"> </w:t>
+      </w:r>
+      <w:r>
+        <w:t>lead</w:t>
+      </w:r>
+      <w:r>
+        <w:t xml:space="preserve"> to consistent discrimination measures. </w:t>
       </w:r>
       <w:r>
         <w:t xml:space="preserve">Second, when the multidimensional dataset itself is collapsed into single dimension, the proposed model degrades smoothly into the widely accepted model for the single-channel SAR. </w:t>
       </w:r>
       <w:r>
-        <w:t>Still t</w:t>
-      </w:r>
-      <w:r>
-        <w:t>he concerned paragraph will be rewritten</w:t>
-      </w:r>
-      <w:r>
-        <w:t xml:space="preserve"> to reflect the points above</w:t>
+        <w:t>T</w:t>
+      </w:r>
+      <w:r>
+        <w:t xml:space="preserve">he </w:t>
+      </w:r>
+      <w:r>
+        <w:t xml:space="preserve">revised text is </w:t>
+      </w:r>
+      <w:r>
+        <w:t>rewritten</w:t>
+      </w:r>
+      <w:r>
+        <w:t xml:space="preserve"> to </w:t>
+      </w:r>
+      <w:r>
+        <w:t xml:space="preserve">give further emphasis to </w:t>
+      </w:r>
+      <w:r>
+        <w:t>the points above</w:t>
       </w:r>
       <w:r>
         <w:t>.</w:t>
@@ -2434,6 +2664,7 @@
         <w:rPr>
           <w:b/>
         </w:rPr>
+        <w:lastRenderedPageBreak/>
         <w:t>Detail Comment:</w:t>
       </w:r>
     </w:p>
@@ -2448,190 +2679,650 @@
         <w:rPr>
           <w:b/>
         </w:rPr>
+        <w:t xml:space="preserve">P1/Col1/Para2: </w:t>
+      </w:r>
+      <w:r>
+        <w:rPr>
+          <w:b/>
+        </w:rPr>
+        <w:t>The authors state without citation that existing models are “complex and unintuitive”. This statement needs validation … justification.</w:t>
+      </w:r>
+    </w:p>
+    <w:p>
+      <w:pPr>
+        <w:jc w:val="both"/>
+      </w:pPr>
+      <w:r>
+        <w:t>Answer</w:t>
+      </w:r>
+    </w:p>
+    <w:p>
+      <w:pPr>
+        <w:jc w:val="both"/>
+      </w:pPr>
+      <w:r>
+        <w:t xml:space="preserve">POLSAR is multidimensional and stochastic. There </w:t>
+      </w:r>
+      <w:r>
+        <w:t xml:space="preserve">have already been </w:t>
+      </w:r>
+      <w:r>
+        <w:t>several attempts to model all elements of t</w:t>
+      </w:r>
+      <w:r>
+        <w:t>he multidimensional POLSAR data</w:t>
+      </w:r>
+      <w:r>
+        <w:t xml:space="preserve"> </w:t>
+      </w:r>
+      <w:r>
+        <w:t>[</w:t>
+      </w:r>
+      <w:r>
+        <w:t>LopezMa</w:t>
+      </w:r>
+      <w:r>
+        <w:t>rtinez_2003_TGRS, Lee_1994_TGRS]</w:t>
+      </w:r>
+      <w:r>
+        <w:t xml:space="preserve">. </w:t>
+      </w:r>
+      <w:r>
+        <w:t>In comparison with our proposed model, t</w:t>
+      </w:r>
+      <w:r>
+        <w:t xml:space="preserve">heir </w:t>
+      </w:r>
+      <w:r>
+        <w:t xml:space="preserve">mathematical equations </w:t>
+      </w:r>
+      <w:r>
+        <w:t>are evidently complex</w:t>
+      </w:r>
+      <w:r>
+        <w:t>.</w:t>
+      </w:r>
+      <w:r>
+        <w:t xml:space="preserve"> </w:t>
+      </w:r>
+      <w:r>
+        <w:t xml:space="preserve">These citations </w:t>
+      </w:r>
+      <w:r>
+        <w:t xml:space="preserve">have already been included in the related work section. They </w:t>
+      </w:r>
+      <w:r>
+        <w:t xml:space="preserve">are </w:t>
+      </w:r>
+      <w:r>
+        <w:t xml:space="preserve">now </w:t>
+      </w:r>
+      <w:r>
+        <w:t xml:space="preserve">added into the </w:t>
+      </w:r>
+      <w:r>
+        <w:t xml:space="preserve">specified location in the </w:t>
+      </w:r>
+      <w:r>
+        <w:t>revised paper.</w:t>
+      </w:r>
+    </w:p>
+    <w:p>
+      <w:pPr>
+        <w:jc w:val="both"/>
+      </w:pPr>
+    </w:p>
+    <w:p>
+      <w:pPr>
+        <w:jc w:val="both"/>
+        <w:rPr>
+          <w:b/>
+        </w:rPr>
+      </w:pPr>
+      <w:r>
+        <w:rPr>
+          <w:b/>
+        </w:rPr>
+        <w:t>Detail Comment</w:t>
+      </w:r>
+    </w:p>
+    <w:p>
+      <w:pPr>
+        <w:jc w:val="both"/>
+        <w:rPr>
+          <w:b/>
+        </w:rPr>
+      </w:pPr>
+      <w:r>
+        <w:rPr>
+          <w:b/>
+        </w:rPr>
+        <w:t>P2/Col1/L</w:t>
+      </w:r>
+      <w:r>
+        <w:rPr>
+          <w:b/>
+        </w:rPr>
+        <w:t>36-52</w:t>
+      </w:r>
+      <w:r>
+        <w:rPr>
+          <w:b/>
+        </w:rPr>
+        <w:t>: text is misleading. It says that 1-7 are statistical models, not parameters for which models have been proposed.</w:t>
+      </w:r>
+      <w:r>
+        <w:rPr>
+          <w:b/>
+        </w:rPr>
+        <w:t xml:space="preserve"> </w:t>
+      </w:r>
+      <w:proofErr w:type="spellStart"/>
+      <w:proofErr w:type="gramStart"/>
+      <w:r>
+        <w:rPr>
+          <w:b/>
+        </w:rPr>
+        <w:t>p,</w:t>
+      </w:r>
+      <w:proofErr w:type="gramEnd"/>
+      <w:r>
+        <w:rPr>
+          <w:b/>
+        </w:rPr>
+        <w:t>q,r,s</w:t>
+      </w:r>
+      <w:proofErr w:type="spellEnd"/>
+      <w:r>
+        <w:rPr>
+          <w:b/>
+        </w:rPr>
+        <w:t xml:space="preserve"> needs to be defined.</w:t>
+      </w:r>
+    </w:p>
+    <w:p>
+      <w:pPr>
+        <w:jc w:val="both"/>
+      </w:pPr>
+      <w:r>
+        <w:t>Answer:</w:t>
+      </w:r>
+    </w:p>
+    <w:p>
+      <w:pPr>
+        <w:jc w:val="both"/>
+      </w:pPr>
+      <w:r>
+        <w:t xml:space="preserve">1-7 list out different </w:t>
+      </w:r>
+      <w:proofErr w:type="spellStart"/>
+      <w:r>
+        <w:t>univariate</w:t>
+      </w:r>
+      <w:proofErr w:type="spellEnd"/>
+      <w:r>
+        <w:t xml:space="preserve"> POLSAR observables, for which statistical models have been proposed in the cited publications. </w:t>
+      </w:r>
+      <w:r>
+        <w:t>T</w:t>
+      </w:r>
+      <w:r>
+        <w:t>he text may be a bit hard to decode</w:t>
+      </w:r>
+      <w:r>
+        <w:t xml:space="preserve"> but we feel that it is correct</w:t>
+      </w:r>
+      <w:r>
+        <w:t>. The text</w:t>
+      </w:r>
+      <w:r>
+        <w:t>, however,</w:t>
+      </w:r>
+      <w:r>
+        <w:t xml:space="preserve"> is rewritten in the revised paper.</w:t>
+      </w:r>
+      <w:r>
+        <w:t xml:space="preserve"> </w:t>
+      </w:r>
+    </w:p>
+    <w:p>
+      <w:pPr>
+        <w:jc w:val="both"/>
+      </w:pPr>
+      <w:proofErr w:type="spellStart"/>
+      <w:proofErr w:type="gramStart"/>
+      <w:r>
+        <w:t>p,</w:t>
+      </w:r>
+      <w:proofErr w:type="gramEnd"/>
+      <w:r>
+        <w:t>q,r,s</w:t>
+      </w:r>
+      <w:proofErr w:type="spellEnd"/>
+      <w:r>
+        <w:t xml:space="preserve"> are notation indicating any of the commonly used polarization combination (i.e. </w:t>
+      </w:r>
+      <w:proofErr w:type="spellStart"/>
+      <w:r>
+        <w:t>hh,vv,hv</w:t>
+      </w:r>
+      <w:proofErr w:type="spellEnd"/>
+      <w:r>
+        <w:t>)</w:t>
+      </w:r>
+      <w:r>
+        <w:t xml:space="preserve">. The explanation </w:t>
+      </w:r>
+      <w:r>
+        <w:t xml:space="preserve">is </w:t>
+      </w:r>
+      <w:r>
+        <w:t xml:space="preserve">added in the </w:t>
+      </w:r>
+      <w:r>
+        <w:t xml:space="preserve">revised </w:t>
+      </w:r>
+      <w:r>
+        <w:t>text.</w:t>
+      </w:r>
+    </w:p>
+    <w:p>
+      <w:pPr>
+        <w:jc w:val="both"/>
+      </w:pPr>
+    </w:p>
+    <w:p>
+      <w:pPr>
+        <w:jc w:val="both"/>
+        <w:rPr>
+          <w:b/>
+        </w:rPr>
+      </w:pPr>
+      <w:r>
+        <w:rPr>
+          <w:b/>
+        </w:rPr>
+        <w:t>Detail Comment:</w:t>
+      </w:r>
+    </w:p>
+    <w:p>
+      <w:pPr>
+        <w:jc w:val="both"/>
+        <w:rPr>
+          <w:b/>
+        </w:rPr>
+      </w:pPr>
+      <w:r>
+        <w:rPr>
+          <w:b/>
+        </w:rPr>
+        <w:t>P2/Col</w:t>
+      </w:r>
+      <w:r>
+        <w:rPr>
+          <w:b/>
+        </w:rPr>
+        <w:t>1/L56-60: have been shown by whom? Citation required, or is this the authors’ opinion</w:t>
+      </w:r>
+      <w:r>
+        <w:rPr>
+          <w:b/>
+        </w:rPr>
+        <w:t>?</w:t>
+      </w:r>
+    </w:p>
+    <w:p>
+      <w:pPr>
+        <w:jc w:val="both"/>
+      </w:pPr>
+      <w:r>
+        <w:t>Answer:</w:t>
+      </w:r>
+    </w:p>
+    <w:p>
+      <w:pPr>
+        <w:jc w:val="both"/>
+      </w:pPr>
+      <w:r>
+        <w:t>The text reads: “</w:t>
+      </w:r>
+      <w:r>
+        <w:t>… none of the underlying observables have been shown to meet the dual criteria of (</w:t>
+      </w:r>
+      <w:proofErr w:type="spellStart"/>
+      <w:r>
+        <w:t>i</w:t>
+      </w:r>
+      <w:proofErr w:type="spellEnd"/>
+      <w:r>
+        <w:t>) resulting in statistically consistent discrimination measures and thus (ii) being representative of the complex POLSAR data</w:t>
+      </w:r>
+      <w:r>
+        <w:t xml:space="preserve">”. This is shown in the </w:t>
+      </w:r>
+      <w:r>
+        <w:t xml:space="preserve">very </w:t>
+      </w:r>
+      <w:r>
+        <w:t xml:space="preserve">next section. </w:t>
+      </w:r>
+    </w:p>
+    <w:p>
+      <w:pPr>
+        <w:jc w:val="both"/>
+      </w:pPr>
+      <w:r>
+        <w:t xml:space="preserve">The next section </w:t>
+      </w:r>
+      <w:r>
+        <w:t>reviews all, to the best of our knowledge, widely used discrimination measures for POLSAR.</w:t>
+      </w:r>
+      <w:r>
+        <w:t xml:space="preserve"> Evidently none of the commonly used discrimination measures are based on the reviewed observables. Most of them actually are based on the determinant of the covariance matrix, </w:t>
+      </w:r>
+      <w:r>
+        <w:t xml:space="preserve">whose model </w:t>
+      </w:r>
+      <w:r>
+        <w:t xml:space="preserve">is </w:t>
+      </w:r>
+      <w:r>
+        <w:t xml:space="preserve">among those </w:t>
+      </w:r>
+      <w:r>
+        <w:t>proposed in this paper.</w:t>
+      </w:r>
+    </w:p>
+    <w:p>
+      <w:pPr>
+        <w:jc w:val="both"/>
+      </w:pPr>
+    </w:p>
+    <w:p>
+      <w:pPr>
+        <w:jc w:val="both"/>
+        <w:rPr>
+          <w:b/>
+        </w:rPr>
+      </w:pPr>
+      <w:r>
+        <w:rPr>
+          <w:b/>
+        </w:rPr>
+        <w:t>Detail Comment:</w:t>
+      </w:r>
+    </w:p>
+    <w:p>
+      <w:pPr>
+        <w:jc w:val="both"/>
+        <w:rPr>
+          <w:b/>
+        </w:rPr>
+      </w:pPr>
+      <w:r>
+        <w:rPr>
+          <w:b/>
+        </w:rPr>
+        <w:t>P3/Col1/L10-15: While it may be nice for mathematical purity to have an exact distribution instead of an asymptotic one, it should be demonstrated that the asymptotic assumption is invalid for POLSAR data. Ultimately, it needs to be shown that better separation of regions may be obtained using the proposed distribution than with existing methods.</w:t>
+      </w:r>
+    </w:p>
+    <w:p>
+      <w:pPr>
+        <w:jc w:val="both"/>
+      </w:pPr>
+      <w:r>
+        <w:t>Answer:</w:t>
+      </w:r>
+    </w:p>
+    <w:p>
+      <w:pPr>
+        <w:jc w:val="both"/>
+      </w:pPr>
+      <w:r>
         <w:lastRenderedPageBreak/>
-        <w:t xml:space="preserve">P1/Col1/Para2: </w:t>
-      </w:r>
-      <w:r>
-        <w:rPr>
-          <w:b/>
-        </w:rPr>
-        <w:t>The authors state without citation that existing models are “complex and unintuitive”. This statement needs validation … justification.</w:t>
-      </w:r>
-    </w:p>
-    <w:p>
-      <w:pPr>
-        <w:jc w:val="both"/>
-      </w:pPr>
-      <w:r>
-        <w:t>Answer</w:t>
-      </w:r>
-    </w:p>
-    <w:p>
-      <w:pPr>
-        <w:jc w:val="both"/>
-      </w:pPr>
-      <w:r>
-        <w:t xml:space="preserve">POLSAR is multidimensional and stochastic. There </w:t>
-      </w:r>
-      <w:r>
-        <w:t xml:space="preserve">have already been </w:t>
-      </w:r>
-      <w:r>
-        <w:t>several attempts to model all elements of t</w:t>
-      </w:r>
-      <w:r>
-        <w:t>he multidimensional POLSAR data</w:t>
+        <w:t xml:space="preserve">First, we feel that having an exact distribution instead of an asymptotic one is an obvious theoretical contribution. And while we show that the exact distribution is valid, that does not necessarily lead to the conclusion that the asymptotic assumption is </w:t>
+      </w:r>
+      <w:r>
+        <w:t>invalid for POLSAR data</w:t>
+      </w:r>
+      <w:r>
+        <w:t xml:space="preserve">. </w:t>
+      </w:r>
+    </w:p>
+    <w:p>
+      <w:pPr>
+        <w:jc w:val="both"/>
+      </w:pPr>
+      <w:r>
+        <w:t>Second, w</w:t>
+      </w:r>
+      <w:r>
+        <w:t xml:space="preserve">hile we believe that better separation can be achieved with the proposed model, we feel that it is a relative different topic. Due to space constraints, one paper should focus on a single topic we </w:t>
+      </w:r>
+      <w:r>
+        <w:t>felt</w:t>
+      </w:r>
+      <w:r>
+        <w:t>. Evidently, this theoretical results need to be established first, before follow on techniques can be proposed.</w:t>
       </w:r>
       <w:r>
         <w:t xml:space="preserve"> </w:t>
       </w:r>
-      <w:r>
-        <w:t>[</w:t>
-      </w:r>
-      <w:r>
-        <w:t>LopezMa</w:t>
-      </w:r>
-      <w:r>
-        <w:t>rtinez_2003_TGRS, Lee_1994_TGRS]</w:t>
-      </w:r>
-      <w:r>
-        <w:t xml:space="preserve">. </w:t>
-      </w:r>
-      <w:r>
-        <w:t>In comparison with our proposed model, t</w:t>
-      </w:r>
-      <w:r>
-        <w:t xml:space="preserve">heir </w:t>
-      </w:r>
-      <w:r>
-        <w:t xml:space="preserve">mathematical equations </w:t>
-      </w:r>
-      <w:r>
-        <w:t>are evidently complex</w:t>
-      </w:r>
-      <w:r>
-        <w:t>.</w:t>
+    </w:p>
+    <w:p>
+      <w:pPr>
+        <w:jc w:val="both"/>
+      </w:pPr>
+      <w:r>
+        <w:t>Third, i</w:t>
+      </w:r>
+      <w:r>
+        <w:t xml:space="preserve">t should also be noted that the paper does include a section discussing the application </w:t>
+      </w:r>
+      <w:r>
+        <w:t xml:space="preserve">and the advantages </w:t>
+      </w:r>
+      <w:r>
+        <w:t>of the proposed models.</w:t>
+      </w:r>
+      <w:r>
+        <w:t xml:space="preserve"> One advantage, in terms of easier classifying POLSAR data, is, for example, the use of the change ratio, which evidently </w:t>
+      </w:r>
+      <w:r>
+        <w:t xml:space="preserve">is </w:t>
+      </w:r>
+      <w:r>
+        <w:t xml:space="preserve">much cheaper in computation than existing measures, such as the Bhattacharyya ratio. </w:t>
+      </w:r>
+    </w:p>
+    <w:p>
+      <w:pPr>
+        <w:jc w:val="both"/>
+      </w:pPr>
+    </w:p>
+    <w:p>
+      <w:pPr>
+        <w:jc w:val="both"/>
+        <w:rPr>
+          <w:b/>
+        </w:rPr>
+      </w:pPr>
+      <w:r>
+        <w:rPr>
+          <w:b/>
+        </w:rPr>
+        <w:t xml:space="preserve">Detail Comment: </w:t>
+      </w:r>
+    </w:p>
+    <w:p>
+      <w:pPr>
+        <w:jc w:val="both"/>
+        <w:rPr>
+          <w:b/>
+        </w:rPr>
+      </w:pPr>
+      <w:r>
+        <w:rPr>
+          <w:b/>
+        </w:rPr>
+        <w:t xml:space="preserve">P3/Col1/L25: Incorrect nomenclature. Single pol transmit, dual-pol receive is “compact </w:t>
+      </w:r>
+      <w:proofErr w:type="spellStart"/>
+      <w:r>
+        <w:rPr>
+          <w:b/>
+        </w:rPr>
+        <w:t>polarimetry</w:t>
+      </w:r>
+      <w:proofErr w:type="spellEnd"/>
+      <w:r>
+        <w:rPr>
+          <w:b/>
+        </w:rPr>
+        <w:t>”. Partially polarized signals contain both polarized and unpolarised power.</w:t>
+      </w:r>
+    </w:p>
+    <w:p>
+      <w:pPr>
+        <w:jc w:val="both"/>
+      </w:pPr>
+      <w:r>
+        <w:t>Answer:</w:t>
+      </w:r>
+    </w:p>
+    <w:p>
+      <w:pPr>
+        <w:jc w:val="both"/>
+      </w:pPr>
+      <w:r>
+        <w:t xml:space="preserve">The term we used is “partial </w:t>
+      </w:r>
+      <w:proofErr w:type="spellStart"/>
+      <w:r>
+        <w:t>polarimetry</w:t>
+      </w:r>
+      <w:proofErr w:type="spellEnd"/>
+      <w:r>
+        <w:t xml:space="preserve">” and is totally different from “partially polarized signals”. We are aware of the term “compact </w:t>
+      </w:r>
+      <w:proofErr w:type="spellStart"/>
+      <w:r>
+        <w:t>polarimet</w:t>
+      </w:r>
+      <w:r>
+        <w:t>ry</w:t>
+      </w:r>
+      <w:proofErr w:type="spellEnd"/>
+      <w:r>
+        <w:t xml:space="preserve">” which </w:t>
+      </w:r>
+      <w:proofErr w:type="gramStart"/>
+      <w:r>
+        <w:t>were</w:t>
+      </w:r>
+      <w:proofErr w:type="gramEnd"/>
+      <w:r>
+        <w:t xml:space="preserve"> used by </w:t>
+      </w:r>
+      <w:proofErr w:type="spellStart"/>
+      <w:r>
+        <w:t>Souyris</w:t>
+      </w:r>
+      <w:proofErr w:type="spellEnd"/>
+      <w:r>
+        <w:t xml:space="preserve"> [</w:t>
+      </w:r>
+      <w:r>
+        <w:t>Souyris</w:t>
+      </w:r>
+      <w:r>
+        <w:t>_2005_TGRS]</w:t>
+      </w:r>
+      <w:r>
+        <w:t xml:space="preserve">. In the cited paper, the proposed mode is 45 </w:t>
+      </w:r>
+      <w:r>
+        <w:t xml:space="preserve">degree </w:t>
+      </w:r>
+      <w:r>
+        <w:t xml:space="preserve">in Transmit. That fact is important because there is also another proposal by </w:t>
+      </w:r>
+      <w:proofErr w:type="gramStart"/>
+      <w:r>
+        <w:t>Raney,</w:t>
+      </w:r>
+      <w:proofErr w:type="gramEnd"/>
+      <w:r>
+        <w:t xml:space="preserve"> termed “hybrid </w:t>
+      </w:r>
+      <w:proofErr w:type="spellStart"/>
+      <w:r>
+        <w:t>polarimetry</w:t>
+      </w:r>
+      <w:proofErr w:type="spellEnd"/>
+      <w:r>
+        <w:t>”, where circular</w:t>
+      </w:r>
+      <w:r>
+        <w:t>ly</w:t>
+      </w:r>
+      <w:r>
+        <w:t xml:space="preserve"> polarized </w:t>
+      </w:r>
+      <w:r>
+        <w:t xml:space="preserve">signals are transmitted. </w:t>
+      </w:r>
+      <w:r>
+        <w:t xml:space="preserve">By “partial </w:t>
+      </w:r>
+      <w:proofErr w:type="spellStart"/>
+      <w:r>
+        <w:t>polarimetry</w:t>
+      </w:r>
+      <w:proofErr w:type="spellEnd"/>
+      <w:r>
+        <w:t xml:space="preserve">”, we </w:t>
+      </w:r>
+      <w:r>
+        <w:t xml:space="preserve">try </w:t>
+      </w:r>
+      <w:r>
+        <w:t xml:space="preserve">to indicate that our model works not only on “full </w:t>
+      </w:r>
+      <w:proofErr w:type="spellStart"/>
+      <w:r>
+        <w:t>polarimetric</w:t>
+      </w:r>
+      <w:proofErr w:type="spellEnd"/>
+      <w:r>
+        <w:t xml:space="preserve"> SAR” or “traditional SAR”, but also covers both the </w:t>
+      </w:r>
+      <w:r>
+        <w:t>above mentioned</w:t>
+      </w:r>
+      <w:r>
+        <w:t xml:space="preserve"> case, and more. </w:t>
+      </w:r>
+      <w:r>
+        <w:t xml:space="preserve">In fact, our paper validates the case where </w:t>
+      </w:r>
+      <w:r>
+        <w:t xml:space="preserve">either </w:t>
+      </w:r>
+      <w:r>
+        <w:t>the horizontal</w:t>
+      </w:r>
+      <w:r>
+        <w:t>ly</w:t>
       </w:r>
       <w:r>
         <w:t xml:space="preserve"> </w:t>
       </w:r>
       <w:r>
-        <w:t xml:space="preserve">These citations </w:t>
-      </w:r>
-      <w:r>
-        <w:t xml:space="preserve">have already been included in the related work section. They </w:t>
-      </w:r>
-      <w:r>
-        <w:t xml:space="preserve">are </w:t>
-      </w:r>
-      <w:r>
-        <w:t xml:space="preserve">now </w:t>
-      </w:r>
-      <w:r>
-        <w:t xml:space="preserve">added into the </w:t>
-      </w:r>
-      <w:r>
-        <w:t xml:space="preserve">specified location in the </w:t>
-      </w:r>
-      <w:r>
-        <w:t>revised paper.</w:t>
-      </w:r>
-    </w:p>
-    <w:p>
-      <w:pPr>
-        <w:jc w:val="both"/>
-      </w:pPr>
-    </w:p>
-    <w:p>
-      <w:pPr>
-        <w:jc w:val="both"/>
-        <w:rPr>
-          <w:b/>
-        </w:rPr>
-      </w:pPr>
-      <w:r>
-        <w:rPr>
-          <w:b/>
-        </w:rPr>
-        <w:t>Detail Comment</w:t>
-      </w:r>
-    </w:p>
-    <w:p>
-      <w:pPr>
-        <w:jc w:val="both"/>
-        <w:rPr>
-          <w:b/>
-        </w:rPr>
-      </w:pPr>
-      <w:r>
-        <w:rPr>
-          <w:b/>
-        </w:rPr>
-        <w:t>P2/Col1/L</w:t>
-      </w:r>
-      <w:r>
-        <w:rPr>
-          <w:b/>
-        </w:rPr>
-        <w:t>36-52</w:t>
-      </w:r>
-      <w:r>
-        <w:rPr>
-          <w:b/>
-        </w:rPr>
-        <w:t>: text is misleading. It says that 1-7 are statistical models, not parameters for which models have been proposed.</w:t>
-      </w:r>
-      <w:r>
-        <w:rPr>
-          <w:b/>
-        </w:rPr>
-        <w:t xml:space="preserve"> </w:t>
-      </w:r>
-      <w:r>
-        <w:rPr>
-          <w:b/>
-        </w:rPr>
-        <w:t>p,q,r,s needs to be defined.</w:t>
-      </w:r>
-    </w:p>
-    <w:p>
-      <w:pPr>
-        <w:jc w:val="both"/>
-      </w:pPr>
-      <w:r>
-        <w:t>Answer:</w:t>
-      </w:r>
-    </w:p>
-    <w:p>
-      <w:pPr>
-        <w:jc w:val="both"/>
-      </w:pPr>
-      <w:r>
-        <w:t xml:space="preserve">1-7 list out different univariate POLSAR observables, for which statistical models have been proposed in the cited publications. </w:t>
-      </w:r>
-      <w:r>
-        <w:t>T</w:t>
-      </w:r>
-      <w:r>
-        <w:t>he text is correct, even though it may be a bit hard to decode. The text</w:t>
-      </w:r>
-      <w:r>
-        <w:t>, however,</w:t>
-      </w:r>
-      <w:r>
-        <w:t xml:space="preserve"> is rewritten in the revised paper.</w:t>
-      </w:r>
-      <w:r>
-        <w:t xml:space="preserve"> p,q,r,s are notation indicating any of the commonly used polarization combination (i.e. hh,vv,hv)</w:t>
-      </w:r>
-      <w:r>
-        <w:t xml:space="preserve">. The explanation will also be added in the </w:t>
-      </w:r>
-      <w:r>
-        <w:t xml:space="preserve">revised </w:t>
-      </w:r>
-      <w:r>
-        <w:t>text.</w:t>
+        <w:t xml:space="preserve">or the vertically </w:t>
+      </w:r>
+      <w:r>
+        <w:t>polarized signal is transmitted.</w:t>
       </w:r>
     </w:p>
     <w:p>
@@ -2664,260 +3355,21 @@
         <w:rPr>
           <w:b/>
         </w:rPr>
-        <w:t>P2/Col</w:t>
-      </w:r>
-      <w:r>
-        <w:rPr>
-          <w:b/>
-        </w:rPr>
-        <w:t>1/L56-60: have been shown by whom? Citation required, or is this the authors’ opinion</w:t>
-      </w:r>
-      <w:r>
-        <w:rPr>
-          <w:b/>
-        </w:rPr>
-        <w:t>?</w:t>
-      </w:r>
-    </w:p>
-    <w:p>
-      <w:pPr>
-        <w:jc w:val="both"/>
-      </w:pPr>
-      <w:r>
-        <w:t>Answer:</w:t>
-      </w:r>
-    </w:p>
-    <w:p>
-      <w:pPr>
-        <w:jc w:val="both"/>
-      </w:pPr>
-      <w:r>
-        <w:t>The text reads: “</w:t>
-      </w:r>
-      <w:r>
-        <w:t>… none of the underlying observables have been shown to meet the dual criteria of (i) resulting in statistically consistent discrimination measures and thus (ii) being representative of the complex POLSAR data</w:t>
-      </w:r>
-      <w:r>
-        <w:t xml:space="preserve">”. This is shown by us, in the </w:t>
-      </w:r>
-      <w:r>
-        <w:t xml:space="preserve">next section. The next section </w:t>
-      </w:r>
-      <w:r>
-        <w:t>reviews all, to the best of our knowledge, widely used discrimination measures for POLSAR.</w:t>
-      </w:r>
-      <w:r>
-        <w:t xml:space="preserve"> Evidently none of the commonly used discrimination measures are based on the reviewed observables. Most of them actually are based on the determinant of the covariance matrix, which is our proposed model in this paper.</w:t>
-      </w:r>
-    </w:p>
-    <w:p>
-      <w:pPr>
-        <w:jc w:val="both"/>
-      </w:pPr>
-    </w:p>
-    <w:p>
-      <w:pPr>
-        <w:jc w:val="both"/>
-        <w:rPr>
-          <w:b/>
-        </w:rPr>
-      </w:pPr>
-      <w:r>
-        <w:rPr>
-          <w:b/>
-        </w:rPr>
-        <w:t>Detail Comment:</w:t>
-      </w:r>
-    </w:p>
-    <w:p>
-      <w:pPr>
-        <w:jc w:val="both"/>
-        <w:rPr>
-          <w:b/>
-        </w:rPr>
-      </w:pPr>
-      <w:r>
-        <w:rPr>
-          <w:b/>
-        </w:rPr>
-        <w:t>P3/Col1/L10-15: While it may be nice for mathematical purity to have an exact distribution instead of an asymptotic one, it should be demonstrated that the asymptotic assumption is invalid for POLSAR data. Ultimately, it needs to be shown that better separation of regions may be obtained using the proposed distribution than with existing methods.</w:t>
-      </w:r>
-    </w:p>
-    <w:p>
-      <w:pPr>
-        <w:jc w:val="both"/>
-      </w:pPr>
-      <w:r>
-        <w:t>Answer:</w:t>
-      </w:r>
-    </w:p>
-    <w:p>
-      <w:pPr>
-        <w:jc w:val="both"/>
-      </w:pPr>
-      <w:r>
-        <w:t xml:space="preserve">First, we feel that having an exact distribution instead of an asymptotic one is an obvious theoretical contribution. And while we show that the exact distribution is valid, that does not necessarily lead to </w:t>
-      </w:r>
-      <w:r>
-        <w:lastRenderedPageBreak/>
-        <w:t xml:space="preserve">the conclusion that the asymptotic assumption is </w:t>
-      </w:r>
-      <w:r>
-        <w:t>invalid for POLSAR data</w:t>
-      </w:r>
-      <w:r>
-        <w:t xml:space="preserve">. </w:t>
-      </w:r>
-      <w:r>
-        <w:t xml:space="preserve">While we believe that better separation can be achieved with the proposed model, we feel that it is a relative different topic. Due to space constraints, one paper should focus on a single topic we </w:t>
-      </w:r>
-      <w:r>
-        <w:t>felt</w:t>
-      </w:r>
-      <w:r>
-        <w:t>. Evidently, this theoretical results need to be established first, before follow on techniques can be proposed.</w:t>
-      </w:r>
-      <w:r>
-        <w:t xml:space="preserve"> It should also be noted that the paper does include a section discussing the application of the proposed models.</w:t>
-      </w:r>
-    </w:p>
-    <w:p>
-      <w:pPr>
-        <w:jc w:val="both"/>
-      </w:pPr>
-    </w:p>
-    <w:p>
-      <w:pPr>
-        <w:jc w:val="both"/>
-        <w:rPr>
-          <w:b/>
-        </w:rPr>
-      </w:pPr>
-      <w:r>
-        <w:rPr>
-          <w:b/>
-        </w:rPr>
-        <w:t xml:space="preserve">Detail Comment: </w:t>
-      </w:r>
-    </w:p>
-    <w:p>
-      <w:pPr>
-        <w:jc w:val="both"/>
-        <w:rPr>
-          <w:b/>
-        </w:rPr>
-      </w:pPr>
-      <w:r>
-        <w:rPr>
-          <w:b/>
-        </w:rPr>
-        <w:t>P3/Col1/L25: Incorrect nomenclature. Single pol transmit, dual-pol receive is “compact polarimetry”. Partially polarized signals contain both polarized and unpolarised power.</w:t>
-      </w:r>
-    </w:p>
-    <w:p>
-      <w:pPr>
-        <w:jc w:val="both"/>
-      </w:pPr>
-      <w:r>
-        <w:t>Answer:</w:t>
-      </w:r>
-    </w:p>
-    <w:p>
-      <w:pPr>
-        <w:jc w:val="both"/>
-      </w:pPr>
-      <w:r>
-        <w:t>The term we used is “partial polarimetry” and is totally different from “partially polarized signals”. We are aware of the term “compact polarimet</w:t>
-      </w:r>
-      <w:r>
-        <w:t>ry” which were used by Souyris [</w:t>
-      </w:r>
-      <w:r>
-        <w:t>Souyris</w:t>
-      </w:r>
-      <w:r>
-        <w:t>_2005_TGRS]</w:t>
-      </w:r>
-      <w:r>
-        <w:t>. In the cited paper, the proposed mode is 45 in Transmit. That fact is important because there is also another proposal by Raney, termed “hybrid polarimetry”, where circular</w:t>
-      </w:r>
-      <w:r>
-        <w:t>ly</w:t>
-      </w:r>
-      <w:r>
-        <w:t xml:space="preserve"> polarized </w:t>
-      </w:r>
-      <w:r>
-        <w:t xml:space="preserve">signals are transmitted. </w:t>
-      </w:r>
-      <w:r>
-        <w:t xml:space="preserve">By “partial polarimetry”, we </w:t>
-      </w:r>
-      <w:r>
-        <w:t xml:space="preserve">try </w:t>
-      </w:r>
-      <w:r>
-        <w:t xml:space="preserve">to indicate that our model works not only on “full polarimetric SAR” or “traditional SAR”, but also covers both the </w:t>
-      </w:r>
-      <w:r>
-        <w:t>above mentioned</w:t>
-      </w:r>
-      <w:r>
-        <w:t xml:space="preserve"> case, and more. </w:t>
-      </w:r>
-      <w:r>
-        <w:t xml:space="preserve">In fact, our paper validates the case where </w:t>
-      </w:r>
-      <w:r>
-        <w:t xml:space="preserve">either </w:t>
-      </w:r>
-      <w:r>
-        <w:t>the horizontal</w:t>
-      </w:r>
-      <w:r>
-        <w:t>ly</w:t>
-      </w:r>
-      <w:r>
-        <w:t xml:space="preserve"> </w:t>
-      </w:r>
-      <w:r>
-        <w:t xml:space="preserve">or the vertically </w:t>
-      </w:r>
-      <w:r>
-        <w:t>polarized signal is transmitted.</w:t>
-      </w:r>
-    </w:p>
-    <w:p>
-      <w:pPr>
-        <w:jc w:val="both"/>
-      </w:pPr>
-    </w:p>
-    <w:p>
-      <w:pPr>
-        <w:jc w:val="both"/>
-        <w:rPr>
-          <w:b/>
-        </w:rPr>
-      </w:pPr>
-      <w:r>
-        <w:rPr>
-          <w:b/>
-        </w:rPr>
-        <w:t>Detail Comment:</w:t>
-      </w:r>
-    </w:p>
-    <w:p>
-      <w:pPr>
-        <w:jc w:val="both"/>
-        <w:rPr>
-          <w:b/>
-        </w:rPr>
-      </w:pPr>
-      <w:r>
-        <w:rPr>
-          <w:b/>
-        </w:rPr>
-        <w:t>P3/Col2/Eqns 16,</w:t>
+        <w:t>P3/Col2/</w:t>
+      </w:r>
+      <w:proofErr w:type="spellStart"/>
+      <w:r>
+        <w:rPr>
+          <w:b/>
+        </w:rPr>
+        <w:t>Eqns</w:t>
+      </w:r>
+      <w:proofErr w:type="spellEnd"/>
+      <w:r>
+        <w:rPr>
+          <w:b/>
+        </w:rPr>
+        <w:t xml:space="preserve"> 16,</w:t>
       </w:r>
       <w:r>
         <w:rPr>
@@ -3124,7 +3576,35 @@
         <w:rPr>
           <w:b/>
         </w:rPr>
-        <w:t>dman’s result to capture this, and Eqn 19 … also does. It is not an implication. Note the Eqns 18 and 19 break down for L&lt;d, i.e. for single look imagery.</w:t>
+        <w:t xml:space="preserve">dman’s result to capture this, and </w:t>
+      </w:r>
+      <w:proofErr w:type="spellStart"/>
+      <w:r>
+        <w:rPr>
+          <w:b/>
+        </w:rPr>
+        <w:t>Eqn</w:t>
+      </w:r>
+      <w:proofErr w:type="spellEnd"/>
+      <w:r>
+        <w:rPr>
+          <w:b/>
+        </w:rPr>
+        <w:t xml:space="preserve"> 19 … also does. It is not an implication. Note the </w:t>
+      </w:r>
+      <w:proofErr w:type="spellStart"/>
+      <w:r>
+        <w:rPr>
+          <w:b/>
+        </w:rPr>
+        <w:t>Eqns</w:t>
+      </w:r>
+      <w:proofErr w:type="spellEnd"/>
+      <w:r>
+        <w:rPr>
+          <w:b/>
+        </w:rPr>
+        <w:t xml:space="preserve"> 18 and 19 break down for L&lt;d, i.e. for single look imagery.</w:t>
       </w:r>
     </w:p>
     <w:p>
@@ -3140,10 +3620,19 @@
         <w:jc w:val="both"/>
       </w:pPr>
       <w:r>
+        <w:lastRenderedPageBreak/>
         <w:t xml:space="preserve">To clarify, our intention is to </w:t>
       </w:r>
       <w:r>
-        <w:t xml:space="preserve">show that the determinant of POLSAR covariance matrix is not only multiplicative but also heteroskedastic. Subsequently we show that </w:t>
+        <w:t xml:space="preserve">show that the determinant of POLSAR covariance matrix is not only multiplicative but also </w:t>
+      </w:r>
+      <w:proofErr w:type="spellStart"/>
+      <w:r>
+        <w:t>heteroskedastic</w:t>
+      </w:r>
+      <w:proofErr w:type="spellEnd"/>
+      <w:r>
+        <w:t xml:space="preserve">. Subsequently we show that </w:t>
       </w:r>
       <w:r>
         <w:t xml:space="preserve">these properties are also </w:t>
@@ -3158,948 +3647,1340 @@
         <w:t xml:space="preserve">It is apparent that the idea </w:t>
       </w:r>
       <w:r>
-        <w:t>has not been conveyed to the reviewer. As such, the text is heavily updated in the revised</w:t>
+        <w:t xml:space="preserve">has not been conveyed to the reviewer. As such, </w:t>
+      </w:r>
+      <w:r>
+        <w:t>in the revised paper</w:t>
+      </w:r>
+      <w:r>
+        <w:t xml:space="preserve">, </w:t>
+      </w:r>
+      <w:r>
+        <w:t>the text is heavily updated</w:t>
+      </w:r>
+      <w:r>
+        <w:t xml:space="preserve"> to emphasize the point</w:t>
+      </w:r>
+      <w:r>
+        <w:t>.</w:t>
+      </w:r>
+    </w:p>
+    <w:p>
+      <w:pPr>
+        <w:jc w:val="both"/>
+      </w:pPr>
+      <w:r>
+        <w:t xml:space="preserve">Concerning </w:t>
+      </w:r>
+      <w:proofErr w:type="spellStart"/>
+      <w:r>
+        <w:t>Eqns</w:t>
+      </w:r>
+      <w:proofErr w:type="spellEnd"/>
+      <w:r>
+        <w:t xml:space="preserve"> 18, 19, it is true that they are broken when L&lt;d. It should be noted that L stands for Number-of-Looks and d is the dimension number. </w:t>
+      </w:r>
+      <w:r>
+        <w:t xml:space="preserve">Thus when L&lt;d, the determinant is also ill-defined, as is the Complex </w:t>
+      </w:r>
+      <w:proofErr w:type="spellStart"/>
+      <w:r>
+        <w:t>Wishart</w:t>
+      </w:r>
+      <w:proofErr w:type="spellEnd"/>
+      <w:r>
+        <w:t xml:space="preserve"> distribution </w:t>
+      </w:r>
+      <w:r>
+        <w:t>(Eqn. 13).</w:t>
+      </w:r>
+    </w:p>
+    <w:p>
+      <w:pPr>
+        <w:jc w:val="both"/>
+      </w:pPr>
+    </w:p>
+    <w:p>
+      <w:pPr>
+        <w:jc w:val="both"/>
+        <w:rPr>
+          <w:b/>
+        </w:rPr>
+      </w:pPr>
+      <w:r>
+        <w:rPr>
+          <w:b/>
+        </w:rPr>
+        <w:t>Detail Comment:</w:t>
+      </w:r>
+    </w:p>
+    <w:p>
+      <w:pPr>
+        <w:jc w:val="both"/>
+        <w:rPr>
+          <w:b/>
+        </w:rPr>
+      </w:pPr>
+      <w:r>
+        <w:rPr>
+          <w:b/>
+        </w:rPr>
+        <w:t>P3/Col2/</w:t>
+      </w:r>
+      <w:proofErr w:type="spellStart"/>
+      <w:r>
+        <w:rPr>
+          <w:b/>
+        </w:rPr>
+        <w:t>Eqn</w:t>
+      </w:r>
+      <w:proofErr w:type="spellEnd"/>
+      <w:r>
+        <w:rPr>
+          <w:b/>
+        </w:rPr>
+        <w:t xml:space="preserve"> 20: why would the underlying covariance ever be known a priori? It is what we are trying to estimate.</w:t>
+      </w:r>
+    </w:p>
+    <w:p>
+      <w:pPr>
+        <w:jc w:val="both"/>
+      </w:pPr>
+      <w:r>
+        <w:t>Answer:</w:t>
+      </w:r>
+    </w:p>
+    <w:p>
+      <w:pPr>
+        <w:jc w:val="both"/>
+      </w:pPr>
+      <w:r>
+        <w:t>The underlying covariance matrix may not be known with absolute accuracy. It however, may be considered as known to some degree</w:t>
+      </w:r>
+      <w:r>
+        <w:t xml:space="preserve"> of confidence</w:t>
+      </w:r>
+      <w:r>
+        <w:t xml:space="preserve">. In that sense </w:t>
+      </w:r>
+      <w:proofErr w:type="spellStart"/>
+      <w:r>
+        <w:t>Eqn</w:t>
+      </w:r>
+      <w:proofErr w:type="spellEnd"/>
+      <w:r>
+        <w:t xml:space="preserve"> 20 may be useful. </w:t>
+      </w:r>
+    </w:p>
+    <w:p>
+      <w:pPr>
+        <w:jc w:val="both"/>
+      </w:pPr>
+      <w:r>
+        <w:t>From another perspective, t</w:t>
+      </w:r>
+      <w:r>
+        <w:t xml:space="preserve">his can also be considered as a purely logical advancement. In fact, in the </w:t>
+      </w:r>
+      <w:r>
+        <w:t xml:space="preserve">very </w:t>
+      </w:r>
+      <w:r>
+        <w:t>next sentence, the case of unknown underlying covariance matrix is covered.</w:t>
+      </w:r>
+    </w:p>
+    <w:p>
+      <w:pPr>
+        <w:jc w:val="both"/>
+      </w:pPr>
+    </w:p>
+    <w:p>
+      <w:pPr>
+        <w:jc w:val="both"/>
+        <w:rPr>
+          <w:b/>
+        </w:rPr>
+      </w:pPr>
+      <w:r>
+        <w:rPr>
+          <w:b/>
+        </w:rPr>
+        <w:t>Detail Comment:</w:t>
+      </w:r>
+    </w:p>
+    <w:p>
+      <w:pPr>
+        <w:jc w:val="both"/>
+        <w:rPr>
+          <w:b/>
+        </w:rPr>
+      </w:pPr>
+      <w:r>
+        <w:rPr>
+          <w:b/>
+        </w:rPr>
+        <w:t>P4/Col1/</w:t>
+      </w:r>
+      <w:proofErr w:type="spellStart"/>
+      <w:r>
+        <w:rPr>
+          <w:b/>
+        </w:rPr>
+        <w:t>Eqn</w:t>
+      </w:r>
+      <w:proofErr w:type="spellEnd"/>
+      <w:r>
+        <w:rPr>
+          <w:b/>
+        </w:rPr>
+        <w:t xml:space="preserve"> 21: for this equation to work, regions must be known to be homogeneous. Almost no natural regions are …. </w:t>
+      </w:r>
+      <w:r>
+        <w:rPr>
+          <w:b/>
+        </w:rPr>
+        <w:t>Consequently, this parameter, while formally satisfying, may be useless in practice.</w:t>
+      </w:r>
+    </w:p>
+    <w:p>
+      <w:pPr>
+        <w:jc w:val="both"/>
+      </w:pPr>
+      <w:r>
+        <w:t>Answer:</w:t>
+      </w:r>
+    </w:p>
+    <w:p>
+      <w:pPr>
+        <w:jc w:val="both"/>
+      </w:pPr>
+      <w:r>
+        <w:t xml:space="preserve">We feel that to say something formally correct but is useless in practice is a bit too harsh. </w:t>
+      </w:r>
+      <w:r>
+        <w:t xml:space="preserve">The paper </w:t>
+      </w:r>
+      <w:r>
+        <w:t>show</w:t>
+      </w:r>
+      <w:r>
+        <w:t>s</w:t>
+      </w:r>
+      <w:r>
+        <w:t xml:space="preserve"> that when the two underlying covariance are the same, Eqn. 21 is </w:t>
+      </w:r>
+      <w:r>
+        <w:t xml:space="preserve">theoretically </w:t>
+      </w:r>
+      <w:r>
+        <w:t xml:space="preserve">satisfying. </w:t>
+      </w:r>
+      <w:r>
+        <w:t xml:space="preserve">Its use in practice, however, is dependent on our imagination. </w:t>
+      </w:r>
+      <w:r>
+        <w:t xml:space="preserve">One application, </w:t>
+      </w:r>
+      <w:r>
+        <w:t xml:space="preserve">for example, is given two observable covariance </w:t>
+      </w:r>
+      <w:r>
+        <w:t>matrixes;</w:t>
+      </w:r>
+      <w:r>
+        <w:t xml:space="preserve"> Eqn. 21 can be used to test the null hypothesis of same underlying covariance. With some minor calibration, this technique can be applied in, for example, change detection applications.</w:t>
+      </w:r>
+      <w:r>
+        <w:t xml:space="preserve"> In essence, that means the comment of: “for Eqn. 21 to work, regions must be known to be homogeneous” are not strictly true in all possible cases.</w:t>
+      </w:r>
+    </w:p>
+    <w:p>
+      <w:pPr>
+        <w:jc w:val="both"/>
+      </w:pPr>
+    </w:p>
+    <w:p>
+      <w:pPr>
+        <w:jc w:val="both"/>
+        <w:rPr>
+          <w:b/>
+        </w:rPr>
+      </w:pPr>
+      <w:r>
+        <w:rPr>
+          <w:b/>
+        </w:rPr>
+        <w:t>Detail Comment:</w:t>
+      </w:r>
+    </w:p>
+    <w:p>
+      <w:pPr>
+        <w:jc w:val="both"/>
+        <w:rPr>
+          <w:b/>
+        </w:rPr>
+      </w:pPr>
+      <w:r>
+        <w:rPr>
+          <w:b/>
+        </w:rPr>
+        <w:t>P4/Col1/</w:t>
+      </w:r>
+      <w:proofErr w:type="spellStart"/>
+      <w:r>
+        <w:rPr>
+          <w:b/>
+        </w:rPr>
+        <w:t>Eqn</w:t>
+      </w:r>
+      <w:proofErr w:type="spellEnd"/>
+      <w:r>
+        <w:rPr>
+          <w:b/>
+        </w:rPr>
+        <w:t xml:space="preserve"> 23: is wrong. With numerator and denominator the same, it has fixed values of </w:t>
+      </w:r>
+      <w:proofErr w:type="spellStart"/>
+      <w:r>
+        <w:rPr>
+          <w:b/>
+        </w:rPr>
+        <w:t>Rc</w:t>
+      </w:r>
+      <w:proofErr w:type="spellEnd"/>
+      <w:r>
+        <w:rPr>
+          <w:b/>
+        </w:rPr>
+        <w:t>=1</w:t>
+      </w:r>
+      <w:proofErr w:type="gramStart"/>
+      <w:r>
+        <w:rPr>
+          <w:b/>
+        </w:rPr>
+        <w:t>,2,6</w:t>
+      </w:r>
+      <w:proofErr w:type="gramEnd"/>
+      <w:r>
+        <w:rPr>
+          <w:b/>
+        </w:rPr>
+        <w:t xml:space="preserve"> for d=1,2,3</w:t>
+      </w:r>
+    </w:p>
+    <w:p>
+      <w:pPr>
+        <w:jc w:val="both"/>
+      </w:pPr>
+      <w:r>
+        <w:t>Answer:</w:t>
+      </w:r>
+    </w:p>
+    <w:p>
+      <w:pPr>
+        <w:jc w:val="both"/>
+      </w:pPr>
+      <w:r>
+        <w:t>It should be noted that the Eqn. 23 indicates a stochastic process. The division of two stochastic variables having the same underlying distribution</w:t>
+      </w:r>
+      <w:r>
+        <w:t>, in the general case,</w:t>
+      </w:r>
+      <w:r>
+        <w:t xml:space="preserve"> does not lead to a fixed number. It only leads to fixed distribution. </w:t>
+      </w:r>
+      <w:r>
+        <w:t>This is similar to the subtraction of two independent random variables having the same</w:t>
+      </w:r>
+      <w:r>
+        <w:t>, say,</w:t>
+      </w:r>
+      <w:r>
+        <w:t xml:space="preserve"> Gaussian distribution</w:t>
+      </w:r>
+      <w:r>
+        <w:t>. The latter case does not lead</w:t>
+      </w:r>
+      <w:r>
+        <w:t xml:space="preserve"> to a </w:t>
+      </w:r>
+      <w:r>
+        <w:lastRenderedPageBreak/>
+        <w:t>fixed value of zero, but a fixed distribution with expected value of zero. What the reviewer probably should have meant is: w</w:t>
+      </w:r>
+      <w:r>
+        <w:t>hen d=1</w:t>
+      </w:r>
+      <w:proofErr w:type="gramStart"/>
+      <w:r>
+        <w:t>,2,3</w:t>
+      </w:r>
+      <w:proofErr w:type="gramEnd"/>
+      <w:r>
+        <w:t xml:space="preserve">, </w:t>
+      </w:r>
+      <w:proofErr w:type="spellStart"/>
+      <w:r>
+        <w:t>Rc</w:t>
+      </w:r>
+      <w:proofErr w:type="spellEnd"/>
+      <w:r>
+        <w:t xml:space="preserve"> follows fixed distribution with expected values 1,2,6 respectively.</w:t>
+      </w:r>
+    </w:p>
+    <w:p>
+      <w:pPr>
+        <w:jc w:val="both"/>
+      </w:pPr>
+    </w:p>
+    <w:p>
+      <w:pPr>
+        <w:jc w:val="both"/>
+        <w:rPr>
+          <w:b/>
+        </w:rPr>
+      </w:pPr>
+      <w:r>
+        <w:rPr>
+          <w:b/>
+        </w:rPr>
+        <w:t>Detail Comment:</w:t>
+      </w:r>
+    </w:p>
+    <w:p>
+      <w:pPr>
+        <w:jc w:val="both"/>
+        <w:rPr>
+          <w:b/>
+        </w:rPr>
+      </w:pPr>
+      <w:r>
+        <w:rPr>
+          <w:b/>
+        </w:rPr>
+        <w:t xml:space="preserve">P4/Col1/L28-38: 1D SAR is not 3D SAR collapsed. </w:t>
+      </w:r>
+      <w:r>
+        <w:rPr>
+          <w:b/>
+        </w:rPr>
+        <w:t>Single pol is a single component of compact or full pol SAR.</w:t>
+      </w:r>
+    </w:p>
+    <w:p>
+      <w:pPr>
+        <w:jc w:val="both"/>
+      </w:pPr>
+      <w:r>
+        <w:t>Answer:</w:t>
+      </w:r>
+    </w:p>
+    <w:p>
+      <w:pPr>
+        <w:jc w:val="both"/>
+      </w:pPr>
+      <w:r>
+        <w:t>We do not wish to say that 3D SAR can be physically collapsed into 1D SAR</w:t>
+      </w:r>
+      <w:r>
+        <w:t xml:space="preserve"> and we do not believe that is what the text reads</w:t>
+      </w:r>
+      <w:r>
+        <w:t xml:space="preserve">. </w:t>
+      </w:r>
+      <w:r>
+        <w:t xml:space="preserve">Instead, what </w:t>
+      </w:r>
+      <w:r>
+        <w:t xml:space="preserve">the paper </w:t>
+      </w:r>
+      <w:r>
+        <w:t xml:space="preserve">meant </w:t>
+      </w:r>
+      <w:r>
+        <w:t xml:space="preserve">is that the </w:t>
+      </w:r>
+      <w:r>
+        <w:t xml:space="preserve">proposed generic </w:t>
+      </w:r>
+      <w:r>
+        <w:t>mathematical model</w:t>
+      </w:r>
+      <w:r>
+        <w:t>s</w:t>
+      </w:r>
+      <w:r>
+        <w:t xml:space="preserve"> for </w:t>
+      </w:r>
+      <w:r>
+        <w:t xml:space="preserve">multidimensional SAR (i.e. d=3 for </w:t>
+      </w:r>
+      <w:r>
+        <w:t xml:space="preserve">full-pol </w:t>
+      </w:r>
+      <w:r>
+        <w:t>SAR, d=2</w:t>
       </w:r>
       <w:r>
         <w:t xml:space="preserve"> </w:t>
       </w:r>
       <w:r>
-        <w:t>paper.</w:t>
+        <w:t xml:space="preserve">for </w:t>
+      </w:r>
+      <w:r>
+        <w:t xml:space="preserve">part-pol SAR) </w:t>
+      </w:r>
+      <w:r>
+        <w:t>when collapsed into single-dimension (i.e. setting d=1 into these mathematical formula) results in the traditional model for SAR intensity!</w:t>
+      </w:r>
+      <w:r>
+        <w:t xml:space="preserve"> That means</w:t>
+      </w:r>
+      <w:r>
+        <w:t xml:space="preserve">: </w:t>
+      </w:r>
+      <w:r>
+        <w:t xml:space="preserve">the multidimensional models proposed in this paper </w:t>
+      </w:r>
+      <w:r>
+        <w:t>are</w:t>
+      </w:r>
+      <w:r>
+        <w:t xml:space="preserve"> generic and include the traditional SAR intensity models</w:t>
+      </w:r>
+      <w:r>
+        <w:t xml:space="preserve"> as one of its special case</w:t>
+      </w:r>
+      <w:r>
+        <w:t xml:space="preserve">! </w:t>
+      </w:r>
+    </w:p>
+    <w:p>
+      <w:pPr>
+        <w:jc w:val="both"/>
+      </w:pPr>
+    </w:p>
+    <w:p>
+      <w:pPr>
+        <w:jc w:val="both"/>
+        <w:rPr>
+          <w:b/>
+        </w:rPr>
+      </w:pPr>
+      <w:r>
+        <w:rPr>
+          <w:b/>
+        </w:rPr>
+        <w:t>Detail Comment:</w:t>
+      </w:r>
+    </w:p>
+    <w:p>
+      <w:pPr>
+        <w:jc w:val="both"/>
+        <w:rPr>
+          <w:b/>
+        </w:rPr>
+      </w:pPr>
+      <w:r>
+        <w:rPr>
+          <w:b/>
+        </w:rPr>
+        <w:t xml:space="preserve">P4/Col1/last </w:t>
+      </w:r>
+      <w:proofErr w:type="spellStart"/>
+      <w:r>
+        <w:rPr>
+          <w:b/>
+        </w:rPr>
+        <w:t>Eqn</w:t>
+      </w:r>
+      <w:proofErr w:type="spellEnd"/>
+      <w:r>
+        <w:rPr>
+          <w:b/>
+        </w:rPr>
+        <w:t>: you did not set d=1 here</w:t>
+      </w:r>
+    </w:p>
+    <w:p>
+      <w:pPr>
+        <w:jc w:val="both"/>
+      </w:pPr>
+      <w:r>
+        <w:t>Answer:</w:t>
+      </w:r>
+    </w:p>
+    <w:p>
+      <w:pPr>
+        <w:jc w:val="both"/>
+      </w:pPr>
+      <w:r>
+        <w:t>Thanks for pointing out the glaring mistake. It is rectified in the revised paper.</w:t>
+      </w:r>
+      <w:r>
+        <w:t xml:space="preserve"> </w:t>
+      </w:r>
+    </w:p>
+    <w:p>
+      <w:pPr>
+        <w:jc w:val="both"/>
+      </w:pPr>
+    </w:p>
+    <w:p>
+      <w:pPr>
+        <w:jc w:val="both"/>
+        <w:rPr>
+          <w:b/>
+        </w:rPr>
+      </w:pPr>
+      <w:r>
+        <w:rPr>
+          <w:b/>
+        </w:rPr>
+        <w:t>Detail Comment:</w:t>
+      </w:r>
+    </w:p>
+    <w:p>
+      <w:pPr>
+        <w:jc w:val="both"/>
+        <w:rPr>
+          <w:b/>
+        </w:rPr>
+      </w:pPr>
+      <w:r>
+        <w:rPr>
+          <w:b/>
+        </w:rPr>
+        <w:t xml:space="preserve">P4/Col2/top </w:t>
+      </w:r>
+      <w:proofErr w:type="spellStart"/>
+      <w:r>
+        <w:rPr>
+          <w:b/>
+        </w:rPr>
+        <w:t>Eqn</w:t>
+      </w:r>
+      <w:proofErr w:type="spellEnd"/>
+      <w:r>
+        <w:rPr>
+          <w:b/>
+        </w:rPr>
+        <w:t>: Without clarification, I cannot figure out how the succeeding results are calculated.</w:t>
+      </w:r>
+    </w:p>
+    <w:p>
+      <w:pPr>
+        <w:jc w:val="both"/>
+      </w:pPr>
+      <w:r>
+        <w:t>Answer:</w:t>
+      </w:r>
+    </w:p>
+    <w:p>
+      <w:pPr>
+        <w:jc w:val="both"/>
+      </w:pPr>
+      <w:r>
+        <w:t>A separate appendix is attached to show the mathematical derivation.</w:t>
+      </w:r>
+    </w:p>
+    <w:p>
+      <w:pPr>
+        <w:jc w:val="both"/>
+      </w:pPr>
+    </w:p>
+    <w:p>
+      <w:pPr>
+        <w:jc w:val="both"/>
+        <w:rPr>
+          <w:b/>
+        </w:rPr>
+      </w:pPr>
+      <w:r>
+        <w:rPr>
+          <w:b/>
+        </w:rPr>
+        <w:t>Detail Comment:</w:t>
+      </w:r>
+    </w:p>
+    <w:p>
+      <w:pPr>
+        <w:jc w:val="both"/>
+        <w:rPr>
+          <w:b/>
+        </w:rPr>
+      </w:pPr>
+      <w:r>
+        <w:rPr>
+          <w:b/>
+        </w:rPr>
+        <w:t>P5/Col1/L40: A Radarsat2 image of what?</w:t>
+      </w:r>
+    </w:p>
+    <w:p>
+      <w:pPr>
+        <w:jc w:val="both"/>
+      </w:pPr>
+      <w:r>
+        <w:t>Answer:</w:t>
+      </w:r>
+    </w:p>
+    <w:p>
+      <w:pPr>
+        <w:jc w:val="both"/>
+      </w:pPr>
+      <w:r>
+        <w:t xml:space="preserve">Updated in the revised paper: A Radarsat2 image of </w:t>
+      </w:r>
+      <w:proofErr w:type="spellStart"/>
+      <w:r>
+        <w:t>Murda</w:t>
+      </w:r>
+      <w:proofErr w:type="spellEnd"/>
+      <w:r>
+        <w:t xml:space="preserve"> </w:t>
+      </w:r>
+      <w:proofErr w:type="spellStart"/>
+      <w:r>
+        <w:t>Merbok</w:t>
+      </w:r>
+      <w:proofErr w:type="spellEnd"/>
+      <w:r>
+        <w:t xml:space="preserve"> (Malaysia)</w:t>
+      </w:r>
+    </w:p>
+    <w:p>
+      <w:pPr>
+        <w:jc w:val="both"/>
+      </w:pPr>
+    </w:p>
+    <w:p>
+      <w:pPr>
+        <w:jc w:val="both"/>
+        <w:rPr>
+          <w:b/>
+        </w:rPr>
+      </w:pPr>
+      <w:r>
+        <w:rPr>
+          <w:b/>
+        </w:rPr>
+        <w:t xml:space="preserve">Detail Comment: </w:t>
+      </w:r>
+    </w:p>
+    <w:p>
+      <w:pPr>
+        <w:jc w:val="both"/>
+        <w:rPr>
+          <w:b/>
+        </w:rPr>
+      </w:pPr>
+      <w:r>
+        <w:rPr>
+          <w:b/>
+        </w:rPr>
+        <w:t>Anfinsen’s ENL is, in general, non-integer. How did you deal with that? Why did you not use the formal L values from the imagery (1</w:t>
+      </w:r>
+      <w:proofErr w:type="gramStart"/>
+      <w:r>
+        <w:rPr>
+          <w:b/>
+        </w:rPr>
+        <w:t>,4</w:t>
+      </w:r>
+      <w:proofErr w:type="gramEnd"/>
+      <w:r>
+        <w:rPr>
+          <w:b/>
+        </w:rPr>
+        <w:t xml:space="preserve"> or 9). </w:t>
+      </w:r>
+    </w:p>
+    <w:p>
+      <w:pPr>
+        <w:jc w:val="both"/>
+      </w:pPr>
+      <w:r>
+        <w:lastRenderedPageBreak/>
+        <w:t>Answer:</w:t>
+      </w:r>
+    </w:p>
+    <w:p>
+      <w:pPr>
+        <w:jc w:val="both"/>
+      </w:pPr>
+      <w:r>
+        <w:t>The computed ENL did result</w:t>
+      </w:r>
+      <w:r>
+        <w:t xml:space="preserve"> in non-integer. There is no problem with that as </w:t>
+      </w:r>
+      <w:proofErr w:type="spellStart"/>
+      <w:r>
+        <w:t>Matlab</w:t>
+      </w:r>
+      <w:proofErr w:type="spellEnd"/>
+      <w:r>
+        <w:t xml:space="preserve"> can simulate Chi-Squared distribution with non-integer </w:t>
+      </w:r>
+      <w:r>
+        <w:t xml:space="preserve">degrees of freedom. </w:t>
+      </w:r>
+      <w:r>
+        <w:t xml:space="preserve">Thus the model plot can be plotted using </w:t>
+      </w:r>
+      <w:proofErr w:type="spellStart"/>
+      <w:r>
+        <w:t>Matlab</w:t>
+      </w:r>
+      <w:proofErr w:type="spellEnd"/>
+      <w:r>
+        <w:t xml:space="preserve"> simulations. </w:t>
+      </w:r>
+      <w:r>
+        <w:t xml:space="preserve">The paper shows that the </w:t>
+      </w:r>
+      <w:proofErr w:type="spellStart"/>
+      <w:r>
+        <w:t>Matlab</w:t>
+      </w:r>
+      <w:proofErr w:type="spellEnd"/>
+      <w:r>
+        <w:t xml:space="preserve"> </w:t>
+      </w:r>
+      <w:r>
+        <w:t xml:space="preserve">simulation matches </w:t>
+      </w:r>
+      <w:r>
+        <w:t xml:space="preserve">nicely </w:t>
+      </w:r>
+      <w:r>
+        <w:t>with the observed data.</w:t>
+      </w:r>
+    </w:p>
+    <w:p>
+      <w:pPr>
+        <w:jc w:val="both"/>
+      </w:pPr>
+      <w:r>
+        <w:t>We did not use the formal L values from the imagery because the estimated ENL gives a better match.</w:t>
+      </w:r>
+      <w:r>
+        <w:t xml:space="preserve"> We decided not to discuss too much about </w:t>
+      </w:r>
+      <w:r>
+        <w:t>why</w:t>
+      </w:r>
+      <w:r>
+        <w:t xml:space="preserve"> </w:t>
+      </w:r>
+      <w:r>
+        <w:t>the estimated ENL gives</w:t>
+      </w:r>
+      <w:r>
+        <w:t xml:space="preserve"> a better match</w:t>
+      </w:r>
+      <w:r>
+        <w:t xml:space="preserve">, since </w:t>
+      </w:r>
+      <w:r>
+        <w:t>the paper is already too lo</w:t>
+      </w:r>
+      <w:r>
+        <w:t>ng. Interested reader can refer</w:t>
+      </w:r>
+      <w:r>
+        <w:t xml:space="preserve"> to my thesis for further details.</w:t>
+      </w:r>
+    </w:p>
+    <w:p>
+      <w:pPr>
+        <w:jc w:val="both"/>
+      </w:pPr>
+    </w:p>
+    <w:p>
+      <w:pPr>
+        <w:jc w:val="both"/>
+        <w:rPr>
+          <w:b/>
+        </w:rPr>
+      </w:pPr>
+      <w:r>
+        <w:rPr>
+          <w:b/>
+        </w:rPr>
+        <w:t>Detail Comment:</w:t>
+      </w:r>
+    </w:p>
+    <w:p>
+      <w:pPr>
+        <w:jc w:val="both"/>
+        <w:rPr>
+          <w:b/>
+        </w:rPr>
+      </w:pPr>
+      <w:r>
+        <w:rPr>
+          <w:b/>
+        </w:rPr>
+        <w:t xml:space="preserve">How did you </w:t>
+      </w:r>
+      <w:r>
+        <w:rPr>
+          <w:b/>
+        </w:rPr>
+        <w:t>determine</w:t>
+      </w:r>
+      <w:r>
+        <w:rPr>
+          <w:b/>
+        </w:rPr>
+        <w:t xml:space="preserve"> that the regions you choose were truly homogeneous? How did you determine the theoretical determinant for the ratio test? Which other region was selected for the change test?</w:t>
+      </w:r>
+    </w:p>
+    <w:p>
+      <w:pPr>
+        <w:jc w:val="both"/>
+      </w:pPr>
+      <w:r>
+        <w:t>Answer:</w:t>
+      </w:r>
+    </w:p>
+    <w:p>
+      <w:pPr>
+        <w:jc w:val="both"/>
+      </w:pPr>
+      <w:r>
+        <w:t>The determination of homogeneity is admittedly by experience. We choose the regions that are calm water surfaces as homogeneous. These</w:t>
+      </w:r>
+      <w:r>
+        <w:t>, for example,</w:t>
+      </w:r>
+      <w:r>
+        <w:t xml:space="preserve"> are large lake or calm sea area. </w:t>
+      </w:r>
+    </w:p>
+    <w:p>
+      <w:pPr>
+        <w:jc w:val="both"/>
+      </w:pPr>
+      <w:r>
+        <w:t xml:space="preserve">Assuming the area is homogeneous, the theoretical determinant is the determinant of the region’s ensemble average. The change test </w:t>
+      </w:r>
+      <w:r>
+        <w:t xml:space="preserve">makes use of </w:t>
+      </w:r>
+      <w:r>
+        <w:t xml:space="preserve">the same </w:t>
+      </w:r>
+      <w:r>
+        <w:t xml:space="preserve">assumed homogeneous </w:t>
+      </w:r>
+      <w:r>
+        <w:t>region, shifted by a few pixels.</w:t>
+      </w:r>
+    </w:p>
+    <w:p>
+      <w:pPr>
+        <w:jc w:val="both"/>
+      </w:pPr>
+    </w:p>
+    <w:p>
+      <w:pPr>
+        <w:jc w:val="both"/>
+        <w:rPr>
+          <w:b/>
+        </w:rPr>
+      </w:pPr>
+      <w:r>
+        <w:rPr>
+          <w:b/>
+        </w:rPr>
+        <w:t>Detail Comment:</w:t>
+      </w:r>
+    </w:p>
+    <w:p>
+      <w:pPr>
+        <w:jc w:val="both"/>
+        <w:rPr>
+          <w:b/>
+        </w:rPr>
+      </w:pPr>
+      <w:r>
+        <w:rPr>
+          <w:b/>
+        </w:rPr>
+        <w:t>P6, 7/Section VII: You used Anfinsen’s ENL to compute the L value required to make the data appear homogeneous. It should result in an ENL image that is instructive. The ENL value should vary around the image, although the actual number of looks does not. Consequently, your noise images show no structure, because all the variance structure has been extracted sin the ENL computation.</w:t>
+      </w:r>
+    </w:p>
+    <w:p>
+      <w:pPr>
+        <w:jc w:val="both"/>
+      </w:pPr>
+      <w:r>
+        <w:t>Answer:</w:t>
+      </w:r>
+    </w:p>
+    <w:p>
+      <w:pPr>
+        <w:jc w:val="both"/>
+      </w:pPr>
+      <w:r>
+        <w:t>There are a few points t</w:t>
+      </w:r>
+      <w:r>
+        <w:t xml:space="preserve">o clarify, </w:t>
+      </w:r>
+      <w:r>
+        <w:t>we believe. F</w:t>
+      </w:r>
+      <w:r>
+        <w:t>irst</w:t>
+      </w:r>
+      <w:r>
+        <w:t>,</w:t>
+      </w:r>
+      <w:r>
+        <w:t xml:space="preserve"> ENL estimation is not applied in this section’s experiment. Second, we do not wish to show that the noise images show no structure. In fact, quite contrary, we wish to show that the residual image of 5x5 boxcar filter shows more recognizable structures than the 3x3 boxcar filter. The point in this section is to show </w:t>
+      </w:r>
+      <w:r>
+        <w:t xml:space="preserve">as an example </w:t>
+      </w:r>
+      <w:r>
+        <w:t>that existing technique</w:t>
+      </w:r>
+      <w:r>
+        <w:t>s</w:t>
+      </w:r>
+      <w:r>
+        <w:t xml:space="preserve"> in SAR can be readily extended to POLSAR using our proposed </w:t>
+      </w:r>
+      <w:r>
+        <w:t>models</w:t>
+      </w:r>
+      <w:r>
+        <w:t>.</w:t>
+      </w:r>
+    </w:p>
+    <w:p>
+      <w:pPr>
+        <w:jc w:val="both"/>
+      </w:pPr>
+    </w:p>
+    <w:p>
+      <w:pPr>
+        <w:pStyle w:val="Heading2"/>
+      </w:pPr>
+      <w:r>
+        <w:t>References</w:t>
+      </w:r>
+    </w:p>
+    <w:p>
+      <w:pPr>
+        <w:ind w:left="567" w:hanging="567"/>
+        <w:jc w:val="both"/>
+      </w:pPr>
+      <w:r>
+        <w:t>[LopezMartinez_2003_TGRS]</w:t>
+      </w:r>
+      <w:r>
+        <w:t xml:space="preserve"> </w:t>
+      </w:r>
+      <w:r>
+        <w:t xml:space="preserve">C. Lopez-Martinez and X. </w:t>
+      </w:r>
+      <w:proofErr w:type="spellStart"/>
+      <w:r>
+        <w:t>Fabregas</w:t>
+      </w:r>
+      <w:proofErr w:type="spellEnd"/>
+      <w:r>
+        <w:t xml:space="preserve">. </w:t>
+      </w:r>
+      <w:proofErr w:type="spellStart"/>
+      <w:proofErr w:type="gramStart"/>
+      <w:r>
+        <w:rPr>
+          <w:b/>
+        </w:rPr>
+        <w:t>Polarimetric</w:t>
+      </w:r>
+      <w:proofErr w:type="spellEnd"/>
+      <w:r>
+        <w:rPr>
+          <w:b/>
+        </w:rPr>
+        <w:t xml:space="preserve"> SAR speckle noise model</w:t>
+      </w:r>
+      <w:r>
+        <w:t>.</w:t>
+      </w:r>
+      <w:proofErr w:type="gramEnd"/>
+      <w:r>
+        <w:t xml:space="preserve"> </w:t>
+      </w:r>
+      <w:r>
+        <w:rPr>
+          <w:i/>
+        </w:rPr>
+        <w:t>Geoscience and Remote Sensing, IEEE Transactions on</w:t>
+      </w:r>
+      <w:r>
+        <w:t>, 41(10):2232–2242, 2003.</w:t>
+      </w:r>
+    </w:p>
+    <w:p>
+      <w:pPr>
+        <w:jc w:val="both"/>
+      </w:pPr>
+      <w:r>
+        <w:t xml:space="preserve">[Lee_1994_TGRS] </w:t>
+      </w:r>
+      <w:r>
+        <w:t xml:space="preserve">Jong-Sen Lee, K.W. </w:t>
+      </w:r>
+      <w:proofErr w:type="spellStart"/>
+      <w:r>
+        <w:t>Hoppel</w:t>
+      </w:r>
+      <w:proofErr w:type="spellEnd"/>
+      <w:r>
+        <w:t xml:space="preserve">, S.A. </w:t>
+      </w:r>
+      <w:proofErr w:type="gramStart"/>
+      <w:r>
+        <w:t>Mango,</w:t>
+      </w:r>
+      <w:proofErr w:type="gramEnd"/>
+      <w:r>
+        <w:t xml:space="preserve"> and A.R. Miller. </w:t>
+      </w:r>
+      <w:r>
+        <w:rPr>
+          <w:b/>
+        </w:rPr>
+        <w:t xml:space="preserve">Intensity and phase statistics of </w:t>
+      </w:r>
+      <w:proofErr w:type="spellStart"/>
+      <w:r>
+        <w:rPr>
+          <w:b/>
+        </w:rPr>
+        <w:t>multilook</w:t>
+      </w:r>
+      <w:proofErr w:type="spellEnd"/>
+      <w:r>
+        <w:rPr>
+          <w:b/>
+        </w:rPr>
+        <w:t xml:space="preserve"> </w:t>
+      </w:r>
+      <w:proofErr w:type="spellStart"/>
+      <w:r>
+        <w:rPr>
+          <w:b/>
+        </w:rPr>
+        <w:t>polarimetric</w:t>
+      </w:r>
+      <w:proofErr w:type="spellEnd"/>
+      <w:r>
+        <w:rPr>
+          <w:b/>
+        </w:rPr>
+        <w:t xml:space="preserve"> and </w:t>
+      </w:r>
+      <w:proofErr w:type="spellStart"/>
+      <w:r>
+        <w:rPr>
+          <w:b/>
+        </w:rPr>
+        <w:t>interferometric</w:t>
+      </w:r>
+      <w:proofErr w:type="spellEnd"/>
+      <w:r>
+        <w:rPr>
+          <w:b/>
+        </w:rPr>
+        <w:t xml:space="preserve"> SAR imagery</w:t>
+      </w:r>
+      <w:r>
+        <w:t xml:space="preserve">. </w:t>
+      </w:r>
+      <w:r>
+        <w:rPr>
+          <w:i/>
+        </w:rPr>
+        <w:t>IEEE Transactions on Geoscience and Remote Sensing</w:t>
+      </w:r>
+      <w:r>
+        <w:t>, 32(5):1017–1028, Sep 1994.</w:t>
+      </w:r>
+    </w:p>
+    <w:p>
+      <w:pPr>
+        <w:jc w:val="both"/>
+      </w:pPr>
+      <w:r>
+        <w:lastRenderedPageBreak/>
+        <w:t>[</w:t>
+      </w:r>
+      <w:r>
+        <w:t>Souyris</w:t>
+      </w:r>
+      <w:r>
+        <w:t xml:space="preserve">_2005_TGRS] </w:t>
+      </w:r>
+      <w:proofErr w:type="gramStart"/>
+      <w:r>
+        <w:t xml:space="preserve">J.C. </w:t>
+      </w:r>
+      <w:proofErr w:type="spellStart"/>
+      <w:r>
+        <w:t>Souyris</w:t>
+      </w:r>
+      <w:proofErr w:type="spellEnd"/>
+      <w:r>
+        <w:t xml:space="preserve">, P. </w:t>
+      </w:r>
+      <w:proofErr w:type="spellStart"/>
+      <w:r>
+        <w:t>Imbo</w:t>
+      </w:r>
+      <w:proofErr w:type="spellEnd"/>
+      <w:r>
+        <w:t xml:space="preserve">, R. </w:t>
+      </w:r>
+      <w:proofErr w:type="spellStart"/>
+      <w:r>
+        <w:t>Fj</w:t>
       </w:r>
       <w:bookmarkStart w:id="0" w:name="_GoBack"/>
       <w:bookmarkEnd w:id="0"/>
-    </w:p>
-    <w:p>
-      <w:pPr>
-        <w:jc w:val="both"/>
-      </w:pPr>
-      <w:r>
-        <w:lastRenderedPageBreak/>
-        <w:t xml:space="preserve">Concerning Eqns 18, 19, it is true that they are broken when L&lt;d. It should be noted that L stands for Number-of-Looks and d is the dimension number. </w:t>
-      </w:r>
-      <w:r>
-        <w:t xml:space="preserve">Thus when L&lt;d, the determinant is also ill-defined, as is the Complex Wishart distribution </w:t>
-      </w:r>
-      <w:r>
-        <w:t>(Eqn. 13).</w:t>
-      </w:r>
-    </w:p>
-    <w:p>
-      <w:pPr>
-        <w:jc w:val="both"/>
-      </w:pPr>
-    </w:p>
-    <w:p>
-      <w:pPr>
-        <w:jc w:val="both"/>
-        <w:rPr>
-          <w:b/>
-        </w:rPr>
-      </w:pPr>
-      <w:r>
-        <w:rPr>
-          <w:b/>
-        </w:rPr>
-        <w:t>Detail Comment:</w:t>
-      </w:r>
-    </w:p>
-    <w:p>
-      <w:pPr>
-        <w:jc w:val="both"/>
-        <w:rPr>
-          <w:b/>
-        </w:rPr>
-      </w:pPr>
-      <w:r>
-        <w:rPr>
-          <w:b/>
-        </w:rPr>
-        <w:t>P3/Col2/Eqn 20: why would the underlying covariance ever be known a priori? It is what we are trying to estimate.</w:t>
-      </w:r>
-    </w:p>
-    <w:p>
-      <w:pPr>
-        <w:jc w:val="both"/>
-      </w:pPr>
-      <w:r>
-        <w:t>Answer:</w:t>
-      </w:r>
-    </w:p>
-    <w:p>
-      <w:pPr>
-        <w:jc w:val="both"/>
-      </w:pPr>
-      <w:r>
-        <w:t>The underlying covariance matrix may not be known with absolute accuracy. It however, may be considered as known to some degree</w:t>
-      </w:r>
-      <w:r>
-        <w:t xml:space="preserve"> of confidence</w:t>
-      </w:r>
-      <w:r>
-        <w:t xml:space="preserve">. In that sense Eqn 20 may be useful. </w:t>
-      </w:r>
-    </w:p>
-    <w:p>
-      <w:pPr>
-        <w:jc w:val="both"/>
-      </w:pPr>
-      <w:r>
-        <w:t>From another perspective, t</w:t>
-      </w:r>
-      <w:r>
-        <w:t xml:space="preserve">his can also be considered as a purely logical advancement. In fact, in the </w:t>
-      </w:r>
-      <w:r>
-        <w:t xml:space="preserve">very </w:t>
-      </w:r>
-      <w:r>
-        <w:t>next sentence, the case of unknown underlying covariance matrix is covered.</w:t>
-      </w:r>
-    </w:p>
-    <w:p>
-      <w:pPr>
-        <w:jc w:val="both"/>
-      </w:pPr>
-    </w:p>
-    <w:p>
-      <w:pPr>
-        <w:jc w:val="both"/>
-        <w:rPr>
-          <w:b/>
-        </w:rPr>
-      </w:pPr>
-      <w:r>
-        <w:rPr>
-          <w:b/>
-        </w:rPr>
-        <w:t>Detail Comment:</w:t>
-      </w:r>
-    </w:p>
-    <w:p>
-      <w:pPr>
-        <w:jc w:val="both"/>
-        <w:rPr>
-          <w:b/>
-        </w:rPr>
-      </w:pPr>
-      <w:r>
-        <w:rPr>
-          <w:b/>
-        </w:rPr>
-        <w:t xml:space="preserve">P4/Col1/Eqn 21: for this equation to work, regions must be known to be homogeneous. Almost no natural regions are …. </w:t>
-      </w:r>
-      <w:r>
-        <w:rPr>
-          <w:b/>
-        </w:rPr>
-        <w:t>Consequently, this parameter, while formally satisfying, may be useless in practice.</w:t>
-      </w:r>
-    </w:p>
-    <w:p>
-      <w:pPr>
-        <w:jc w:val="both"/>
-      </w:pPr>
-      <w:r>
-        <w:t>Answer:</w:t>
-      </w:r>
-    </w:p>
-    <w:p>
-      <w:pPr>
-        <w:jc w:val="both"/>
-      </w:pPr>
-      <w:r>
-        <w:t xml:space="preserve">We feel that to say something formally correct but is useless in practice is a bit too harsh. </w:t>
-      </w:r>
-      <w:r>
-        <w:t xml:space="preserve">The paper </w:t>
-      </w:r>
-      <w:r>
-        <w:t>show</w:t>
-      </w:r>
-      <w:r>
-        <w:t>s</w:t>
-      </w:r>
-      <w:r>
-        <w:t xml:space="preserve"> that when the two underlying covariance are the same, Eqn. 21 is </w:t>
-      </w:r>
-      <w:r>
-        <w:t xml:space="preserve">theoretically </w:t>
-      </w:r>
-      <w:r>
-        <w:t xml:space="preserve">satisfying. </w:t>
-      </w:r>
-      <w:r>
-        <w:t xml:space="preserve">Its use in practice, however, is dependent on our imagination. </w:t>
-      </w:r>
-      <w:r>
-        <w:t xml:space="preserve">One application, </w:t>
-      </w:r>
-      <w:r>
-        <w:t xml:space="preserve">for example, is given two observable covariance </w:t>
-      </w:r>
-      <w:r>
-        <w:t>matrixes;</w:t>
-      </w:r>
-      <w:r>
-        <w:t xml:space="preserve"> Eqn. 21 can be used to test the null hypothesis of same underlying covariance. With some minor calibration, this technique can be applied in, for example, change detection applications.</w:t>
-      </w:r>
-      <w:r>
-        <w:t xml:space="preserve"> In essence, that means the comment of: “for Eqn. 21 to work, regions must be known to be homogeneous” are not strictly true in all possible cases.</w:t>
-      </w:r>
-    </w:p>
-    <w:p>
-      <w:pPr>
-        <w:jc w:val="both"/>
-      </w:pPr>
-    </w:p>
-    <w:p>
-      <w:pPr>
-        <w:jc w:val="both"/>
-        <w:rPr>
-          <w:b/>
-        </w:rPr>
-      </w:pPr>
-      <w:r>
-        <w:rPr>
-          <w:b/>
-        </w:rPr>
-        <w:t>Detail Comment:</w:t>
-      </w:r>
-    </w:p>
-    <w:p>
-      <w:pPr>
-        <w:jc w:val="both"/>
-        <w:rPr>
-          <w:b/>
-        </w:rPr>
-      </w:pPr>
-      <w:r>
-        <w:rPr>
-          <w:b/>
-        </w:rPr>
-        <w:t>P4/Col1/Eqn 23: is wrong. With numerator and denominator the same, it has fixed values of Rc=1,2,6 for d=1,2,3</w:t>
-      </w:r>
-    </w:p>
-    <w:p>
-      <w:pPr>
-        <w:jc w:val="both"/>
-      </w:pPr>
-      <w:r>
-        <w:t>Answer:</w:t>
-      </w:r>
-    </w:p>
-    <w:p>
-      <w:pPr>
-        <w:jc w:val="both"/>
-      </w:pPr>
-      <w:r>
-        <w:t>It should be noted that the Eqn. 23 indicates a stochastic process. The division of two stochastic variables having the same underlying distribution</w:t>
-      </w:r>
-      <w:r>
-        <w:t>, in the general case,</w:t>
-      </w:r>
-      <w:r>
-        <w:t xml:space="preserve"> does not lead to a fixed number. It only leads to fixed distribution. </w:t>
-      </w:r>
-      <w:r>
-        <w:t>This is similar to the subtraction of two independent random variables having the same</w:t>
-      </w:r>
-      <w:r>
-        <w:t>, say,</w:t>
-      </w:r>
-      <w:r>
-        <w:t xml:space="preserve"> Gaussian distribution</w:t>
-      </w:r>
-      <w:r>
-        <w:t>. The latter case does not lead</w:t>
-      </w:r>
-      <w:r>
-        <w:t xml:space="preserve"> to a fixed value of zero, but a fixed distribution with expected value of zero. What the reviewer probably should have meant is: w</w:t>
-      </w:r>
-      <w:r>
-        <w:t>hen d=1,2,3, Rc follows fixed distribution with expected values 1,2,6 respectively.</w:t>
-      </w:r>
-    </w:p>
-    <w:p>
-      <w:pPr>
-        <w:jc w:val="both"/>
-      </w:pPr>
-    </w:p>
-    <w:p>
-      <w:pPr>
-        <w:jc w:val="both"/>
-        <w:rPr>
-          <w:b/>
-        </w:rPr>
-      </w:pPr>
-      <w:r>
-        <w:rPr>
-          <w:b/>
-        </w:rPr>
-        <w:lastRenderedPageBreak/>
-        <w:t>Detail Comment:</w:t>
-      </w:r>
-    </w:p>
-    <w:p>
-      <w:pPr>
-        <w:jc w:val="both"/>
-        <w:rPr>
-          <w:b/>
-        </w:rPr>
-      </w:pPr>
-      <w:r>
-        <w:rPr>
-          <w:b/>
-        </w:rPr>
-        <w:t xml:space="preserve">P4/Col1/L28-38: 1D SAR is not 3D SAR collapsed. </w:t>
-      </w:r>
-      <w:r>
-        <w:rPr>
-          <w:b/>
-        </w:rPr>
-        <w:t>Single pol is a single component of compact or full pol SAR.</w:t>
-      </w:r>
-    </w:p>
-    <w:p>
-      <w:pPr>
-        <w:jc w:val="both"/>
-      </w:pPr>
-      <w:r>
-        <w:t>Answer:</w:t>
-      </w:r>
-    </w:p>
-    <w:p>
-      <w:pPr>
-        <w:jc w:val="both"/>
-      </w:pPr>
-      <w:r>
-        <w:t xml:space="preserve">We do not wish to say that 3D SAR can be physically collapsed into 1D SAR. What we meant in the paper is that the </w:t>
-      </w:r>
-      <w:r>
-        <w:t xml:space="preserve">proposed generic </w:t>
-      </w:r>
-      <w:r>
-        <w:t>mathematical model</w:t>
-      </w:r>
-      <w:r>
-        <w:t>s</w:t>
-      </w:r>
-      <w:r>
-        <w:t xml:space="preserve"> for </w:t>
-      </w:r>
-      <w:r>
-        <w:t xml:space="preserve">multidimensional SAR (i.e. d=3 for </w:t>
-      </w:r>
-      <w:r>
-        <w:t xml:space="preserve">full-pol </w:t>
-      </w:r>
-      <w:r>
-        <w:t>SAR, d=2</w:t>
-      </w:r>
+      <w:r>
+        <w:t>ortoft</w:t>
+      </w:r>
+      <w:proofErr w:type="spellEnd"/>
+      <w:r>
+        <w:t xml:space="preserve">, Sandra </w:t>
+      </w:r>
+      <w:proofErr w:type="spellStart"/>
+      <w:r>
+        <w:t>Mingot</w:t>
+      </w:r>
+      <w:proofErr w:type="spellEnd"/>
+      <w:r>
+        <w:t>, and Jong-Sen Lee.</w:t>
+      </w:r>
+      <w:proofErr w:type="gramEnd"/>
       <w:r>
         <w:t xml:space="preserve"> </w:t>
       </w:r>
       <w:r>
-        <w:t xml:space="preserve">for </w:t>
-      </w:r>
-      <w:r>
-        <w:t xml:space="preserve">part-pol SAR) </w:t>
-      </w:r>
-      <w:r>
-        <w:t>when collapsed into single-dimension (i.e. setting d=1 into these mathematical formula) results in the traditional model for SAR intensity!</w:t>
-      </w:r>
-      <w:r>
-        <w:t xml:space="preserve"> That means</w:t>
-      </w:r>
-      <w:r>
-        <w:t xml:space="preserve">: </w:t>
-      </w:r>
-      <w:r>
-        <w:t xml:space="preserve">the multidimensional models proposed in this paper </w:t>
-      </w:r>
-      <w:r>
-        <w:t>are</w:t>
-      </w:r>
-      <w:r>
-        <w:t xml:space="preserve"> generic and include the traditional SAR intensity models</w:t>
-      </w:r>
-      <w:r>
-        <w:t xml:space="preserve"> as one of its special case</w:t>
-      </w:r>
-      <w:r>
-        <w:t xml:space="preserve">! </w:t>
-      </w:r>
-    </w:p>
-    <w:p>
-      <w:pPr>
-        <w:jc w:val="both"/>
-      </w:pPr>
-    </w:p>
-    <w:p>
-      <w:pPr>
-        <w:jc w:val="both"/>
-        <w:rPr>
-          <w:b/>
-        </w:rPr>
-      </w:pPr>
-      <w:r>
-        <w:rPr>
-          <w:b/>
-        </w:rPr>
-        <w:t>Detail Comment:</w:t>
-      </w:r>
-    </w:p>
-    <w:p>
-      <w:pPr>
-        <w:jc w:val="both"/>
-        <w:rPr>
-          <w:b/>
-        </w:rPr>
-      </w:pPr>
-      <w:r>
-        <w:rPr>
-          <w:b/>
-        </w:rPr>
-        <w:t>P4/Col1/last Eqn: you did not set d=1 here</w:t>
-      </w:r>
-    </w:p>
-    <w:p>
-      <w:pPr>
-        <w:jc w:val="both"/>
-      </w:pPr>
-      <w:r>
-        <w:t>Answer:</w:t>
-      </w:r>
-    </w:p>
-    <w:p>
-      <w:pPr>
-        <w:jc w:val="both"/>
-      </w:pPr>
-      <w:r>
-        <w:t>Thanks for pointing out the glaring mistake. It is rectified in the revised paper.</w:t>
-      </w:r>
+        <w:rPr>
+          <w:b/>
+        </w:rPr>
+        <w:t xml:space="preserve">Compact </w:t>
+      </w:r>
+      <w:proofErr w:type="spellStart"/>
+      <w:r>
+        <w:rPr>
+          <w:b/>
+        </w:rPr>
+        <w:t>polarimetry</w:t>
+      </w:r>
+      <w:proofErr w:type="spellEnd"/>
+      <w:r>
+        <w:rPr>
+          <w:b/>
+        </w:rPr>
+        <w:t xml:space="preserve"> based on symmetry properties of geophysical media: the pi/4 mode</w:t>
+      </w:r>
+      <w:r>
+        <w:t xml:space="preserve">. </w:t>
+      </w:r>
+      <w:r>
+        <w:rPr>
+          <w:i/>
+        </w:rPr>
+        <w:t>Geoscience and Remote Sensing, IEEE Transactions on</w:t>
+      </w:r>
+      <w:r>
+        <w:t>, 43(3):634 – 646, Mar. 2005.</w:t>
+      </w:r>
+    </w:p>
+    <w:p>
+      <w:pPr>
+        <w:jc w:val="both"/>
+      </w:pPr>
+      <w:r>
+        <w:t>[</w:t>
+      </w:r>
+      <w:r>
+        <w:t>Raney</w:t>
+      </w:r>
+      <w:r>
+        <w:t>_2006_TGRS]</w:t>
+      </w:r>
+      <w:r>
+        <w:t xml:space="preserve"> R. Raney. </w:t>
+      </w:r>
+      <w:proofErr w:type="gramStart"/>
+      <w:r>
+        <w:rPr>
+          <w:b/>
+        </w:rPr>
+        <w:t>Hybrid-Polarity SAR Architecture</w:t>
+      </w:r>
+      <w:r>
+        <w:t>.</w:t>
+      </w:r>
+      <w:proofErr w:type="gramEnd"/>
       <w:r>
         <w:t xml:space="preserve"> </w:t>
       </w:r>
-    </w:p>
-    <w:p>
-      <w:pPr>
-        <w:jc w:val="both"/>
-      </w:pPr>
-    </w:p>
-    <w:p>
-      <w:pPr>
-        <w:jc w:val="both"/>
-        <w:rPr>
-          <w:b/>
-        </w:rPr>
-      </w:pPr>
-      <w:r>
-        <w:rPr>
-          <w:b/>
-        </w:rPr>
-        <w:t>Detail Comment:</w:t>
-      </w:r>
-    </w:p>
-    <w:p>
-      <w:pPr>
-        <w:jc w:val="both"/>
-        <w:rPr>
-          <w:b/>
-        </w:rPr>
-      </w:pPr>
-      <w:r>
-        <w:rPr>
-          <w:b/>
-        </w:rPr>
-        <w:t>P4/Col2/top Eqn: Without clarification, I cannot figure out how the succeeding results are calculated.</w:t>
-      </w:r>
-    </w:p>
-    <w:p>
-      <w:pPr>
-        <w:jc w:val="both"/>
-      </w:pPr>
-      <w:r>
-        <w:t>Answer:</w:t>
-      </w:r>
-    </w:p>
-    <w:p>
-      <w:pPr>
-        <w:jc w:val="both"/>
-      </w:pPr>
-      <w:r>
-        <w:t>A separate appendix is attached to show the mathematical derivation.</w:t>
-      </w:r>
-    </w:p>
-    <w:p>
-      <w:pPr>
-        <w:jc w:val="both"/>
-      </w:pPr>
-    </w:p>
-    <w:p>
-      <w:pPr>
-        <w:jc w:val="both"/>
-        <w:rPr>
-          <w:b/>
-        </w:rPr>
-      </w:pPr>
-      <w:r>
-        <w:rPr>
-          <w:b/>
-        </w:rPr>
-        <w:t>Detail Comment:</w:t>
-      </w:r>
-    </w:p>
-    <w:p>
-      <w:pPr>
-        <w:jc w:val="both"/>
-        <w:rPr>
-          <w:b/>
-        </w:rPr>
-      </w:pPr>
-      <w:r>
-        <w:rPr>
-          <w:b/>
-        </w:rPr>
-        <w:t>P5/Col1/L40: A Radarsat2 image of what?</w:t>
-      </w:r>
-    </w:p>
-    <w:p>
-      <w:pPr>
-        <w:jc w:val="both"/>
-      </w:pPr>
-      <w:r>
-        <w:t>Answer:</w:t>
-      </w:r>
-    </w:p>
-    <w:p>
-      <w:pPr>
-        <w:jc w:val="both"/>
-      </w:pPr>
-      <w:r>
-        <w:t>Updated in the revised paper: A Radarsat2 image of Murda Merbok (Malaysia)</w:t>
-      </w:r>
-    </w:p>
-    <w:p>
-      <w:pPr>
-        <w:jc w:val="both"/>
-      </w:pPr>
-    </w:p>
-    <w:p>
-      <w:pPr>
-        <w:jc w:val="both"/>
-        <w:rPr>
-          <w:b/>
-        </w:rPr>
-      </w:pPr>
-      <w:r>
-        <w:rPr>
-          <w:b/>
-        </w:rPr>
-        <w:t xml:space="preserve">Detail Comment: </w:t>
-      </w:r>
-    </w:p>
-    <w:p>
-      <w:pPr>
-        <w:jc w:val="both"/>
-        <w:rPr>
-          <w:b/>
-        </w:rPr>
-      </w:pPr>
-      <w:r>
-        <w:rPr>
-          <w:b/>
-        </w:rPr>
-        <w:t xml:space="preserve">Anfinsen’s ENL is, in general, non-integer. How did you deal with that? Why did you not use the formal L values from the imagery (1,4 or 9). </w:t>
-      </w:r>
-    </w:p>
-    <w:p>
-      <w:pPr>
-        <w:jc w:val="both"/>
-      </w:pPr>
-      <w:r>
-        <w:t>Answer:</w:t>
-      </w:r>
-    </w:p>
-    <w:p>
-      <w:pPr>
-        <w:jc w:val="both"/>
-      </w:pPr>
-      <w:r>
-        <w:t>The computed ENL did result</w:t>
-      </w:r>
-      <w:r>
-        <w:t xml:space="preserve"> in non-integer. There is no problem with that as </w:t>
-      </w:r>
-      <w:r>
-        <w:t xml:space="preserve">Matlab can simulate Chi-Squared distribution with non-integer </w:t>
-      </w:r>
-      <w:r>
-        <w:t xml:space="preserve">degrees of freedom. </w:t>
-      </w:r>
-      <w:r>
-        <w:t xml:space="preserve">Thus the model plot can be plotted using Matlab simulations. </w:t>
-      </w:r>
-      <w:r>
-        <w:t xml:space="preserve">The paper shows that the </w:t>
-      </w:r>
-      <w:r>
-        <w:t xml:space="preserve">Matlab </w:t>
-      </w:r>
-      <w:r>
-        <w:t xml:space="preserve">simulation matches </w:t>
-      </w:r>
-      <w:r>
-        <w:t xml:space="preserve">nicely </w:t>
-      </w:r>
-      <w:r>
-        <w:t>with the observed data.</w:t>
-      </w:r>
-    </w:p>
-    <w:p>
-      <w:pPr>
-        <w:jc w:val="both"/>
-      </w:pPr>
-      <w:r>
-        <w:lastRenderedPageBreak/>
-        <w:t>We did not use the formal L values from the imagery because the estimated ENL gives a better match.</w:t>
-      </w:r>
-      <w:r>
-        <w:t xml:space="preserve"> We decided not to discuss too much about </w:t>
-      </w:r>
-      <w:r>
-        <w:t>why</w:t>
-      </w:r>
-      <w:r>
+      <w:proofErr w:type="gramStart"/>
+      <w:r>
+        <w:t xml:space="preserve">In </w:t>
+      </w:r>
+      <w:r>
+        <w:rPr>
+          <w:i/>
+        </w:rPr>
+        <w:t>Geoscience and Remote Sensing Symposium, 2006.</w:t>
+      </w:r>
+      <w:proofErr w:type="gramEnd"/>
+      <w:r>
+        <w:rPr>
+          <w:i/>
+        </w:rPr>
         <w:t xml:space="preserve"> </w:t>
       </w:r>
-      <w:r>
-        <w:t>the estimated ENL gives</w:t>
-      </w:r>
-      <w:r>
-        <w:t xml:space="preserve"> a better match</w:t>
-      </w:r>
-      <w:r>
-        <w:t xml:space="preserve">, since </w:t>
-      </w:r>
-      <w:r>
-        <w:t>the paper is already too lo</w:t>
-      </w:r>
-      <w:r>
-        <w:t>ng. Interested reader can refer</w:t>
-      </w:r>
-      <w:r>
-        <w:t xml:space="preserve"> to my thesis for further details.</w:t>
-      </w:r>
-    </w:p>
-    <w:p>
-      <w:pPr>
-        <w:jc w:val="both"/>
-      </w:pPr>
-    </w:p>
-    <w:p>
-      <w:pPr>
-        <w:jc w:val="both"/>
-        <w:rPr>
-          <w:b/>
-        </w:rPr>
-      </w:pPr>
-      <w:r>
-        <w:rPr>
-          <w:b/>
-        </w:rPr>
-        <w:t>Detail Comment:</w:t>
-      </w:r>
-    </w:p>
-    <w:p>
-      <w:pPr>
-        <w:jc w:val="both"/>
-        <w:rPr>
-          <w:b/>
-        </w:rPr>
-      </w:pPr>
-      <w:r>
-        <w:rPr>
-          <w:b/>
-        </w:rPr>
-        <w:t xml:space="preserve">How did you </w:t>
-      </w:r>
-      <w:r>
-        <w:rPr>
-          <w:b/>
-        </w:rPr>
-        <w:t>determine</w:t>
-      </w:r>
-      <w:r>
-        <w:rPr>
-          <w:b/>
-        </w:rPr>
-        <w:t xml:space="preserve"> that the regions you choose were truly homogeneous? How did you determine the theoretical determinant for the ratio test? Which other region was selected for the change test?</w:t>
-      </w:r>
-    </w:p>
-    <w:p>
-      <w:pPr>
-        <w:jc w:val="both"/>
-      </w:pPr>
-      <w:r>
-        <w:t>Answer:</w:t>
-      </w:r>
-    </w:p>
-    <w:p>
-      <w:pPr>
-        <w:jc w:val="both"/>
-      </w:pPr>
-      <w:r>
-        <w:t>The determination of homogeneity is admittedly by experience. We choose the regions that are calm water surfaces as homogeneous. These</w:t>
-      </w:r>
-      <w:r>
-        <w:t>, for example,</w:t>
-      </w:r>
-      <w:r>
-        <w:t xml:space="preserve"> are large lake or calm sea area. </w:t>
-      </w:r>
-    </w:p>
-    <w:p>
-      <w:pPr>
-        <w:jc w:val="both"/>
-      </w:pPr>
-      <w:r>
-        <w:t xml:space="preserve">Assuming the area is homogeneous, the theoretical determinant is the determinant of the region’s ensemble average. The change test </w:t>
-      </w:r>
-      <w:r>
-        <w:t xml:space="preserve">makes use of </w:t>
-      </w:r>
-      <w:r>
-        <w:t xml:space="preserve">the same </w:t>
-      </w:r>
-      <w:r>
-        <w:t xml:space="preserve">assumed homogeneous </w:t>
-      </w:r>
-      <w:r>
-        <w:t>region, shifted by a few pixels.</w:t>
-      </w:r>
-    </w:p>
-    <w:p>
-      <w:pPr>
-        <w:jc w:val="both"/>
-      </w:pPr>
-    </w:p>
-    <w:p>
-      <w:pPr>
-        <w:jc w:val="both"/>
-        <w:rPr>
-          <w:b/>
-        </w:rPr>
-      </w:pPr>
-      <w:r>
-        <w:rPr>
-          <w:b/>
-        </w:rPr>
-        <w:t>Detail Comment:</w:t>
-      </w:r>
-    </w:p>
-    <w:p>
-      <w:pPr>
-        <w:jc w:val="both"/>
-        <w:rPr>
-          <w:b/>
-        </w:rPr>
-      </w:pPr>
-      <w:r>
-        <w:rPr>
-          <w:b/>
-        </w:rPr>
-        <w:t>P6, 7/Section VII: You used Anfinsen’s ENL to compute the L value required to make the data appear homogeneous. It should result in an ENL image that is instructive. The ENL value should vary around the image, although the actual number of looks does not. Consequently, your noise images show no structure, because all the variance structure has been extracted sin the ENL computation.</w:t>
-      </w:r>
-    </w:p>
-    <w:p>
-      <w:pPr>
-        <w:jc w:val="both"/>
-      </w:pPr>
-      <w:r>
-        <w:t>Answer:</w:t>
-      </w:r>
-    </w:p>
-    <w:p>
-      <w:pPr>
-        <w:jc w:val="both"/>
-      </w:pPr>
-      <w:r>
-        <w:t xml:space="preserve">We </w:t>
-      </w:r>
-      <w:r>
-        <w:t>may not fully understand the reviewer’s point in this comment. To clarify, first</w:t>
-      </w:r>
-      <w:r>
-        <w:t>,</w:t>
-      </w:r>
-      <w:r>
-        <w:t xml:space="preserve"> ENL estimation is not applied in this section’s experiment. Second, we do not wish to show that the noise images show no structure. In fact, quite contrary, we wish to show that the residual image of 5x5 boxcar filter shows more recognizable structures than the 3x3 boxcar filter. The point in this section is to show </w:t>
-      </w:r>
-      <w:r>
-        <w:t xml:space="preserve">as an example </w:t>
-      </w:r>
-      <w:r>
-        <w:t>that existing technique</w:t>
-      </w:r>
-      <w:r>
-        <w:t>s</w:t>
-      </w:r>
-      <w:r>
-        <w:t xml:space="preserve"> in SAR can be readily extended to POLSAR using our proposed </w:t>
-      </w:r>
-      <w:r>
-        <w:t>models</w:t>
-      </w:r>
-      <w:r>
-        <w:t>.</w:t>
-      </w:r>
-    </w:p>
-    <w:p>
-      <w:pPr>
-        <w:jc w:val="both"/>
-      </w:pPr>
-    </w:p>
-    <w:p>
-      <w:pPr>
-        <w:pStyle w:val="Heading2"/>
-      </w:pPr>
-      <w:r>
-        <w:t>References</w:t>
-      </w:r>
-    </w:p>
-    <w:p>
-      <w:pPr>
-        <w:ind w:left="567" w:hanging="567"/>
-        <w:jc w:val="both"/>
-      </w:pPr>
-      <w:r>
-        <w:t>[LopezMartinez_2003_TGRS]</w:t>
-      </w:r>
-      <w:r>
+      <w:proofErr w:type="gramStart"/>
+      <w:r>
+        <w:rPr>
+          <w:i/>
+        </w:rPr>
+        <w:t>IGARSS 2006.</w:t>
+      </w:r>
+      <w:proofErr w:type="gramEnd"/>
+      <w:r>
+        <w:rPr>
+          <w:i/>
+        </w:rPr>
         <w:t xml:space="preserve"> </w:t>
       </w:r>
-      <w:r>
-        <w:t xml:space="preserve">C. Lopez-Martinez and X. Fabregas. </w:t>
-      </w:r>
-      <w:r>
-        <w:rPr>
-          <w:b/>
-        </w:rPr>
-        <w:t>Polarimetric SAR speckle noise model</w:t>
-      </w:r>
-      <w:r>
-        <w:t xml:space="preserve">. </w:t>
-      </w:r>
+      <w:proofErr w:type="gramStart"/>
       <w:r>
         <w:rPr>
           <w:i/>
         </w:rPr>
-        <w:t>Geoscience and Remote Sensing, IEEE Transactions on</w:t>
-      </w:r>
-      <w:r>
-        <w:t>, 41(10):2232–2242, 2003.</w:t>
-      </w:r>
-    </w:p>
-    <w:p>
-      <w:pPr>
-        <w:jc w:val="both"/>
-      </w:pPr>
-      <w:r>
-        <w:t xml:space="preserve">[Lee_1994_TGRS] </w:t>
-      </w:r>
-      <w:r>
-        <w:t xml:space="preserve">Jong-Sen Lee, K.W. Hoppel, S.A. Mango, and A.R. Miller. </w:t>
-      </w:r>
-      <w:r>
-        <w:rPr>
-          <w:b/>
-        </w:rPr>
-        <w:t>Intensity and phase statistics of multilook polarimetric and interferometric SAR imagery</w:t>
-      </w:r>
-      <w:r>
-        <w:t xml:space="preserve">. </w:t>
-      </w:r>
-      <w:r>
-        <w:rPr>
-          <w:i/>
-        </w:rPr>
-        <w:t>IEEE Transactions on Geoscience and Remote Sensing</w:t>
-      </w:r>
-      <w:r>
-        <w:t>, 32(5):1017–1028, Sep 1994.</w:t>
-      </w:r>
-    </w:p>
-    <w:p>
-      <w:pPr>
-        <w:jc w:val="both"/>
-      </w:pPr>
-      <w:r>
-        <w:t>[</w:t>
-      </w:r>
-      <w:r>
-        <w:t>Souyris</w:t>
-      </w:r>
-      <w:r>
-        <w:t xml:space="preserve">_2005_TGRS] </w:t>
-      </w:r>
-      <w:r>
-        <w:t xml:space="preserve">J.C. Souyris, P. Imbo, R. Fjortoft, Sandra Mingot, and Jong-Sen Lee. </w:t>
-      </w:r>
-      <w:r>
-        <w:rPr>
-          <w:b/>
-        </w:rPr>
-        <w:t>Compact polarimetry based on symmetry properties of geophysical media: the pi/4 mode</w:t>
-      </w:r>
-      <w:r>
-        <w:t xml:space="preserve">. </w:t>
-      </w:r>
-      <w:r>
-        <w:rPr>
-          <w:i/>
-        </w:rPr>
-        <w:t>Geoscience and Remote Sensing, IEEE Transactions on</w:t>
-      </w:r>
-      <w:r>
-        <w:t>, 43(3):634 – 646, Mar. 2005.</w:t>
-      </w:r>
-    </w:p>
-    <w:p>
-      <w:pPr>
-        <w:jc w:val="both"/>
-      </w:pPr>
-      <w:r>
-        <w:lastRenderedPageBreak/>
-        <w:t>[</w:t>
-      </w:r>
-      <w:r>
-        <w:t>Raney</w:t>
-      </w:r>
-      <w:r>
-        <w:t>_2006_TGRS]</w:t>
-      </w:r>
-      <w:r>
-        <w:t xml:space="preserve"> R. Raney. </w:t>
-      </w:r>
-      <w:r>
-        <w:rPr>
-          <w:b/>
-        </w:rPr>
-        <w:t>Hybrid-Polarity SAR Architecture</w:t>
-      </w:r>
-      <w:r>
-        <w:t xml:space="preserve">. In </w:t>
-      </w:r>
-      <w:r>
-        <w:rPr>
-          <w:i/>
-        </w:rPr>
-        <w:t>Geoscience and Remote Sensing Symposium, 2006. IGARSS 2006. IEEE International Conference on</w:t>
+        <w:t>IEEE International Conference on</w:t>
       </w:r>
       <w:r>
         <w:t>, pages 3846 –3848, July 2006.</w:t>
       </w:r>
+      <w:proofErr w:type="gramEnd"/>
     </w:p>
     <w:sectPr>
       <w:pgSz w:w="11906" w:h="16838"/>
@@ -5083,7 +5964,7 @@
   <a:extraClrSchemeLst/>
   <a:extLst>
     <a:ext uri="{05A4C25C-085E-4340-85A3-A5531E510DB2}">
-      <thm15:themeFamily xmlns="" xmlns:thm15="http://schemas.microsoft.com/office/thememl/2012/main" name="Office Theme" id="{62F939B6-93AF-4DB8-9C6B-D6C7DFDC589F}" vid="{4A3C46E8-61CC-4603-A589-7422A47A8E4A}"/>
+      <thm15:themeFamily xmlns:thm15="http://schemas.microsoft.com/office/thememl/2012/main" xmlns="" name="Office Theme" id="{62F939B6-93AF-4DB8-9C6B-D6C7DFDC589F}" vid="{4A3C46E8-61CC-4603-A589-7422A47A8E4A}"/>
     </a:ext>
   </a:extLst>
 </a:theme>

--- a/paper_dev/Answer to JSTAR reviewers.docx
+++ b/paper_dev/Answer to JSTAR reviewers.docx
@@ -95,10 +95,19 @@
         <w:t xml:space="preserve">The paper has been written with an aim to ensure good repeatability. The proposed PDF can be tested with both Monte Carlo simulations and real-life captured data. Several </w:t>
       </w:r>
       <w:r>
+        <w:t xml:space="preserve">repeatable and </w:t>
+      </w:r>
+      <w:r>
         <w:t xml:space="preserve">falsifiable </w:t>
       </w:r>
       <w:r>
-        <w:t xml:space="preserve">test experiments are illustrated. In fact, readers are welcomed to retry these experiments on different datasets. </w:t>
+        <w:t xml:space="preserve">test experiments are </w:t>
+      </w:r>
+      <w:r>
+        <w:t>demonstrated</w:t>
+      </w:r>
+      <w:r>
+        <w:t xml:space="preserve">. In fact, readers are welcomed to retry these experiments on different datasets. </w:t>
       </w:r>
       <w:r>
         <w:t xml:space="preserve">The authors would be delighted if the reviewer can be specific on what </w:t>
@@ -143,29 +152,7 @@
         <w:rPr>
           <w:b/>
         </w:rPr>
-        <w:t xml:space="preserve">Usually the derivation of the PDF of the ratio of independent random variables implies an integration using a </w:t>
-      </w:r>
-      <w:proofErr w:type="spellStart"/>
-      <w:proofErr w:type="gramStart"/>
-      <w:r>
-        <w:rPr>
-          <w:b/>
-        </w:rPr>
-        <w:t>Jacobian</w:t>
-      </w:r>
-      <w:proofErr w:type="spellEnd"/>
-      <w:r>
-        <w:rPr>
-          <w:b/>
-        </w:rPr>
-        <w:t>,</w:t>
-      </w:r>
-      <w:proofErr w:type="gramEnd"/>
-      <w:r>
-        <w:rPr>
-          <w:b/>
-        </w:rPr>
-        <w:t xml:space="preserve"> therefore some details or reference would be appreciated.</w:t>
+        <w:t>Usually the derivation of the PDF of the ratio of independent random variables implies an integration using a Jacobian, therefore some details or reference would be appreciated.</w:t>
       </w:r>
     </w:p>
     <w:p>
@@ -181,7 +168,25 @@
         <w:jc w:val="both"/>
       </w:pPr>
       <w:r>
-        <w:t>The PDF derivation were prepared in the appendix, but were removed to keep the paper concise. Please find the appendix attached. It should be noted however: that the PDF derivation, as commented by the reviewer, is complex and is not done for every cases of dimension (d) and look (L) numbers. For simple cases, e.g. d=1 the PDFs are derived in the appendix and are presented in the paper in Eqns. (24) to (26).</w:t>
+        <w:t xml:space="preserve">The PDF derivation were prepared in the appendix, but were removed to keep the paper concise. Please find the appendix attached. It should be noted however: that the PDF derivation, as commented by the reviewer, is complex and </w:t>
+      </w:r>
+      <w:r>
+        <w:t xml:space="preserve">was not </w:t>
+      </w:r>
+      <w:r>
+        <w:t xml:space="preserve">done for every cases of dimension (d) and look </w:t>
+      </w:r>
+      <w:r>
+        <w:t>number</w:t>
+      </w:r>
+      <w:r>
+        <w:t xml:space="preserve"> </w:t>
+      </w:r>
+      <w:r>
+        <w:t>(L)</w:t>
+      </w:r>
+      <w:r>
+        <w:t>. For simple cases, e.g. d=1 the PDFs are derived in the appendix and are presented in the paper in Eqns. (24) to (26).</w:t>
       </w:r>
     </w:p>
     <w:p>
@@ -214,27 +219,13 @@
         <w:rPr>
           <w:b/>
         </w:rPr>
-        <w:t xml:space="preserve">The </w:t>
-      </w:r>
-      <w:proofErr w:type="gramStart"/>
-      <w:r>
-        <w:rPr>
-          <w:b/>
-        </w:rPr>
-        <w:t>pdf</w:t>
-      </w:r>
-      <w:r>
-        <w:rPr>
-          <w:b/>
-        </w:rPr>
-        <w:t>[</w:t>
-      </w:r>
-      <w:proofErr w:type="gramEnd"/>
-      <w:r>
-        <w:rPr>
-          <w:b/>
-        </w:rPr>
-        <w:t>]</w:t>
+        <w:t>The pdf</w:t>
+      </w:r>
+      <w:r>
+        <w:rPr>
+          <w:b/>
+        </w:rPr>
+        <w:t>[]</w:t>
       </w:r>
       <w:r>
         <w:rPr>
@@ -257,18 +248,10 @@
       </w:pPr>
       <w:r>
         <w:lastRenderedPageBreak/>
-        <w:t xml:space="preserve">The </w:t>
-      </w:r>
-      <w:proofErr w:type="gramStart"/>
-      <w:r>
-        <w:t>pdf</w:t>
-      </w:r>
-      <w:r>
-        <w:t>[</w:t>
-      </w:r>
-      <w:proofErr w:type="gramEnd"/>
-      <w:r>
-        <w:t>] notation</w:t>
+        <w:t>The pdf</w:t>
+      </w:r>
+      <w:r>
+        <w:t>[] notation</w:t>
       </w:r>
       <w:r>
         <w:t xml:space="preserve"> is </w:t>
@@ -292,20 +275,7 @@
         <w:t>in PDF format.</w:t>
       </w:r>
       <w:r>
-        <w:t xml:space="preserve"> For example, </w:t>
-      </w:r>
-      <w:proofErr w:type="spellStart"/>
-      <w:proofErr w:type="gramStart"/>
-      <w:r>
-        <w:t>Eqn</w:t>
-      </w:r>
-      <w:proofErr w:type="spellEnd"/>
-      <w:r>
-        <w:t>(</w:t>
-      </w:r>
-      <w:proofErr w:type="gramEnd"/>
-      <w:r>
-        <w:t>16)</w:t>
+        <w:t xml:space="preserve"> For example, Eqn(16)</w:t>
       </w:r>
       <w:r>
         <w:t xml:space="preserve"> illustrates an observable which behaves like</w:t>
@@ -365,23 +335,7 @@
           <w:rFonts w:eastAsiaTheme="minorEastAsia"/>
           <w:b/>
         </w:rPr>
-        <w:t xml:space="preserve"> in </w:t>
-      </w:r>
-      <w:proofErr w:type="gramStart"/>
-      <w:r>
-        <w:rPr>
-          <w:rFonts w:eastAsiaTheme="minorEastAsia"/>
-          <w:b/>
-        </w:rPr>
-        <w:t>ln(</w:t>
-      </w:r>
-      <w:proofErr w:type="gramEnd"/>
-      <w:r>
-        <w:rPr>
-          <w:rFonts w:eastAsiaTheme="minorEastAsia"/>
-          <w:b/>
-        </w:rPr>
-        <w:t>Q)!</w:t>
+        <w:t xml:space="preserve"> in ln(Q)!</w:t>
       </w:r>
       <w:r>
         <w:rPr>
@@ -395,23 +349,7 @@
           <w:rFonts w:eastAsiaTheme="minorEastAsia"/>
           <w:b/>
         </w:rPr>
-        <w:t xml:space="preserve">s it the </w:t>
-      </w:r>
-      <w:proofErr w:type="spellStart"/>
-      <w:r>
-        <w:rPr>
-          <w:rFonts w:eastAsiaTheme="minorEastAsia"/>
-          <w:b/>
-        </w:rPr>
-        <w:t>Wilk’s</w:t>
-      </w:r>
-      <w:proofErr w:type="spellEnd"/>
-      <w:r>
-        <w:rPr>
-          <w:rFonts w:eastAsiaTheme="minorEastAsia"/>
-          <w:b/>
-        </w:rPr>
-        <w:t xml:space="preserve"> lambda distribution?</w:t>
+        <w:t>s it the Wilk’s lambda distribution?</w:t>
       </w:r>
     </w:p>
     <w:p>
@@ -500,7 +438,6 @@
           </m:e>
         </m:func>
       </m:oMath>
-      <w:proofErr w:type="gramStart"/>
       <w:r>
         <w:rPr>
           <w:rFonts w:eastAsiaTheme="minorEastAsia"/>
@@ -519,14 +456,7 @@
         <w:rPr>
           <w:rFonts w:eastAsiaTheme="minorEastAsia"/>
         </w:rPr>
-        <w:t xml:space="preserve"> is a random variable</w:t>
-      </w:r>
-      <w:proofErr w:type="gramEnd"/>
-      <w:r>
-        <w:rPr>
-          <w:rFonts w:eastAsiaTheme="minorEastAsia"/>
-        </w:rPr>
-        <w:t xml:space="preserve"> following the chi-square</w:t>
+        <w:t xml:space="preserve"> is a random variable following the chi-square</w:t>
       </w:r>
       <w:r>
         <w:rPr>
@@ -544,14 +474,7 @@
         <w:rPr>
           <w:rFonts w:eastAsiaTheme="minorEastAsia"/>
         </w:rPr>
-        <w:t xml:space="preserve">Given that the PDF of chi-squared distribution is </w:t>
-      </w:r>
-      <w:proofErr w:type="gramStart"/>
-      <w:r>
-        <w:rPr>
-          <w:rFonts w:eastAsiaTheme="minorEastAsia"/>
-        </w:rPr>
-        <w:t>available</w:t>
+        <w:t>Given that the PDF of chi-squared distribution is available</w:t>
       </w:r>
       <w:r>
         <w:rPr>
@@ -559,7 +482,6 @@
         </w:rPr>
         <w:t xml:space="preserve"> </w:t>
       </w:r>
-      <w:proofErr w:type="gramEnd"/>
       <m:oMath>
         <m:r>
           <w:rPr>
@@ -747,7 +669,13 @@
         <w:rPr>
           <w:rFonts w:eastAsiaTheme="minorEastAsia"/>
         </w:rPr>
-        <w:t>is derived as</w:t>
+        <w:t xml:space="preserve">can be </w:t>
+      </w:r>
+      <w:r>
+        <w:rPr>
+          <w:rFonts w:eastAsiaTheme="minorEastAsia"/>
+        </w:rPr>
+        <w:t>derived as</w:t>
       </w:r>
       <w:r>
         <w:rPr>
@@ -965,21 +893,7 @@
         <w:rPr>
           <w:rFonts w:eastAsiaTheme="minorEastAsia"/>
         </w:rPr>
-        <w:t xml:space="preserve">It is not the same with </w:t>
-      </w:r>
-      <w:proofErr w:type="spellStart"/>
-      <w:r>
-        <w:rPr>
-          <w:rFonts w:eastAsiaTheme="minorEastAsia"/>
-        </w:rPr>
-        <w:t>Wilk’s</w:t>
-      </w:r>
-      <w:proofErr w:type="spellEnd"/>
-      <w:r>
-        <w:rPr>
-          <w:rFonts w:eastAsiaTheme="minorEastAsia"/>
-        </w:rPr>
-        <w:t xml:space="preserve"> distribution. Even though they are probably related in the sense that:</w:t>
+        <w:t>It is not the same with Wilk’s distribution. Even though they are probably related in the sense that:</w:t>
       </w:r>
     </w:p>
     <w:p>
@@ -1010,21 +924,7 @@
         <w:rPr>
           <w:rFonts w:eastAsiaTheme="minorEastAsia"/>
         </w:rPr>
-        <w:t xml:space="preserve"> </w:t>
-      </w:r>
-      <w:proofErr w:type="spellStart"/>
-      <w:r>
-        <w:rPr>
-          <w:rFonts w:eastAsiaTheme="minorEastAsia"/>
-        </w:rPr>
-        <w:t>Wishart</w:t>
-      </w:r>
-      <w:proofErr w:type="spellEnd"/>
-      <w:r>
-        <w:rPr>
-          <w:rFonts w:eastAsiaTheme="minorEastAsia"/>
-        </w:rPr>
-        <w:t xml:space="preserve"> distribution and can be considered as independent of each other, then </w:t>
+        <w:t xml:space="preserve"> Wishart distribution and can be considered as independent of each other, then </w:t>
       </w:r>
     </w:p>
     <w:p>
@@ -1176,14 +1076,12 @@
         </w:rPr>
         <w:t xml:space="preserve"> follows </w:t>
       </w:r>
-      <w:proofErr w:type="spellStart"/>
       <w:r>
         <w:rPr>
           <w:rFonts w:eastAsiaTheme="minorEastAsia"/>
         </w:rPr>
         <w:t>Wilk’s</w:t>
       </w:r>
-      <w:proofErr w:type="spellEnd"/>
       <w:r>
         <w:rPr>
           <w:rFonts w:eastAsiaTheme="minorEastAsia"/>
@@ -1207,7 +1105,25 @@
         <w:rPr>
           <w:rFonts w:eastAsiaTheme="minorEastAsia"/>
         </w:rPr>
-        <w:t xml:space="preserve">In this paper we assert that </w:t>
+        <w:t>W</w:t>
+      </w:r>
+      <w:r>
+        <w:rPr>
+          <w:rFonts w:eastAsiaTheme="minorEastAsia"/>
+        </w:rPr>
+        <w:t>e assert</w:t>
+      </w:r>
+      <w:r>
+        <w:rPr>
+          <w:rFonts w:eastAsiaTheme="minorEastAsia"/>
+        </w:rPr>
+        <w:t xml:space="preserve"> </w:t>
+      </w:r>
+      <w:r>
+        <w:rPr>
+          <w:rFonts w:eastAsiaTheme="minorEastAsia"/>
+        </w:rPr>
+        <w:t xml:space="preserve">that </w:t>
       </w:r>
       <m:oMath>
         <m:sSub>
@@ -1294,7 +1210,31 @@
         <w:rPr>
           <w:rFonts w:eastAsiaTheme="minorEastAsia"/>
         </w:rPr>
-        <w:t xml:space="preserve"> and its log-transformed version (not presented here) </w:t>
+        <w:t xml:space="preserve"> </w:t>
+      </w:r>
+      <w:r>
+        <w:rPr>
+          <w:rFonts w:eastAsiaTheme="minorEastAsia"/>
+        </w:rPr>
+        <w:t>(</w:t>
+      </w:r>
+      <w:r>
+        <w:rPr>
+          <w:rFonts w:eastAsiaTheme="minorEastAsia"/>
+        </w:rPr>
+        <w:t>in this paper</w:t>
+      </w:r>
+      <w:r>
+        <w:rPr>
+          <w:rFonts w:eastAsiaTheme="minorEastAsia"/>
+        </w:rPr>
+        <w:t xml:space="preserve">) </w:t>
+      </w:r>
+      <w:r>
+        <w:rPr>
+          <w:rFonts w:eastAsiaTheme="minorEastAsia"/>
+        </w:rPr>
+        <w:t xml:space="preserve">and its log-transformed version (not presented here) </w:t>
       </w:r>
       <m:oMath>
         <m:sSub>
@@ -1437,21 +1377,7 @@
         <w:rPr>
           <w:rFonts w:eastAsiaTheme="minorEastAsia"/>
         </w:rPr>
-        <w:t xml:space="preserve">where, i.e. the first author’s to be finalized </w:t>
-      </w:r>
-      <w:proofErr w:type="gramStart"/>
-      <w:r>
-        <w:rPr>
-          <w:rFonts w:eastAsiaTheme="minorEastAsia"/>
-        </w:rPr>
-        <w:t>thesis,</w:t>
-      </w:r>
-      <w:proofErr w:type="gramEnd"/>
-      <w:r>
-        <w:rPr>
-          <w:rFonts w:eastAsiaTheme="minorEastAsia"/>
-        </w:rPr>
-        <w:t xml:space="preserve"> i</w:t>
+        <w:t>where, i.e. the first author’s to be finalized thesis, i</w:t>
       </w:r>
       <w:r>
         <w:rPr>
@@ -1750,21 +1676,7 @@
         <w:rPr>
           <w:rFonts w:eastAsiaTheme="minorEastAsia"/>
         </w:rPr>
-        <w:t xml:space="preserve">for </w:t>
-      </w:r>
-      <w:proofErr w:type="gramStart"/>
-      <w:r>
-        <w:rPr>
-          <w:rFonts w:eastAsiaTheme="minorEastAsia"/>
-        </w:rPr>
-        <w:t>ln(</w:t>
-      </w:r>
-      <w:proofErr w:type="gramEnd"/>
-      <w:r>
-        <w:rPr>
-          <w:rFonts w:eastAsiaTheme="minorEastAsia"/>
-        </w:rPr>
-        <w:t xml:space="preserve">Q) is </w:t>
+        <w:t xml:space="preserve">for ln(Q) is </w:t>
       </w:r>
       <w:r>
         <w:rPr>
@@ -1825,10 +1737,13 @@
         <w:jc w:val="both"/>
       </w:pPr>
       <w:r>
-        <w:t xml:space="preserve">This step is carried out, in various different ways, in our detailed work. </w:t>
-      </w:r>
-      <w:r>
-        <w:t xml:space="preserve">However we do not see </w:t>
+        <w:t xml:space="preserve">Monte Carlo simulation </w:t>
+      </w:r>
+      <w:r>
+        <w:t xml:space="preserve">is carried out, in various different ways, in our detailed work. </w:t>
+      </w:r>
+      <w:r>
+        <w:t xml:space="preserve">However we do not </w:t>
       </w:r>
       <w:r>
         <w:t xml:space="preserve">feel that </w:t>
@@ -1843,7 +1758,13 @@
         <w:t>stochastic</w:t>
       </w:r>
       <w:r>
-        <w:t xml:space="preserve"> Monte-Carlo simulation matching a theoretical </w:t>
+        <w:t xml:space="preserve"> M</w:t>
+      </w:r>
+      <w:r>
+        <w:t>onte-Carlo simulation matching its</w:t>
+      </w:r>
+      <w:r>
+        <w:t xml:space="preserve"> theoretical </w:t>
       </w:r>
       <w:r>
         <w:t xml:space="preserve">statistics </w:t>
@@ -1852,7 +1773,13 @@
         <w:t>model</w:t>
       </w:r>
       <w:r>
-        <w:t xml:space="preserve"> does not warrant enough value to be included in this paper</w:t>
+        <w:t xml:space="preserve"> warrant</w:t>
+      </w:r>
+      <w:r>
+        <w:t>s</w:t>
+      </w:r>
+      <w:r>
+        <w:t xml:space="preserve"> enough value to be included in this paper</w:t>
       </w:r>
       <w:r>
         <w:t>.</w:t>
@@ -1980,7 +1907,13 @@
         <w:t>rsion</w:t>
       </w:r>
       <w:r>
-        <w:t>s of the proposed models. They are found to be not only consistent, i.e. independent of the underlying signal, but also homoscedastic. Unfortunately they</w:t>
+        <w:t>s of the proposed models. They are found to be not only consistent, i.e. independent of the underlying signal, but also</w:t>
+      </w:r>
+      <w:r>
+        <w:t xml:space="preserve"> additive and</w:t>
+      </w:r>
+      <w:r>
+        <w:t xml:space="preserve"> homoscedastic. Unfortunately they</w:t>
       </w:r>
       <w:r>
         <w:t xml:space="preserve"> </w:t>
@@ -2302,21 +2235,7 @@
         <w:rPr>
           <w:b/>
         </w:rPr>
-        <w:t xml:space="preserve">They also do not acknowledge that much of the useful information in a </w:t>
-      </w:r>
-      <w:proofErr w:type="spellStart"/>
-      <w:r>
-        <w:rPr>
-          <w:b/>
-        </w:rPr>
-        <w:t>polarimetric</w:t>
-      </w:r>
-      <w:proofErr w:type="spellEnd"/>
-      <w:r>
-        <w:rPr>
-          <w:b/>
-        </w:rPr>
-        <w:t xml:space="preserve"> image is in the relationship between the terms of the scattering matrix.</w:t>
+        <w:t>They also do not acknowledge that much of the useful information in a polarimetric image is in the relationship between the terms of the scattering matrix.</w:t>
       </w:r>
     </w:p>
     <w:p>
@@ -2541,7 +2460,22 @@
         <w:t xml:space="preserve">scalar and representative observables for POLSAR. </w:t>
       </w:r>
       <w:r>
-        <w:t xml:space="preserve">These are important, we feel, since many different techniques have been shown to be derived from similar discrimination </w:t>
+        <w:t xml:space="preserve">The topic is </w:t>
+      </w:r>
+      <w:r>
+        <w:t xml:space="preserve">important, we feel, </w:t>
+      </w:r>
+      <w:r>
+        <w:t xml:space="preserve">as </w:t>
+      </w:r>
+      <w:r>
+        <w:t xml:space="preserve">many </w:t>
+      </w:r>
+      <w:r>
+        <w:t xml:space="preserve">established </w:t>
+      </w:r>
+      <w:r>
+        <w:t xml:space="preserve">techniques have been shown to be derived from similar discrimination </w:t>
       </w:r>
       <w:r>
         <w:t>measures</w:t>
@@ -2728,7 +2662,13 @@
         <w:t xml:space="preserve">. </w:t>
       </w:r>
       <w:r>
-        <w:t>In comparison with our proposed model, t</w:t>
+        <w:t xml:space="preserve">In comparison with </w:t>
+      </w:r>
+      <w:r>
+        <w:t xml:space="preserve">the equations in </w:t>
+      </w:r>
+      <w:r>
+        <w:t>our proposed model, t</w:t>
       </w:r>
       <w:r>
         <w:t xml:space="preserve">heir </w:t>
@@ -2817,27 +2757,11 @@
         </w:rPr>
         <w:t xml:space="preserve"> </w:t>
       </w:r>
-      <w:proofErr w:type="spellStart"/>
-      <w:proofErr w:type="gramStart"/>
-      <w:r>
-        <w:rPr>
-          <w:b/>
-        </w:rPr>
-        <w:t>p,</w:t>
-      </w:r>
-      <w:proofErr w:type="gramEnd"/>
-      <w:r>
-        <w:rPr>
-          <w:b/>
-        </w:rPr>
-        <w:t>q,r,s</w:t>
-      </w:r>
-      <w:proofErr w:type="spellEnd"/>
-      <w:r>
-        <w:rPr>
-          <w:b/>
-        </w:rPr>
-        <w:t xml:space="preserve"> needs to be defined.</w:t>
+      <w:r>
+        <w:rPr>
+          <w:b/>
+        </w:rPr>
+        <w:t>p,q,r,s needs to be defined.</w:t>
       </w:r>
     </w:p>
     <w:p>
@@ -2853,15 +2777,7 @@
         <w:jc w:val="both"/>
       </w:pPr>
       <w:r>
-        <w:t xml:space="preserve">1-7 list out different </w:t>
-      </w:r>
-      <w:proofErr w:type="spellStart"/>
-      <w:r>
-        <w:t>univariate</w:t>
-      </w:r>
-      <w:proofErr w:type="spellEnd"/>
-      <w:r>
-        <w:t xml:space="preserve"> POLSAR observables, for which statistical models have been proposed in the cited publications. </w:t>
+        <w:t xml:space="preserve">1-7 list out different univariate POLSAR observables, for which statistical models have been proposed in the cited publications. </w:t>
       </w:r>
       <w:r>
         <w:t>T</w:t>
@@ -2873,42 +2789,18 @@
         <w:t xml:space="preserve"> but we feel that it is correct</w:t>
       </w:r>
       <w:r>
-        <w:t>. The text</w:t>
-      </w:r>
-      <w:r>
-        <w:t>, however,</w:t>
-      </w:r>
-      <w:r>
-        <w:t xml:space="preserve"> is rewritten in the revised paper.</w:t>
-      </w:r>
-      <w:r>
-        <w:t xml:space="preserve"> </w:t>
-      </w:r>
-    </w:p>
-    <w:p>
-      <w:pPr>
-        <w:jc w:val="both"/>
-      </w:pPr>
-      <w:proofErr w:type="spellStart"/>
-      <w:proofErr w:type="gramStart"/>
-      <w:r>
-        <w:t>p,</w:t>
-      </w:r>
-      <w:proofErr w:type="gramEnd"/>
-      <w:r>
-        <w:t>q,r,s</w:t>
-      </w:r>
-      <w:proofErr w:type="spellEnd"/>
-      <w:r>
-        <w:t xml:space="preserve"> are notation indicating any of the commonly used polarization combination (i.e. </w:t>
-      </w:r>
-      <w:proofErr w:type="spellStart"/>
-      <w:r>
-        <w:t>hh,vv,hv</w:t>
-      </w:r>
-      <w:proofErr w:type="spellEnd"/>
-      <w:r>
-        <w:t>)</w:t>
+        <w:t xml:space="preserve">. </w:t>
+      </w:r>
+      <w:r>
+        <w:t>The paper is revised, however, to make it easier to understand.</w:t>
+      </w:r>
+    </w:p>
+    <w:p>
+      <w:pPr>
+        <w:jc w:val="both"/>
+      </w:pPr>
+      <w:r>
+        <w:t>p,q,r,s are notation indicating any of the commonly used polarization combination (i.e. hh,vv,hv)</w:t>
       </w:r>
       <w:r>
         <w:t xml:space="preserve">. The explanation </w:t>
@@ -2987,15 +2879,7 @@
         <w:t>The text reads: “</w:t>
       </w:r>
       <w:r>
-        <w:t>… none of the underlying observables have been shown to meet the dual criteria of (</w:t>
-      </w:r>
-      <w:proofErr w:type="spellStart"/>
-      <w:r>
-        <w:t>i</w:t>
-      </w:r>
-      <w:proofErr w:type="spellEnd"/>
-      <w:r>
-        <w:t>) resulting in statistically consistent discrimination measures and thus (ii) being representative of the complex POLSAR data</w:t>
+        <w:t>… none of the underlying observables have been shown to meet the dual criteria of (i) resulting in statistically consistent discrimination measures and thus (ii) being representative of the complex POLSAR data</w:t>
       </w:r>
       <w:r>
         <w:t xml:space="preserve">”. This is shown in the </w:t>
@@ -3100,7 +2984,7 @@
         <w:t xml:space="preserve">hile we believe that better separation can be achieved with the proposed model, we feel that it is a relative different topic. Due to space constraints, one paper should focus on a single topic we </w:t>
       </w:r>
       <w:r>
-        <w:t>felt</w:t>
+        <w:t>assume</w:t>
       </w:r>
       <w:r>
         <w:t>. Evidently, this theoretical results need to be established first, before follow on techniques can be proposed.</w:t>
@@ -3165,21 +3049,7 @@
         <w:rPr>
           <w:b/>
         </w:rPr>
-        <w:t xml:space="preserve">P3/Col1/L25: Incorrect nomenclature. Single pol transmit, dual-pol receive is “compact </w:t>
-      </w:r>
-      <w:proofErr w:type="spellStart"/>
-      <w:r>
-        <w:rPr>
-          <w:b/>
-        </w:rPr>
-        <w:t>polarimetry</w:t>
-      </w:r>
-      <w:proofErr w:type="spellEnd"/>
-      <w:r>
-        <w:rPr>
-          <w:b/>
-        </w:rPr>
-        <w:t>”. Partially polarized signals contain both polarized and unpolarised power.</w:t>
+        <w:t>P3/Col1/L25: Incorrect nomenclature. Single pol transmit, dual-pol receive is “compact polarimetry”. Partially polarized signals contain both polarized and unpolarised power.</w:t>
       </w:r>
     </w:p>
     <w:p>
@@ -3195,46 +3065,20 @@
         <w:jc w:val="both"/>
       </w:pPr>
       <w:r>
-        <w:t xml:space="preserve">The term we used is “partial </w:t>
-      </w:r>
-      <w:proofErr w:type="spellStart"/>
-      <w:r>
-        <w:t>polarimetry</w:t>
-      </w:r>
-      <w:proofErr w:type="spellEnd"/>
-      <w:r>
-        <w:t xml:space="preserve">” and is totally different from “partially polarized signals”. We are aware of the term “compact </w:t>
-      </w:r>
-      <w:proofErr w:type="spellStart"/>
-      <w:r>
-        <w:t>polarimet</w:t>
-      </w:r>
-      <w:r>
-        <w:t>ry</w:t>
-      </w:r>
-      <w:proofErr w:type="spellEnd"/>
-      <w:r>
-        <w:t xml:space="preserve">” which </w:t>
-      </w:r>
-      <w:proofErr w:type="gramStart"/>
-      <w:r>
-        <w:t>were</w:t>
-      </w:r>
-      <w:proofErr w:type="gramEnd"/>
-      <w:r>
-        <w:t xml:space="preserve"> used by </w:t>
-      </w:r>
-      <w:proofErr w:type="spellStart"/>
+        <w:t xml:space="preserve">The term we used is “partial polarimetry” and </w:t>
+      </w:r>
+      <w:r>
+        <w:t xml:space="preserve">it </w:t>
+      </w:r>
+      <w:r>
+        <w:t>is totally different from “partially polarized signals”. We are aware of the term “compact polarimet</w:t>
+      </w:r>
+      <w:r>
+        <w:t>ry” which were used by Souyris [</w:t>
+      </w:r>
       <w:r>
         <w:t>Souyris</w:t>
       </w:r>
-      <w:proofErr w:type="spellEnd"/>
-      <w:r>
-        <w:t xml:space="preserve"> [</w:t>
-      </w:r>
-      <w:r>
-        <w:t>Souyris</w:t>
-      </w:r>
       <w:r>
         <w:t>_2005_TGRS]</w:t>
       </w:r>
@@ -3245,23 +3089,22 @@
         <w:t xml:space="preserve">degree </w:t>
       </w:r>
       <w:r>
-        <w:t xml:space="preserve">in Transmit. That fact is important because there is also another proposal by </w:t>
-      </w:r>
-      <w:proofErr w:type="gramStart"/>
-      <w:r>
-        <w:t>Raney,</w:t>
-      </w:r>
-      <w:proofErr w:type="gramEnd"/>
-      <w:r>
-        <w:t xml:space="preserve"> termed “hybrid </w:t>
-      </w:r>
-      <w:proofErr w:type="spellStart"/>
-      <w:r>
-        <w:t>polarimetry</w:t>
-      </w:r>
-      <w:proofErr w:type="spellEnd"/>
-      <w:r>
-        <w:t>”, where circular</w:t>
+        <w:t>in Transmit. That fact is important because there is also another proposal by Raney</w:t>
+      </w:r>
+      <w:r>
+        <w:t xml:space="preserve"> </w:t>
+      </w:r>
+      <w:r>
+        <w:t>[</w:t>
+      </w:r>
+      <w:r>
+        <w:t>Raney</w:t>
+      </w:r>
+      <w:r>
+        <w:t>_2006_TGRS]</w:t>
+      </w:r>
+      <w:r>
+        <w:t>, termed “hybrid polarimetry”, where circular</w:t>
       </w:r>
       <w:r>
         <w:t>ly</w:t>
@@ -3273,29 +3116,13 @@
         <w:t xml:space="preserve">signals are transmitted. </w:t>
       </w:r>
       <w:r>
-        <w:t xml:space="preserve">By “partial </w:t>
-      </w:r>
-      <w:proofErr w:type="spellStart"/>
-      <w:r>
-        <w:t>polarimetry</w:t>
-      </w:r>
-      <w:proofErr w:type="spellEnd"/>
-      <w:r>
-        <w:t xml:space="preserve">”, we </w:t>
+        <w:t xml:space="preserve">By “partial polarimetry”, we </w:t>
       </w:r>
       <w:r>
         <w:t xml:space="preserve">try </w:t>
       </w:r>
       <w:r>
-        <w:t xml:space="preserve">to indicate that our model works not only on “full </w:t>
-      </w:r>
-      <w:proofErr w:type="spellStart"/>
-      <w:r>
-        <w:t>polarimetric</w:t>
-      </w:r>
-      <w:proofErr w:type="spellEnd"/>
-      <w:r>
-        <w:t xml:space="preserve"> SAR” or “traditional SAR”, but also covers both the </w:t>
+        <w:t xml:space="preserve">to indicate that our model works not only on “full polarimetric SAR” or “traditional SAR”, but also covers both the </w:t>
       </w:r>
       <w:r>
         <w:t>above mentioned</w:t>
@@ -3355,21 +3182,7 @@
         <w:rPr>
           <w:b/>
         </w:rPr>
-        <w:t>P3/Col2/</w:t>
-      </w:r>
-      <w:proofErr w:type="spellStart"/>
-      <w:r>
-        <w:rPr>
-          <w:b/>
-        </w:rPr>
-        <w:t>Eqns</w:t>
-      </w:r>
-      <w:proofErr w:type="spellEnd"/>
-      <w:r>
-        <w:rPr>
-          <w:b/>
-        </w:rPr>
-        <w:t xml:space="preserve"> 16,</w:t>
+        <w:t>P3/Col2/Eqns 16,</w:t>
       </w:r>
       <w:r>
         <w:rPr>
@@ -3528,7 +3341,19 @@
         <w:rPr>
           <w:rFonts w:eastAsiaTheme="minorEastAsia"/>
         </w:rPr>
-        <w:t>distribution.</w:t>
+        <w:t>distribution</w:t>
+      </w:r>
+      <w:r>
+        <w:rPr>
+          <w:rFonts w:eastAsiaTheme="minorEastAsia"/>
+        </w:rPr>
+        <w:t xml:space="preserve"> to avoid the confusion</w:t>
+      </w:r>
+      <w:r>
+        <w:rPr>
+          <w:rFonts w:eastAsiaTheme="minorEastAsia"/>
+        </w:rPr>
+        <w:t>.</w:t>
       </w:r>
     </w:p>
     <w:p>
@@ -3576,35 +3401,7 @@
         <w:rPr>
           <w:b/>
         </w:rPr>
-        <w:t xml:space="preserve">dman’s result to capture this, and </w:t>
-      </w:r>
-      <w:proofErr w:type="spellStart"/>
-      <w:r>
-        <w:rPr>
-          <w:b/>
-        </w:rPr>
-        <w:t>Eqn</w:t>
-      </w:r>
-      <w:proofErr w:type="spellEnd"/>
-      <w:r>
-        <w:rPr>
-          <w:b/>
-        </w:rPr>
-        <w:t xml:space="preserve"> 19 … also does. It is not an implication. Note the </w:t>
-      </w:r>
-      <w:proofErr w:type="spellStart"/>
-      <w:r>
-        <w:rPr>
-          <w:b/>
-        </w:rPr>
-        <w:t>Eqns</w:t>
-      </w:r>
-      <w:proofErr w:type="spellEnd"/>
-      <w:r>
-        <w:rPr>
-          <w:b/>
-        </w:rPr>
-        <w:t xml:space="preserve"> 18 and 19 break down for L&lt;d, i.e. for single look imagery.</w:t>
+        <w:t>dman’s result to capture this, and Eqn 19 … also does. It is not an implication. Note the Eqns 18 and 19 break down for L&lt;d, i.e. for single look imagery.</w:t>
       </w:r>
     </w:p>
     <w:p>
@@ -3624,15 +3421,7 @@
         <w:t xml:space="preserve">To clarify, our intention is to </w:t>
       </w:r>
       <w:r>
-        <w:t xml:space="preserve">show that the determinant of POLSAR covariance matrix is not only multiplicative but also </w:t>
-      </w:r>
-      <w:proofErr w:type="spellStart"/>
-      <w:r>
-        <w:t>heteroskedastic</w:t>
-      </w:r>
-      <w:proofErr w:type="spellEnd"/>
-      <w:r>
-        <w:t xml:space="preserve">. Subsequently we show that </w:t>
+        <w:t xml:space="preserve">show that the determinant of POLSAR covariance matrix is not only multiplicative but also heteroskedastic. Subsequently we show that </w:t>
       </w:r>
       <w:r>
         <w:t xml:space="preserve">these properties are also </w:t>
@@ -3644,16 +3433,28 @@
         <w:t xml:space="preserve"> </w:t>
       </w:r>
       <w:r>
-        <w:t xml:space="preserve">It is apparent that the idea </w:t>
-      </w:r>
-      <w:r>
-        <w:t xml:space="preserve">has not been conveyed to the reviewer. As such, </w:t>
-      </w:r>
-      <w:r>
-        <w:t>in the revised paper</w:t>
-      </w:r>
-      <w:r>
-        <w:t xml:space="preserve">, </w:t>
+        <w:t>A</w:t>
+      </w:r>
+      <w:r>
+        <w:t>pparent</w:t>
+      </w:r>
+      <w:r>
+        <w:t>ly,</w:t>
+      </w:r>
+      <w:r>
+        <w:t xml:space="preserve"> that the idea </w:t>
+      </w:r>
+      <w:r>
+        <w:t xml:space="preserve">has not been </w:t>
+      </w:r>
+      <w:r>
+        <w:t xml:space="preserve">fully </w:t>
+      </w:r>
+      <w:r>
+        <w:t xml:space="preserve">conveyed to the reviewer. As such, </w:t>
+      </w:r>
+      <w:r>
+        <w:t xml:space="preserve">in the revised paper, </w:t>
       </w:r>
       <w:r>
         <w:t>the text is heavily updated</w:t>
@@ -3670,26 +3471,10 @@
         <w:jc w:val="both"/>
       </w:pPr>
       <w:r>
-        <w:t xml:space="preserve">Concerning </w:t>
-      </w:r>
-      <w:proofErr w:type="spellStart"/>
-      <w:r>
-        <w:t>Eqns</w:t>
-      </w:r>
-      <w:proofErr w:type="spellEnd"/>
-      <w:r>
-        <w:t xml:space="preserve"> 18, 19, it is true that they are broken when L&lt;d. It should be noted that L stands for Number-of-Looks and d is the dimension number. </w:t>
-      </w:r>
-      <w:r>
-        <w:t xml:space="preserve">Thus when L&lt;d, the determinant is also ill-defined, as is the Complex </w:t>
-      </w:r>
-      <w:proofErr w:type="spellStart"/>
-      <w:r>
-        <w:t>Wishart</w:t>
-      </w:r>
-      <w:proofErr w:type="spellEnd"/>
-      <w:r>
-        <w:t xml:space="preserve"> distribution </w:t>
+        <w:t xml:space="preserve">Concerning Eqns 18, 19, it is true that they are broken when L&lt;d. It should be noted that L stands for Number-of-Looks and d is the dimension number. </w:t>
+      </w:r>
+      <w:r>
+        <w:t xml:space="preserve">Thus when L&lt;d, the determinant is also ill-defined, as is the Complex Wishart distribution </w:t>
       </w:r>
       <w:r>
         <w:t>(Eqn. 13).</w:t>
@@ -3725,21 +3510,7 @@
         <w:rPr>
           <w:b/>
         </w:rPr>
-        <w:t>P3/Col2/</w:t>
-      </w:r>
-      <w:proofErr w:type="spellStart"/>
-      <w:r>
-        <w:rPr>
-          <w:b/>
-        </w:rPr>
-        <w:t>Eqn</w:t>
-      </w:r>
-      <w:proofErr w:type="spellEnd"/>
-      <w:r>
-        <w:rPr>
-          <w:b/>
-        </w:rPr>
-        <w:t xml:space="preserve"> 20: why would the underlying covariance ever be known a priori? It is what we are trying to estimate.</w:t>
+        <w:t>P3/Col2/Eqn 20: why would the underlying covariance ever be known a priori? It is what we are trying to estimate.</w:t>
       </w:r>
     </w:p>
     <w:p>
@@ -3761,15 +3532,10 @@
         <w:t xml:space="preserve"> of confidence</w:t>
       </w:r>
       <w:r>
-        <w:t xml:space="preserve">. In that sense </w:t>
-      </w:r>
-      <w:proofErr w:type="spellStart"/>
-      <w:r>
-        <w:t>Eqn</w:t>
-      </w:r>
-      <w:proofErr w:type="spellEnd"/>
-      <w:r>
-        <w:t xml:space="preserve"> 20 may be useful. </w:t>
+        <w:t>. In t</w:t>
+      </w:r>
+      <w:r>
+        <w:t>hat sense Eqn 20 may be useful, for example, to detect ship out of a “homogeneous” background of sea water.</w:t>
       </w:r>
     </w:p>
     <w:p>
@@ -3819,21 +3585,7 @@
         <w:rPr>
           <w:b/>
         </w:rPr>
-        <w:t>P4/Col1/</w:t>
-      </w:r>
-      <w:proofErr w:type="spellStart"/>
-      <w:r>
-        <w:rPr>
-          <w:b/>
-        </w:rPr>
-        <w:t>Eqn</w:t>
-      </w:r>
-      <w:proofErr w:type="spellEnd"/>
-      <w:r>
-        <w:rPr>
-          <w:b/>
-        </w:rPr>
-        <w:t xml:space="preserve"> 21: for this equation to work, regions must be known to be homogeneous. Almost no natural regions are …. </w:t>
+        <w:t xml:space="preserve">P4/Col1/Eqn 21: for this equation to work, regions must be known to be homogeneous. Almost no natural regions are …. </w:t>
       </w:r>
       <w:r>
         <w:rPr>
@@ -3924,49 +3676,7 @@
         <w:rPr>
           <w:b/>
         </w:rPr>
-        <w:t>P4/Col1/</w:t>
-      </w:r>
-      <w:proofErr w:type="spellStart"/>
-      <w:r>
-        <w:rPr>
-          <w:b/>
-        </w:rPr>
-        <w:t>Eqn</w:t>
-      </w:r>
-      <w:proofErr w:type="spellEnd"/>
-      <w:r>
-        <w:rPr>
-          <w:b/>
-        </w:rPr>
-        <w:t xml:space="preserve"> 23: is wrong. With numerator and denominator the same, it has fixed values of </w:t>
-      </w:r>
-      <w:proofErr w:type="spellStart"/>
-      <w:r>
-        <w:rPr>
-          <w:b/>
-        </w:rPr>
-        <w:t>Rc</w:t>
-      </w:r>
-      <w:proofErr w:type="spellEnd"/>
-      <w:r>
-        <w:rPr>
-          <w:b/>
-        </w:rPr>
-        <w:t>=1</w:t>
-      </w:r>
-      <w:proofErr w:type="gramStart"/>
-      <w:r>
-        <w:rPr>
-          <w:b/>
-        </w:rPr>
-        <w:t>,2,6</w:t>
-      </w:r>
-      <w:proofErr w:type="gramEnd"/>
-      <w:r>
-        <w:rPr>
-          <w:b/>
-        </w:rPr>
-        <w:t xml:space="preserve"> for d=1,2,3</w:t>
+        <w:t>P4/Col1/Eqn 23: is wrong. With numerator and denominator the same, it has fixed values of Rc=1,2,6 for d=1,2,3</w:t>
       </w:r>
     </w:p>
     <w:p>
@@ -3991,7 +3701,11 @@
         <w:t xml:space="preserve"> does not lead to a fixed number. It only leads to fixed distribution. </w:t>
       </w:r>
       <w:r>
-        <w:t>This is similar to the subtraction of two independent random variables having the same</w:t>
+        <w:t xml:space="preserve">This is similar to the subtraction of two independent </w:t>
+      </w:r>
+      <w:r>
+        <w:lastRenderedPageBreak/>
+        <w:t>random variables having the same</w:t>
       </w:r>
       <w:r>
         <w:t>, say,</w:t>
@@ -4003,30 +3717,10 @@
         <w:t>. The latter case does not lead</w:t>
       </w:r>
       <w:r>
-        <w:t xml:space="preserve"> to a </w:t>
-      </w:r>
-      <w:r>
-        <w:lastRenderedPageBreak/>
-        <w:t>fixed value of zero, but a fixed distribution with expected value of zero. What the reviewer probably should have meant is: w</w:t>
-      </w:r>
-      <w:r>
-        <w:t>hen d=1</w:t>
-      </w:r>
-      <w:proofErr w:type="gramStart"/>
-      <w:r>
-        <w:t>,2,3</w:t>
-      </w:r>
-      <w:proofErr w:type="gramEnd"/>
-      <w:r>
-        <w:t xml:space="preserve">, </w:t>
-      </w:r>
-      <w:proofErr w:type="spellStart"/>
-      <w:r>
-        <w:t>Rc</w:t>
-      </w:r>
-      <w:proofErr w:type="spellEnd"/>
-      <w:r>
-        <w:t xml:space="preserve"> follows fixed distribution with expected values 1,2,6 respectively.</w:t>
+        <w:t xml:space="preserve"> to a fixed value of zero, but a fixed distribution with expected value of zero. What the reviewer probably should have meant is: w</w:t>
+      </w:r>
+      <w:r>
+        <w:t>hen d=1,2,3, Rc follows fixed distribution with expected values.</w:t>
       </w:r>
     </w:p>
     <w:p>
@@ -4186,21 +3880,7 @@
         <w:rPr>
           <w:b/>
         </w:rPr>
-        <w:t xml:space="preserve">P4/Col1/last </w:t>
-      </w:r>
-      <w:proofErr w:type="spellStart"/>
-      <w:r>
-        <w:rPr>
-          <w:b/>
-        </w:rPr>
-        <w:t>Eqn</w:t>
-      </w:r>
-      <w:proofErr w:type="spellEnd"/>
-      <w:r>
-        <w:rPr>
-          <w:b/>
-        </w:rPr>
-        <w:t>: you did not set d=1 here</w:t>
+        <w:t>P4/Col1/last Eqn: you did not set d=1 here</w:t>
       </w:r>
     </w:p>
     <w:p>
@@ -4252,21 +3932,7 @@
         <w:rPr>
           <w:b/>
         </w:rPr>
-        <w:t xml:space="preserve">P4/Col2/top </w:t>
-      </w:r>
-      <w:proofErr w:type="spellStart"/>
-      <w:r>
-        <w:rPr>
-          <w:b/>
-        </w:rPr>
-        <w:t>Eqn</w:t>
-      </w:r>
-      <w:proofErr w:type="spellEnd"/>
-      <w:r>
-        <w:rPr>
-          <w:b/>
-        </w:rPr>
-        <w:t>: Without clarification, I cannot figure out how the succeeding results are calculated.</w:t>
+        <w:t>P4/Col2/top Eqn: Without clarification, I cannot figure out how the succeeding results are calculated.</w:t>
       </w:r>
     </w:p>
     <w:p>
@@ -4331,23 +3997,7 @@
         <w:jc w:val="both"/>
       </w:pPr>
       <w:r>
-        <w:t xml:space="preserve">Updated in the revised paper: A Radarsat2 image of </w:t>
-      </w:r>
-      <w:proofErr w:type="spellStart"/>
-      <w:r>
-        <w:t>Murda</w:t>
-      </w:r>
-      <w:proofErr w:type="spellEnd"/>
-      <w:r>
-        <w:t xml:space="preserve"> </w:t>
-      </w:r>
-      <w:proofErr w:type="spellStart"/>
-      <w:r>
-        <w:t>Merbok</w:t>
-      </w:r>
-      <w:proofErr w:type="spellEnd"/>
-      <w:r>
-        <w:t xml:space="preserve"> (Malaysia)</w:t>
+        <w:t>Updated in the revised paper: A Radarsat2 image of Murda Merbok (Malaysia)</w:t>
       </w:r>
     </w:p>
     <w:p>
@@ -4380,21 +4030,7 @@
         <w:rPr>
           <w:b/>
         </w:rPr>
-        <w:t>Anfinsen’s ENL is, in general, non-integer. How did you deal with that? Why did you not use the formal L values from the imagery (1</w:t>
-      </w:r>
-      <w:proofErr w:type="gramStart"/>
-      <w:r>
-        <w:rPr>
-          <w:b/>
-        </w:rPr>
-        <w:t>,4</w:t>
-      </w:r>
-      <w:proofErr w:type="gramEnd"/>
-      <w:r>
-        <w:rPr>
-          <w:b/>
-        </w:rPr>
-        <w:t xml:space="preserve"> or 9). </w:t>
+        <w:t xml:space="preserve">Anfinsen’s ENL is, in general, non-integer. How did you deal with that? Why did you not use the formal L values from the imagery (1,4 or 9). </w:t>
       </w:r>
     </w:p>
     <w:p>
@@ -4416,485 +4052,275 @@
       <w:r>
         <w:t xml:space="preserve"> in non-integer. There is no problem with that as </w:t>
       </w:r>
-      <w:proofErr w:type="spellStart"/>
-      <w:r>
-        <w:t>Matlab</w:t>
-      </w:r>
-      <w:proofErr w:type="spellEnd"/>
-      <w:r>
-        <w:t xml:space="preserve"> can simulate Chi-Squared distribution with non-integer </w:t>
+      <w:r>
+        <w:t xml:space="preserve">Matlab can simulate Chi-Squared distribution with non-integer </w:t>
       </w:r>
       <w:r>
         <w:t xml:space="preserve">degrees of freedom. </w:t>
       </w:r>
       <w:r>
-        <w:t xml:space="preserve">Thus the model plot can be plotted using </w:t>
-      </w:r>
-      <w:proofErr w:type="spellStart"/>
-      <w:r>
-        <w:t>Matlab</w:t>
-      </w:r>
-      <w:proofErr w:type="spellEnd"/>
-      <w:r>
-        <w:t xml:space="preserve"> simulations. </w:t>
+        <w:t xml:space="preserve">Thus the model plot can be plotted using Matlab simulations. </w:t>
       </w:r>
       <w:r>
         <w:t xml:space="preserve">The paper shows that the </w:t>
       </w:r>
-      <w:proofErr w:type="spellStart"/>
-      <w:r>
-        <w:t>Matlab</w:t>
-      </w:r>
-      <w:proofErr w:type="spellEnd"/>
+      <w:r>
+        <w:t xml:space="preserve">Matlab </w:t>
+      </w:r>
+      <w:r>
+        <w:t xml:space="preserve">simulation matches </w:t>
+      </w:r>
+      <w:r>
+        <w:t xml:space="preserve">nicely </w:t>
+      </w:r>
+      <w:r>
+        <w:t>with the observed data.</w:t>
+      </w:r>
+    </w:p>
+    <w:p>
+      <w:pPr>
+        <w:jc w:val="both"/>
+      </w:pPr>
+      <w:r>
+        <w:t>We did not use the formal L values from the imagery because the estimated ENL gives a better match.</w:t>
+      </w:r>
+      <w:r>
+        <w:t xml:space="preserve"> We decided not to discuss too much about </w:t>
+      </w:r>
+      <w:r>
+        <w:t>why</w:t>
+      </w:r>
       <w:r>
         <w:t xml:space="preserve"> </w:t>
       </w:r>
       <w:r>
-        <w:t xml:space="preserve">simulation matches </w:t>
-      </w:r>
-      <w:r>
-        <w:t xml:space="preserve">nicely </w:t>
-      </w:r>
-      <w:r>
-        <w:t>with the observed data.</w:t>
-      </w:r>
-    </w:p>
-    <w:p>
-      <w:pPr>
-        <w:jc w:val="both"/>
-      </w:pPr>
-      <w:r>
-        <w:t>We did not use the formal L values from the imagery because the estimated ENL gives a better match.</w:t>
-      </w:r>
-      <w:r>
-        <w:t xml:space="preserve"> We decided not to discuss too much about </w:t>
-      </w:r>
-      <w:r>
-        <w:t>why</w:t>
-      </w:r>
-      <w:r>
-        <w:t xml:space="preserve"> </w:t>
-      </w:r>
-      <w:r>
         <w:t>the estimated ENL gives</w:t>
       </w:r>
       <w:r>
         <w:t xml:space="preserve"> a better match</w:t>
       </w:r>
       <w:r>
-        <w:t xml:space="preserve">, since </w:t>
-      </w:r>
-      <w:r>
-        <w:t>the paper is already too lo</w:t>
-      </w:r>
-      <w:r>
-        <w:t>ng. Interested reader can refer</w:t>
-      </w:r>
-      <w:r>
-        <w:t xml:space="preserve"> to my thesis for further details.</w:t>
-      </w:r>
-    </w:p>
-    <w:p>
-      <w:pPr>
-        <w:jc w:val="both"/>
-      </w:pPr>
-    </w:p>
-    <w:p>
-      <w:pPr>
-        <w:jc w:val="both"/>
-        <w:rPr>
-          <w:b/>
-        </w:rPr>
-      </w:pPr>
-      <w:r>
-        <w:rPr>
-          <w:b/>
-        </w:rPr>
-        <w:t>Detail Comment:</w:t>
-      </w:r>
-    </w:p>
-    <w:p>
-      <w:pPr>
-        <w:jc w:val="both"/>
-        <w:rPr>
-          <w:b/>
-        </w:rPr>
-      </w:pPr>
-      <w:r>
-        <w:rPr>
-          <w:b/>
-        </w:rPr>
-        <w:t xml:space="preserve">How did you </w:t>
-      </w:r>
-      <w:r>
-        <w:rPr>
-          <w:b/>
-        </w:rPr>
-        <w:t>determine</w:t>
-      </w:r>
-      <w:r>
-        <w:rPr>
-          <w:b/>
-        </w:rPr>
-        <w:t xml:space="preserve"> that the regions you choose were truly homogeneous? How did you determine the theoretical determinant for the ratio test? Which other region was selected for the change test?</w:t>
-      </w:r>
-    </w:p>
-    <w:p>
-      <w:pPr>
-        <w:jc w:val="both"/>
-      </w:pPr>
-      <w:r>
-        <w:t>Answer:</w:t>
-      </w:r>
-    </w:p>
-    <w:p>
-      <w:pPr>
-        <w:jc w:val="both"/>
-      </w:pPr>
-      <w:r>
-        <w:t>The determination of homogeneity is admittedly by experience. We choose the regions that are calm water surfaces as homogeneous. These</w:t>
-      </w:r>
-      <w:r>
-        <w:t>, for example,</w:t>
-      </w:r>
-      <w:r>
-        <w:t xml:space="preserve"> are large lake or calm sea area. </w:t>
-      </w:r>
-    </w:p>
-    <w:p>
-      <w:pPr>
-        <w:jc w:val="both"/>
-      </w:pPr>
-      <w:r>
-        <w:t xml:space="preserve">Assuming the area is homogeneous, the theoretical determinant is the determinant of the region’s ensemble average. The change test </w:t>
-      </w:r>
-      <w:r>
-        <w:t xml:space="preserve">makes use of </w:t>
-      </w:r>
-      <w:r>
-        <w:t xml:space="preserve">the same </w:t>
-      </w:r>
-      <w:r>
-        <w:t xml:space="preserve">assumed homogeneous </w:t>
-      </w:r>
-      <w:r>
-        <w:t>region, shifted by a few pixels.</w:t>
-      </w:r>
-    </w:p>
-    <w:p>
-      <w:pPr>
-        <w:jc w:val="both"/>
-      </w:pPr>
-    </w:p>
-    <w:p>
-      <w:pPr>
-        <w:jc w:val="both"/>
-        <w:rPr>
-          <w:b/>
-        </w:rPr>
-      </w:pPr>
-      <w:r>
-        <w:rPr>
-          <w:b/>
-        </w:rPr>
-        <w:t>Detail Comment:</w:t>
-      </w:r>
-    </w:p>
-    <w:p>
-      <w:pPr>
-        <w:jc w:val="both"/>
-        <w:rPr>
-          <w:b/>
-        </w:rPr>
-      </w:pPr>
-      <w:r>
-        <w:rPr>
-          <w:b/>
-        </w:rPr>
-        <w:t>P6, 7/Section VII: You used Anfinsen’s ENL to compute the L value required to make the data appear homogeneous. It should result in an ENL image that is instructive. The ENL value should vary around the image, although the actual number of looks does not. Consequently, your noise images show no structure, because all the variance structure has been extracted sin the ENL computation.</w:t>
-      </w:r>
-    </w:p>
-    <w:p>
-      <w:pPr>
-        <w:jc w:val="both"/>
-      </w:pPr>
-      <w:r>
-        <w:t>Answer:</w:t>
-      </w:r>
-    </w:p>
-    <w:p>
-      <w:pPr>
-        <w:jc w:val="both"/>
-      </w:pPr>
-      <w:r>
-        <w:t>There are a few points t</w:t>
-      </w:r>
-      <w:r>
-        <w:t xml:space="preserve">o clarify, </w:t>
-      </w:r>
-      <w:r>
-        <w:t>we believe. F</w:t>
-      </w:r>
-      <w:r>
-        <w:t>irst</w:t>
-      </w:r>
-      <w:r>
-        <w:t>,</w:t>
-      </w:r>
-      <w:r>
-        <w:t xml:space="preserve"> ENL estimation is not applied in this section’s experiment. Second, we do not wish to show that the noise images show no structure. In fact, quite contrary, we wish to show that the residual image of 5x5 boxcar filter shows more recognizable structures than the 3x3 boxcar filter. The point in this section is to show </w:t>
-      </w:r>
-      <w:r>
-        <w:t xml:space="preserve">as an example </w:t>
-      </w:r>
-      <w:r>
-        <w:t>that existing technique</w:t>
-      </w:r>
-      <w:r>
-        <w:t>s</w:t>
-      </w:r>
-      <w:r>
-        <w:t xml:space="preserve"> in SAR can be readily extended to POLSAR using our proposed </w:t>
-      </w:r>
-      <w:r>
-        <w:t>models</w:t>
-      </w:r>
-      <w:r>
-        <w:t>.</w:t>
-      </w:r>
-    </w:p>
-    <w:p>
-      <w:pPr>
-        <w:jc w:val="both"/>
-      </w:pPr>
-    </w:p>
-    <w:p>
-      <w:pPr>
-        <w:pStyle w:val="Heading2"/>
-      </w:pPr>
-      <w:r>
-        <w:t>References</w:t>
-      </w:r>
-    </w:p>
-    <w:p>
-      <w:pPr>
-        <w:ind w:left="567" w:hanging="567"/>
-        <w:jc w:val="both"/>
-      </w:pPr>
-      <w:r>
-        <w:t>[LopezMartinez_2003_TGRS]</w:t>
-      </w:r>
-      <w:r>
-        <w:t xml:space="preserve"> </w:t>
-      </w:r>
-      <w:r>
-        <w:t xml:space="preserve">C. Lopez-Martinez and X. </w:t>
-      </w:r>
-      <w:proofErr w:type="spellStart"/>
-      <w:r>
-        <w:t>Fabregas</w:t>
-      </w:r>
-      <w:proofErr w:type="spellEnd"/>
-      <w:r>
-        <w:t xml:space="preserve">. </w:t>
-      </w:r>
-      <w:proofErr w:type="spellStart"/>
-      <w:proofErr w:type="gramStart"/>
-      <w:r>
-        <w:rPr>
-          <w:b/>
-        </w:rPr>
-        <w:t>Polarimetric</w:t>
-      </w:r>
-      <w:proofErr w:type="spellEnd"/>
-      <w:r>
-        <w:rPr>
-          <w:b/>
-        </w:rPr>
-        <w:t xml:space="preserve"> SAR speckle noise model</w:t>
-      </w:r>
-      <w:r>
-        <w:t>.</w:t>
-      </w:r>
-      <w:proofErr w:type="gramEnd"/>
-      <w:r>
-        <w:t xml:space="preserve"> </w:t>
-      </w:r>
-      <w:r>
-        <w:rPr>
-          <w:i/>
-        </w:rPr>
-        <w:t>Geoscience and Remote Sensing, IEEE Transactions on</w:t>
-      </w:r>
-      <w:r>
-        <w:t>, 41(10):2232–2242, 2003.</w:t>
-      </w:r>
-    </w:p>
-    <w:p>
-      <w:pPr>
-        <w:jc w:val="both"/>
-      </w:pPr>
-      <w:r>
-        <w:t xml:space="preserve">[Lee_1994_TGRS] </w:t>
-      </w:r>
-      <w:r>
-        <w:t xml:space="preserve">Jong-Sen Lee, K.W. </w:t>
-      </w:r>
-      <w:proofErr w:type="spellStart"/>
-      <w:r>
-        <w:t>Hoppel</w:t>
-      </w:r>
-      <w:proofErr w:type="spellEnd"/>
-      <w:r>
-        <w:t xml:space="preserve">, S.A. </w:t>
-      </w:r>
-      <w:proofErr w:type="gramStart"/>
-      <w:r>
-        <w:t>Mango,</w:t>
-      </w:r>
-      <w:proofErr w:type="gramEnd"/>
-      <w:r>
-        <w:t xml:space="preserve"> and A.R. Miller. </w:t>
-      </w:r>
-      <w:r>
-        <w:rPr>
-          <w:b/>
-        </w:rPr>
-        <w:t xml:space="preserve">Intensity and phase statistics of </w:t>
-      </w:r>
-      <w:proofErr w:type="spellStart"/>
-      <w:r>
-        <w:rPr>
-          <w:b/>
-        </w:rPr>
-        <w:t>multilook</w:t>
-      </w:r>
-      <w:proofErr w:type="spellEnd"/>
-      <w:r>
-        <w:rPr>
-          <w:b/>
-        </w:rPr>
-        <w:t xml:space="preserve"> </w:t>
-      </w:r>
-      <w:proofErr w:type="spellStart"/>
-      <w:r>
-        <w:rPr>
-          <w:b/>
-        </w:rPr>
-        <w:t>polarimetric</w:t>
-      </w:r>
-      <w:proofErr w:type="spellEnd"/>
-      <w:r>
-        <w:rPr>
-          <w:b/>
-        </w:rPr>
-        <w:t xml:space="preserve"> and </w:t>
-      </w:r>
-      <w:proofErr w:type="spellStart"/>
-      <w:r>
-        <w:rPr>
-          <w:b/>
-        </w:rPr>
-        <w:t>interferometric</w:t>
-      </w:r>
-      <w:proofErr w:type="spellEnd"/>
-      <w:r>
-        <w:rPr>
-          <w:b/>
-        </w:rPr>
-        <w:t xml:space="preserve"> SAR imagery</w:t>
-      </w:r>
-      <w:r>
-        <w:t xml:space="preserve">. </w:t>
-      </w:r>
-      <w:r>
-        <w:rPr>
-          <w:i/>
-        </w:rPr>
-        <w:t>IEEE Transactions on Geoscience and Remote Sensing</w:t>
-      </w:r>
-      <w:r>
-        <w:t>, 32(5):1017–1028, Sep 1994.</w:t>
-      </w:r>
-    </w:p>
-    <w:p>
-      <w:pPr>
-        <w:jc w:val="both"/>
-      </w:pPr>
-      <w:r>
-        <w:lastRenderedPageBreak/>
-        <w:t>[</w:t>
-      </w:r>
-      <w:r>
-        <w:t>Souyris</w:t>
-      </w:r>
-      <w:r>
-        <w:t xml:space="preserve">_2005_TGRS] </w:t>
-      </w:r>
-      <w:proofErr w:type="gramStart"/>
-      <w:r>
-        <w:t xml:space="preserve">J.C. </w:t>
-      </w:r>
-      <w:proofErr w:type="spellStart"/>
-      <w:r>
-        <w:t>Souyris</w:t>
-      </w:r>
-      <w:proofErr w:type="spellEnd"/>
-      <w:r>
-        <w:t xml:space="preserve">, P. </w:t>
-      </w:r>
-      <w:proofErr w:type="spellStart"/>
-      <w:r>
-        <w:t>Imbo</w:t>
-      </w:r>
-      <w:proofErr w:type="spellEnd"/>
-      <w:r>
-        <w:t xml:space="preserve">, R. </w:t>
-      </w:r>
-      <w:proofErr w:type="spellStart"/>
-      <w:r>
-        <w:t>Fj</w:t>
+        <w:t xml:space="preserve">, </w:t>
+      </w:r>
+      <w:r>
+        <w:t xml:space="preserve">or why the two differs </w:t>
       </w:r>
       <w:bookmarkStart w:id="0" w:name="_GoBack"/>
       <w:bookmarkEnd w:id="0"/>
       <w:r>
-        <w:t>ortoft</w:t>
-      </w:r>
-      <w:proofErr w:type="spellEnd"/>
-      <w:r>
-        <w:t xml:space="preserve">, Sandra </w:t>
-      </w:r>
-      <w:proofErr w:type="spellStart"/>
-      <w:r>
-        <w:t>Mingot</w:t>
-      </w:r>
-      <w:proofErr w:type="spellEnd"/>
-      <w:r>
-        <w:t>, and Jong-Sen Lee.</w:t>
-      </w:r>
-      <w:proofErr w:type="gramEnd"/>
+        <w:t xml:space="preserve">since </w:t>
+      </w:r>
+      <w:r>
+        <w:t>the paper is already too lo</w:t>
+      </w:r>
+      <w:r>
+        <w:t>ng. Interested reader can refer</w:t>
+      </w:r>
+      <w:r>
+        <w:t xml:space="preserve"> to my thesis for further details.</w:t>
+      </w:r>
+    </w:p>
+    <w:p>
+      <w:pPr>
+        <w:jc w:val="both"/>
+      </w:pPr>
+    </w:p>
+    <w:p>
+      <w:pPr>
+        <w:jc w:val="both"/>
+        <w:rPr>
+          <w:b/>
+        </w:rPr>
+      </w:pPr>
+      <w:r>
+        <w:rPr>
+          <w:b/>
+        </w:rPr>
+        <w:t>Detail Comment:</w:t>
+      </w:r>
+    </w:p>
+    <w:p>
+      <w:pPr>
+        <w:jc w:val="both"/>
+        <w:rPr>
+          <w:b/>
+        </w:rPr>
+      </w:pPr>
+      <w:r>
+        <w:rPr>
+          <w:b/>
+        </w:rPr>
+        <w:t xml:space="preserve">How did you </w:t>
+      </w:r>
+      <w:r>
+        <w:rPr>
+          <w:b/>
+        </w:rPr>
+        <w:t>determine</w:t>
+      </w:r>
+      <w:r>
+        <w:rPr>
+          <w:b/>
+        </w:rPr>
+        <w:t xml:space="preserve"> that the regions you choose were truly homogeneous? How did you determine the theoretical determinant for the ratio test? Which other region was selected for the change test?</w:t>
+      </w:r>
+    </w:p>
+    <w:p>
+      <w:pPr>
+        <w:jc w:val="both"/>
+      </w:pPr>
+      <w:r>
+        <w:t>Answer:</w:t>
+      </w:r>
+    </w:p>
+    <w:p>
+      <w:pPr>
+        <w:jc w:val="both"/>
+      </w:pPr>
+      <w:r>
+        <w:t>The determination of homogeneity is admittedly by experience. We choose the regions that are calm water surfaces as homogeneous. These</w:t>
+      </w:r>
+      <w:r>
+        <w:t>, for example,</w:t>
+      </w:r>
+      <w:r>
+        <w:t xml:space="preserve"> are large lake or calm sea area. </w:t>
+      </w:r>
+    </w:p>
+    <w:p>
+      <w:pPr>
+        <w:jc w:val="both"/>
+      </w:pPr>
+      <w:r>
+        <w:t xml:space="preserve">Assuming the area is homogeneous, the theoretical determinant is the determinant of the region’s ensemble average. The change test </w:t>
+      </w:r>
+      <w:r>
+        <w:t xml:space="preserve">makes use of </w:t>
+      </w:r>
+      <w:r>
+        <w:t xml:space="preserve">the same </w:t>
+      </w:r>
+      <w:r>
+        <w:t xml:space="preserve">assumed homogeneous </w:t>
+      </w:r>
+      <w:r>
+        <w:t>region, shifted by a few pixels.</w:t>
+      </w:r>
+    </w:p>
+    <w:p>
+      <w:pPr>
+        <w:jc w:val="both"/>
+      </w:pPr>
+    </w:p>
+    <w:p>
+      <w:pPr>
+        <w:jc w:val="both"/>
+        <w:rPr>
+          <w:b/>
+        </w:rPr>
+      </w:pPr>
+      <w:r>
+        <w:rPr>
+          <w:b/>
+        </w:rPr>
+        <w:t>Detail Comment:</w:t>
+      </w:r>
+    </w:p>
+    <w:p>
+      <w:pPr>
+        <w:jc w:val="both"/>
+        <w:rPr>
+          <w:b/>
+        </w:rPr>
+      </w:pPr>
+      <w:r>
+        <w:rPr>
+          <w:b/>
+        </w:rPr>
+        <w:t>P6, 7/Section VII: You used Anfinsen’s ENL to compute the L value required to make the data appear homogeneous. It should result in an ENL image that is instructive. The ENL value should vary around the image, although the actual number of looks does not. Consequently, your noise images show no structure, because all the variance structure has been extracted sin the ENL computation.</w:t>
+      </w:r>
+    </w:p>
+    <w:p>
+      <w:pPr>
+        <w:jc w:val="both"/>
+      </w:pPr>
+      <w:r>
+        <w:t>Answer:</w:t>
+      </w:r>
+    </w:p>
+    <w:p>
+      <w:pPr>
+        <w:jc w:val="both"/>
+      </w:pPr>
+      <w:r>
+        <w:t>There are a few points t</w:t>
+      </w:r>
+      <w:r>
+        <w:t xml:space="preserve">o clarify, </w:t>
+      </w:r>
+      <w:r>
+        <w:t>we believe. F</w:t>
+      </w:r>
+      <w:r>
+        <w:t>irst</w:t>
+      </w:r>
+      <w:r>
+        <w:t>,</w:t>
+      </w:r>
+      <w:r>
+        <w:t xml:space="preserve"> ENL estimation is not applied in this section’s experiment. Second, we do not wish to show that the noise images show no structure. In fact, quite contrary, we wish to show that the residual image of 5x5 boxcar filter shows more recognizable structures than the 3x3 boxcar filter. The point in this section is to show </w:t>
+      </w:r>
+      <w:r>
+        <w:t xml:space="preserve">as an example </w:t>
+      </w:r>
+      <w:r>
+        <w:t>that existing technique</w:t>
+      </w:r>
+      <w:r>
+        <w:t>s</w:t>
+      </w:r>
+      <w:r>
+        <w:t xml:space="preserve"> in SAR can be readily extended to POLSAR using our proposed </w:t>
+      </w:r>
+      <w:r>
+        <w:t>models</w:t>
+      </w:r>
+      <w:r>
+        <w:t>.</w:t>
+      </w:r>
+    </w:p>
+    <w:p>
+      <w:pPr>
+        <w:jc w:val="both"/>
+      </w:pPr>
+    </w:p>
+    <w:p>
+      <w:pPr>
+        <w:pStyle w:val="Heading2"/>
+      </w:pPr>
+      <w:r>
+        <w:t>References</w:t>
+      </w:r>
+    </w:p>
+    <w:p>
+      <w:pPr>
+        <w:ind w:left="567" w:hanging="567"/>
+        <w:jc w:val="both"/>
+      </w:pPr>
+      <w:r>
+        <w:t>[LopezMartinez_2003_TGRS]</w:t>
+      </w:r>
       <w:r>
         <w:t xml:space="preserve"> </w:t>
       </w:r>
       <w:r>
-        <w:rPr>
-          <w:b/>
-        </w:rPr>
-        <w:t xml:space="preserve">Compact </w:t>
-      </w:r>
-      <w:proofErr w:type="spellStart"/>
-      <w:r>
-        <w:rPr>
-          <w:b/>
-        </w:rPr>
-        <w:t>polarimetry</w:t>
-      </w:r>
-      <w:proofErr w:type="spellEnd"/>
-      <w:r>
-        <w:rPr>
-          <w:b/>
-        </w:rPr>
-        <w:t xml:space="preserve"> based on symmetry properties of geophysical media: the pi/4 mode</w:t>
+        <w:t xml:space="preserve">C. Lopez-Martinez and X. Fabregas. </w:t>
+      </w:r>
+      <w:r>
+        <w:rPr>
+          <w:b/>
+        </w:rPr>
+        <w:t>Polarimetric SAR speckle noise model</w:t>
       </w:r>
       <w:r>
         <w:t xml:space="preserve">. </w:t>
@@ -4906,6 +4332,71 @@
         <w:t>Geoscience and Remote Sensing, IEEE Transactions on</w:t>
       </w:r>
       <w:r>
+        <w:t>, 41(10):2232–2242, 2003.</w:t>
+      </w:r>
+    </w:p>
+    <w:p>
+      <w:pPr>
+        <w:jc w:val="both"/>
+      </w:pPr>
+      <w:r>
+        <w:lastRenderedPageBreak/>
+        <w:t xml:space="preserve">[Lee_1994_TGRS] </w:t>
+      </w:r>
+      <w:r>
+        <w:t xml:space="preserve">Jong-Sen Lee, K.W. Hoppel, S.A. Mango, and A.R. Miller. </w:t>
+      </w:r>
+      <w:r>
+        <w:rPr>
+          <w:b/>
+        </w:rPr>
+        <w:t>Intensity and phase statistics of multilook polarimetric and interferometric SAR imagery</w:t>
+      </w:r>
+      <w:r>
+        <w:t xml:space="preserve">. </w:t>
+      </w:r>
+      <w:r>
+        <w:rPr>
+          <w:i/>
+        </w:rPr>
+        <w:t>IEEE Transactions on Geoscience and Remote Sensing</w:t>
+      </w:r>
+      <w:r>
+        <w:t>, 32(5):1017–1028, Sep 1994.</w:t>
+      </w:r>
+    </w:p>
+    <w:p>
+      <w:pPr>
+        <w:jc w:val="both"/>
+      </w:pPr>
+      <w:r>
+        <w:t>[</w:t>
+      </w:r>
+      <w:r>
+        <w:t>Souyris</w:t>
+      </w:r>
+      <w:r>
+        <w:t xml:space="preserve">_2005_TGRS] </w:t>
+      </w:r>
+      <w:r>
+        <w:t xml:space="preserve">J.C. Souyris, P. Imbo, R. Fjortoft, Sandra Mingot, and Jong-Sen Lee. </w:t>
+      </w:r>
+      <w:r>
+        <w:rPr>
+          <w:b/>
+        </w:rPr>
+        <w:t>Compact polarimetry based on symmetry properties of geophysical media: the pi/4 mode</w:t>
+      </w:r>
+      <w:r>
+        <w:t xml:space="preserve">. </w:t>
+      </w:r>
+      <w:r>
+        <w:rPr>
+          <w:i/>
+        </w:rPr>
+        <w:t>Geoscience and Remote Sensing, IEEE Transactions on</w:t>
+      </w:r>
+      <w:r>
         <w:t>, 43(3):634 – 646, Mar. 2005.</w:t>
       </w:r>
     </w:p>
@@ -4925,7 +4416,6 @@
       <w:r>
         <w:t xml:space="preserve"> R. Raney. </w:t>
       </w:r>
-      <w:proofErr w:type="gramStart"/>
       <w:r>
         <w:rPr>
           <w:b/>
@@ -4933,56 +4423,20 @@
         <w:t>Hybrid-Polarity SAR Architecture</w:t>
       </w:r>
       <w:r>
-        <w:t>.</w:t>
-      </w:r>
-      <w:proofErr w:type="gramEnd"/>
-      <w:r>
-        <w:t xml:space="preserve"> </w:t>
-      </w:r>
-      <w:proofErr w:type="gramStart"/>
-      <w:r>
-        <w:t xml:space="preserve">In </w:t>
+        <w:t xml:space="preserve">. In </w:t>
       </w:r>
       <w:r>
         <w:rPr>
           <w:i/>
         </w:rPr>
-        <w:t>Geoscience and Remote Sensing Symposium, 2006.</w:t>
-      </w:r>
-      <w:proofErr w:type="gramEnd"/>
-      <w:r>
-        <w:rPr>
-          <w:i/>
-        </w:rPr>
-        <w:t xml:space="preserve"> </w:t>
-      </w:r>
-      <w:proofErr w:type="gramStart"/>
-      <w:r>
-        <w:rPr>
-          <w:i/>
-        </w:rPr>
-        <w:t>IGARSS 2006.</w:t>
-      </w:r>
-      <w:proofErr w:type="gramEnd"/>
-      <w:r>
-        <w:rPr>
-          <w:i/>
-        </w:rPr>
-        <w:t xml:space="preserve"> </w:t>
-      </w:r>
-      <w:proofErr w:type="gramStart"/>
-      <w:r>
-        <w:rPr>
-          <w:i/>
-        </w:rPr>
-        <w:t>IEEE International Conference on</w:t>
+        <w:t>Geoscience and Remote Sensing Symposium, 2006. IGARSS 2006. IEEE International Conference on</w:t>
       </w:r>
       <w:r>
         <w:t>, pages 3846 –3848, July 2006.</w:t>
       </w:r>
-      <w:proofErr w:type="gramEnd"/>
     </w:p>
     <w:sectPr>
+      <w:footerReference w:type="default" r:id="rId8"/>
       <w:pgSz w:w="11906" w:h="16838"/>
       <w:pgMar w:top="1440" w:right="1440" w:bottom="1440" w:left="1440" w:header="708" w:footer="708" w:gutter="0"/>
       <w:cols w:space="708"/>
@@ -4990,6 +4444,178 @@
     </w:sectPr>
   </w:body>
 </w:document>
+</file>
+
+<file path=word/endnotes.xml><?xml version="1.0" encoding="utf-8"?>
+<w:endnotes xmlns:wpc="http://schemas.microsoft.com/office/word/2010/wordprocessingCanvas" xmlns:mc="http://schemas.openxmlformats.org/markup-compatibility/2006" xmlns:o="urn:schemas-microsoft-com:office:office" xmlns:r="http://schemas.openxmlformats.org/officeDocument/2006/relationships" xmlns:m="http://schemas.openxmlformats.org/officeDocument/2006/math" xmlns:v="urn:schemas-microsoft-com:vml" xmlns:wp14="http://schemas.microsoft.com/office/word/2010/wordprocessingDrawing" xmlns:wp="http://schemas.openxmlformats.org/drawingml/2006/wordprocessingDrawing" xmlns:w10="urn:schemas-microsoft-com:office:word" xmlns:w="http://schemas.openxmlformats.org/wordprocessingml/2006/main" xmlns:w14="http://schemas.microsoft.com/office/word/2010/wordml" xmlns:wpg="http://schemas.microsoft.com/office/word/2010/wordprocessingGroup" xmlns:wpi="http://schemas.microsoft.com/office/word/2010/wordprocessingInk" xmlns:wne="http://schemas.microsoft.com/office/word/2006/wordml" xmlns:wps="http://schemas.microsoft.com/office/word/2010/wordprocessingShape" mc:Ignorable="w14 wp14">
+  <w:endnote w:type="separator" w:id="-1">
+    <w:p>
+      <w:pPr>
+        <w:spacing w:after="0" w:line="240" w:lineRule="auto"/>
+      </w:pPr>
+      <w:r>
+        <w:separator/>
+      </w:r>
+    </w:p>
+  </w:endnote>
+  <w:endnote w:type="continuationSeparator" w:id="0">
+    <w:p>
+      <w:pPr>
+        <w:spacing w:after="0" w:line="240" w:lineRule="auto"/>
+      </w:pPr>
+      <w:r>
+        <w:continuationSeparator/>
+      </w:r>
+    </w:p>
+  </w:endnote>
+</w:endnotes>
+</file>
+
+<file path=word/footer1.xml><?xml version="1.0" encoding="utf-8"?>
+<w:ftr xmlns:wpc="http://schemas.microsoft.com/office/word/2010/wordprocessingCanvas" xmlns:mc="http://schemas.openxmlformats.org/markup-compatibility/2006" xmlns:o="urn:schemas-microsoft-com:office:office" xmlns:r="http://schemas.openxmlformats.org/officeDocument/2006/relationships" xmlns:m="http://schemas.openxmlformats.org/officeDocument/2006/math" xmlns:v="urn:schemas-microsoft-com:vml" xmlns:wp14="http://schemas.microsoft.com/office/word/2010/wordprocessingDrawing" xmlns:wp="http://schemas.openxmlformats.org/drawingml/2006/wordprocessingDrawing" xmlns:w10="urn:schemas-microsoft-com:office:word" xmlns:w="http://schemas.openxmlformats.org/wordprocessingml/2006/main" xmlns:w14="http://schemas.microsoft.com/office/word/2010/wordml" xmlns:wpg="http://schemas.microsoft.com/office/word/2010/wordprocessingGroup" xmlns:wpi="http://schemas.microsoft.com/office/word/2010/wordprocessingInk" xmlns:wne="http://schemas.microsoft.com/office/word/2006/wordml" xmlns:wps="http://schemas.microsoft.com/office/word/2010/wordprocessingShape" mc:Ignorable="w14 wp14">
+  <w:tbl>
+    <w:tblPr>
+      <w:tblW w:w="5000" w:type="pct"/>
+      <w:tblBorders>
+        <w:top w:val="single" w:sz="18" w:space="0" w:color="808080" w:themeColor="background1" w:themeShade="80"/>
+        <w:insideV w:val="single" w:sz="18" w:space="0" w:color="808080" w:themeColor="background1" w:themeShade="80"/>
+      </w:tblBorders>
+      <w:tblLook w:val="04A0" w:firstRow="1" w:lastRow="0" w:firstColumn="1" w:lastColumn="0" w:noHBand="0" w:noVBand="1"/>
+    </w:tblPr>
+    <w:tblGrid>
+      <w:gridCol w:w="958"/>
+      <w:gridCol w:w="8284"/>
+    </w:tblGrid>
+    <w:tr>
+      <w:tc>
+        <w:tcPr>
+          <w:tcW w:w="918" w:type="dxa"/>
+        </w:tcPr>
+        <w:p>
+          <w:pPr>
+            <w:pStyle w:val="Footer"/>
+            <w:jc w:val="right"/>
+            <w:rPr>
+              <w:b/>
+              <w:bCs/>
+              <w:color w:val="5B9BD5" w:themeColor="accent1"/>
+              <w:sz w:val="32"/>
+              <w:szCs w:val="32"/>
+              <w14:numForm w14:val="oldStyle"/>
+            </w:rPr>
+          </w:pPr>
+          <w:r>
+            <w:rPr>
+              <w14:shadow w14:blurRad="50800" w14:dist="38100" w14:dir="2700000" w14:sx="100000" w14:sy="100000" w14:kx="0" w14:ky="0" w14:algn="tl">
+                <w14:srgbClr w14:val="000000">
+                  <w14:alpha w14:val="60000"/>
+                </w14:srgbClr>
+              </w14:shadow>
+              <w14:numForm w14:val="oldStyle"/>
+            </w:rPr>
+            <w:fldChar w:fldCharType="begin"/>
+          </w:r>
+          <w:r>
+            <w:rPr>
+              <w14:shadow w14:blurRad="50800" w14:dist="38100" w14:dir="2700000" w14:sx="100000" w14:sy="100000" w14:kx="0" w14:ky="0" w14:algn="tl">
+                <w14:srgbClr w14:val="000000">
+                  <w14:alpha w14:val="60000"/>
+                </w14:srgbClr>
+              </w14:shadow>
+              <w14:numForm w14:val="oldStyle"/>
+            </w:rPr>
+            <w:instrText xml:space="preserve"> PAGE   \* MERGEFORMAT </w:instrText>
+          </w:r>
+          <w:r>
+            <w:rPr>
+              <w14:shadow w14:blurRad="50800" w14:dist="38100" w14:dir="2700000" w14:sx="100000" w14:sy="100000" w14:kx="0" w14:ky="0" w14:algn="tl">
+                <w14:srgbClr w14:val="000000">
+                  <w14:alpha w14:val="60000"/>
+                </w14:srgbClr>
+              </w14:shadow>
+              <w14:numForm w14:val="oldStyle"/>
+            </w:rPr>
+            <w:fldChar w:fldCharType="separate"/>
+          </w:r>
+          <w:r>
+            <w:rPr>
+              <w:b/>
+              <w:bCs/>
+              <w:noProof/>
+              <w:color w:val="5B9BD5" w:themeColor="accent1"/>
+              <w:sz w:val="32"/>
+              <w:szCs w:val="32"/>
+              <w14:shadow w14:blurRad="50800" w14:dist="38100" w14:dir="2700000" w14:sx="100000" w14:sy="100000" w14:kx="0" w14:ky="0" w14:algn="tl">
+                <w14:srgbClr w14:val="000000">
+                  <w14:alpha w14:val="60000"/>
+                </w14:srgbClr>
+              </w14:shadow>
+              <w14:numForm w14:val="oldStyle"/>
+            </w:rPr>
+            <w:t>9</w:t>
+          </w:r>
+          <w:r>
+            <w:rPr>
+              <w:b/>
+              <w:bCs/>
+              <w:noProof/>
+              <w:color w:val="5B9BD5" w:themeColor="accent1"/>
+              <w:sz w:val="32"/>
+              <w:szCs w:val="32"/>
+              <w14:shadow w14:blurRad="50800" w14:dist="38100" w14:dir="2700000" w14:sx="100000" w14:sy="100000" w14:kx="0" w14:ky="0" w14:algn="tl">
+                <w14:srgbClr w14:val="000000">
+                  <w14:alpha w14:val="60000"/>
+                </w14:srgbClr>
+              </w14:shadow>
+              <w14:numForm w14:val="oldStyle"/>
+            </w:rPr>
+            <w:fldChar w:fldCharType="end"/>
+          </w:r>
+        </w:p>
+      </w:tc>
+      <w:tc>
+        <w:tcPr>
+          <w:tcW w:w="7938" w:type="dxa"/>
+        </w:tcPr>
+        <w:p>
+          <w:pPr>
+            <w:pStyle w:val="Footer"/>
+          </w:pPr>
+        </w:p>
+      </w:tc>
+    </w:tr>
+  </w:tbl>
+  <w:p>
+    <w:pPr>
+      <w:pStyle w:val="Footer"/>
+    </w:pPr>
+  </w:p>
+</w:ftr>
+</file>
+
+<file path=word/footnotes.xml><?xml version="1.0" encoding="utf-8"?>
+<w:footnotes xmlns:wpc="http://schemas.microsoft.com/office/word/2010/wordprocessingCanvas" xmlns:mc="http://schemas.openxmlformats.org/markup-compatibility/2006" xmlns:o="urn:schemas-microsoft-com:office:office" xmlns:r="http://schemas.openxmlformats.org/officeDocument/2006/relationships" xmlns:m="http://schemas.openxmlformats.org/officeDocument/2006/math" xmlns:v="urn:schemas-microsoft-com:vml" xmlns:wp14="http://schemas.microsoft.com/office/word/2010/wordprocessingDrawing" xmlns:wp="http://schemas.openxmlformats.org/drawingml/2006/wordprocessingDrawing" xmlns:w10="urn:schemas-microsoft-com:office:word" xmlns:w="http://schemas.openxmlformats.org/wordprocessingml/2006/main" xmlns:w14="http://schemas.microsoft.com/office/word/2010/wordml" xmlns:wpg="http://schemas.microsoft.com/office/word/2010/wordprocessingGroup" xmlns:wpi="http://schemas.microsoft.com/office/word/2010/wordprocessingInk" xmlns:wne="http://schemas.microsoft.com/office/word/2006/wordml" xmlns:wps="http://schemas.microsoft.com/office/word/2010/wordprocessingShape" mc:Ignorable="w14 wp14">
+  <w:footnote w:type="separator" w:id="-1">
+    <w:p>
+      <w:pPr>
+        <w:spacing w:after="0" w:line="240" w:lineRule="auto"/>
+      </w:pPr>
+      <w:r>
+        <w:separator/>
+      </w:r>
+    </w:p>
+  </w:footnote>
+  <w:footnote w:type="continuationSeparator" w:id="0">
+    <w:p>
+      <w:pPr>
+        <w:spacing w:after="0" w:line="240" w:lineRule="auto"/>
+      </w:pPr>
+      <w:r>
+        <w:continuationSeparator/>
+      </w:r>
+    </w:p>
+  </w:footnote>
+</w:footnotes>
 </file>
 
 <file path=word/numbering.xml><?xml version="1.0" encoding="utf-8"?>
@@ -5396,6 +5022,50 @@
       <w:szCs w:val="16"/>
     </w:rPr>
   </w:style>
+  <w:style w:type="paragraph" w:styleId="Header">
+    <w:name w:val="header"/>
+    <w:basedOn w:val="Normal"/>
+    <w:link w:val="HeaderChar"/>
+    <w:uiPriority w:val="99"/>
+    <w:unhideWhenUsed/>
+    <w:rsid w:val="00F9158D"/>
+    <w:pPr>
+      <w:tabs>
+        <w:tab w:val="center" w:pos="4680"/>
+        <w:tab w:val="right" w:pos="9360"/>
+      </w:tabs>
+      <w:spacing w:after="0" w:line="240" w:lineRule="auto"/>
+    </w:pPr>
+  </w:style>
+  <w:style w:type="character" w:customStyle="1" w:styleId="HeaderChar">
+    <w:name w:val="Header Char"/>
+    <w:basedOn w:val="DefaultParagraphFont"/>
+    <w:link w:val="Header"/>
+    <w:uiPriority w:val="99"/>
+    <w:rsid w:val="00F9158D"/>
+  </w:style>
+  <w:style w:type="paragraph" w:styleId="Footer">
+    <w:name w:val="footer"/>
+    <w:basedOn w:val="Normal"/>
+    <w:link w:val="FooterChar"/>
+    <w:uiPriority w:val="99"/>
+    <w:unhideWhenUsed/>
+    <w:rsid w:val="00F9158D"/>
+    <w:pPr>
+      <w:tabs>
+        <w:tab w:val="center" w:pos="4680"/>
+        <w:tab w:val="right" w:pos="9360"/>
+      </w:tabs>
+      <w:spacing w:after="0" w:line="240" w:lineRule="auto"/>
+    </w:pPr>
+  </w:style>
+  <w:style w:type="character" w:customStyle="1" w:styleId="FooterChar">
+    <w:name w:val="Footer Char"/>
+    <w:basedOn w:val="DefaultParagraphFont"/>
+    <w:link w:val="Footer"/>
+    <w:uiPriority w:val="99"/>
+    <w:rsid w:val="00F9158D"/>
+  </w:style>
 </w:styles>
 </file>
 
@@ -5706,6 +5376,50 @@
       <w:szCs w:val="16"/>
     </w:rPr>
   </w:style>
+  <w:style w:type="paragraph" w:styleId="Header">
+    <w:name w:val="header"/>
+    <w:basedOn w:val="Normal"/>
+    <w:link w:val="HeaderChar"/>
+    <w:uiPriority w:val="99"/>
+    <w:unhideWhenUsed/>
+    <w:rsid w:val="00F9158D"/>
+    <w:pPr>
+      <w:tabs>
+        <w:tab w:val="center" w:pos="4680"/>
+        <w:tab w:val="right" w:pos="9360"/>
+      </w:tabs>
+      <w:spacing w:after="0" w:line="240" w:lineRule="auto"/>
+    </w:pPr>
+  </w:style>
+  <w:style w:type="character" w:customStyle="1" w:styleId="HeaderChar">
+    <w:name w:val="Header Char"/>
+    <w:basedOn w:val="DefaultParagraphFont"/>
+    <w:link w:val="Header"/>
+    <w:uiPriority w:val="99"/>
+    <w:rsid w:val="00F9158D"/>
+  </w:style>
+  <w:style w:type="paragraph" w:styleId="Footer">
+    <w:name w:val="footer"/>
+    <w:basedOn w:val="Normal"/>
+    <w:link w:val="FooterChar"/>
+    <w:uiPriority w:val="99"/>
+    <w:unhideWhenUsed/>
+    <w:rsid w:val="00F9158D"/>
+    <w:pPr>
+      <w:tabs>
+        <w:tab w:val="center" w:pos="4680"/>
+        <w:tab w:val="right" w:pos="9360"/>
+      </w:tabs>
+      <w:spacing w:after="0" w:line="240" w:lineRule="auto"/>
+    </w:pPr>
+  </w:style>
+  <w:style w:type="character" w:customStyle="1" w:styleId="FooterChar">
+    <w:name w:val="Footer Char"/>
+    <w:basedOn w:val="DefaultParagraphFont"/>
+    <w:link w:val="Footer"/>
+    <w:uiPriority w:val="99"/>
+    <w:rsid w:val="00F9158D"/>
+  </w:style>
 </w:styles>
 </file>
 
@@ -5964,7 +5678,7 @@
   <a:extraClrSchemeLst/>
   <a:extLst>
     <a:ext uri="{05A4C25C-085E-4340-85A3-A5531E510DB2}">
-      <thm15:themeFamily xmlns:thm15="http://schemas.microsoft.com/office/thememl/2012/main" xmlns="" name="Office Theme" id="{62F939B6-93AF-4DB8-9C6B-D6C7DFDC589F}" vid="{4A3C46E8-61CC-4603-A589-7422A47A8E4A}"/>
+      <thm15:themeFamily xmlns="" xmlns:thm15="http://schemas.microsoft.com/office/thememl/2012/main" name="Office Theme" id="{62F939B6-93AF-4DB8-9C6B-D6C7DFDC589F}" vid="{4A3C46E8-61CC-4603-A589-7422A47A8E4A}"/>
     </a:ext>
   </a:extLst>
 </a:theme>
